--- a/Documents/详细设计文档.docx
+++ b/Documents/详细设计文档.docx
@@ -2,6 +2,55 @@
 <file path=word/document.xml><?xml version="1.0" encoding="utf-8"?>
 <w:document xmlns:wpc="http://schemas.microsoft.com/office/word/2010/wordprocessingCanvas" xmlns:cx="http://schemas.microsoft.com/office/drawing/2014/chartex" xmlns:cx1="http://schemas.microsoft.com/office/drawing/2015/9/8/chartex" xmlns:cx2="http://schemas.microsoft.com/office/drawing/2015/10/21/chartex" xmlns:cx3="http://schemas.microsoft.com/office/drawing/2016/5/9/chartex" xmlns:cx4="http://schemas.microsoft.com/office/drawing/2016/5/10/chartex" xmlns:cx5="http://schemas.microsoft.com/office/drawing/2016/5/11/chartex" xmlns:cx6="http://schemas.microsoft.com/office/drawing/2016/5/12/chartex" xmlns:cx7="http://schemas.microsoft.com/office/drawing/2016/5/13/chartex" xmlns:cx8="http://schemas.microsoft.com/office/drawing/2016/5/14/chartex" xmlns:mc="http://schemas.openxmlformats.org/markup-compatibility/2006" xmlns:aink="http://schemas.microsoft.com/office/drawing/2016/ink" xmlns:am3d="http://schemas.microsoft.com/office/drawing/2017/model3d" xmlns:o="urn:schemas-microsoft-com:office:office" xmlns:r="http://schemas.openxmlformats.org/officeDocument/2006/relationships" xmlns:m="http://schemas.openxmlformats.org/officeDocument/2006/math" xmlns:v="urn:schemas-microsoft-com:vml" xmlns:wp14="http://schemas.microsoft.com/office/word/2010/wordprocessingDrawing" xmlns:wp="http://schemas.openxmlformats.org/drawingml/2006/wordprocessingDrawing" xmlns:w10="urn:schemas-microsoft-com:office:word" xmlns:w="http://schemas.openxmlformats.org/wordprocessingml/2006/main" xmlns:w14="http://schemas.microsoft.com/office/word/2010/wordml" xmlns:w15="http://schemas.microsoft.com/office/word/2012/wordml" xmlns:w16cid="http://schemas.microsoft.com/office/word/2016/wordml/cid" xmlns:w16se="http://schemas.microsoft.com/office/word/2015/wordml/symex" xmlns:wpg="http://schemas.microsoft.com/office/word/2010/wordprocessingGroup" xmlns:wpi="http://schemas.microsoft.com/office/word/2010/wordprocessingInk" xmlns:wne="http://schemas.microsoft.com/office/word/2006/wordml" xmlns:wps="http://schemas.microsoft.com/office/word/2010/wordprocessingShape" mc:Ignorable="w14 w15 w16se w16cid wp14">
   <w:body>
+    <w:p>
+      <w:pPr>
+        <w:rPr>
+          <w:rFonts w:hint="eastAsia"/>
+        </w:rPr>
+      </w:pPr>
+    </w:p>
+    <w:p/>
+    <w:p/>
+    <w:p/>
+    <w:p/>
+    <w:p/>
+    <w:p/>
+    <w:p/>
+    <w:p>
+      <w:pPr>
+        <w:jc w:val="center"/>
+        <w:rPr>
+          <w:sz w:val="56"/>
+          <w:szCs w:val="72"/>
+        </w:rPr>
+      </w:pPr>
+      <w:r>
+        <w:rPr>
+          <w:rFonts w:hint="eastAsia"/>
+          <w:sz w:val="56"/>
+          <w:szCs w:val="72"/>
+        </w:rPr>
+        <w:t>Canvas</w:t>
+      </w:r>
+    </w:p>
+    <w:p/>
+    <w:p>
+      <w:pPr>
+        <w:jc w:val="center"/>
+        <w:rPr>
+          <w:sz w:val="56"/>
+          <w:szCs w:val="72"/>
+        </w:rPr>
+      </w:pPr>
+      <w:r>
+        <w:rPr>
+          <w:rFonts w:hint="eastAsia"/>
+          <w:sz w:val="56"/>
+          <w:szCs w:val="72"/>
+        </w:rPr>
+        <w:t>详细设计文档</w:t>
+      </w:r>
+    </w:p>
     <w:p/>
     <w:p/>
     <w:p/>
@@ -10,86 +59,23 @@
     <w:p/>
     <w:p/>
     <w:p/>
+    <w:p/>
     <w:p>
       <w:pPr>
         <w:jc w:val="center"/>
-        <w:rPr>
-          <w:sz w:val="56"/>
-          <w:szCs w:val="72"/>
-        </w:rPr>
       </w:pPr>
       <w:r>
         <w:rPr>
           <w:rFonts w:hint="eastAsia"/>
-          <w:sz w:val="56"/>
-          <w:szCs w:val="72"/>
-        </w:rPr>
-        <w:t>Canvas</w:t>
-      </w:r>
-    </w:p>
-    <w:p>
-      <w:pPr>
+        </w:rPr>
+        <w:t>周植，胡子木，</w:t>
+      </w:r>
+      <w:r>
         <w:rPr>
           <w:rFonts w:hint="eastAsia"/>
         </w:rPr>
-      </w:pPr>
-    </w:p>
-    <w:p>
-      <w:pPr>
-        <w:jc w:val="center"/>
-        <w:rPr>
-          <w:sz w:val="56"/>
-          <w:szCs w:val="72"/>
-        </w:rPr>
-      </w:pPr>
-      <w:r>
-        <w:rPr>
-          <w:rFonts w:hint="eastAsia"/>
-          <w:sz w:val="56"/>
-          <w:szCs w:val="72"/>
-        </w:rPr>
-        <w:t>详细设计文档</w:t>
-      </w:r>
-    </w:p>
-    <w:p/>
-    <w:p/>
-    <w:p/>
-    <w:p/>
-    <w:p/>
-    <w:p/>
-    <w:p/>
-    <w:p>
-      <w:pPr>
-        <w:rPr>
-          <w:rFonts w:hint="eastAsia"/>
-        </w:rPr>
-      </w:pPr>
-    </w:p>
-    <w:p/>
-    <w:p>
-      <w:pPr>
-        <w:jc w:val="center"/>
-      </w:pPr>
-      <w:r>
-        <w:rPr>
-          <w:rFonts w:hint="eastAsia"/>
-        </w:rPr>
-        <w:t>周植，胡子木，</w:t>
-      </w:r>
-      <w:r>
-        <w:rPr>
-          <w:rFonts w:hint="eastAsia"/>
-        </w:rPr>
-        <w:t>朱任翔，王登泰，</w:t>
-      </w:r>
-      <w:proofErr w:type="gramStart"/>
-      <w:r>
-        <w:rPr>
-          <w:rFonts w:hint="eastAsia"/>
-        </w:rPr>
-        <w:t>李舞桂</w:t>
-      </w:r>
-      <w:proofErr w:type="gramEnd"/>
+        <w:t>朱任翔，王登泰，李舞桂</w:t>
+      </w:r>
     </w:p>
     <w:p>
       <w:pPr>
@@ -181,15 +167,11 @@
       </w:r>
     </w:p>
     <w:p>
-      <w:pPr>
+      <w:r>
         <w:rPr>
           <w:rFonts w:hint="eastAsia"/>
         </w:rPr>
-      </w:pPr>
-      <w:r>
-        <w:rPr>
-          <w:rFonts w:hint="eastAsia"/>
-        </w:rPr>
+        <w:lastRenderedPageBreak/>
         <w:t>更新历史</w:t>
       </w:r>
     </w:p>
@@ -439,21 +421,162 @@
           </w:p>
         </w:tc>
       </w:tr>
+      <w:tr>
+        <w:trPr>
+          <w:trHeight w:val="275"/>
+        </w:trPr>
+        <w:tc>
+          <w:tcPr>
+            <w:tcW w:w="1599" w:type="dxa"/>
+            <w:tcMar>
+              <w:top w:w="100" w:type="dxa"/>
+              <w:left w:w="100" w:type="dxa"/>
+              <w:bottom w:w="100" w:type="dxa"/>
+              <w:right w:w="100" w:type="dxa"/>
+            </w:tcMar>
+          </w:tcPr>
+          <w:p>
+            <w:pPr>
+              <w:jc w:val="center"/>
+              <w:rPr>
+                <w:rFonts w:ascii="宋体" w:hAnsi="宋体"/>
+              </w:rPr>
+            </w:pPr>
+            <w:r>
+              <w:rPr>
+                <w:rFonts w:ascii="宋体" w:hAnsi="宋体" w:hint="eastAsia"/>
+              </w:rPr>
+              <w:t>1</w:t>
+            </w:r>
+            <w:r>
+              <w:rPr>
+                <w:rFonts w:ascii="宋体" w:hAnsi="宋体"/>
+              </w:rPr>
+              <w:t>.0</w:t>
+            </w:r>
+          </w:p>
+        </w:tc>
+        <w:tc>
+          <w:tcPr>
+            <w:tcW w:w="3795" w:type="dxa"/>
+            <w:tcMar>
+              <w:top w:w="100" w:type="dxa"/>
+              <w:left w:w="100" w:type="dxa"/>
+              <w:bottom w:w="100" w:type="dxa"/>
+              <w:right w:w="100" w:type="dxa"/>
+            </w:tcMar>
+          </w:tcPr>
+          <w:p>
+            <w:pPr>
+              <w:ind w:firstLineChars="100" w:firstLine="210"/>
+              <w:rPr>
+                <w:rFonts w:ascii="宋体" w:hAnsi="宋体" w:hint="eastAsia"/>
+              </w:rPr>
+            </w:pPr>
+            <w:r>
+              <w:rPr>
+                <w:rFonts w:ascii="宋体" w:hAnsi="宋体" w:hint="eastAsia"/>
+              </w:rPr>
+              <w:t>Add</w:t>
+            </w:r>
+            <w:r>
+              <w:rPr>
+                <w:rFonts w:ascii="宋体" w:hAnsi="宋体"/>
+              </w:rPr>
+              <w:t xml:space="preserve"> 1.1</w:t>
+            </w:r>
+            <w:r>
+              <w:rPr>
+                <w:rFonts w:ascii="宋体" w:hAnsi="宋体" w:hint="eastAsia"/>
+              </w:rPr>
+              <w:t>，</w:t>
+            </w:r>
+            <w:r>
+              <w:rPr>
+                <w:rFonts w:ascii="宋体" w:hAnsi="宋体" w:hint="eastAsia"/>
+              </w:rPr>
+              <w:t>1</w:t>
+            </w:r>
+            <w:r>
+              <w:rPr>
+                <w:rFonts w:ascii="宋体" w:hAnsi="宋体"/>
+              </w:rPr>
+              <w:t>.2</w:t>
+            </w:r>
+          </w:p>
+        </w:tc>
+        <w:tc>
+          <w:tcPr>
+            <w:tcW w:w="2383" w:type="dxa"/>
+            <w:tcMar>
+              <w:top w:w="100" w:type="dxa"/>
+              <w:left w:w="100" w:type="dxa"/>
+              <w:bottom w:w="100" w:type="dxa"/>
+              <w:right w:w="100" w:type="dxa"/>
+            </w:tcMar>
+            <w:vAlign w:val="center"/>
+          </w:tcPr>
+          <w:p>
+            <w:pPr>
+              <w:ind w:firstLineChars="150" w:firstLine="315"/>
+              <w:rPr>
+                <w:rFonts w:ascii="宋体" w:hAnsi="宋体" w:hint="eastAsia"/>
+              </w:rPr>
+            </w:pPr>
+            <w:r>
+              <w:rPr>
+                <w:rFonts w:ascii="宋体" w:hAnsi="宋体" w:hint="eastAsia"/>
+              </w:rPr>
+              <w:t>朱任翔</w:t>
+            </w:r>
+          </w:p>
+        </w:tc>
+        <w:tc>
+          <w:tcPr>
+            <w:tcW w:w="1413" w:type="dxa"/>
+            <w:tcMar>
+              <w:top w:w="100" w:type="dxa"/>
+              <w:left w:w="100" w:type="dxa"/>
+              <w:bottom w:w="100" w:type="dxa"/>
+              <w:right w:w="100" w:type="dxa"/>
+            </w:tcMar>
+            <w:vAlign w:val="center"/>
+          </w:tcPr>
+          <w:p>
+            <w:pPr>
+              <w:rPr>
+                <w:rFonts w:ascii="宋体" w:hAnsi="宋体"/>
+              </w:rPr>
+            </w:pPr>
+            <w:r>
+              <w:rPr>
+                <w:rFonts w:ascii="宋体" w:hAnsi="宋体" w:hint="eastAsia"/>
+              </w:rPr>
+              <w:t>1</w:t>
+            </w:r>
+            <w:r>
+              <w:rPr>
+                <w:rFonts w:ascii="宋体" w:hAnsi="宋体"/>
+              </w:rPr>
+              <w:t>9.10.2</w:t>
+            </w:r>
+            <w:r>
+              <w:rPr>
+                <w:rFonts w:ascii="宋体" w:hAnsi="宋体"/>
+              </w:rPr>
+              <w:t>6</w:t>
+            </w:r>
+            <w:bookmarkStart w:id="0" w:name="_GoBack"/>
+            <w:bookmarkEnd w:id="0"/>
+          </w:p>
+        </w:tc>
+      </w:tr>
     </w:tbl>
-    <w:p>
-      <w:pPr>
-        <w:rPr>
-          <w:rFonts w:hint="eastAsia"/>
-        </w:rPr>
-      </w:pPr>
-    </w:p>
+    <w:p/>
     <w:p>
       <w:pPr>
         <w:widowControl/>
         <w:jc w:val="left"/>
-        <w:rPr>
-          <w:rFonts w:hint="eastAsia"/>
-        </w:rPr>
       </w:pPr>
       <w:r>
         <w:br w:type="page"/>
@@ -471,6 +594,7 @@
         </w:rPr>
       </w:pPr>
       <w:r>
+        <w:lastRenderedPageBreak/>
         <w:fldChar w:fldCharType="begin"/>
       </w:r>
       <w:r>
@@ -3585,11 +3709,6 @@
       </w:hyperlink>
     </w:p>
     <w:p>
-      <w:pPr>
-        <w:rPr>
-          <w:rFonts w:hint="eastAsia"/>
-        </w:rPr>
-      </w:pPr>
       <w:r>
         <w:fldChar w:fldCharType="end"/>
       </w:r>
@@ -3602,14 +3721,14 @@
           <w:numId w:val="1"/>
         </w:numPr>
       </w:pPr>
-      <w:bookmarkStart w:id="0" w:name="_Toc22996166"/>
-      <w:bookmarkStart w:id="1" w:name="_Toc22996248"/>
+      <w:bookmarkStart w:id="1" w:name="_Toc22996166"/>
+      <w:bookmarkStart w:id="2" w:name="_Toc22996248"/>
       <w:r>
         <w:lastRenderedPageBreak/>
         <w:t>引言</w:t>
       </w:r>
-      <w:bookmarkEnd w:id="0"/>
       <w:bookmarkEnd w:id="1"/>
+      <w:bookmarkEnd w:id="2"/>
     </w:p>
     <w:p>
       <w:pPr>
@@ -3619,52 +3738,118 @@
           <w:numId w:val="3"/>
         </w:numPr>
       </w:pPr>
-      <w:bookmarkStart w:id="2" w:name="_Toc22996167"/>
-      <w:bookmarkStart w:id="3" w:name="_Toc22996249"/>
+      <w:bookmarkStart w:id="3" w:name="_Toc22996167"/>
+      <w:bookmarkStart w:id="4" w:name="_Toc22996249"/>
       <w:r>
         <w:t>编写目的</w:t>
       </w:r>
-      <w:bookmarkEnd w:id="2"/>
       <w:bookmarkEnd w:id="3"/>
-    </w:p>
-    <w:p>
+      <w:bookmarkEnd w:id="4"/>
+    </w:p>
+    <w:p>
+      <w:pPr>
+        <w:ind w:firstLineChars="200" w:firstLine="420"/>
+        <w:rPr>
+          <w:szCs w:val="21"/>
+        </w:rPr>
+      </w:pPr>
+      <w:bookmarkStart w:id="5" w:name="_Toc22996168"/>
+      <w:bookmarkStart w:id="6" w:name="_Toc22996250"/>
       <w:r>
         <w:rPr>
           <w:rFonts w:hint="eastAsia"/>
-        </w:rPr>
-        <w:t>说明编写详细设计方案的主要目的。</w:t>
-      </w:r>
-    </w:p>
-    <w:p/>
-    <w:p>
+          <w:szCs w:val="21"/>
+        </w:rPr>
+        <w:t>教务管理系统是完成学生管理、用户管理、课程管理和教师管理</w:t>
+      </w:r>
       <w:r>
         <w:rPr>
           <w:rFonts w:hint="eastAsia"/>
-        </w:rPr>
-        <w:t>说明书编制的目的是说明一个软件系统各个层次中的每个程序（每个模块或子程序）和数据库系统的设计考虑，为程序员编码提供依据。</w:t>
-      </w:r>
-    </w:p>
-    <w:p/>
-    <w:p>
+          <w:szCs w:val="21"/>
+        </w:rPr>
+        <w:t>四</w:t>
+      </w:r>
       <w:r>
         <w:rPr>
           <w:rFonts w:hint="eastAsia"/>
-        </w:rPr>
-        <w:t>如果一个软件系统比较简单，层次很少，本文件可以不单独编写，和概要设计说明书中不重复部分合并编写。</w:t>
-      </w:r>
-    </w:p>
-    <w:p/>
-    <w:p>
-      <w:pPr>
+          <w:szCs w:val="21"/>
+        </w:rPr>
+        <w:t>大管理模块，由教务工作人员系统给管理</w:t>
+      </w:r>
+      <w:r>
         <w:rPr>
           <w:rFonts w:hint="eastAsia"/>
-        </w:rPr>
-      </w:pPr>
+          <w:szCs w:val="21"/>
+        </w:rPr>
+        <w:t>员</w:t>
+      </w:r>
       <w:r>
         <w:rPr>
           <w:rFonts w:hint="eastAsia"/>
-        </w:rPr>
-        <w:t>方案重点是模块的执行流程和数据库系统详细设计的描述。</w:t>
+          <w:szCs w:val="21"/>
+        </w:rPr>
+        <w:t>、教师、以及学生多用户角色，各用户依据自己角色的不同而操作不同的功能模块，教务工作人员分别通过学生管理、班级管理、课程管理、教师管理和用户管理来进行这些模块的管理，包括这些模块的添加、修改、删除以及对课程的选择、学生信息的查询，教务工作人员同时通过教师该平台辅助讲师对整个教学过程的品质管理，提供教学的跟踪功能。</w:t>
+      </w:r>
+    </w:p>
+    <w:p>
+      <w:pPr>
+        <w:pStyle w:val="InfoBlue"/>
+        <w:ind w:firstLineChars="200" w:firstLine="420"/>
+        <w:rPr>
+          <w:rFonts w:ascii="Times New Roman" w:hAnsi="Times New Roman"/>
+          <w:color w:val="000000"/>
+          <w:kern w:val="2"/>
+          <w:szCs w:val="21"/>
+        </w:rPr>
+      </w:pPr>
+      <w:r>
+        <w:rPr>
+          <w:rFonts w:ascii="Times New Roman" w:hAnsi="Times New Roman" w:hint="eastAsia"/>
+          <w:color w:val="000000"/>
+          <w:kern w:val="2"/>
+          <w:szCs w:val="21"/>
+        </w:rPr>
+        <w:t>本说明书确定系统的详细功能模块和数据结构，为后一阶段开发系统提供最详细的依据材料。</w:t>
+      </w:r>
+      <w:r>
+        <w:rPr>
+          <w:rFonts w:hint="eastAsia"/>
+          <w:color w:val="000000"/>
+          <w:szCs w:val="21"/>
+        </w:rPr>
+        <w:t>本项目的任务为</w:t>
+      </w:r>
+      <w:r>
+        <w:rPr>
+          <w:rFonts w:hint="eastAsia"/>
+          <w:color w:val="000000"/>
+          <w:szCs w:val="21"/>
+        </w:rPr>
+        <w:t>吉林大学唐敖庆试验班计算机方向</w:t>
+      </w:r>
+      <w:r>
+        <w:rPr>
+          <w:rFonts w:hint="eastAsia"/>
+          <w:color w:val="000000"/>
+          <w:szCs w:val="21"/>
+        </w:rPr>
+        <w:t>第</w:t>
+      </w:r>
+      <w:r>
+        <w:rPr>
+          <w:rFonts w:hint="eastAsia"/>
+          <w:color w:val="000000"/>
+          <w:szCs w:val="21"/>
+        </w:rPr>
+        <w:t>二</w:t>
+      </w:r>
+      <w:r>
+        <w:rPr>
+          <w:rFonts w:hint="eastAsia"/>
+          <w:color w:val="000000"/>
+          <w:szCs w:val="21"/>
+        </w:rPr>
+        <w:t>组成员共同探讨得出。</w:t>
       </w:r>
     </w:p>
     <w:p>
@@ -3675,38 +3860,202 @@
           <w:numId w:val="3"/>
         </w:numPr>
       </w:pPr>
-      <w:bookmarkStart w:id="4" w:name="_Toc22996168"/>
-      <w:bookmarkStart w:id="5" w:name="_Toc22996250"/>
       <w:r>
         <w:t>背景</w:t>
       </w:r>
-      <w:bookmarkEnd w:id="4"/>
       <w:bookmarkEnd w:id="5"/>
-    </w:p>
-    <w:p>
-      <w:r>
-        <w:rPr>
-          <w:rFonts w:hint="eastAsia"/>
-        </w:rPr>
-        <w:t>应包含以下几个方面的内容：</w:t>
-      </w:r>
-    </w:p>
-    <w:p/>
-    <w:p>
-      <w:r>
-        <w:t>A. 待开发软件系统名称；</w:t>
-      </w:r>
-    </w:p>
-    <w:p/>
-    <w:p>
-      <w:r>
-        <w:t>B. 该系统基本概念， 如该系统的类型、从属地位等；</w:t>
-      </w:r>
-    </w:p>
-    <w:p/>
-    <w:p>
-      <w:r>
-        <w:t>C. 开发项目组名称。</w:t>
+      <w:bookmarkEnd w:id="6"/>
+    </w:p>
+    <w:p>
+      <w:pPr>
+        <w:spacing w:line="300" w:lineRule="auto"/>
+        <w:rPr>
+          <w:rFonts w:ascii="宋体" w:hAnsi="宋体"/>
+          <w:szCs w:val="21"/>
+        </w:rPr>
+      </w:pPr>
+      <w:r>
+        <w:rPr>
+          <w:rFonts w:ascii="宋体" w:hAnsi="宋体" w:hint="eastAsia"/>
+          <w:szCs w:val="21"/>
+        </w:rPr>
+        <w:t>开发的软件系统名称：</w:t>
+      </w:r>
+      <w:r>
+        <w:rPr>
+          <w:rFonts w:ascii="宋体" w:hAnsi="宋体" w:hint="eastAsia"/>
+          <w:szCs w:val="21"/>
+        </w:rPr>
+        <w:t>Canvas</w:t>
+      </w:r>
+      <w:r>
+        <w:rPr>
+          <w:rFonts w:ascii="宋体" w:hAnsi="宋体" w:hint="eastAsia"/>
+          <w:szCs w:val="21"/>
+        </w:rPr>
+        <w:t>系统</w:t>
+      </w:r>
+      <w:r>
+        <w:rPr>
+          <w:rFonts w:ascii="宋体" w:hAnsi="宋体" w:hint="eastAsia"/>
+          <w:szCs w:val="21"/>
+        </w:rPr>
+        <w:t>；</w:t>
+      </w:r>
+    </w:p>
+    <w:p>
+      <w:pPr>
+        <w:spacing w:line="300" w:lineRule="auto"/>
+        <w:rPr>
+          <w:rFonts w:ascii="宋体" w:hAnsi="宋体"/>
+          <w:szCs w:val="21"/>
+        </w:rPr>
+      </w:pPr>
+      <w:r>
+        <w:rPr>
+          <w:rFonts w:ascii="宋体" w:hAnsi="宋体" w:hint="eastAsia"/>
+          <w:szCs w:val="21"/>
+        </w:rPr>
+        <w:t>本项目的任务提出者：</w:t>
+      </w:r>
+      <w:r>
+        <w:rPr>
+          <w:rFonts w:ascii="宋体" w:hAnsi="宋体" w:hint="eastAsia"/>
+          <w:szCs w:val="21"/>
+        </w:rPr>
+        <w:t>张浩教授</w:t>
+      </w:r>
+      <w:r>
+        <w:rPr>
+          <w:rFonts w:ascii="宋体" w:hAnsi="宋体" w:hint="eastAsia"/>
+          <w:szCs w:val="21"/>
+        </w:rPr>
+        <w:t>；</w:t>
+      </w:r>
+    </w:p>
+    <w:p>
+      <w:pPr>
+        <w:spacing w:line="300" w:lineRule="auto"/>
+        <w:rPr>
+          <w:rFonts w:ascii="宋体" w:hAnsi="宋体"/>
+          <w:szCs w:val="21"/>
+        </w:rPr>
+      </w:pPr>
+      <w:r>
+        <w:rPr>
+          <w:rFonts w:ascii="宋体" w:hAnsi="宋体" w:hint="eastAsia"/>
+          <w:szCs w:val="21"/>
+        </w:rPr>
+        <w:t>本项目的开发者：</w:t>
+      </w:r>
+      <w:r>
+        <w:rPr>
+          <w:rFonts w:ascii="宋体" w:hAnsi="宋体" w:hint="eastAsia"/>
+          <w:szCs w:val="21"/>
+        </w:rPr>
+        <w:t>唐敖庆试验班计算机方向</w:t>
+      </w:r>
+      <w:r>
+        <w:rPr>
+          <w:rFonts w:ascii="宋体" w:hAnsi="宋体" w:hint="eastAsia"/>
+          <w:szCs w:val="21"/>
+        </w:rPr>
+        <w:t>第</w:t>
+      </w:r>
+      <w:r>
+        <w:rPr>
+          <w:rFonts w:ascii="宋体" w:hAnsi="宋体" w:hint="eastAsia"/>
+          <w:szCs w:val="21"/>
+        </w:rPr>
+        <w:t>二</w:t>
+      </w:r>
+      <w:r>
+        <w:rPr>
+          <w:rFonts w:ascii="宋体" w:hAnsi="宋体" w:hint="eastAsia"/>
+          <w:szCs w:val="21"/>
+        </w:rPr>
+        <w:t>小组；</w:t>
+      </w:r>
+    </w:p>
+    <w:p>
+      <w:pPr>
+        <w:spacing w:line="300" w:lineRule="auto"/>
+        <w:rPr>
+          <w:rFonts w:ascii="宋体" w:hAnsi="宋体"/>
+          <w:szCs w:val="21"/>
+        </w:rPr>
+      </w:pPr>
+      <w:r>
+        <w:rPr>
+          <w:rFonts w:ascii="宋体" w:hAnsi="宋体" w:hint="eastAsia"/>
+          <w:szCs w:val="21"/>
+        </w:rPr>
+        <w:t>开发工具：</w:t>
+      </w:r>
+      <w:r>
+        <w:rPr>
+          <w:rFonts w:ascii="宋体" w:hAnsi="宋体" w:hint="eastAsia"/>
+          <w:szCs w:val="21"/>
+        </w:rPr>
+        <w:t>JDK1.6</w:t>
+      </w:r>
+      <w:r>
+        <w:rPr>
+          <w:rFonts w:ascii="宋体" w:hAnsi="宋体" w:hint="eastAsia"/>
+          <w:szCs w:val="21"/>
+        </w:rPr>
+        <w:t>、</w:t>
+      </w:r>
+      <w:r>
+        <w:rPr>
+          <w:rFonts w:ascii="宋体" w:hAnsi="宋体" w:hint="eastAsia"/>
+          <w:szCs w:val="21"/>
+        </w:rPr>
+        <w:t>Tomcat6.0</w:t>
+      </w:r>
+      <w:r>
+        <w:rPr>
+          <w:rFonts w:ascii="宋体" w:hAnsi="宋体" w:hint="eastAsia"/>
+          <w:szCs w:val="21"/>
+        </w:rPr>
+        <w:t>、</w:t>
+      </w:r>
+      <w:r>
+        <w:rPr>
+          <w:rFonts w:ascii="宋体" w:hAnsi="宋体" w:hint="eastAsia"/>
+          <w:szCs w:val="21"/>
+        </w:rPr>
+        <w:t>eclipse</w:t>
+      </w:r>
+      <w:r>
+        <w:rPr>
+          <w:rFonts w:ascii="宋体" w:hAnsi="宋体" w:hint="eastAsia"/>
+          <w:szCs w:val="21"/>
+        </w:rPr>
+        <w:t>、</w:t>
+      </w:r>
+      <w:proofErr w:type="spellStart"/>
+      <w:r>
+        <w:rPr>
+          <w:rFonts w:ascii="宋体" w:hAnsi="宋体" w:hint="eastAsia"/>
+          <w:szCs w:val="21"/>
+        </w:rPr>
+        <w:t>MySQl</w:t>
+      </w:r>
+      <w:proofErr w:type="spellEnd"/>
+      <w:r>
+        <w:rPr>
+          <w:rFonts w:ascii="宋体" w:hAnsi="宋体" w:hint="eastAsia"/>
+          <w:szCs w:val="21"/>
+        </w:rPr>
+        <w:t xml:space="preserve"> </w:t>
+      </w:r>
+      <w:r>
+        <w:rPr>
+          <w:rFonts w:ascii="宋体" w:hAnsi="宋体" w:hint="eastAsia"/>
+          <w:szCs w:val="21"/>
+        </w:rPr>
+        <w:t>。</w:t>
       </w:r>
     </w:p>
     <w:p/>
@@ -3718,13 +4067,13 @@
           <w:numId w:val="3"/>
         </w:numPr>
       </w:pPr>
-      <w:bookmarkStart w:id="6" w:name="_Toc22996169"/>
-      <w:bookmarkStart w:id="7" w:name="_Toc22996251"/>
+      <w:bookmarkStart w:id="7" w:name="_Toc22996169"/>
+      <w:bookmarkStart w:id="8" w:name="_Toc22996251"/>
       <w:r>
         <w:t>参考资料</w:t>
       </w:r>
-      <w:bookmarkEnd w:id="6"/>
       <w:bookmarkEnd w:id="7"/>
+      <w:bookmarkEnd w:id="8"/>
     </w:p>
     <w:p>
       <w:r>
@@ -3743,13 +4092,13 @@
           <w:numId w:val="3"/>
         </w:numPr>
       </w:pPr>
-      <w:bookmarkStart w:id="8" w:name="_Toc22996170"/>
-      <w:bookmarkStart w:id="9" w:name="_Toc22996252"/>
+      <w:bookmarkStart w:id="9" w:name="_Toc22996170"/>
+      <w:bookmarkStart w:id="10" w:name="_Toc22996252"/>
       <w:r>
         <w:t>术语定义及说明</w:t>
       </w:r>
-      <w:bookmarkEnd w:id="8"/>
       <w:bookmarkEnd w:id="9"/>
+      <w:bookmarkEnd w:id="10"/>
     </w:p>
     <w:p>
       <w:r>
@@ -3768,14 +4117,13 @@
           <w:numId w:val="3"/>
         </w:numPr>
       </w:pPr>
-      <w:bookmarkStart w:id="10" w:name="_Toc22996171"/>
-      <w:bookmarkStart w:id="11" w:name="_Toc22996253"/>
-      <w:r>
-        <w:lastRenderedPageBreak/>
+      <w:bookmarkStart w:id="11" w:name="_Toc22996171"/>
+      <w:bookmarkStart w:id="12" w:name="_Toc22996253"/>
+      <w:r>
         <w:t>设计概述</w:t>
       </w:r>
-      <w:bookmarkEnd w:id="10"/>
       <w:bookmarkEnd w:id="11"/>
+      <w:bookmarkEnd w:id="12"/>
     </w:p>
     <w:p>
       <w:pPr>
@@ -3784,17 +4132,14 @@
           <w:ilvl w:val="1"/>
           <w:numId w:val="3"/>
         </w:numPr>
-        <w:rPr>
-          <w:rFonts w:hint="eastAsia"/>
-        </w:rPr>
-      </w:pPr>
-      <w:bookmarkStart w:id="12" w:name="_Toc22996172"/>
-      <w:bookmarkStart w:id="13" w:name="_Toc22996254"/>
+      </w:pPr>
+      <w:bookmarkStart w:id="13" w:name="_Toc22996172"/>
+      <w:bookmarkStart w:id="14" w:name="_Toc22996254"/>
       <w:r>
         <w:t>任务和目标</w:t>
       </w:r>
-      <w:bookmarkEnd w:id="12"/>
       <w:bookmarkEnd w:id="13"/>
+      <w:bookmarkEnd w:id="14"/>
     </w:p>
     <w:p>
       <w:r>
@@ -3816,13 +4161,13 @@
           <w:numId w:val="3"/>
         </w:numPr>
       </w:pPr>
-      <w:bookmarkStart w:id="14" w:name="_Toc22996173"/>
-      <w:bookmarkStart w:id="15" w:name="_Toc22996255"/>
+      <w:bookmarkStart w:id="15" w:name="_Toc22996173"/>
+      <w:bookmarkStart w:id="16" w:name="_Toc22996255"/>
       <w:r>
         <w:t>需求概述</w:t>
       </w:r>
-      <w:bookmarkEnd w:id="14"/>
       <w:bookmarkEnd w:id="15"/>
+      <w:bookmarkEnd w:id="16"/>
     </w:p>
     <w:p>
       <w:r>
@@ -3843,13 +4188,13 @@
           <w:numId w:val="3"/>
         </w:numPr>
       </w:pPr>
-      <w:bookmarkStart w:id="16" w:name="_Toc22996174"/>
-      <w:bookmarkStart w:id="17" w:name="_Toc22996256"/>
+      <w:bookmarkStart w:id="17" w:name="_Toc22996174"/>
+      <w:bookmarkStart w:id="18" w:name="_Toc22996256"/>
       <w:r>
         <w:t>运行环境概述</w:t>
       </w:r>
-      <w:bookmarkEnd w:id="16"/>
       <w:bookmarkEnd w:id="17"/>
+      <w:bookmarkEnd w:id="18"/>
     </w:p>
     <w:p>
       <w:r>
@@ -3868,13 +4213,13 @@
           <w:numId w:val="3"/>
         </w:numPr>
       </w:pPr>
-      <w:bookmarkStart w:id="18" w:name="_Toc22996175"/>
-      <w:bookmarkStart w:id="19" w:name="_Toc22996257"/>
+      <w:bookmarkStart w:id="19" w:name="_Toc22996175"/>
+      <w:bookmarkStart w:id="20" w:name="_Toc22996257"/>
       <w:r>
         <w:t>条件与限制</w:t>
       </w:r>
-      <w:bookmarkEnd w:id="18"/>
       <w:bookmarkEnd w:id="19"/>
+      <w:bookmarkEnd w:id="20"/>
     </w:p>
     <w:p>
       <w:r>
@@ -3893,13 +4238,13 @@
           <w:numId w:val="3"/>
         </w:numPr>
       </w:pPr>
-      <w:bookmarkStart w:id="20" w:name="_Toc22996176"/>
-      <w:bookmarkStart w:id="21" w:name="_Toc22996258"/>
+      <w:bookmarkStart w:id="21" w:name="_Toc22996176"/>
+      <w:bookmarkStart w:id="22" w:name="_Toc22996258"/>
       <w:r>
         <w:t>详细设计方法和工具</w:t>
       </w:r>
-      <w:bookmarkEnd w:id="20"/>
       <w:bookmarkEnd w:id="21"/>
+      <w:bookmarkEnd w:id="22"/>
     </w:p>
     <w:p>
       <w:r>
@@ -3921,13 +4266,13 @@
           <w:numId w:val="3"/>
         </w:numPr>
       </w:pPr>
-      <w:bookmarkStart w:id="22" w:name="_Toc22996177"/>
-      <w:bookmarkStart w:id="23" w:name="_Toc22996259"/>
+      <w:bookmarkStart w:id="23" w:name="_Toc22996177"/>
+      <w:bookmarkStart w:id="24" w:name="_Toc22996259"/>
       <w:r>
         <w:t>系统详细需求分析</w:t>
       </w:r>
-      <w:bookmarkEnd w:id="22"/>
       <w:bookmarkEnd w:id="23"/>
+      <w:bookmarkEnd w:id="24"/>
     </w:p>
     <w:p>
       <w:r>
@@ -3946,14 +4291,13 @@
           <w:numId w:val="3"/>
         </w:numPr>
       </w:pPr>
-      <w:bookmarkStart w:id="24" w:name="_Toc22996178"/>
-      <w:bookmarkStart w:id="25" w:name="_Toc22996260"/>
-      <w:r>
-        <w:lastRenderedPageBreak/>
+      <w:bookmarkStart w:id="25" w:name="_Toc22996178"/>
+      <w:bookmarkStart w:id="26" w:name="_Toc22996260"/>
+      <w:r>
         <w:t>详细需求分析</w:t>
       </w:r>
-      <w:bookmarkEnd w:id="24"/>
       <w:bookmarkEnd w:id="25"/>
+      <w:bookmarkEnd w:id="26"/>
     </w:p>
     <w:p>
       <w:r>
@@ -4004,9 +4348,10 @@
           <w:numId w:val="3"/>
         </w:numPr>
       </w:pPr>
-      <w:bookmarkStart w:id="26" w:name="_Toc22996179"/>
-      <w:bookmarkStart w:id="27" w:name="_Toc22996261"/>
-      <w:r>
+      <w:bookmarkStart w:id="27" w:name="_Toc22996179"/>
+      <w:bookmarkStart w:id="28" w:name="_Toc22996261"/>
+      <w:r>
+        <w:lastRenderedPageBreak/>
         <w:t>详细系统运行环境</w:t>
       </w:r>
       <w:r>
@@ -4015,8 +4360,8 @@
         </w:rPr>
         <w:t>分析</w:t>
       </w:r>
-      <w:bookmarkEnd w:id="26"/>
       <w:bookmarkEnd w:id="27"/>
+      <w:bookmarkEnd w:id="28"/>
     </w:p>
     <w:p>
       <w:pPr>
@@ -4026,8 +4371,8 @@
           <w:numId w:val="3"/>
         </w:numPr>
       </w:pPr>
-      <w:bookmarkStart w:id="28" w:name="_Toc22996180"/>
-      <w:bookmarkStart w:id="29" w:name="_Toc22996262"/>
+      <w:bookmarkStart w:id="29" w:name="_Toc22996180"/>
+      <w:bookmarkStart w:id="30" w:name="_Toc22996262"/>
       <w:r>
         <w:rPr>
           <w:rFonts w:hint="eastAsia"/>
@@ -4037,8 +4382,6 @@
       <w:r>
         <w:t>限制条件分析</w:t>
       </w:r>
-      <w:bookmarkStart w:id="30" w:name="_GoBack"/>
-      <w:bookmarkEnd w:id="28"/>
       <w:bookmarkEnd w:id="29"/>
       <w:bookmarkEnd w:id="30"/>
     </w:p>
@@ -4143,21 +4486,7 @@
         <w:rPr>
           <w:rFonts w:hint="eastAsia"/>
         </w:rPr>
-        <w:t>对系统组成、逻辑结构及层次进行确认，对应用系统、支撑系统及各自实现的功能进行确认，细化集成设计及系统工作流程，特别要注意</w:t>
-      </w:r>
-      <w:proofErr w:type="gramStart"/>
-      <w:r>
-        <w:rPr>
-          <w:rFonts w:hint="eastAsia"/>
-        </w:rPr>
-        <w:t>因软件</w:t>
-      </w:r>
-      <w:proofErr w:type="gramEnd"/>
-      <w:r>
-        <w:rPr>
-          <w:rFonts w:hint="eastAsia"/>
-        </w:rPr>
-        <w:t>的引进造成的系统本身结构和公司其他系统的结构变化。包括：</w:t>
+        <w:t>对系统组成、逻辑结构及层次进行确认，对应用系统、支撑系统及各自实现的功能进行确认，细化集成设计及系统工作流程，特别要注意因软件的引进造成的系统本身结构和公司其他系统的结构变化。包括：</w:t>
       </w:r>
     </w:p>
     <w:p/>
@@ -4217,6 +4546,7 @@
       <w:bookmarkStart w:id="37" w:name="_Toc22996184"/>
       <w:bookmarkStart w:id="38" w:name="_Toc22996266"/>
       <w:r>
+        <w:lastRenderedPageBreak/>
         <w:t>系统详细界面划分</w:t>
       </w:r>
       <w:bookmarkEnd w:id="37"/>
@@ -4550,7 +4880,6 @@
       <w:bookmarkStart w:id="55" w:name="_Toc22996193"/>
       <w:bookmarkStart w:id="56" w:name="_Toc22996275"/>
       <w:r>
-        <w:lastRenderedPageBreak/>
         <w:t>用户界面设计</w:t>
       </w:r>
       <w:bookmarkEnd w:id="55"/>
@@ -4576,6 +4905,7 @@
       <w:bookmarkStart w:id="57" w:name="_Toc22996194"/>
       <w:bookmarkStart w:id="58" w:name="_Toc22996276"/>
       <w:r>
+        <w:lastRenderedPageBreak/>
         <w:t>数据库系统设计</w:t>
       </w:r>
       <w:bookmarkEnd w:id="57"/>
@@ -4733,7 +5063,6 @@
       <w:bookmarkStart w:id="71" w:name="_Toc22996201"/>
       <w:bookmarkStart w:id="72" w:name="_Toc22996283"/>
       <w:r>
-        <w:lastRenderedPageBreak/>
         <w:t>物理结构设计</w:t>
       </w:r>
       <w:bookmarkEnd w:id="71"/>
@@ -4753,6 +5082,7 @@
         <w:rPr>
           <w:rFonts w:hint="eastAsia"/>
         </w:rPr>
+        <w:lastRenderedPageBreak/>
         <w:t>Ÿ  数据在内存中的安排，包括对索引区、缓冲区的设计；</w:t>
       </w:r>
     </w:p>
@@ -4827,13 +5157,7 @@
         <w:t xml:space="preserve"> 对数据库设计中涉及到的各种项目，如数据项、记录、系、文卷模式、子模式等一般要建立起数据字典，以说明它们的标识符、同义名及有关信息。</w:t>
       </w:r>
     </w:p>
-    <w:p>
-      <w:pPr>
-        <w:rPr>
-          <w:rFonts w:hint="eastAsia"/>
-        </w:rPr>
-      </w:pPr>
-    </w:p>
+    <w:p/>
     <w:sectPr>
       <w:pgSz w:w="11906" w:h="16838"/>
       <w:pgMar w:top="1440" w:right="1800" w:bottom="1440" w:left="1800" w:header="851" w:footer="992" w:gutter="0"/>
@@ -6673,7 +6997,7 @@
     </w:rPrDefault>
     <w:pPrDefault/>
   </w:docDefaults>
-  <w:latentStyles w:defLockedState="0" w:defUIPriority="99" w:defSemiHidden="0" w:defUnhideWhenUsed="0" w:defQFormat="0" w:count="377">
+  <w:latentStyles w:defLockedState="0" w:defUIPriority="99" w:defSemiHidden="0" w:defUnhideWhenUsed="0" w:defQFormat="0" w:count="376">
     <w:lsdException w:name="Normal" w:uiPriority="0" w:qFormat="1"/>
     <w:lsdException w:name="heading 1" w:uiPriority="9" w:qFormat="1"/>
     <w:lsdException w:name="heading 2" w:semiHidden="1" w:uiPriority="9" w:unhideWhenUsed="1" w:qFormat="1"/>
@@ -7050,7 +7374,6 @@
     <w:lsdException w:name="Hashtag" w:semiHidden="1" w:unhideWhenUsed="1"/>
     <w:lsdException w:name="Unresolved Mention" w:semiHidden="1" w:unhideWhenUsed="1"/>
     <w:lsdException w:name="Smart Link" w:semiHidden="1" w:unhideWhenUsed="1"/>
-    <w:lsdException w:name="Smart Link Error" w:semiHidden="1" w:unhideWhenUsed="1"/>
   </w:latentStyles>
   <w:style w:type="paragraph" w:default="1" w:styleId="a">
     <w:name w:val="Normal"/>
@@ -7272,6 +7595,46 @@
       <w:color w:val="0563C1" w:themeColor="hyperlink"/>
       <w:u w:val="single"/>
     </w:rPr>
+  </w:style>
+  <w:style w:type="paragraph" w:customStyle="1" w:styleId="InfoBlue">
+    <w:name w:val="InfoBlue"/>
+    <w:basedOn w:val="a"/>
+    <w:next w:val="a5"/>
+    <w:rsid w:val="00681623"/>
+    <w:pPr>
+      <w:tabs>
+        <w:tab w:val="left" w:pos="540"/>
+        <w:tab w:val="left" w:pos="1260"/>
+      </w:tabs>
+      <w:spacing w:after="120" w:line="240" w:lineRule="atLeast"/>
+      <w:jc w:val="left"/>
+    </w:pPr>
+    <w:rPr>
+      <w:rFonts w:ascii="宋体" w:eastAsia="宋体" w:hAnsi="宋体" w:cs="Times New Roman"/>
+      <w:snapToGrid w:val="0"/>
+      <w:kern w:val="0"/>
+      <w:szCs w:val="20"/>
+    </w:rPr>
+  </w:style>
+  <w:style w:type="paragraph" w:styleId="a5">
+    <w:name w:val="Body Text"/>
+    <w:basedOn w:val="a"/>
+    <w:link w:val="a6"/>
+    <w:uiPriority w:val="99"/>
+    <w:semiHidden/>
+    <w:unhideWhenUsed/>
+    <w:rsid w:val="00681623"/>
+    <w:pPr>
+      <w:spacing w:after="120"/>
+    </w:pPr>
+  </w:style>
+  <w:style w:type="character" w:customStyle="1" w:styleId="a6">
+    <w:name w:val="正文文本 字符"/>
+    <w:basedOn w:val="a0"/>
+    <w:link w:val="a5"/>
+    <w:uiPriority w:val="99"/>
+    <w:semiHidden/>
+    <w:rsid w:val="00681623"/>
   </w:style>
 </w:styles>
 </file>
@@ -7576,7 +7939,7 @@
 </file>
 
 <file path=customXml/itemProps1.xml><?xml version="1.0" encoding="utf-8"?>
-<ds:datastoreItem xmlns:ds="http://schemas.openxmlformats.org/officeDocument/2006/customXml" ds:itemID="{2308A01F-E130-41CA-80E6-F67F759DC433}">
+<ds:datastoreItem xmlns:ds="http://schemas.openxmlformats.org/officeDocument/2006/customXml" ds:itemID="{4CF21F74-85BA-EC46-8E2E-5148E1E91410}">
   <ds:schemaRefs>
     <ds:schemaRef ds:uri="http://schemas.openxmlformats.org/officeDocument/2006/bibliography"/>
   </ds:schemaRefs>

--- a/Documents/详细设计文档.docx
+++ b/Documents/详细设计文档.docx
@@ -181,16 +181,8 @@
         <w:rPr>
           <w:rFonts w:eastAsiaTheme="minorHAnsi" w:hint="eastAsia"/>
         </w:rPr>
-        <w:t>朱任翔，王登泰，</w:t>
+        <w:t>朱任翔，王登泰，李舞桂</w:t>
       </w:r>
-      <w:proofErr w:type="gramStart"/>
-      <w:r>
-        <w:rPr>
-          <w:rFonts w:eastAsiaTheme="minorHAnsi" w:hint="eastAsia"/>
-        </w:rPr>
-        <w:t>李舞桂</w:t>
-      </w:r>
-      <w:proofErr w:type="gramEnd"/>
     </w:p>
     <w:p>
       <w:pPr>
@@ -602,7 +594,7 @@
             <w:pPr>
               <w:ind w:firstLineChars="100" w:firstLine="210"/>
               <w:rPr>
-                <w:rFonts w:eastAsiaTheme="minorHAnsi" w:hint="eastAsia"/>
+                <w:rFonts w:eastAsiaTheme="minorHAnsi"/>
               </w:rPr>
             </w:pPr>
             <w:r>
@@ -646,7 +638,7 @@
             <w:pPr>
               <w:ind w:firstLineChars="150" w:firstLine="315"/>
               <w:rPr>
-                <w:rFonts w:eastAsiaTheme="minorHAnsi" w:hint="eastAsia"/>
+                <w:rFonts w:eastAsiaTheme="minorHAnsi"/>
               </w:rPr>
             </w:pPr>
             <w:r>
@@ -4410,7 +4402,7 @@
     <w:p>
       <w:pPr>
         <w:rPr>
-          <w:rFonts w:eastAsiaTheme="minorHAnsi" w:hint="eastAsia"/>
+          <w:rFonts w:eastAsiaTheme="minorHAnsi"/>
         </w:rPr>
       </w:pPr>
       <w:r>
@@ -4470,11 +4462,6 @@
       </w:r>
     </w:p>
     <w:p>
-      <w:pPr>
-        <w:rPr>
-          <w:rFonts w:hint="eastAsia"/>
-        </w:rPr>
-      </w:pPr>
       <w:r>
         <w:rPr>
           <w:rFonts w:hint="eastAsia"/>
@@ -4482,18 +4469,8 @@
         <w:t>开发工具：</w:t>
       </w:r>
       <w:r>
-        <w:t>JDK1.6、Tomcat6.0、eclipse、</w:t>
+        <w:t>JDK1.6、Tomcat6.0、eclipse、MySQl 。</w:t>
       </w:r>
-      <w:proofErr w:type="spellStart"/>
-      <w:r>
-        <w:t>MySQl</w:t>
-      </w:r>
-      <w:proofErr w:type="spellEnd"/>
-      <w:r>
-        <w:t xml:space="preserve"> 。</w:t>
-      </w:r>
-      <w:bookmarkStart w:id="6" w:name="_GoBack"/>
-      <w:bookmarkEnd w:id="6"/>
     </w:p>
     <w:p>
       <w:pPr>
@@ -4506,16 +4483,16 @@
           <w:rFonts w:eastAsiaTheme="minorHAnsi"/>
         </w:rPr>
       </w:pPr>
-      <w:bookmarkStart w:id="7" w:name="_Toc22996171"/>
-      <w:bookmarkStart w:id="8" w:name="_Toc22996253"/>
+      <w:bookmarkStart w:id="6" w:name="_Toc22996171"/>
+      <w:bookmarkStart w:id="7" w:name="_Toc22996253"/>
       <w:r>
         <w:rPr>
           <w:rFonts w:eastAsiaTheme="minorHAnsi"/>
         </w:rPr>
         <w:t>设计概述</w:t>
       </w:r>
+      <w:bookmarkEnd w:id="6"/>
       <w:bookmarkEnd w:id="7"/>
-      <w:bookmarkEnd w:id="8"/>
     </w:p>
     <w:p>
       <w:pPr>
@@ -4528,16 +4505,16 @@
           <w:rFonts w:asciiTheme="minorHAnsi" w:eastAsiaTheme="minorHAnsi" w:hAnsiTheme="minorHAnsi"/>
         </w:rPr>
       </w:pPr>
-      <w:bookmarkStart w:id="9" w:name="_Toc22996172"/>
-      <w:bookmarkStart w:id="10" w:name="_Toc22996254"/>
+      <w:bookmarkStart w:id="8" w:name="_Toc22996172"/>
+      <w:bookmarkStart w:id="9" w:name="_Toc22996254"/>
       <w:r>
         <w:rPr>
           <w:rFonts w:asciiTheme="minorHAnsi" w:eastAsiaTheme="minorHAnsi" w:hAnsiTheme="minorHAnsi"/>
         </w:rPr>
         <w:t>任务和目标</w:t>
       </w:r>
+      <w:bookmarkEnd w:id="8"/>
       <w:bookmarkEnd w:id="9"/>
-      <w:bookmarkEnd w:id="10"/>
     </w:p>
     <w:p>
       <w:pPr>
@@ -4587,16 +4564,16 @@
           <w:rFonts w:eastAsiaTheme="minorHAnsi"/>
         </w:rPr>
       </w:pPr>
-      <w:bookmarkStart w:id="11" w:name="_Toc22996173"/>
-      <w:bookmarkStart w:id="12" w:name="_Toc22996255"/>
+      <w:bookmarkStart w:id="10" w:name="_Toc22996173"/>
+      <w:bookmarkStart w:id="11" w:name="_Toc22996255"/>
       <w:r>
         <w:rPr>
           <w:rFonts w:eastAsiaTheme="minorHAnsi"/>
         </w:rPr>
         <w:t>需求概述</w:t>
       </w:r>
+      <w:bookmarkEnd w:id="10"/>
       <w:bookmarkEnd w:id="11"/>
-      <w:bookmarkEnd w:id="12"/>
     </w:p>
     <w:p>
       <w:pPr>
@@ -4688,16 +4665,16 @@
           <w:rFonts w:eastAsiaTheme="minorHAnsi"/>
         </w:rPr>
       </w:pPr>
-      <w:bookmarkStart w:id="13" w:name="_Toc22996174"/>
-      <w:bookmarkStart w:id="14" w:name="_Toc22996256"/>
+      <w:bookmarkStart w:id="12" w:name="_Toc22996174"/>
+      <w:bookmarkStart w:id="13" w:name="_Toc22996256"/>
       <w:r>
         <w:rPr>
           <w:rFonts w:eastAsiaTheme="minorHAnsi"/>
         </w:rPr>
         <w:t>运行环境概述</w:t>
       </w:r>
+      <w:bookmarkEnd w:id="12"/>
       <w:bookmarkEnd w:id="13"/>
-      <w:bookmarkEnd w:id="14"/>
     </w:p>
     <w:p>
       <w:pPr>
@@ -4735,19 +4712,11 @@
         </w:rPr>
         <w:t>使用</w:t>
       </w:r>
-      <w:proofErr w:type="spellStart"/>
       <w:r>
         <w:rPr>
           <w:rFonts w:eastAsiaTheme="minorHAnsi" w:hint="eastAsia"/>
         </w:rPr>
-        <w:t>mysql</w:t>
-      </w:r>
-      <w:proofErr w:type="spellEnd"/>
-      <w:r>
-        <w:rPr>
-          <w:rFonts w:eastAsiaTheme="minorHAnsi" w:hint="eastAsia"/>
-        </w:rPr>
-        <w:t>，</w:t>
+        <w:t>mysql，</w:t>
       </w:r>
       <w:r>
         <w:rPr>
@@ -4780,16 +4749,16 @@
           <w:rFonts w:eastAsiaTheme="minorHAnsi"/>
         </w:rPr>
       </w:pPr>
-      <w:bookmarkStart w:id="15" w:name="_Toc22996175"/>
-      <w:bookmarkStart w:id="16" w:name="_Toc22996257"/>
+      <w:bookmarkStart w:id="14" w:name="_Toc22996175"/>
+      <w:bookmarkStart w:id="15" w:name="_Toc22996257"/>
       <w:r>
         <w:rPr>
           <w:rFonts w:eastAsiaTheme="minorHAnsi"/>
         </w:rPr>
         <w:t>条件与限制</w:t>
       </w:r>
+      <w:bookmarkEnd w:id="14"/>
       <w:bookmarkEnd w:id="15"/>
-      <w:bookmarkEnd w:id="16"/>
     </w:p>
     <w:p>
       <w:pPr>
@@ -4889,16 +4858,16 @@
           <w:rFonts w:eastAsiaTheme="minorHAnsi"/>
         </w:rPr>
       </w:pPr>
-      <w:bookmarkStart w:id="17" w:name="_Toc22996176"/>
-      <w:bookmarkStart w:id="18" w:name="_Toc22996258"/>
+      <w:bookmarkStart w:id="16" w:name="_Toc22996176"/>
+      <w:bookmarkStart w:id="17" w:name="_Toc22996258"/>
       <w:r>
         <w:rPr>
           <w:rFonts w:eastAsiaTheme="minorHAnsi"/>
         </w:rPr>
         <w:t>详细设计方法和工具</w:t>
       </w:r>
+      <w:bookmarkEnd w:id="16"/>
       <w:bookmarkEnd w:id="17"/>
-      <w:bookmarkEnd w:id="18"/>
     </w:p>
     <w:p>
       <w:pPr>
@@ -4990,16 +4959,16 @@
           <w:rFonts w:eastAsiaTheme="minorHAnsi"/>
         </w:rPr>
       </w:pPr>
-      <w:bookmarkStart w:id="19" w:name="_Toc22996177"/>
-      <w:bookmarkStart w:id="20" w:name="_Toc22996259"/>
+      <w:bookmarkStart w:id="18" w:name="_Toc22996177"/>
+      <w:bookmarkStart w:id="19" w:name="_Toc22996259"/>
       <w:r>
         <w:rPr>
           <w:rFonts w:eastAsiaTheme="minorHAnsi"/>
         </w:rPr>
         <w:t>系统详细需求分析</w:t>
       </w:r>
+      <w:bookmarkEnd w:id="18"/>
       <w:bookmarkEnd w:id="19"/>
-      <w:bookmarkEnd w:id="20"/>
     </w:p>
     <w:p>
       <w:pPr>
@@ -5050,10 +5019,10 @@
         <w:tblLook w:val="04A0" w:firstRow="1" w:lastRow="0" w:firstColumn="1" w:lastColumn="0" w:noHBand="0" w:noVBand="1"/>
       </w:tblPr>
       <w:tblGrid>
-        <w:gridCol w:w="1555"/>
-        <w:gridCol w:w="1583"/>
-        <w:gridCol w:w="1819"/>
-        <w:gridCol w:w="3339"/>
+        <w:gridCol w:w="1034"/>
+        <w:gridCol w:w="1776"/>
+        <w:gridCol w:w="1839"/>
+        <w:gridCol w:w="3647"/>
       </w:tblGrid>
       <w:tr>
         <w:tc>
@@ -5243,7 +5212,6 @@
               </w:rPr>
               <w:t xml:space="preserve"> </w:t>
             </w:r>
-            <w:proofErr w:type="spellStart"/>
             <w:r>
               <w:rPr>
                 <w:rFonts w:hint="eastAsia"/>
@@ -5252,7 +5220,6 @@
               </w:rPr>
               <w:t>Zimu</w:t>
             </w:r>
-            <w:proofErr w:type="spellEnd"/>
           </w:p>
         </w:tc>
       </w:tr>
@@ -5465,7 +5432,6 @@
                 <w:szCs w:val="18"/>
               </w:rPr>
             </w:pPr>
-            <w:proofErr w:type="gramStart"/>
             <w:r>
               <w:rPr>
                 <w:rFonts w:hint="eastAsia"/>
@@ -5474,7 +5440,6 @@
               </w:rPr>
               <w:t>登录登录</w:t>
             </w:r>
-            <w:proofErr w:type="gramEnd"/>
           </w:p>
         </w:tc>
       </w:tr>
@@ -5743,25 +5708,7 @@
                 <w:sz w:val="18"/>
                 <w:szCs w:val="18"/>
               </w:rPr>
-              <w:t>获取用户输入的账户名和密码，并与数据库中的数据进行验证，验证通过</w:t>
-            </w:r>
-            <w:proofErr w:type="gramStart"/>
-            <w:r>
-              <w:rPr>
-                <w:rFonts w:hint="eastAsia"/>
-                <w:sz w:val="18"/>
-                <w:szCs w:val="18"/>
-              </w:rPr>
-              <w:t>则判断</w:t>
-            </w:r>
-            <w:proofErr w:type="gramEnd"/>
-            <w:r>
-              <w:rPr>
-                <w:rFonts w:hint="eastAsia"/>
-                <w:sz w:val="18"/>
-                <w:szCs w:val="18"/>
-              </w:rPr>
-              <w:t>用户登录成功</w:t>
+              <w:t>获取用户输入的账户名和密码，并与数据库中的数据进行验证，验证通过则判断用户登录成功</w:t>
             </w:r>
           </w:p>
         </w:tc>
@@ -5854,18 +5801,8 @@
                 <w:sz w:val="18"/>
                 <w:szCs w:val="18"/>
               </w:rPr>
-              <w:t>后</w:t>
-            </w:r>
-            <w:proofErr w:type="gramStart"/>
-            <w:r>
-              <w:rPr>
-                <w:rFonts w:hint="eastAsia"/>
-                <w:sz w:val="18"/>
-                <w:szCs w:val="18"/>
-              </w:rPr>
-              <w:t>验条件</w:t>
-            </w:r>
-            <w:proofErr w:type="gramEnd"/>
+              <w:t>后验条件</w:t>
+            </w:r>
           </w:p>
         </w:tc>
         <w:tc>
@@ -5928,10 +5865,72 @@
           <w:p>
             <w:pPr>
               <w:rPr>
-                <w:sz w:val="18"/>
-                <w:szCs w:val="18"/>
-              </w:rPr>
-            </w:pPr>
+                <w:rFonts w:hint="eastAsia"/>
+                <w:sz w:val="18"/>
+                <w:szCs w:val="18"/>
+              </w:rPr>
+            </w:pPr>
+            <w:r>
+              <w:rPr>
+                <w:rFonts w:ascii="宋体" w:hAnsi="宋体" w:hint="eastAsia"/>
+                <w:noProof/>
+              </w:rPr>
+              <w:drawing>
+                <wp:anchor distT="0" distB="0" distL="114300" distR="114300" simplePos="0" relativeHeight="251659264" behindDoc="0" locked="0" layoutInCell="1" allowOverlap="1" wp14:anchorId="0B77E16D" wp14:editId="48BF9A95">
+                  <wp:simplePos x="0" y="0"/>
+                  <wp:positionH relativeFrom="column">
+                    <wp:posOffset>-64135</wp:posOffset>
+                  </wp:positionH>
+                  <wp:positionV relativeFrom="paragraph">
+                    <wp:posOffset>229870</wp:posOffset>
+                  </wp:positionV>
+                  <wp:extent cx="4474210" cy="1616075"/>
+                  <wp:effectExtent l="0" t="0" r="0" b="0"/>
+                  <wp:wrapTopAndBottom/>
+                  <wp:docPr id="8" name="图片 8"/>
+                  <wp:cNvGraphicFramePr>
+                    <a:graphicFrameLocks xmlns:a="http://schemas.openxmlformats.org/drawingml/2006/main" noChangeAspect="1"/>
+                  </wp:cNvGraphicFramePr>
+                  <a:graphic xmlns:a="http://schemas.openxmlformats.org/drawingml/2006/main">
+                    <a:graphicData uri="http://schemas.openxmlformats.org/drawingml/2006/picture">
+                      <pic:pic xmlns:pic="http://schemas.openxmlformats.org/drawingml/2006/picture">
+                        <pic:nvPicPr>
+                          <pic:cNvPr id="19" name="未命名文件-9.png"/>
+                          <pic:cNvPicPr/>
+                        </pic:nvPicPr>
+                        <pic:blipFill>
+                          <a:blip r:embed="rId8">
+                            <a:extLst>
+                              <a:ext uri="{28A0092B-C50C-407E-A947-70E740481C1C}">
+                                <a14:useLocalDpi xmlns:a14="http://schemas.microsoft.com/office/drawing/2010/main" val="0"/>
+                              </a:ext>
+                            </a:extLst>
+                          </a:blip>
+                          <a:stretch>
+                            <a:fillRect/>
+                          </a:stretch>
+                        </pic:blipFill>
+                        <pic:spPr>
+                          <a:xfrm>
+                            <a:off x="0" y="0"/>
+                            <a:ext cx="4474210" cy="1616075"/>
+                          </a:xfrm>
+                          <a:prstGeom prst="rect">
+                            <a:avLst/>
+                          </a:prstGeom>
+                        </pic:spPr>
+                      </pic:pic>
+                    </a:graphicData>
+                  </a:graphic>
+                  <wp14:sizeRelH relativeFrom="margin">
+                    <wp14:pctWidth>0</wp14:pctWidth>
+                  </wp14:sizeRelH>
+                  <wp14:sizeRelV relativeFrom="margin">
+                    <wp14:pctHeight>0</wp14:pctHeight>
+                  </wp14:sizeRelV>
+                </wp:anchor>
+              </w:drawing>
+            </w:r>
           </w:p>
         </w:tc>
       </w:tr>
@@ -6281,7 +6280,6 @@
               </w:rPr>
               <w:t xml:space="preserve"> </w:t>
             </w:r>
-            <w:proofErr w:type="spellStart"/>
             <w:r>
               <w:rPr>
                 <w:rFonts w:hint="eastAsia"/>
@@ -6290,7 +6288,13 @@
               </w:rPr>
               <w:t>Zimu</w:t>
             </w:r>
-            <w:proofErr w:type="spellEnd"/>
+            <w:r>
+              <w:rPr>
+                <w:sz w:val="18"/>
+                <w:szCs w:val="18"/>
+              </w:rPr>
+              <w:t>, Zhu Renxiang</w:t>
+            </w:r>
           </w:p>
         </w:tc>
       </w:tr>
@@ -6390,23 +6394,7 @@
                 <w:sz w:val="18"/>
                 <w:szCs w:val="18"/>
               </w:rPr>
-              <w:t>.</w:t>
-            </w:r>
-            <w:proofErr w:type="spellStart"/>
-            <w:r>
-              <w:rPr>
-                <w:sz w:val="18"/>
-                <w:szCs w:val="18"/>
-              </w:rPr>
-              <w:t>cav</w:t>
-            </w:r>
-            <w:proofErr w:type="spellEnd"/>
-            <w:r>
-              <w:rPr>
-                <w:sz w:val="18"/>
-                <w:szCs w:val="18"/>
-              </w:rPr>
-              <w:t>文件，书写格式为每个账号占两行，第一行为用户名，第二行为密码。</w:t>
+              <w:t>.cav文件，书写格式为每个账号占两行，第一行为用户名，第二行为密码。</w:t>
             </w:r>
           </w:p>
         </w:tc>
@@ -6778,25 +6766,7 @@
                 <w:sz w:val="18"/>
                 <w:szCs w:val="18"/>
               </w:rPr>
-              <w:t>，文件格式应为.</w:t>
-            </w:r>
-            <w:proofErr w:type="spellStart"/>
-            <w:r>
-              <w:rPr>
-                <w:rFonts w:hint="eastAsia"/>
-                <w:sz w:val="18"/>
-                <w:szCs w:val="18"/>
-              </w:rPr>
-              <w:t>cav</w:t>
-            </w:r>
-            <w:proofErr w:type="spellEnd"/>
-            <w:r>
-              <w:rPr>
-                <w:rFonts w:hint="eastAsia"/>
-                <w:sz w:val="18"/>
-                <w:szCs w:val="18"/>
-              </w:rPr>
-              <w:t>格式</w:t>
+              <w:t>，文件格式应为.cav格式</w:t>
             </w:r>
           </w:p>
         </w:tc>
@@ -6958,18 +6928,8 @@
                 <w:sz w:val="18"/>
                 <w:szCs w:val="18"/>
               </w:rPr>
-              <w:t>后</w:t>
-            </w:r>
-            <w:proofErr w:type="gramStart"/>
-            <w:r>
-              <w:rPr>
-                <w:rFonts w:hint="eastAsia"/>
-                <w:sz w:val="18"/>
-                <w:szCs w:val="18"/>
-              </w:rPr>
-              <w:t>验条件</w:t>
-            </w:r>
-            <w:proofErr w:type="gramEnd"/>
+              <w:t>后验条件</w:t>
+            </w:r>
           </w:p>
         </w:tc>
         <w:tc>
@@ -7052,22 +7012,85 @@
                 <w:szCs w:val="18"/>
               </w:rPr>
             </w:pPr>
-          </w:p>
-        </w:tc>
-      </w:tr>
-      <w:tr>
-        <w:tc>
-          <w:tcPr>
-            <w:tcW w:w="1555" w:type="dxa"/>
-            <w:vAlign w:val="center"/>
-          </w:tcPr>
-          <w:p>
-            <w:pPr>
-              <w:rPr>
-                <w:sz w:val="18"/>
-                <w:szCs w:val="18"/>
-              </w:rPr>
-            </w:pPr>
+            <w:r>
+              <w:rPr>
+                <w:noProof/>
+                <w:sz w:val="18"/>
+                <w:szCs w:val="18"/>
+              </w:rPr>
+              <w:drawing>
+                <wp:inline distT="0" distB="0" distL="0" distR="0" wp14:anchorId="2F4F7D30" wp14:editId="4B808729">
+                  <wp:extent cx="3836035" cy="2341880"/>
+                  <wp:effectExtent l="0" t="0" r="0" b="0"/>
+                  <wp:docPr id="3" name="图片 3"/>
+                  <wp:cNvGraphicFramePr>
+                    <a:graphicFrameLocks xmlns:a="http://schemas.openxmlformats.org/drawingml/2006/main" noChangeAspect="1"/>
+                  </wp:cNvGraphicFramePr>
+                  <a:graphic xmlns:a="http://schemas.openxmlformats.org/drawingml/2006/main">
+                    <a:graphicData uri="http://schemas.openxmlformats.org/drawingml/2006/picture">
+                      <pic:pic xmlns:pic="http://schemas.openxmlformats.org/drawingml/2006/picture">
+                        <pic:nvPicPr>
+                          <pic:cNvPr id="3" name="未命名文件-27.png"/>
+                          <pic:cNvPicPr/>
+                        </pic:nvPicPr>
+                        <pic:blipFill rotWithShape="1">
+                          <a:blip r:embed="rId9">
+                            <a:extLst>
+                              <a:ext uri="{28A0092B-C50C-407E-A947-70E740481C1C}">
+                                <a14:useLocalDpi xmlns:a14="http://schemas.microsoft.com/office/drawing/2010/main" val="0"/>
+                              </a:ext>
+                            </a:extLst>
+                          </a:blip>
+                          <a:srcRect l="27270" t="48224"/>
+                          <a:stretch/>
+                        </pic:blipFill>
+                        <pic:spPr bwMode="auto">
+                          <a:xfrm>
+                            <a:off x="0" y="0"/>
+                            <a:ext cx="3836035" cy="2341880"/>
+                          </a:xfrm>
+                          <a:prstGeom prst="rect">
+                            <a:avLst/>
+                          </a:prstGeom>
+                          <a:ln>
+                            <a:noFill/>
+                          </a:ln>
+                          <a:extLst>
+                            <a:ext uri="{53640926-AAD7-44D8-BBD7-CCE9431645EC}">
+                              <a14:shadowObscured xmlns:a14="http://schemas.microsoft.com/office/drawing/2010/main"/>
+                            </a:ext>
+                          </a:extLst>
+                        </pic:spPr>
+                      </pic:pic>
+                    </a:graphicData>
+                  </a:graphic>
+                </wp:inline>
+              </w:drawing>
+            </w:r>
+          </w:p>
+        </w:tc>
+      </w:tr>
+      <w:tr>
+        <w:tc>
+          <w:tcPr>
+            <w:tcW w:w="1555" w:type="dxa"/>
+            <w:vAlign w:val="center"/>
+          </w:tcPr>
+          <w:p>
+            <w:pPr>
+              <w:rPr>
+                <w:sz w:val="18"/>
+                <w:szCs w:val="18"/>
+              </w:rPr>
+            </w:pPr>
+            <w:r>
+              <w:rPr>
+                <w:rFonts w:hint="eastAsia"/>
+                <w:sz w:val="18"/>
+                <w:szCs w:val="18"/>
+              </w:rPr>
+              <w:t>s</w:t>
+            </w:r>
             <w:r>
               <w:rPr>
                 <w:rFonts w:hint="eastAsia"/>
@@ -7232,10 +7255,10 @@
         <w:tblLook w:val="04A0" w:firstRow="1" w:lastRow="0" w:firstColumn="1" w:lastColumn="0" w:noHBand="0" w:noVBand="1"/>
       </w:tblPr>
       <w:tblGrid>
-        <w:gridCol w:w="1555"/>
-        <w:gridCol w:w="1583"/>
-        <w:gridCol w:w="1819"/>
-        <w:gridCol w:w="3339"/>
+        <w:gridCol w:w="1232"/>
+        <w:gridCol w:w="1721"/>
+        <w:gridCol w:w="1809"/>
+        <w:gridCol w:w="3534"/>
       </w:tblGrid>
       <w:tr>
         <w:tc>
@@ -7425,7 +7448,6 @@
               </w:rPr>
               <w:t xml:space="preserve"> </w:t>
             </w:r>
-            <w:proofErr w:type="spellStart"/>
             <w:r>
               <w:rPr>
                 <w:rFonts w:hint="eastAsia"/>
@@ -7434,7 +7456,13 @@
               </w:rPr>
               <w:t>Zimu</w:t>
             </w:r>
-            <w:proofErr w:type="spellEnd"/>
+            <w:r>
+              <w:rPr>
+                <w:sz w:val="18"/>
+                <w:szCs w:val="18"/>
+              </w:rPr>
+              <w:t>, Zhu Renxiang</w:t>
+            </w:r>
           </w:p>
         </w:tc>
       </w:tr>
@@ -7947,18 +7975,8 @@
                 <w:sz w:val="18"/>
                 <w:szCs w:val="18"/>
               </w:rPr>
-              <w:t>后</w:t>
-            </w:r>
-            <w:proofErr w:type="gramStart"/>
-            <w:r>
-              <w:rPr>
-                <w:rFonts w:hint="eastAsia"/>
-                <w:sz w:val="18"/>
-                <w:szCs w:val="18"/>
-              </w:rPr>
-              <w:t>验条件</w:t>
-            </w:r>
-            <w:proofErr w:type="gramEnd"/>
+              <w:t>后验条件</w:t>
+            </w:r>
           </w:p>
         </w:tc>
         <w:tc>
@@ -8025,6 +8043,61 @@
                 <w:szCs w:val="18"/>
               </w:rPr>
             </w:pPr>
+            <w:r>
+              <w:rPr>
+                <w:noProof/>
+                <w:sz w:val="18"/>
+                <w:szCs w:val="18"/>
+              </w:rPr>
+              <w:drawing>
+                <wp:inline distT="0" distB="0" distL="0" distR="0" wp14:anchorId="7D49D9BA" wp14:editId="67AA39BB">
+                  <wp:extent cx="4331335" cy="2209165"/>
+                  <wp:effectExtent l="0" t="0" r="0" b="0"/>
+                  <wp:docPr id="4" name="图片 4"/>
+                  <wp:cNvGraphicFramePr>
+                    <a:graphicFrameLocks xmlns:a="http://schemas.openxmlformats.org/drawingml/2006/main" noChangeAspect="1"/>
+                  </wp:cNvGraphicFramePr>
+                  <a:graphic xmlns:a="http://schemas.openxmlformats.org/drawingml/2006/main">
+                    <a:graphicData uri="http://schemas.openxmlformats.org/drawingml/2006/picture">
+                      <pic:pic xmlns:pic="http://schemas.openxmlformats.org/drawingml/2006/picture">
+                        <pic:nvPicPr>
+                          <pic:cNvPr id="4" name="未命名文件-28.png"/>
+                          <pic:cNvPicPr/>
+                        </pic:nvPicPr>
+                        <pic:blipFill rotWithShape="1">
+                          <a:blip r:embed="rId10">
+                            <a:extLst>
+                              <a:ext uri="{28A0092B-C50C-407E-A947-70E740481C1C}">
+                                <a14:useLocalDpi xmlns:a14="http://schemas.microsoft.com/office/drawing/2010/main" val="0"/>
+                              </a:ext>
+                            </a:extLst>
+                          </a:blip>
+                          <a:srcRect l="17878" t="40213"/>
+                          <a:stretch/>
+                        </pic:blipFill>
+                        <pic:spPr bwMode="auto">
+                          <a:xfrm>
+                            <a:off x="0" y="0"/>
+                            <a:ext cx="4331335" cy="2209165"/>
+                          </a:xfrm>
+                          <a:prstGeom prst="rect">
+                            <a:avLst/>
+                          </a:prstGeom>
+                          <a:ln>
+                            <a:noFill/>
+                          </a:ln>
+                          <a:extLst>
+                            <a:ext uri="{53640926-AAD7-44D8-BBD7-CCE9431645EC}">
+                              <a14:shadowObscured xmlns:a14="http://schemas.microsoft.com/office/drawing/2010/main"/>
+                            </a:ext>
+                          </a:extLst>
+                        </pic:spPr>
+                      </pic:pic>
+                    </a:graphicData>
+                  </a:graphic>
+                </wp:inline>
+              </w:drawing>
+            </w:r>
           </w:p>
         </w:tc>
       </w:tr>
@@ -8374,7 +8447,6 @@
               </w:rPr>
               <w:t xml:space="preserve"> </w:t>
             </w:r>
-            <w:proofErr w:type="spellStart"/>
             <w:r>
               <w:rPr>
                 <w:rFonts w:hint="eastAsia"/>
@@ -8383,7 +8455,13 @@
               </w:rPr>
               <w:t>Zimu</w:t>
             </w:r>
-            <w:proofErr w:type="spellEnd"/>
+            <w:r>
+              <w:rPr>
+                <w:sz w:val="18"/>
+                <w:szCs w:val="18"/>
+              </w:rPr>
+              <w:t>, Zhu Renxiang</w:t>
+            </w:r>
           </w:p>
         </w:tc>
       </w:tr>
@@ -8986,18 +9064,8 @@
                 <w:sz w:val="18"/>
                 <w:szCs w:val="18"/>
               </w:rPr>
-              <w:t>后</w:t>
-            </w:r>
-            <w:proofErr w:type="gramStart"/>
-            <w:r>
-              <w:rPr>
-                <w:rFonts w:hint="eastAsia"/>
-                <w:sz w:val="18"/>
-                <w:szCs w:val="18"/>
-              </w:rPr>
-              <w:t>验条件</w:t>
-            </w:r>
-            <w:proofErr w:type="gramEnd"/>
+              <w:t>后验条件</w:t>
+            </w:r>
           </w:p>
         </w:tc>
         <w:tc>
@@ -9064,6 +9132,61 @@
                 <w:szCs w:val="18"/>
               </w:rPr>
             </w:pPr>
+            <w:r>
+              <w:rPr>
+                <w:noProof/>
+                <w:sz w:val="18"/>
+                <w:szCs w:val="18"/>
+              </w:rPr>
+              <w:drawing>
+                <wp:inline distT="0" distB="0" distL="0" distR="0" wp14:anchorId="321FE2B8" wp14:editId="42BE22C8">
+                  <wp:extent cx="4121785" cy="2465705"/>
+                  <wp:effectExtent l="0" t="0" r="0" b="0"/>
+                  <wp:docPr id="5" name="图片 5"/>
+                  <wp:cNvGraphicFramePr>
+                    <a:graphicFrameLocks xmlns:a="http://schemas.openxmlformats.org/drawingml/2006/main" noChangeAspect="1"/>
+                  </wp:cNvGraphicFramePr>
+                  <a:graphic xmlns:a="http://schemas.openxmlformats.org/drawingml/2006/main">
+                    <a:graphicData uri="http://schemas.openxmlformats.org/drawingml/2006/picture">
+                      <pic:pic xmlns:pic="http://schemas.openxmlformats.org/drawingml/2006/picture">
+                        <pic:nvPicPr>
+                          <pic:cNvPr id="5" name="未命名文件-29.png"/>
+                          <pic:cNvPicPr/>
+                        </pic:nvPicPr>
+                        <pic:blipFill rotWithShape="1">
+                          <a:blip r:embed="rId11">
+                            <a:extLst>
+                              <a:ext uri="{28A0092B-C50C-407E-A947-70E740481C1C}">
+                                <a14:useLocalDpi xmlns:a14="http://schemas.microsoft.com/office/drawing/2010/main" val="0"/>
+                              </a:ext>
+                            </a:extLst>
+                          </a:blip>
+                          <a:srcRect l="21852" t="45486"/>
+                          <a:stretch/>
+                        </pic:blipFill>
+                        <pic:spPr bwMode="auto">
+                          <a:xfrm>
+                            <a:off x="0" y="0"/>
+                            <a:ext cx="4121785" cy="2465705"/>
+                          </a:xfrm>
+                          <a:prstGeom prst="rect">
+                            <a:avLst/>
+                          </a:prstGeom>
+                          <a:ln>
+                            <a:noFill/>
+                          </a:ln>
+                          <a:extLst>
+                            <a:ext uri="{53640926-AAD7-44D8-BBD7-CCE9431645EC}">
+                              <a14:shadowObscured xmlns:a14="http://schemas.microsoft.com/office/drawing/2010/main"/>
+                            </a:ext>
+                          </a:extLst>
+                        </pic:spPr>
+                      </pic:pic>
+                    </a:graphicData>
+                  </a:graphic>
+                </wp:inline>
+              </w:drawing>
+            </w:r>
           </w:p>
         </w:tc>
       </w:tr>
@@ -9397,7 +9520,6 @@
               </w:rPr>
               <w:t xml:space="preserve"> </w:t>
             </w:r>
-            <w:proofErr w:type="spellStart"/>
             <w:r>
               <w:rPr>
                 <w:rFonts w:hint="eastAsia"/>
@@ -9406,7 +9528,13 @@
               </w:rPr>
               <w:t>Zimu</w:t>
             </w:r>
-            <w:proofErr w:type="spellEnd"/>
+            <w:r>
+              <w:rPr>
+                <w:sz w:val="18"/>
+                <w:szCs w:val="18"/>
+              </w:rPr>
+              <w:t>, Zhu Renxiang</w:t>
+            </w:r>
           </w:p>
         </w:tc>
       </w:tr>
@@ -9863,18 +9991,8 @@
                 <w:sz w:val="18"/>
                 <w:szCs w:val="18"/>
               </w:rPr>
-              <w:t>后</w:t>
-            </w:r>
-            <w:proofErr w:type="gramStart"/>
-            <w:r>
-              <w:rPr>
-                <w:rFonts w:hint="eastAsia"/>
-                <w:sz w:val="18"/>
-                <w:szCs w:val="18"/>
-              </w:rPr>
-              <w:t>验条件</w:t>
-            </w:r>
-            <w:proofErr w:type="gramEnd"/>
+              <w:t>后验条件</w:t>
+            </w:r>
           </w:p>
         </w:tc>
         <w:tc>
@@ -10290,7 +10408,6 @@
               </w:rPr>
               <w:t xml:space="preserve"> </w:t>
             </w:r>
-            <w:proofErr w:type="spellStart"/>
             <w:r>
               <w:rPr>
                 <w:rFonts w:hint="eastAsia"/>
@@ -10299,7 +10416,13 @@
               </w:rPr>
               <w:t>Zimu</w:t>
             </w:r>
-            <w:proofErr w:type="spellEnd"/>
+            <w:r>
+              <w:rPr>
+                <w:sz w:val="18"/>
+                <w:szCs w:val="18"/>
+              </w:rPr>
+              <w:t>, Zhu Renxiang</w:t>
+            </w:r>
           </w:p>
         </w:tc>
       </w:tr>
@@ -10878,18 +11001,8 @@
                 <w:sz w:val="18"/>
                 <w:szCs w:val="18"/>
               </w:rPr>
-              <w:t>后</w:t>
-            </w:r>
-            <w:proofErr w:type="gramStart"/>
-            <w:r>
-              <w:rPr>
-                <w:rFonts w:hint="eastAsia"/>
-                <w:sz w:val="18"/>
-                <w:szCs w:val="18"/>
-              </w:rPr>
-              <w:t>验条件</w:t>
-            </w:r>
-            <w:proofErr w:type="gramEnd"/>
+              <w:t>后验条件</w:t>
+            </w:r>
           </w:p>
         </w:tc>
         <w:tc>
@@ -10956,6 +11069,74 @@
                 <w:szCs w:val="18"/>
               </w:rPr>
             </w:pPr>
+            <w:r>
+              <w:rPr>
+                <w:rFonts w:ascii="宋体" w:hAnsi="宋体"/>
+                <w:noProof/>
+              </w:rPr>
+              <w:drawing>
+                <wp:anchor distT="0" distB="0" distL="114300" distR="114300" simplePos="0" relativeHeight="251661312" behindDoc="0" locked="0" layoutInCell="1" allowOverlap="1" wp14:anchorId="4ACBFACC" wp14:editId="6B935AAC">
+                  <wp:simplePos x="0" y="0"/>
+                  <wp:positionH relativeFrom="column">
+                    <wp:posOffset>-62230</wp:posOffset>
+                  </wp:positionH>
+                  <wp:positionV relativeFrom="paragraph">
+                    <wp:posOffset>-1769110</wp:posOffset>
+                  </wp:positionV>
+                  <wp:extent cx="4133850" cy="1914525"/>
+                  <wp:effectExtent l="0" t="0" r="0" b="0"/>
+                  <wp:wrapTopAndBottom/>
+                  <wp:docPr id="21" name="图片 21"/>
+                  <wp:cNvGraphicFramePr>
+                    <a:graphicFrameLocks xmlns:a="http://schemas.openxmlformats.org/drawingml/2006/main" noChangeAspect="1"/>
+                  </wp:cNvGraphicFramePr>
+                  <a:graphic xmlns:a="http://schemas.openxmlformats.org/drawingml/2006/main">
+                    <a:graphicData uri="http://schemas.openxmlformats.org/drawingml/2006/picture">
+                      <pic:pic xmlns:pic="http://schemas.openxmlformats.org/drawingml/2006/picture">
+                        <pic:nvPicPr>
+                          <pic:cNvPr id="21" name="未命名文件-11.png"/>
+                          <pic:cNvPicPr/>
+                        </pic:nvPicPr>
+                        <pic:blipFill rotWithShape="1">
+                          <a:blip r:embed="rId12">
+                            <a:extLst>
+                              <a:ext uri="{28A0092B-C50C-407E-A947-70E740481C1C}">
+                                <a14:useLocalDpi xmlns:a14="http://schemas.microsoft.com/office/drawing/2010/main" val="0"/>
+                              </a:ext>
+                            </a:extLst>
+                          </a:blip>
+                          <a:srcRect l="8967" t="27257"/>
+                          <a:stretch/>
+                        </pic:blipFill>
+                        <pic:spPr bwMode="auto">
+                          <a:xfrm>
+                            <a:off x="0" y="0"/>
+                            <a:ext cx="4133850" cy="1914525"/>
+                          </a:xfrm>
+                          <a:prstGeom prst="rect">
+                            <a:avLst/>
+                          </a:prstGeom>
+                          <a:ln>
+                            <a:noFill/>
+                          </a:ln>
+                          <a:extLst>
+                            <a:ext uri="{53640926-AAD7-44D8-BBD7-CCE9431645EC}">
+                              <a14:shadowObscured xmlns:a14="http://schemas.microsoft.com/office/drawing/2010/main"/>
+                            </a:ext>
+                          </a:extLst>
+                        </pic:spPr>
+                      </pic:pic>
+                    </a:graphicData>
+                  </a:graphic>
+                  <wp14:sizeRelH relativeFrom="margin">
+                    <wp14:pctWidth>0</wp14:pctWidth>
+                  </wp14:sizeRelH>
+                  <wp14:sizeRelV relativeFrom="margin">
+                    <wp14:pctHeight>0</wp14:pctHeight>
+                  </wp14:sizeRelV>
+                </wp:anchor>
+              </w:drawing>
+            </w:r>
           </w:p>
         </w:tc>
       </w:tr>
@@ -11173,10 +11354,10 @@
         <w:tblLook w:val="04A0" w:firstRow="1" w:lastRow="0" w:firstColumn="1" w:lastColumn="0" w:noHBand="0" w:noVBand="1"/>
       </w:tblPr>
       <w:tblGrid>
-        <w:gridCol w:w="1555"/>
-        <w:gridCol w:w="1583"/>
-        <w:gridCol w:w="1819"/>
-        <w:gridCol w:w="3339"/>
+        <w:gridCol w:w="865"/>
+        <w:gridCol w:w="1817"/>
+        <w:gridCol w:w="1882"/>
+        <w:gridCol w:w="3732"/>
       </w:tblGrid>
       <w:tr>
         <w:tc>
@@ -11366,7 +11547,6 @@
               </w:rPr>
               <w:t xml:space="preserve"> </w:t>
             </w:r>
-            <w:proofErr w:type="spellStart"/>
             <w:r>
               <w:rPr>
                 <w:rFonts w:hint="eastAsia"/>
@@ -11375,7 +11555,13 @@
               </w:rPr>
               <w:t>Zimu</w:t>
             </w:r>
-            <w:proofErr w:type="spellEnd"/>
+            <w:r>
+              <w:rPr>
+                <w:sz w:val="18"/>
+                <w:szCs w:val="18"/>
+              </w:rPr>
+              <w:t>, Zhu Renxiang</w:t>
+            </w:r>
           </w:p>
         </w:tc>
       </w:tr>
@@ -11824,18 +12010,8 @@
                 <w:sz w:val="18"/>
                 <w:szCs w:val="18"/>
               </w:rPr>
-              <w:t>后</w:t>
-            </w:r>
-            <w:proofErr w:type="gramStart"/>
-            <w:r>
-              <w:rPr>
-                <w:rFonts w:hint="eastAsia"/>
-                <w:sz w:val="18"/>
-                <w:szCs w:val="18"/>
-              </w:rPr>
-              <w:t>验条件</w:t>
-            </w:r>
-            <w:proofErr w:type="gramEnd"/>
+              <w:t>后验条件</w:t>
+            </w:r>
           </w:p>
         </w:tc>
         <w:tc>
@@ -11902,6 +12078,74 @@
                 <w:szCs w:val="18"/>
               </w:rPr>
             </w:pPr>
+            <w:r>
+              <w:rPr>
+                <w:rFonts w:ascii="宋体" w:hAnsi="宋体"/>
+                <w:noProof/>
+              </w:rPr>
+              <w:drawing>
+                <wp:anchor distT="0" distB="0" distL="114300" distR="114300" simplePos="0" relativeHeight="251663360" behindDoc="0" locked="0" layoutInCell="1" allowOverlap="1" wp14:anchorId="2C273A43" wp14:editId="7843078A">
+                  <wp:simplePos x="0" y="0"/>
+                  <wp:positionH relativeFrom="column">
+                    <wp:posOffset>-157480</wp:posOffset>
+                  </wp:positionH>
+                  <wp:positionV relativeFrom="paragraph">
+                    <wp:posOffset>-996950</wp:posOffset>
+                  </wp:positionV>
+                  <wp:extent cx="4581525" cy="1189355"/>
+                  <wp:effectExtent l="0" t="0" r="0" b="0"/>
+                  <wp:wrapTopAndBottom/>
+                  <wp:docPr id="23" name="图片 23"/>
+                  <wp:cNvGraphicFramePr>
+                    <a:graphicFrameLocks xmlns:a="http://schemas.openxmlformats.org/drawingml/2006/main" noChangeAspect="1"/>
+                  </wp:cNvGraphicFramePr>
+                  <a:graphic xmlns:a="http://schemas.openxmlformats.org/drawingml/2006/main">
+                    <a:graphicData uri="http://schemas.openxmlformats.org/drawingml/2006/picture">
+                      <pic:pic xmlns:pic="http://schemas.openxmlformats.org/drawingml/2006/picture">
+                        <pic:nvPicPr>
+                          <pic:cNvPr id="23" name="未命名文件-13.png"/>
+                          <pic:cNvPicPr/>
+                        </pic:nvPicPr>
+                        <pic:blipFill rotWithShape="1">
+                          <a:blip r:embed="rId13">
+                            <a:extLst>
+                              <a:ext uri="{28A0092B-C50C-407E-A947-70E740481C1C}">
+                                <a14:useLocalDpi xmlns:a14="http://schemas.microsoft.com/office/drawing/2010/main" val="0"/>
+                              </a:ext>
+                            </a:extLst>
+                          </a:blip>
+                          <a:srcRect l="17021" t="61570"/>
+                          <a:stretch/>
+                        </pic:blipFill>
+                        <pic:spPr bwMode="auto">
+                          <a:xfrm>
+                            <a:off x="0" y="0"/>
+                            <a:ext cx="4581525" cy="1189355"/>
+                          </a:xfrm>
+                          <a:prstGeom prst="rect">
+                            <a:avLst/>
+                          </a:prstGeom>
+                          <a:ln>
+                            <a:noFill/>
+                          </a:ln>
+                          <a:extLst>
+                            <a:ext uri="{53640926-AAD7-44D8-BBD7-CCE9431645EC}">
+                              <a14:shadowObscured xmlns:a14="http://schemas.microsoft.com/office/drawing/2010/main"/>
+                            </a:ext>
+                          </a:extLst>
+                        </pic:spPr>
+                      </pic:pic>
+                    </a:graphicData>
+                  </a:graphic>
+                  <wp14:sizeRelH relativeFrom="margin">
+                    <wp14:pctWidth>0</wp14:pctWidth>
+                  </wp14:sizeRelH>
+                  <wp14:sizeRelV relativeFrom="margin">
+                    <wp14:pctHeight>0</wp14:pctHeight>
+                  </wp14:sizeRelV>
+                </wp:anchor>
+              </w:drawing>
+            </w:r>
           </w:p>
         </w:tc>
       </w:tr>
@@ -12042,10 +12286,10 @@
         <w:tblLook w:val="04A0" w:firstRow="1" w:lastRow="0" w:firstColumn="1" w:lastColumn="0" w:noHBand="0" w:noVBand="1"/>
       </w:tblPr>
       <w:tblGrid>
-        <w:gridCol w:w="1555"/>
-        <w:gridCol w:w="1583"/>
-        <w:gridCol w:w="1819"/>
-        <w:gridCol w:w="3339"/>
+        <w:gridCol w:w="1267"/>
+        <w:gridCol w:w="1710"/>
+        <w:gridCol w:w="1807"/>
+        <w:gridCol w:w="3512"/>
       </w:tblGrid>
       <w:tr>
         <w:tc>
@@ -12235,7 +12479,6 @@
               </w:rPr>
               <w:t xml:space="preserve"> </w:t>
             </w:r>
-            <w:proofErr w:type="spellStart"/>
             <w:r>
               <w:rPr>
                 <w:rFonts w:hint="eastAsia"/>
@@ -12244,7 +12487,13 @@
               </w:rPr>
               <w:t>Zimu</w:t>
             </w:r>
-            <w:proofErr w:type="spellEnd"/>
+            <w:r>
+              <w:rPr>
+                <w:sz w:val="18"/>
+                <w:szCs w:val="18"/>
+              </w:rPr>
+              <w:t>, Zhu Renxiang</w:t>
+            </w:r>
           </w:p>
         </w:tc>
       </w:tr>
@@ -12677,42 +12926,32 @@
                 <w:sz w:val="18"/>
                 <w:szCs w:val="18"/>
               </w:rPr>
-              <w:t>查询所有学生的参与度并排列成列表，显示在用户界面</w:t>
-            </w:r>
-          </w:p>
-        </w:tc>
-      </w:tr>
-      <w:tr>
-        <w:tc>
-          <w:tcPr>
-            <w:tcW w:w="1555" w:type="dxa"/>
-            <w:vAlign w:val="center"/>
-          </w:tcPr>
-          <w:p>
-            <w:pPr>
-              <w:rPr>
-                <w:sz w:val="18"/>
-                <w:szCs w:val="18"/>
-              </w:rPr>
-            </w:pPr>
-            <w:r>
-              <w:rPr>
-                <w:rFonts w:hint="eastAsia"/>
-                <w:sz w:val="18"/>
-                <w:szCs w:val="18"/>
-              </w:rPr>
-              <w:t>后</w:t>
-            </w:r>
-            <w:proofErr w:type="gramStart"/>
-            <w:r>
-              <w:rPr>
-                <w:rFonts w:hint="eastAsia"/>
-                <w:sz w:val="18"/>
-                <w:szCs w:val="18"/>
-              </w:rPr>
-              <w:t>验条件</w:t>
-            </w:r>
-            <w:proofErr w:type="gramEnd"/>
+              <w:t>，显示在用户界面</w:t>
+            </w:r>
+          </w:p>
+        </w:tc>
+      </w:tr>
+      <w:tr>
+        <w:tc>
+          <w:tcPr>
+            <w:tcW w:w="1555" w:type="dxa"/>
+            <w:vAlign w:val="center"/>
+          </w:tcPr>
+          <w:p>
+            <w:pPr>
+              <w:rPr>
+                <w:sz w:val="18"/>
+                <w:szCs w:val="18"/>
+              </w:rPr>
+            </w:pPr>
+            <w:r>
+              <w:rPr>
+                <w:rFonts w:hint="eastAsia"/>
+                <w:sz w:val="18"/>
+                <w:szCs w:val="18"/>
+              </w:rPr>
+              <w:t>后验条件</w:t>
+            </w:r>
           </w:p>
         </w:tc>
         <w:tc>
@@ -12779,6 +13018,63 @@
                 <w:szCs w:val="18"/>
               </w:rPr>
             </w:pPr>
+            <w:r>
+              <w:rPr>
+                <w:rFonts w:hint="eastAsia"/>
+                <w:noProof/>
+                <w:sz w:val="18"/>
+                <w:szCs w:val="18"/>
+                <w:lang w:val="zh-CN"/>
+              </w:rPr>
+              <w:drawing>
+                <wp:inline distT="0" distB="0" distL="0" distR="0" wp14:anchorId="2FF94F93" wp14:editId="0A6E7872">
+                  <wp:extent cx="4302760" cy="1975485"/>
+                  <wp:effectExtent l="0" t="0" r="0" b="0"/>
+                  <wp:docPr id="6" name="图片 6"/>
+                  <wp:cNvGraphicFramePr>
+                    <a:graphicFrameLocks xmlns:a="http://schemas.openxmlformats.org/drawingml/2006/main" noChangeAspect="1"/>
+                  </wp:cNvGraphicFramePr>
+                  <a:graphic xmlns:a="http://schemas.openxmlformats.org/drawingml/2006/main">
+                    <a:graphicData uri="http://schemas.openxmlformats.org/drawingml/2006/picture">
+                      <pic:pic xmlns:pic="http://schemas.openxmlformats.org/drawingml/2006/picture">
+                        <pic:nvPicPr>
+                          <pic:cNvPr id="6" name="未命名文件-30.png"/>
+                          <pic:cNvPicPr/>
+                        </pic:nvPicPr>
+                        <pic:blipFill rotWithShape="1">
+                          <a:blip r:embed="rId14">
+                            <a:extLst>
+                              <a:ext uri="{28A0092B-C50C-407E-A947-70E740481C1C}">
+                                <a14:useLocalDpi xmlns:a14="http://schemas.microsoft.com/office/drawing/2010/main" val="0"/>
+                              </a:ext>
+                            </a:extLst>
+                          </a:blip>
+                          <a:srcRect l="18421" t="40299"/>
+                          <a:stretch/>
+                        </pic:blipFill>
+                        <pic:spPr bwMode="auto">
+                          <a:xfrm>
+                            <a:off x="0" y="0"/>
+                            <a:ext cx="4302760" cy="1975485"/>
+                          </a:xfrm>
+                          <a:prstGeom prst="rect">
+                            <a:avLst/>
+                          </a:prstGeom>
+                          <a:ln>
+                            <a:noFill/>
+                          </a:ln>
+                          <a:extLst>
+                            <a:ext uri="{53640926-AAD7-44D8-BBD7-CCE9431645EC}">
+                              <a14:shadowObscured xmlns:a14="http://schemas.microsoft.com/office/drawing/2010/main"/>
+                            </a:ext>
+                          </a:extLst>
+                        </pic:spPr>
+                      </pic:pic>
+                    </a:graphicData>
+                  </a:graphic>
+                </wp:inline>
+              </w:drawing>
+            </w:r>
           </w:p>
         </w:tc>
       </w:tr>
@@ -12920,10 +13216,10 @@
         <w:tblLook w:val="04A0" w:firstRow="1" w:lastRow="0" w:firstColumn="1" w:lastColumn="0" w:noHBand="0" w:noVBand="1"/>
       </w:tblPr>
       <w:tblGrid>
-        <w:gridCol w:w="1555"/>
-        <w:gridCol w:w="1583"/>
-        <w:gridCol w:w="1819"/>
-        <w:gridCol w:w="3339"/>
+        <w:gridCol w:w="895"/>
+        <w:gridCol w:w="1810"/>
+        <w:gridCol w:w="1874"/>
+        <w:gridCol w:w="3717"/>
       </w:tblGrid>
       <w:tr>
         <w:tc>
@@ -13113,7 +13409,6 @@
               </w:rPr>
               <w:t xml:space="preserve"> </w:t>
             </w:r>
-            <w:proofErr w:type="spellStart"/>
             <w:r>
               <w:rPr>
                 <w:rFonts w:hint="eastAsia"/>
@@ -13122,7 +13417,13 @@
               </w:rPr>
               <w:t>Zimu</w:t>
             </w:r>
-            <w:proofErr w:type="spellEnd"/>
+            <w:r>
+              <w:rPr>
+                <w:sz w:val="18"/>
+                <w:szCs w:val="18"/>
+              </w:rPr>
+              <w:t>, Zhu Renxiang</w:t>
+            </w:r>
           </w:p>
         </w:tc>
       </w:tr>
@@ -13579,18 +13880,8 @@
                 <w:sz w:val="18"/>
                 <w:szCs w:val="18"/>
               </w:rPr>
-              <w:t>后</w:t>
-            </w:r>
-            <w:proofErr w:type="gramStart"/>
-            <w:r>
-              <w:rPr>
-                <w:rFonts w:hint="eastAsia"/>
-                <w:sz w:val="18"/>
-                <w:szCs w:val="18"/>
-              </w:rPr>
-              <w:t>验条件</w:t>
-            </w:r>
-            <w:proofErr w:type="gramEnd"/>
+              <w:t>后验条件</w:t>
+            </w:r>
           </w:p>
         </w:tc>
         <w:tc>
@@ -13657,6 +13948,74 @@
                 <w:szCs w:val="18"/>
               </w:rPr>
             </w:pPr>
+            <w:r>
+              <w:rPr>
+                <w:rFonts w:ascii="宋体" w:hAnsi="宋体"/>
+                <w:noProof/>
+              </w:rPr>
+              <w:drawing>
+                <wp:anchor distT="0" distB="0" distL="114300" distR="114300" simplePos="0" relativeHeight="251665408" behindDoc="0" locked="0" layoutInCell="1" allowOverlap="1" wp14:anchorId="59F49181" wp14:editId="2B95694A">
+                  <wp:simplePos x="0" y="0"/>
+                  <wp:positionH relativeFrom="column">
+                    <wp:posOffset>-147955</wp:posOffset>
+                  </wp:positionH>
+                  <wp:positionV relativeFrom="paragraph">
+                    <wp:posOffset>-1376680</wp:posOffset>
+                  </wp:positionV>
+                  <wp:extent cx="4562475" cy="1548130"/>
+                  <wp:effectExtent l="0" t="0" r="0" b="0"/>
+                  <wp:wrapTopAndBottom/>
+                  <wp:docPr id="24" name="图片 24"/>
+                  <wp:cNvGraphicFramePr>
+                    <a:graphicFrameLocks xmlns:a="http://schemas.openxmlformats.org/drawingml/2006/main" noChangeAspect="1"/>
+                  </wp:cNvGraphicFramePr>
+                  <a:graphic xmlns:a="http://schemas.openxmlformats.org/drawingml/2006/main">
+                    <a:graphicData uri="http://schemas.openxmlformats.org/drawingml/2006/picture">
+                      <pic:pic xmlns:pic="http://schemas.openxmlformats.org/drawingml/2006/picture">
+                        <pic:nvPicPr>
+                          <pic:cNvPr id="24" name="未命名文件-14.png"/>
+                          <pic:cNvPicPr/>
+                        </pic:nvPicPr>
+                        <pic:blipFill rotWithShape="1">
+                          <a:blip r:embed="rId15">
+                            <a:extLst>
+                              <a:ext uri="{28A0092B-C50C-407E-A947-70E740481C1C}">
+                                <a14:useLocalDpi xmlns:a14="http://schemas.microsoft.com/office/drawing/2010/main" val="0"/>
+                              </a:ext>
+                            </a:extLst>
+                          </a:blip>
+                          <a:srcRect l="18237" t="61750" r="912" b="-40"/>
+                          <a:stretch/>
+                        </pic:blipFill>
+                        <pic:spPr bwMode="auto">
+                          <a:xfrm>
+                            <a:off x="0" y="0"/>
+                            <a:ext cx="4562475" cy="1548130"/>
+                          </a:xfrm>
+                          <a:prstGeom prst="rect">
+                            <a:avLst/>
+                          </a:prstGeom>
+                          <a:ln>
+                            <a:noFill/>
+                          </a:ln>
+                          <a:extLst>
+                            <a:ext uri="{53640926-AAD7-44D8-BBD7-CCE9431645EC}">
+                              <a14:shadowObscured xmlns:a14="http://schemas.microsoft.com/office/drawing/2010/main"/>
+                            </a:ext>
+                          </a:extLst>
+                        </pic:spPr>
+                      </pic:pic>
+                    </a:graphicData>
+                  </a:graphic>
+                  <wp14:sizeRelH relativeFrom="margin">
+                    <wp14:pctWidth>0</wp14:pctWidth>
+                  </wp14:sizeRelH>
+                  <wp14:sizeRelV relativeFrom="margin">
+                    <wp14:pctHeight>0</wp14:pctHeight>
+                  </wp14:sizeRelV>
+                </wp:anchor>
+              </w:drawing>
+            </w:r>
           </w:p>
         </w:tc>
       </w:tr>
@@ -13875,10 +14234,10 @@
         <w:tblLook w:val="04A0" w:firstRow="1" w:lastRow="0" w:firstColumn="1" w:lastColumn="0" w:noHBand="0" w:noVBand="1"/>
       </w:tblPr>
       <w:tblGrid>
-        <w:gridCol w:w="1555"/>
-        <w:gridCol w:w="1583"/>
-        <w:gridCol w:w="1819"/>
-        <w:gridCol w:w="3339"/>
+        <w:gridCol w:w="1122"/>
+        <w:gridCol w:w="1754"/>
+        <w:gridCol w:w="1818"/>
+        <w:gridCol w:w="3602"/>
       </w:tblGrid>
       <w:tr>
         <w:tc>
@@ -14076,7 +14435,6 @@
               </w:rPr>
               <w:t xml:space="preserve"> </w:t>
             </w:r>
-            <w:proofErr w:type="spellStart"/>
             <w:r>
               <w:rPr>
                 <w:rFonts w:hint="eastAsia"/>
@@ -14085,7 +14443,13 @@
               </w:rPr>
               <w:t>Zimu</w:t>
             </w:r>
-            <w:proofErr w:type="spellEnd"/>
+            <w:r>
+              <w:rPr>
+                <w:sz w:val="18"/>
+                <w:szCs w:val="18"/>
+              </w:rPr>
+              <w:t>, Zhu Renxiang</w:t>
+            </w:r>
           </w:p>
         </w:tc>
       </w:tr>
@@ -14131,25 +14495,7 @@
                 <w:sz w:val="18"/>
                 <w:szCs w:val="18"/>
               </w:rPr>
-              <w:t>查看自己收到的</w:t>
-            </w:r>
-            <w:proofErr w:type="gramStart"/>
-            <w:r>
-              <w:rPr>
-                <w:rFonts w:hint="eastAsia"/>
-                <w:sz w:val="18"/>
-                <w:szCs w:val="18"/>
-              </w:rPr>
-              <w:t>的</w:t>
-            </w:r>
-            <w:proofErr w:type="gramEnd"/>
-            <w:r>
-              <w:rPr>
-                <w:rFonts w:hint="eastAsia"/>
-                <w:sz w:val="18"/>
-                <w:szCs w:val="18"/>
-              </w:rPr>
-              <w:t>邮件</w:t>
+              <w:t>查看自己收到的的邮件</w:t>
             </w:r>
           </w:p>
         </w:tc>
@@ -14453,18 +14799,8 @@
                 <w:sz w:val="18"/>
                 <w:szCs w:val="18"/>
               </w:rPr>
-              <w:t>用户选择站内信中的查看收件</w:t>
-            </w:r>
-            <w:proofErr w:type="gramStart"/>
-            <w:r>
-              <w:rPr>
-                <w:rFonts w:hint="eastAsia"/>
-                <w:sz w:val="18"/>
-                <w:szCs w:val="18"/>
-              </w:rPr>
-              <w:t>箱功能</w:t>
-            </w:r>
-            <w:proofErr w:type="gramEnd"/>
+              <w:t>用户选择站内信中的查看收件箱功能</w:t>
+            </w:r>
           </w:p>
         </w:tc>
         <w:tc>
@@ -14562,18 +14898,8 @@
                 <w:sz w:val="18"/>
                 <w:szCs w:val="18"/>
               </w:rPr>
-              <w:t>后</w:t>
-            </w:r>
-            <w:proofErr w:type="gramStart"/>
-            <w:r>
-              <w:rPr>
-                <w:rFonts w:hint="eastAsia"/>
-                <w:sz w:val="18"/>
-                <w:szCs w:val="18"/>
-              </w:rPr>
-              <w:t>验条件</w:t>
-            </w:r>
-            <w:proofErr w:type="gramEnd"/>
+              <w:t>后验条件</w:t>
+            </w:r>
           </w:p>
         </w:tc>
         <w:tc>
@@ -14640,6 +14966,61 @@
                 <w:szCs w:val="18"/>
               </w:rPr>
             </w:pPr>
+            <w:r>
+              <w:rPr>
+                <w:noProof/>
+                <w:sz w:val="18"/>
+                <w:szCs w:val="18"/>
+              </w:rPr>
+              <w:drawing>
+                <wp:inline distT="0" distB="0" distL="0" distR="0" wp14:anchorId="671F103B" wp14:editId="3F8C3119">
+                  <wp:extent cx="4417060" cy="1861185"/>
+                  <wp:effectExtent l="0" t="0" r="0" b="0"/>
+                  <wp:docPr id="10" name="图片 10"/>
+                  <wp:cNvGraphicFramePr>
+                    <a:graphicFrameLocks xmlns:a="http://schemas.openxmlformats.org/drawingml/2006/main" noChangeAspect="1"/>
+                  </wp:cNvGraphicFramePr>
+                  <a:graphic xmlns:a="http://schemas.openxmlformats.org/drawingml/2006/main">
+                    <a:graphicData uri="http://schemas.openxmlformats.org/drawingml/2006/picture">
+                      <pic:pic xmlns:pic="http://schemas.openxmlformats.org/drawingml/2006/picture">
+                        <pic:nvPicPr>
+                          <pic:cNvPr id="10" name="未命名文件-33.png"/>
+                          <pic:cNvPicPr/>
+                        </pic:nvPicPr>
+                        <pic:blipFill rotWithShape="1">
+                          <a:blip r:embed="rId16">
+                            <a:extLst>
+                              <a:ext uri="{28A0092B-C50C-407E-A947-70E740481C1C}">
+                                <a14:useLocalDpi xmlns:a14="http://schemas.microsoft.com/office/drawing/2010/main" val="0"/>
+                              </a:ext>
+                            </a:extLst>
+                          </a:blip>
+                          <a:srcRect l="16254" t="43754"/>
+                          <a:stretch/>
+                        </pic:blipFill>
+                        <pic:spPr bwMode="auto">
+                          <a:xfrm>
+                            <a:off x="0" y="0"/>
+                            <a:ext cx="4417060" cy="1861185"/>
+                          </a:xfrm>
+                          <a:prstGeom prst="rect">
+                            <a:avLst/>
+                          </a:prstGeom>
+                          <a:ln>
+                            <a:noFill/>
+                          </a:ln>
+                          <a:extLst>
+                            <a:ext uri="{53640926-AAD7-44D8-BBD7-CCE9431645EC}">
+                              <a14:shadowObscured xmlns:a14="http://schemas.microsoft.com/office/drawing/2010/main"/>
+                            </a:ext>
+                          </a:extLst>
+                        </pic:spPr>
+                      </pic:pic>
+                    </a:graphicData>
+                  </a:graphic>
+                </wp:inline>
+              </w:drawing>
+            </w:r>
           </w:p>
         </w:tc>
       </w:tr>
@@ -14781,15 +15162,17 @@
         <w:tblLook w:val="04A0" w:firstRow="1" w:lastRow="0" w:firstColumn="1" w:lastColumn="0" w:noHBand="0" w:noVBand="1"/>
       </w:tblPr>
       <w:tblGrid>
-        <w:gridCol w:w="1555"/>
-        <w:gridCol w:w="1583"/>
-        <w:gridCol w:w="1819"/>
-        <w:gridCol w:w="3339"/>
+        <w:gridCol w:w="556"/>
+        <w:gridCol w:w="573"/>
+        <w:gridCol w:w="3396"/>
+        <w:gridCol w:w="1359"/>
+        <w:gridCol w:w="2412"/>
       </w:tblGrid>
       <w:tr>
         <w:tc>
           <w:tcPr>
-            <w:tcW w:w="1555" w:type="dxa"/>
+            <w:tcW w:w="1129" w:type="dxa"/>
+            <w:gridSpan w:val="2"/>
             <w:vAlign w:val="center"/>
           </w:tcPr>
           <w:p>
@@ -14811,7 +15194,7 @@
         </w:tc>
         <w:tc>
           <w:tcPr>
-            <w:tcW w:w="6741" w:type="dxa"/>
+            <w:tcW w:w="7167" w:type="dxa"/>
             <w:gridSpan w:val="3"/>
             <w:vAlign w:val="center"/>
           </w:tcPr>
@@ -14836,7 +15219,8 @@
       <w:tr>
         <w:tc>
           <w:tcPr>
-            <w:tcW w:w="1555" w:type="dxa"/>
+            <w:tcW w:w="1129" w:type="dxa"/>
+            <w:gridSpan w:val="2"/>
             <w:vAlign w:val="center"/>
           </w:tcPr>
           <w:p>
@@ -14858,7 +15242,7 @@
         </w:tc>
         <w:tc>
           <w:tcPr>
-            <w:tcW w:w="1583" w:type="dxa"/>
+            <w:tcW w:w="3396" w:type="dxa"/>
             <w:vAlign w:val="center"/>
           </w:tcPr>
           <w:p>
@@ -14880,7 +15264,7 @@
         </w:tc>
         <w:tc>
           <w:tcPr>
-            <w:tcW w:w="1819" w:type="dxa"/>
+            <w:tcW w:w="1359" w:type="dxa"/>
             <w:vAlign w:val="center"/>
           </w:tcPr>
           <w:p>
@@ -14902,7 +15286,7 @@
         </w:tc>
         <w:tc>
           <w:tcPr>
-            <w:tcW w:w="3339" w:type="dxa"/>
+            <w:tcW w:w="2412" w:type="dxa"/>
             <w:vAlign w:val="center"/>
           </w:tcPr>
           <w:p>
@@ -14926,7 +15310,8 @@
       <w:tr>
         <w:tc>
           <w:tcPr>
-            <w:tcW w:w="1555" w:type="dxa"/>
+            <w:tcW w:w="1129" w:type="dxa"/>
+            <w:gridSpan w:val="2"/>
             <w:vAlign w:val="center"/>
           </w:tcPr>
           <w:p>
@@ -14948,7 +15333,7 @@
         </w:tc>
         <w:tc>
           <w:tcPr>
-            <w:tcW w:w="6741" w:type="dxa"/>
+            <w:tcW w:w="7167" w:type="dxa"/>
             <w:gridSpan w:val="3"/>
             <w:vAlign w:val="center"/>
           </w:tcPr>
@@ -14974,7 +15359,6 @@
               </w:rPr>
               <w:t xml:space="preserve"> </w:t>
             </w:r>
-            <w:proofErr w:type="spellStart"/>
             <w:r>
               <w:rPr>
                 <w:rFonts w:hint="eastAsia"/>
@@ -14983,14 +15367,21 @@
               </w:rPr>
               <w:t>Zimu</w:t>
             </w:r>
-            <w:proofErr w:type="spellEnd"/>
-          </w:p>
-        </w:tc>
-      </w:tr>
-      <w:tr>
-        <w:tc>
-          <w:tcPr>
-            <w:tcW w:w="1555" w:type="dxa"/>
+            <w:r>
+              <w:rPr>
+                <w:sz w:val="18"/>
+                <w:szCs w:val="18"/>
+              </w:rPr>
+              <w:t>, Zhu Renxiang</w:t>
+            </w:r>
+          </w:p>
+        </w:tc>
+      </w:tr>
+      <w:tr>
+        <w:tc>
+          <w:tcPr>
+            <w:tcW w:w="1129" w:type="dxa"/>
+            <w:gridSpan w:val="2"/>
             <w:vAlign w:val="center"/>
           </w:tcPr>
           <w:p>
@@ -15012,7 +15403,7 @@
         </w:tc>
         <w:tc>
           <w:tcPr>
-            <w:tcW w:w="6741" w:type="dxa"/>
+            <w:tcW w:w="7167" w:type="dxa"/>
             <w:gridSpan w:val="3"/>
             <w:vAlign w:val="center"/>
           </w:tcPr>
@@ -15037,7 +15428,8 @@
       <w:tr>
         <w:tc>
           <w:tcPr>
-            <w:tcW w:w="1555" w:type="dxa"/>
+            <w:tcW w:w="1129" w:type="dxa"/>
+            <w:gridSpan w:val="2"/>
             <w:vAlign w:val="center"/>
           </w:tcPr>
           <w:p>
@@ -15059,7 +15451,7 @@
         </w:tc>
         <w:tc>
           <w:tcPr>
-            <w:tcW w:w="6741" w:type="dxa"/>
+            <w:tcW w:w="7167" w:type="dxa"/>
             <w:gridSpan w:val="3"/>
             <w:vAlign w:val="center"/>
           </w:tcPr>
@@ -15084,7 +15476,8 @@
       <w:tr>
         <w:tc>
           <w:tcPr>
-            <w:tcW w:w="1555" w:type="dxa"/>
+            <w:tcW w:w="1129" w:type="dxa"/>
+            <w:gridSpan w:val="2"/>
             <w:vAlign w:val="center"/>
           </w:tcPr>
           <w:p>
@@ -15106,7 +15499,7 @@
         </w:tc>
         <w:tc>
           <w:tcPr>
-            <w:tcW w:w="6741" w:type="dxa"/>
+            <w:tcW w:w="7167" w:type="dxa"/>
             <w:gridSpan w:val="3"/>
             <w:vAlign w:val="center"/>
           </w:tcPr>
@@ -15131,7 +15524,8 @@
       <w:tr>
         <w:tc>
           <w:tcPr>
-            <w:tcW w:w="1555" w:type="dxa"/>
+            <w:tcW w:w="1129" w:type="dxa"/>
+            <w:gridSpan w:val="2"/>
             <w:vAlign w:val="center"/>
           </w:tcPr>
           <w:p>
@@ -15153,7 +15547,7 @@
         </w:tc>
         <w:tc>
           <w:tcPr>
-            <w:tcW w:w="6741" w:type="dxa"/>
+            <w:tcW w:w="7167" w:type="dxa"/>
             <w:gridSpan w:val="3"/>
             <w:vAlign w:val="center"/>
           </w:tcPr>
@@ -15178,7 +15572,8 @@
       <w:tr>
         <w:tc>
           <w:tcPr>
-            <w:tcW w:w="1555" w:type="dxa"/>
+            <w:tcW w:w="1129" w:type="dxa"/>
+            <w:gridSpan w:val="2"/>
             <w:vAlign w:val="center"/>
           </w:tcPr>
           <w:p>
@@ -15200,7 +15595,7 @@
         </w:tc>
         <w:tc>
           <w:tcPr>
-            <w:tcW w:w="6741" w:type="dxa"/>
+            <w:tcW w:w="7167" w:type="dxa"/>
             <w:gridSpan w:val="3"/>
             <w:vAlign w:val="center"/>
           </w:tcPr>
@@ -15225,7 +15620,8 @@
       <w:tr>
         <w:tc>
           <w:tcPr>
-            <w:tcW w:w="1555" w:type="dxa"/>
+            <w:tcW w:w="1129" w:type="dxa"/>
+            <w:gridSpan w:val="2"/>
             <w:vAlign w:val="center"/>
           </w:tcPr>
           <w:p>
@@ -15247,7 +15643,7 @@
         </w:tc>
         <w:tc>
           <w:tcPr>
-            <w:tcW w:w="3402" w:type="dxa"/>
+            <w:tcW w:w="4755" w:type="dxa"/>
             <w:gridSpan w:val="2"/>
             <w:vAlign w:val="center"/>
           </w:tcPr>
@@ -15270,7 +15666,7 @@
         </w:tc>
         <w:tc>
           <w:tcPr>
-            <w:tcW w:w="3339" w:type="dxa"/>
+            <w:tcW w:w="2412" w:type="dxa"/>
             <w:vAlign w:val="center"/>
           </w:tcPr>
           <w:p>
@@ -15294,7 +15690,8 @@
       <w:tr>
         <w:tc>
           <w:tcPr>
-            <w:tcW w:w="1555" w:type="dxa"/>
+            <w:tcW w:w="1129" w:type="dxa"/>
+            <w:gridSpan w:val="2"/>
             <w:vAlign w:val="center"/>
           </w:tcPr>
           <w:p>
@@ -15316,7 +15713,7 @@
         </w:tc>
         <w:tc>
           <w:tcPr>
-            <w:tcW w:w="3402" w:type="dxa"/>
+            <w:tcW w:w="4755" w:type="dxa"/>
             <w:gridSpan w:val="2"/>
             <w:vAlign w:val="center"/>
           </w:tcPr>
@@ -15347,23 +15744,24 @@
         </w:tc>
         <w:tc>
           <w:tcPr>
-            <w:tcW w:w="3339" w:type="dxa"/>
-            <w:vAlign w:val="center"/>
-          </w:tcPr>
-          <w:p>
-            <w:pPr>
-              <w:rPr>
-                <w:sz w:val="18"/>
-                <w:szCs w:val="18"/>
-              </w:rPr>
-            </w:pPr>
-          </w:p>
-        </w:tc>
-      </w:tr>
-      <w:tr>
-        <w:tc>
-          <w:tcPr>
-            <w:tcW w:w="1555" w:type="dxa"/>
+            <w:tcW w:w="2412" w:type="dxa"/>
+            <w:vAlign w:val="center"/>
+          </w:tcPr>
+          <w:p>
+            <w:pPr>
+              <w:rPr>
+                <w:sz w:val="18"/>
+                <w:szCs w:val="18"/>
+              </w:rPr>
+            </w:pPr>
+          </w:p>
+        </w:tc>
+      </w:tr>
+      <w:tr>
+        <w:tc>
+          <w:tcPr>
+            <w:tcW w:w="1129" w:type="dxa"/>
+            <w:gridSpan w:val="2"/>
             <w:vAlign w:val="center"/>
           </w:tcPr>
           <w:p>
@@ -15385,7 +15783,7 @@
         </w:tc>
         <w:tc>
           <w:tcPr>
-            <w:tcW w:w="3402" w:type="dxa"/>
+            <w:tcW w:w="4755" w:type="dxa"/>
             <w:gridSpan w:val="2"/>
             <w:vAlign w:val="center"/>
           </w:tcPr>
@@ -15400,7 +15798,7 @@
         </w:tc>
         <w:tc>
           <w:tcPr>
-            <w:tcW w:w="3339" w:type="dxa"/>
+            <w:tcW w:w="2412" w:type="dxa"/>
             <w:vAlign w:val="center"/>
           </w:tcPr>
           <w:p>
@@ -15424,39 +15822,30 @@
       <w:tr>
         <w:tc>
           <w:tcPr>
-            <w:tcW w:w="1555" w:type="dxa"/>
-            <w:vAlign w:val="center"/>
-          </w:tcPr>
-          <w:p>
-            <w:pPr>
-              <w:rPr>
-                <w:sz w:val="18"/>
-                <w:szCs w:val="18"/>
-              </w:rPr>
-            </w:pPr>
-            <w:r>
-              <w:rPr>
-                <w:rFonts w:hint="eastAsia"/>
-                <w:sz w:val="18"/>
-                <w:szCs w:val="18"/>
-              </w:rPr>
-              <w:t>后</w:t>
-            </w:r>
-            <w:proofErr w:type="gramStart"/>
-            <w:r>
-              <w:rPr>
-                <w:rFonts w:hint="eastAsia"/>
-                <w:sz w:val="18"/>
-                <w:szCs w:val="18"/>
-              </w:rPr>
-              <w:t>验条件</w:t>
-            </w:r>
-            <w:proofErr w:type="gramEnd"/>
-          </w:p>
-        </w:tc>
-        <w:tc>
-          <w:tcPr>
-            <w:tcW w:w="6741" w:type="dxa"/>
+            <w:tcW w:w="1129" w:type="dxa"/>
+            <w:gridSpan w:val="2"/>
+            <w:vAlign w:val="center"/>
+          </w:tcPr>
+          <w:p>
+            <w:pPr>
+              <w:rPr>
+                <w:sz w:val="18"/>
+                <w:szCs w:val="18"/>
+              </w:rPr>
+            </w:pPr>
+            <w:r>
+              <w:rPr>
+                <w:rFonts w:hint="eastAsia"/>
+                <w:sz w:val="18"/>
+                <w:szCs w:val="18"/>
+              </w:rPr>
+              <w:t>后验条件</w:t>
+            </w:r>
+          </w:p>
+        </w:tc>
+        <w:tc>
+          <w:tcPr>
+            <w:tcW w:w="7167" w:type="dxa"/>
             <w:gridSpan w:val="3"/>
             <w:vAlign w:val="center"/>
           </w:tcPr>
@@ -15484,7 +15873,7 @@
         </w:trPr>
         <w:tc>
           <w:tcPr>
-            <w:tcW w:w="1555" w:type="dxa"/>
+            <w:tcW w:w="556" w:type="dxa"/>
             <w:vAlign w:val="center"/>
           </w:tcPr>
           <w:p>
@@ -15507,7 +15896,136 @@
         </w:tc>
         <w:tc>
           <w:tcPr>
-            <w:tcW w:w="6741" w:type="dxa"/>
+            <w:tcW w:w="7740" w:type="dxa"/>
+            <w:gridSpan w:val="4"/>
+            <w:vAlign w:val="center"/>
+          </w:tcPr>
+          <w:p>
+            <w:pPr>
+              <w:rPr>
+                <w:sz w:val="18"/>
+                <w:szCs w:val="18"/>
+              </w:rPr>
+            </w:pPr>
+            <w:r>
+              <w:rPr>
+                <w:rFonts w:ascii="宋体" w:hAnsi="宋体"/>
+                <w:noProof/>
+              </w:rPr>
+              <w:drawing>
+                <wp:anchor distT="0" distB="0" distL="114300" distR="114300" simplePos="0" relativeHeight="251667456" behindDoc="0" locked="0" layoutInCell="1" allowOverlap="1" wp14:anchorId="4CC325CD" wp14:editId="0FBAC71C">
+                  <wp:simplePos x="0" y="0"/>
+                  <wp:positionH relativeFrom="column">
+                    <wp:posOffset>103505</wp:posOffset>
+                  </wp:positionH>
+                  <wp:positionV relativeFrom="paragraph">
+                    <wp:posOffset>-1371600</wp:posOffset>
+                  </wp:positionV>
+                  <wp:extent cx="4533900" cy="1538605"/>
+                  <wp:effectExtent l="0" t="0" r="0" b="0"/>
+                  <wp:wrapTopAndBottom/>
+                  <wp:docPr id="1" name="图片 1"/>
+                  <wp:cNvGraphicFramePr>
+                    <a:graphicFrameLocks xmlns:a="http://schemas.openxmlformats.org/drawingml/2006/main" noChangeAspect="1"/>
+                  </wp:cNvGraphicFramePr>
+                  <a:graphic xmlns:a="http://schemas.openxmlformats.org/drawingml/2006/main">
+                    <a:graphicData uri="http://schemas.openxmlformats.org/drawingml/2006/picture">
+                      <pic:pic xmlns:pic="http://schemas.openxmlformats.org/drawingml/2006/picture">
+                        <pic:nvPicPr>
+                          <pic:cNvPr id="24" name="未命名文件-14.png"/>
+                          <pic:cNvPicPr/>
+                        </pic:nvPicPr>
+                        <pic:blipFill rotWithShape="1">
+                          <a:blip r:embed="rId15">
+                            <a:extLst>
+                              <a:ext uri="{28A0092B-C50C-407E-A947-70E740481C1C}">
+                                <a14:useLocalDpi xmlns:a14="http://schemas.microsoft.com/office/drawing/2010/main" val="0"/>
+                              </a:ext>
+                            </a:extLst>
+                          </a:blip>
+                          <a:srcRect l="18237" t="61750" r="912" b="-40"/>
+                          <a:stretch/>
+                        </pic:blipFill>
+                        <pic:spPr bwMode="auto">
+                          <a:xfrm>
+                            <a:off x="0" y="0"/>
+                            <a:ext cx="4533900" cy="1538605"/>
+                          </a:xfrm>
+                          <a:prstGeom prst="rect">
+                            <a:avLst/>
+                          </a:prstGeom>
+                          <a:ln>
+                            <a:noFill/>
+                          </a:ln>
+                          <a:extLst>
+                            <a:ext uri="{53640926-AAD7-44D8-BBD7-CCE9431645EC}">
+                              <a14:shadowObscured xmlns:a14="http://schemas.microsoft.com/office/drawing/2010/main"/>
+                            </a:ext>
+                          </a:extLst>
+                        </pic:spPr>
+                      </pic:pic>
+                    </a:graphicData>
+                  </a:graphic>
+                  <wp14:sizeRelH relativeFrom="margin">
+                    <wp14:pctWidth>0</wp14:pctWidth>
+                  </wp14:sizeRelH>
+                  <wp14:sizeRelV relativeFrom="margin">
+                    <wp14:pctHeight>0</wp14:pctHeight>
+                  </wp14:sizeRelV>
+                </wp:anchor>
+              </w:drawing>
+            </w:r>
+          </w:p>
+        </w:tc>
+      </w:tr>
+      <w:tr>
+        <w:tc>
+          <w:tcPr>
+            <w:tcW w:w="556" w:type="dxa"/>
+            <w:vAlign w:val="center"/>
+          </w:tcPr>
+          <w:p>
+            <w:pPr>
+              <w:rPr>
+                <w:sz w:val="18"/>
+                <w:szCs w:val="18"/>
+              </w:rPr>
+            </w:pPr>
+            <w:r>
+              <w:rPr>
+                <w:rFonts w:hint="eastAsia"/>
+                <w:sz w:val="18"/>
+                <w:szCs w:val="18"/>
+              </w:rPr>
+              <w:t>备用流程</w:t>
+            </w:r>
+          </w:p>
+        </w:tc>
+        <w:tc>
+          <w:tcPr>
+            <w:tcW w:w="573" w:type="dxa"/>
+            <w:vAlign w:val="center"/>
+          </w:tcPr>
+          <w:p>
+            <w:pPr>
+              <w:rPr>
+                <w:sz w:val="18"/>
+                <w:szCs w:val="18"/>
+              </w:rPr>
+            </w:pPr>
+            <w:r>
+              <w:rPr>
+                <w:rFonts w:hint="eastAsia"/>
+                <w:sz w:val="18"/>
+                <w:szCs w:val="18"/>
+              </w:rPr>
+              <w:t>参与者</w:t>
+            </w:r>
+          </w:p>
+        </w:tc>
+        <w:tc>
+          <w:tcPr>
+            <w:tcW w:w="7167" w:type="dxa"/>
             <w:gridSpan w:val="3"/>
             <w:vAlign w:val="center"/>
           </w:tcPr>
@@ -15518,67 +16036,6 @@
                 <w:szCs w:val="18"/>
               </w:rPr>
             </w:pPr>
-          </w:p>
-        </w:tc>
-      </w:tr>
-      <w:tr>
-        <w:tc>
-          <w:tcPr>
-            <w:tcW w:w="1555" w:type="dxa"/>
-            <w:vAlign w:val="center"/>
-          </w:tcPr>
-          <w:p>
-            <w:pPr>
-              <w:rPr>
-                <w:sz w:val="18"/>
-                <w:szCs w:val="18"/>
-              </w:rPr>
-            </w:pPr>
-            <w:r>
-              <w:rPr>
-                <w:rFonts w:hint="eastAsia"/>
-                <w:sz w:val="18"/>
-                <w:szCs w:val="18"/>
-              </w:rPr>
-              <w:t>备用流程</w:t>
-            </w:r>
-          </w:p>
-        </w:tc>
-        <w:tc>
-          <w:tcPr>
-            <w:tcW w:w="3402" w:type="dxa"/>
-            <w:gridSpan w:val="2"/>
-            <w:vAlign w:val="center"/>
-          </w:tcPr>
-          <w:p>
-            <w:pPr>
-              <w:rPr>
-                <w:sz w:val="18"/>
-                <w:szCs w:val="18"/>
-              </w:rPr>
-            </w:pPr>
-            <w:r>
-              <w:rPr>
-                <w:rFonts w:hint="eastAsia"/>
-                <w:sz w:val="18"/>
-                <w:szCs w:val="18"/>
-              </w:rPr>
-              <w:t>参与者</w:t>
-            </w:r>
-          </w:p>
-        </w:tc>
-        <w:tc>
-          <w:tcPr>
-            <w:tcW w:w="3339" w:type="dxa"/>
-            <w:vAlign w:val="center"/>
-          </w:tcPr>
-          <w:p>
-            <w:pPr>
-              <w:rPr>
-                <w:sz w:val="18"/>
-                <w:szCs w:val="18"/>
-              </w:rPr>
-            </w:pPr>
             <w:r>
               <w:rPr>
                 <w:rFonts w:hint="eastAsia"/>
@@ -15593,7 +16050,7 @@
       <w:tr>
         <w:tc>
           <w:tcPr>
-            <w:tcW w:w="1555" w:type="dxa"/>
+            <w:tcW w:w="556" w:type="dxa"/>
             <w:vAlign w:val="center"/>
           </w:tcPr>
           <w:p>
@@ -15615,22 +16072,22 @@
         </w:tc>
         <w:tc>
           <w:tcPr>
-            <w:tcW w:w="3402" w:type="dxa"/>
-            <w:gridSpan w:val="2"/>
-            <w:vAlign w:val="center"/>
-          </w:tcPr>
-          <w:p>
-            <w:pPr>
-              <w:rPr>
-                <w:sz w:val="18"/>
-                <w:szCs w:val="18"/>
-              </w:rPr>
-            </w:pPr>
-          </w:p>
-        </w:tc>
-        <w:tc>
-          <w:tcPr>
-            <w:tcW w:w="3339" w:type="dxa"/>
+            <w:tcW w:w="573" w:type="dxa"/>
+            <w:vAlign w:val="center"/>
+          </w:tcPr>
+          <w:p>
+            <w:pPr>
+              <w:rPr>
+                <w:sz w:val="18"/>
+                <w:szCs w:val="18"/>
+              </w:rPr>
+            </w:pPr>
+          </w:p>
+        </w:tc>
+        <w:tc>
+          <w:tcPr>
+            <w:tcW w:w="7167" w:type="dxa"/>
+            <w:gridSpan w:val="3"/>
             <w:vAlign w:val="center"/>
           </w:tcPr>
           <w:p>
@@ -15675,10 +16132,10 @@
         <w:tblLook w:val="04A0" w:firstRow="1" w:lastRow="0" w:firstColumn="1" w:lastColumn="0" w:noHBand="0" w:noVBand="1"/>
       </w:tblPr>
       <w:tblGrid>
-        <w:gridCol w:w="1555"/>
-        <w:gridCol w:w="1583"/>
-        <w:gridCol w:w="1819"/>
-        <w:gridCol w:w="3339"/>
+        <w:gridCol w:w="1135"/>
+        <w:gridCol w:w="1751"/>
+        <w:gridCol w:w="1816"/>
+        <w:gridCol w:w="3594"/>
       </w:tblGrid>
       <w:tr>
         <w:tc>
@@ -15868,7 +16325,6 @@
               </w:rPr>
               <w:t xml:space="preserve"> </w:t>
             </w:r>
-            <w:proofErr w:type="spellStart"/>
             <w:r>
               <w:rPr>
                 <w:rFonts w:hint="eastAsia"/>
@@ -15877,7 +16333,13 @@
               </w:rPr>
               <w:t>Zimu</w:t>
             </w:r>
-            <w:proofErr w:type="spellEnd"/>
+            <w:r>
+              <w:rPr>
+                <w:sz w:val="18"/>
+                <w:szCs w:val="18"/>
+              </w:rPr>
+              <w:t>, Zhu Renxiang</w:t>
+            </w:r>
           </w:p>
         </w:tc>
       </w:tr>
@@ -15970,18 +16432,8 @@
                 <w:sz w:val="18"/>
                 <w:szCs w:val="18"/>
               </w:rPr>
-              <w:t>当教师更新了课程信息、创建了新的考试或作业时，系统会自动向所有选择了此课程的学生</w:t>
-            </w:r>
-            <w:proofErr w:type="gramStart"/>
-            <w:r>
-              <w:rPr>
-                <w:rFonts w:hint="eastAsia"/>
-                <w:sz w:val="18"/>
-                <w:szCs w:val="18"/>
-              </w:rPr>
-              <w:t>发送站内信提示</w:t>
-            </w:r>
-            <w:proofErr w:type="gramEnd"/>
+              <w:t>当教师更新了课程信息、创建了新的考试或作业时，系统会自动向所有选择了此课程的学生发送站内信提示</w:t>
+            </w:r>
           </w:p>
         </w:tc>
       </w:tr>
@@ -16336,18 +16788,8 @@
                 <w:sz w:val="18"/>
                 <w:szCs w:val="18"/>
               </w:rPr>
-              <w:t>后</w:t>
-            </w:r>
-            <w:proofErr w:type="gramStart"/>
-            <w:r>
-              <w:rPr>
-                <w:rFonts w:hint="eastAsia"/>
-                <w:sz w:val="18"/>
-                <w:szCs w:val="18"/>
-              </w:rPr>
-              <w:t>验条件</w:t>
-            </w:r>
-            <w:proofErr w:type="gramEnd"/>
+              <w:t>后验条件</w:t>
+            </w:r>
           </w:p>
         </w:tc>
         <w:tc>
@@ -16414,6 +16856,61 @@
                 <w:szCs w:val="18"/>
               </w:rPr>
             </w:pPr>
+            <w:r>
+              <w:rPr>
+                <w:noProof/>
+                <w:sz w:val="18"/>
+                <w:szCs w:val="18"/>
+              </w:rPr>
+              <w:drawing>
+                <wp:inline distT="0" distB="0" distL="0" distR="0" wp14:anchorId="7818B674" wp14:editId="44A8D6CC">
+                  <wp:extent cx="4407535" cy="1268095"/>
+                  <wp:effectExtent l="0" t="0" r="0" b="0"/>
+                  <wp:docPr id="9" name="图片 9"/>
+                  <wp:cNvGraphicFramePr>
+                    <a:graphicFrameLocks xmlns:a="http://schemas.openxmlformats.org/drawingml/2006/main" noChangeAspect="1"/>
+                  </wp:cNvGraphicFramePr>
+                  <a:graphic xmlns:a="http://schemas.openxmlformats.org/drawingml/2006/main">
+                    <a:graphicData uri="http://schemas.openxmlformats.org/drawingml/2006/picture">
+                      <pic:pic xmlns:pic="http://schemas.openxmlformats.org/drawingml/2006/picture">
+                        <pic:nvPicPr>
+                          <pic:cNvPr id="9" name="未命名文件-32.png"/>
+                          <pic:cNvPicPr/>
+                        </pic:nvPicPr>
+                        <pic:blipFill rotWithShape="1">
+                          <a:blip r:embed="rId17">
+                            <a:extLst>
+                              <a:ext uri="{28A0092B-C50C-407E-A947-70E740481C1C}">
+                                <a14:useLocalDpi xmlns:a14="http://schemas.microsoft.com/office/drawing/2010/main" val="0"/>
+                              </a:ext>
+                            </a:extLst>
+                          </a:blip>
+                          <a:srcRect l="16434" t="54427"/>
+                          <a:stretch/>
+                        </pic:blipFill>
+                        <pic:spPr bwMode="auto">
+                          <a:xfrm>
+                            <a:off x="0" y="0"/>
+                            <a:ext cx="4407535" cy="1268095"/>
+                          </a:xfrm>
+                          <a:prstGeom prst="rect">
+                            <a:avLst/>
+                          </a:prstGeom>
+                          <a:ln>
+                            <a:noFill/>
+                          </a:ln>
+                          <a:extLst>
+                            <a:ext uri="{53640926-AAD7-44D8-BBD7-CCE9431645EC}">
+                              <a14:shadowObscured xmlns:a14="http://schemas.microsoft.com/office/drawing/2010/main"/>
+                            </a:ext>
+                          </a:extLst>
+                        </pic:spPr>
+                      </pic:pic>
+                    </a:graphicData>
+                  </a:graphic>
+                </wp:inline>
+              </w:drawing>
+            </w:r>
           </w:p>
         </w:tc>
       </w:tr>
@@ -16555,10 +17052,10 @@
         <w:tblLook w:val="04A0" w:firstRow="1" w:lastRow="0" w:firstColumn="1" w:lastColumn="0" w:noHBand="0" w:noVBand="1"/>
       </w:tblPr>
       <w:tblGrid>
-        <w:gridCol w:w="1555"/>
-        <w:gridCol w:w="1583"/>
-        <w:gridCol w:w="1819"/>
-        <w:gridCol w:w="3339"/>
+        <w:gridCol w:w="1122"/>
+        <w:gridCol w:w="1754"/>
+        <w:gridCol w:w="1818"/>
+        <w:gridCol w:w="3602"/>
       </w:tblGrid>
       <w:tr>
         <w:tc>
@@ -16747,7 +17244,6 @@
               </w:rPr>
               <w:t xml:space="preserve"> </w:t>
             </w:r>
-            <w:proofErr w:type="spellStart"/>
             <w:r>
               <w:rPr>
                 <w:rFonts w:hint="eastAsia"/>
@@ -16756,7 +17252,13 @@
               </w:rPr>
               <w:t>Zimu</w:t>
             </w:r>
-            <w:proofErr w:type="spellEnd"/>
+            <w:r>
+              <w:rPr>
+                <w:sz w:val="18"/>
+                <w:szCs w:val="18"/>
+              </w:rPr>
+              <w:t>, Zhu Renxiang</w:t>
+            </w:r>
           </w:p>
         </w:tc>
       </w:tr>
@@ -17228,18 +17730,8 @@
                 <w:sz w:val="18"/>
                 <w:szCs w:val="18"/>
               </w:rPr>
-              <w:t>后</w:t>
-            </w:r>
-            <w:proofErr w:type="gramStart"/>
-            <w:r>
-              <w:rPr>
-                <w:rFonts w:hint="eastAsia"/>
-                <w:sz w:val="18"/>
-                <w:szCs w:val="18"/>
-              </w:rPr>
-              <w:t>验条件</w:t>
-            </w:r>
-            <w:proofErr w:type="gramEnd"/>
+              <w:t>后验条件</w:t>
+            </w:r>
           </w:p>
         </w:tc>
         <w:tc>
@@ -17306,6 +17798,61 @@
                 <w:szCs w:val="18"/>
               </w:rPr>
             </w:pPr>
+            <w:r>
+              <w:rPr>
+                <w:noProof/>
+                <w:sz w:val="18"/>
+                <w:szCs w:val="18"/>
+              </w:rPr>
+              <w:drawing>
+                <wp:inline distT="0" distB="0" distL="0" distR="0" wp14:anchorId="08C974D4" wp14:editId="14CE150E">
+                  <wp:extent cx="4417060" cy="1870710"/>
+                  <wp:effectExtent l="0" t="0" r="0" b="0"/>
+                  <wp:docPr id="11" name="图片 11"/>
+                  <wp:cNvGraphicFramePr>
+                    <a:graphicFrameLocks xmlns:a="http://schemas.openxmlformats.org/drawingml/2006/main" noChangeAspect="1"/>
+                  </wp:cNvGraphicFramePr>
+                  <a:graphic xmlns:a="http://schemas.openxmlformats.org/drawingml/2006/main">
+                    <a:graphicData uri="http://schemas.openxmlformats.org/drawingml/2006/picture">
+                      <pic:pic xmlns:pic="http://schemas.openxmlformats.org/drawingml/2006/picture">
+                        <pic:nvPicPr>
+                          <pic:cNvPr id="11" name="未命名文件-34.png"/>
+                          <pic:cNvPicPr/>
+                        </pic:nvPicPr>
+                        <pic:blipFill rotWithShape="1">
+                          <a:blip r:embed="rId18">
+                            <a:extLst>
+                              <a:ext uri="{28A0092B-C50C-407E-A947-70E740481C1C}">
+                                <a14:useLocalDpi xmlns:a14="http://schemas.microsoft.com/office/drawing/2010/main" val="0"/>
+                              </a:ext>
+                            </a:extLst>
+                          </a:blip>
+                          <a:srcRect l="16254" t="43466"/>
+                          <a:stretch/>
+                        </pic:blipFill>
+                        <pic:spPr bwMode="auto">
+                          <a:xfrm>
+                            <a:off x="0" y="0"/>
+                            <a:ext cx="4417060" cy="1870710"/>
+                          </a:xfrm>
+                          <a:prstGeom prst="rect">
+                            <a:avLst/>
+                          </a:prstGeom>
+                          <a:ln>
+                            <a:noFill/>
+                          </a:ln>
+                          <a:extLst>
+                            <a:ext uri="{53640926-AAD7-44D8-BBD7-CCE9431645EC}">
+                              <a14:shadowObscured xmlns:a14="http://schemas.microsoft.com/office/drawing/2010/main"/>
+                            </a:ext>
+                          </a:extLst>
+                        </pic:spPr>
+                      </pic:pic>
+                    </a:graphicData>
+                  </a:graphic>
+                </wp:inline>
+              </w:drawing>
+            </w:r>
           </w:p>
         </w:tc>
       </w:tr>
@@ -17463,10 +18010,10 @@
         <w:tblLook w:val="04A0" w:firstRow="1" w:lastRow="0" w:firstColumn="1" w:lastColumn="0" w:noHBand="0" w:noVBand="1"/>
       </w:tblPr>
       <w:tblGrid>
-        <w:gridCol w:w="1555"/>
-        <w:gridCol w:w="1583"/>
-        <w:gridCol w:w="1819"/>
-        <w:gridCol w:w="3339"/>
+        <w:gridCol w:w="928"/>
+        <w:gridCol w:w="1802"/>
+        <w:gridCol w:w="1866"/>
+        <w:gridCol w:w="3700"/>
       </w:tblGrid>
       <w:tr>
         <w:tc>
@@ -17655,7 +18202,6 @@
               </w:rPr>
               <w:t xml:space="preserve"> </w:t>
             </w:r>
-            <w:proofErr w:type="spellStart"/>
             <w:r>
               <w:rPr>
                 <w:rFonts w:hint="eastAsia"/>
@@ -17664,7 +18210,13 @@
               </w:rPr>
               <w:t>Zimu</w:t>
             </w:r>
-            <w:proofErr w:type="spellEnd"/>
+            <w:r>
+              <w:rPr>
+                <w:sz w:val="18"/>
+                <w:szCs w:val="18"/>
+              </w:rPr>
+              <w:t>, Zhu Renxiang</w:t>
+            </w:r>
           </w:p>
         </w:tc>
       </w:tr>
@@ -18119,42 +18671,44 @@
                 <w:sz w:val="18"/>
                 <w:szCs w:val="18"/>
               </w:rPr>
-              <w:t>系统检查权限，然后修改数据库中数据</w:t>
-            </w:r>
-          </w:p>
-        </w:tc>
-      </w:tr>
-      <w:tr>
-        <w:tc>
-          <w:tcPr>
-            <w:tcW w:w="1555" w:type="dxa"/>
-            <w:vAlign w:val="center"/>
-          </w:tcPr>
-          <w:p>
-            <w:pPr>
-              <w:rPr>
-                <w:sz w:val="18"/>
-                <w:szCs w:val="18"/>
-              </w:rPr>
-            </w:pPr>
-            <w:r>
-              <w:rPr>
-                <w:rFonts w:hint="eastAsia"/>
-                <w:sz w:val="18"/>
-                <w:szCs w:val="18"/>
-              </w:rPr>
-              <w:t>后</w:t>
-            </w:r>
-            <w:proofErr w:type="gramStart"/>
-            <w:r>
-              <w:rPr>
-                <w:rFonts w:hint="eastAsia"/>
-                <w:sz w:val="18"/>
-                <w:szCs w:val="18"/>
-              </w:rPr>
-              <w:t>验条件</w:t>
-            </w:r>
-            <w:proofErr w:type="gramEnd"/>
+              <w:t>系统</w:t>
+            </w:r>
+            <w:bookmarkStart w:id="20" w:name="OLE_LINK1"/>
+            <w:bookmarkStart w:id="21" w:name="OLE_LINK2"/>
+            <w:r>
+              <w:rPr>
+                <w:rFonts w:hint="eastAsia"/>
+                <w:sz w:val="18"/>
+                <w:szCs w:val="18"/>
+              </w:rPr>
+              <w:t>检查权限，然后修改数据库中数据</w:t>
+            </w:r>
+            <w:bookmarkEnd w:id="20"/>
+            <w:bookmarkEnd w:id="21"/>
+          </w:p>
+        </w:tc>
+      </w:tr>
+      <w:tr>
+        <w:tc>
+          <w:tcPr>
+            <w:tcW w:w="1555" w:type="dxa"/>
+            <w:vAlign w:val="center"/>
+          </w:tcPr>
+          <w:p>
+            <w:pPr>
+              <w:rPr>
+                <w:sz w:val="18"/>
+                <w:szCs w:val="18"/>
+              </w:rPr>
+            </w:pPr>
+            <w:r>
+              <w:rPr>
+                <w:rFonts w:hint="eastAsia"/>
+                <w:sz w:val="18"/>
+                <w:szCs w:val="18"/>
+              </w:rPr>
+              <w:t>后验条件</w:t>
+            </w:r>
           </w:p>
         </w:tc>
         <w:tc>
@@ -18221,6 +18775,61 @@
                 <w:szCs w:val="18"/>
               </w:rPr>
             </w:pPr>
+            <w:r>
+              <w:rPr>
+                <w:noProof/>
+                <w:sz w:val="18"/>
+                <w:szCs w:val="18"/>
+              </w:rPr>
+              <w:drawing>
+                <wp:inline distT="0" distB="0" distL="0" distR="0" wp14:anchorId="430DF294" wp14:editId="2E7640FD">
+                  <wp:extent cx="4540885" cy="1334770"/>
+                  <wp:effectExtent l="0" t="0" r="0" b="0"/>
+                  <wp:docPr id="12" name="图片 12"/>
+                  <wp:cNvGraphicFramePr>
+                    <a:graphicFrameLocks xmlns:a="http://schemas.openxmlformats.org/drawingml/2006/main" noChangeAspect="1"/>
+                  </wp:cNvGraphicFramePr>
+                  <a:graphic xmlns:a="http://schemas.openxmlformats.org/drawingml/2006/main">
+                    <a:graphicData uri="http://schemas.openxmlformats.org/drawingml/2006/picture">
+                      <pic:pic xmlns:pic="http://schemas.openxmlformats.org/drawingml/2006/picture">
+                        <pic:nvPicPr>
+                          <pic:cNvPr id="12" name="未命名文件-35.png"/>
+                          <pic:cNvPicPr/>
+                        </pic:nvPicPr>
+                        <pic:blipFill rotWithShape="1">
+                          <a:blip r:embed="rId19">
+                            <a:extLst>
+                              <a:ext uri="{28A0092B-C50C-407E-A947-70E740481C1C}">
+                                <a14:useLocalDpi xmlns:a14="http://schemas.microsoft.com/office/drawing/2010/main" val="0"/>
+                              </a:ext>
+                            </a:extLst>
+                          </a:blip>
+                          <a:srcRect l="13906" t="52031"/>
+                          <a:stretch/>
+                        </pic:blipFill>
+                        <pic:spPr bwMode="auto">
+                          <a:xfrm>
+                            <a:off x="0" y="0"/>
+                            <a:ext cx="4540885" cy="1334770"/>
+                          </a:xfrm>
+                          <a:prstGeom prst="rect">
+                            <a:avLst/>
+                          </a:prstGeom>
+                          <a:ln>
+                            <a:noFill/>
+                          </a:ln>
+                          <a:extLst>
+                            <a:ext uri="{53640926-AAD7-44D8-BBD7-CCE9431645EC}">
+                              <a14:shadowObscured xmlns:a14="http://schemas.microsoft.com/office/drawing/2010/main"/>
+                            </a:ext>
+                          </a:extLst>
+                        </pic:spPr>
+                      </pic:pic>
+                    </a:graphicData>
+                  </a:graphic>
+                </wp:inline>
+              </w:drawing>
+            </w:r>
           </w:p>
         </w:tc>
       </w:tr>
@@ -18578,7 +19187,6 @@
               </w:rPr>
               <w:t xml:space="preserve"> </w:t>
             </w:r>
-            <w:proofErr w:type="spellStart"/>
             <w:r>
               <w:rPr>
                 <w:rFonts w:hint="eastAsia"/>
@@ -18587,7 +19195,13 @@
               </w:rPr>
               <w:t>Zimu</w:t>
             </w:r>
-            <w:proofErr w:type="spellEnd"/>
+            <w:r>
+              <w:rPr>
+                <w:sz w:val="18"/>
+                <w:szCs w:val="18"/>
+              </w:rPr>
+              <w:t>, Zhu Renxiang</w:t>
+            </w:r>
           </w:p>
         </w:tc>
       </w:tr>
@@ -19036,18 +19650,8 @@
                 <w:sz w:val="18"/>
                 <w:szCs w:val="18"/>
               </w:rPr>
-              <w:t>后</w:t>
-            </w:r>
-            <w:proofErr w:type="gramStart"/>
-            <w:r>
-              <w:rPr>
-                <w:rFonts w:hint="eastAsia"/>
-                <w:sz w:val="18"/>
-                <w:szCs w:val="18"/>
-              </w:rPr>
-              <w:t>验条件</w:t>
-            </w:r>
-            <w:proofErr w:type="gramEnd"/>
+              <w:t>后验条件</w:t>
+            </w:r>
           </w:p>
         </w:tc>
         <w:tc>
@@ -19114,6 +19718,60 @@
                 <w:szCs w:val="18"/>
               </w:rPr>
             </w:pPr>
+            <w:r>
+              <w:rPr>
+                <w:rFonts w:ascii="宋体" w:hAnsi="宋体" w:hint="eastAsia"/>
+                <w:noProof/>
+              </w:rPr>
+              <w:drawing>
+                <wp:inline distT="0" distB="0" distL="0" distR="0" wp14:anchorId="73F95D88" wp14:editId="2B2EB601">
+                  <wp:extent cx="3648075" cy="1521733"/>
+                  <wp:effectExtent l="0" t="0" r="0" b="0"/>
+                  <wp:docPr id="27" name="图片 27"/>
+                  <wp:cNvGraphicFramePr>
+                    <a:graphicFrameLocks xmlns:a="http://schemas.openxmlformats.org/drawingml/2006/main" noChangeAspect="1"/>
+                  </wp:cNvGraphicFramePr>
+                  <a:graphic xmlns:a="http://schemas.openxmlformats.org/drawingml/2006/main">
+                    <a:graphicData uri="http://schemas.openxmlformats.org/drawingml/2006/picture">
+                      <pic:pic xmlns:pic="http://schemas.openxmlformats.org/drawingml/2006/picture">
+                        <pic:nvPicPr>
+                          <pic:cNvPr id="27" name="未命名文件-17.png"/>
+                          <pic:cNvPicPr/>
+                        </pic:nvPicPr>
+                        <pic:blipFill rotWithShape="1">
+                          <a:blip r:embed="rId20">
+                            <a:extLst>
+                              <a:ext uri="{28A0092B-C50C-407E-A947-70E740481C1C}">
+                                <a14:useLocalDpi xmlns:a14="http://schemas.microsoft.com/office/drawing/2010/main" val="0"/>
+                              </a:ext>
+                            </a:extLst>
+                          </a:blip>
+                          <a:srcRect l="24468" t="54766"/>
+                          <a:stretch/>
+                        </pic:blipFill>
+                        <pic:spPr bwMode="auto">
+                          <a:xfrm>
+                            <a:off x="0" y="0"/>
+                            <a:ext cx="3660100" cy="1526749"/>
+                          </a:xfrm>
+                          <a:prstGeom prst="rect">
+                            <a:avLst/>
+                          </a:prstGeom>
+                          <a:ln>
+                            <a:noFill/>
+                          </a:ln>
+                          <a:extLst>
+                            <a:ext uri="{53640926-AAD7-44D8-BBD7-CCE9431645EC}">
+                              <a14:shadowObscured xmlns:a14="http://schemas.microsoft.com/office/drawing/2010/main"/>
+                            </a:ext>
+                          </a:extLst>
+                        </pic:spPr>
+                      </pic:pic>
+                    </a:graphicData>
+                  </a:graphic>
+                </wp:inline>
+              </w:drawing>
+            </w:r>
           </w:p>
         </w:tc>
       </w:tr>
@@ -19525,7 +20183,6 @@
               </w:rPr>
               <w:t xml:space="preserve"> </w:t>
             </w:r>
-            <w:proofErr w:type="spellStart"/>
             <w:r>
               <w:rPr>
                 <w:rFonts w:hint="eastAsia"/>
@@ -19534,7 +20191,13 @@
               </w:rPr>
               <w:t>Zimu</w:t>
             </w:r>
-            <w:proofErr w:type="spellEnd"/>
+            <w:r>
+              <w:rPr>
+                <w:sz w:val="18"/>
+                <w:szCs w:val="18"/>
+              </w:rPr>
+              <w:t>, Zhu Renxiang</w:t>
+            </w:r>
           </w:p>
         </w:tc>
       </w:tr>
@@ -19999,18 +20662,8 @@
                 <w:sz w:val="18"/>
                 <w:szCs w:val="18"/>
               </w:rPr>
-              <w:t>后</w:t>
-            </w:r>
-            <w:proofErr w:type="gramStart"/>
-            <w:r>
-              <w:rPr>
-                <w:rFonts w:hint="eastAsia"/>
-                <w:sz w:val="18"/>
-                <w:szCs w:val="18"/>
-              </w:rPr>
-              <w:t>验条件</w:t>
-            </w:r>
-            <w:proofErr w:type="gramEnd"/>
+              <w:t>后验条件</w:t>
+            </w:r>
           </w:p>
         </w:tc>
         <w:tc>
@@ -20077,6 +20730,74 @@
                 <w:szCs w:val="18"/>
               </w:rPr>
             </w:pPr>
+            <w:r>
+              <w:rPr>
+                <w:rFonts w:ascii="宋体" w:hAnsi="宋体" w:hint="eastAsia"/>
+                <w:noProof/>
+              </w:rPr>
+              <w:drawing>
+                <wp:anchor distT="0" distB="0" distL="114300" distR="114300" simplePos="0" relativeHeight="251669504" behindDoc="0" locked="0" layoutInCell="1" allowOverlap="1" wp14:anchorId="0B33941C" wp14:editId="53566306">
+                  <wp:simplePos x="0" y="0"/>
+                  <wp:positionH relativeFrom="column">
+                    <wp:posOffset>142875</wp:posOffset>
+                  </wp:positionH>
+                  <wp:positionV relativeFrom="paragraph">
+                    <wp:posOffset>-24765</wp:posOffset>
+                  </wp:positionV>
+                  <wp:extent cx="3754755" cy="2148840"/>
+                  <wp:effectExtent l="0" t="0" r="0" b="0"/>
+                  <wp:wrapTopAndBottom/>
+                  <wp:docPr id="30" name="图片 30"/>
+                  <wp:cNvGraphicFramePr>
+                    <a:graphicFrameLocks xmlns:a="http://schemas.openxmlformats.org/drawingml/2006/main" noChangeAspect="1"/>
+                  </wp:cNvGraphicFramePr>
+                  <a:graphic xmlns:a="http://schemas.openxmlformats.org/drawingml/2006/main">
+                    <a:graphicData uri="http://schemas.openxmlformats.org/drawingml/2006/picture">
+                      <pic:pic xmlns:pic="http://schemas.openxmlformats.org/drawingml/2006/picture">
+                        <pic:nvPicPr>
+                          <pic:cNvPr id="30" name="未命名文件-20.png"/>
+                          <pic:cNvPicPr/>
+                        </pic:nvPicPr>
+                        <pic:blipFill rotWithShape="1">
+                          <a:blip r:embed="rId21">
+                            <a:extLst>
+                              <a:ext uri="{28A0092B-C50C-407E-A947-70E740481C1C}">
+                                <a14:useLocalDpi xmlns:a14="http://schemas.microsoft.com/office/drawing/2010/main" val="0"/>
+                              </a:ext>
+                            </a:extLst>
+                          </a:blip>
+                          <a:srcRect l="36475" t="53082" r="4850" b="7941"/>
+                          <a:stretch/>
+                        </pic:blipFill>
+                        <pic:spPr bwMode="auto">
+                          <a:xfrm>
+                            <a:off x="0" y="0"/>
+                            <a:ext cx="3754755" cy="2148840"/>
+                          </a:xfrm>
+                          <a:prstGeom prst="rect">
+                            <a:avLst/>
+                          </a:prstGeom>
+                          <a:ln>
+                            <a:noFill/>
+                          </a:ln>
+                          <a:extLst>
+                            <a:ext uri="{53640926-AAD7-44D8-BBD7-CCE9431645EC}">
+                              <a14:shadowObscured xmlns:a14="http://schemas.microsoft.com/office/drawing/2010/main"/>
+                            </a:ext>
+                          </a:extLst>
+                        </pic:spPr>
+                      </pic:pic>
+                    </a:graphicData>
+                  </a:graphic>
+                  <wp14:sizeRelH relativeFrom="margin">
+                    <wp14:pctWidth>0</wp14:pctWidth>
+                  </wp14:sizeRelH>
+                  <wp14:sizeRelV relativeFrom="margin">
+                    <wp14:pctHeight>0</wp14:pctHeight>
+                  </wp14:sizeRelV>
+                </wp:anchor>
+              </w:drawing>
+            </w:r>
           </w:p>
         </w:tc>
       </w:tr>
@@ -20234,10 +20955,10 @@
         <w:tblLook w:val="04A0" w:firstRow="1" w:lastRow="0" w:firstColumn="1" w:lastColumn="0" w:noHBand="0" w:noVBand="1"/>
       </w:tblPr>
       <w:tblGrid>
-        <w:gridCol w:w="1555"/>
-        <w:gridCol w:w="1583"/>
-        <w:gridCol w:w="1819"/>
-        <w:gridCol w:w="3339"/>
+        <w:gridCol w:w="789"/>
+        <w:gridCol w:w="1836"/>
+        <w:gridCol w:w="1901"/>
+        <w:gridCol w:w="3770"/>
       </w:tblGrid>
       <w:tr>
         <w:tc>
@@ -20427,7 +21148,6 @@
               </w:rPr>
               <w:t xml:space="preserve"> </w:t>
             </w:r>
-            <w:proofErr w:type="spellStart"/>
             <w:r>
               <w:rPr>
                 <w:rFonts w:hint="eastAsia"/>
@@ -20436,7 +21156,13 @@
               </w:rPr>
               <w:t>Zimu</w:t>
             </w:r>
-            <w:proofErr w:type="spellEnd"/>
+            <w:r>
+              <w:rPr>
+                <w:sz w:val="18"/>
+                <w:szCs w:val="18"/>
+              </w:rPr>
+              <w:t>, Zhu Renxiang</w:t>
+            </w:r>
           </w:p>
         </w:tc>
       </w:tr>
@@ -20893,18 +21619,8 @@
                 <w:sz w:val="18"/>
                 <w:szCs w:val="18"/>
               </w:rPr>
-              <w:t>后</w:t>
-            </w:r>
-            <w:proofErr w:type="gramStart"/>
-            <w:r>
-              <w:rPr>
-                <w:rFonts w:hint="eastAsia"/>
-                <w:sz w:val="18"/>
-                <w:szCs w:val="18"/>
-              </w:rPr>
-              <w:t>验条件</w:t>
-            </w:r>
-            <w:proofErr w:type="gramEnd"/>
+              <w:t>后验条件</w:t>
+            </w:r>
           </w:p>
         </w:tc>
         <w:tc>
@@ -20971,6 +21687,60 @@
                 <w:szCs w:val="18"/>
               </w:rPr>
             </w:pPr>
+            <w:r>
+              <w:rPr>
+                <w:rFonts w:ascii="宋体" w:hAnsi="宋体" w:hint="eastAsia"/>
+                <w:noProof/>
+              </w:rPr>
+              <w:drawing>
+                <wp:inline distT="0" distB="0" distL="0" distR="0" wp14:anchorId="720A4876" wp14:editId="0F8ABCC6">
+                  <wp:extent cx="4630366" cy="1760571"/>
+                  <wp:effectExtent l="0" t="0" r="0" b="0"/>
+                  <wp:docPr id="31" name="图片 31"/>
+                  <wp:cNvGraphicFramePr>
+                    <a:graphicFrameLocks xmlns:a="http://schemas.openxmlformats.org/drawingml/2006/main" noChangeAspect="1"/>
+                  </wp:cNvGraphicFramePr>
+                  <a:graphic xmlns:a="http://schemas.openxmlformats.org/drawingml/2006/main">
+                    <a:graphicData uri="http://schemas.openxmlformats.org/drawingml/2006/picture">
+                      <pic:pic xmlns:pic="http://schemas.openxmlformats.org/drawingml/2006/picture">
+                        <pic:nvPicPr>
+                          <pic:cNvPr id="31" name="未命名文件-21.png"/>
+                          <pic:cNvPicPr/>
+                        </pic:nvPicPr>
+                        <pic:blipFill rotWithShape="1">
+                          <a:blip r:embed="rId22">
+                            <a:extLst>
+                              <a:ext uri="{28A0092B-C50C-407E-A947-70E740481C1C}">
+                                <a14:useLocalDpi xmlns:a14="http://schemas.microsoft.com/office/drawing/2010/main" val="0"/>
+                              </a:ext>
+                            </a:extLst>
+                          </a:blip>
+                          <a:srcRect l="25077" t="50824" r="2571" b="5369"/>
+                          <a:stretch/>
+                        </pic:blipFill>
+                        <pic:spPr bwMode="auto">
+                          <a:xfrm>
+                            <a:off x="0" y="0"/>
+                            <a:ext cx="4631176" cy="1760879"/>
+                          </a:xfrm>
+                          <a:prstGeom prst="rect">
+                            <a:avLst/>
+                          </a:prstGeom>
+                          <a:ln>
+                            <a:noFill/>
+                          </a:ln>
+                          <a:extLst>
+                            <a:ext uri="{53640926-AAD7-44D8-BBD7-CCE9431645EC}">
+                              <a14:shadowObscured xmlns:a14="http://schemas.microsoft.com/office/drawing/2010/main"/>
+                            </a:ext>
+                          </a:extLst>
+                        </pic:spPr>
+                      </pic:pic>
+                    </a:graphicData>
+                  </a:graphic>
+                </wp:inline>
+              </w:drawing>
+            </w:r>
           </w:p>
         </w:tc>
       </w:tr>
@@ -21128,10 +21898,10 @@
         <w:tblLook w:val="04A0" w:firstRow="1" w:lastRow="0" w:firstColumn="1" w:lastColumn="0" w:noHBand="0" w:noVBand="1"/>
       </w:tblPr>
       <w:tblGrid>
-        <w:gridCol w:w="1555"/>
-        <w:gridCol w:w="1583"/>
-        <w:gridCol w:w="1819"/>
-        <w:gridCol w:w="3339"/>
+        <w:gridCol w:w="789"/>
+        <w:gridCol w:w="1836"/>
+        <w:gridCol w:w="1901"/>
+        <w:gridCol w:w="3770"/>
       </w:tblGrid>
       <w:tr>
         <w:tc>
@@ -21321,7 +22091,6 @@
               </w:rPr>
               <w:t xml:space="preserve"> </w:t>
             </w:r>
-            <w:proofErr w:type="spellStart"/>
             <w:r>
               <w:rPr>
                 <w:rFonts w:hint="eastAsia"/>
@@ -21330,7 +22099,13 @@
               </w:rPr>
               <w:t>Zimu</w:t>
             </w:r>
-            <w:proofErr w:type="spellEnd"/>
+            <w:r>
+              <w:rPr>
+                <w:sz w:val="18"/>
+                <w:szCs w:val="18"/>
+              </w:rPr>
+              <w:t>, Zhu Renxiang</w:t>
+            </w:r>
           </w:p>
         </w:tc>
       </w:tr>
@@ -21909,18 +22684,8 @@
                 <w:sz w:val="18"/>
                 <w:szCs w:val="18"/>
               </w:rPr>
-              <w:t>后</w:t>
-            </w:r>
-            <w:proofErr w:type="gramStart"/>
-            <w:r>
-              <w:rPr>
-                <w:rFonts w:hint="eastAsia"/>
-                <w:sz w:val="18"/>
-                <w:szCs w:val="18"/>
-              </w:rPr>
-              <w:t>验条件</w:t>
-            </w:r>
-            <w:proofErr w:type="gramEnd"/>
+              <w:t>后验条件</w:t>
+            </w:r>
           </w:p>
         </w:tc>
         <w:tc>
@@ -21987,6 +22752,60 @@
                 <w:szCs w:val="18"/>
               </w:rPr>
             </w:pPr>
+            <w:r>
+              <w:rPr>
+                <w:rFonts w:ascii="宋体" w:hAnsi="宋体" w:hint="eastAsia"/>
+                <w:noProof/>
+              </w:rPr>
+              <w:drawing>
+                <wp:inline distT="0" distB="0" distL="0" distR="0" wp14:anchorId="32DC8C82" wp14:editId="520732CA">
+                  <wp:extent cx="4630366" cy="1760571"/>
+                  <wp:effectExtent l="0" t="0" r="0" b="0"/>
+                  <wp:docPr id="2" name="图片 2"/>
+                  <wp:cNvGraphicFramePr>
+                    <a:graphicFrameLocks xmlns:a="http://schemas.openxmlformats.org/drawingml/2006/main" noChangeAspect="1"/>
+                  </wp:cNvGraphicFramePr>
+                  <a:graphic xmlns:a="http://schemas.openxmlformats.org/drawingml/2006/main">
+                    <a:graphicData uri="http://schemas.openxmlformats.org/drawingml/2006/picture">
+                      <pic:pic xmlns:pic="http://schemas.openxmlformats.org/drawingml/2006/picture">
+                        <pic:nvPicPr>
+                          <pic:cNvPr id="31" name="未命名文件-21.png"/>
+                          <pic:cNvPicPr/>
+                        </pic:nvPicPr>
+                        <pic:blipFill rotWithShape="1">
+                          <a:blip r:embed="rId22">
+                            <a:extLst>
+                              <a:ext uri="{28A0092B-C50C-407E-A947-70E740481C1C}">
+                                <a14:useLocalDpi xmlns:a14="http://schemas.microsoft.com/office/drawing/2010/main" val="0"/>
+                              </a:ext>
+                            </a:extLst>
+                          </a:blip>
+                          <a:srcRect l="25077" t="50824" r="2571" b="5369"/>
+                          <a:stretch/>
+                        </pic:blipFill>
+                        <pic:spPr bwMode="auto">
+                          <a:xfrm>
+                            <a:off x="0" y="0"/>
+                            <a:ext cx="4631176" cy="1760879"/>
+                          </a:xfrm>
+                          <a:prstGeom prst="rect">
+                            <a:avLst/>
+                          </a:prstGeom>
+                          <a:ln>
+                            <a:noFill/>
+                          </a:ln>
+                          <a:extLst>
+                            <a:ext uri="{53640926-AAD7-44D8-BBD7-CCE9431645EC}">
+                              <a14:shadowObscured xmlns:a14="http://schemas.microsoft.com/office/drawing/2010/main"/>
+                            </a:ext>
+                          </a:extLst>
+                        </pic:spPr>
+                      </pic:pic>
+                    </a:graphicData>
+                  </a:graphic>
+                </wp:inline>
+              </w:drawing>
+            </w:r>
           </w:p>
         </w:tc>
       </w:tr>
@@ -22176,25 +22995,7 @@
                 <w:sz w:val="18"/>
                 <w:szCs w:val="18"/>
               </w:rPr>
-              <w:t>已经考过</w:t>
-            </w:r>
-            <w:proofErr w:type="gramStart"/>
-            <w:r>
-              <w:rPr>
-                <w:rFonts w:hint="eastAsia"/>
-                <w:sz w:val="18"/>
-                <w:szCs w:val="18"/>
-              </w:rPr>
-              <w:t>试或者</w:t>
-            </w:r>
-            <w:proofErr w:type="gramEnd"/>
-            <w:r>
-              <w:rPr>
-                <w:rFonts w:hint="eastAsia"/>
-                <w:sz w:val="18"/>
-                <w:szCs w:val="18"/>
-              </w:rPr>
-              <w:t>没有选择当前考试课程</w:t>
+              <w:t>已经考过试或者没有选择当前考试课程</w:t>
             </w:r>
           </w:p>
         </w:tc>
@@ -22223,10 +23024,10 @@
         <w:tblLook w:val="04A0" w:firstRow="1" w:lastRow="0" w:firstColumn="1" w:lastColumn="0" w:noHBand="0" w:noVBand="1"/>
       </w:tblPr>
       <w:tblGrid>
-        <w:gridCol w:w="1555"/>
-        <w:gridCol w:w="1583"/>
-        <w:gridCol w:w="1819"/>
-        <w:gridCol w:w="3339"/>
+        <w:gridCol w:w="1078"/>
+        <w:gridCol w:w="1765"/>
+        <w:gridCol w:w="1828"/>
+        <w:gridCol w:w="3625"/>
       </w:tblGrid>
       <w:tr>
         <w:tc>
@@ -22416,7 +23217,6 @@
               </w:rPr>
               <w:t xml:space="preserve"> </w:t>
             </w:r>
-            <w:proofErr w:type="spellStart"/>
             <w:r>
               <w:rPr>
                 <w:rFonts w:hint="eastAsia"/>
@@ -22425,7 +23225,13 @@
               </w:rPr>
               <w:t>Zimu</w:t>
             </w:r>
-            <w:proofErr w:type="spellEnd"/>
+            <w:r>
+              <w:rPr>
+                <w:sz w:val="18"/>
+                <w:szCs w:val="18"/>
+              </w:rPr>
+              <w:t>, Zhu Renxiang</w:t>
+            </w:r>
           </w:p>
         </w:tc>
       </w:tr>
@@ -22988,18 +23794,8 @@
                 <w:sz w:val="18"/>
                 <w:szCs w:val="18"/>
               </w:rPr>
-              <w:t>后</w:t>
-            </w:r>
-            <w:proofErr w:type="gramStart"/>
-            <w:r>
-              <w:rPr>
-                <w:rFonts w:hint="eastAsia"/>
-                <w:sz w:val="18"/>
-                <w:szCs w:val="18"/>
-              </w:rPr>
-              <w:t>验条件</w:t>
-            </w:r>
-            <w:proofErr w:type="gramEnd"/>
+              <w:t>后验条件</w:t>
+            </w:r>
           </w:p>
         </w:tc>
         <w:tc>
@@ -23066,22 +23862,98 @@
                 <w:szCs w:val="18"/>
               </w:rPr>
             </w:pPr>
-          </w:p>
-        </w:tc>
-      </w:tr>
-      <w:tr>
-        <w:tc>
-          <w:tcPr>
-            <w:tcW w:w="1555" w:type="dxa"/>
-            <w:vAlign w:val="center"/>
-          </w:tcPr>
-          <w:p>
-            <w:pPr>
-              <w:rPr>
-                <w:sz w:val="18"/>
-                <w:szCs w:val="18"/>
-              </w:rPr>
-            </w:pPr>
+            <w:r>
+              <w:rPr>
+                <w:rFonts w:ascii="宋体" w:hAnsi="宋体" w:hint="eastAsia"/>
+                <w:noProof/>
+              </w:rPr>
+              <w:drawing>
+                <wp:anchor distT="0" distB="0" distL="114300" distR="114300" simplePos="0" relativeHeight="251671552" behindDoc="0" locked="0" layoutInCell="1" allowOverlap="1" wp14:anchorId="5076D19B" wp14:editId="4B37C19A">
+                  <wp:simplePos x="0" y="0"/>
+                  <wp:positionH relativeFrom="column">
+                    <wp:posOffset>-45720</wp:posOffset>
+                  </wp:positionH>
+                  <wp:positionV relativeFrom="paragraph">
+                    <wp:posOffset>-2088515</wp:posOffset>
+                  </wp:positionV>
+                  <wp:extent cx="4445635" cy="2256790"/>
+                  <wp:effectExtent l="0" t="0" r="0" b="0"/>
+                  <wp:wrapTopAndBottom/>
+                  <wp:docPr id="33" name="图片 33"/>
+                  <wp:cNvGraphicFramePr>
+                    <a:graphicFrameLocks xmlns:a="http://schemas.openxmlformats.org/drawingml/2006/main" noChangeAspect="1"/>
+                  </wp:cNvGraphicFramePr>
+                  <a:graphic xmlns:a="http://schemas.openxmlformats.org/drawingml/2006/main">
+                    <a:graphicData uri="http://schemas.openxmlformats.org/drawingml/2006/picture">
+                      <pic:pic xmlns:pic="http://schemas.openxmlformats.org/drawingml/2006/picture">
+                        <pic:nvPicPr>
+                          <pic:cNvPr id="33" name="未命名文件-23.png"/>
+                          <pic:cNvPicPr/>
+                        </pic:nvPicPr>
+                        <pic:blipFill rotWithShape="1">
+                          <a:blip r:embed="rId23">
+                            <a:extLst>
+                              <a:ext uri="{28A0092B-C50C-407E-A947-70E740481C1C}">
+                                <a14:useLocalDpi xmlns:a14="http://schemas.microsoft.com/office/drawing/2010/main" val="0"/>
+                              </a:ext>
+                            </a:extLst>
+                          </a:blip>
+                          <a:srcRect l="24767" t="50893" r="5761" b="9347"/>
+                          <a:stretch/>
+                        </pic:blipFill>
+                        <pic:spPr bwMode="auto">
+                          <a:xfrm>
+                            <a:off x="0" y="0"/>
+                            <a:ext cx="4445635" cy="2256790"/>
+                          </a:xfrm>
+                          <a:prstGeom prst="rect">
+                            <a:avLst/>
+                          </a:prstGeom>
+                          <a:ln>
+                            <a:noFill/>
+                          </a:ln>
+                          <a:extLst>
+                            <a:ext uri="{53640926-AAD7-44D8-BBD7-CCE9431645EC}">
+                              <a14:shadowObscured xmlns:a14="http://schemas.microsoft.com/office/drawing/2010/main"/>
+                            </a:ext>
+                          </a:extLst>
+                        </pic:spPr>
+                      </pic:pic>
+                    </a:graphicData>
+                  </a:graphic>
+                  <wp14:sizeRelH relativeFrom="margin">
+                    <wp14:pctWidth>0</wp14:pctWidth>
+                  </wp14:sizeRelH>
+                  <wp14:sizeRelV relativeFrom="margin">
+                    <wp14:pctHeight>0</wp14:pctHeight>
+                  </wp14:sizeRelV>
+                </wp:anchor>
+              </w:drawing>
+            </w:r>
+          </w:p>
+        </w:tc>
+      </w:tr>
+      <w:tr>
+        <w:tc>
+          <w:tcPr>
+            <w:tcW w:w="1555" w:type="dxa"/>
+            <w:vAlign w:val="center"/>
+          </w:tcPr>
+          <w:p>
+            <w:pPr>
+              <w:rPr>
+                <w:sz w:val="18"/>
+                <w:szCs w:val="18"/>
+              </w:rPr>
+            </w:pPr>
+            <w:r>
+              <w:rPr>
+                <w:rFonts w:hint="eastAsia"/>
+                <w:sz w:val="18"/>
+                <w:szCs w:val="18"/>
+              </w:rPr>
+              <w:t>、</w:t>
+            </w:r>
             <w:r>
               <w:rPr>
                 <w:rFonts w:hint="eastAsia"/>
@@ -23284,10 +24156,10 @@
         <w:tblLook w:val="04A0" w:firstRow="1" w:lastRow="0" w:firstColumn="1" w:lastColumn="0" w:noHBand="0" w:noVBand="1"/>
       </w:tblPr>
       <w:tblGrid>
-        <w:gridCol w:w="1555"/>
-        <w:gridCol w:w="1583"/>
-        <w:gridCol w:w="1819"/>
-        <w:gridCol w:w="3339"/>
+        <w:gridCol w:w="1147"/>
+        <w:gridCol w:w="1747"/>
+        <w:gridCol w:w="1815"/>
+        <w:gridCol w:w="3587"/>
       </w:tblGrid>
       <w:tr>
         <w:tc>
@@ -23477,7 +24349,6 @@
               </w:rPr>
               <w:t xml:space="preserve"> </w:t>
             </w:r>
-            <w:proofErr w:type="spellStart"/>
             <w:r>
               <w:rPr>
                 <w:rFonts w:hint="eastAsia"/>
@@ -23486,7 +24357,13 @@
               </w:rPr>
               <w:t>Zimu</w:t>
             </w:r>
-            <w:proofErr w:type="spellEnd"/>
+            <w:r>
+              <w:rPr>
+                <w:sz w:val="18"/>
+                <w:szCs w:val="18"/>
+              </w:rPr>
+              <w:t>, Zhu Renxiang</w:t>
+            </w:r>
           </w:p>
         </w:tc>
       </w:tr>
@@ -23959,18 +24836,8 @@
                 <w:sz w:val="18"/>
                 <w:szCs w:val="18"/>
               </w:rPr>
-              <w:t>后</w:t>
-            </w:r>
-            <w:proofErr w:type="gramStart"/>
-            <w:r>
-              <w:rPr>
-                <w:rFonts w:hint="eastAsia"/>
-                <w:sz w:val="18"/>
-                <w:szCs w:val="18"/>
-              </w:rPr>
-              <w:t>验条件</w:t>
-            </w:r>
-            <w:proofErr w:type="gramEnd"/>
+              <w:t>后验条件</w:t>
+            </w:r>
           </w:p>
         </w:tc>
         <w:tc>
@@ -24037,6 +24904,61 @@
                 <w:szCs w:val="18"/>
               </w:rPr>
             </w:pPr>
+            <w:r>
+              <w:rPr>
+                <w:noProof/>
+                <w:sz w:val="18"/>
+                <w:szCs w:val="18"/>
+              </w:rPr>
+              <w:drawing>
+                <wp:inline distT="0" distB="0" distL="0" distR="0" wp14:anchorId="076F8442" wp14:editId="29CFBEB7">
+                  <wp:extent cx="4398010" cy="1249045"/>
+                  <wp:effectExtent l="0" t="0" r="0" b="0"/>
+                  <wp:docPr id="13" name="图片 13"/>
+                  <wp:cNvGraphicFramePr>
+                    <a:graphicFrameLocks xmlns:a="http://schemas.openxmlformats.org/drawingml/2006/main" noChangeAspect="1"/>
+                  </wp:cNvGraphicFramePr>
+                  <a:graphic xmlns:a="http://schemas.openxmlformats.org/drawingml/2006/main">
+                    <a:graphicData uri="http://schemas.openxmlformats.org/drawingml/2006/picture">
+                      <pic:pic xmlns:pic="http://schemas.openxmlformats.org/drawingml/2006/picture">
+                        <pic:nvPicPr>
+                          <pic:cNvPr id="13" name="未命名文件-36.png"/>
+                          <pic:cNvPicPr/>
+                        </pic:nvPicPr>
+                        <pic:blipFill rotWithShape="1">
+                          <a:blip r:embed="rId24">
+                            <a:extLst>
+                              <a:ext uri="{28A0092B-C50C-407E-A947-70E740481C1C}">
+                                <a14:useLocalDpi xmlns:a14="http://schemas.microsoft.com/office/drawing/2010/main" val="0"/>
+                              </a:ext>
+                            </a:extLst>
+                          </a:blip>
+                          <a:srcRect l="16614" t="55112"/>
+                          <a:stretch/>
+                        </pic:blipFill>
+                        <pic:spPr bwMode="auto">
+                          <a:xfrm>
+                            <a:off x="0" y="0"/>
+                            <a:ext cx="4398010" cy="1249045"/>
+                          </a:xfrm>
+                          <a:prstGeom prst="rect">
+                            <a:avLst/>
+                          </a:prstGeom>
+                          <a:ln>
+                            <a:noFill/>
+                          </a:ln>
+                          <a:extLst>
+                            <a:ext uri="{53640926-AAD7-44D8-BBD7-CCE9431645EC}">
+                              <a14:shadowObscured xmlns:a14="http://schemas.microsoft.com/office/drawing/2010/main"/>
+                            </a:ext>
+                          </a:extLst>
+                        </pic:spPr>
+                      </pic:pic>
+                    </a:graphicData>
+                  </a:graphic>
+                </wp:inline>
+              </w:drawing>
+            </w:r>
           </w:p>
         </w:tc>
       </w:tr>
@@ -24194,10 +25116,10 @@
         <w:tblLook w:val="04A0" w:firstRow="1" w:lastRow="0" w:firstColumn="1" w:lastColumn="0" w:noHBand="0" w:noVBand="1"/>
       </w:tblPr>
       <w:tblGrid>
-        <w:gridCol w:w="1555"/>
-        <w:gridCol w:w="1583"/>
-        <w:gridCol w:w="1819"/>
-        <w:gridCol w:w="3339"/>
+        <w:gridCol w:w="1256"/>
+        <w:gridCol w:w="1714"/>
+        <w:gridCol w:w="1807"/>
+        <w:gridCol w:w="3519"/>
       </w:tblGrid>
       <w:tr>
         <w:tc>
@@ -24387,7 +25309,6 @@
               </w:rPr>
               <w:t xml:space="preserve"> </w:t>
             </w:r>
-            <w:proofErr w:type="spellStart"/>
             <w:r>
               <w:rPr>
                 <w:rFonts w:hint="eastAsia"/>
@@ -24396,7 +25317,13 @@
               </w:rPr>
               <w:t>Zimu</w:t>
             </w:r>
-            <w:proofErr w:type="spellEnd"/>
+            <w:r>
+              <w:rPr>
+                <w:sz w:val="18"/>
+                <w:szCs w:val="18"/>
+              </w:rPr>
+              <w:t>, Zhu Renxiang</w:t>
+            </w:r>
           </w:p>
         </w:tc>
       </w:tr>
@@ -24853,18 +25780,8 @@
                 <w:sz w:val="18"/>
                 <w:szCs w:val="18"/>
               </w:rPr>
-              <w:t>后</w:t>
-            </w:r>
-            <w:proofErr w:type="gramStart"/>
-            <w:r>
-              <w:rPr>
-                <w:rFonts w:hint="eastAsia"/>
-                <w:sz w:val="18"/>
-                <w:szCs w:val="18"/>
-              </w:rPr>
-              <w:t>验条件</w:t>
-            </w:r>
-            <w:proofErr w:type="gramEnd"/>
+              <w:t>后验条件</w:t>
+            </w:r>
           </w:p>
         </w:tc>
         <w:tc>
@@ -24931,6 +25848,61 @@
                 <w:szCs w:val="18"/>
               </w:rPr>
             </w:pPr>
+            <w:r>
+              <w:rPr>
+                <w:noProof/>
+                <w:sz w:val="18"/>
+                <w:szCs w:val="18"/>
+              </w:rPr>
+              <w:drawing>
+                <wp:inline distT="0" distB="0" distL="0" distR="0" wp14:anchorId="713DDFEC" wp14:editId="2FAF2768">
+                  <wp:extent cx="4312285" cy="1306195"/>
+                  <wp:effectExtent l="0" t="0" r="0" b="0"/>
+                  <wp:docPr id="14" name="图片 14"/>
+                  <wp:cNvGraphicFramePr>
+                    <a:graphicFrameLocks xmlns:a="http://schemas.openxmlformats.org/drawingml/2006/main" noChangeAspect="1"/>
+                  </wp:cNvGraphicFramePr>
+                  <a:graphic xmlns:a="http://schemas.openxmlformats.org/drawingml/2006/main">
+                    <a:graphicData uri="http://schemas.openxmlformats.org/drawingml/2006/picture">
+                      <pic:pic xmlns:pic="http://schemas.openxmlformats.org/drawingml/2006/picture">
+                        <pic:nvPicPr>
+                          <pic:cNvPr id="14" name="未命名文件-37.png"/>
+                          <pic:cNvPicPr/>
+                        </pic:nvPicPr>
+                        <pic:blipFill rotWithShape="1">
+                          <a:blip r:embed="rId25">
+                            <a:extLst>
+                              <a:ext uri="{28A0092B-C50C-407E-A947-70E740481C1C}">
+                                <a14:useLocalDpi xmlns:a14="http://schemas.microsoft.com/office/drawing/2010/main" val="0"/>
+                              </a:ext>
+                            </a:extLst>
+                          </a:blip>
+                          <a:srcRect l="18239" t="53058"/>
+                          <a:stretch/>
+                        </pic:blipFill>
+                        <pic:spPr bwMode="auto">
+                          <a:xfrm>
+                            <a:off x="0" y="0"/>
+                            <a:ext cx="4312285" cy="1306195"/>
+                          </a:xfrm>
+                          <a:prstGeom prst="rect">
+                            <a:avLst/>
+                          </a:prstGeom>
+                          <a:ln>
+                            <a:noFill/>
+                          </a:ln>
+                          <a:extLst>
+                            <a:ext uri="{53640926-AAD7-44D8-BBD7-CCE9431645EC}">
+                              <a14:shadowObscured xmlns:a14="http://schemas.microsoft.com/office/drawing/2010/main"/>
+                            </a:ext>
+                          </a:extLst>
+                        </pic:spPr>
+                      </pic:pic>
+                    </a:graphicData>
+                  </a:graphic>
+                </wp:inline>
+              </w:drawing>
+            </w:r>
           </w:p>
         </w:tc>
       </w:tr>
@@ -25126,7 +26098,13 @@
         </w:tc>
       </w:tr>
     </w:tbl>
-    <w:p/>
+    <w:p>
+      <w:pPr>
+        <w:rPr>
+          <w:rFonts w:hint="eastAsia"/>
+        </w:rPr>
+      </w:pPr>
+    </w:p>
     <w:p>
       <w:pPr>
         <w:pStyle w:val="3"/>
@@ -25149,10 +26127,10 @@
         <w:tblLook w:val="04A0" w:firstRow="1" w:lastRow="0" w:firstColumn="1" w:lastColumn="0" w:noHBand="0" w:noVBand="1"/>
       </w:tblPr>
       <w:tblGrid>
-        <w:gridCol w:w="1555"/>
-        <w:gridCol w:w="1583"/>
-        <w:gridCol w:w="1819"/>
-        <w:gridCol w:w="3339"/>
+        <w:gridCol w:w="1122"/>
+        <w:gridCol w:w="1754"/>
+        <w:gridCol w:w="1818"/>
+        <w:gridCol w:w="3602"/>
       </w:tblGrid>
       <w:tr>
         <w:tc>
@@ -25342,7 +26320,6 @@
               </w:rPr>
               <w:t xml:space="preserve"> </w:t>
             </w:r>
-            <w:proofErr w:type="spellStart"/>
             <w:r>
               <w:rPr>
                 <w:rFonts w:hint="eastAsia"/>
@@ -25351,7 +26328,13 @@
               </w:rPr>
               <w:t>Zimu</w:t>
             </w:r>
-            <w:proofErr w:type="spellEnd"/>
+            <w:r>
+              <w:rPr>
+                <w:sz w:val="18"/>
+                <w:szCs w:val="18"/>
+              </w:rPr>
+              <w:t>, Zhu Renxiang</w:t>
+            </w:r>
           </w:p>
         </w:tc>
       </w:tr>
@@ -25808,18 +26791,8 @@
                 <w:sz w:val="18"/>
                 <w:szCs w:val="18"/>
               </w:rPr>
-              <w:t>后</w:t>
-            </w:r>
-            <w:proofErr w:type="gramStart"/>
-            <w:r>
-              <w:rPr>
-                <w:rFonts w:hint="eastAsia"/>
-                <w:sz w:val="18"/>
-                <w:szCs w:val="18"/>
-              </w:rPr>
-              <w:t>验条件</w:t>
-            </w:r>
-            <w:proofErr w:type="gramEnd"/>
+              <w:t>后验条件</w:t>
+            </w:r>
           </w:p>
         </w:tc>
         <w:tc>
@@ -25886,6 +26859,61 @@
                 <w:szCs w:val="18"/>
               </w:rPr>
             </w:pPr>
+            <w:r>
+              <w:rPr>
+                <w:noProof/>
+                <w:sz w:val="18"/>
+                <w:szCs w:val="18"/>
+              </w:rPr>
+              <w:drawing>
+                <wp:inline distT="0" distB="0" distL="0" distR="0" wp14:anchorId="35837B4E" wp14:editId="2FECEF4D">
+                  <wp:extent cx="4417060" cy="1410970"/>
+                  <wp:effectExtent l="0" t="0" r="0" b="0"/>
+                  <wp:docPr id="15" name="图片 15"/>
+                  <wp:cNvGraphicFramePr>
+                    <a:graphicFrameLocks xmlns:a="http://schemas.openxmlformats.org/drawingml/2006/main" noChangeAspect="1"/>
+                  </wp:cNvGraphicFramePr>
+                  <a:graphic xmlns:a="http://schemas.openxmlformats.org/drawingml/2006/main">
+                    <a:graphicData uri="http://schemas.openxmlformats.org/drawingml/2006/picture">
+                      <pic:pic xmlns:pic="http://schemas.openxmlformats.org/drawingml/2006/picture">
+                        <pic:nvPicPr>
+                          <pic:cNvPr id="15" name="未命名文件-38.png"/>
+                          <pic:cNvPicPr/>
+                        </pic:nvPicPr>
+                        <pic:blipFill rotWithShape="1">
+                          <a:blip r:embed="rId26">
+                            <a:extLst>
+                              <a:ext uri="{28A0092B-C50C-407E-A947-70E740481C1C}">
+                                <a14:useLocalDpi xmlns:a14="http://schemas.microsoft.com/office/drawing/2010/main" val="0"/>
+                              </a:ext>
+                            </a:extLst>
+                          </a:blip>
+                          <a:srcRect l="16254" t="49293"/>
+                          <a:stretch/>
+                        </pic:blipFill>
+                        <pic:spPr bwMode="auto">
+                          <a:xfrm>
+                            <a:off x="0" y="0"/>
+                            <a:ext cx="4417060" cy="1410970"/>
+                          </a:xfrm>
+                          <a:prstGeom prst="rect">
+                            <a:avLst/>
+                          </a:prstGeom>
+                          <a:ln>
+                            <a:noFill/>
+                          </a:ln>
+                          <a:extLst>
+                            <a:ext uri="{53640926-AAD7-44D8-BBD7-CCE9431645EC}">
+                              <a14:shadowObscured xmlns:a14="http://schemas.microsoft.com/office/drawing/2010/main"/>
+                            </a:ext>
+                          </a:extLst>
+                        </pic:spPr>
+                      </pic:pic>
+                    </a:graphicData>
+                  </a:graphic>
+                </wp:inline>
+              </w:drawing>
+            </w:r>
           </w:p>
         </w:tc>
       </w:tr>
@@ -26043,10 +27071,10 @@
         <w:tblLook w:val="04A0" w:firstRow="1" w:lastRow="0" w:firstColumn="1" w:lastColumn="0" w:noHBand="0" w:noVBand="1"/>
       </w:tblPr>
       <w:tblGrid>
-        <w:gridCol w:w="1555"/>
-        <w:gridCol w:w="1583"/>
-        <w:gridCol w:w="1819"/>
-        <w:gridCol w:w="3339"/>
+        <w:gridCol w:w="1184"/>
+        <w:gridCol w:w="1736"/>
+        <w:gridCol w:w="1812"/>
+        <w:gridCol w:w="3564"/>
       </w:tblGrid>
       <w:tr>
         <w:tc>
@@ -26236,7 +27264,6 @@
               </w:rPr>
               <w:t xml:space="preserve"> </w:t>
             </w:r>
-            <w:proofErr w:type="spellStart"/>
             <w:r>
               <w:rPr>
                 <w:rFonts w:hint="eastAsia"/>
@@ -26245,7 +27272,13 @@
               </w:rPr>
               <w:t>Zimu</w:t>
             </w:r>
-            <w:proofErr w:type="spellEnd"/>
+            <w:r>
+              <w:rPr>
+                <w:sz w:val="18"/>
+                <w:szCs w:val="18"/>
+              </w:rPr>
+              <w:t>, Zhu Renxiang</w:t>
+            </w:r>
           </w:p>
         </w:tc>
       </w:tr>
@@ -26710,18 +27743,8 @@
                 <w:sz w:val="18"/>
                 <w:szCs w:val="18"/>
               </w:rPr>
-              <w:t>后</w:t>
-            </w:r>
-            <w:proofErr w:type="gramStart"/>
-            <w:r>
-              <w:rPr>
-                <w:rFonts w:hint="eastAsia"/>
-                <w:sz w:val="18"/>
-                <w:szCs w:val="18"/>
-              </w:rPr>
-              <w:t>验条件</w:t>
-            </w:r>
-            <w:proofErr w:type="gramEnd"/>
+              <w:t>后验条件</w:t>
+            </w:r>
           </w:p>
         </w:tc>
         <w:tc>
@@ -26788,6 +27811,61 @@
                 <w:szCs w:val="18"/>
               </w:rPr>
             </w:pPr>
+            <w:r>
+              <w:rPr>
+                <w:noProof/>
+                <w:sz w:val="18"/>
+                <w:szCs w:val="18"/>
+              </w:rPr>
+              <w:drawing>
+                <wp:inline distT="0" distB="0" distL="0" distR="0" wp14:anchorId="730BC517" wp14:editId="39FE0272">
+                  <wp:extent cx="4369435" cy="1249045"/>
+                  <wp:effectExtent l="0" t="0" r="0" b="0"/>
+                  <wp:docPr id="16" name="图片 16"/>
+                  <wp:cNvGraphicFramePr>
+                    <a:graphicFrameLocks xmlns:a="http://schemas.openxmlformats.org/drawingml/2006/main" noChangeAspect="1"/>
+                  </wp:cNvGraphicFramePr>
+                  <a:graphic xmlns:a="http://schemas.openxmlformats.org/drawingml/2006/main">
+                    <a:graphicData uri="http://schemas.openxmlformats.org/drawingml/2006/picture">
+                      <pic:pic xmlns:pic="http://schemas.openxmlformats.org/drawingml/2006/picture">
+                        <pic:nvPicPr>
+                          <pic:cNvPr id="16" name="未命名文件-39.png"/>
+                          <pic:cNvPicPr/>
+                        </pic:nvPicPr>
+                        <pic:blipFill rotWithShape="1">
+                          <a:blip r:embed="rId27">
+                            <a:extLst>
+                              <a:ext uri="{28A0092B-C50C-407E-A947-70E740481C1C}">
+                                <a14:useLocalDpi xmlns:a14="http://schemas.microsoft.com/office/drawing/2010/main" val="0"/>
+                              </a:ext>
+                            </a:extLst>
+                          </a:blip>
+                          <a:srcRect l="17157" t="55112"/>
+                          <a:stretch/>
+                        </pic:blipFill>
+                        <pic:spPr bwMode="auto">
+                          <a:xfrm>
+                            <a:off x="0" y="0"/>
+                            <a:ext cx="4369435" cy="1249045"/>
+                          </a:xfrm>
+                          <a:prstGeom prst="rect">
+                            <a:avLst/>
+                          </a:prstGeom>
+                          <a:ln>
+                            <a:noFill/>
+                          </a:ln>
+                          <a:extLst>
+                            <a:ext uri="{53640926-AAD7-44D8-BBD7-CCE9431645EC}">
+                              <a14:shadowObscured xmlns:a14="http://schemas.microsoft.com/office/drawing/2010/main"/>
+                            </a:ext>
+                          </a:extLst>
+                        </pic:spPr>
+                      </pic:pic>
+                    </a:graphicData>
+                  </a:graphic>
+                </wp:inline>
+              </w:drawing>
+            </w:r>
           </w:p>
         </w:tc>
       </w:tr>
@@ -26945,10 +28023,10 @@
         <w:tblLook w:val="04A0" w:firstRow="1" w:lastRow="0" w:firstColumn="1" w:lastColumn="0" w:noHBand="0" w:noVBand="1"/>
       </w:tblPr>
       <w:tblGrid>
-        <w:gridCol w:w="1555"/>
-        <w:gridCol w:w="1583"/>
-        <w:gridCol w:w="1819"/>
-        <w:gridCol w:w="3339"/>
+        <w:gridCol w:w="1160"/>
+        <w:gridCol w:w="1743"/>
+        <w:gridCol w:w="1814"/>
+        <w:gridCol w:w="3579"/>
       </w:tblGrid>
       <w:tr>
         <w:tc>
@@ -27138,7 +28216,6 @@
               </w:rPr>
               <w:t xml:space="preserve"> </w:t>
             </w:r>
-            <w:proofErr w:type="spellStart"/>
             <w:r>
               <w:rPr>
                 <w:rFonts w:hint="eastAsia"/>
@@ -27147,7 +28224,15 @@
               </w:rPr>
               <w:t>Zimu</w:t>
             </w:r>
-            <w:proofErr w:type="spellEnd"/>
+            <w:r>
+              <w:rPr>
+                <w:sz w:val="18"/>
+                <w:szCs w:val="18"/>
+              </w:rPr>
+              <w:t>, Zhu Renxiang</w:t>
+            </w:r>
+            <w:bookmarkStart w:id="22" w:name="_GoBack"/>
+            <w:bookmarkEnd w:id="22"/>
           </w:p>
         </w:tc>
       </w:tr>
@@ -27582,48 +28667,30 @@
                 <w:szCs w:val="18"/>
               </w:rPr>
             </w:pPr>
-            <w:r>
-              <w:rPr>
-                <w:rFonts w:hint="eastAsia"/>
-                <w:sz w:val="18"/>
-                <w:szCs w:val="18"/>
-              </w:rPr>
-              <w:t>检查账户是否具有删除权限，删除评论并返回删除成功</w:t>
-            </w:r>
-          </w:p>
-        </w:tc>
-      </w:tr>
-      <w:tr>
-        <w:tc>
-          <w:tcPr>
-            <w:tcW w:w="1555" w:type="dxa"/>
-            <w:vAlign w:val="center"/>
-          </w:tcPr>
-          <w:p>
-            <w:pPr>
-              <w:rPr>
-                <w:sz w:val="18"/>
-                <w:szCs w:val="18"/>
-              </w:rPr>
-            </w:pPr>
-            <w:r>
-              <w:rPr>
-                <w:rFonts w:hint="eastAsia"/>
-                <w:sz w:val="18"/>
-                <w:szCs w:val="18"/>
-              </w:rPr>
-              <w:t>后</w:t>
-            </w:r>
-            <w:proofErr w:type="gramStart"/>
-            <w:r>
-              <w:rPr>
-                <w:rFonts w:hint="eastAsia"/>
-                <w:sz w:val="18"/>
-                <w:szCs w:val="18"/>
-              </w:rPr>
-              <w:t>验条件</w:t>
-            </w:r>
-            <w:proofErr w:type="gramEnd"/>
+          </w:p>
+        </w:tc>
+      </w:tr>
+      <w:tr>
+        <w:tc>
+          <w:tcPr>
+            <w:tcW w:w="1555" w:type="dxa"/>
+            <w:vAlign w:val="center"/>
+          </w:tcPr>
+          <w:p>
+            <w:pPr>
+              <w:rPr>
+                <w:sz w:val="18"/>
+                <w:szCs w:val="18"/>
+              </w:rPr>
+            </w:pPr>
+            <w:r>
+              <w:rPr>
+                <w:rFonts w:hint="eastAsia"/>
+                <w:sz w:val="18"/>
+                <w:szCs w:val="18"/>
+              </w:rPr>
+              <w:t>后验条件</w:t>
+            </w:r>
           </w:p>
         </w:tc>
         <w:tc>
@@ -27690,6 +28757,61 @@
                 <w:szCs w:val="18"/>
               </w:rPr>
             </w:pPr>
+            <w:r>
+              <w:rPr>
+                <w:noProof/>
+                <w:sz w:val="18"/>
+                <w:szCs w:val="18"/>
+              </w:rPr>
+              <w:drawing>
+                <wp:inline distT="0" distB="0" distL="0" distR="0" wp14:anchorId="3B5F8027" wp14:editId="59C424AB">
+                  <wp:extent cx="4388485" cy="1449070"/>
+                  <wp:effectExtent l="0" t="0" r="0" b="0"/>
+                  <wp:docPr id="17" name="图片 17"/>
+                  <wp:cNvGraphicFramePr>
+                    <a:graphicFrameLocks xmlns:a="http://schemas.openxmlformats.org/drawingml/2006/main" noChangeAspect="1"/>
+                  </wp:cNvGraphicFramePr>
+                  <a:graphic xmlns:a="http://schemas.openxmlformats.org/drawingml/2006/main">
+                    <a:graphicData uri="http://schemas.openxmlformats.org/drawingml/2006/picture">
+                      <pic:pic xmlns:pic="http://schemas.openxmlformats.org/drawingml/2006/picture">
+                        <pic:nvPicPr>
+                          <pic:cNvPr id="17" name="未命名文件-40.png"/>
+                          <pic:cNvPicPr/>
+                        </pic:nvPicPr>
+                        <pic:blipFill rotWithShape="1">
+                          <a:blip r:embed="rId28">
+                            <a:extLst>
+                              <a:ext uri="{28A0092B-C50C-407E-A947-70E740481C1C}">
+                                <a14:useLocalDpi xmlns:a14="http://schemas.microsoft.com/office/drawing/2010/main" val="0"/>
+                              </a:ext>
+                            </a:extLst>
+                          </a:blip>
+                          <a:srcRect l="16795" t="47923"/>
+                          <a:stretch/>
+                        </pic:blipFill>
+                        <pic:spPr bwMode="auto">
+                          <a:xfrm>
+                            <a:off x="0" y="0"/>
+                            <a:ext cx="4388485" cy="1449070"/>
+                          </a:xfrm>
+                          <a:prstGeom prst="rect">
+                            <a:avLst/>
+                          </a:prstGeom>
+                          <a:ln>
+                            <a:noFill/>
+                          </a:ln>
+                          <a:extLst>
+                            <a:ext uri="{53640926-AAD7-44D8-BBD7-CCE9431645EC}">
+                              <a14:shadowObscured xmlns:a14="http://schemas.microsoft.com/office/drawing/2010/main"/>
+                            </a:ext>
+                          </a:extLst>
+                        </pic:spPr>
+                      </pic:pic>
+                    </a:graphicData>
+                  </a:graphic>
+                </wp:inline>
+              </w:drawing>
+            </w:r>
           </w:p>
         </w:tc>
       </w:tr>
@@ -27927,27 +29049,13 @@
         <w:rPr>
           <w:rFonts w:hint="eastAsia"/>
         </w:rPr>
-        <w:t>和上</w:t>
-      </w:r>
-      <w:proofErr w:type="gramStart"/>
-      <w:r>
-        <w:rPr>
-          <w:rFonts w:hint="eastAsia"/>
-        </w:rPr>
-        <w:t>传</w:t>
+        <w:t>和上传</w:t>
       </w:r>
       <w:r>
         <w:rPr>
           <w:rFonts w:hint="eastAsia"/>
         </w:rPr>
-        <w:t>应当</w:t>
-      </w:r>
-      <w:proofErr w:type="gramEnd"/>
-      <w:r>
-        <w:rPr>
-          <w:rFonts w:hint="eastAsia"/>
-        </w:rPr>
-        <w:t>合理分配带宽，可以使</w:t>
+        <w:t>应当合理分配带宽，可以使</w:t>
       </w:r>
       <w:r>
         <w:rPr>
@@ -28053,8 +29161,8 @@
           <w:rFonts w:asciiTheme="minorHAnsi" w:eastAsiaTheme="minorHAnsi" w:hAnsiTheme="minorHAnsi"/>
         </w:rPr>
       </w:pPr>
-      <w:bookmarkStart w:id="21" w:name="_Toc22996179"/>
-      <w:bookmarkStart w:id="22" w:name="_Toc22996261"/>
+      <w:bookmarkStart w:id="23" w:name="_Toc22996179"/>
+      <w:bookmarkStart w:id="24" w:name="_Toc22996261"/>
       <w:r>
         <w:rPr>
           <w:rFonts w:asciiTheme="minorHAnsi" w:eastAsiaTheme="minorHAnsi" w:hAnsiTheme="minorHAnsi"/>
@@ -28067,8 +29175,8 @@
         </w:rPr>
         <w:t>分析</w:t>
       </w:r>
-      <w:bookmarkEnd w:id="21"/>
-      <w:bookmarkEnd w:id="22"/>
+      <w:bookmarkEnd w:id="23"/>
+      <w:bookmarkEnd w:id="24"/>
     </w:p>
     <w:p>
       <w:r>
@@ -28131,8 +29239,8 @@
           <w:rFonts w:asciiTheme="minorHAnsi" w:eastAsiaTheme="minorHAnsi" w:hAnsiTheme="minorHAnsi"/>
         </w:rPr>
       </w:pPr>
-      <w:bookmarkStart w:id="23" w:name="_Toc22996181"/>
-      <w:bookmarkStart w:id="24" w:name="_Toc22996263"/>
+      <w:bookmarkStart w:id="25" w:name="_Toc22996181"/>
+      <w:bookmarkStart w:id="26" w:name="_Toc22996263"/>
       <w:r>
         <w:rPr>
           <w:rFonts w:asciiTheme="minorHAnsi" w:eastAsiaTheme="minorHAnsi" w:hAnsiTheme="minorHAnsi" w:hint="eastAsia"/>
@@ -28145,8 +29253,8 @@
         </w:rPr>
         <w:t>接口需求分析</w:t>
       </w:r>
-      <w:bookmarkEnd w:id="23"/>
-      <w:bookmarkEnd w:id="24"/>
+      <w:bookmarkEnd w:id="25"/>
+      <w:bookmarkEnd w:id="26"/>
     </w:p>
     <w:p>
       <w:r>
@@ -28452,7 +29560,6 @@
               </w:rPr>
               <w:t xml:space="preserve"> </w:t>
             </w:r>
-            <w:proofErr w:type="spellStart"/>
             <w:r>
               <w:rPr>
                 <w:rFonts w:hint="eastAsia"/>
@@ -28461,7 +29568,6 @@
               </w:rPr>
               <w:t>Zimu</w:t>
             </w:r>
-            <w:proofErr w:type="spellEnd"/>
           </w:p>
         </w:tc>
       </w:tr>
@@ -28941,7 +30047,6 @@
               </w:rPr>
               <w:t xml:space="preserve"> </w:t>
             </w:r>
-            <w:proofErr w:type="spellStart"/>
             <w:r>
               <w:rPr>
                 <w:rFonts w:hint="eastAsia"/>
@@ -28950,7 +30055,6 @@
               </w:rPr>
               <w:t>Zimu</w:t>
             </w:r>
-            <w:proofErr w:type="spellEnd"/>
           </w:p>
         </w:tc>
       </w:tr>
@@ -29444,7 +30548,6 @@
               </w:rPr>
               <w:t xml:space="preserve"> </w:t>
             </w:r>
-            <w:proofErr w:type="spellStart"/>
             <w:r>
               <w:rPr>
                 <w:rFonts w:hint="eastAsia"/>
@@ -29453,7 +30556,6 @@
               </w:rPr>
               <w:t>Zimu</w:t>
             </w:r>
-            <w:proofErr w:type="spellEnd"/>
           </w:p>
         </w:tc>
       </w:tr>
@@ -29917,7 +31019,6 @@
               </w:rPr>
               <w:t xml:space="preserve"> </w:t>
             </w:r>
-            <w:proofErr w:type="spellStart"/>
             <w:r>
               <w:rPr>
                 <w:rFonts w:hint="eastAsia"/>
@@ -29926,7 +31027,6 @@
               </w:rPr>
               <w:t>Zimu</w:t>
             </w:r>
-            <w:proofErr w:type="spellEnd"/>
           </w:p>
         </w:tc>
       </w:tr>
@@ -30367,7 +31467,6 @@
               </w:rPr>
               <w:t xml:space="preserve"> </w:t>
             </w:r>
-            <w:proofErr w:type="spellStart"/>
             <w:r>
               <w:rPr>
                 <w:rFonts w:hint="eastAsia"/>
@@ -30376,7 +31475,6 @@
               </w:rPr>
               <w:t>Zimu</w:t>
             </w:r>
-            <w:proofErr w:type="spellEnd"/>
           </w:p>
         </w:tc>
       </w:tr>
@@ -30815,7 +31913,6 @@
               </w:rPr>
               <w:t xml:space="preserve"> </w:t>
             </w:r>
-            <w:proofErr w:type="spellStart"/>
             <w:r>
               <w:rPr>
                 <w:rFonts w:hint="eastAsia"/>
@@ -30824,7 +31921,6 @@
               </w:rPr>
               <w:t>Zimu</w:t>
             </w:r>
-            <w:proofErr w:type="spellEnd"/>
           </w:p>
         </w:tc>
       </w:tr>
@@ -31282,7 +32378,6 @@
               </w:rPr>
               <w:t xml:space="preserve"> </w:t>
             </w:r>
-            <w:proofErr w:type="spellStart"/>
             <w:r>
               <w:rPr>
                 <w:rFonts w:hint="eastAsia"/>
@@ -31291,7 +32386,6 @@
               </w:rPr>
               <w:t>Zimu</w:t>
             </w:r>
-            <w:proofErr w:type="spellEnd"/>
           </w:p>
         </w:tc>
       </w:tr>
@@ -31757,7 +32851,6 @@
               </w:rPr>
               <w:t xml:space="preserve"> </w:t>
             </w:r>
-            <w:proofErr w:type="spellStart"/>
             <w:r>
               <w:rPr>
                 <w:rFonts w:hint="eastAsia"/>
@@ -31766,7 +32859,6 @@
               </w:rPr>
               <w:t>Zimu</w:t>
             </w:r>
-            <w:proofErr w:type="spellEnd"/>
           </w:p>
         </w:tc>
       </w:tr>
@@ -32208,7 +33300,6 @@
               </w:rPr>
               <w:t xml:space="preserve"> </w:t>
             </w:r>
-            <w:proofErr w:type="spellStart"/>
             <w:r>
               <w:rPr>
                 <w:rFonts w:hint="eastAsia"/>
@@ -32217,7 +33308,6 @@
               </w:rPr>
               <w:t>Zimu</w:t>
             </w:r>
-            <w:proofErr w:type="spellEnd"/>
           </w:p>
         </w:tc>
       </w:tr>
@@ -32644,7 +33734,6 @@
               </w:rPr>
               <w:t xml:space="preserve"> </w:t>
             </w:r>
-            <w:proofErr w:type="spellStart"/>
             <w:r>
               <w:rPr>
                 <w:rFonts w:hint="eastAsia"/>
@@ -32653,7 +33742,6 @@
               </w:rPr>
               <w:t>Zimu</w:t>
             </w:r>
-            <w:proofErr w:type="spellEnd"/>
           </w:p>
         </w:tc>
       </w:tr>
@@ -33125,7 +34213,6 @@
               </w:rPr>
               <w:t xml:space="preserve"> </w:t>
             </w:r>
-            <w:proofErr w:type="spellStart"/>
             <w:r>
               <w:rPr>
                 <w:rFonts w:hint="eastAsia"/>
@@ -33134,7 +34221,6 @@
               </w:rPr>
               <w:t>Zimu</w:t>
             </w:r>
-            <w:proofErr w:type="spellEnd"/>
           </w:p>
         </w:tc>
       </w:tr>
@@ -33560,7 +34646,6 @@
               </w:rPr>
               <w:t xml:space="preserve"> </w:t>
             </w:r>
-            <w:proofErr w:type="spellStart"/>
             <w:r>
               <w:rPr>
                 <w:rFonts w:hint="eastAsia"/>
@@ -33569,7 +34654,6 @@
               </w:rPr>
               <w:t>Zimu</w:t>
             </w:r>
-            <w:proofErr w:type="spellEnd"/>
           </w:p>
         </w:tc>
       </w:tr>
@@ -34017,7 +35101,6 @@
               </w:rPr>
               <w:t xml:space="preserve"> </w:t>
             </w:r>
-            <w:proofErr w:type="spellStart"/>
             <w:r>
               <w:rPr>
                 <w:rFonts w:hint="eastAsia"/>
@@ -34026,7 +35109,6 @@
               </w:rPr>
               <w:t>Zimu</w:t>
             </w:r>
-            <w:proofErr w:type="spellEnd"/>
           </w:p>
         </w:tc>
       </w:tr>
@@ -34460,7 +35542,6 @@
               </w:rPr>
               <w:t xml:space="preserve"> </w:t>
             </w:r>
-            <w:proofErr w:type="spellStart"/>
             <w:r>
               <w:rPr>
                 <w:rFonts w:hint="eastAsia"/>
@@ -34469,7 +35550,6 @@
               </w:rPr>
               <w:t>Zimu</w:t>
             </w:r>
-            <w:proofErr w:type="spellEnd"/>
           </w:p>
         </w:tc>
       </w:tr>
@@ -34697,16 +35777,16 @@
           <w:rFonts w:eastAsiaTheme="minorHAnsi"/>
         </w:rPr>
       </w:pPr>
-      <w:bookmarkStart w:id="25" w:name="_Toc22996182"/>
-      <w:bookmarkStart w:id="26" w:name="_Toc22996264"/>
+      <w:bookmarkStart w:id="27" w:name="_Toc22996182"/>
+      <w:bookmarkStart w:id="28" w:name="_Toc22996264"/>
       <w:r>
         <w:rPr>
           <w:rFonts w:eastAsiaTheme="minorHAnsi"/>
         </w:rPr>
         <w:t>总体方案确认</w:t>
       </w:r>
-      <w:bookmarkEnd w:id="25"/>
-      <w:bookmarkEnd w:id="26"/>
+      <w:bookmarkEnd w:id="27"/>
+      <w:bookmarkEnd w:id="28"/>
     </w:p>
     <w:p>
       <w:pPr>
@@ -34719,16 +35799,16 @@
           <w:rFonts w:asciiTheme="minorHAnsi" w:eastAsiaTheme="minorHAnsi" w:hAnsiTheme="minorHAnsi"/>
         </w:rPr>
       </w:pPr>
-      <w:bookmarkStart w:id="27" w:name="_Toc22996183"/>
-      <w:bookmarkStart w:id="28" w:name="_Toc22996265"/>
+      <w:bookmarkStart w:id="29" w:name="_Toc22996183"/>
+      <w:bookmarkStart w:id="30" w:name="_Toc22996265"/>
       <w:r>
         <w:rPr>
           <w:rFonts w:asciiTheme="minorHAnsi" w:eastAsiaTheme="minorHAnsi" w:hAnsiTheme="minorHAnsi"/>
         </w:rPr>
         <w:t>系统总体结构确认</w:t>
       </w:r>
-      <w:bookmarkEnd w:id="27"/>
-      <w:bookmarkEnd w:id="28"/>
+      <w:bookmarkEnd w:id="29"/>
+      <w:bookmarkEnd w:id="30"/>
     </w:p>
     <w:p>
       <w:pPr>
@@ -34740,21 +35820,7 @@
         <w:rPr>
           <w:rFonts w:eastAsiaTheme="minorHAnsi" w:hint="eastAsia"/>
         </w:rPr>
-        <w:t>对系统组成、逻辑结构及层次进行确认，对应用系统、支撑系统及各自实现的功能进行确认，细化集成设计及系统工作流程，特别要注意</w:t>
-      </w:r>
-      <w:proofErr w:type="gramStart"/>
-      <w:r>
-        <w:rPr>
-          <w:rFonts w:eastAsiaTheme="minorHAnsi" w:hint="eastAsia"/>
-        </w:rPr>
-        <w:t>因软件</w:t>
-      </w:r>
-      <w:proofErr w:type="gramEnd"/>
-      <w:r>
-        <w:rPr>
-          <w:rFonts w:eastAsiaTheme="minorHAnsi" w:hint="eastAsia"/>
-        </w:rPr>
-        <w:t>的引进造成的系统本身结构和公司其他系统的结构变化。包括：</w:t>
+        <w:t>对系统组成、逻辑结构及层次进行确认，对应用系统、支撑系统及各自实现的功能进行确认，细化集成设计及系统工作流程，特别要注意因软件的引进造成的系统本身结构和公司其他系统的结构变化。包括：</w:t>
       </w:r>
     </w:p>
     <w:p>
@@ -34875,16 +35941,16 @@
           <w:rFonts w:asciiTheme="minorHAnsi" w:eastAsiaTheme="minorHAnsi" w:hAnsiTheme="minorHAnsi"/>
         </w:rPr>
       </w:pPr>
-      <w:bookmarkStart w:id="29" w:name="_Toc22996184"/>
-      <w:bookmarkStart w:id="30" w:name="_Toc22996266"/>
+      <w:bookmarkStart w:id="31" w:name="_Toc22996184"/>
+      <w:bookmarkStart w:id="32" w:name="_Toc22996266"/>
       <w:r>
         <w:rPr>
           <w:rFonts w:asciiTheme="minorHAnsi" w:eastAsiaTheme="minorHAnsi" w:hAnsiTheme="minorHAnsi"/>
         </w:rPr>
         <w:t>系统详细界面划分</w:t>
       </w:r>
-      <w:bookmarkEnd w:id="29"/>
-      <w:bookmarkEnd w:id="30"/>
+      <w:bookmarkEnd w:id="31"/>
+      <w:bookmarkEnd w:id="32"/>
     </w:p>
     <w:p>
       <w:pPr>
@@ -34897,16 +35963,16 @@
           <w:rFonts w:eastAsiaTheme="minorHAnsi"/>
         </w:rPr>
       </w:pPr>
-      <w:bookmarkStart w:id="31" w:name="_Toc22996185"/>
-      <w:bookmarkStart w:id="32" w:name="_Toc22996267"/>
+      <w:bookmarkStart w:id="33" w:name="_Toc22996185"/>
+      <w:bookmarkStart w:id="34" w:name="_Toc22996267"/>
       <w:r>
         <w:rPr>
           <w:rFonts w:eastAsiaTheme="minorHAnsi"/>
         </w:rPr>
         <w:t>应用系统与支撑系统的详细界面划分</w:t>
       </w:r>
-      <w:bookmarkEnd w:id="31"/>
-      <w:bookmarkEnd w:id="32"/>
+      <w:bookmarkEnd w:id="33"/>
+      <w:bookmarkEnd w:id="34"/>
     </w:p>
     <w:p>
       <w:pPr>
@@ -34939,8 +36005,8 @@
           <w:rFonts w:eastAsiaTheme="minorHAnsi"/>
         </w:rPr>
       </w:pPr>
-      <w:bookmarkStart w:id="33" w:name="_Toc22996186"/>
-      <w:bookmarkStart w:id="34" w:name="_Toc22996268"/>
+      <w:bookmarkStart w:id="35" w:name="_Toc22996186"/>
+      <w:bookmarkStart w:id="36" w:name="_Toc22996268"/>
       <w:r>
         <w:rPr>
           <w:rFonts w:eastAsiaTheme="minorHAnsi"/>
@@ -34948,8 +36014,8 @@
         <w:lastRenderedPageBreak/>
         <w:t>系统内部详细界面划分</w:t>
       </w:r>
-      <w:bookmarkEnd w:id="33"/>
-      <w:bookmarkEnd w:id="34"/>
+      <w:bookmarkEnd w:id="35"/>
+      <w:bookmarkEnd w:id="36"/>
     </w:p>
     <w:p>
       <w:pPr>
@@ -34982,16 +36048,16 @@
           <w:rFonts w:eastAsiaTheme="minorHAnsi"/>
         </w:rPr>
       </w:pPr>
-      <w:bookmarkStart w:id="35" w:name="_Toc22996187"/>
-      <w:bookmarkStart w:id="36" w:name="_Toc22996269"/>
+      <w:bookmarkStart w:id="37" w:name="_Toc22996187"/>
+      <w:bookmarkStart w:id="38" w:name="_Toc22996269"/>
       <w:r>
         <w:rPr>
           <w:rFonts w:eastAsiaTheme="minorHAnsi"/>
         </w:rPr>
         <w:t>系统详细设计</w:t>
       </w:r>
-      <w:bookmarkEnd w:id="35"/>
-      <w:bookmarkEnd w:id="36"/>
+      <w:bookmarkEnd w:id="37"/>
+      <w:bookmarkEnd w:id="38"/>
     </w:p>
     <w:p>
       <w:pPr>
@@ -35004,16 +36070,16 @@
           <w:rFonts w:asciiTheme="minorHAnsi" w:eastAsiaTheme="minorHAnsi" w:hAnsiTheme="minorHAnsi"/>
         </w:rPr>
       </w:pPr>
-      <w:bookmarkStart w:id="37" w:name="_Toc22996188"/>
-      <w:bookmarkStart w:id="38" w:name="_Toc22996270"/>
+      <w:bookmarkStart w:id="39" w:name="_Toc22996188"/>
+      <w:bookmarkStart w:id="40" w:name="_Toc22996270"/>
       <w:r>
         <w:rPr>
           <w:rFonts w:asciiTheme="minorHAnsi" w:eastAsiaTheme="minorHAnsi" w:hAnsiTheme="minorHAnsi"/>
         </w:rPr>
         <w:t>系统结构设计及子系统划分</w:t>
       </w:r>
-      <w:bookmarkEnd w:id="37"/>
-      <w:bookmarkEnd w:id="38"/>
+      <w:bookmarkEnd w:id="39"/>
+      <w:bookmarkEnd w:id="40"/>
     </w:p>
     <w:p>
       <w:pPr>
@@ -35137,16 +36203,16 @@
           <w:rFonts w:asciiTheme="minorHAnsi" w:eastAsiaTheme="minorHAnsi" w:hAnsiTheme="minorHAnsi"/>
         </w:rPr>
       </w:pPr>
-      <w:bookmarkStart w:id="39" w:name="_Toc22996189"/>
-      <w:bookmarkStart w:id="40" w:name="_Toc22996271"/>
+      <w:bookmarkStart w:id="41" w:name="_Toc22996189"/>
+      <w:bookmarkStart w:id="42" w:name="_Toc22996271"/>
       <w:r>
         <w:rPr>
           <w:rFonts w:asciiTheme="minorHAnsi" w:eastAsiaTheme="minorHAnsi" w:hAnsiTheme="minorHAnsi"/>
         </w:rPr>
         <w:t>系统功能模块详细设计</w:t>
       </w:r>
-      <w:bookmarkEnd w:id="39"/>
-      <w:bookmarkEnd w:id="40"/>
+      <w:bookmarkEnd w:id="41"/>
+      <w:bookmarkEnd w:id="42"/>
     </w:p>
     <w:p>
       <w:pPr>
@@ -35437,16 +36503,16 @@
           <w:rFonts w:asciiTheme="minorHAnsi" w:eastAsiaTheme="minorHAnsi" w:hAnsiTheme="minorHAnsi"/>
         </w:rPr>
       </w:pPr>
-      <w:bookmarkStart w:id="41" w:name="_Toc22996190"/>
-      <w:bookmarkStart w:id="42" w:name="_Toc22996272"/>
+      <w:bookmarkStart w:id="43" w:name="_Toc22996190"/>
+      <w:bookmarkStart w:id="44" w:name="_Toc22996272"/>
       <w:r>
         <w:rPr>
           <w:rFonts w:asciiTheme="minorHAnsi" w:eastAsiaTheme="minorHAnsi" w:hAnsiTheme="minorHAnsi"/>
         </w:rPr>
         <w:t>系统界面详细设计</w:t>
       </w:r>
-      <w:bookmarkEnd w:id="41"/>
-      <w:bookmarkEnd w:id="42"/>
+      <w:bookmarkEnd w:id="43"/>
+      <w:bookmarkEnd w:id="44"/>
     </w:p>
     <w:p>
       <w:pPr>
@@ -35459,16 +36525,16 @@
           <w:rFonts w:eastAsiaTheme="minorHAnsi"/>
         </w:rPr>
       </w:pPr>
-      <w:bookmarkStart w:id="43" w:name="_Toc22996191"/>
-      <w:bookmarkStart w:id="44" w:name="_Toc22996273"/>
+      <w:bookmarkStart w:id="45" w:name="_Toc22996191"/>
+      <w:bookmarkStart w:id="46" w:name="_Toc22996273"/>
       <w:r>
         <w:rPr>
           <w:rFonts w:eastAsiaTheme="minorHAnsi"/>
         </w:rPr>
         <w:t>外部界面设计</w:t>
       </w:r>
-      <w:bookmarkEnd w:id="43"/>
-      <w:bookmarkEnd w:id="44"/>
+      <w:bookmarkEnd w:id="45"/>
+      <w:bookmarkEnd w:id="46"/>
     </w:p>
     <w:p>
       <w:pPr>
@@ -35501,16 +36567,16 @@
           <w:rFonts w:eastAsiaTheme="minorHAnsi"/>
         </w:rPr>
       </w:pPr>
-      <w:bookmarkStart w:id="45" w:name="_Toc22996192"/>
-      <w:bookmarkStart w:id="46" w:name="_Toc22996274"/>
+      <w:bookmarkStart w:id="47" w:name="_Toc22996192"/>
+      <w:bookmarkStart w:id="48" w:name="_Toc22996274"/>
       <w:r>
         <w:rPr>
           <w:rFonts w:eastAsiaTheme="minorHAnsi"/>
         </w:rPr>
         <w:t>内部界面设计</w:t>
       </w:r>
-      <w:bookmarkEnd w:id="45"/>
-      <w:bookmarkEnd w:id="46"/>
+      <w:bookmarkEnd w:id="47"/>
+      <w:bookmarkEnd w:id="48"/>
     </w:p>
     <w:p>
       <w:pPr>
@@ -35543,16 +36609,16 @@
           <w:rFonts w:eastAsiaTheme="minorHAnsi"/>
         </w:rPr>
       </w:pPr>
-      <w:bookmarkStart w:id="47" w:name="_Toc22996193"/>
-      <w:bookmarkStart w:id="48" w:name="_Toc22996275"/>
+      <w:bookmarkStart w:id="49" w:name="_Toc22996193"/>
+      <w:bookmarkStart w:id="50" w:name="_Toc22996275"/>
       <w:r>
         <w:rPr>
           <w:rFonts w:eastAsiaTheme="minorHAnsi"/>
         </w:rPr>
         <w:t>用户界面设计</w:t>
       </w:r>
-      <w:bookmarkEnd w:id="47"/>
-      <w:bookmarkEnd w:id="48"/>
+      <w:bookmarkEnd w:id="49"/>
+      <w:bookmarkEnd w:id="50"/>
     </w:p>
     <w:p>
       <w:pPr>
@@ -35585,16 +36651,16 @@
           <w:rFonts w:eastAsiaTheme="minorHAnsi"/>
         </w:rPr>
       </w:pPr>
-      <w:bookmarkStart w:id="49" w:name="_Toc22996194"/>
-      <w:bookmarkStart w:id="50" w:name="_Toc22996276"/>
+      <w:bookmarkStart w:id="51" w:name="_Toc22996194"/>
+      <w:bookmarkStart w:id="52" w:name="_Toc22996276"/>
       <w:r>
         <w:rPr>
           <w:rFonts w:eastAsiaTheme="minorHAnsi"/>
         </w:rPr>
         <w:t>数据库系统设计</w:t>
       </w:r>
-      <w:bookmarkEnd w:id="49"/>
-      <w:bookmarkEnd w:id="50"/>
+      <w:bookmarkEnd w:id="51"/>
+      <w:bookmarkEnd w:id="52"/>
     </w:p>
     <w:p>
       <w:pPr>
@@ -35627,8 +36693,8 @@
           <w:rFonts w:asciiTheme="minorHAnsi" w:eastAsiaTheme="minorHAnsi" w:hAnsiTheme="minorHAnsi"/>
         </w:rPr>
       </w:pPr>
-      <w:bookmarkStart w:id="51" w:name="_Toc22996195"/>
-      <w:bookmarkStart w:id="52" w:name="_Toc22996277"/>
+      <w:bookmarkStart w:id="53" w:name="_Toc22996195"/>
+      <w:bookmarkStart w:id="54" w:name="_Toc22996277"/>
       <w:r>
         <w:rPr>
           <w:rFonts w:asciiTheme="minorHAnsi" w:eastAsiaTheme="minorHAnsi" w:hAnsiTheme="minorHAnsi"/>
@@ -35636,8 +36702,8 @@
         <w:lastRenderedPageBreak/>
         <w:t>设计要求</w:t>
       </w:r>
-      <w:bookmarkEnd w:id="51"/>
-      <w:bookmarkEnd w:id="52"/>
+      <w:bookmarkEnd w:id="53"/>
+      <w:bookmarkEnd w:id="54"/>
     </w:p>
     <w:p>
       <w:pPr>
@@ -35650,16 +36716,16 @@
           <w:rFonts w:asciiTheme="minorHAnsi" w:eastAsiaTheme="minorHAnsi" w:hAnsiTheme="minorHAnsi"/>
         </w:rPr>
       </w:pPr>
-      <w:bookmarkStart w:id="53" w:name="_Toc22996196"/>
-      <w:bookmarkStart w:id="54" w:name="_Toc22996278"/>
+      <w:bookmarkStart w:id="55" w:name="_Toc22996196"/>
+      <w:bookmarkStart w:id="56" w:name="_Toc22996278"/>
       <w:r>
         <w:rPr>
           <w:rFonts w:asciiTheme="minorHAnsi" w:eastAsiaTheme="minorHAnsi" w:hAnsiTheme="minorHAnsi"/>
         </w:rPr>
         <w:t>信息模型设计</w:t>
       </w:r>
-      <w:bookmarkEnd w:id="53"/>
-      <w:bookmarkEnd w:id="54"/>
+      <w:bookmarkEnd w:id="55"/>
+      <w:bookmarkEnd w:id="56"/>
     </w:p>
     <w:p>
       <w:pPr>
@@ -35692,16 +36758,16 @@
           <w:rFonts w:asciiTheme="minorHAnsi" w:eastAsiaTheme="minorHAnsi" w:hAnsiTheme="minorHAnsi"/>
         </w:rPr>
       </w:pPr>
-      <w:bookmarkStart w:id="55" w:name="_Toc22996197"/>
-      <w:bookmarkStart w:id="56" w:name="_Toc22996279"/>
+      <w:bookmarkStart w:id="57" w:name="_Toc22996197"/>
+      <w:bookmarkStart w:id="58" w:name="_Toc22996279"/>
       <w:r>
         <w:rPr>
           <w:rFonts w:asciiTheme="minorHAnsi" w:eastAsiaTheme="minorHAnsi" w:hAnsiTheme="minorHAnsi"/>
         </w:rPr>
         <w:t>数据库设计</w:t>
       </w:r>
-      <w:bookmarkEnd w:id="55"/>
-      <w:bookmarkEnd w:id="56"/>
+      <w:bookmarkEnd w:id="57"/>
+      <w:bookmarkEnd w:id="58"/>
     </w:p>
     <w:p>
       <w:pPr>
@@ -35714,16 +36780,16 @@
           <w:rFonts w:eastAsiaTheme="minorHAnsi"/>
         </w:rPr>
       </w:pPr>
-      <w:bookmarkStart w:id="57" w:name="_Toc22996198"/>
-      <w:bookmarkStart w:id="58" w:name="_Toc22996280"/>
+      <w:bookmarkStart w:id="59" w:name="_Toc22996198"/>
+      <w:bookmarkStart w:id="60" w:name="_Toc22996280"/>
       <w:r>
         <w:rPr>
           <w:rFonts w:eastAsiaTheme="minorHAnsi"/>
         </w:rPr>
         <w:t>设计依据</w:t>
       </w:r>
-      <w:bookmarkEnd w:id="57"/>
-      <w:bookmarkEnd w:id="58"/>
+      <w:bookmarkEnd w:id="59"/>
+      <w:bookmarkEnd w:id="60"/>
     </w:p>
     <w:p>
       <w:pPr>
@@ -35756,16 +36822,16 @@
           <w:rFonts w:eastAsiaTheme="minorHAnsi"/>
         </w:rPr>
       </w:pPr>
-      <w:bookmarkStart w:id="59" w:name="_Toc22996199"/>
-      <w:bookmarkStart w:id="60" w:name="_Toc22996281"/>
+      <w:bookmarkStart w:id="61" w:name="_Toc22996199"/>
+      <w:bookmarkStart w:id="62" w:name="_Toc22996281"/>
       <w:r>
         <w:rPr>
           <w:rFonts w:eastAsiaTheme="minorHAnsi"/>
         </w:rPr>
         <w:t>数据库种类及特点</w:t>
       </w:r>
-      <w:bookmarkEnd w:id="59"/>
-      <w:bookmarkEnd w:id="60"/>
+      <w:bookmarkEnd w:id="61"/>
+      <w:bookmarkEnd w:id="62"/>
     </w:p>
     <w:p>
       <w:pPr>
@@ -35798,16 +36864,16 @@
           <w:rFonts w:eastAsiaTheme="minorHAnsi"/>
         </w:rPr>
       </w:pPr>
-      <w:bookmarkStart w:id="61" w:name="_Toc22996200"/>
-      <w:bookmarkStart w:id="62" w:name="_Toc22996282"/>
+      <w:bookmarkStart w:id="63" w:name="_Toc22996200"/>
+      <w:bookmarkStart w:id="64" w:name="_Toc22996282"/>
       <w:r>
         <w:rPr>
           <w:rFonts w:eastAsiaTheme="minorHAnsi"/>
         </w:rPr>
         <w:t>数据库逻辑结构</w:t>
       </w:r>
-      <w:bookmarkEnd w:id="61"/>
-      <w:bookmarkEnd w:id="62"/>
+      <w:bookmarkEnd w:id="63"/>
+      <w:bookmarkEnd w:id="64"/>
     </w:p>
     <w:p>
       <w:pPr>
@@ -35840,16 +36906,16 @@
           <w:rFonts w:eastAsiaTheme="minorHAnsi"/>
         </w:rPr>
       </w:pPr>
-      <w:bookmarkStart w:id="63" w:name="_Toc22996201"/>
-      <w:bookmarkStart w:id="64" w:name="_Toc22996283"/>
+      <w:bookmarkStart w:id="65" w:name="_Toc22996201"/>
+      <w:bookmarkStart w:id="66" w:name="_Toc22996283"/>
       <w:r>
         <w:rPr>
           <w:rFonts w:eastAsiaTheme="minorHAnsi"/>
         </w:rPr>
         <w:t>物理结构设计</w:t>
       </w:r>
-      <w:bookmarkEnd w:id="63"/>
-      <w:bookmarkEnd w:id="64"/>
+      <w:bookmarkEnd w:id="65"/>
+      <w:bookmarkEnd w:id="66"/>
     </w:p>
     <w:p>
       <w:pPr>
@@ -35942,8 +37008,8 @@
           <w:rFonts w:eastAsiaTheme="minorHAnsi"/>
         </w:rPr>
       </w:pPr>
-      <w:bookmarkStart w:id="65" w:name="_Toc22996202"/>
-      <w:bookmarkStart w:id="66" w:name="_Toc22996284"/>
+      <w:bookmarkStart w:id="67" w:name="_Toc22996202"/>
+      <w:bookmarkStart w:id="68" w:name="_Toc22996284"/>
       <w:r>
         <w:rPr>
           <w:rFonts w:eastAsiaTheme="minorHAnsi"/>
@@ -35951,8 +37017,8 @@
         <w:lastRenderedPageBreak/>
         <w:t>数据库安全</w:t>
       </w:r>
-      <w:bookmarkEnd w:id="65"/>
-      <w:bookmarkEnd w:id="66"/>
+      <w:bookmarkEnd w:id="67"/>
+      <w:bookmarkEnd w:id="68"/>
     </w:p>
     <w:p>
       <w:pPr>
@@ -35985,16 +37051,16 @@
           <w:rFonts w:eastAsiaTheme="minorHAnsi"/>
         </w:rPr>
       </w:pPr>
-      <w:bookmarkStart w:id="67" w:name="_Toc22996203"/>
-      <w:bookmarkStart w:id="68" w:name="_Toc22996285"/>
+      <w:bookmarkStart w:id="69" w:name="_Toc22996203"/>
+      <w:bookmarkStart w:id="70" w:name="_Toc22996285"/>
       <w:r>
         <w:rPr>
           <w:rFonts w:eastAsiaTheme="minorHAnsi"/>
         </w:rPr>
         <w:t>数据字典</w:t>
       </w:r>
-      <w:bookmarkEnd w:id="67"/>
-      <w:bookmarkEnd w:id="68"/>
+      <w:bookmarkEnd w:id="69"/>
+      <w:bookmarkEnd w:id="70"/>
     </w:p>
     <w:p>
       <w:pPr>
@@ -37988,7 +39054,7 @@
     </w:rPrDefault>
     <w:pPrDefault/>
   </w:docDefaults>
-  <w:latentStyles w:defLockedState="0" w:defUIPriority="99" w:defSemiHidden="0" w:defUnhideWhenUsed="0" w:defQFormat="0" w:count="377">
+  <w:latentStyles w:defLockedState="0" w:defUIPriority="99" w:defSemiHidden="0" w:defUnhideWhenUsed="0" w:defQFormat="0" w:count="376">
     <w:lsdException w:name="Normal" w:uiPriority="0" w:qFormat="1"/>
     <w:lsdException w:name="heading 1" w:uiPriority="9" w:qFormat="1"/>
     <w:lsdException w:name="heading 2" w:semiHidden="1" w:uiPriority="9" w:unhideWhenUsed="1" w:qFormat="1"/>
@@ -38365,7 +39431,6 @@
     <w:lsdException w:name="Hashtag" w:semiHidden="1" w:unhideWhenUsed="1"/>
     <w:lsdException w:name="Unresolved Mention" w:semiHidden="1" w:unhideWhenUsed="1"/>
     <w:lsdException w:name="Smart Link" w:semiHidden="1" w:unhideWhenUsed="1"/>
-    <w:lsdException w:name="Smart Link Error" w:semiHidden="1" w:unhideWhenUsed="1"/>
   </w:latentStyles>
   <w:style w:type="paragraph" w:default="1" w:styleId="a">
     <w:name w:val="Normal"/>
@@ -38988,7 +40053,7 @@
 </file>
 
 <file path=customXml/itemProps1.xml><?xml version="1.0" encoding="utf-8"?>
-<ds:datastoreItem xmlns:ds="http://schemas.openxmlformats.org/officeDocument/2006/customXml" ds:itemID="{681DE91A-4F03-41B0-9E62-7360C89CCA25}">
+<ds:datastoreItem xmlns:ds="http://schemas.openxmlformats.org/officeDocument/2006/customXml" ds:itemID="{91E66D03-3A1D-FF43-8B61-D557D578D409}">
   <ds:schemaRefs>
     <ds:schemaRef ds:uri="http://schemas.openxmlformats.org/officeDocument/2006/bibliography"/>
   </ds:schemaRefs>

--- a/Documents/详细设计文档.docx
+++ b/Documents/详细设计文档.docx
@@ -181,16 +181,8 @@
         <w:rPr>
           <w:rFonts w:eastAsiaTheme="minorHAnsi" w:hint="eastAsia"/>
         </w:rPr>
-        <w:t>朱任翔，王登泰，</w:t>
+        <w:t>朱任翔，王登泰，李舞桂</w:t>
       </w:r>
-      <w:proofErr w:type="gramStart"/>
-      <w:r>
-        <w:rPr>
-          <w:rFonts w:eastAsiaTheme="minorHAnsi" w:hint="eastAsia"/>
-        </w:rPr>
-        <w:t>李舞桂</w:t>
-      </w:r>
-      <w:proofErr w:type="gramEnd"/>
     </w:p>
     <w:p>
       <w:pPr>
@@ -273,420 +265,6 @@
     <w:p>
       <w:pPr>
         <w:jc w:val="center"/>
-        <w:rPr>
-          <w:rFonts w:eastAsiaTheme="minorHAnsi"/>
-        </w:rPr>
-      </w:pPr>
-    </w:p>
-    <w:p>
-      <w:pPr>
-        <w:widowControl/>
-        <w:jc w:val="left"/>
-        <w:rPr>
-          <w:rFonts w:eastAsiaTheme="minorHAnsi"/>
-        </w:rPr>
-      </w:pPr>
-      <w:r>
-        <w:rPr>
-          <w:rFonts w:eastAsiaTheme="minorHAnsi"/>
-        </w:rPr>
-        <w:br w:type="page"/>
-      </w:r>
-    </w:p>
-    <w:p>
-      <w:pPr>
-        <w:rPr>
-          <w:rFonts w:eastAsiaTheme="minorHAnsi"/>
-        </w:rPr>
-      </w:pPr>
-      <w:r>
-        <w:rPr>
-          <w:rFonts w:eastAsiaTheme="minorHAnsi" w:hint="eastAsia"/>
-        </w:rPr>
-        <w:lastRenderedPageBreak/>
-        <w:t>更新历史</w:t>
-      </w:r>
-    </w:p>
-    <w:tbl>
-      <w:tblPr>
-        <w:tblpPr w:leftFromText="180" w:rightFromText="180" w:horzAnchor="margin" w:tblpY="358"/>
-        <w:tblW w:w="9190" w:type="dxa"/>
-        <w:tblBorders>
-          <w:top w:val="single" w:sz="8" w:space="0" w:color="000000"/>
-          <w:left w:val="single" w:sz="8" w:space="0" w:color="000000"/>
-          <w:bottom w:val="single" w:sz="8" w:space="0" w:color="000000"/>
-          <w:right w:val="single" w:sz="8" w:space="0" w:color="000000"/>
-          <w:insideH w:val="single" w:sz="8" w:space="0" w:color="000000"/>
-          <w:insideV w:val="single" w:sz="8" w:space="0" w:color="000000"/>
-        </w:tblBorders>
-        <w:tblLayout w:type="fixed"/>
-        <w:tblCellMar>
-          <w:left w:w="10" w:type="dxa"/>
-          <w:right w:w="10" w:type="dxa"/>
-        </w:tblCellMar>
-        <w:tblLook w:val="0000" w:firstRow="0" w:lastRow="0" w:firstColumn="0" w:lastColumn="0" w:noHBand="0" w:noVBand="0"/>
-      </w:tblPr>
-      <w:tblGrid>
-        <w:gridCol w:w="1599"/>
-        <w:gridCol w:w="3795"/>
-        <w:gridCol w:w="2383"/>
-        <w:gridCol w:w="1413"/>
-      </w:tblGrid>
-      <w:tr>
-        <w:trPr>
-          <w:trHeight w:val="259"/>
-        </w:trPr>
-        <w:tc>
-          <w:tcPr>
-            <w:tcW w:w="1599" w:type="dxa"/>
-            <w:tcMar>
-              <w:top w:w="100" w:type="dxa"/>
-              <w:left w:w="100" w:type="dxa"/>
-              <w:bottom w:w="100" w:type="dxa"/>
-              <w:right w:w="100" w:type="dxa"/>
-            </w:tcMar>
-          </w:tcPr>
-          <w:p>
-            <w:pPr>
-              <w:jc w:val="center"/>
-              <w:rPr>
-                <w:rFonts w:eastAsiaTheme="minorHAnsi"/>
-              </w:rPr>
-            </w:pPr>
-            <w:r>
-              <w:rPr>
-                <w:rFonts w:eastAsiaTheme="minorHAnsi" w:hint="eastAsia"/>
-                <w:b/>
-              </w:rPr>
-              <w:t>版本</w:t>
-            </w:r>
-          </w:p>
-        </w:tc>
-        <w:tc>
-          <w:tcPr>
-            <w:tcW w:w="3795" w:type="dxa"/>
-            <w:tcMar>
-              <w:top w:w="100" w:type="dxa"/>
-              <w:left w:w="100" w:type="dxa"/>
-              <w:bottom w:w="100" w:type="dxa"/>
-              <w:right w:w="100" w:type="dxa"/>
-            </w:tcMar>
-          </w:tcPr>
-          <w:p>
-            <w:pPr>
-              <w:jc w:val="center"/>
-              <w:rPr>
-                <w:rFonts w:eastAsiaTheme="minorHAnsi"/>
-              </w:rPr>
-            </w:pPr>
-            <w:r>
-              <w:rPr>
-                <w:rFonts w:eastAsiaTheme="minorHAnsi" w:hint="eastAsia"/>
-                <w:b/>
-              </w:rPr>
-              <w:t>变更描述</w:t>
-            </w:r>
-          </w:p>
-        </w:tc>
-        <w:tc>
-          <w:tcPr>
-            <w:tcW w:w="2383" w:type="dxa"/>
-            <w:tcMar>
-              <w:top w:w="100" w:type="dxa"/>
-              <w:left w:w="100" w:type="dxa"/>
-              <w:bottom w:w="100" w:type="dxa"/>
-              <w:right w:w="100" w:type="dxa"/>
-            </w:tcMar>
-          </w:tcPr>
-          <w:p>
-            <w:pPr>
-              <w:jc w:val="center"/>
-              <w:rPr>
-                <w:rFonts w:eastAsiaTheme="minorHAnsi"/>
-              </w:rPr>
-            </w:pPr>
-            <w:r>
-              <w:rPr>
-                <w:rFonts w:eastAsiaTheme="minorHAnsi" w:hint="eastAsia"/>
-                <w:b/>
-              </w:rPr>
-              <w:t>责任人</w:t>
-            </w:r>
-          </w:p>
-        </w:tc>
-        <w:tc>
-          <w:tcPr>
-            <w:tcW w:w="1413" w:type="dxa"/>
-            <w:tcMar>
-              <w:top w:w="100" w:type="dxa"/>
-              <w:left w:w="100" w:type="dxa"/>
-              <w:bottom w:w="100" w:type="dxa"/>
-              <w:right w:w="100" w:type="dxa"/>
-            </w:tcMar>
-          </w:tcPr>
-          <w:p>
-            <w:pPr>
-              <w:jc w:val="center"/>
-              <w:rPr>
-                <w:rFonts w:eastAsiaTheme="minorHAnsi"/>
-              </w:rPr>
-            </w:pPr>
-            <w:r>
-              <w:rPr>
-                <w:rFonts w:eastAsiaTheme="minorHAnsi" w:hint="eastAsia"/>
-                <w:b/>
-              </w:rPr>
-              <w:t>日期</w:t>
-            </w:r>
-          </w:p>
-        </w:tc>
-      </w:tr>
-      <w:tr>
-        <w:trPr>
-          <w:trHeight w:val="275"/>
-        </w:trPr>
-        <w:tc>
-          <w:tcPr>
-            <w:tcW w:w="1599" w:type="dxa"/>
-            <w:tcMar>
-              <w:top w:w="100" w:type="dxa"/>
-              <w:left w:w="100" w:type="dxa"/>
-              <w:bottom w:w="100" w:type="dxa"/>
-              <w:right w:w="100" w:type="dxa"/>
-            </w:tcMar>
-          </w:tcPr>
-          <w:p>
-            <w:pPr>
-              <w:jc w:val="center"/>
-              <w:rPr>
-                <w:rFonts w:eastAsiaTheme="minorHAnsi"/>
-              </w:rPr>
-            </w:pPr>
-            <w:r>
-              <w:rPr>
-                <w:rFonts w:eastAsiaTheme="minorHAnsi"/>
-              </w:rPr>
-              <w:t>1.0</w:t>
-            </w:r>
-          </w:p>
-        </w:tc>
-        <w:tc>
-          <w:tcPr>
-            <w:tcW w:w="3795" w:type="dxa"/>
-            <w:tcMar>
-              <w:top w:w="100" w:type="dxa"/>
-              <w:left w:w="100" w:type="dxa"/>
-              <w:bottom w:w="100" w:type="dxa"/>
-              <w:right w:w="100" w:type="dxa"/>
-            </w:tcMar>
-          </w:tcPr>
-          <w:p>
-            <w:pPr>
-              <w:ind w:firstLineChars="100" w:firstLine="210"/>
-              <w:rPr>
-                <w:rFonts w:eastAsiaTheme="minorHAnsi"/>
-              </w:rPr>
-            </w:pPr>
-            <w:r>
-              <w:rPr>
-                <w:rFonts w:eastAsiaTheme="minorHAnsi" w:hint="eastAsia"/>
-              </w:rPr>
-              <w:t>创建基本详细设计文档</w:t>
-            </w:r>
-          </w:p>
-        </w:tc>
-        <w:tc>
-          <w:tcPr>
-            <w:tcW w:w="2383" w:type="dxa"/>
-            <w:tcMar>
-              <w:top w:w="100" w:type="dxa"/>
-              <w:left w:w="100" w:type="dxa"/>
-              <w:bottom w:w="100" w:type="dxa"/>
-              <w:right w:w="100" w:type="dxa"/>
-            </w:tcMar>
-            <w:vAlign w:val="center"/>
-          </w:tcPr>
-          <w:p>
-            <w:pPr>
-              <w:ind w:firstLineChars="150" w:firstLine="315"/>
-              <w:rPr>
-                <w:rFonts w:eastAsiaTheme="minorHAnsi"/>
-              </w:rPr>
-            </w:pPr>
-            <w:r>
-              <w:rPr>
-                <w:rFonts w:eastAsiaTheme="minorHAnsi" w:hint="eastAsia"/>
-              </w:rPr>
-              <w:t>胡子木</w:t>
-            </w:r>
-          </w:p>
-        </w:tc>
-        <w:tc>
-          <w:tcPr>
-            <w:tcW w:w="1413" w:type="dxa"/>
-            <w:tcMar>
-              <w:top w:w="100" w:type="dxa"/>
-              <w:left w:w="100" w:type="dxa"/>
-              <w:bottom w:w="100" w:type="dxa"/>
-              <w:right w:w="100" w:type="dxa"/>
-            </w:tcMar>
-            <w:vAlign w:val="center"/>
-          </w:tcPr>
-          <w:p>
-            <w:pPr>
-              <w:rPr>
-                <w:rFonts w:eastAsiaTheme="minorHAnsi"/>
-              </w:rPr>
-            </w:pPr>
-            <w:r>
-              <w:rPr>
-                <w:rFonts w:eastAsiaTheme="minorHAnsi"/>
-              </w:rPr>
-              <w:t>19.10.</w:t>
-            </w:r>
-            <w:r>
-              <w:rPr>
-                <w:rFonts w:eastAsiaTheme="minorHAnsi" w:hint="eastAsia"/>
-              </w:rPr>
-              <w:t>26</w:t>
-            </w:r>
-          </w:p>
-        </w:tc>
-      </w:tr>
-      <w:tr>
-        <w:trPr>
-          <w:trHeight w:val="275"/>
-        </w:trPr>
-        <w:tc>
-          <w:tcPr>
-            <w:tcW w:w="1599" w:type="dxa"/>
-            <w:tcMar>
-              <w:top w:w="100" w:type="dxa"/>
-              <w:left w:w="100" w:type="dxa"/>
-              <w:bottom w:w="100" w:type="dxa"/>
-              <w:right w:w="100" w:type="dxa"/>
-            </w:tcMar>
-          </w:tcPr>
-          <w:p>
-            <w:pPr>
-              <w:jc w:val="center"/>
-              <w:rPr>
-                <w:rFonts w:eastAsiaTheme="minorHAnsi"/>
-              </w:rPr>
-            </w:pPr>
-            <w:r>
-              <w:rPr>
-                <w:rFonts w:eastAsiaTheme="minorHAnsi" w:hint="eastAsia"/>
-              </w:rPr>
-              <w:t>1</w:t>
-            </w:r>
-            <w:r>
-              <w:rPr>
-                <w:rFonts w:eastAsiaTheme="minorHAnsi"/>
-              </w:rPr>
-              <w:t>.0</w:t>
-            </w:r>
-          </w:p>
-        </w:tc>
-        <w:tc>
-          <w:tcPr>
-            <w:tcW w:w="3795" w:type="dxa"/>
-            <w:tcMar>
-              <w:top w:w="100" w:type="dxa"/>
-              <w:left w:w="100" w:type="dxa"/>
-              <w:bottom w:w="100" w:type="dxa"/>
-              <w:right w:w="100" w:type="dxa"/>
-            </w:tcMar>
-          </w:tcPr>
-          <w:p>
-            <w:pPr>
-              <w:ind w:firstLineChars="100" w:firstLine="210"/>
-              <w:rPr>
-                <w:rFonts w:eastAsiaTheme="minorHAnsi"/>
-              </w:rPr>
-            </w:pPr>
-            <w:r>
-              <w:rPr>
-                <w:rFonts w:eastAsiaTheme="minorHAnsi" w:hint="eastAsia"/>
-              </w:rPr>
-              <w:t>Add</w:t>
-            </w:r>
-            <w:r>
-              <w:rPr>
-                <w:rFonts w:eastAsiaTheme="minorHAnsi"/>
-              </w:rPr>
-              <w:t xml:space="preserve"> 1.1</w:t>
-            </w:r>
-            <w:r>
-              <w:rPr>
-                <w:rFonts w:eastAsiaTheme="minorHAnsi" w:hint="eastAsia"/>
-              </w:rPr>
-              <w:t>，1</w:t>
-            </w:r>
-            <w:r>
-              <w:rPr>
-                <w:rFonts w:eastAsiaTheme="minorHAnsi"/>
-              </w:rPr>
-              <w:t>.2</w:t>
-            </w:r>
-          </w:p>
-        </w:tc>
-        <w:tc>
-          <w:tcPr>
-            <w:tcW w:w="2383" w:type="dxa"/>
-            <w:tcMar>
-              <w:top w:w="100" w:type="dxa"/>
-              <w:left w:w="100" w:type="dxa"/>
-              <w:bottom w:w="100" w:type="dxa"/>
-              <w:right w:w="100" w:type="dxa"/>
-            </w:tcMar>
-            <w:vAlign w:val="center"/>
-          </w:tcPr>
-          <w:p>
-            <w:pPr>
-              <w:ind w:firstLineChars="150" w:firstLine="315"/>
-              <w:rPr>
-                <w:rFonts w:eastAsiaTheme="minorHAnsi"/>
-              </w:rPr>
-            </w:pPr>
-            <w:r>
-              <w:rPr>
-                <w:rFonts w:eastAsiaTheme="minorHAnsi" w:hint="eastAsia"/>
-              </w:rPr>
-              <w:t>朱任翔</w:t>
-            </w:r>
-          </w:p>
-        </w:tc>
-        <w:tc>
-          <w:tcPr>
-            <w:tcW w:w="1413" w:type="dxa"/>
-            <w:tcMar>
-              <w:top w:w="100" w:type="dxa"/>
-              <w:left w:w="100" w:type="dxa"/>
-              <w:bottom w:w="100" w:type="dxa"/>
-              <w:right w:w="100" w:type="dxa"/>
-            </w:tcMar>
-            <w:vAlign w:val="center"/>
-          </w:tcPr>
-          <w:p>
-            <w:pPr>
-              <w:rPr>
-                <w:rFonts w:eastAsiaTheme="minorHAnsi"/>
-              </w:rPr>
-            </w:pPr>
-            <w:r>
-              <w:rPr>
-                <w:rFonts w:eastAsiaTheme="minorHAnsi" w:hint="eastAsia"/>
-              </w:rPr>
-              <w:t>19.10.26</w:t>
-            </w:r>
-          </w:p>
-        </w:tc>
-      </w:tr>
-    </w:tbl>
-    <w:p>
-      <w:pPr>
-        <w:ind w:firstLineChars="100" w:firstLine="210"/>
         <w:rPr>
           <w:rFonts w:eastAsiaTheme="minorHAnsi"/>
         </w:rPr>
@@ -4477,7 +4055,21 @@
         <w:t>开发工具：</w:t>
       </w:r>
       <w:r>
-        <w:t>JDK1.6、Tomcat6.0、eclipse、</w:t>
+        <w:rPr>
+          <w:rFonts w:hint="eastAsia"/>
+        </w:rPr>
+        <w:t>：</w:t>
+      </w:r>
+      <w:proofErr w:type="spellStart"/>
+      <w:r>
+        <w:rPr>
+          <w:rFonts w:hint="eastAsia"/>
+        </w:rPr>
+        <w:t>CodeVs</w:t>
+      </w:r>
+      <w:proofErr w:type="spellEnd"/>
+      <w:r>
+        <w:t>、Tomcat6.0、eclipse、</w:t>
       </w:r>
       <w:proofErr w:type="spellStart"/>
       <w:r>
@@ -5458,7 +5050,6 @@
                 <w:szCs w:val="18"/>
               </w:rPr>
             </w:pPr>
-            <w:proofErr w:type="gramStart"/>
             <w:r>
               <w:rPr>
                 <w:rFonts w:hint="eastAsia"/>
@@ -5467,7 +5058,6 @@
               </w:rPr>
               <w:t>登录登录</w:t>
             </w:r>
-            <w:proofErr w:type="gramEnd"/>
           </w:p>
         </w:tc>
       </w:tr>
@@ -5736,25 +5326,7 @@
                 <w:sz w:val="18"/>
                 <w:szCs w:val="18"/>
               </w:rPr>
-              <w:t>获取用户输入的账户名和密码，并与数据库中的数据进行验证，验证通过</w:t>
-            </w:r>
-            <w:proofErr w:type="gramStart"/>
-            <w:r>
-              <w:rPr>
-                <w:rFonts w:hint="eastAsia"/>
-                <w:sz w:val="18"/>
-                <w:szCs w:val="18"/>
-              </w:rPr>
-              <w:t>则判断</w:t>
-            </w:r>
-            <w:proofErr w:type="gramEnd"/>
-            <w:r>
-              <w:rPr>
-                <w:rFonts w:hint="eastAsia"/>
-                <w:sz w:val="18"/>
-                <w:szCs w:val="18"/>
-              </w:rPr>
-              <w:t>用户登录成功</w:t>
+              <w:t>获取用户输入的账户名和密码，并与数据库中的数据进行验证，验证通过则判断用户登录成功</w:t>
             </w:r>
           </w:p>
         </w:tc>
@@ -5847,18 +5419,8 @@
                 <w:sz w:val="18"/>
                 <w:szCs w:val="18"/>
               </w:rPr>
-              <w:t>后</w:t>
-            </w:r>
-            <w:proofErr w:type="gramStart"/>
-            <w:r>
-              <w:rPr>
-                <w:rFonts w:hint="eastAsia"/>
-                <w:sz w:val="18"/>
-                <w:szCs w:val="18"/>
-              </w:rPr>
-              <w:t>验条件</w:t>
-            </w:r>
-            <w:proofErr w:type="gramEnd"/>
+              <w:t>后验条件</w:t>
+            </w:r>
           </w:p>
         </w:tc>
         <w:tc>
@@ -7028,18 +6590,8 @@
                 <w:sz w:val="18"/>
                 <w:szCs w:val="18"/>
               </w:rPr>
-              <w:t>后</w:t>
-            </w:r>
-            <w:proofErr w:type="gramStart"/>
-            <w:r>
-              <w:rPr>
-                <w:rFonts w:hint="eastAsia"/>
-                <w:sz w:val="18"/>
-                <w:szCs w:val="18"/>
-              </w:rPr>
-              <w:t>验条件</w:t>
-            </w:r>
-            <w:proofErr w:type="gramEnd"/>
+              <w:t>后验条件</w:t>
+            </w:r>
           </w:p>
         </w:tc>
         <w:tc>
@@ -8096,18 +7648,8 @@
                 <w:sz w:val="18"/>
                 <w:szCs w:val="18"/>
               </w:rPr>
-              <w:t>后</w:t>
-            </w:r>
-            <w:proofErr w:type="gramStart"/>
-            <w:r>
-              <w:rPr>
-                <w:rFonts w:hint="eastAsia"/>
-                <w:sz w:val="18"/>
-                <w:szCs w:val="18"/>
-              </w:rPr>
-              <w:t>验条件</w:t>
-            </w:r>
-            <w:proofErr w:type="gramEnd"/>
+              <w:t>后验条件</w:t>
+            </w:r>
           </w:p>
         </w:tc>
         <w:tc>
@@ -9206,18 +8748,8 @@
                 <w:sz w:val="18"/>
                 <w:szCs w:val="18"/>
               </w:rPr>
-              <w:t>后</w:t>
-            </w:r>
-            <w:proofErr w:type="gramStart"/>
-            <w:r>
-              <w:rPr>
-                <w:rFonts w:hint="eastAsia"/>
-                <w:sz w:val="18"/>
-                <w:szCs w:val="18"/>
-              </w:rPr>
-              <w:t>验条件</w:t>
-            </w:r>
-            <w:proofErr w:type="gramEnd"/>
+              <w:t>后验条件</w:t>
+            </w:r>
           </w:p>
         </w:tc>
         <w:tc>
@@ -10154,18 +9686,8 @@
                 <w:sz w:val="18"/>
                 <w:szCs w:val="18"/>
               </w:rPr>
-              <w:t>后</w:t>
-            </w:r>
-            <w:proofErr w:type="gramStart"/>
-            <w:r>
-              <w:rPr>
-                <w:rFonts w:hint="eastAsia"/>
-                <w:sz w:val="18"/>
-                <w:szCs w:val="18"/>
-              </w:rPr>
-              <w:t>验条件</w:t>
-            </w:r>
-            <w:proofErr w:type="gramEnd"/>
+              <w:t>后验条件</w:t>
+            </w:r>
           </w:p>
         </w:tc>
         <w:tc>
@@ -11185,18 +10707,8 @@
                 <w:sz w:val="18"/>
                 <w:szCs w:val="18"/>
               </w:rPr>
-              <w:t>后</w:t>
-            </w:r>
-            <w:proofErr w:type="gramStart"/>
-            <w:r>
-              <w:rPr>
-                <w:rFonts w:hint="eastAsia"/>
-                <w:sz w:val="18"/>
-                <w:szCs w:val="18"/>
-              </w:rPr>
-              <w:t>验条件</w:t>
-            </w:r>
-            <w:proofErr w:type="gramEnd"/>
+              <w:t>后验条件</w:t>
+            </w:r>
           </w:p>
         </w:tc>
         <w:tc>
@@ -12215,18 +11727,8 @@
                 <w:sz w:val="18"/>
                 <w:szCs w:val="18"/>
               </w:rPr>
-              <w:t>后</w:t>
-            </w:r>
-            <w:proofErr w:type="gramStart"/>
-            <w:r>
-              <w:rPr>
-                <w:rFonts w:hint="eastAsia"/>
-                <w:sz w:val="18"/>
-                <w:szCs w:val="18"/>
-              </w:rPr>
-              <w:t>验条件</w:t>
-            </w:r>
-            <w:proofErr w:type="gramEnd"/>
+              <w:t>后验条件</w:t>
+            </w:r>
           </w:p>
         </w:tc>
         <w:tc>
@@ -13176,18 +12678,8 @@
                 <w:sz w:val="18"/>
                 <w:szCs w:val="18"/>
               </w:rPr>
-              <w:t>后</w:t>
-            </w:r>
-            <w:proofErr w:type="gramStart"/>
-            <w:r>
-              <w:rPr>
-                <w:rFonts w:hint="eastAsia"/>
-                <w:sz w:val="18"/>
-                <w:szCs w:val="18"/>
-              </w:rPr>
-              <w:t>验条件</w:t>
-            </w:r>
-            <w:proofErr w:type="gramEnd"/>
+              <w:t>后验条件</w:t>
+            </w:r>
           </w:p>
         </w:tc>
         <w:tc>
@@ -14126,18 +13618,8 @@
                 <w:sz w:val="18"/>
                 <w:szCs w:val="18"/>
               </w:rPr>
-              <w:t>后</w:t>
-            </w:r>
-            <w:proofErr w:type="gramStart"/>
-            <w:r>
-              <w:rPr>
-                <w:rFonts w:hint="eastAsia"/>
-                <w:sz w:val="18"/>
-                <w:szCs w:val="18"/>
-              </w:rPr>
-              <w:t>验条件</w:t>
-            </w:r>
-            <w:proofErr w:type="gramEnd"/>
+              <w:t>后验条件</w:t>
+            </w:r>
           </w:p>
         </w:tc>
         <w:tc>
@@ -14761,25 +14243,7 @@
                 <w:sz w:val="18"/>
                 <w:szCs w:val="18"/>
               </w:rPr>
-              <w:t>查看自己收到的</w:t>
-            </w:r>
-            <w:proofErr w:type="gramStart"/>
-            <w:r>
-              <w:rPr>
-                <w:rFonts w:hint="eastAsia"/>
-                <w:sz w:val="18"/>
-                <w:szCs w:val="18"/>
-              </w:rPr>
-              <w:t>的</w:t>
-            </w:r>
-            <w:proofErr w:type="gramEnd"/>
-            <w:r>
-              <w:rPr>
-                <w:rFonts w:hint="eastAsia"/>
-                <w:sz w:val="18"/>
-                <w:szCs w:val="18"/>
-              </w:rPr>
-              <w:t>邮件</w:t>
+              <w:t>查看自己收到的的邮件</w:t>
             </w:r>
           </w:p>
         </w:tc>
@@ -15083,18 +14547,8 @@
                 <w:sz w:val="18"/>
                 <w:szCs w:val="18"/>
               </w:rPr>
-              <w:t>用户选择站内信中的查看收件</w:t>
-            </w:r>
-            <w:proofErr w:type="gramStart"/>
-            <w:r>
-              <w:rPr>
-                <w:rFonts w:hint="eastAsia"/>
-                <w:sz w:val="18"/>
-                <w:szCs w:val="18"/>
-              </w:rPr>
-              <w:t>箱功能</w:t>
-            </w:r>
-            <w:proofErr w:type="gramEnd"/>
+              <w:t>用户选择站内信中的查看收件箱功能</w:t>
+            </w:r>
           </w:p>
         </w:tc>
         <w:tc>
@@ -15192,18 +14646,8 @@
                 <w:sz w:val="18"/>
                 <w:szCs w:val="18"/>
               </w:rPr>
-              <w:t>后</w:t>
-            </w:r>
-            <w:proofErr w:type="gramStart"/>
-            <w:r>
-              <w:rPr>
-                <w:rFonts w:hint="eastAsia"/>
-                <w:sz w:val="18"/>
-                <w:szCs w:val="18"/>
-              </w:rPr>
-              <w:t>验条件</w:t>
-            </w:r>
-            <w:proofErr w:type="gramEnd"/>
+              <w:t>后验条件</w:t>
+            </w:r>
           </w:p>
         </w:tc>
         <w:tc>
@@ -16140,18 +15584,8 @@
                 <w:sz w:val="18"/>
                 <w:szCs w:val="18"/>
               </w:rPr>
-              <w:t>后</w:t>
-            </w:r>
-            <w:proofErr w:type="gramStart"/>
-            <w:r>
-              <w:rPr>
-                <w:rFonts w:hint="eastAsia"/>
-                <w:sz w:val="18"/>
-                <w:szCs w:val="18"/>
-              </w:rPr>
-              <w:t>验条件</w:t>
-            </w:r>
-            <w:proofErr w:type="gramEnd"/>
+              <w:t>后验条件</w:t>
+            </w:r>
           </w:p>
         </w:tc>
         <w:tc>
@@ -16753,18 +16187,8 @@
                 <w:sz w:val="18"/>
                 <w:szCs w:val="18"/>
               </w:rPr>
-              <w:t>当教师更新了课程信息、创建了新的考试或作业时，系统会自动向所有选择了此课程的学生</w:t>
-            </w:r>
-            <w:proofErr w:type="gramStart"/>
-            <w:r>
-              <w:rPr>
-                <w:rFonts w:hint="eastAsia"/>
-                <w:sz w:val="18"/>
-                <w:szCs w:val="18"/>
-              </w:rPr>
-              <w:t>发送站内信提示</w:t>
-            </w:r>
-            <w:proofErr w:type="gramEnd"/>
+              <w:t>当教师更新了课程信息、创建了新的考试或作业时，系统会自动向所有选择了此课程的学生发送站内信提示</w:t>
+            </w:r>
           </w:p>
         </w:tc>
       </w:tr>
@@ -17119,18 +16543,8 @@
                 <w:sz w:val="18"/>
                 <w:szCs w:val="18"/>
               </w:rPr>
-              <w:t>后</w:t>
-            </w:r>
-            <w:proofErr w:type="gramStart"/>
-            <w:r>
-              <w:rPr>
-                <w:rFonts w:hint="eastAsia"/>
-                <w:sz w:val="18"/>
-                <w:szCs w:val="18"/>
-              </w:rPr>
-              <w:t>验条件</w:t>
-            </w:r>
-            <w:proofErr w:type="gramEnd"/>
+              <w:t>后验条件</w:t>
+            </w:r>
           </w:p>
         </w:tc>
         <w:tc>
@@ -18081,18 +17495,8 @@
                 <w:sz w:val="18"/>
                 <w:szCs w:val="18"/>
               </w:rPr>
-              <w:t>后</w:t>
-            </w:r>
-            <w:proofErr w:type="gramStart"/>
-            <w:r>
-              <w:rPr>
-                <w:rFonts w:hint="eastAsia"/>
-                <w:sz w:val="18"/>
-                <w:szCs w:val="18"/>
-              </w:rPr>
-              <w:t>验条件</w:t>
-            </w:r>
-            <w:proofErr w:type="gramEnd"/>
+              <w:t>后验条件</w:t>
+            </w:r>
           </w:p>
         </w:tc>
         <w:tc>
@@ -19078,18 +18482,8 @@
                 <w:sz w:val="18"/>
                 <w:szCs w:val="18"/>
               </w:rPr>
-              <w:t>后</w:t>
-            </w:r>
-            <w:proofErr w:type="gramStart"/>
-            <w:r>
-              <w:rPr>
-                <w:rFonts w:hint="eastAsia"/>
-                <w:sz w:val="18"/>
-                <w:szCs w:val="18"/>
-              </w:rPr>
-              <w:t>验条件</w:t>
-            </w:r>
-            <w:proofErr w:type="gramEnd"/>
+              <w:t>后验条件</w:t>
+            </w:r>
           </w:p>
         </w:tc>
         <w:tc>
@@ -20041,18 +19435,8 @@
                 <w:sz w:val="18"/>
                 <w:szCs w:val="18"/>
               </w:rPr>
-              <w:t>后</w:t>
-            </w:r>
-            <w:proofErr w:type="gramStart"/>
-            <w:r>
-              <w:rPr>
-                <w:rFonts w:hint="eastAsia"/>
-                <w:sz w:val="18"/>
-                <w:szCs w:val="18"/>
-              </w:rPr>
-              <w:t>验条件</w:t>
-            </w:r>
-            <w:proofErr w:type="gramEnd"/>
+              <w:t>后验条件</w:t>
+            </w:r>
           </w:p>
         </w:tc>
         <w:tc>
@@ -21073,18 +20457,8 @@
                 <w:sz w:val="18"/>
                 <w:szCs w:val="18"/>
               </w:rPr>
-              <w:t>后</w:t>
-            </w:r>
-            <w:proofErr w:type="gramStart"/>
-            <w:r>
-              <w:rPr>
-                <w:rFonts w:hint="eastAsia"/>
-                <w:sz w:val="18"/>
-                <w:szCs w:val="18"/>
-              </w:rPr>
-              <w:t>验条件</w:t>
-            </w:r>
-            <w:proofErr w:type="gramEnd"/>
+              <w:t>后验条件</w:t>
+            </w:r>
           </w:p>
         </w:tc>
         <w:tc>
@@ -22050,18 +21424,8 @@
                 <w:sz w:val="18"/>
                 <w:szCs w:val="18"/>
               </w:rPr>
-              <w:t>后</w:t>
-            </w:r>
-            <w:proofErr w:type="gramStart"/>
-            <w:r>
-              <w:rPr>
-                <w:rFonts w:hint="eastAsia"/>
-                <w:sz w:val="18"/>
-                <w:szCs w:val="18"/>
-              </w:rPr>
-              <w:t>验条件</w:t>
-            </w:r>
-            <w:proofErr w:type="gramEnd"/>
+              <w:t>后验条件</w:t>
+            </w:r>
           </w:p>
         </w:tc>
         <w:tc>
@@ -23135,18 +22499,8 @@
                 <w:sz w:val="18"/>
                 <w:szCs w:val="18"/>
               </w:rPr>
-              <w:t>后</w:t>
-            </w:r>
-            <w:proofErr w:type="gramStart"/>
-            <w:r>
-              <w:rPr>
-                <w:rFonts w:hint="eastAsia"/>
-                <w:sz w:val="18"/>
-                <w:szCs w:val="18"/>
-              </w:rPr>
-              <w:t>验条件</w:t>
-            </w:r>
-            <w:proofErr w:type="gramEnd"/>
+              <w:t>后验条件</w:t>
+            </w:r>
           </w:p>
         </w:tc>
         <w:tc>
@@ -23456,25 +22810,7 @@
                 <w:sz w:val="18"/>
                 <w:szCs w:val="18"/>
               </w:rPr>
-              <w:t>已经考过</w:t>
-            </w:r>
-            <w:proofErr w:type="gramStart"/>
-            <w:r>
-              <w:rPr>
-                <w:rFonts w:hint="eastAsia"/>
-                <w:sz w:val="18"/>
-                <w:szCs w:val="18"/>
-              </w:rPr>
-              <w:t>试或者</w:t>
-            </w:r>
-            <w:proofErr w:type="gramEnd"/>
-            <w:r>
-              <w:rPr>
-                <w:rFonts w:hint="eastAsia"/>
-                <w:sz w:val="18"/>
-                <w:szCs w:val="18"/>
-              </w:rPr>
-              <w:t>没有选择当前考试课程</w:t>
+              <w:t>已经考过试或者没有选择当前考试课程</w:t>
             </w:r>
           </w:p>
         </w:tc>
@@ -24284,18 +23620,8 @@
                 <w:sz w:val="18"/>
                 <w:szCs w:val="18"/>
               </w:rPr>
-              <w:t>后</w:t>
-            </w:r>
-            <w:proofErr w:type="gramStart"/>
-            <w:r>
-              <w:rPr>
-                <w:rFonts w:hint="eastAsia"/>
-                <w:sz w:val="18"/>
-                <w:szCs w:val="18"/>
-              </w:rPr>
-              <w:t>验条件</w:t>
-            </w:r>
-            <w:proofErr w:type="gramEnd"/>
+              <w:t>后验条件</w:t>
+            </w:r>
           </w:p>
         </w:tc>
         <w:tc>
@@ -24362,7 +23688,6 @@
                 <w:szCs w:val="18"/>
               </w:rPr>
             </w:pPr>
-            <w:bookmarkStart w:id="22" w:name="_GoBack"/>
             <w:r>
               <w:rPr>
                 <w:rFonts w:ascii="宋体" w:hAnsi="宋体" w:hint="eastAsia"/>
@@ -24431,7 +23756,6 @@
                 </wp:anchor>
               </w:drawing>
             </w:r>
-            <w:bookmarkEnd w:id="22"/>
           </w:p>
         </w:tc>
       </w:tr>
@@ -25340,18 +24664,8 @@
                 <w:sz w:val="18"/>
                 <w:szCs w:val="18"/>
               </w:rPr>
-              <w:t>后</w:t>
-            </w:r>
-            <w:proofErr w:type="gramStart"/>
-            <w:r>
-              <w:rPr>
-                <w:rFonts w:hint="eastAsia"/>
-                <w:sz w:val="18"/>
-                <w:szCs w:val="18"/>
-              </w:rPr>
-              <w:t>验条件</w:t>
-            </w:r>
-            <w:proofErr w:type="gramEnd"/>
+              <w:t>后验条件</w:t>
+            </w:r>
           </w:p>
         </w:tc>
         <w:tc>
@@ -26304,18 +25618,8 @@
                 <w:sz w:val="18"/>
                 <w:szCs w:val="18"/>
               </w:rPr>
-              <w:t>后</w:t>
-            </w:r>
-            <w:proofErr w:type="gramStart"/>
-            <w:r>
-              <w:rPr>
-                <w:rFonts w:hint="eastAsia"/>
-                <w:sz w:val="18"/>
-                <w:szCs w:val="18"/>
-              </w:rPr>
-              <w:t>验条件</w:t>
-            </w:r>
-            <w:proofErr w:type="gramEnd"/>
+              <w:t>后验条件</w:t>
+            </w:r>
           </w:p>
         </w:tc>
         <w:tc>
@@ -27329,18 +26633,8 @@
                 <w:sz w:val="18"/>
                 <w:szCs w:val="18"/>
               </w:rPr>
-              <w:t>后</w:t>
-            </w:r>
-            <w:proofErr w:type="gramStart"/>
-            <w:r>
-              <w:rPr>
-                <w:rFonts w:hint="eastAsia"/>
-                <w:sz w:val="18"/>
-                <w:szCs w:val="18"/>
-              </w:rPr>
-              <w:t>验条件</w:t>
-            </w:r>
-            <w:proofErr w:type="gramEnd"/>
+              <w:t>后验条件</w:t>
+            </w:r>
           </w:p>
         </w:tc>
         <w:tc>
@@ -28301,18 +27595,8 @@
                 <w:sz w:val="18"/>
                 <w:szCs w:val="18"/>
               </w:rPr>
-              <w:t>后</w:t>
-            </w:r>
-            <w:proofErr w:type="gramStart"/>
-            <w:r>
-              <w:rPr>
-                <w:rFonts w:hint="eastAsia"/>
-                <w:sz w:val="18"/>
-                <w:szCs w:val="18"/>
-              </w:rPr>
-              <w:t>验条件</w:t>
-            </w:r>
-            <w:proofErr w:type="gramEnd"/>
+              <w:t>后验条件</w:t>
+            </w:r>
           </w:p>
         </w:tc>
         <w:tc>
@@ -29265,18 +28549,8 @@
                 <w:sz w:val="18"/>
                 <w:szCs w:val="18"/>
               </w:rPr>
-              <w:t>后</w:t>
-            </w:r>
-            <w:proofErr w:type="gramStart"/>
-            <w:r>
-              <w:rPr>
-                <w:rFonts w:hint="eastAsia"/>
-                <w:sz w:val="18"/>
-                <w:szCs w:val="18"/>
-              </w:rPr>
-              <w:t>验条件</w:t>
-            </w:r>
-            <w:proofErr w:type="gramEnd"/>
+              <w:t>后验条件</w:t>
+            </w:r>
           </w:p>
         </w:tc>
         <w:tc>
@@ -29634,27 +28908,13 @@
         <w:rPr>
           <w:rFonts w:hint="eastAsia"/>
         </w:rPr>
-        <w:t>和上</w:t>
-      </w:r>
-      <w:proofErr w:type="gramStart"/>
-      <w:r>
-        <w:rPr>
-          <w:rFonts w:hint="eastAsia"/>
-        </w:rPr>
-        <w:t>传</w:t>
+        <w:t>和上传</w:t>
       </w:r>
       <w:r>
         <w:rPr>
           <w:rFonts w:hint="eastAsia"/>
         </w:rPr>
-        <w:t>应当</w:t>
-      </w:r>
-      <w:proofErr w:type="gramEnd"/>
-      <w:r>
-        <w:rPr>
-          <w:rFonts w:hint="eastAsia"/>
-        </w:rPr>
-        <w:t>合理分配带宽，可以使</w:t>
+        <w:t>应当合理分配带宽，可以使</w:t>
       </w:r>
       <w:r>
         <w:rPr>
@@ -29760,8 +29020,8 @@
           <w:rFonts w:asciiTheme="minorHAnsi" w:eastAsiaTheme="minorHAnsi" w:hAnsiTheme="minorHAnsi"/>
         </w:rPr>
       </w:pPr>
-      <w:bookmarkStart w:id="23" w:name="_Toc22996179"/>
-      <w:bookmarkStart w:id="24" w:name="_Toc22996261"/>
+      <w:bookmarkStart w:id="22" w:name="_Toc22996179"/>
+      <w:bookmarkStart w:id="23" w:name="_Toc22996261"/>
       <w:r>
         <w:rPr>
           <w:rFonts w:asciiTheme="minorHAnsi" w:eastAsiaTheme="minorHAnsi" w:hAnsiTheme="minorHAnsi"/>
@@ -29774,8 +29034,8 @@
         </w:rPr>
         <w:t>分析</w:t>
       </w:r>
+      <w:bookmarkEnd w:id="22"/>
       <w:bookmarkEnd w:id="23"/>
-      <w:bookmarkEnd w:id="24"/>
     </w:p>
     <w:p>
       <w:r>
@@ -29838,8 +29098,8 @@
           <w:rFonts w:asciiTheme="minorHAnsi" w:eastAsiaTheme="minorHAnsi" w:hAnsiTheme="minorHAnsi"/>
         </w:rPr>
       </w:pPr>
-      <w:bookmarkStart w:id="25" w:name="_Toc22996181"/>
-      <w:bookmarkStart w:id="26" w:name="_Toc22996263"/>
+      <w:bookmarkStart w:id="24" w:name="_Toc22996181"/>
+      <w:bookmarkStart w:id="25" w:name="_Toc22996263"/>
       <w:r>
         <w:rPr>
           <w:rFonts w:asciiTheme="minorHAnsi" w:eastAsiaTheme="minorHAnsi" w:hAnsiTheme="minorHAnsi" w:hint="eastAsia"/>
@@ -29852,8 +29112,8 @@
         </w:rPr>
         <w:t>接口需求分析</w:t>
       </w:r>
+      <w:bookmarkEnd w:id="24"/>
       <w:bookmarkEnd w:id="25"/>
-      <w:bookmarkEnd w:id="26"/>
     </w:p>
     <w:p>
       <w:r>
@@ -36404,16 +35664,16 @@
           <w:rFonts w:eastAsiaTheme="minorHAnsi"/>
         </w:rPr>
       </w:pPr>
-      <w:bookmarkStart w:id="27" w:name="_Toc22996182"/>
-      <w:bookmarkStart w:id="28" w:name="_Toc22996264"/>
+      <w:bookmarkStart w:id="26" w:name="_Toc22996182"/>
+      <w:bookmarkStart w:id="27" w:name="_Toc22996264"/>
       <w:r>
         <w:rPr>
           <w:rFonts w:eastAsiaTheme="minorHAnsi"/>
         </w:rPr>
         <w:t>总体方案确认</w:t>
       </w:r>
+      <w:bookmarkEnd w:id="26"/>
       <w:bookmarkEnd w:id="27"/>
-      <w:bookmarkEnd w:id="28"/>
     </w:p>
     <w:p>
       <w:pPr>
@@ -36426,16 +35686,16 @@
           <w:rFonts w:asciiTheme="minorHAnsi" w:eastAsiaTheme="minorHAnsi" w:hAnsiTheme="minorHAnsi"/>
         </w:rPr>
       </w:pPr>
-      <w:bookmarkStart w:id="29" w:name="_Toc22996183"/>
-      <w:bookmarkStart w:id="30" w:name="_Toc22996265"/>
+      <w:bookmarkStart w:id="28" w:name="_Toc22996183"/>
+      <w:bookmarkStart w:id="29" w:name="_Toc22996265"/>
       <w:r>
         <w:rPr>
           <w:rFonts w:asciiTheme="minorHAnsi" w:eastAsiaTheme="minorHAnsi" w:hAnsiTheme="minorHAnsi"/>
         </w:rPr>
         <w:t>系统总体结构确认</w:t>
       </w:r>
+      <w:bookmarkEnd w:id="28"/>
       <w:bookmarkEnd w:id="29"/>
-      <w:bookmarkEnd w:id="30"/>
     </w:p>
     <w:p>
       <w:pPr>
@@ -36460,21 +35720,7 @@
         <w:rPr>
           <w:rFonts w:eastAsiaTheme="minorHAnsi" w:hint="eastAsia"/>
         </w:rPr>
-        <w:t>前端和后台之间的</w:t>
-      </w:r>
-      <w:proofErr w:type="gramStart"/>
-      <w:r>
-        <w:rPr>
-          <w:rFonts w:eastAsiaTheme="minorHAnsi" w:hint="eastAsia"/>
-        </w:rPr>
-        <w:t>交互由</w:t>
-      </w:r>
-      <w:proofErr w:type="gramEnd"/>
-      <w:r>
-        <w:rPr>
-          <w:rFonts w:eastAsiaTheme="minorHAnsi" w:hint="eastAsia"/>
-        </w:rPr>
-        <w:t>五个大接口组成</w:t>
+        <w:t>前端和后台之间的交互由五个大接口组成</w:t>
       </w:r>
     </w:p>
     <w:p>
@@ -36501,16 +35747,16 @@
           <w:rFonts w:asciiTheme="minorHAnsi" w:eastAsiaTheme="minorHAnsi" w:hAnsiTheme="minorHAnsi"/>
         </w:rPr>
       </w:pPr>
-      <w:bookmarkStart w:id="31" w:name="_Toc22996184"/>
-      <w:bookmarkStart w:id="32" w:name="_Toc22996266"/>
+      <w:bookmarkStart w:id="30" w:name="_Toc22996184"/>
+      <w:bookmarkStart w:id="31" w:name="_Toc22996266"/>
       <w:r>
         <w:rPr>
           <w:rFonts w:asciiTheme="minorHAnsi" w:eastAsiaTheme="minorHAnsi" w:hAnsiTheme="minorHAnsi"/>
         </w:rPr>
         <w:t>系统详细界面划分</w:t>
       </w:r>
+      <w:bookmarkEnd w:id="30"/>
       <w:bookmarkEnd w:id="31"/>
-      <w:bookmarkEnd w:id="32"/>
     </w:p>
     <w:p>
       <w:pPr>
@@ -36523,16 +35769,16 @@
           <w:rFonts w:eastAsiaTheme="minorHAnsi"/>
         </w:rPr>
       </w:pPr>
-      <w:bookmarkStart w:id="33" w:name="_Toc22996185"/>
-      <w:bookmarkStart w:id="34" w:name="_Toc22996267"/>
+      <w:bookmarkStart w:id="32" w:name="_Toc22996185"/>
+      <w:bookmarkStart w:id="33" w:name="_Toc22996267"/>
       <w:r>
         <w:rPr>
           <w:rFonts w:eastAsiaTheme="minorHAnsi"/>
         </w:rPr>
         <w:t>应用系统与支撑系统的详细界面划分</w:t>
       </w:r>
+      <w:bookmarkEnd w:id="32"/>
       <w:bookmarkEnd w:id="33"/>
-      <w:bookmarkEnd w:id="34"/>
     </w:p>
     <w:p>
       <w:pPr>
@@ -36583,16 +35829,16 @@
           <w:rFonts w:eastAsiaTheme="minorHAnsi"/>
         </w:rPr>
       </w:pPr>
-      <w:bookmarkStart w:id="35" w:name="_Toc22996186"/>
-      <w:bookmarkStart w:id="36" w:name="_Toc22996268"/>
+      <w:bookmarkStart w:id="34" w:name="_Toc22996186"/>
+      <w:bookmarkStart w:id="35" w:name="_Toc22996268"/>
       <w:r>
         <w:rPr>
           <w:rFonts w:eastAsiaTheme="minorHAnsi"/>
         </w:rPr>
         <w:t>系统内部详细界面划分</w:t>
       </w:r>
+      <w:bookmarkEnd w:id="34"/>
       <w:bookmarkEnd w:id="35"/>
-      <w:bookmarkEnd w:id="36"/>
     </w:p>
     <w:p>
       <w:pPr>
@@ -36618,16 +35864,16 @@
           <w:rFonts w:eastAsiaTheme="minorHAnsi"/>
         </w:rPr>
       </w:pPr>
-      <w:bookmarkStart w:id="37" w:name="_Toc22996187"/>
-      <w:bookmarkStart w:id="38" w:name="_Toc22996269"/>
+      <w:bookmarkStart w:id="36" w:name="_Toc22996187"/>
+      <w:bookmarkStart w:id="37" w:name="_Toc22996269"/>
       <w:r>
         <w:rPr>
           <w:rFonts w:eastAsiaTheme="minorHAnsi"/>
         </w:rPr>
         <w:t>系统详细设计</w:t>
       </w:r>
+      <w:bookmarkEnd w:id="36"/>
       <w:bookmarkEnd w:id="37"/>
-      <w:bookmarkEnd w:id="38"/>
     </w:p>
     <w:p>
       <w:pPr>
@@ -36640,16 +35886,16 @@
           <w:rFonts w:asciiTheme="minorHAnsi" w:eastAsiaTheme="minorHAnsi" w:hAnsiTheme="minorHAnsi"/>
         </w:rPr>
       </w:pPr>
-      <w:bookmarkStart w:id="39" w:name="_Toc22996188"/>
-      <w:bookmarkStart w:id="40" w:name="_Toc22996270"/>
+      <w:bookmarkStart w:id="38" w:name="_Toc22996188"/>
+      <w:bookmarkStart w:id="39" w:name="_Toc22996270"/>
       <w:r>
         <w:rPr>
           <w:rFonts w:asciiTheme="minorHAnsi" w:eastAsiaTheme="minorHAnsi" w:hAnsiTheme="minorHAnsi"/>
         </w:rPr>
         <w:t>系统结构设计及子系统划分</w:t>
       </w:r>
+      <w:bookmarkEnd w:id="38"/>
       <w:bookmarkEnd w:id="39"/>
-      <w:bookmarkEnd w:id="40"/>
     </w:p>
     <w:p>
       <w:pPr>
@@ -36780,20 +36026,20 @@
           <w:rFonts w:asciiTheme="minorHAnsi" w:eastAsiaTheme="minorHAnsi" w:hAnsiTheme="minorHAnsi"/>
         </w:rPr>
       </w:pPr>
-      <w:bookmarkStart w:id="41" w:name="_Toc22996189"/>
-      <w:bookmarkStart w:id="42" w:name="_Toc22996271"/>
+      <w:bookmarkStart w:id="40" w:name="_Toc22996189"/>
+      <w:bookmarkStart w:id="41" w:name="_Toc22996271"/>
       <w:r>
         <w:rPr>
           <w:rFonts w:asciiTheme="minorHAnsi" w:eastAsiaTheme="minorHAnsi" w:hAnsiTheme="minorHAnsi"/>
         </w:rPr>
         <w:t>系统功能模块详细设计</w:t>
       </w:r>
+      <w:bookmarkEnd w:id="40"/>
       <w:bookmarkEnd w:id="41"/>
-      <w:bookmarkEnd w:id="42"/>
     </w:p>
     <w:p>
-      <w:bookmarkStart w:id="43" w:name="_Toc22996190"/>
-      <w:bookmarkStart w:id="44" w:name="_Toc22996272"/>
+      <w:bookmarkStart w:id="42" w:name="_Toc22996190"/>
+      <w:bookmarkStart w:id="43" w:name="_Toc22996272"/>
       <w:r>
         <w:rPr>
           <w:rFonts w:hint="eastAsia"/>
@@ -36809,12 +36055,230 @@
           <w:numId w:val="3"/>
         </w:numPr>
       </w:pPr>
-      <w:bookmarkStart w:id="45" w:name="_Toc23086716"/>
+      <w:bookmarkStart w:id="44" w:name="_Toc23086716"/>
       <w:r>
         <w:rPr>
           <w:rFonts w:hint="eastAsia"/>
         </w:rPr>
         <w:t>账户功能</w:t>
+      </w:r>
+      <w:bookmarkEnd w:id="44"/>
+    </w:p>
+    <w:tbl>
+      <w:tblPr>
+        <w:tblStyle w:val="a9"/>
+        <w:tblW w:w="0" w:type="auto"/>
+        <w:tblLook w:val="04A0" w:firstRow="1" w:lastRow="0" w:firstColumn="1" w:lastColumn="0" w:noHBand="0" w:noVBand="1"/>
+      </w:tblPr>
+      <w:tblGrid>
+        <w:gridCol w:w="1555"/>
+        <w:gridCol w:w="6741"/>
+      </w:tblGrid>
+      <w:tr>
+        <w:tc>
+          <w:tcPr>
+            <w:tcW w:w="1555" w:type="dxa"/>
+          </w:tcPr>
+          <w:p>
+            <w:pPr>
+              <w:rPr>
+                <w:rFonts w:eastAsiaTheme="minorHAnsi"/>
+              </w:rPr>
+            </w:pPr>
+            <w:r>
+              <w:rPr>
+                <w:rFonts w:eastAsiaTheme="minorHAnsi" w:hint="eastAsia"/>
+              </w:rPr>
+              <w:t>子功能名称</w:t>
+            </w:r>
+          </w:p>
+        </w:tc>
+        <w:tc>
+          <w:tcPr>
+            <w:tcW w:w="6741" w:type="dxa"/>
+          </w:tcPr>
+          <w:p>
+            <w:pPr>
+              <w:rPr>
+                <w:rFonts w:eastAsiaTheme="minorHAnsi"/>
+              </w:rPr>
+            </w:pPr>
+            <w:r>
+              <w:rPr>
+                <w:rFonts w:eastAsiaTheme="minorHAnsi" w:hint="eastAsia"/>
+              </w:rPr>
+              <w:t>用到的接口</w:t>
+            </w:r>
+          </w:p>
+        </w:tc>
+      </w:tr>
+      <w:tr>
+        <w:tc>
+          <w:tcPr>
+            <w:tcW w:w="1555" w:type="dxa"/>
+          </w:tcPr>
+          <w:p>
+            <w:pPr>
+              <w:rPr>
+                <w:rFonts w:eastAsiaTheme="minorHAnsi"/>
+              </w:rPr>
+            </w:pPr>
+            <w:r>
+              <w:rPr>
+                <w:rFonts w:eastAsiaTheme="minorHAnsi" w:hint="eastAsia"/>
+              </w:rPr>
+              <w:t>登录</w:t>
+            </w:r>
+          </w:p>
+        </w:tc>
+        <w:tc>
+          <w:tcPr>
+            <w:tcW w:w="6741" w:type="dxa"/>
+          </w:tcPr>
+          <w:p>
+            <w:pPr>
+              <w:rPr>
+                <w:rFonts w:eastAsiaTheme="minorHAnsi"/>
+              </w:rPr>
+            </w:pPr>
+            <w:r>
+              <w:rPr>
+                <w:rFonts w:eastAsiaTheme="minorHAnsi" w:hint="eastAsia"/>
+              </w:rPr>
+              <w:t>用户登陆接口</w:t>
+            </w:r>
+          </w:p>
+        </w:tc>
+      </w:tr>
+      <w:tr>
+        <w:tc>
+          <w:tcPr>
+            <w:tcW w:w="1555" w:type="dxa"/>
+          </w:tcPr>
+          <w:p>
+            <w:pPr>
+              <w:rPr>
+                <w:rFonts w:eastAsiaTheme="minorHAnsi"/>
+              </w:rPr>
+            </w:pPr>
+            <w:r>
+              <w:rPr>
+                <w:rFonts w:eastAsiaTheme="minorHAnsi" w:hint="eastAsia"/>
+              </w:rPr>
+              <w:t>批量导入账号</w:t>
+            </w:r>
+          </w:p>
+        </w:tc>
+        <w:tc>
+          <w:tcPr>
+            <w:tcW w:w="6741" w:type="dxa"/>
+          </w:tcPr>
+          <w:p>
+            <w:pPr>
+              <w:rPr>
+                <w:rFonts w:eastAsiaTheme="minorHAnsi"/>
+              </w:rPr>
+            </w:pPr>
+            <w:r>
+              <w:rPr>
+                <w:rFonts w:eastAsiaTheme="minorHAnsi" w:hint="eastAsia"/>
+              </w:rPr>
+              <w:t>批量导入账号接口</w:t>
+            </w:r>
+          </w:p>
+        </w:tc>
+      </w:tr>
+      <w:tr>
+        <w:tc>
+          <w:tcPr>
+            <w:tcW w:w="1555" w:type="dxa"/>
+          </w:tcPr>
+          <w:p>
+            <w:pPr>
+              <w:rPr>
+                <w:rFonts w:eastAsiaTheme="minorHAnsi"/>
+              </w:rPr>
+            </w:pPr>
+            <w:r>
+              <w:rPr>
+                <w:rFonts w:eastAsiaTheme="minorHAnsi" w:hint="eastAsia"/>
+              </w:rPr>
+              <w:t>检索账户信息</w:t>
+            </w:r>
+          </w:p>
+        </w:tc>
+        <w:tc>
+          <w:tcPr>
+            <w:tcW w:w="6741" w:type="dxa"/>
+          </w:tcPr>
+          <w:p>
+            <w:pPr>
+              <w:rPr>
+                <w:rFonts w:eastAsiaTheme="minorHAnsi"/>
+              </w:rPr>
+            </w:pPr>
+            <w:r>
+              <w:rPr>
+                <w:rFonts w:eastAsiaTheme="minorHAnsi" w:hint="eastAsia"/>
+              </w:rPr>
+              <w:t>修改账户信息接口</w:t>
+            </w:r>
+          </w:p>
+        </w:tc>
+      </w:tr>
+      <w:tr>
+        <w:tc>
+          <w:tcPr>
+            <w:tcW w:w="1555" w:type="dxa"/>
+          </w:tcPr>
+          <w:p>
+            <w:pPr>
+              <w:rPr>
+                <w:rFonts w:eastAsiaTheme="minorHAnsi"/>
+              </w:rPr>
+            </w:pPr>
+            <w:r>
+              <w:rPr>
+                <w:rFonts w:eastAsiaTheme="minorHAnsi" w:hint="eastAsia"/>
+              </w:rPr>
+              <w:t>修改账户信息</w:t>
+            </w:r>
+          </w:p>
+        </w:tc>
+        <w:tc>
+          <w:tcPr>
+            <w:tcW w:w="6741" w:type="dxa"/>
+          </w:tcPr>
+          <w:p>
+            <w:pPr>
+              <w:rPr>
+                <w:rFonts w:eastAsiaTheme="minorHAnsi"/>
+              </w:rPr>
+            </w:pPr>
+            <w:r>
+              <w:rPr>
+                <w:rFonts w:eastAsiaTheme="minorHAnsi" w:hint="eastAsia"/>
+              </w:rPr>
+              <w:t>修改账户信息接口</w:t>
+            </w:r>
+          </w:p>
+        </w:tc>
+      </w:tr>
+    </w:tbl>
+    <w:p>
+      <w:pPr>
+        <w:pStyle w:val="3"/>
+        <w:numPr>
+          <w:ilvl w:val="2"/>
+          <w:numId w:val="3"/>
+        </w:numPr>
+      </w:pPr>
+      <w:bookmarkStart w:id="45" w:name="_Toc23086717"/>
+      <w:r>
+        <w:rPr>
+          <w:rFonts w:hint="eastAsia"/>
+        </w:rPr>
+        <w:t>站内信功能</w:t>
       </w:r>
       <w:bookmarkEnd w:id="45"/>
     </w:p>
@@ -36881,7 +36345,7 @@
               <w:rPr>
                 <w:rFonts w:eastAsiaTheme="minorHAnsi" w:hint="eastAsia"/>
               </w:rPr>
-              <w:t>登录</w:t>
+              <w:t>发送站内邮件</w:t>
             </w:r>
           </w:p>
         </w:tc>
@@ -36899,7 +36363,7 @@
               <w:rPr>
                 <w:rFonts w:eastAsiaTheme="minorHAnsi" w:hint="eastAsia"/>
               </w:rPr>
-              <w:t>用户登陆接口</w:t>
+              <w:t>邮件接口</w:t>
             </w:r>
           </w:p>
         </w:tc>
@@ -36919,7 +36383,7 @@
               <w:rPr>
                 <w:rFonts w:eastAsiaTheme="minorHAnsi" w:hint="eastAsia"/>
               </w:rPr>
-              <w:t>批量导入账号</w:t>
+              <w:t>查看站内邮件</w:t>
             </w:r>
           </w:p>
         </w:tc>
@@ -36937,7 +36401,7 @@
               <w:rPr>
                 <w:rFonts w:eastAsiaTheme="minorHAnsi" w:hint="eastAsia"/>
               </w:rPr>
-              <w:t>批量导入账号接口</w:t>
+              <w:t>列表接口、邮件接口</w:t>
             </w:r>
           </w:p>
         </w:tc>
@@ -36957,7 +36421,7 @@
               <w:rPr>
                 <w:rFonts w:eastAsiaTheme="minorHAnsi" w:hint="eastAsia"/>
               </w:rPr>
-              <w:t>检索账户信息</w:t>
+              <w:t>回复站内邮件</w:t>
             </w:r>
           </w:p>
         </w:tc>
@@ -36975,7 +36439,7 @@
               <w:rPr>
                 <w:rFonts w:eastAsiaTheme="minorHAnsi" w:hint="eastAsia"/>
               </w:rPr>
-              <w:t>修改账户信息接口</w:t>
+              <w:t>列表接口、邮件接口</w:t>
             </w:r>
           </w:p>
         </w:tc>
@@ -36995,7 +36459,7 @@
               <w:rPr>
                 <w:rFonts w:eastAsiaTheme="minorHAnsi" w:hint="eastAsia"/>
               </w:rPr>
-              <w:t>修改账户信息</w:t>
+              <w:t>自动提示邮件</w:t>
             </w:r>
           </w:p>
         </w:tc>
@@ -37013,7 +36477,7 @@
               <w:rPr>
                 <w:rFonts w:eastAsiaTheme="minorHAnsi" w:hint="eastAsia"/>
               </w:rPr>
-              <w:t>修改账户信息接口</w:t>
+              <w:t>邮件接口</w:t>
             </w:r>
           </w:p>
         </w:tc>
@@ -37027,12 +36491,12 @@
           <w:numId w:val="3"/>
         </w:numPr>
       </w:pPr>
-      <w:bookmarkStart w:id="46" w:name="_Toc23086717"/>
+      <w:bookmarkStart w:id="46" w:name="_Toc23086718"/>
       <w:r>
         <w:rPr>
           <w:rFonts w:hint="eastAsia"/>
         </w:rPr>
-        <w:t>站内信功能</w:t>
+        <w:t>课堂功能</w:t>
       </w:r>
       <w:bookmarkEnd w:id="46"/>
     </w:p>
@@ -37099,7 +36563,7 @@
               <w:rPr>
                 <w:rFonts w:eastAsiaTheme="minorHAnsi" w:hint="eastAsia"/>
               </w:rPr>
-              <w:t>发送站内邮件</w:t>
+              <w:t>添加课程</w:t>
             </w:r>
           </w:p>
         </w:tc>
@@ -37117,7 +36581,7 @@
               <w:rPr>
                 <w:rFonts w:eastAsiaTheme="minorHAnsi" w:hint="eastAsia"/>
               </w:rPr>
-              <w:t>邮件接口</w:t>
+              <w:t>管理课程接口</w:t>
             </w:r>
           </w:p>
         </w:tc>
@@ -37137,7 +36601,7 @@
               <w:rPr>
                 <w:rFonts w:eastAsiaTheme="minorHAnsi" w:hint="eastAsia"/>
               </w:rPr>
-              <w:t>查看站内邮件</w:t>
+              <w:t>删除课程</w:t>
             </w:r>
           </w:p>
         </w:tc>
@@ -37155,7 +36619,7 @@
               <w:rPr>
                 <w:rFonts w:eastAsiaTheme="minorHAnsi" w:hint="eastAsia"/>
               </w:rPr>
-              <w:t>列表接口、邮件接口</w:t>
+              <w:t>管理课程接口</w:t>
             </w:r>
           </w:p>
         </w:tc>
@@ -37175,7 +36639,7 @@
               <w:rPr>
                 <w:rFonts w:eastAsiaTheme="minorHAnsi" w:hint="eastAsia"/>
               </w:rPr>
-              <w:t>回复站内邮件</w:t>
+              <w:t>查看成绩</w:t>
             </w:r>
           </w:p>
         </w:tc>
@@ -37193,7 +36657,7 @@
               <w:rPr>
                 <w:rFonts w:eastAsiaTheme="minorHAnsi" w:hint="eastAsia"/>
               </w:rPr>
-              <w:t>列表接口、邮件接口</w:t>
+              <w:t>问题操作接口</w:t>
             </w:r>
           </w:p>
         </w:tc>
@@ -37213,7 +36677,7 @@
               <w:rPr>
                 <w:rFonts w:eastAsiaTheme="minorHAnsi" w:hint="eastAsia"/>
               </w:rPr>
-              <w:t>自动提示邮件</w:t>
+              <w:t>查看学生参与度</w:t>
             </w:r>
           </w:p>
         </w:tc>
@@ -37231,7 +36695,171 @@
               <w:rPr>
                 <w:rFonts w:eastAsiaTheme="minorHAnsi" w:hint="eastAsia"/>
               </w:rPr>
-              <w:t>邮件接口</w:t>
+              <w:t>学生列表接口</w:t>
+            </w:r>
+          </w:p>
+        </w:tc>
+      </w:tr>
+      <w:tr>
+        <w:tc>
+          <w:tcPr>
+            <w:tcW w:w="1555" w:type="dxa"/>
+          </w:tcPr>
+          <w:p>
+            <w:pPr>
+              <w:rPr>
+                <w:rFonts w:eastAsiaTheme="minorHAnsi"/>
+              </w:rPr>
+            </w:pPr>
+            <w:r>
+              <w:rPr>
+                <w:rFonts w:eastAsiaTheme="minorHAnsi" w:hint="eastAsia"/>
+              </w:rPr>
+              <w:t>查看课程公告</w:t>
+            </w:r>
+            <w:r>
+              <w:rPr>
+                <w:rFonts w:eastAsiaTheme="minorHAnsi"/>
+              </w:rPr>
+              <w:t>/大纲/单元/作业</w:t>
+            </w:r>
+          </w:p>
+        </w:tc>
+        <w:tc>
+          <w:tcPr>
+            <w:tcW w:w="6741" w:type="dxa"/>
+          </w:tcPr>
+          <w:p>
+            <w:pPr>
+              <w:rPr>
+                <w:rFonts w:eastAsiaTheme="minorHAnsi"/>
+              </w:rPr>
+            </w:pPr>
+            <w:r>
+              <w:rPr>
+                <w:rFonts w:eastAsiaTheme="minorHAnsi" w:hint="eastAsia"/>
+              </w:rPr>
+              <w:t>课程结构设置接口、Markdown接口</w:t>
+            </w:r>
+          </w:p>
+        </w:tc>
+      </w:tr>
+      <w:tr>
+        <w:tc>
+          <w:tcPr>
+            <w:tcW w:w="1555" w:type="dxa"/>
+          </w:tcPr>
+          <w:p>
+            <w:pPr>
+              <w:rPr>
+                <w:rFonts w:eastAsiaTheme="minorHAnsi"/>
+              </w:rPr>
+            </w:pPr>
+            <w:r>
+              <w:rPr>
+                <w:rFonts w:eastAsiaTheme="minorHAnsi" w:hint="eastAsia"/>
+              </w:rPr>
+              <w:t>修改课程公告</w:t>
+            </w:r>
+            <w:r>
+              <w:rPr>
+                <w:rFonts w:eastAsiaTheme="minorHAnsi"/>
+              </w:rPr>
+              <w:t>/大纲</w:t>
+            </w:r>
+          </w:p>
+        </w:tc>
+        <w:tc>
+          <w:tcPr>
+            <w:tcW w:w="6741" w:type="dxa"/>
+          </w:tcPr>
+          <w:p>
+            <w:pPr>
+              <w:rPr>
+                <w:rFonts w:eastAsiaTheme="minorHAnsi"/>
+              </w:rPr>
+            </w:pPr>
+            <w:r>
+              <w:rPr>
+                <w:rFonts w:eastAsiaTheme="minorHAnsi" w:hint="eastAsia"/>
+              </w:rPr>
+              <w:t>课程结构设置接口、Markdown接口</w:t>
+            </w:r>
+          </w:p>
+        </w:tc>
+      </w:tr>
+      <w:tr>
+        <w:tc>
+          <w:tcPr>
+            <w:tcW w:w="1555" w:type="dxa"/>
+          </w:tcPr>
+          <w:p>
+            <w:pPr>
+              <w:rPr>
+                <w:rFonts w:eastAsiaTheme="minorHAnsi"/>
+              </w:rPr>
+            </w:pPr>
+            <w:r>
+              <w:rPr>
+                <w:rFonts w:eastAsiaTheme="minorHAnsi" w:hint="eastAsia"/>
+              </w:rPr>
+              <w:t>更新课程单元</w:t>
+            </w:r>
+          </w:p>
+        </w:tc>
+        <w:tc>
+          <w:tcPr>
+            <w:tcW w:w="6741" w:type="dxa"/>
+          </w:tcPr>
+          <w:p>
+            <w:pPr>
+              <w:rPr>
+                <w:rFonts w:eastAsiaTheme="minorHAnsi"/>
+              </w:rPr>
+            </w:pPr>
+            <w:r>
+              <w:rPr>
+                <w:rFonts w:eastAsiaTheme="minorHAnsi" w:hint="eastAsia"/>
+              </w:rPr>
+              <w:t>课程结构设置接口、Markdown接口</w:t>
+            </w:r>
+          </w:p>
+        </w:tc>
+      </w:tr>
+      <w:tr>
+        <w:tc>
+          <w:tcPr>
+            <w:tcW w:w="1555" w:type="dxa"/>
+          </w:tcPr>
+          <w:p>
+            <w:pPr>
+              <w:rPr>
+                <w:rFonts w:eastAsiaTheme="minorHAnsi"/>
+              </w:rPr>
+            </w:pPr>
+            <w:r>
+              <w:rPr>
+                <w:noProof/>
+              </w:rPr>
+              <w:t>更新课程作业</w:t>
+            </w:r>
+          </w:p>
+        </w:tc>
+        <w:tc>
+          <w:tcPr>
+            <w:tcW w:w="6741" w:type="dxa"/>
+          </w:tcPr>
+          <w:p>
+            <w:pPr>
+              <w:rPr>
+                <w:rFonts w:eastAsiaTheme="minorHAnsi"/>
+              </w:rPr>
+            </w:pPr>
+            <w:r>
+              <w:rPr>
+                <w:rFonts w:eastAsiaTheme="minorHAnsi" w:hint="eastAsia"/>
+              </w:rPr>
+              <w:t>课程结构设置接口、Markdown接口</w:t>
             </w:r>
           </w:p>
         </w:tc>
@@ -37245,12 +36873,13 @@
           <w:numId w:val="3"/>
         </w:numPr>
       </w:pPr>
-      <w:bookmarkStart w:id="47" w:name="_Toc23086718"/>
+      <w:bookmarkStart w:id="47" w:name="_Toc23086719"/>
       <w:r>
         <w:rPr>
           <w:rFonts w:hint="eastAsia"/>
         </w:rPr>
-        <w:t>课堂功能</w:t>
+        <w:lastRenderedPageBreak/>
+        <w:t>考试功能</w:t>
       </w:r>
       <w:bookmarkEnd w:id="47"/>
     </w:p>
@@ -37317,7 +36946,7 @@
               <w:rPr>
                 <w:rFonts w:eastAsiaTheme="minorHAnsi" w:hint="eastAsia"/>
               </w:rPr>
-              <w:t>添加课程</w:t>
+              <w:t>创建考试</w:t>
             </w:r>
           </w:p>
         </w:tc>
@@ -37335,7 +36964,7 @@
               <w:rPr>
                 <w:rFonts w:eastAsiaTheme="minorHAnsi" w:hint="eastAsia"/>
               </w:rPr>
-              <w:t>管理课程接口</w:t>
+              <w:t>问题接口、Markdown接口</w:t>
             </w:r>
           </w:p>
         </w:tc>
@@ -37355,7 +36984,7 @@
               <w:rPr>
                 <w:rFonts w:eastAsiaTheme="minorHAnsi" w:hint="eastAsia"/>
               </w:rPr>
-              <w:t>删除课程</w:t>
+              <w:t>参加考试</w:t>
             </w:r>
           </w:p>
         </w:tc>
@@ -37373,7 +37002,7 @@
               <w:rPr>
                 <w:rFonts w:eastAsiaTheme="minorHAnsi" w:hint="eastAsia"/>
               </w:rPr>
-              <w:t>管理课程接口</w:t>
+              <w:t>问题操作接口、Markdown接口</w:t>
             </w:r>
           </w:p>
         </w:tc>
@@ -37393,7 +37022,7 @@
               <w:rPr>
                 <w:rFonts w:eastAsiaTheme="minorHAnsi" w:hint="eastAsia"/>
               </w:rPr>
-              <w:t>查看成绩</w:t>
+              <w:t>评判试卷、作业</w:t>
             </w:r>
           </w:p>
         </w:tc>
@@ -37411,209 +37040,7 @@
               <w:rPr>
                 <w:rFonts w:eastAsiaTheme="minorHAnsi" w:hint="eastAsia"/>
               </w:rPr>
-              <w:t>问题操作接口</w:t>
-            </w:r>
-          </w:p>
-        </w:tc>
-      </w:tr>
-      <w:tr>
-        <w:tc>
-          <w:tcPr>
-            <w:tcW w:w="1555" w:type="dxa"/>
-          </w:tcPr>
-          <w:p>
-            <w:pPr>
-              <w:rPr>
-                <w:rFonts w:eastAsiaTheme="minorHAnsi"/>
-              </w:rPr>
-            </w:pPr>
-            <w:r>
-              <w:rPr>
-                <w:rFonts w:eastAsiaTheme="minorHAnsi" w:hint="eastAsia"/>
-              </w:rPr>
-              <w:t>查看学生参与度</w:t>
-            </w:r>
-          </w:p>
-        </w:tc>
-        <w:tc>
-          <w:tcPr>
-            <w:tcW w:w="6741" w:type="dxa"/>
-          </w:tcPr>
-          <w:p>
-            <w:pPr>
-              <w:rPr>
-                <w:rFonts w:eastAsiaTheme="minorHAnsi"/>
-              </w:rPr>
-            </w:pPr>
-            <w:r>
-              <w:rPr>
-                <w:rFonts w:eastAsiaTheme="minorHAnsi" w:hint="eastAsia"/>
-              </w:rPr>
-              <w:t>学生列表接口</w:t>
-            </w:r>
-          </w:p>
-        </w:tc>
-      </w:tr>
-      <w:tr>
-        <w:tc>
-          <w:tcPr>
-            <w:tcW w:w="1555" w:type="dxa"/>
-          </w:tcPr>
-          <w:p>
-            <w:pPr>
-              <w:rPr>
-                <w:rFonts w:eastAsiaTheme="minorHAnsi"/>
-              </w:rPr>
-            </w:pPr>
-            <w:r>
-              <w:rPr>
-                <w:rFonts w:eastAsiaTheme="minorHAnsi" w:hint="eastAsia"/>
-              </w:rPr>
-              <w:t>查看课程公告</w:t>
-            </w:r>
-            <w:r>
-              <w:rPr>
-                <w:rFonts w:eastAsiaTheme="minorHAnsi"/>
-              </w:rPr>
-              <w:t>/大纲/单元/作业</w:t>
-            </w:r>
-          </w:p>
-        </w:tc>
-        <w:tc>
-          <w:tcPr>
-            <w:tcW w:w="6741" w:type="dxa"/>
-          </w:tcPr>
-          <w:p>
-            <w:pPr>
-              <w:rPr>
-                <w:rFonts w:eastAsiaTheme="minorHAnsi"/>
-              </w:rPr>
-            </w:pPr>
-            <w:r>
-              <w:rPr>
-                <w:rFonts w:eastAsiaTheme="minorHAnsi" w:hint="eastAsia"/>
-              </w:rPr>
-              <w:t>课程结构设置接口、Markdown接口</w:t>
-            </w:r>
-          </w:p>
-        </w:tc>
-      </w:tr>
-      <w:tr>
-        <w:tc>
-          <w:tcPr>
-            <w:tcW w:w="1555" w:type="dxa"/>
-          </w:tcPr>
-          <w:p>
-            <w:pPr>
-              <w:rPr>
-                <w:rFonts w:eastAsiaTheme="minorHAnsi"/>
-              </w:rPr>
-            </w:pPr>
-            <w:r>
-              <w:rPr>
-                <w:rFonts w:eastAsiaTheme="minorHAnsi" w:hint="eastAsia"/>
-              </w:rPr>
-              <w:t>修改课程公告</w:t>
-            </w:r>
-            <w:r>
-              <w:rPr>
-                <w:rFonts w:eastAsiaTheme="minorHAnsi"/>
-              </w:rPr>
-              <w:t>/大纲</w:t>
-            </w:r>
-          </w:p>
-        </w:tc>
-        <w:tc>
-          <w:tcPr>
-            <w:tcW w:w="6741" w:type="dxa"/>
-          </w:tcPr>
-          <w:p>
-            <w:pPr>
-              <w:rPr>
-                <w:rFonts w:eastAsiaTheme="minorHAnsi"/>
-              </w:rPr>
-            </w:pPr>
-            <w:r>
-              <w:rPr>
-                <w:rFonts w:eastAsiaTheme="minorHAnsi" w:hint="eastAsia"/>
-              </w:rPr>
-              <w:t>课程结构设置接口、Markdown接口</w:t>
-            </w:r>
-          </w:p>
-        </w:tc>
-      </w:tr>
-      <w:tr>
-        <w:tc>
-          <w:tcPr>
-            <w:tcW w:w="1555" w:type="dxa"/>
-          </w:tcPr>
-          <w:p>
-            <w:pPr>
-              <w:rPr>
-                <w:rFonts w:eastAsiaTheme="minorHAnsi"/>
-              </w:rPr>
-            </w:pPr>
-            <w:r>
-              <w:rPr>
-                <w:rFonts w:eastAsiaTheme="minorHAnsi" w:hint="eastAsia"/>
-              </w:rPr>
-              <w:t>更新课程单元</w:t>
-            </w:r>
-          </w:p>
-        </w:tc>
-        <w:tc>
-          <w:tcPr>
-            <w:tcW w:w="6741" w:type="dxa"/>
-          </w:tcPr>
-          <w:p>
-            <w:pPr>
-              <w:rPr>
-                <w:rFonts w:eastAsiaTheme="minorHAnsi"/>
-              </w:rPr>
-            </w:pPr>
-            <w:r>
-              <w:rPr>
-                <w:rFonts w:eastAsiaTheme="minorHAnsi" w:hint="eastAsia"/>
-              </w:rPr>
-              <w:t>课程结构设置接口、Markdown接口</w:t>
-            </w:r>
-          </w:p>
-        </w:tc>
-      </w:tr>
-      <w:tr>
-        <w:tc>
-          <w:tcPr>
-            <w:tcW w:w="1555" w:type="dxa"/>
-          </w:tcPr>
-          <w:p>
-            <w:pPr>
-              <w:rPr>
-                <w:rFonts w:eastAsiaTheme="minorHAnsi"/>
-              </w:rPr>
-            </w:pPr>
-            <w:r>
-              <w:rPr>
-                <w:noProof/>
-              </w:rPr>
-              <w:t>更新课程作业</w:t>
-            </w:r>
-          </w:p>
-        </w:tc>
-        <w:tc>
-          <w:tcPr>
-            <w:tcW w:w="6741" w:type="dxa"/>
-          </w:tcPr>
-          <w:p>
-            <w:pPr>
-              <w:rPr>
-                <w:rFonts w:eastAsiaTheme="minorHAnsi"/>
-              </w:rPr>
-            </w:pPr>
-            <w:r>
-              <w:rPr>
-                <w:rFonts w:eastAsiaTheme="minorHAnsi" w:hint="eastAsia"/>
-              </w:rPr>
-              <w:t>课程结构设置接口、Markdown接口</w:t>
+              <w:t>问题操作接口、Markdown接口</w:t>
             </w:r>
           </w:p>
         </w:tc>
@@ -37627,195 +37054,14 @@
           <w:numId w:val="3"/>
         </w:numPr>
       </w:pPr>
-      <w:bookmarkStart w:id="48" w:name="_Toc23086719"/>
-      <w:r>
-        <w:rPr>
-          <w:rFonts w:hint="eastAsia"/>
-        </w:rPr>
-        <w:lastRenderedPageBreak/>
-        <w:t>考试功能</w:t>
-      </w:r>
-      <w:bookmarkEnd w:id="48"/>
-    </w:p>
-    <w:tbl>
-      <w:tblPr>
-        <w:tblStyle w:val="a9"/>
-        <w:tblW w:w="0" w:type="auto"/>
-        <w:tblLook w:val="04A0" w:firstRow="1" w:lastRow="0" w:firstColumn="1" w:lastColumn="0" w:noHBand="0" w:noVBand="1"/>
-      </w:tblPr>
-      <w:tblGrid>
-        <w:gridCol w:w="1555"/>
-        <w:gridCol w:w="6741"/>
-      </w:tblGrid>
-      <w:tr>
-        <w:tc>
-          <w:tcPr>
-            <w:tcW w:w="1555" w:type="dxa"/>
-          </w:tcPr>
-          <w:p>
-            <w:pPr>
-              <w:rPr>
-                <w:rFonts w:eastAsiaTheme="minorHAnsi"/>
-              </w:rPr>
-            </w:pPr>
-            <w:r>
-              <w:rPr>
-                <w:rFonts w:eastAsiaTheme="minorHAnsi" w:hint="eastAsia"/>
-              </w:rPr>
-              <w:t>子功能名称</w:t>
-            </w:r>
-          </w:p>
-        </w:tc>
-        <w:tc>
-          <w:tcPr>
-            <w:tcW w:w="6741" w:type="dxa"/>
-          </w:tcPr>
-          <w:p>
-            <w:pPr>
-              <w:rPr>
-                <w:rFonts w:eastAsiaTheme="minorHAnsi"/>
-              </w:rPr>
-            </w:pPr>
-            <w:r>
-              <w:rPr>
-                <w:rFonts w:eastAsiaTheme="minorHAnsi" w:hint="eastAsia"/>
-              </w:rPr>
-              <w:t>用到的接口</w:t>
-            </w:r>
-          </w:p>
-        </w:tc>
-      </w:tr>
-      <w:tr>
-        <w:tc>
-          <w:tcPr>
-            <w:tcW w:w="1555" w:type="dxa"/>
-          </w:tcPr>
-          <w:p>
-            <w:pPr>
-              <w:rPr>
-                <w:rFonts w:eastAsiaTheme="minorHAnsi"/>
-              </w:rPr>
-            </w:pPr>
-            <w:r>
-              <w:rPr>
-                <w:rFonts w:eastAsiaTheme="minorHAnsi" w:hint="eastAsia"/>
-              </w:rPr>
-              <w:t>创建考试</w:t>
-            </w:r>
-          </w:p>
-        </w:tc>
-        <w:tc>
-          <w:tcPr>
-            <w:tcW w:w="6741" w:type="dxa"/>
-          </w:tcPr>
-          <w:p>
-            <w:pPr>
-              <w:rPr>
-                <w:rFonts w:eastAsiaTheme="minorHAnsi"/>
-              </w:rPr>
-            </w:pPr>
-            <w:r>
-              <w:rPr>
-                <w:rFonts w:eastAsiaTheme="minorHAnsi" w:hint="eastAsia"/>
-              </w:rPr>
-              <w:t>问题接口、Markdown接口</w:t>
-            </w:r>
-          </w:p>
-        </w:tc>
-      </w:tr>
-      <w:tr>
-        <w:tc>
-          <w:tcPr>
-            <w:tcW w:w="1555" w:type="dxa"/>
-          </w:tcPr>
-          <w:p>
-            <w:pPr>
-              <w:rPr>
-                <w:rFonts w:eastAsiaTheme="minorHAnsi"/>
-              </w:rPr>
-            </w:pPr>
-            <w:r>
-              <w:rPr>
-                <w:rFonts w:eastAsiaTheme="minorHAnsi" w:hint="eastAsia"/>
-              </w:rPr>
-              <w:t>参加考试</w:t>
-            </w:r>
-          </w:p>
-        </w:tc>
-        <w:tc>
-          <w:tcPr>
-            <w:tcW w:w="6741" w:type="dxa"/>
-          </w:tcPr>
-          <w:p>
-            <w:pPr>
-              <w:rPr>
-                <w:rFonts w:eastAsiaTheme="minorHAnsi"/>
-              </w:rPr>
-            </w:pPr>
-            <w:r>
-              <w:rPr>
-                <w:rFonts w:eastAsiaTheme="minorHAnsi" w:hint="eastAsia"/>
-              </w:rPr>
-              <w:t>问题操作接口、Markdown接口</w:t>
-            </w:r>
-          </w:p>
-        </w:tc>
-      </w:tr>
-      <w:tr>
-        <w:tc>
-          <w:tcPr>
-            <w:tcW w:w="1555" w:type="dxa"/>
-          </w:tcPr>
-          <w:p>
-            <w:pPr>
-              <w:rPr>
-                <w:rFonts w:eastAsiaTheme="minorHAnsi"/>
-              </w:rPr>
-            </w:pPr>
-            <w:r>
-              <w:rPr>
-                <w:rFonts w:eastAsiaTheme="minorHAnsi" w:hint="eastAsia"/>
-              </w:rPr>
-              <w:t>评判试卷、作业</w:t>
-            </w:r>
-          </w:p>
-        </w:tc>
-        <w:tc>
-          <w:tcPr>
-            <w:tcW w:w="6741" w:type="dxa"/>
-          </w:tcPr>
-          <w:p>
-            <w:pPr>
-              <w:rPr>
-                <w:rFonts w:eastAsiaTheme="minorHAnsi"/>
-              </w:rPr>
-            </w:pPr>
-            <w:r>
-              <w:rPr>
-                <w:rFonts w:eastAsiaTheme="minorHAnsi" w:hint="eastAsia"/>
-              </w:rPr>
-              <w:t>问题操作接口、Markdown接口</w:t>
-            </w:r>
-          </w:p>
-        </w:tc>
-      </w:tr>
-    </w:tbl>
-    <w:p>
-      <w:pPr>
-        <w:pStyle w:val="3"/>
-        <w:numPr>
-          <w:ilvl w:val="2"/>
-          <w:numId w:val="3"/>
-        </w:numPr>
-      </w:pPr>
-      <w:bookmarkStart w:id="49" w:name="_Toc23086720"/>
+      <w:bookmarkStart w:id="48" w:name="_Toc23086720"/>
       <w:r>
         <w:rPr>
           <w:rFonts w:hint="eastAsia"/>
         </w:rPr>
         <w:t>讨论功能</w:t>
       </w:r>
-      <w:bookmarkEnd w:id="49"/>
+      <w:bookmarkEnd w:id="48"/>
     </w:p>
     <w:tbl>
       <w:tblPr>
@@ -38073,8 +37319,8 @@
         </w:rPr>
         <w:t>系统界面详细设计</w:t>
       </w:r>
+      <w:bookmarkEnd w:id="42"/>
       <w:bookmarkEnd w:id="43"/>
-      <w:bookmarkEnd w:id="44"/>
     </w:p>
     <w:p>
       <w:pPr>
@@ -38101,9 +37347,6 @@
           <w:ilvl w:val="3"/>
           <w:numId w:val="3"/>
         </w:numPr>
-        <w:rPr>
-          <w:rFonts w:hint="eastAsia"/>
-        </w:rPr>
       </w:pPr>
       <w:r>
         <w:rPr>
@@ -44884,16 +44127,16 @@
           <w:rFonts w:eastAsiaTheme="minorHAnsi"/>
         </w:rPr>
       </w:pPr>
-      <w:bookmarkStart w:id="50" w:name="_Toc22996193"/>
-      <w:bookmarkStart w:id="51" w:name="_Toc22996275"/>
+      <w:bookmarkStart w:id="49" w:name="_Toc22996193"/>
+      <w:bookmarkStart w:id="50" w:name="_Toc22996275"/>
       <w:r>
         <w:rPr>
           <w:rFonts w:eastAsiaTheme="minorHAnsi"/>
         </w:rPr>
         <w:t>用户界面设计</w:t>
       </w:r>
+      <w:bookmarkEnd w:id="49"/>
       <w:bookmarkEnd w:id="50"/>
-      <w:bookmarkEnd w:id="51"/>
     </w:p>
     <w:p>
       <w:pPr>
@@ -44909,7 +44152,508 @@
       </w:r>
     </w:p>
     <w:p>
+      <w:r>
+        <w:rPr>
+          <w:rFonts w:hint="eastAsia"/>
+        </w:rPr>
+        <w:t>用户界面分为三个部分，分别是学生端用户界面，教师端用户界面和管理员端用户界面。登录后首先进入dashboard界面，边栏如图</w:t>
+      </w:r>
+      <w:r>
+        <w:t>1</w:t>
+      </w:r>
+      <w:r>
+        <w:rPr>
+          <w:rFonts w:hint="eastAsia"/>
+        </w:rPr>
+        <w:t>所示，顶部显示的是登录用户的用户名，下面依次分为六个部分，为Dashboard</w:t>
+      </w:r>
+      <w:r>
+        <w:t>, Course, Calendar, Inbox, Help</w:t>
+      </w:r>
+      <w:r>
+        <w:rPr>
+          <w:rFonts w:hint="eastAsia"/>
+        </w:rPr>
+        <w:t xml:space="preserve">和 </w:t>
+      </w:r>
+      <w:r>
+        <w:t>Contact</w:t>
+      </w:r>
+      <w:r>
+        <w:rPr>
+          <w:rFonts w:hint="eastAsia"/>
+        </w:rPr>
+        <w:t>六个部分。如图</w:t>
+      </w:r>
+      <w:r>
+        <w:t>2</w:t>
+      </w:r>
+      <w:r>
+        <w:rPr>
+          <w:rFonts w:hint="eastAsia"/>
+        </w:rPr>
+        <w:t>所示，Dashboard中显示的是当前学生所修课程以及接下来的学生任务列表。通过点击边栏的Course选项或者Dashboard中的相应课程可以进入当前课程主页，如图3所示。 在课程主页中，总共分为了六个部分，即Home</w:t>
+      </w:r>
+      <w:r>
+        <w:t>, Assignment, Syllabus, Modules, Discussions</w:t>
+      </w:r>
+      <w:r>
+        <w:rPr>
+          <w:rFonts w:hint="eastAsia"/>
+        </w:rPr>
+        <w:t>和</w:t>
+      </w:r>
+      <w:r>
+        <w:t>Grades</w:t>
+      </w:r>
+      <w:r>
+        <w:rPr>
+          <w:rFonts w:hint="eastAsia"/>
+        </w:rPr>
+        <w:t>。</w:t>
+      </w:r>
+    </w:p>
+    <w:p>
+      <w:r>
+        <w:rPr>
+          <w:rFonts w:hint="eastAsia"/>
+        </w:rPr>
+        <w:t>点击边栏中的Calendar，可进入日程表界面，如图4所示里面负责显示当前学生的每天的上课日程以及自己设置的日程提醒事项。</w:t>
+      </w:r>
+    </w:p>
+    <w:p>
+      <w:r>
+        <w:rPr>
+          <w:rFonts w:hint="eastAsia"/>
+          <w:noProof/>
+          <w:lang w:val="zh-CN"/>
+        </w:rPr>
+        <w:drawing>
+          <wp:anchor distT="0" distB="0" distL="114300" distR="114300" simplePos="0" relativeHeight="251674624" behindDoc="0" locked="0" layoutInCell="1" allowOverlap="1" wp14:anchorId="382CB5CD" wp14:editId="264758B5">
+            <wp:simplePos x="0" y="0"/>
+            <wp:positionH relativeFrom="column">
+              <wp:posOffset>1598930</wp:posOffset>
+            </wp:positionH>
+            <wp:positionV relativeFrom="paragraph">
+              <wp:posOffset>361315</wp:posOffset>
+            </wp:positionV>
+            <wp:extent cx="4784090" cy="3277870"/>
+            <wp:effectExtent l="0" t="0" r="3810" b="0"/>
+            <wp:wrapTopAndBottom/>
+            <wp:docPr id="7" name="图片 7"/>
+            <wp:cNvGraphicFramePr>
+              <a:graphicFrameLocks xmlns:a="http://schemas.openxmlformats.org/drawingml/2006/main" noChangeAspect="1"/>
+            </wp:cNvGraphicFramePr>
+            <a:graphic xmlns:a="http://schemas.openxmlformats.org/drawingml/2006/main">
+              <a:graphicData uri="http://schemas.openxmlformats.org/drawingml/2006/picture">
+                <pic:pic xmlns:pic="http://schemas.openxmlformats.org/drawingml/2006/picture">
+                  <pic:nvPicPr>
+                    <pic:cNvPr id="7" name="屏幕快照 2019-10-12 下午1.38.18.png"/>
+                    <pic:cNvPicPr/>
+                  </pic:nvPicPr>
+                  <pic:blipFill>
+                    <a:blip r:embed="rId29" cstate="print">
+                      <a:extLst>
+                        <a:ext uri="{28A0092B-C50C-407E-A947-70E740481C1C}">
+                          <a14:useLocalDpi xmlns:a14="http://schemas.microsoft.com/office/drawing/2010/main" val="0"/>
+                        </a:ext>
+                      </a:extLst>
+                    </a:blip>
+                    <a:stretch>
+                      <a:fillRect/>
+                    </a:stretch>
+                  </pic:blipFill>
+                  <pic:spPr>
+                    <a:xfrm>
+                      <a:off x="0" y="0"/>
+                      <a:ext cx="4784090" cy="3277870"/>
+                    </a:xfrm>
+                    <a:prstGeom prst="rect">
+                      <a:avLst/>
+                    </a:prstGeom>
+                  </pic:spPr>
+                </pic:pic>
+              </a:graphicData>
+            </a:graphic>
+            <wp14:sizeRelH relativeFrom="margin">
+              <wp14:pctWidth>0</wp14:pctWidth>
+            </wp14:sizeRelH>
+            <wp14:sizeRelV relativeFrom="margin">
+              <wp14:pctHeight>0</wp14:pctHeight>
+            </wp14:sizeRelV>
+          </wp:anchor>
+        </w:drawing>
+      </w:r>
+      <w:r>
+        <w:rPr>
+          <w:rFonts w:hint="eastAsia"/>
+          <w:noProof/>
+        </w:rPr>
+        <w:drawing>
+          <wp:anchor distT="0" distB="0" distL="114300" distR="114300" simplePos="0" relativeHeight="251673600" behindDoc="0" locked="0" layoutInCell="1" allowOverlap="1" wp14:anchorId="1A22EC6D" wp14:editId="48D4CED0">
+            <wp:simplePos x="0" y="0"/>
+            <wp:positionH relativeFrom="column">
+              <wp:posOffset>-5715</wp:posOffset>
+            </wp:positionH>
+            <wp:positionV relativeFrom="paragraph">
+              <wp:posOffset>284480</wp:posOffset>
+            </wp:positionV>
+            <wp:extent cx="1456690" cy="3491865"/>
+            <wp:effectExtent l="0" t="0" r="3810" b="635"/>
+            <wp:wrapTopAndBottom/>
+            <wp:docPr id="18" name="图片 18"/>
+            <wp:cNvGraphicFramePr>
+              <a:graphicFrameLocks xmlns:a="http://schemas.openxmlformats.org/drawingml/2006/main" noChangeAspect="1"/>
+            </wp:cNvGraphicFramePr>
+            <a:graphic xmlns:a="http://schemas.openxmlformats.org/drawingml/2006/main">
+              <a:graphicData uri="http://schemas.openxmlformats.org/drawingml/2006/picture">
+                <pic:pic xmlns:pic="http://schemas.openxmlformats.org/drawingml/2006/picture">
+                  <pic:nvPicPr>
+                    <pic:cNvPr id="6" name="屏幕快照 2019-10-11 上午11.03.01.png"/>
+                    <pic:cNvPicPr/>
+                  </pic:nvPicPr>
+                  <pic:blipFill>
+                    <a:blip r:embed="rId30" cstate="print">
+                      <a:extLst>
+                        <a:ext uri="{28A0092B-C50C-407E-A947-70E740481C1C}">
+                          <a14:useLocalDpi xmlns:a14="http://schemas.microsoft.com/office/drawing/2010/main" val="0"/>
+                        </a:ext>
+                      </a:extLst>
+                    </a:blip>
+                    <a:stretch>
+                      <a:fillRect/>
+                    </a:stretch>
+                  </pic:blipFill>
+                  <pic:spPr>
+                    <a:xfrm>
+                      <a:off x="0" y="0"/>
+                      <a:ext cx="1456690" cy="3491865"/>
+                    </a:xfrm>
+                    <a:prstGeom prst="rect">
+                      <a:avLst/>
+                    </a:prstGeom>
+                  </pic:spPr>
+                </pic:pic>
+              </a:graphicData>
+            </a:graphic>
+            <wp14:sizeRelH relativeFrom="margin">
+              <wp14:pctWidth>0</wp14:pctWidth>
+            </wp14:sizeRelH>
+            <wp14:sizeRelV relativeFrom="margin">
+              <wp14:pctHeight>0</wp14:pctHeight>
+            </wp14:sizeRelV>
+          </wp:anchor>
+        </w:drawing>
+      </w:r>
+      <w:r>
+        <w:rPr>
+          <w:rFonts w:hint="eastAsia"/>
+        </w:rPr>
+        <w:t>Inbox界面如图</w:t>
+      </w:r>
+      <w:r>
+        <w:t>5</w:t>
+      </w:r>
+      <w:bookmarkStart w:id="51" w:name="_GoBack"/>
+      <w:bookmarkEnd w:id="51"/>
+      <w:r>
+        <w:rPr>
+          <w:rFonts w:hint="eastAsia"/>
+        </w:rPr>
+        <w:t>所示，用来通过教务系统接收以及发送邮件。</w:t>
+      </w:r>
+    </w:p>
+    <w:p/>
+    <w:p>
+      <w:r>
+        <w:rPr>
+          <w:rFonts w:hint="eastAsia"/>
+          <w:noProof/>
+        </w:rPr>
+        <w:lastRenderedPageBreak/>
+        <w:drawing>
+          <wp:anchor distT="0" distB="0" distL="114300" distR="114300" simplePos="0" relativeHeight="251675648" behindDoc="0" locked="0" layoutInCell="1" allowOverlap="1" wp14:anchorId="270EEAC3" wp14:editId="02511595">
+            <wp:simplePos x="0" y="0"/>
+            <wp:positionH relativeFrom="column">
+              <wp:posOffset>412453</wp:posOffset>
+            </wp:positionH>
+            <wp:positionV relativeFrom="paragraph">
+              <wp:posOffset>369</wp:posOffset>
+            </wp:positionV>
+            <wp:extent cx="5155659" cy="3589922"/>
+            <wp:effectExtent l="0" t="0" r="635" b="4445"/>
+            <wp:wrapTopAndBottom/>
+            <wp:docPr id="19" name="图片 19"/>
+            <wp:cNvGraphicFramePr>
+              <a:graphicFrameLocks xmlns:a="http://schemas.openxmlformats.org/drawingml/2006/main" noChangeAspect="1"/>
+            </wp:cNvGraphicFramePr>
+            <a:graphic xmlns:a="http://schemas.openxmlformats.org/drawingml/2006/main">
+              <a:graphicData uri="http://schemas.openxmlformats.org/drawingml/2006/picture">
+                <pic:pic xmlns:pic="http://schemas.openxmlformats.org/drawingml/2006/picture">
+                  <pic:nvPicPr>
+                    <pic:cNvPr id="8" name="屏幕快照 2019-10-12 下午1.39.22.png"/>
+                    <pic:cNvPicPr/>
+                  </pic:nvPicPr>
+                  <pic:blipFill>
+                    <a:blip r:embed="rId31" cstate="print">
+                      <a:extLst>
+                        <a:ext uri="{28A0092B-C50C-407E-A947-70E740481C1C}">
+                          <a14:useLocalDpi xmlns:a14="http://schemas.microsoft.com/office/drawing/2010/main" val="0"/>
+                        </a:ext>
+                      </a:extLst>
+                    </a:blip>
+                    <a:stretch>
+                      <a:fillRect/>
+                    </a:stretch>
+                  </pic:blipFill>
+                  <pic:spPr>
+                    <a:xfrm>
+                      <a:off x="0" y="0"/>
+                      <a:ext cx="5159698" cy="3592734"/>
+                    </a:xfrm>
+                    <a:prstGeom prst="rect">
+                      <a:avLst/>
+                    </a:prstGeom>
+                  </pic:spPr>
+                </pic:pic>
+              </a:graphicData>
+            </a:graphic>
+            <wp14:sizeRelH relativeFrom="margin">
+              <wp14:pctWidth>0</wp14:pctWidth>
+            </wp14:sizeRelH>
+            <wp14:sizeRelV relativeFrom="margin">
+              <wp14:pctHeight>0</wp14:pctHeight>
+            </wp14:sizeRelV>
+          </wp:anchor>
+        </w:drawing>
+      </w:r>
+    </w:p>
+    <w:p/>
+    <w:p>
+      <w:r>
+        <w:rPr>
+          <w:rFonts w:hint="eastAsia"/>
+          <w:noProof/>
+        </w:rPr>
+        <w:drawing>
+          <wp:anchor distT="0" distB="0" distL="114300" distR="114300" simplePos="0" relativeHeight="251676672" behindDoc="0" locked="0" layoutInCell="1" allowOverlap="1" wp14:anchorId="7BB5A754" wp14:editId="02E1362F">
+            <wp:simplePos x="0" y="0"/>
+            <wp:positionH relativeFrom="column">
+              <wp:posOffset>334362</wp:posOffset>
+            </wp:positionH>
+            <wp:positionV relativeFrom="paragraph">
+              <wp:posOffset>276293</wp:posOffset>
+            </wp:positionV>
+            <wp:extent cx="5233035" cy="3642995"/>
+            <wp:effectExtent l="0" t="0" r="0" b="1905"/>
+            <wp:wrapTopAndBottom/>
+            <wp:docPr id="20" name="图片 20"/>
+            <wp:cNvGraphicFramePr>
+              <a:graphicFrameLocks xmlns:a="http://schemas.openxmlformats.org/drawingml/2006/main" noChangeAspect="1"/>
+            </wp:cNvGraphicFramePr>
+            <a:graphic xmlns:a="http://schemas.openxmlformats.org/drawingml/2006/main">
+              <a:graphicData uri="http://schemas.openxmlformats.org/drawingml/2006/picture">
+                <pic:pic xmlns:pic="http://schemas.openxmlformats.org/drawingml/2006/picture">
+                  <pic:nvPicPr>
+                    <pic:cNvPr id="9" name="屏幕快照 2019-10-12 下午1.39.44.png"/>
+                    <pic:cNvPicPr/>
+                  </pic:nvPicPr>
+                  <pic:blipFill>
+                    <a:blip r:embed="rId32" cstate="print">
+                      <a:extLst>
+                        <a:ext uri="{28A0092B-C50C-407E-A947-70E740481C1C}">
+                          <a14:useLocalDpi xmlns:a14="http://schemas.microsoft.com/office/drawing/2010/main" val="0"/>
+                        </a:ext>
+                      </a:extLst>
+                    </a:blip>
+                    <a:stretch>
+                      <a:fillRect/>
+                    </a:stretch>
+                  </pic:blipFill>
+                  <pic:spPr>
+                    <a:xfrm>
+                      <a:off x="0" y="0"/>
+                      <a:ext cx="5233035" cy="3642995"/>
+                    </a:xfrm>
+                    <a:prstGeom prst="rect">
+                      <a:avLst/>
+                    </a:prstGeom>
+                  </pic:spPr>
+                </pic:pic>
+              </a:graphicData>
+            </a:graphic>
+            <wp14:sizeRelH relativeFrom="margin">
+              <wp14:pctWidth>0</wp14:pctWidth>
+            </wp14:sizeRelH>
+            <wp14:sizeRelV relativeFrom="margin">
+              <wp14:pctHeight>0</wp14:pctHeight>
+            </wp14:sizeRelV>
+          </wp:anchor>
+        </w:drawing>
+      </w:r>
+    </w:p>
+    <w:p/>
+    <w:p/>
+    <w:p/>
+    <w:p>
+      <w:r>
+        <w:rPr>
+          <w:rFonts w:hint="eastAsia"/>
+          <w:noProof/>
+        </w:rPr>
+        <w:lastRenderedPageBreak/>
+        <w:drawing>
+          <wp:anchor distT="0" distB="0" distL="114300" distR="114300" simplePos="0" relativeHeight="251677696" behindDoc="0" locked="0" layoutInCell="1" allowOverlap="1" wp14:anchorId="14E86C70" wp14:editId="3394C37B">
+            <wp:simplePos x="0" y="0"/>
+            <wp:positionH relativeFrom="column">
+              <wp:posOffset>3810</wp:posOffset>
+            </wp:positionH>
+            <wp:positionV relativeFrom="paragraph">
+              <wp:posOffset>-500</wp:posOffset>
+            </wp:positionV>
+            <wp:extent cx="6127200" cy="4266000"/>
+            <wp:effectExtent l="0" t="0" r="0" b="1270"/>
+            <wp:wrapTopAndBottom/>
+            <wp:docPr id="22" name="图片 22"/>
+            <wp:cNvGraphicFramePr>
+              <a:graphicFrameLocks xmlns:a="http://schemas.openxmlformats.org/drawingml/2006/main" noChangeAspect="1"/>
+            </wp:cNvGraphicFramePr>
+            <a:graphic xmlns:a="http://schemas.openxmlformats.org/drawingml/2006/main">
+              <a:graphicData uri="http://schemas.openxmlformats.org/drawingml/2006/picture">
+                <pic:pic xmlns:pic="http://schemas.openxmlformats.org/drawingml/2006/picture">
+                  <pic:nvPicPr>
+                    <pic:cNvPr id="10" name="屏幕快照 2019-10-12 下午1.39.54.png"/>
+                    <pic:cNvPicPr/>
+                  </pic:nvPicPr>
+                  <pic:blipFill>
+                    <a:blip r:embed="rId33" cstate="print">
+                      <a:extLst>
+                        <a:ext uri="{28A0092B-C50C-407E-A947-70E740481C1C}">
+                          <a14:useLocalDpi xmlns:a14="http://schemas.microsoft.com/office/drawing/2010/main" val="0"/>
+                        </a:ext>
+                      </a:extLst>
+                    </a:blip>
+                    <a:stretch>
+                      <a:fillRect/>
+                    </a:stretch>
+                  </pic:blipFill>
+                  <pic:spPr>
+                    <a:xfrm>
+                      <a:off x="0" y="0"/>
+                      <a:ext cx="6127200" cy="4266000"/>
+                    </a:xfrm>
+                    <a:prstGeom prst="rect">
+                      <a:avLst/>
+                    </a:prstGeom>
+                  </pic:spPr>
+                </pic:pic>
+              </a:graphicData>
+            </a:graphic>
+            <wp14:sizeRelH relativeFrom="margin">
+              <wp14:pctWidth>0</wp14:pctWidth>
+            </wp14:sizeRelH>
+            <wp14:sizeRelV relativeFrom="margin">
+              <wp14:pctHeight>0</wp14:pctHeight>
+            </wp14:sizeRelV>
+          </wp:anchor>
+        </w:drawing>
+      </w:r>
+    </w:p>
+    <w:p>
       <w:pPr>
+        <w:rPr>
+          <w:rFonts w:eastAsiaTheme="minorHAnsi" w:hint="eastAsia"/>
+        </w:rPr>
+      </w:pPr>
+      <w:r>
+        <w:rPr>
+          <w:rFonts w:eastAsiaTheme="minorHAnsi" w:hint="eastAsia"/>
+        </w:rPr>
+        <w:t>用户界面一共与如下图所示的五个借口进行对接，分别为用户验证接口，讨论版接口，文件接口，站内信接口和课程接口。一共主要负责两个功能：</w:t>
+      </w:r>
+      <w:r>
+        <w:rPr>
+          <w:rFonts w:eastAsiaTheme="minorHAnsi"/>
+        </w:rPr>
+        <w:t>用于显示用户界面</w:t>
+      </w:r>
+      <w:r>
+        <w:rPr>
+          <w:rFonts w:eastAsiaTheme="minorHAnsi" w:hint="eastAsia"/>
+        </w:rPr>
+        <w:t>和</w:t>
+      </w:r>
+      <w:r>
+        <w:rPr>
+          <w:rFonts w:eastAsiaTheme="minorHAnsi"/>
+        </w:rPr>
+        <w:t>用于接受用户操作并调用相应的接口</w:t>
+      </w:r>
+      <w:r>
+        <w:rPr>
+          <w:rFonts w:eastAsiaTheme="minorHAnsi" w:hint="eastAsia"/>
+        </w:rPr>
+        <w:t>。</w:t>
+      </w:r>
+    </w:p>
+    <w:p>
+      <w:pPr>
+        <w:jc w:val="center"/>
+        <w:rPr>
+          <w:rFonts w:eastAsiaTheme="minorHAnsi"/>
+        </w:rPr>
+      </w:pPr>
+      <w:r>
+        <w:rPr>
+          <w:rFonts w:ascii="宋体" w:hAnsi="宋体" w:hint="eastAsia"/>
+          <w:noProof/>
+        </w:rPr>
+        <w:drawing>
+          <wp:inline distT="0" distB="0" distL="0" distR="0" wp14:anchorId="69280A2B" wp14:editId="401AF28E">
+            <wp:extent cx="2711080" cy="2185987"/>
+            <wp:effectExtent l="0" t="0" r="0" b="5080"/>
+            <wp:docPr id="25" name="图片 25"/>
+            <wp:cNvGraphicFramePr>
+              <a:graphicFrameLocks xmlns:a="http://schemas.openxmlformats.org/drawingml/2006/main" noChangeAspect="1"/>
+            </wp:cNvGraphicFramePr>
+            <a:graphic xmlns:a="http://schemas.openxmlformats.org/drawingml/2006/main">
+              <a:graphicData uri="http://schemas.openxmlformats.org/drawingml/2006/picture">
+                <pic:pic xmlns:pic="http://schemas.openxmlformats.org/drawingml/2006/picture">
+                  <pic:nvPicPr>
+                    <pic:cNvPr id="6" name="构件图.PNG"/>
+                    <pic:cNvPicPr/>
+                  </pic:nvPicPr>
+                  <pic:blipFill>
+                    <a:blip r:embed="rId34">
+                      <a:extLst>
+                        <a:ext uri="{28A0092B-C50C-407E-A947-70E740481C1C}">
+                          <a14:useLocalDpi xmlns:a14="http://schemas.microsoft.com/office/drawing/2010/main" val="0"/>
+                        </a:ext>
+                      </a:extLst>
+                    </a:blip>
+                    <a:stretch>
+                      <a:fillRect/>
+                    </a:stretch>
+                  </pic:blipFill>
+                  <pic:spPr>
+                    <a:xfrm>
+                      <a:off x="0" y="0"/>
+                      <a:ext cx="2732985" cy="2203650"/>
+                    </a:xfrm>
+                    <a:prstGeom prst="rect">
+                      <a:avLst/>
+                    </a:prstGeom>
+                  </pic:spPr>
+                </pic:pic>
+              </a:graphicData>
+            </a:graphic>
+          </wp:inline>
+        </w:drawing>
+      </w:r>
+    </w:p>
+    <w:p>
+      <w:pPr>
+        <w:jc w:val="left"/>
         <w:rPr>
           <w:rFonts w:eastAsiaTheme="minorHAnsi" w:hint="eastAsia"/>
         </w:rPr>
@@ -46970,7 +46714,7 @@
     </w:rPrDefault>
     <w:pPrDefault/>
   </w:docDefaults>
-  <w:latentStyles w:defLockedState="0" w:defUIPriority="99" w:defSemiHidden="0" w:defUnhideWhenUsed="0" w:defQFormat="0" w:count="377">
+  <w:latentStyles w:defLockedState="0" w:defUIPriority="99" w:defSemiHidden="0" w:defUnhideWhenUsed="0" w:defQFormat="0" w:count="376">
     <w:lsdException w:name="Normal" w:uiPriority="0" w:qFormat="1"/>
     <w:lsdException w:name="heading 1" w:uiPriority="9" w:qFormat="1"/>
     <w:lsdException w:name="heading 2" w:semiHidden="1" w:uiPriority="9" w:unhideWhenUsed="1" w:qFormat="1"/>
@@ -47076,6 +46820,7 @@
     <w:lsdException w:name="HTML Sample" w:semiHidden="1" w:unhideWhenUsed="1"/>
     <w:lsdException w:name="HTML Typewriter" w:semiHidden="1" w:unhideWhenUsed="1"/>
     <w:lsdException w:name="HTML Variable" w:semiHidden="1" w:unhideWhenUsed="1"/>
+    <w:lsdException w:name="Normal Table" w:semiHidden="1" w:unhideWhenUsed="1"/>
     <w:lsdException w:name="annotation subject" w:semiHidden="1" w:unhideWhenUsed="1"/>
     <w:lsdException w:name="No List" w:semiHidden="1" w:unhideWhenUsed="1"/>
     <w:lsdException w:name="Outline List 1" w:semiHidden="1" w:unhideWhenUsed="1"/>
@@ -47122,8 +46867,10 @@
     <w:lsdException w:name="Table Subtle 2" w:semiHidden="1" w:unhideWhenUsed="1"/>
     <w:lsdException w:name="Table Web 1" w:semiHidden="1" w:unhideWhenUsed="1"/>
     <w:lsdException w:name="Table Web 2" w:semiHidden="1" w:unhideWhenUsed="1"/>
+    <w:lsdException w:name="Table Web 3" w:semiHidden="1" w:unhideWhenUsed="1"/>
     <w:lsdException w:name="Balloon Text" w:semiHidden="1" w:unhideWhenUsed="1"/>
     <w:lsdException w:name="Table Grid" w:uiPriority="39"/>
+    <w:lsdException w:name="Table Theme" w:semiHidden="1" w:unhideWhenUsed="1"/>
     <w:lsdException w:name="Placeholder Text" w:semiHidden="1"/>
     <w:lsdException w:name="No Spacing" w:uiPriority="1" w:qFormat="1"/>
     <w:lsdException w:name="Light Shading" w:uiPriority="60"/>
@@ -47344,7 +47091,6 @@
     <w:lsdException w:name="Hashtag" w:semiHidden="1" w:unhideWhenUsed="1"/>
     <w:lsdException w:name="Unresolved Mention" w:semiHidden="1" w:unhideWhenUsed="1"/>
     <w:lsdException w:name="Smart Link" w:semiHidden="1" w:unhideWhenUsed="1"/>
-    <w:lsdException w:name="Smart Link Error" w:semiHidden="1" w:unhideWhenUsed="1"/>
   </w:latentStyles>
   <w:style w:type="paragraph" w:default="1" w:styleId="a">
     <w:name w:val="Normal"/>
@@ -48004,7 +47750,7 @@
 </file>
 
 <file path=customXml/itemProps1.xml><?xml version="1.0" encoding="utf-8"?>
-<ds:datastoreItem xmlns:ds="http://schemas.openxmlformats.org/officeDocument/2006/customXml" ds:itemID="{C1B2D0C5-5129-4395-87BD-B444F20C8F07}">
+<ds:datastoreItem xmlns:ds="http://schemas.openxmlformats.org/officeDocument/2006/customXml" ds:itemID="{EAE5886F-6606-0240-BC06-C9C7057B9E6D}">
   <ds:schemaRefs>
     <ds:schemaRef ds:uri="http://schemas.openxmlformats.org/officeDocument/2006/bibliography"/>
   </ds:schemaRefs>

--- a/Documents/详细设计文档.docx
+++ b/Documents/详细设计文档.docx
@@ -181,8 +181,16 @@
         <w:rPr>
           <w:rFonts w:eastAsiaTheme="minorHAnsi" w:hint="eastAsia"/>
         </w:rPr>
-        <w:t>朱任翔，王登泰，李舞桂</w:t>
+        <w:t>朱任翔，王登泰，</w:t>
       </w:r>
+      <w:proofErr w:type="gramStart"/>
+      <w:r>
+        <w:rPr>
+          <w:rFonts w:eastAsiaTheme="minorHAnsi" w:hint="eastAsia"/>
+        </w:rPr>
+        <w:t>李舞桂</w:t>
+      </w:r>
+      <w:proofErr w:type="gramEnd"/>
     </w:p>
     <w:p>
       <w:pPr>
@@ -293,7 +301,6 @@
           <w:tab w:val="right" w:leader="dot" w:pos="8296"/>
         </w:tabs>
         <w:rPr>
-          <w:rFonts w:eastAsiaTheme="minorHAnsi"/>
           <w:noProof/>
         </w:rPr>
       </w:pPr>
@@ -316,19 +323,17 @@
         </w:rPr>
         <w:fldChar w:fldCharType="separate"/>
       </w:r>
-      <w:hyperlink w:anchor="_Toc22996248" w:history="1">
+      <w:hyperlink w:anchor="_Toc23230215" w:history="1">
         <w:r>
           <w:rPr>
             <w:rStyle w:val="a4"/>
             <w:rFonts w:eastAsiaTheme="minorHAnsi"/>
             <w:noProof/>
-            <w:u w:val="none"/>
           </w:rPr>
           <w:t>1.</w:t>
         </w:r>
         <w:r>
           <w:rPr>
-            <w:rFonts w:eastAsiaTheme="minorHAnsi"/>
             <w:noProof/>
           </w:rPr>
           <w:tab/>
@@ -338,13 +343,11 @@
             <w:rStyle w:val="a4"/>
             <w:rFonts w:eastAsiaTheme="minorHAnsi"/>
             <w:noProof/>
-            <w:u w:val="none"/>
           </w:rPr>
           <w:t>引言</w:t>
         </w:r>
         <w:r>
           <w:rPr>
-            <w:rFonts w:eastAsiaTheme="minorHAnsi"/>
             <w:noProof/>
             <w:webHidden/>
           </w:rPr>
@@ -352,7 +355,6 @@
         </w:r>
         <w:r>
           <w:rPr>
-            <w:rFonts w:eastAsiaTheme="minorHAnsi"/>
             <w:noProof/>
             <w:webHidden/>
           </w:rPr>
@@ -360,22 +362,19 @@
         </w:r>
         <w:r>
           <w:rPr>
-            <w:rFonts w:eastAsiaTheme="minorHAnsi"/>
             <w:noProof/>
             <w:webHidden/>
           </w:rPr>
-          <w:instrText xml:space="preserve"> PAGEREF _Toc22996248 \h </w:instrText>
-        </w:r>
-        <w:r>
-          <w:rPr>
-            <w:rFonts w:eastAsiaTheme="minorHAnsi"/>
+          <w:instrText xml:space="preserve"> PAGEREF _Toc23230215 \h </w:instrText>
+        </w:r>
+        <w:r>
+          <w:rPr>
             <w:noProof/>
             <w:webHidden/>
           </w:rPr>
         </w:r>
         <w:r>
           <w:rPr>
-            <w:rFonts w:eastAsiaTheme="minorHAnsi"/>
             <w:noProof/>
             <w:webHidden/>
           </w:rPr>
@@ -383,15 +382,13 @@
         </w:r>
         <w:r>
           <w:rPr>
-            <w:rFonts w:eastAsiaTheme="minorHAnsi"/>
             <w:noProof/>
             <w:webHidden/>
           </w:rPr>
-          <w:t>4</w:t>
-        </w:r>
-        <w:r>
-          <w:rPr>
-            <w:rFonts w:eastAsiaTheme="minorHAnsi"/>
+          <w:t>3</w:t>
+        </w:r>
+        <w:r>
+          <w:rPr>
             <w:noProof/>
             <w:webHidden/>
           </w:rPr>
@@ -407,23 +404,20 @@
           <w:tab w:val="right" w:leader="dot" w:pos="8296"/>
         </w:tabs>
         <w:rPr>
-          <w:rFonts w:eastAsiaTheme="minorHAnsi"/>
           <w:noProof/>
         </w:rPr>
       </w:pPr>
-      <w:hyperlink w:anchor="_Toc22996249" w:history="1">
+      <w:hyperlink w:anchor="_Toc23230216" w:history="1">
         <w:r>
           <w:rPr>
             <w:rStyle w:val="a4"/>
             <w:rFonts w:eastAsiaTheme="minorHAnsi"/>
             <w:noProof/>
-            <w:u w:val="none"/>
           </w:rPr>
           <w:t>1.1.</w:t>
         </w:r>
         <w:r>
           <w:rPr>
-            <w:rFonts w:eastAsiaTheme="minorHAnsi"/>
             <w:noProof/>
           </w:rPr>
           <w:tab/>
@@ -433,13 +427,11 @@
             <w:rStyle w:val="a4"/>
             <w:rFonts w:eastAsiaTheme="minorHAnsi"/>
             <w:noProof/>
-            <w:u w:val="none"/>
           </w:rPr>
           <w:t>编写目的</w:t>
         </w:r>
         <w:r>
           <w:rPr>
-            <w:rFonts w:eastAsiaTheme="minorHAnsi"/>
             <w:noProof/>
             <w:webHidden/>
           </w:rPr>
@@ -447,7 +439,6 @@
         </w:r>
         <w:r>
           <w:rPr>
-            <w:rFonts w:eastAsiaTheme="minorHAnsi"/>
             <w:noProof/>
             <w:webHidden/>
           </w:rPr>
@@ -455,22 +446,19 @@
         </w:r>
         <w:r>
           <w:rPr>
-            <w:rFonts w:eastAsiaTheme="minorHAnsi"/>
             <w:noProof/>
             <w:webHidden/>
           </w:rPr>
-          <w:instrText xml:space="preserve"> PAGEREF _Toc22996249 \h </w:instrText>
-        </w:r>
-        <w:r>
-          <w:rPr>
-            <w:rFonts w:eastAsiaTheme="minorHAnsi"/>
+          <w:instrText xml:space="preserve"> PAGEREF _Toc23230216 \h </w:instrText>
+        </w:r>
+        <w:r>
+          <w:rPr>
             <w:noProof/>
             <w:webHidden/>
           </w:rPr>
         </w:r>
         <w:r>
           <w:rPr>
-            <w:rFonts w:eastAsiaTheme="minorHAnsi"/>
             <w:noProof/>
             <w:webHidden/>
           </w:rPr>
@@ -478,15 +466,13 @@
         </w:r>
         <w:r>
           <w:rPr>
-            <w:rFonts w:eastAsiaTheme="minorHAnsi"/>
             <w:noProof/>
             <w:webHidden/>
           </w:rPr>
-          <w:t>4</w:t>
-        </w:r>
-        <w:r>
-          <w:rPr>
-            <w:rFonts w:eastAsiaTheme="minorHAnsi"/>
+          <w:t>3</w:t>
+        </w:r>
+        <w:r>
+          <w:rPr>
             <w:noProof/>
             <w:webHidden/>
           </w:rPr>
@@ -502,23 +488,20 @@
           <w:tab w:val="right" w:leader="dot" w:pos="8296"/>
         </w:tabs>
         <w:rPr>
-          <w:rFonts w:eastAsiaTheme="minorHAnsi"/>
           <w:noProof/>
         </w:rPr>
       </w:pPr>
-      <w:hyperlink w:anchor="_Toc22996250" w:history="1">
+      <w:hyperlink w:anchor="_Toc23230217" w:history="1">
         <w:r>
           <w:rPr>
             <w:rStyle w:val="a4"/>
             <w:rFonts w:eastAsiaTheme="minorHAnsi"/>
             <w:noProof/>
-            <w:u w:val="none"/>
           </w:rPr>
           <w:t>1.2.</w:t>
         </w:r>
         <w:r>
           <w:rPr>
-            <w:rFonts w:eastAsiaTheme="minorHAnsi"/>
             <w:noProof/>
           </w:rPr>
           <w:tab/>
@@ -528,21 +511,102 @@
             <w:rStyle w:val="a4"/>
             <w:rFonts w:eastAsiaTheme="minorHAnsi"/>
             <w:noProof/>
-            <w:u w:val="none"/>
           </w:rPr>
           <w:t>背景</w:t>
         </w:r>
         <w:r>
           <w:rPr>
+            <w:noProof/>
+            <w:webHidden/>
+          </w:rPr>
+          <w:tab/>
+        </w:r>
+        <w:r>
+          <w:rPr>
+            <w:noProof/>
+            <w:webHidden/>
+          </w:rPr>
+          <w:fldChar w:fldCharType="begin"/>
+        </w:r>
+        <w:r>
+          <w:rPr>
+            <w:noProof/>
+            <w:webHidden/>
+          </w:rPr>
+          <w:instrText xml:space="preserve"> PAGEREF _Toc23230217 \h </w:instrText>
+        </w:r>
+        <w:r>
+          <w:rPr>
+            <w:noProof/>
+            <w:webHidden/>
+          </w:rPr>
+        </w:r>
+        <w:r>
+          <w:rPr>
+            <w:noProof/>
+            <w:webHidden/>
+          </w:rPr>
+          <w:fldChar w:fldCharType="separate"/>
+        </w:r>
+        <w:r>
+          <w:rPr>
+            <w:noProof/>
+            <w:webHidden/>
+          </w:rPr>
+          <w:t>3</w:t>
+        </w:r>
+        <w:r>
+          <w:rPr>
+            <w:noProof/>
+            <w:webHidden/>
+          </w:rPr>
+          <w:fldChar w:fldCharType="end"/>
+        </w:r>
+      </w:hyperlink>
+    </w:p>
+    <w:p>
+      <w:pPr>
+        <w:pStyle w:val="TOC1"/>
+        <w:tabs>
+          <w:tab w:val="left" w:pos="420"/>
+          <w:tab w:val="right" w:leader="dot" w:pos="8296"/>
+        </w:tabs>
+        <w:rPr>
+          <w:noProof/>
+        </w:rPr>
+      </w:pPr>
+      <w:hyperlink w:anchor="_Toc23230218" w:history="1">
+        <w:r>
+          <w:rPr>
+            <w:rStyle w:val="a4"/>
             <w:rFonts w:eastAsiaTheme="minorHAnsi"/>
             <w:noProof/>
+          </w:rPr>
+          <w:t>2.</w:t>
+        </w:r>
+        <w:r>
+          <w:rPr>
+            <w:noProof/>
+          </w:rPr>
+          <w:tab/>
+        </w:r>
+        <w:r>
+          <w:rPr>
+            <w:rStyle w:val="a4"/>
+            <w:rFonts w:eastAsiaTheme="minorHAnsi"/>
+            <w:noProof/>
+          </w:rPr>
+          <w:t>设计概述</w:t>
+        </w:r>
+        <w:r>
+          <w:rPr>
+            <w:noProof/>
             <w:webHidden/>
           </w:rPr>
           <w:tab/>
         </w:r>
         <w:r>
           <w:rPr>
-            <w:rFonts w:eastAsiaTheme="minorHAnsi"/>
             <w:noProof/>
             <w:webHidden/>
           </w:rPr>
@@ -550,22 +614,19 @@
         </w:r>
         <w:r>
           <w:rPr>
-            <w:rFonts w:eastAsiaTheme="minorHAnsi"/>
             <w:noProof/>
             <w:webHidden/>
           </w:rPr>
-          <w:instrText xml:space="preserve"> PAGEREF _Toc22996250 \h </w:instrText>
-        </w:r>
-        <w:r>
-          <w:rPr>
-            <w:rFonts w:eastAsiaTheme="minorHAnsi"/>
+          <w:instrText xml:space="preserve"> PAGEREF _Toc23230218 \h </w:instrText>
+        </w:r>
+        <w:r>
+          <w:rPr>
             <w:noProof/>
             <w:webHidden/>
           </w:rPr>
         </w:r>
         <w:r>
           <w:rPr>
-            <w:rFonts w:eastAsiaTheme="minorHAnsi"/>
             <w:noProof/>
             <w:webHidden/>
           </w:rPr>
@@ -573,7 +634,6 @@
         </w:r>
         <w:r>
           <w:rPr>
-            <w:rFonts w:eastAsiaTheme="minorHAnsi"/>
             <w:noProof/>
             <w:webHidden/>
           </w:rPr>
@@ -581,7 +641,6 @@
         </w:r>
         <w:r>
           <w:rPr>
-            <w:rFonts w:eastAsiaTheme="minorHAnsi"/>
             <w:noProof/>
             <w:webHidden/>
           </w:rPr>
@@ -597,23 +656,20 @@
           <w:tab w:val="right" w:leader="dot" w:pos="8296"/>
         </w:tabs>
         <w:rPr>
-          <w:rFonts w:eastAsiaTheme="minorHAnsi"/>
           <w:noProof/>
         </w:rPr>
       </w:pPr>
-      <w:hyperlink w:anchor="_Toc22996251" w:history="1">
+      <w:hyperlink w:anchor="_Toc23230219" w:history="1">
         <w:r>
           <w:rPr>
             <w:rStyle w:val="a4"/>
             <w:rFonts w:eastAsiaTheme="minorHAnsi"/>
             <w:noProof/>
-            <w:u w:val="none"/>
-          </w:rPr>
-          <w:t>1.3.</w:t>
-        </w:r>
-        <w:r>
-          <w:rPr>
-            <w:rFonts w:eastAsiaTheme="minorHAnsi"/>
+          </w:rPr>
+          <w:t>2.1.</w:t>
+        </w:r>
+        <w:r>
+          <w:rPr>
             <w:noProof/>
           </w:rPr>
           <w:tab/>
@@ -623,60 +679,472 @@
             <w:rStyle w:val="a4"/>
             <w:rFonts w:eastAsiaTheme="minorHAnsi"/>
             <w:noProof/>
-            <w:u w:val="none"/>
-          </w:rPr>
-          <w:t>参考资料</w:t>
-        </w:r>
-        <w:r>
-          <w:rPr>
+          </w:rPr>
+          <w:t>任务和目标</w:t>
+        </w:r>
+        <w:r>
+          <w:rPr>
+            <w:noProof/>
+            <w:webHidden/>
+          </w:rPr>
+          <w:tab/>
+        </w:r>
+        <w:r>
+          <w:rPr>
+            <w:noProof/>
+            <w:webHidden/>
+          </w:rPr>
+          <w:fldChar w:fldCharType="begin"/>
+        </w:r>
+        <w:r>
+          <w:rPr>
+            <w:noProof/>
+            <w:webHidden/>
+          </w:rPr>
+          <w:instrText xml:space="preserve"> PAGEREF _Toc23230219 \h </w:instrText>
+        </w:r>
+        <w:r>
+          <w:rPr>
+            <w:noProof/>
+            <w:webHidden/>
+          </w:rPr>
+        </w:r>
+        <w:r>
+          <w:rPr>
+            <w:noProof/>
+            <w:webHidden/>
+          </w:rPr>
+          <w:fldChar w:fldCharType="separate"/>
+        </w:r>
+        <w:r>
+          <w:rPr>
+            <w:noProof/>
+            <w:webHidden/>
+          </w:rPr>
+          <w:t>4</w:t>
+        </w:r>
+        <w:r>
+          <w:rPr>
+            <w:noProof/>
+            <w:webHidden/>
+          </w:rPr>
+          <w:fldChar w:fldCharType="end"/>
+        </w:r>
+      </w:hyperlink>
+    </w:p>
+    <w:p>
+      <w:pPr>
+        <w:pStyle w:val="TOC3"/>
+        <w:tabs>
+          <w:tab w:val="left" w:pos="1680"/>
+          <w:tab w:val="right" w:leader="dot" w:pos="8296"/>
+        </w:tabs>
+        <w:rPr>
+          <w:noProof/>
+        </w:rPr>
+      </w:pPr>
+      <w:hyperlink w:anchor="_Toc23230220" w:history="1">
+        <w:r>
+          <w:rPr>
+            <w:rStyle w:val="a4"/>
             <w:rFonts w:eastAsiaTheme="minorHAnsi"/>
             <w:noProof/>
+          </w:rPr>
+          <w:t>2.1.1.</w:t>
+        </w:r>
+        <w:r>
+          <w:rPr>
+            <w:noProof/>
+          </w:rPr>
+          <w:tab/>
+        </w:r>
+        <w:r>
+          <w:rPr>
+            <w:rStyle w:val="a4"/>
+            <w:rFonts w:eastAsiaTheme="minorHAnsi"/>
+            <w:noProof/>
+          </w:rPr>
+          <w:t>需求概述</w:t>
+        </w:r>
+        <w:r>
+          <w:rPr>
+            <w:noProof/>
             <w:webHidden/>
           </w:rPr>
           <w:tab/>
         </w:r>
         <w:r>
           <w:rPr>
+            <w:noProof/>
+            <w:webHidden/>
+          </w:rPr>
+          <w:fldChar w:fldCharType="begin"/>
+        </w:r>
+        <w:r>
+          <w:rPr>
+            <w:noProof/>
+            <w:webHidden/>
+          </w:rPr>
+          <w:instrText xml:space="preserve"> PAGEREF _Toc23230220 \h </w:instrText>
+        </w:r>
+        <w:r>
+          <w:rPr>
+            <w:noProof/>
+            <w:webHidden/>
+          </w:rPr>
+        </w:r>
+        <w:r>
+          <w:rPr>
+            <w:noProof/>
+            <w:webHidden/>
+          </w:rPr>
+          <w:fldChar w:fldCharType="separate"/>
+        </w:r>
+        <w:r>
+          <w:rPr>
+            <w:noProof/>
+            <w:webHidden/>
+          </w:rPr>
+          <w:t>4</w:t>
+        </w:r>
+        <w:r>
+          <w:rPr>
+            <w:noProof/>
+            <w:webHidden/>
+          </w:rPr>
+          <w:fldChar w:fldCharType="end"/>
+        </w:r>
+      </w:hyperlink>
+    </w:p>
+    <w:p>
+      <w:pPr>
+        <w:pStyle w:val="TOC3"/>
+        <w:tabs>
+          <w:tab w:val="left" w:pos="1680"/>
+          <w:tab w:val="right" w:leader="dot" w:pos="8296"/>
+        </w:tabs>
+        <w:rPr>
+          <w:noProof/>
+        </w:rPr>
+      </w:pPr>
+      <w:hyperlink w:anchor="_Toc23230221" w:history="1">
+        <w:r>
+          <w:rPr>
+            <w:rStyle w:val="a4"/>
             <w:rFonts w:eastAsiaTheme="minorHAnsi"/>
             <w:noProof/>
+          </w:rPr>
+          <w:t>2.1.2.</w:t>
+        </w:r>
+        <w:r>
+          <w:rPr>
+            <w:noProof/>
+          </w:rPr>
+          <w:tab/>
+        </w:r>
+        <w:r>
+          <w:rPr>
+            <w:rStyle w:val="a4"/>
+            <w:rFonts w:eastAsiaTheme="minorHAnsi"/>
+            <w:noProof/>
+          </w:rPr>
+          <w:t>运行环境概述</w:t>
+        </w:r>
+        <w:r>
+          <w:rPr>
+            <w:noProof/>
             <w:webHidden/>
           </w:rPr>
+          <w:tab/>
+        </w:r>
+        <w:r>
+          <w:rPr>
+            <w:noProof/>
+            <w:webHidden/>
+          </w:rPr>
           <w:fldChar w:fldCharType="begin"/>
         </w:r>
         <w:r>
           <w:rPr>
+            <w:noProof/>
+            <w:webHidden/>
+          </w:rPr>
+          <w:instrText xml:space="preserve"> PAGEREF _Toc23230221 \h </w:instrText>
+        </w:r>
+        <w:r>
+          <w:rPr>
+            <w:noProof/>
+            <w:webHidden/>
+          </w:rPr>
+        </w:r>
+        <w:r>
+          <w:rPr>
+            <w:noProof/>
+            <w:webHidden/>
+          </w:rPr>
+          <w:fldChar w:fldCharType="separate"/>
+        </w:r>
+        <w:r>
+          <w:rPr>
+            <w:noProof/>
+            <w:webHidden/>
+          </w:rPr>
+          <w:t>4</w:t>
+        </w:r>
+        <w:r>
+          <w:rPr>
+            <w:noProof/>
+            <w:webHidden/>
+          </w:rPr>
+          <w:fldChar w:fldCharType="end"/>
+        </w:r>
+      </w:hyperlink>
+    </w:p>
+    <w:p>
+      <w:pPr>
+        <w:pStyle w:val="TOC3"/>
+        <w:tabs>
+          <w:tab w:val="left" w:pos="1680"/>
+          <w:tab w:val="right" w:leader="dot" w:pos="8296"/>
+        </w:tabs>
+        <w:rPr>
+          <w:noProof/>
+        </w:rPr>
+      </w:pPr>
+      <w:hyperlink w:anchor="_Toc23230222" w:history="1">
+        <w:r>
+          <w:rPr>
+            <w:rStyle w:val="a4"/>
             <w:rFonts w:eastAsiaTheme="minorHAnsi"/>
             <w:noProof/>
+          </w:rPr>
+          <w:t>2.1.3.</w:t>
+        </w:r>
+        <w:r>
+          <w:rPr>
+            <w:noProof/>
+          </w:rPr>
+          <w:tab/>
+        </w:r>
+        <w:r>
+          <w:rPr>
+            <w:rStyle w:val="a4"/>
+            <w:rFonts w:eastAsiaTheme="minorHAnsi"/>
+            <w:noProof/>
+          </w:rPr>
+          <w:t>条件与限制</w:t>
+        </w:r>
+        <w:r>
+          <w:rPr>
+            <w:noProof/>
             <w:webHidden/>
           </w:rPr>
-          <w:instrText xml:space="preserve"> PAGEREF _Toc22996251 \h </w:instrText>
-        </w:r>
-        <w:r>
-          <w:rPr>
+          <w:tab/>
+        </w:r>
+        <w:r>
+          <w:rPr>
+            <w:noProof/>
+            <w:webHidden/>
+          </w:rPr>
+          <w:fldChar w:fldCharType="begin"/>
+        </w:r>
+        <w:r>
+          <w:rPr>
+            <w:noProof/>
+            <w:webHidden/>
+          </w:rPr>
+          <w:instrText xml:space="preserve"> PAGEREF _Toc23230222 \h </w:instrText>
+        </w:r>
+        <w:r>
+          <w:rPr>
+            <w:noProof/>
+            <w:webHidden/>
+          </w:rPr>
+        </w:r>
+        <w:r>
+          <w:rPr>
+            <w:noProof/>
+            <w:webHidden/>
+          </w:rPr>
+          <w:fldChar w:fldCharType="separate"/>
+        </w:r>
+        <w:r>
+          <w:rPr>
+            <w:noProof/>
+            <w:webHidden/>
+          </w:rPr>
+          <w:t>4</w:t>
+        </w:r>
+        <w:r>
+          <w:rPr>
+            <w:noProof/>
+            <w:webHidden/>
+          </w:rPr>
+          <w:fldChar w:fldCharType="end"/>
+        </w:r>
+      </w:hyperlink>
+    </w:p>
+    <w:p>
+      <w:pPr>
+        <w:pStyle w:val="TOC3"/>
+        <w:tabs>
+          <w:tab w:val="left" w:pos="1680"/>
+          <w:tab w:val="right" w:leader="dot" w:pos="8296"/>
+        </w:tabs>
+        <w:rPr>
+          <w:noProof/>
+        </w:rPr>
+      </w:pPr>
+      <w:hyperlink w:anchor="_Toc23230223" w:history="1">
+        <w:r>
+          <w:rPr>
+            <w:rStyle w:val="a4"/>
             <w:rFonts w:eastAsiaTheme="minorHAnsi"/>
             <w:noProof/>
+          </w:rPr>
+          <w:t>2.1.4.</w:t>
+        </w:r>
+        <w:r>
+          <w:rPr>
+            <w:noProof/>
+          </w:rPr>
+          <w:tab/>
+        </w:r>
+        <w:r>
+          <w:rPr>
+            <w:rStyle w:val="a4"/>
+            <w:rFonts w:eastAsiaTheme="minorHAnsi"/>
+            <w:noProof/>
+          </w:rPr>
+          <w:t>详细设计方法和工具</w:t>
+        </w:r>
+        <w:r>
+          <w:rPr>
+            <w:noProof/>
             <w:webHidden/>
           </w:rPr>
-        </w:r>
-        <w:r>
-          <w:rPr>
+          <w:tab/>
+        </w:r>
+        <w:r>
+          <w:rPr>
+            <w:noProof/>
+            <w:webHidden/>
+          </w:rPr>
+          <w:fldChar w:fldCharType="begin"/>
+        </w:r>
+        <w:r>
+          <w:rPr>
+            <w:noProof/>
+            <w:webHidden/>
+          </w:rPr>
+          <w:instrText xml:space="preserve"> PAGEREF _Toc23230223 \h </w:instrText>
+        </w:r>
+        <w:r>
+          <w:rPr>
+            <w:noProof/>
+            <w:webHidden/>
+          </w:rPr>
+        </w:r>
+        <w:r>
+          <w:rPr>
+            <w:noProof/>
+            <w:webHidden/>
+          </w:rPr>
+          <w:fldChar w:fldCharType="separate"/>
+        </w:r>
+        <w:r>
+          <w:rPr>
+            <w:noProof/>
+            <w:webHidden/>
+          </w:rPr>
+          <w:t>4</w:t>
+        </w:r>
+        <w:r>
+          <w:rPr>
+            <w:noProof/>
+            <w:webHidden/>
+          </w:rPr>
+          <w:fldChar w:fldCharType="end"/>
+        </w:r>
+      </w:hyperlink>
+    </w:p>
+    <w:p>
+      <w:pPr>
+        <w:pStyle w:val="TOC1"/>
+        <w:tabs>
+          <w:tab w:val="left" w:pos="420"/>
+          <w:tab w:val="right" w:leader="dot" w:pos="8296"/>
+        </w:tabs>
+        <w:rPr>
+          <w:noProof/>
+        </w:rPr>
+      </w:pPr>
+      <w:hyperlink w:anchor="_Toc23230224" w:history="1">
+        <w:r>
+          <w:rPr>
+            <w:rStyle w:val="a4"/>
             <w:rFonts w:eastAsiaTheme="minorHAnsi"/>
             <w:noProof/>
+          </w:rPr>
+          <w:t>3.</w:t>
+        </w:r>
+        <w:r>
+          <w:rPr>
+            <w:noProof/>
+          </w:rPr>
+          <w:tab/>
+        </w:r>
+        <w:r>
+          <w:rPr>
+            <w:rStyle w:val="a4"/>
+            <w:rFonts w:eastAsiaTheme="minorHAnsi"/>
+            <w:noProof/>
+          </w:rPr>
+          <w:t>系统详细需求分析</w:t>
+        </w:r>
+        <w:r>
+          <w:rPr>
+            <w:noProof/>
             <w:webHidden/>
           </w:rPr>
+          <w:tab/>
+        </w:r>
+        <w:r>
+          <w:rPr>
+            <w:noProof/>
+            <w:webHidden/>
+          </w:rPr>
+          <w:fldChar w:fldCharType="begin"/>
+        </w:r>
+        <w:r>
+          <w:rPr>
+            <w:noProof/>
+            <w:webHidden/>
+          </w:rPr>
+          <w:instrText xml:space="preserve"> PAGEREF _Toc23230224 \h </w:instrText>
+        </w:r>
+        <w:r>
+          <w:rPr>
+            <w:noProof/>
+            <w:webHidden/>
+          </w:rPr>
+        </w:r>
+        <w:r>
+          <w:rPr>
+            <w:noProof/>
+            <w:webHidden/>
+          </w:rPr>
           <w:fldChar w:fldCharType="separate"/>
         </w:r>
         <w:r>
           <w:rPr>
-            <w:rFonts w:eastAsiaTheme="minorHAnsi"/>
             <w:noProof/>
             <w:webHidden/>
           </w:rPr>
-          <w:t>4</w:t>
-        </w:r>
-        <w:r>
-          <w:rPr>
-            <w:rFonts w:eastAsiaTheme="minorHAnsi"/>
+          <w:t>5</w:t>
+        </w:r>
+        <w:r>
+          <w:rPr>
             <w:noProof/>
             <w:webHidden/>
           </w:rPr>
@@ -692,23 +1160,20 @@
           <w:tab w:val="right" w:leader="dot" w:pos="8296"/>
         </w:tabs>
         <w:rPr>
-          <w:rFonts w:eastAsiaTheme="minorHAnsi"/>
           <w:noProof/>
         </w:rPr>
       </w:pPr>
-      <w:hyperlink w:anchor="_Toc22996252" w:history="1">
+      <w:hyperlink w:anchor="_Toc23230225" w:history="1">
         <w:r>
           <w:rPr>
             <w:rStyle w:val="a4"/>
             <w:rFonts w:eastAsiaTheme="minorHAnsi"/>
             <w:noProof/>
-            <w:u w:val="none"/>
-          </w:rPr>
-          <w:t>1.4.</w:t>
-        </w:r>
-        <w:r>
-          <w:rPr>
-            <w:rFonts w:eastAsiaTheme="minorHAnsi"/>
+          </w:rPr>
+          <w:t>3.1.</w:t>
+        </w:r>
+        <w:r>
+          <w:rPr>
             <w:noProof/>
           </w:rPr>
           <w:tab/>
@@ -718,60 +1183,2778 @@
             <w:rStyle w:val="a4"/>
             <w:rFonts w:eastAsiaTheme="minorHAnsi"/>
             <w:noProof/>
-            <w:u w:val="none"/>
-          </w:rPr>
-          <w:t>术语定义及说明</w:t>
-        </w:r>
-        <w:r>
-          <w:rPr>
+          </w:rPr>
+          <w:t>详细功能</w:t>
+        </w:r>
+        <w:bookmarkStart w:id="0" w:name="_GoBack"/>
+        <w:bookmarkEnd w:id="0"/>
+        <w:r>
+          <w:rPr>
+            <w:rStyle w:val="a4"/>
             <w:rFonts w:eastAsiaTheme="minorHAnsi"/>
             <w:noProof/>
+          </w:rPr>
+          <w:t>需求分析</w:t>
+        </w:r>
+        <w:r>
+          <w:rPr>
+            <w:noProof/>
             <w:webHidden/>
           </w:rPr>
           <w:tab/>
         </w:r>
         <w:r>
           <w:rPr>
+            <w:noProof/>
+            <w:webHidden/>
+          </w:rPr>
+          <w:fldChar w:fldCharType="begin"/>
+        </w:r>
+        <w:r>
+          <w:rPr>
+            <w:noProof/>
+            <w:webHidden/>
+          </w:rPr>
+          <w:instrText xml:space="preserve"> PAGEREF _Toc23230225 \h </w:instrText>
+        </w:r>
+        <w:r>
+          <w:rPr>
+            <w:noProof/>
+            <w:webHidden/>
+          </w:rPr>
+        </w:r>
+        <w:r>
+          <w:rPr>
+            <w:noProof/>
+            <w:webHidden/>
+          </w:rPr>
+          <w:fldChar w:fldCharType="separate"/>
+        </w:r>
+        <w:r>
+          <w:rPr>
+            <w:noProof/>
+            <w:webHidden/>
+          </w:rPr>
+          <w:t>5</w:t>
+        </w:r>
+        <w:r>
+          <w:rPr>
+            <w:noProof/>
+            <w:webHidden/>
+          </w:rPr>
+          <w:fldChar w:fldCharType="end"/>
+        </w:r>
+      </w:hyperlink>
+    </w:p>
+    <w:p>
+      <w:pPr>
+        <w:pStyle w:val="TOC3"/>
+        <w:tabs>
+          <w:tab w:val="left" w:pos="1680"/>
+          <w:tab w:val="right" w:leader="dot" w:pos="8296"/>
+        </w:tabs>
+        <w:rPr>
+          <w:noProof/>
+        </w:rPr>
+      </w:pPr>
+      <w:hyperlink w:anchor="_Toc23230226" w:history="1">
+        <w:r>
+          <w:rPr>
+            <w:rStyle w:val="a4"/>
             <w:rFonts w:eastAsiaTheme="minorHAnsi"/>
             <w:noProof/>
+          </w:rPr>
+          <w:t>3.1.1.</w:t>
+        </w:r>
+        <w:r>
+          <w:rPr>
+            <w:noProof/>
+          </w:rPr>
+          <w:tab/>
+        </w:r>
+        <w:r>
+          <w:rPr>
+            <w:rStyle w:val="a4"/>
+            <w:rFonts w:eastAsiaTheme="minorHAnsi"/>
+            <w:noProof/>
+          </w:rPr>
+          <w:t>登录</w:t>
+        </w:r>
+        <w:r>
+          <w:rPr>
+            <w:noProof/>
             <w:webHidden/>
           </w:rPr>
+          <w:tab/>
+        </w:r>
+        <w:r>
+          <w:rPr>
+            <w:noProof/>
+            <w:webHidden/>
+          </w:rPr>
           <w:fldChar w:fldCharType="begin"/>
         </w:r>
         <w:r>
           <w:rPr>
+            <w:noProof/>
+            <w:webHidden/>
+          </w:rPr>
+          <w:instrText xml:space="preserve"> PAGEREF _Toc23230226 \h </w:instrText>
+        </w:r>
+        <w:r>
+          <w:rPr>
+            <w:noProof/>
+            <w:webHidden/>
+          </w:rPr>
+        </w:r>
+        <w:r>
+          <w:rPr>
+            <w:noProof/>
+            <w:webHidden/>
+          </w:rPr>
+          <w:fldChar w:fldCharType="separate"/>
+        </w:r>
+        <w:r>
+          <w:rPr>
+            <w:noProof/>
+            <w:webHidden/>
+          </w:rPr>
+          <w:t>5</w:t>
+        </w:r>
+        <w:r>
+          <w:rPr>
+            <w:noProof/>
+            <w:webHidden/>
+          </w:rPr>
+          <w:fldChar w:fldCharType="end"/>
+        </w:r>
+      </w:hyperlink>
+    </w:p>
+    <w:p>
+      <w:pPr>
+        <w:pStyle w:val="TOC3"/>
+        <w:tabs>
+          <w:tab w:val="left" w:pos="1680"/>
+          <w:tab w:val="right" w:leader="dot" w:pos="8296"/>
+        </w:tabs>
+        <w:rPr>
+          <w:noProof/>
+        </w:rPr>
+      </w:pPr>
+      <w:hyperlink w:anchor="_Toc23230227" w:history="1">
+        <w:r>
+          <w:rPr>
+            <w:rStyle w:val="a4"/>
+            <w:noProof/>
+          </w:rPr>
+          <w:t>3.1.2.</w:t>
+        </w:r>
+        <w:r>
+          <w:rPr>
+            <w:noProof/>
+          </w:rPr>
+          <w:tab/>
+        </w:r>
+        <w:r>
+          <w:rPr>
+            <w:rStyle w:val="a4"/>
+            <w:noProof/>
+          </w:rPr>
+          <w:t>批量导入账号</w:t>
+        </w:r>
+        <w:r>
+          <w:rPr>
+            <w:noProof/>
+            <w:webHidden/>
+          </w:rPr>
+          <w:tab/>
+        </w:r>
+        <w:r>
+          <w:rPr>
+            <w:noProof/>
+            <w:webHidden/>
+          </w:rPr>
+          <w:fldChar w:fldCharType="begin"/>
+        </w:r>
+        <w:r>
+          <w:rPr>
+            <w:noProof/>
+            <w:webHidden/>
+          </w:rPr>
+          <w:instrText xml:space="preserve"> PAGEREF _Toc23230227 \h </w:instrText>
+        </w:r>
+        <w:r>
+          <w:rPr>
+            <w:noProof/>
+            <w:webHidden/>
+          </w:rPr>
+        </w:r>
+        <w:r>
+          <w:rPr>
+            <w:noProof/>
+            <w:webHidden/>
+          </w:rPr>
+          <w:fldChar w:fldCharType="separate"/>
+        </w:r>
+        <w:r>
+          <w:rPr>
+            <w:noProof/>
+            <w:webHidden/>
+          </w:rPr>
+          <w:t>5</w:t>
+        </w:r>
+        <w:r>
+          <w:rPr>
+            <w:noProof/>
+            <w:webHidden/>
+          </w:rPr>
+          <w:fldChar w:fldCharType="end"/>
+        </w:r>
+      </w:hyperlink>
+    </w:p>
+    <w:p>
+      <w:pPr>
+        <w:pStyle w:val="TOC3"/>
+        <w:tabs>
+          <w:tab w:val="left" w:pos="1680"/>
+          <w:tab w:val="right" w:leader="dot" w:pos="8296"/>
+        </w:tabs>
+        <w:rPr>
+          <w:noProof/>
+        </w:rPr>
+      </w:pPr>
+      <w:hyperlink w:anchor="_Toc23230228" w:history="1">
+        <w:r>
+          <w:rPr>
+            <w:rStyle w:val="a4"/>
+            <w:noProof/>
+          </w:rPr>
+          <w:t>3.1.3.</w:t>
+        </w:r>
+        <w:r>
+          <w:rPr>
+            <w:noProof/>
+          </w:rPr>
+          <w:tab/>
+        </w:r>
+        <w:r>
+          <w:rPr>
+            <w:rStyle w:val="a4"/>
+            <w:noProof/>
+          </w:rPr>
+          <w:t>添加课程</w:t>
+        </w:r>
+        <w:r>
+          <w:rPr>
+            <w:noProof/>
+            <w:webHidden/>
+          </w:rPr>
+          <w:tab/>
+        </w:r>
+        <w:r>
+          <w:rPr>
+            <w:noProof/>
+            <w:webHidden/>
+          </w:rPr>
+          <w:fldChar w:fldCharType="begin"/>
+        </w:r>
+        <w:r>
+          <w:rPr>
+            <w:noProof/>
+            <w:webHidden/>
+          </w:rPr>
+          <w:instrText xml:space="preserve"> PAGEREF _Toc23230228 \h </w:instrText>
+        </w:r>
+        <w:r>
+          <w:rPr>
+            <w:noProof/>
+            <w:webHidden/>
+          </w:rPr>
+        </w:r>
+        <w:r>
+          <w:rPr>
+            <w:noProof/>
+            <w:webHidden/>
+          </w:rPr>
+          <w:fldChar w:fldCharType="separate"/>
+        </w:r>
+        <w:r>
+          <w:rPr>
+            <w:noProof/>
+            <w:webHidden/>
+          </w:rPr>
+          <w:t>6</w:t>
+        </w:r>
+        <w:r>
+          <w:rPr>
+            <w:noProof/>
+            <w:webHidden/>
+          </w:rPr>
+          <w:fldChar w:fldCharType="end"/>
+        </w:r>
+      </w:hyperlink>
+    </w:p>
+    <w:p>
+      <w:pPr>
+        <w:pStyle w:val="TOC3"/>
+        <w:tabs>
+          <w:tab w:val="left" w:pos="1680"/>
+          <w:tab w:val="right" w:leader="dot" w:pos="8296"/>
+        </w:tabs>
+        <w:rPr>
+          <w:noProof/>
+        </w:rPr>
+      </w:pPr>
+      <w:hyperlink w:anchor="_Toc23230229" w:history="1">
+        <w:r>
+          <w:rPr>
+            <w:rStyle w:val="a4"/>
+            <w:noProof/>
+          </w:rPr>
+          <w:t>3.1.4.</w:t>
+        </w:r>
+        <w:r>
+          <w:rPr>
+            <w:noProof/>
+          </w:rPr>
+          <w:tab/>
+        </w:r>
+        <w:r>
+          <w:rPr>
+            <w:rStyle w:val="a4"/>
+            <w:noProof/>
+          </w:rPr>
+          <w:t>删除课程</w:t>
+        </w:r>
+        <w:r>
+          <w:rPr>
+            <w:noProof/>
+            <w:webHidden/>
+          </w:rPr>
+          <w:tab/>
+        </w:r>
+        <w:r>
+          <w:rPr>
+            <w:noProof/>
+            <w:webHidden/>
+          </w:rPr>
+          <w:fldChar w:fldCharType="begin"/>
+        </w:r>
+        <w:r>
+          <w:rPr>
+            <w:noProof/>
+            <w:webHidden/>
+          </w:rPr>
+          <w:instrText xml:space="preserve"> PAGEREF _Toc23230229 \h </w:instrText>
+        </w:r>
+        <w:r>
+          <w:rPr>
+            <w:noProof/>
+            <w:webHidden/>
+          </w:rPr>
+        </w:r>
+        <w:r>
+          <w:rPr>
+            <w:noProof/>
+            <w:webHidden/>
+          </w:rPr>
+          <w:fldChar w:fldCharType="separate"/>
+        </w:r>
+        <w:r>
+          <w:rPr>
+            <w:noProof/>
+            <w:webHidden/>
+          </w:rPr>
+          <w:t>7</w:t>
+        </w:r>
+        <w:r>
+          <w:rPr>
+            <w:noProof/>
+            <w:webHidden/>
+          </w:rPr>
+          <w:fldChar w:fldCharType="end"/>
+        </w:r>
+      </w:hyperlink>
+    </w:p>
+    <w:p>
+      <w:pPr>
+        <w:pStyle w:val="TOC3"/>
+        <w:tabs>
+          <w:tab w:val="left" w:pos="1680"/>
+          <w:tab w:val="right" w:leader="dot" w:pos="8296"/>
+        </w:tabs>
+        <w:rPr>
+          <w:noProof/>
+        </w:rPr>
+      </w:pPr>
+      <w:hyperlink w:anchor="_Toc23230230" w:history="1">
+        <w:r>
+          <w:rPr>
+            <w:rStyle w:val="a4"/>
+            <w:noProof/>
+          </w:rPr>
+          <w:t>3.1.5.</w:t>
+        </w:r>
+        <w:r>
+          <w:rPr>
+            <w:noProof/>
+          </w:rPr>
+          <w:tab/>
+        </w:r>
+        <w:r>
+          <w:rPr>
+            <w:rStyle w:val="a4"/>
+            <w:noProof/>
+          </w:rPr>
+          <w:t>检索账户信息</w:t>
+        </w:r>
+        <w:r>
+          <w:rPr>
+            <w:noProof/>
+            <w:webHidden/>
+          </w:rPr>
+          <w:tab/>
+        </w:r>
+        <w:r>
+          <w:rPr>
+            <w:noProof/>
+            <w:webHidden/>
+          </w:rPr>
+          <w:fldChar w:fldCharType="begin"/>
+        </w:r>
+        <w:r>
+          <w:rPr>
+            <w:noProof/>
+            <w:webHidden/>
+          </w:rPr>
+          <w:instrText xml:space="preserve"> PAGEREF _Toc23230230 \h </w:instrText>
+        </w:r>
+        <w:r>
+          <w:rPr>
+            <w:noProof/>
+            <w:webHidden/>
+          </w:rPr>
+        </w:r>
+        <w:r>
+          <w:rPr>
+            <w:noProof/>
+            <w:webHidden/>
+          </w:rPr>
+          <w:fldChar w:fldCharType="separate"/>
+        </w:r>
+        <w:r>
+          <w:rPr>
+            <w:noProof/>
+            <w:webHidden/>
+          </w:rPr>
+          <w:t>8</w:t>
+        </w:r>
+        <w:r>
+          <w:rPr>
+            <w:noProof/>
+            <w:webHidden/>
+          </w:rPr>
+          <w:fldChar w:fldCharType="end"/>
+        </w:r>
+      </w:hyperlink>
+    </w:p>
+    <w:p>
+      <w:pPr>
+        <w:pStyle w:val="TOC3"/>
+        <w:tabs>
+          <w:tab w:val="left" w:pos="1680"/>
+          <w:tab w:val="right" w:leader="dot" w:pos="8296"/>
+        </w:tabs>
+        <w:rPr>
+          <w:noProof/>
+        </w:rPr>
+      </w:pPr>
+      <w:hyperlink w:anchor="_Toc23230231" w:history="1">
+        <w:r>
+          <w:rPr>
+            <w:rStyle w:val="a4"/>
+            <w:noProof/>
+          </w:rPr>
+          <w:t>3.1.6.</w:t>
+        </w:r>
+        <w:r>
+          <w:rPr>
+            <w:noProof/>
+          </w:rPr>
+          <w:tab/>
+        </w:r>
+        <w:r>
+          <w:rPr>
+            <w:rStyle w:val="a4"/>
+            <w:noProof/>
+          </w:rPr>
+          <w:t>修改账户信息</w:t>
+        </w:r>
+        <w:r>
+          <w:rPr>
+            <w:noProof/>
+            <w:webHidden/>
+          </w:rPr>
+          <w:tab/>
+        </w:r>
+        <w:r>
+          <w:rPr>
+            <w:noProof/>
+            <w:webHidden/>
+          </w:rPr>
+          <w:fldChar w:fldCharType="begin"/>
+        </w:r>
+        <w:r>
+          <w:rPr>
+            <w:noProof/>
+            <w:webHidden/>
+          </w:rPr>
+          <w:instrText xml:space="preserve"> PAGEREF _Toc23230231 \h </w:instrText>
+        </w:r>
+        <w:r>
+          <w:rPr>
+            <w:noProof/>
+            <w:webHidden/>
+          </w:rPr>
+        </w:r>
+        <w:r>
+          <w:rPr>
+            <w:noProof/>
+            <w:webHidden/>
+          </w:rPr>
+          <w:fldChar w:fldCharType="separate"/>
+        </w:r>
+        <w:r>
+          <w:rPr>
+            <w:noProof/>
+            <w:webHidden/>
+          </w:rPr>
+          <w:t>9</w:t>
+        </w:r>
+        <w:r>
+          <w:rPr>
+            <w:noProof/>
+            <w:webHidden/>
+          </w:rPr>
+          <w:fldChar w:fldCharType="end"/>
+        </w:r>
+      </w:hyperlink>
+    </w:p>
+    <w:p>
+      <w:pPr>
+        <w:pStyle w:val="TOC3"/>
+        <w:tabs>
+          <w:tab w:val="left" w:pos="1680"/>
+          <w:tab w:val="right" w:leader="dot" w:pos="8296"/>
+        </w:tabs>
+        <w:rPr>
+          <w:noProof/>
+        </w:rPr>
+      </w:pPr>
+      <w:hyperlink w:anchor="_Toc23230232" w:history="1">
+        <w:r>
+          <w:rPr>
+            <w:rStyle w:val="a4"/>
+            <w:noProof/>
+          </w:rPr>
+          <w:t>3.1.7.</w:t>
+        </w:r>
+        <w:r>
+          <w:rPr>
+            <w:noProof/>
+          </w:rPr>
+          <w:tab/>
+        </w:r>
+        <w:r>
+          <w:rPr>
+            <w:rStyle w:val="a4"/>
+            <w:noProof/>
+          </w:rPr>
+          <w:t>查看成绩</w:t>
+        </w:r>
+        <w:r>
+          <w:rPr>
+            <w:noProof/>
+            <w:webHidden/>
+          </w:rPr>
+          <w:tab/>
+        </w:r>
+        <w:r>
+          <w:rPr>
+            <w:noProof/>
+            <w:webHidden/>
+          </w:rPr>
+          <w:fldChar w:fldCharType="begin"/>
+        </w:r>
+        <w:r>
+          <w:rPr>
+            <w:noProof/>
+            <w:webHidden/>
+          </w:rPr>
+          <w:instrText xml:space="preserve"> PAGEREF _Toc23230232 \h </w:instrText>
+        </w:r>
+        <w:r>
+          <w:rPr>
+            <w:noProof/>
+            <w:webHidden/>
+          </w:rPr>
+        </w:r>
+        <w:r>
+          <w:rPr>
+            <w:noProof/>
+            <w:webHidden/>
+          </w:rPr>
+          <w:fldChar w:fldCharType="separate"/>
+        </w:r>
+        <w:r>
+          <w:rPr>
+            <w:noProof/>
+            <w:webHidden/>
+          </w:rPr>
+          <w:t>10</w:t>
+        </w:r>
+        <w:r>
+          <w:rPr>
+            <w:noProof/>
+            <w:webHidden/>
+          </w:rPr>
+          <w:fldChar w:fldCharType="end"/>
+        </w:r>
+      </w:hyperlink>
+    </w:p>
+    <w:p>
+      <w:pPr>
+        <w:pStyle w:val="TOC3"/>
+        <w:tabs>
+          <w:tab w:val="left" w:pos="1680"/>
+          <w:tab w:val="right" w:leader="dot" w:pos="8296"/>
+        </w:tabs>
+        <w:rPr>
+          <w:noProof/>
+        </w:rPr>
+      </w:pPr>
+      <w:hyperlink w:anchor="_Toc23230233" w:history="1">
+        <w:r>
+          <w:rPr>
+            <w:rStyle w:val="a4"/>
+            <w:noProof/>
+          </w:rPr>
+          <w:t>3.1.8.</w:t>
+        </w:r>
+        <w:r>
+          <w:rPr>
+            <w:noProof/>
+          </w:rPr>
+          <w:tab/>
+        </w:r>
+        <w:r>
+          <w:rPr>
+            <w:rStyle w:val="a4"/>
+            <w:noProof/>
+          </w:rPr>
+          <w:t>查看学生参与度</w:t>
+        </w:r>
+        <w:r>
+          <w:rPr>
+            <w:noProof/>
+            <w:webHidden/>
+          </w:rPr>
+          <w:tab/>
+        </w:r>
+        <w:r>
+          <w:rPr>
+            <w:noProof/>
+            <w:webHidden/>
+          </w:rPr>
+          <w:fldChar w:fldCharType="begin"/>
+        </w:r>
+        <w:r>
+          <w:rPr>
+            <w:noProof/>
+            <w:webHidden/>
+          </w:rPr>
+          <w:instrText xml:space="preserve"> PAGEREF _Toc23230233 \h </w:instrText>
+        </w:r>
+        <w:r>
+          <w:rPr>
+            <w:noProof/>
+            <w:webHidden/>
+          </w:rPr>
+        </w:r>
+        <w:r>
+          <w:rPr>
+            <w:noProof/>
+            <w:webHidden/>
+          </w:rPr>
+          <w:fldChar w:fldCharType="separate"/>
+        </w:r>
+        <w:r>
+          <w:rPr>
+            <w:noProof/>
+            <w:webHidden/>
+          </w:rPr>
+          <w:t>11</w:t>
+        </w:r>
+        <w:r>
+          <w:rPr>
+            <w:noProof/>
+            <w:webHidden/>
+          </w:rPr>
+          <w:fldChar w:fldCharType="end"/>
+        </w:r>
+      </w:hyperlink>
+    </w:p>
+    <w:p>
+      <w:pPr>
+        <w:pStyle w:val="TOC3"/>
+        <w:tabs>
+          <w:tab w:val="left" w:pos="1680"/>
+          <w:tab w:val="right" w:leader="dot" w:pos="8296"/>
+        </w:tabs>
+        <w:rPr>
+          <w:noProof/>
+        </w:rPr>
+      </w:pPr>
+      <w:hyperlink w:anchor="_Toc23230234" w:history="1">
+        <w:r>
+          <w:rPr>
+            <w:rStyle w:val="a4"/>
+            <w:noProof/>
+          </w:rPr>
+          <w:t>3.1.9.</w:t>
+        </w:r>
+        <w:r>
+          <w:rPr>
+            <w:noProof/>
+          </w:rPr>
+          <w:tab/>
+        </w:r>
+        <w:r>
+          <w:rPr>
+            <w:rStyle w:val="a4"/>
+            <w:noProof/>
+          </w:rPr>
+          <w:t>发送站内邮件</w:t>
+        </w:r>
+        <w:r>
+          <w:rPr>
+            <w:noProof/>
+            <w:webHidden/>
+          </w:rPr>
+          <w:tab/>
+        </w:r>
+        <w:r>
+          <w:rPr>
+            <w:noProof/>
+            <w:webHidden/>
+          </w:rPr>
+          <w:fldChar w:fldCharType="begin"/>
+        </w:r>
+        <w:r>
+          <w:rPr>
+            <w:noProof/>
+            <w:webHidden/>
+          </w:rPr>
+          <w:instrText xml:space="preserve"> PAGEREF _Toc23230234 \h </w:instrText>
+        </w:r>
+        <w:r>
+          <w:rPr>
+            <w:noProof/>
+            <w:webHidden/>
+          </w:rPr>
+        </w:r>
+        <w:r>
+          <w:rPr>
+            <w:noProof/>
+            <w:webHidden/>
+          </w:rPr>
+          <w:fldChar w:fldCharType="separate"/>
+        </w:r>
+        <w:r>
+          <w:rPr>
+            <w:noProof/>
+            <w:webHidden/>
+          </w:rPr>
+          <w:t>12</w:t>
+        </w:r>
+        <w:r>
+          <w:rPr>
+            <w:noProof/>
+            <w:webHidden/>
+          </w:rPr>
+          <w:fldChar w:fldCharType="end"/>
+        </w:r>
+      </w:hyperlink>
+    </w:p>
+    <w:p>
+      <w:pPr>
+        <w:pStyle w:val="TOC3"/>
+        <w:tabs>
+          <w:tab w:val="left" w:pos="1680"/>
+          <w:tab w:val="right" w:leader="dot" w:pos="8296"/>
+        </w:tabs>
+        <w:rPr>
+          <w:noProof/>
+        </w:rPr>
+      </w:pPr>
+      <w:hyperlink w:anchor="_Toc23230235" w:history="1">
+        <w:r>
+          <w:rPr>
+            <w:rStyle w:val="a4"/>
+            <w:noProof/>
+          </w:rPr>
+          <w:t>3.1.10.</w:t>
+        </w:r>
+        <w:r>
+          <w:rPr>
+            <w:noProof/>
+          </w:rPr>
+          <w:tab/>
+        </w:r>
+        <w:r>
+          <w:rPr>
+            <w:rStyle w:val="a4"/>
+            <w:noProof/>
+          </w:rPr>
+          <w:t>查看站内邮件</w:t>
+        </w:r>
+        <w:r>
+          <w:rPr>
+            <w:noProof/>
+            <w:webHidden/>
+          </w:rPr>
+          <w:tab/>
+        </w:r>
+        <w:r>
+          <w:rPr>
+            <w:noProof/>
+            <w:webHidden/>
+          </w:rPr>
+          <w:fldChar w:fldCharType="begin"/>
+        </w:r>
+        <w:r>
+          <w:rPr>
+            <w:noProof/>
+            <w:webHidden/>
+          </w:rPr>
+          <w:instrText xml:space="preserve"> PAGEREF _Toc23230235 \h </w:instrText>
+        </w:r>
+        <w:r>
+          <w:rPr>
+            <w:noProof/>
+            <w:webHidden/>
+          </w:rPr>
+        </w:r>
+        <w:r>
+          <w:rPr>
+            <w:noProof/>
+            <w:webHidden/>
+          </w:rPr>
+          <w:fldChar w:fldCharType="separate"/>
+        </w:r>
+        <w:r>
+          <w:rPr>
+            <w:noProof/>
+            <w:webHidden/>
+          </w:rPr>
+          <w:t>13</w:t>
+        </w:r>
+        <w:r>
+          <w:rPr>
+            <w:noProof/>
+            <w:webHidden/>
+          </w:rPr>
+          <w:fldChar w:fldCharType="end"/>
+        </w:r>
+      </w:hyperlink>
+    </w:p>
+    <w:p>
+      <w:pPr>
+        <w:pStyle w:val="TOC3"/>
+        <w:tabs>
+          <w:tab w:val="left" w:pos="1680"/>
+          <w:tab w:val="right" w:leader="dot" w:pos="8296"/>
+        </w:tabs>
+        <w:rPr>
+          <w:noProof/>
+        </w:rPr>
+      </w:pPr>
+      <w:hyperlink w:anchor="_Toc23230236" w:history="1">
+        <w:r>
+          <w:rPr>
+            <w:rStyle w:val="a4"/>
+            <w:noProof/>
+          </w:rPr>
+          <w:t>3.1.11.</w:t>
+        </w:r>
+        <w:r>
+          <w:rPr>
+            <w:noProof/>
+          </w:rPr>
+          <w:tab/>
+        </w:r>
+        <w:r>
+          <w:rPr>
+            <w:rStyle w:val="a4"/>
+            <w:noProof/>
+          </w:rPr>
+          <w:t>回复站内邮件</w:t>
+        </w:r>
+        <w:r>
+          <w:rPr>
+            <w:noProof/>
+            <w:webHidden/>
+          </w:rPr>
+          <w:tab/>
+        </w:r>
+        <w:r>
+          <w:rPr>
+            <w:noProof/>
+            <w:webHidden/>
+          </w:rPr>
+          <w:fldChar w:fldCharType="begin"/>
+        </w:r>
+        <w:r>
+          <w:rPr>
+            <w:noProof/>
+            <w:webHidden/>
+          </w:rPr>
+          <w:instrText xml:space="preserve"> PAGEREF _Toc23230236 \h </w:instrText>
+        </w:r>
+        <w:r>
+          <w:rPr>
+            <w:noProof/>
+            <w:webHidden/>
+          </w:rPr>
+        </w:r>
+        <w:r>
+          <w:rPr>
+            <w:noProof/>
+            <w:webHidden/>
+          </w:rPr>
+          <w:fldChar w:fldCharType="separate"/>
+        </w:r>
+        <w:r>
+          <w:rPr>
+            <w:noProof/>
+            <w:webHidden/>
+          </w:rPr>
+          <w:t>14</w:t>
+        </w:r>
+        <w:r>
+          <w:rPr>
+            <w:noProof/>
+            <w:webHidden/>
+          </w:rPr>
+          <w:fldChar w:fldCharType="end"/>
+        </w:r>
+      </w:hyperlink>
+    </w:p>
+    <w:p>
+      <w:pPr>
+        <w:pStyle w:val="TOC3"/>
+        <w:tabs>
+          <w:tab w:val="left" w:pos="1680"/>
+          <w:tab w:val="right" w:leader="dot" w:pos="8296"/>
+        </w:tabs>
+        <w:rPr>
+          <w:noProof/>
+        </w:rPr>
+      </w:pPr>
+      <w:hyperlink w:anchor="_Toc23230237" w:history="1">
+        <w:r>
+          <w:rPr>
+            <w:rStyle w:val="a4"/>
+            <w:noProof/>
+          </w:rPr>
+          <w:t>3.1.12.</w:t>
+        </w:r>
+        <w:r>
+          <w:rPr>
+            <w:noProof/>
+          </w:rPr>
+          <w:tab/>
+        </w:r>
+        <w:r>
+          <w:rPr>
+            <w:rStyle w:val="a4"/>
+            <w:noProof/>
+          </w:rPr>
+          <w:t>自动提示邮件</w:t>
+        </w:r>
+        <w:r>
+          <w:rPr>
+            <w:noProof/>
+            <w:webHidden/>
+          </w:rPr>
+          <w:tab/>
+        </w:r>
+        <w:r>
+          <w:rPr>
+            <w:noProof/>
+            <w:webHidden/>
+          </w:rPr>
+          <w:fldChar w:fldCharType="begin"/>
+        </w:r>
+        <w:r>
+          <w:rPr>
+            <w:noProof/>
+            <w:webHidden/>
+          </w:rPr>
+          <w:instrText xml:space="preserve"> PAGEREF _Toc23230237 \h </w:instrText>
+        </w:r>
+        <w:r>
+          <w:rPr>
+            <w:noProof/>
+            <w:webHidden/>
+          </w:rPr>
+        </w:r>
+        <w:r>
+          <w:rPr>
+            <w:noProof/>
+            <w:webHidden/>
+          </w:rPr>
+          <w:fldChar w:fldCharType="separate"/>
+        </w:r>
+        <w:r>
+          <w:rPr>
+            <w:noProof/>
+            <w:webHidden/>
+          </w:rPr>
+          <w:t>15</w:t>
+        </w:r>
+        <w:r>
+          <w:rPr>
+            <w:noProof/>
+            <w:webHidden/>
+          </w:rPr>
+          <w:fldChar w:fldCharType="end"/>
+        </w:r>
+      </w:hyperlink>
+    </w:p>
+    <w:p>
+      <w:pPr>
+        <w:pStyle w:val="TOC3"/>
+        <w:tabs>
+          <w:tab w:val="left" w:pos="1680"/>
+          <w:tab w:val="right" w:leader="dot" w:pos="8296"/>
+        </w:tabs>
+        <w:rPr>
+          <w:noProof/>
+        </w:rPr>
+      </w:pPr>
+      <w:hyperlink w:anchor="_Toc23230238" w:history="1">
+        <w:r>
+          <w:rPr>
+            <w:rStyle w:val="a4"/>
+            <w:noProof/>
+          </w:rPr>
+          <w:t>3.1.13.</w:t>
+        </w:r>
+        <w:r>
+          <w:rPr>
+            <w:noProof/>
+          </w:rPr>
+          <w:tab/>
+        </w:r>
+        <w:r>
+          <w:rPr>
+            <w:rStyle w:val="a4"/>
+            <w:noProof/>
+          </w:rPr>
+          <w:t>查看课程公告/大纲/单元/作业</w:t>
+        </w:r>
+        <w:r>
+          <w:rPr>
+            <w:noProof/>
+            <w:webHidden/>
+          </w:rPr>
+          <w:tab/>
+        </w:r>
+        <w:r>
+          <w:rPr>
+            <w:noProof/>
+            <w:webHidden/>
+          </w:rPr>
+          <w:fldChar w:fldCharType="begin"/>
+        </w:r>
+        <w:r>
+          <w:rPr>
+            <w:noProof/>
+            <w:webHidden/>
+          </w:rPr>
+          <w:instrText xml:space="preserve"> PAGEREF _Toc23230238 \h </w:instrText>
+        </w:r>
+        <w:r>
+          <w:rPr>
+            <w:noProof/>
+            <w:webHidden/>
+          </w:rPr>
+        </w:r>
+        <w:r>
+          <w:rPr>
+            <w:noProof/>
+            <w:webHidden/>
+          </w:rPr>
+          <w:fldChar w:fldCharType="separate"/>
+        </w:r>
+        <w:r>
+          <w:rPr>
+            <w:noProof/>
+            <w:webHidden/>
+          </w:rPr>
+          <w:t>16</w:t>
+        </w:r>
+        <w:r>
+          <w:rPr>
+            <w:noProof/>
+            <w:webHidden/>
+          </w:rPr>
+          <w:fldChar w:fldCharType="end"/>
+        </w:r>
+      </w:hyperlink>
+    </w:p>
+    <w:p>
+      <w:pPr>
+        <w:pStyle w:val="TOC3"/>
+        <w:tabs>
+          <w:tab w:val="left" w:pos="1680"/>
+          <w:tab w:val="right" w:leader="dot" w:pos="8296"/>
+        </w:tabs>
+        <w:rPr>
+          <w:noProof/>
+        </w:rPr>
+      </w:pPr>
+      <w:hyperlink w:anchor="_Toc23230239" w:history="1">
+        <w:r>
+          <w:rPr>
+            <w:rStyle w:val="a4"/>
+            <w:noProof/>
+          </w:rPr>
+          <w:t>3.1.14.</w:t>
+        </w:r>
+        <w:r>
+          <w:rPr>
+            <w:noProof/>
+          </w:rPr>
+          <w:tab/>
+        </w:r>
+        <w:r>
+          <w:rPr>
+            <w:rStyle w:val="a4"/>
+            <w:noProof/>
+          </w:rPr>
+          <w:t>修改课程公告/大纲</w:t>
+        </w:r>
+        <w:r>
+          <w:rPr>
+            <w:noProof/>
+            <w:webHidden/>
+          </w:rPr>
+          <w:tab/>
+        </w:r>
+        <w:r>
+          <w:rPr>
+            <w:noProof/>
+            <w:webHidden/>
+          </w:rPr>
+          <w:fldChar w:fldCharType="begin"/>
+        </w:r>
+        <w:r>
+          <w:rPr>
+            <w:noProof/>
+            <w:webHidden/>
+          </w:rPr>
+          <w:instrText xml:space="preserve"> PAGEREF _Toc23230239 \h </w:instrText>
+        </w:r>
+        <w:r>
+          <w:rPr>
+            <w:noProof/>
+            <w:webHidden/>
+          </w:rPr>
+        </w:r>
+        <w:r>
+          <w:rPr>
+            <w:noProof/>
+            <w:webHidden/>
+          </w:rPr>
+          <w:fldChar w:fldCharType="separate"/>
+        </w:r>
+        <w:r>
+          <w:rPr>
+            <w:noProof/>
+            <w:webHidden/>
+          </w:rPr>
+          <w:t>17</w:t>
+        </w:r>
+        <w:r>
+          <w:rPr>
+            <w:noProof/>
+            <w:webHidden/>
+          </w:rPr>
+          <w:fldChar w:fldCharType="end"/>
+        </w:r>
+      </w:hyperlink>
+    </w:p>
+    <w:p>
+      <w:pPr>
+        <w:pStyle w:val="TOC3"/>
+        <w:tabs>
+          <w:tab w:val="left" w:pos="1680"/>
+          <w:tab w:val="right" w:leader="dot" w:pos="8296"/>
+        </w:tabs>
+        <w:rPr>
+          <w:noProof/>
+        </w:rPr>
+      </w:pPr>
+      <w:hyperlink w:anchor="_Toc23230240" w:history="1">
+        <w:r>
+          <w:rPr>
+            <w:rStyle w:val="a4"/>
+            <w:noProof/>
+          </w:rPr>
+          <w:t>3.1.15.</w:t>
+        </w:r>
+        <w:r>
+          <w:rPr>
+            <w:noProof/>
+          </w:rPr>
+          <w:tab/>
+        </w:r>
+        <w:r>
+          <w:rPr>
+            <w:rStyle w:val="a4"/>
+            <w:noProof/>
+          </w:rPr>
+          <w:t>更新课程单元</w:t>
+        </w:r>
+        <w:r>
+          <w:rPr>
+            <w:noProof/>
+            <w:webHidden/>
+          </w:rPr>
+          <w:tab/>
+        </w:r>
+        <w:r>
+          <w:rPr>
+            <w:noProof/>
+            <w:webHidden/>
+          </w:rPr>
+          <w:fldChar w:fldCharType="begin"/>
+        </w:r>
+        <w:r>
+          <w:rPr>
+            <w:noProof/>
+            <w:webHidden/>
+          </w:rPr>
+          <w:instrText xml:space="preserve"> PAGEREF _Toc23230240 \h </w:instrText>
+        </w:r>
+        <w:r>
+          <w:rPr>
+            <w:noProof/>
+            <w:webHidden/>
+          </w:rPr>
+        </w:r>
+        <w:r>
+          <w:rPr>
+            <w:noProof/>
+            <w:webHidden/>
+          </w:rPr>
+          <w:fldChar w:fldCharType="separate"/>
+        </w:r>
+        <w:r>
+          <w:rPr>
+            <w:noProof/>
+            <w:webHidden/>
+          </w:rPr>
+          <w:t>18</w:t>
+        </w:r>
+        <w:r>
+          <w:rPr>
+            <w:noProof/>
+            <w:webHidden/>
+          </w:rPr>
+          <w:fldChar w:fldCharType="end"/>
+        </w:r>
+      </w:hyperlink>
+    </w:p>
+    <w:p>
+      <w:pPr>
+        <w:pStyle w:val="TOC3"/>
+        <w:tabs>
+          <w:tab w:val="left" w:pos="1680"/>
+          <w:tab w:val="right" w:leader="dot" w:pos="8296"/>
+        </w:tabs>
+        <w:rPr>
+          <w:noProof/>
+        </w:rPr>
+      </w:pPr>
+      <w:hyperlink w:anchor="_Toc23230241" w:history="1">
+        <w:r>
+          <w:rPr>
+            <w:rStyle w:val="a4"/>
+            <w:noProof/>
+          </w:rPr>
+          <w:t>3.1.16.</w:t>
+        </w:r>
+        <w:r>
+          <w:rPr>
+            <w:noProof/>
+          </w:rPr>
+          <w:tab/>
+        </w:r>
+        <w:r>
+          <w:rPr>
+            <w:rStyle w:val="a4"/>
+            <w:noProof/>
+          </w:rPr>
+          <w:t>更新课程作业</w:t>
+        </w:r>
+        <w:r>
+          <w:rPr>
+            <w:noProof/>
+            <w:webHidden/>
+          </w:rPr>
+          <w:tab/>
+        </w:r>
+        <w:r>
+          <w:rPr>
+            <w:noProof/>
+            <w:webHidden/>
+          </w:rPr>
+          <w:fldChar w:fldCharType="begin"/>
+        </w:r>
+        <w:r>
+          <w:rPr>
+            <w:noProof/>
+            <w:webHidden/>
+          </w:rPr>
+          <w:instrText xml:space="preserve"> PAGEREF _Toc23230241 \h </w:instrText>
+        </w:r>
+        <w:r>
+          <w:rPr>
+            <w:noProof/>
+            <w:webHidden/>
+          </w:rPr>
+        </w:r>
+        <w:r>
+          <w:rPr>
+            <w:noProof/>
+            <w:webHidden/>
+          </w:rPr>
+          <w:fldChar w:fldCharType="separate"/>
+        </w:r>
+        <w:r>
+          <w:rPr>
+            <w:noProof/>
+            <w:webHidden/>
+          </w:rPr>
+          <w:t>19</w:t>
+        </w:r>
+        <w:r>
+          <w:rPr>
+            <w:noProof/>
+            <w:webHidden/>
+          </w:rPr>
+          <w:fldChar w:fldCharType="end"/>
+        </w:r>
+      </w:hyperlink>
+    </w:p>
+    <w:p>
+      <w:pPr>
+        <w:pStyle w:val="TOC3"/>
+        <w:tabs>
+          <w:tab w:val="left" w:pos="1680"/>
+          <w:tab w:val="right" w:leader="dot" w:pos="8296"/>
+        </w:tabs>
+        <w:rPr>
+          <w:noProof/>
+        </w:rPr>
+      </w:pPr>
+      <w:hyperlink w:anchor="_Toc23230242" w:history="1">
+        <w:r>
+          <w:rPr>
+            <w:rStyle w:val="a4"/>
+            <w:noProof/>
+          </w:rPr>
+          <w:t>3.1.17.</w:t>
+        </w:r>
+        <w:r>
+          <w:rPr>
+            <w:noProof/>
+          </w:rPr>
+          <w:tab/>
+        </w:r>
+        <w:r>
+          <w:rPr>
+            <w:rStyle w:val="a4"/>
+            <w:noProof/>
+          </w:rPr>
+          <w:t>创建考试</w:t>
+        </w:r>
+        <w:r>
+          <w:rPr>
+            <w:noProof/>
+            <w:webHidden/>
+          </w:rPr>
+          <w:tab/>
+        </w:r>
+        <w:r>
+          <w:rPr>
+            <w:noProof/>
+            <w:webHidden/>
+          </w:rPr>
+          <w:fldChar w:fldCharType="begin"/>
+        </w:r>
+        <w:r>
+          <w:rPr>
+            <w:noProof/>
+            <w:webHidden/>
+          </w:rPr>
+          <w:instrText xml:space="preserve"> PAGEREF _Toc23230242 \h </w:instrText>
+        </w:r>
+        <w:r>
+          <w:rPr>
+            <w:noProof/>
+            <w:webHidden/>
+          </w:rPr>
+        </w:r>
+        <w:r>
+          <w:rPr>
+            <w:noProof/>
+            <w:webHidden/>
+          </w:rPr>
+          <w:fldChar w:fldCharType="separate"/>
+        </w:r>
+        <w:r>
+          <w:rPr>
+            <w:noProof/>
+            <w:webHidden/>
+          </w:rPr>
+          <w:t>20</w:t>
+        </w:r>
+        <w:r>
+          <w:rPr>
+            <w:noProof/>
+            <w:webHidden/>
+          </w:rPr>
+          <w:fldChar w:fldCharType="end"/>
+        </w:r>
+      </w:hyperlink>
+    </w:p>
+    <w:p>
+      <w:pPr>
+        <w:pStyle w:val="TOC3"/>
+        <w:tabs>
+          <w:tab w:val="left" w:pos="1680"/>
+          <w:tab w:val="right" w:leader="dot" w:pos="8296"/>
+        </w:tabs>
+        <w:rPr>
+          <w:noProof/>
+        </w:rPr>
+      </w:pPr>
+      <w:hyperlink w:anchor="_Toc23230243" w:history="1">
+        <w:r>
+          <w:rPr>
+            <w:rStyle w:val="a4"/>
+            <w:noProof/>
+          </w:rPr>
+          <w:t>3.1.18.</w:t>
+        </w:r>
+        <w:r>
+          <w:rPr>
+            <w:noProof/>
+          </w:rPr>
+          <w:tab/>
+        </w:r>
+        <w:r>
+          <w:rPr>
+            <w:rStyle w:val="a4"/>
+            <w:noProof/>
+          </w:rPr>
+          <w:t>参加考试</w:t>
+        </w:r>
+        <w:r>
+          <w:rPr>
+            <w:noProof/>
+            <w:webHidden/>
+          </w:rPr>
+          <w:tab/>
+        </w:r>
+        <w:r>
+          <w:rPr>
+            <w:noProof/>
+            <w:webHidden/>
+          </w:rPr>
+          <w:fldChar w:fldCharType="begin"/>
+        </w:r>
+        <w:r>
+          <w:rPr>
+            <w:noProof/>
+            <w:webHidden/>
+          </w:rPr>
+          <w:instrText xml:space="preserve"> PAGEREF _Toc23230243 \h </w:instrText>
+        </w:r>
+        <w:r>
+          <w:rPr>
+            <w:noProof/>
+            <w:webHidden/>
+          </w:rPr>
+        </w:r>
+        <w:r>
+          <w:rPr>
+            <w:noProof/>
+            <w:webHidden/>
+          </w:rPr>
+          <w:fldChar w:fldCharType="separate"/>
+        </w:r>
+        <w:r>
+          <w:rPr>
+            <w:noProof/>
+            <w:webHidden/>
+          </w:rPr>
+          <w:t>21</w:t>
+        </w:r>
+        <w:r>
+          <w:rPr>
+            <w:noProof/>
+            <w:webHidden/>
+          </w:rPr>
+          <w:fldChar w:fldCharType="end"/>
+        </w:r>
+      </w:hyperlink>
+    </w:p>
+    <w:p>
+      <w:pPr>
+        <w:pStyle w:val="TOC3"/>
+        <w:tabs>
+          <w:tab w:val="left" w:pos="1680"/>
+          <w:tab w:val="right" w:leader="dot" w:pos="8296"/>
+        </w:tabs>
+        <w:rPr>
+          <w:noProof/>
+        </w:rPr>
+      </w:pPr>
+      <w:hyperlink w:anchor="_Toc23230244" w:history="1">
+        <w:r>
+          <w:rPr>
+            <w:rStyle w:val="a4"/>
+            <w:noProof/>
+          </w:rPr>
+          <w:t>3.1.19.</w:t>
+        </w:r>
+        <w:r>
+          <w:rPr>
+            <w:noProof/>
+          </w:rPr>
+          <w:tab/>
+        </w:r>
+        <w:r>
+          <w:rPr>
+            <w:rStyle w:val="a4"/>
+            <w:noProof/>
+          </w:rPr>
+          <w:t>评判试卷、作业</w:t>
+        </w:r>
+        <w:r>
+          <w:rPr>
+            <w:noProof/>
+            <w:webHidden/>
+          </w:rPr>
+          <w:tab/>
+        </w:r>
+        <w:r>
+          <w:rPr>
+            <w:noProof/>
+            <w:webHidden/>
+          </w:rPr>
+          <w:fldChar w:fldCharType="begin"/>
+        </w:r>
+        <w:r>
+          <w:rPr>
+            <w:noProof/>
+            <w:webHidden/>
+          </w:rPr>
+          <w:instrText xml:space="preserve"> PAGEREF _Toc23230244 \h </w:instrText>
+        </w:r>
+        <w:r>
+          <w:rPr>
+            <w:noProof/>
+            <w:webHidden/>
+          </w:rPr>
+        </w:r>
+        <w:r>
+          <w:rPr>
+            <w:noProof/>
+            <w:webHidden/>
+          </w:rPr>
+          <w:fldChar w:fldCharType="separate"/>
+        </w:r>
+        <w:r>
+          <w:rPr>
+            <w:noProof/>
+            <w:webHidden/>
+          </w:rPr>
+          <w:t>22</w:t>
+        </w:r>
+        <w:r>
+          <w:rPr>
+            <w:noProof/>
+            <w:webHidden/>
+          </w:rPr>
+          <w:fldChar w:fldCharType="end"/>
+        </w:r>
+      </w:hyperlink>
+    </w:p>
+    <w:p>
+      <w:pPr>
+        <w:pStyle w:val="TOC3"/>
+        <w:tabs>
+          <w:tab w:val="left" w:pos="1680"/>
+          <w:tab w:val="right" w:leader="dot" w:pos="8296"/>
+        </w:tabs>
+        <w:rPr>
+          <w:noProof/>
+        </w:rPr>
+      </w:pPr>
+      <w:hyperlink w:anchor="_Toc23230245" w:history="1">
+        <w:r>
+          <w:rPr>
+            <w:rStyle w:val="a4"/>
+            <w:noProof/>
+          </w:rPr>
+          <w:t>3.1.20.</w:t>
+        </w:r>
+        <w:r>
+          <w:rPr>
+            <w:noProof/>
+          </w:rPr>
+          <w:tab/>
+        </w:r>
+        <w:r>
+          <w:rPr>
+            <w:rStyle w:val="a4"/>
+            <w:noProof/>
+          </w:rPr>
+          <w:t>创建帖子</w:t>
+        </w:r>
+        <w:r>
+          <w:rPr>
+            <w:noProof/>
+            <w:webHidden/>
+          </w:rPr>
+          <w:tab/>
+        </w:r>
+        <w:r>
+          <w:rPr>
+            <w:noProof/>
+            <w:webHidden/>
+          </w:rPr>
+          <w:fldChar w:fldCharType="begin"/>
+        </w:r>
+        <w:r>
+          <w:rPr>
+            <w:noProof/>
+            <w:webHidden/>
+          </w:rPr>
+          <w:instrText xml:space="preserve"> PAGEREF _Toc23230245 \h </w:instrText>
+        </w:r>
+        <w:r>
+          <w:rPr>
+            <w:noProof/>
+            <w:webHidden/>
+          </w:rPr>
+        </w:r>
+        <w:r>
+          <w:rPr>
+            <w:noProof/>
+            <w:webHidden/>
+          </w:rPr>
+          <w:fldChar w:fldCharType="separate"/>
+        </w:r>
+        <w:r>
+          <w:rPr>
+            <w:noProof/>
+            <w:webHidden/>
+          </w:rPr>
+          <w:t>23</w:t>
+        </w:r>
+        <w:r>
+          <w:rPr>
+            <w:noProof/>
+            <w:webHidden/>
+          </w:rPr>
+          <w:fldChar w:fldCharType="end"/>
+        </w:r>
+      </w:hyperlink>
+    </w:p>
+    <w:p>
+      <w:pPr>
+        <w:pStyle w:val="TOC3"/>
+        <w:tabs>
+          <w:tab w:val="left" w:pos="1680"/>
+          <w:tab w:val="right" w:leader="dot" w:pos="8296"/>
+        </w:tabs>
+        <w:rPr>
+          <w:noProof/>
+        </w:rPr>
+      </w:pPr>
+      <w:hyperlink w:anchor="_Toc23230246" w:history="1">
+        <w:r>
+          <w:rPr>
+            <w:rStyle w:val="a4"/>
+            <w:noProof/>
+          </w:rPr>
+          <w:t>3.1.21.</w:t>
+        </w:r>
+        <w:r>
+          <w:rPr>
+            <w:noProof/>
+          </w:rPr>
+          <w:tab/>
+        </w:r>
+        <w:r>
+          <w:rPr>
+            <w:rStyle w:val="a4"/>
+            <w:noProof/>
+          </w:rPr>
+          <w:t>删除帖子</w:t>
+        </w:r>
+        <w:r>
+          <w:rPr>
+            <w:noProof/>
+            <w:webHidden/>
+          </w:rPr>
+          <w:tab/>
+        </w:r>
+        <w:r>
+          <w:rPr>
+            <w:noProof/>
+            <w:webHidden/>
+          </w:rPr>
+          <w:fldChar w:fldCharType="begin"/>
+        </w:r>
+        <w:r>
+          <w:rPr>
+            <w:noProof/>
+            <w:webHidden/>
+          </w:rPr>
+          <w:instrText xml:space="preserve"> PAGEREF _Toc23230246 \h </w:instrText>
+        </w:r>
+        <w:r>
+          <w:rPr>
+            <w:noProof/>
+            <w:webHidden/>
+          </w:rPr>
+        </w:r>
+        <w:r>
+          <w:rPr>
+            <w:noProof/>
+            <w:webHidden/>
+          </w:rPr>
+          <w:fldChar w:fldCharType="separate"/>
+        </w:r>
+        <w:r>
+          <w:rPr>
+            <w:noProof/>
+            <w:webHidden/>
+          </w:rPr>
+          <w:t>24</w:t>
+        </w:r>
+        <w:r>
+          <w:rPr>
+            <w:noProof/>
+            <w:webHidden/>
+          </w:rPr>
+          <w:fldChar w:fldCharType="end"/>
+        </w:r>
+      </w:hyperlink>
+    </w:p>
+    <w:p>
+      <w:pPr>
+        <w:pStyle w:val="TOC3"/>
+        <w:tabs>
+          <w:tab w:val="left" w:pos="1680"/>
+          <w:tab w:val="right" w:leader="dot" w:pos="8296"/>
+        </w:tabs>
+        <w:rPr>
+          <w:noProof/>
+        </w:rPr>
+      </w:pPr>
+      <w:hyperlink w:anchor="_Toc23230247" w:history="1">
+        <w:r>
+          <w:rPr>
+            <w:rStyle w:val="a4"/>
+            <w:noProof/>
+          </w:rPr>
+          <w:t>3.1.22.</w:t>
+        </w:r>
+        <w:r>
+          <w:rPr>
+            <w:noProof/>
+          </w:rPr>
+          <w:tab/>
+        </w:r>
+        <w:r>
+          <w:rPr>
+            <w:rStyle w:val="a4"/>
+            <w:noProof/>
+          </w:rPr>
+          <w:t>创建评论</w:t>
+        </w:r>
+        <w:r>
+          <w:rPr>
+            <w:noProof/>
+            <w:webHidden/>
+          </w:rPr>
+          <w:tab/>
+        </w:r>
+        <w:r>
+          <w:rPr>
+            <w:noProof/>
+            <w:webHidden/>
+          </w:rPr>
+          <w:fldChar w:fldCharType="begin"/>
+        </w:r>
+        <w:r>
+          <w:rPr>
+            <w:noProof/>
+            <w:webHidden/>
+          </w:rPr>
+          <w:instrText xml:space="preserve"> PAGEREF _Toc23230247 \h </w:instrText>
+        </w:r>
+        <w:r>
+          <w:rPr>
+            <w:noProof/>
+            <w:webHidden/>
+          </w:rPr>
+        </w:r>
+        <w:r>
+          <w:rPr>
+            <w:noProof/>
+            <w:webHidden/>
+          </w:rPr>
+          <w:fldChar w:fldCharType="separate"/>
+        </w:r>
+        <w:r>
+          <w:rPr>
+            <w:noProof/>
+            <w:webHidden/>
+          </w:rPr>
+          <w:t>25</w:t>
+        </w:r>
+        <w:r>
+          <w:rPr>
+            <w:noProof/>
+            <w:webHidden/>
+          </w:rPr>
+          <w:fldChar w:fldCharType="end"/>
+        </w:r>
+      </w:hyperlink>
+    </w:p>
+    <w:p>
+      <w:pPr>
+        <w:pStyle w:val="TOC3"/>
+        <w:tabs>
+          <w:tab w:val="left" w:pos="1680"/>
+          <w:tab w:val="right" w:leader="dot" w:pos="8296"/>
+        </w:tabs>
+        <w:rPr>
+          <w:noProof/>
+        </w:rPr>
+      </w:pPr>
+      <w:hyperlink w:anchor="_Toc23230248" w:history="1">
+        <w:r>
+          <w:rPr>
+            <w:rStyle w:val="a4"/>
+            <w:noProof/>
+          </w:rPr>
+          <w:t>3.1.23.</w:t>
+        </w:r>
+        <w:r>
+          <w:rPr>
+            <w:noProof/>
+          </w:rPr>
+          <w:tab/>
+        </w:r>
+        <w:r>
+          <w:rPr>
+            <w:rStyle w:val="a4"/>
+            <w:noProof/>
+          </w:rPr>
+          <w:t>回复评论</w:t>
+        </w:r>
+        <w:r>
+          <w:rPr>
+            <w:noProof/>
+            <w:webHidden/>
+          </w:rPr>
+          <w:tab/>
+        </w:r>
+        <w:r>
+          <w:rPr>
+            <w:noProof/>
+            <w:webHidden/>
+          </w:rPr>
+          <w:fldChar w:fldCharType="begin"/>
+        </w:r>
+        <w:r>
+          <w:rPr>
+            <w:noProof/>
+            <w:webHidden/>
+          </w:rPr>
+          <w:instrText xml:space="preserve"> PAGEREF _Toc23230248 \h </w:instrText>
+        </w:r>
+        <w:r>
+          <w:rPr>
+            <w:noProof/>
+            <w:webHidden/>
+          </w:rPr>
+        </w:r>
+        <w:r>
+          <w:rPr>
+            <w:noProof/>
+            <w:webHidden/>
+          </w:rPr>
+          <w:fldChar w:fldCharType="separate"/>
+        </w:r>
+        <w:r>
+          <w:rPr>
+            <w:noProof/>
+            <w:webHidden/>
+          </w:rPr>
+          <w:t>26</w:t>
+        </w:r>
+        <w:r>
+          <w:rPr>
+            <w:noProof/>
+            <w:webHidden/>
+          </w:rPr>
+          <w:fldChar w:fldCharType="end"/>
+        </w:r>
+      </w:hyperlink>
+    </w:p>
+    <w:p>
+      <w:pPr>
+        <w:pStyle w:val="TOC3"/>
+        <w:tabs>
+          <w:tab w:val="left" w:pos="1680"/>
+          <w:tab w:val="right" w:leader="dot" w:pos="8296"/>
+        </w:tabs>
+        <w:rPr>
+          <w:noProof/>
+        </w:rPr>
+      </w:pPr>
+      <w:hyperlink w:anchor="_Toc23230249" w:history="1">
+        <w:r>
+          <w:rPr>
+            <w:rStyle w:val="a4"/>
+            <w:noProof/>
+          </w:rPr>
+          <w:t>3.1.24.</w:t>
+        </w:r>
+        <w:r>
+          <w:rPr>
+            <w:noProof/>
+          </w:rPr>
+          <w:tab/>
+        </w:r>
+        <w:r>
+          <w:rPr>
+            <w:rStyle w:val="a4"/>
+            <w:noProof/>
+          </w:rPr>
+          <w:t>删除评论</w:t>
+        </w:r>
+        <w:r>
+          <w:rPr>
+            <w:noProof/>
+            <w:webHidden/>
+          </w:rPr>
+          <w:tab/>
+        </w:r>
+        <w:r>
+          <w:rPr>
+            <w:noProof/>
+            <w:webHidden/>
+          </w:rPr>
+          <w:fldChar w:fldCharType="begin"/>
+        </w:r>
+        <w:r>
+          <w:rPr>
+            <w:noProof/>
+            <w:webHidden/>
+          </w:rPr>
+          <w:instrText xml:space="preserve"> PAGEREF _Toc23230249 \h </w:instrText>
+        </w:r>
+        <w:r>
+          <w:rPr>
+            <w:noProof/>
+            <w:webHidden/>
+          </w:rPr>
+        </w:r>
+        <w:r>
+          <w:rPr>
+            <w:noProof/>
+            <w:webHidden/>
+          </w:rPr>
+          <w:fldChar w:fldCharType="separate"/>
+        </w:r>
+        <w:r>
+          <w:rPr>
+            <w:noProof/>
+            <w:webHidden/>
+          </w:rPr>
+          <w:t>27</w:t>
+        </w:r>
+        <w:r>
+          <w:rPr>
+            <w:noProof/>
+            <w:webHidden/>
+          </w:rPr>
+          <w:fldChar w:fldCharType="end"/>
+        </w:r>
+      </w:hyperlink>
+    </w:p>
+    <w:p>
+      <w:pPr>
+        <w:pStyle w:val="TOC2"/>
+        <w:tabs>
+          <w:tab w:val="left" w:pos="1050"/>
+          <w:tab w:val="right" w:leader="dot" w:pos="8296"/>
+        </w:tabs>
+        <w:rPr>
+          <w:noProof/>
+        </w:rPr>
+      </w:pPr>
+      <w:hyperlink w:anchor="_Toc23230250" w:history="1">
+        <w:r>
+          <w:rPr>
+            <w:rStyle w:val="a4"/>
             <w:rFonts w:eastAsiaTheme="minorHAnsi"/>
             <w:noProof/>
+          </w:rPr>
+          <w:t>3.2.</w:t>
+        </w:r>
+        <w:r>
+          <w:rPr>
+            <w:noProof/>
+          </w:rPr>
+          <w:tab/>
+        </w:r>
+        <w:r>
+          <w:rPr>
+            <w:rStyle w:val="a4"/>
+            <w:rFonts w:eastAsiaTheme="minorHAnsi"/>
+            <w:noProof/>
+          </w:rPr>
+          <w:t>详细性能需求分析</w:t>
+        </w:r>
+        <w:r>
+          <w:rPr>
+            <w:noProof/>
             <w:webHidden/>
           </w:rPr>
-          <w:instrText xml:space="preserve"> PAGEREF _Toc22996252 \h </w:instrText>
-        </w:r>
-        <w:r>
-          <w:rPr>
+          <w:tab/>
+        </w:r>
+        <w:r>
+          <w:rPr>
+            <w:noProof/>
+            <w:webHidden/>
+          </w:rPr>
+          <w:fldChar w:fldCharType="begin"/>
+        </w:r>
+        <w:r>
+          <w:rPr>
+            <w:noProof/>
+            <w:webHidden/>
+          </w:rPr>
+          <w:instrText xml:space="preserve"> PAGEREF _Toc23230250 \h </w:instrText>
+        </w:r>
+        <w:r>
+          <w:rPr>
+            <w:noProof/>
+            <w:webHidden/>
+          </w:rPr>
+        </w:r>
+        <w:r>
+          <w:rPr>
+            <w:noProof/>
+            <w:webHidden/>
+          </w:rPr>
+          <w:fldChar w:fldCharType="separate"/>
+        </w:r>
+        <w:r>
+          <w:rPr>
+            <w:noProof/>
+            <w:webHidden/>
+          </w:rPr>
+          <w:t>28</w:t>
+        </w:r>
+        <w:r>
+          <w:rPr>
+            <w:noProof/>
+            <w:webHidden/>
+          </w:rPr>
+          <w:fldChar w:fldCharType="end"/>
+        </w:r>
+      </w:hyperlink>
+    </w:p>
+    <w:p>
+      <w:pPr>
+        <w:pStyle w:val="TOC2"/>
+        <w:tabs>
+          <w:tab w:val="left" w:pos="1050"/>
+          <w:tab w:val="right" w:leader="dot" w:pos="8296"/>
+        </w:tabs>
+        <w:rPr>
+          <w:noProof/>
+        </w:rPr>
+      </w:pPr>
+      <w:hyperlink w:anchor="_Toc23230251" w:history="1">
+        <w:r>
+          <w:rPr>
+            <w:rStyle w:val="a4"/>
             <w:rFonts w:eastAsiaTheme="minorHAnsi"/>
             <w:noProof/>
+          </w:rPr>
+          <w:t>3.3.</w:t>
+        </w:r>
+        <w:r>
+          <w:rPr>
+            <w:noProof/>
+          </w:rPr>
+          <w:tab/>
+        </w:r>
+        <w:r>
+          <w:rPr>
+            <w:rStyle w:val="a4"/>
+            <w:rFonts w:eastAsiaTheme="minorHAnsi"/>
+            <w:noProof/>
+          </w:rPr>
+          <w:t>详细资源需求分析</w:t>
+        </w:r>
+        <w:r>
+          <w:rPr>
+            <w:noProof/>
             <w:webHidden/>
           </w:rPr>
-        </w:r>
-        <w:r>
-          <w:rPr>
+          <w:tab/>
+        </w:r>
+        <w:r>
+          <w:rPr>
+            <w:noProof/>
+            <w:webHidden/>
+          </w:rPr>
+          <w:fldChar w:fldCharType="begin"/>
+        </w:r>
+        <w:r>
+          <w:rPr>
+            <w:noProof/>
+            <w:webHidden/>
+          </w:rPr>
+          <w:instrText xml:space="preserve"> PAGEREF _Toc23230251 \h </w:instrText>
+        </w:r>
+        <w:r>
+          <w:rPr>
+            <w:noProof/>
+            <w:webHidden/>
+          </w:rPr>
+        </w:r>
+        <w:r>
+          <w:rPr>
+            <w:noProof/>
+            <w:webHidden/>
+          </w:rPr>
+          <w:fldChar w:fldCharType="separate"/>
+        </w:r>
+        <w:r>
+          <w:rPr>
+            <w:noProof/>
+            <w:webHidden/>
+          </w:rPr>
+          <w:t>28</w:t>
+        </w:r>
+        <w:r>
+          <w:rPr>
+            <w:noProof/>
+            <w:webHidden/>
+          </w:rPr>
+          <w:fldChar w:fldCharType="end"/>
+        </w:r>
+      </w:hyperlink>
+    </w:p>
+    <w:p>
+      <w:pPr>
+        <w:pStyle w:val="TOC2"/>
+        <w:tabs>
+          <w:tab w:val="left" w:pos="1050"/>
+          <w:tab w:val="right" w:leader="dot" w:pos="8296"/>
+        </w:tabs>
+        <w:rPr>
+          <w:noProof/>
+        </w:rPr>
+      </w:pPr>
+      <w:hyperlink w:anchor="_Toc23230252" w:history="1">
+        <w:r>
+          <w:rPr>
+            <w:rStyle w:val="a4"/>
             <w:rFonts w:eastAsiaTheme="minorHAnsi"/>
             <w:noProof/>
+          </w:rPr>
+          <w:t>3.4.</w:t>
+        </w:r>
+        <w:r>
+          <w:rPr>
+            <w:noProof/>
+          </w:rPr>
+          <w:tab/>
+        </w:r>
+        <w:r>
+          <w:rPr>
+            <w:rStyle w:val="a4"/>
+            <w:rFonts w:eastAsiaTheme="minorHAnsi"/>
+            <w:noProof/>
+          </w:rPr>
+          <w:t>详细系统运行环境分析</w:t>
+        </w:r>
+        <w:r>
+          <w:rPr>
+            <w:noProof/>
             <w:webHidden/>
           </w:rPr>
+          <w:tab/>
+        </w:r>
+        <w:r>
+          <w:rPr>
+            <w:noProof/>
+            <w:webHidden/>
+          </w:rPr>
+          <w:fldChar w:fldCharType="begin"/>
+        </w:r>
+        <w:r>
+          <w:rPr>
+            <w:noProof/>
+            <w:webHidden/>
+          </w:rPr>
+          <w:instrText xml:space="preserve"> PAGEREF _Toc23230252 \h </w:instrText>
+        </w:r>
+        <w:r>
+          <w:rPr>
+            <w:noProof/>
+            <w:webHidden/>
+          </w:rPr>
+        </w:r>
+        <w:r>
+          <w:rPr>
+            <w:noProof/>
+            <w:webHidden/>
+          </w:rPr>
           <w:fldChar w:fldCharType="separate"/>
         </w:r>
         <w:r>
           <w:rPr>
+            <w:noProof/>
+            <w:webHidden/>
+          </w:rPr>
+          <w:t>28</w:t>
+        </w:r>
+        <w:r>
+          <w:rPr>
+            <w:noProof/>
+            <w:webHidden/>
+          </w:rPr>
+          <w:fldChar w:fldCharType="end"/>
+        </w:r>
+      </w:hyperlink>
+    </w:p>
+    <w:p>
+      <w:pPr>
+        <w:pStyle w:val="TOC2"/>
+        <w:tabs>
+          <w:tab w:val="left" w:pos="1050"/>
+          <w:tab w:val="right" w:leader="dot" w:pos="8296"/>
+        </w:tabs>
+        <w:rPr>
+          <w:noProof/>
+        </w:rPr>
+      </w:pPr>
+      <w:hyperlink w:anchor="_Toc23230253" w:history="1">
+        <w:r>
+          <w:rPr>
+            <w:rStyle w:val="a4"/>
             <w:rFonts w:eastAsiaTheme="minorHAnsi"/>
             <w:noProof/>
+          </w:rPr>
+          <w:t>3.5.</w:t>
+        </w:r>
+        <w:r>
+          <w:rPr>
+            <w:noProof/>
+          </w:rPr>
+          <w:tab/>
+        </w:r>
+        <w:r>
+          <w:rPr>
+            <w:rStyle w:val="a4"/>
+            <w:rFonts w:eastAsiaTheme="minorHAnsi"/>
+            <w:noProof/>
+          </w:rPr>
+          <w:t>详细接口需求分析</w:t>
+        </w:r>
+        <w:r>
+          <w:rPr>
+            <w:noProof/>
             <w:webHidden/>
           </w:rPr>
-          <w:t>4</w:t>
-        </w:r>
-        <w:r>
-          <w:rPr>
-            <w:rFonts w:eastAsiaTheme="minorHAnsi"/>
+          <w:tab/>
+        </w:r>
+        <w:r>
+          <w:rPr>
+            <w:noProof/>
+            <w:webHidden/>
+          </w:rPr>
+          <w:fldChar w:fldCharType="begin"/>
+        </w:r>
+        <w:r>
+          <w:rPr>
+            <w:noProof/>
+            <w:webHidden/>
+          </w:rPr>
+          <w:instrText xml:space="preserve"> PAGEREF _Toc23230253 \h </w:instrText>
+        </w:r>
+        <w:r>
+          <w:rPr>
+            <w:noProof/>
+            <w:webHidden/>
+          </w:rPr>
+        </w:r>
+        <w:r>
+          <w:rPr>
+            <w:noProof/>
+            <w:webHidden/>
+          </w:rPr>
+          <w:fldChar w:fldCharType="separate"/>
+        </w:r>
+        <w:r>
+          <w:rPr>
+            <w:noProof/>
+            <w:webHidden/>
+          </w:rPr>
+          <w:t>28</w:t>
+        </w:r>
+        <w:r>
+          <w:rPr>
+            <w:noProof/>
+            <w:webHidden/>
+          </w:rPr>
+          <w:fldChar w:fldCharType="end"/>
+        </w:r>
+      </w:hyperlink>
+    </w:p>
+    <w:p>
+      <w:pPr>
+        <w:pStyle w:val="TOC3"/>
+        <w:tabs>
+          <w:tab w:val="left" w:pos="1680"/>
+          <w:tab w:val="right" w:leader="dot" w:pos="8296"/>
+        </w:tabs>
+        <w:rPr>
+          <w:noProof/>
+        </w:rPr>
+      </w:pPr>
+      <w:hyperlink w:anchor="_Toc23230254" w:history="1">
+        <w:r>
+          <w:rPr>
+            <w:rStyle w:val="a4"/>
+            <w:noProof/>
+          </w:rPr>
+          <w:t>3.5.1.</w:t>
+        </w:r>
+        <w:r>
+          <w:rPr>
+            <w:noProof/>
+          </w:rPr>
+          <w:tab/>
+        </w:r>
+        <w:r>
+          <w:rPr>
+            <w:rStyle w:val="a4"/>
+            <w:noProof/>
+          </w:rPr>
+          <w:t>用户接口</w:t>
+        </w:r>
+        <w:r>
+          <w:rPr>
+            <w:noProof/>
+            <w:webHidden/>
+          </w:rPr>
+          <w:tab/>
+        </w:r>
+        <w:r>
+          <w:rPr>
+            <w:noProof/>
+            <w:webHidden/>
+          </w:rPr>
+          <w:fldChar w:fldCharType="begin"/>
+        </w:r>
+        <w:r>
+          <w:rPr>
+            <w:noProof/>
+            <w:webHidden/>
+          </w:rPr>
+          <w:instrText xml:space="preserve"> PAGEREF _Toc23230254 \h </w:instrText>
+        </w:r>
+        <w:r>
+          <w:rPr>
+            <w:noProof/>
+            <w:webHidden/>
+          </w:rPr>
+        </w:r>
+        <w:r>
+          <w:rPr>
+            <w:noProof/>
+            <w:webHidden/>
+          </w:rPr>
+          <w:fldChar w:fldCharType="separate"/>
+        </w:r>
+        <w:r>
+          <w:rPr>
+            <w:noProof/>
+            <w:webHidden/>
+          </w:rPr>
+          <w:t>29</w:t>
+        </w:r>
+        <w:r>
+          <w:rPr>
+            <w:noProof/>
+            <w:webHidden/>
+          </w:rPr>
+          <w:fldChar w:fldCharType="end"/>
+        </w:r>
+      </w:hyperlink>
+    </w:p>
+    <w:p>
+      <w:pPr>
+        <w:pStyle w:val="TOC3"/>
+        <w:tabs>
+          <w:tab w:val="left" w:pos="1680"/>
+          <w:tab w:val="right" w:leader="dot" w:pos="8296"/>
+        </w:tabs>
+        <w:rPr>
+          <w:noProof/>
+        </w:rPr>
+      </w:pPr>
+      <w:hyperlink w:anchor="_Toc23230255" w:history="1">
+        <w:r>
+          <w:rPr>
+            <w:rStyle w:val="a4"/>
+            <w:noProof/>
+          </w:rPr>
+          <w:t>3.5.2.</w:t>
+        </w:r>
+        <w:r>
+          <w:rPr>
+            <w:noProof/>
+          </w:rPr>
+          <w:tab/>
+        </w:r>
+        <w:r>
+          <w:rPr>
+            <w:rStyle w:val="a4"/>
+            <w:noProof/>
+          </w:rPr>
+          <w:t>文件系统接口</w:t>
+        </w:r>
+        <w:r>
+          <w:rPr>
+            <w:noProof/>
+            <w:webHidden/>
+          </w:rPr>
+          <w:tab/>
+        </w:r>
+        <w:r>
+          <w:rPr>
+            <w:noProof/>
+            <w:webHidden/>
+          </w:rPr>
+          <w:fldChar w:fldCharType="begin"/>
+        </w:r>
+        <w:r>
+          <w:rPr>
+            <w:noProof/>
+            <w:webHidden/>
+          </w:rPr>
+          <w:instrText xml:space="preserve"> PAGEREF _Toc23230255 \h </w:instrText>
+        </w:r>
+        <w:r>
+          <w:rPr>
+            <w:noProof/>
+            <w:webHidden/>
+          </w:rPr>
+        </w:r>
+        <w:r>
+          <w:rPr>
+            <w:noProof/>
+            <w:webHidden/>
+          </w:rPr>
+          <w:fldChar w:fldCharType="separate"/>
+        </w:r>
+        <w:r>
+          <w:rPr>
+            <w:noProof/>
+            <w:webHidden/>
+          </w:rPr>
+          <w:t>29</w:t>
+        </w:r>
+        <w:r>
+          <w:rPr>
+            <w:noProof/>
+            <w:webHidden/>
+          </w:rPr>
+          <w:fldChar w:fldCharType="end"/>
+        </w:r>
+      </w:hyperlink>
+    </w:p>
+    <w:p>
+      <w:pPr>
+        <w:pStyle w:val="TOC3"/>
+        <w:tabs>
+          <w:tab w:val="left" w:pos="1680"/>
+          <w:tab w:val="right" w:leader="dot" w:pos="8296"/>
+        </w:tabs>
+        <w:rPr>
+          <w:noProof/>
+        </w:rPr>
+      </w:pPr>
+      <w:hyperlink w:anchor="_Toc23230256" w:history="1">
+        <w:r>
+          <w:rPr>
+            <w:rStyle w:val="a4"/>
+            <w:noProof/>
+          </w:rPr>
+          <w:t>3.5.3.</w:t>
+        </w:r>
+        <w:r>
+          <w:rPr>
+            <w:noProof/>
+          </w:rPr>
+          <w:tab/>
+        </w:r>
+        <w:r>
+          <w:rPr>
+            <w:rStyle w:val="a4"/>
+            <w:noProof/>
+          </w:rPr>
+          <w:t>课程内容接口</w:t>
+        </w:r>
+        <w:r>
+          <w:rPr>
+            <w:noProof/>
+            <w:webHidden/>
+          </w:rPr>
+          <w:tab/>
+        </w:r>
+        <w:r>
+          <w:rPr>
+            <w:noProof/>
+            <w:webHidden/>
+          </w:rPr>
+          <w:fldChar w:fldCharType="begin"/>
+        </w:r>
+        <w:r>
+          <w:rPr>
+            <w:noProof/>
+            <w:webHidden/>
+          </w:rPr>
+          <w:instrText xml:space="preserve"> PAGEREF _Toc23230256 \h </w:instrText>
+        </w:r>
+        <w:r>
+          <w:rPr>
+            <w:noProof/>
+            <w:webHidden/>
+          </w:rPr>
+        </w:r>
+        <w:r>
+          <w:rPr>
+            <w:noProof/>
+            <w:webHidden/>
+          </w:rPr>
+          <w:fldChar w:fldCharType="separate"/>
+        </w:r>
+        <w:r>
+          <w:rPr>
+            <w:noProof/>
+            <w:webHidden/>
+          </w:rPr>
+          <w:t>30</w:t>
+        </w:r>
+        <w:r>
+          <w:rPr>
+            <w:noProof/>
+            <w:webHidden/>
+          </w:rPr>
+          <w:fldChar w:fldCharType="end"/>
+        </w:r>
+      </w:hyperlink>
+    </w:p>
+    <w:p>
+      <w:pPr>
+        <w:pStyle w:val="TOC3"/>
+        <w:tabs>
+          <w:tab w:val="left" w:pos="1680"/>
+          <w:tab w:val="right" w:leader="dot" w:pos="8296"/>
+        </w:tabs>
+        <w:rPr>
+          <w:noProof/>
+        </w:rPr>
+      </w:pPr>
+      <w:hyperlink w:anchor="_Toc23230257" w:history="1">
+        <w:r>
+          <w:rPr>
+            <w:rStyle w:val="a4"/>
+            <w:noProof/>
+          </w:rPr>
+          <w:t>3.5.4.</w:t>
+        </w:r>
+        <w:r>
+          <w:rPr>
+            <w:noProof/>
+          </w:rPr>
+          <w:tab/>
+        </w:r>
+        <w:r>
+          <w:rPr>
+            <w:rStyle w:val="a4"/>
+            <w:noProof/>
+          </w:rPr>
+          <w:t>评论系统接口</w:t>
+        </w:r>
+        <w:r>
+          <w:rPr>
+            <w:noProof/>
+            <w:webHidden/>
+          </w:rPr>
+          <w:tab/>
+        </w:r>
+        <w:r>
+          <w:rPr>
+            <w:noProof/>
+            <w:webHidden/>
+          </w:rPr>
+          <w:fldChar w:fldCharType="begin"/>
+        </w:r>
+        <w:r>
+          <w:rPr>
+            <w:noProof/>
+            <w:webHidden/>
+          </w:rPr>
+          <w:instrText xml:space="preserve"> PAGEREF _Toc23230257 \h </w:instrText>
+        </w:r>
+        <w:r>
+          <w:rPr>
+            <w:noProof/>
+            <w:webHidden/>
+          </w:rPr>
+        </w:r>
+        <w:r>
+          <w:rPr>
+            <w:noProof/>
+            <w:webHidden/>
+          </w:rPr>
+          <w:fldChar w:fldCharType="separate"/>
+        </w:r>
+        <w:r>
+          <w:rPr>
+            <w:noProof/>
+            <w:webHidden/>
+          </w:rPr>
+          <w:t>31</w:t>
+        </w:r>
+        <w:r>
+          <w:rPr>
+            <w:noProof/>
+            <w:webHidden/>
+          </w:rPr>
+          <w:fldChar w:fldCharType="end"/>
+        </w:r>
+      </w:hyperlink>
+    </w:p>
+    <w:p>
+      <w:pPr>
+        <w:pStyle w:val="TOC3"/>
+        <w:tabs>
+          <w:tab w:val="left" w:pos="1680"/>
+          <w:tab w:val="right" w:leader="dot" w:pos="8296"/>
+        </w:tabs>
+        <w:rPr>
+          <w:noProof/>
+        </w:rPr>
+      </w:pPr>
+      <w:hyperlink w:anchor="_Toc23230258" w:history="1">
+        <w:r>
+          <w:rPr>
+            <w:rStyle w:val="a4"/>
+            <w:noProof/>
+          </w:rPr>
+          <w:t>3.5.5.</w:t>
+        </w:r>
+        <w:r>
+          <w:rPr>
+            <w:noProof/>
+          </w:rPr>
+          <w:tab/>
+        </w:r>
+        <w:r>
+          <w:rPr>
+            <w:rStyle w:val="a4"/>
+            <w:noProof/>
+          </w:rPr>
+          <w:t>站内信接口</w:t>
+        </w:r>
+        <w:r>
+          <w:rPr>
+            <w:noProof/>
+            <w:webHidden/>
+          </w:rPr>
+          <w:tab/>
+        </w:r>
+        <w:r>
+          <w:rPr>
+            <w:noProof/>
+            <w:webHidden/>
+          </w:rPr>
+          <w:fldChar w:fldCharType="begin"/>
+        </w:r>
+        <w:r>
+          <w:rPr>
+            <w:noProof/>
+            <w:webHidden/>
+          </w:rPr>
+          <w:instrText xml:space="preserve"> PAGEREF _Toc23230258 \h </w:instrText>
+        </w:r>
+        <w:r>
+          <w:rPr>
+            <w:noProof/>
+            <w:webHidden/>
+          </w:rPr>
+        </w:r>
+        <w:r>
+          <w:rPr>
+            <w:noProof/>
+            <w:webHidden/>
+          </w:rPr>
+          <w:fldChar w:fldCharType="separate"/>
+        </w:r>
+        <w:r>
+          <w:rPr>
+            <w:noProof/>
+            <w:webHidden/>
+          </w:rPr>
+          <w:t>31</w:t>
+        </w:r>
+        <w:r>
+          <w:rPr>
             <w:noProof/>
             <w:webHidden/>
           </w:rPr>
@@ -787,23 +3970,20 @@
           <w:tab w:val="right" w:leader="dot" w:pos="8296"/>
         </w:tabs>
         <w:rPr>
-          <w:rFonts w:eastAsiaTheme="minorHAnsi"/>
           <w:noProof/>
         </w:rPr>
       </w:pPr>
-      <w:hyperlink w:anchor="_Toc22996253" w:history="1">
+      <w:hyperlink w:anchor="_Toc23230259" w:history="1">
         <w:r>
           <w:rPr>
             <w:rStyle w:val="a4"/>
             <w:rFonts w:eastAsiaTheme="minorHAnsi"/>
             <w:noProof/>
-            <w:u w:val="none"/>
-          </w:rPr>
-          <w:t>2.</w:t>
-        </w:r>
-        <w:r>
-          <w:rPr>
-            <w:rFonts w:eastAsiaTheme="minorHAnsi"/>
+          </w:rPr>
+          <w:t>4.</w:t>
+        </w:r>
+        <w:r>
+          <w:rPr>
             <w:noProof/>
           </w:rPr>
           <w:tab/>
@@ -813,13 +3993,11 @@
             <w:rStyle w:val="a4"/>
             <w:rFonts w:eastAsiaTheme="minorHAnsi"/>
             <w:noProof/>
-            <w:u w:val="none"/>
-          </w:rPr>
-          <w:t>设计概述</w:t>
-        </w:r>
-        <w:r>
-          <w:rPr>
-            <w:rFonts w:eastAsiaTheme="minorHAnsi"/>
+          </w:rPr>
+          <w:t>总体方案确认</w:t>
+        </w:r>
+        <w:r>
+          <w:rPr>
             <w:noProof/>
             <w:webHidden/>
           </w:rPr>
@@ -827,7 +4005,6 @@
         </w:r>
         <w:r>
           <w:rPr>
-            <w:rFonts w:eastAsiaTheme="minorHAnsi"/>
             <w:noProof/>
             <w:webHidden/>
           </w:rPr>
@@ -835,22 +4012,19 @@
         </w:r>
         <w:r>
           <w:rPr>
-            <w:rFonts w:eastAsiaTheme="minorHAnsi"/>
             <w:noProof/>
             <w:webHidden/>
           </w:rPr>
-          <w:instrText xml:space="preserve"> PAGEREF _Toc22996253 \h </w:instrText>
-        </w:r>
-        <w:r>
-          <w:rPr>
-            <w:rFonts w:eastAsiaTheme="minorHAnsi"/>
+          <w:instrText xml:space="preserve"> PAGEREF _Toc23230259 \h </w:instrText>
+        </w:r>
+        <w:r>
+          <w:rPr>
             <w:noProof/>
             <w:webHidden/>
           </w:rPr>
         </w:r>
         <w:r>
           <w:rPr>
-            <w:rFonts w:eastAsiaTheme="minorHAnsi"/>
             <w:noProof/>
             <w:webHidden/>
           </w:rPr>
@@ -858,15 +4032,13 @@
         </w:r>
         <w:r>
           <w:rPr>
-            <w:rFonts w:eastAsiaTheme="minorHAnsi"/>
             <w:noProof/>
             <w:webHidden/>
           </w:rPr>
-          <w:t>5</w:t>
-        </w:r>
-        <w:r>
-          <w:rPr>
-            <w:rFonts w:eastAsiaTheme="minorHAnsi"/>
+          <w:t>32</w:t>
+        </w:r>
+        <w:r>
+          <w:rPr>
             <w:noProof/>
             <w:webHidden/>
           </w:rPr>
@@ -882,23 +4054,20 @@
           <w:tab w:val="right" w:leader="dot" w:pos="8296"/>
         </w:tabs>
         <w:rPr>
-          <w:rFonts w:eastAsiaTheme="minorHAnsi"/>
           <w:noProof/>
         </w:rPr>
       </w:pPr>
-      <w:hyperlink w:anchor="_Toc22996254" w:history="1">
+      <w:hyperlink w:anchor="_Toc23230260" w:history="1">
         <w:r>
           <w:rPr>
             <w:rStyle w:val="a4"/>
             <w:rFonts w:eastAsiaTheme="minorHAnsi"/>
             <w:noProof/>
-            <w:u w:val="none"/>
-          </w:rPr>
-          <w:t>2.1.</w:t>
-        </w:r>
-        <w:r>
-          <w:rPr>
-            <w:rFonts w:eastAsiaTheme="minorHAnsi"/>
+          </w:rPr>
+          <w:t>4.1.</w:t>
+        </w:r>
+        <w:r>
+          <w:rPr>
             <w:noProof/>
           </w:rPr>
           <w:tab/>
@@ -908,21 +4077,102 @@
             <w:rStyle w:val="a4"/>
             <w:rFonts w:eastAsiaTheme="minorHAnsi"/>
             <w:noProof/>
-            <w:u w:val="none"/>
-          </w:rPr>
-          <w:t>任务和目标</w:t>
-        </w:r>
-        <w:r>
-          <w:rPr>
+          </w:rPr>
+          <w:t>系统总体结构确认</w:t>
+        </w:r>
+        <w:r>
+          <w:rPr>
+            <w:noProof/>
+            <w:webHidden/>
+          </w:rPr>
+          <w:tab/>
+        </w:r>
+        <w:r>
+          <w:rPr>
+            <w:noProof/>
+            <w:webHidden/>
+          </w:rPr>
+          <w:fldChar w:fldCharType="begin"/>
+        </w:r>
+        <w:r>
+          <w:rPr>
+            <w:noProof/>
+            <w:webHidden/>
+          </w:rPr>
+          <w:instrText xml:space="preserve"> PAGEREF _Toc23230260 \h </w:instrText>
+        </w:r>
+        <w:r>
+          <w:rPr>
+            <w:noProof/>
+            <w:webHidden/>
+          </w:rPr>
+        </w:r>
+        <w:r>
+          <w:rPr>
+            <w:noProof/>
+            <w:webHidden/>
+          </w:rPr>
+          <w:fldChar w:fldCharType="separate"/>
+        </w:r>
+        <w:r>
+          <w:rPr>
+            <w:noProof/>
+            <w:webHidden/>
+          </w:rPr>
+          <w:t>32</w:t>
+        </w:r>
+        <w:r>
+          <w:rPr>
+            <w:noProof/>
+            <w:webHidden/>
+          </w:rPr>
+          <w:fldChar w:fldCharType="end"/>
+        </w:r>
+      </w:hyperlink>
+    </w:p>
+    <w:p>
+      <w:pPr>
+        <w:pStyle w:val="TOC2"/>
+        <w:tabs>
+          <w:tab w:val="left" w:pos="1050"/>
+          <w:tab w:val="right" w:leader="dot" w:pos="8296"/>
+        </w:tabs>
+        <w:rPr>
+          <w:noProof/>
+        </w:rPr>
+      </w:pPr>
+      <w:hyperlink w:anchor="_Toc23230261" w:history="1">
+        <w:r>
+          <w:rPr>
+            <w:rStyle w:val="a4"/>
             <w:rFonts w:eastAsiaTheme="minorHAnsi"/>
             <w:noProof/>
+          </w:rPr>
+          <w:t>4.2.</w:t>
+        </w:r>
+        <w:r>
+          <w:rPr>
+            <w:noProof/>
+          </w:rPr>
+          <w:tab/>
+        </w:r>
+        <w:r>
+          <w:rPr>
+            <w:rStyle w:val="a4"/>
+            <w:rFonts w:eastAsiaTheme="minorHAnsi"/>
+            <w:noProof/>
+          </w:rPr>
+          <w:t>系统详细界面划分</w:t>
+        </w:r>
+        <w:r>
+          <w:rPr>
+            <w:noProof/>
             <w:webHidden/>
           </w:rPr>
           <w:tab/>
         </w:r>
         <w:r>
           <w:rPr>
-            <w:rFonts w:eastAsiaTheme="minorHAnsi"/>
             <w:noProof/>
             <w:webHidden/>
           </w:rPr>
@@ -930,22 +4180,19 @@
         </w:r>
         <w:r>
           <w:rPr>
-            <w:rFonts w:eastAsiaTheme="minorHAnsi"/>
             <w:noProof/>
             <w:webHidden/>
           </w:rPr>
-          <w:instrText xml:space="preserve"> PAGEREF _Toc22996254 \h </w:instrText>
-        </w:r>
-        <w:r>
-          <w:rPr>
-            <w:rFonts w:eastAsiaTheme="minorHAnsi"/>
+          <w:instrText xml:space="preserve"> PAGEREF _Toc23230261 \h </w:instrText>
+        </w:r>
+        <w:r>
+          <w:rPr>
             <w:noProof/>
             <w:webHidden/>
           </w:rPr>
         </w:r>
         <w:r>
           <w:rPr>
-            <w:rFonts w:eastAsiaTheme="minorHAnsi"/>
             <w:noProof/>
             <w:webHidden/>
           </w:rPr>
@@ -953,15 +4200,13 @@
         </w:r>
         <w:r>
           <w:rPr>
-            <w:rFonts w:eastAsiaTheme="minorHAnsi"/>
             <w:noProof/>
             <w:webHidden/>
           </w:rPr>
-          <w:t>5</w:t>
-        </w:r>
-        <w:r>
-          <w:rPr>
-            <w:rFonts w:eastAsiaTheme="minorHAnsi"/>
+          <w:t>32</w:t>
+        </w:r>
+        <w:r>
+          <w:rPr>
             <w:noProof/>
             <w:webHidden/>
           </w:rPr>
@@ -977,23 +4222,20 @@
           <w:tab w:val="right" w:leader="dot" w:pos="8296"/>
         </w:tabs>
         <w:rPr>
-          <w:rFonts w:eastAsiaTheme="minorHAnsi"/>
           <w:noProof/>
         </w:rPr>
       </w:pPr>
-      <w:hyperlink w:anchor="_Toc22996255" w:history="1">
+      <w:hyperlink w:anchor="_Toc23230262" w:history="1">
         <w:r>
           <w:rPr>
             <w:rStyle w:val="a4"/>
             <w:rFonts w:eastAsiaTheme="minorHAnsi"/>
             <w:noProof/>
-            <w:u w:val="none"/>
-          </w:rPr>
-          <w:t>2.1.1.</w:t>
-        </w:r>
-        <w:r>
-          <w:rPr>
-            <w:rFonts w:eastAsiaTheme="minorHAnsi"/>
+          </w:rPr>
+          <w:t>4.2.1.</w:t>
+        </w:r>
+        <w:r>
+          <w:rPr>
             <w:noProof/>
           </w:rPr>
           <w:tab/>
@@ -1003,13 +4245,11 @@
             <w:rStyle w:val="a4"/>
             <w:rFonts w:eastAsiaTheme="minorHAnsi"/>
             <w:noProof/>
-            <w:u w:val="none"/>
-          </w:rPr>
-          <w:t>需求概述</w:t>
-        </w:r>
-        <w:r>
-          <w:rPr>
-            <w:rFonts w:eastAsiaTheme="minorHAnsi"/>
+          </w:rPr>
+          <w:t>应用系统与支撑系统的详细界面划分</w:t>
+        </w:r>
+        <w:r>
+          <w:rPr>
             <w:noProof/>
             <w:webHidden/>
           </w:rPr>
@@ -1017,7 +4257,6 @@
         </w:r>
         <w:r>
           <w:rPr>
-            <w:rFonts w:eastAsiaTheme="minorHAnsi"/>
             <w:noProof/>
             <w:webHidden/>
           </w:rPr>
@@ -1025,22 +4264,19 @@
         </w:r>
         <w:r>
           <w:rPr>
-            <w:rFonts w:eastAsiaTheme="minorHAnsi"/>
             <w:noProof/>
             <w:webHidden/>
           </w:rPr>
-          <w:instrText xml:space="preserve"> PAGEREF _Toc22996255 \h </w:instrText>
-        </w:r>
-        <w:r>
-          <w:rPr>
-            <w:rFonts w:eastAsiaTheme="minorHAnsi"/>
+          <w:instrText xml:space="preserve"> PAGEREF _Toc23230262 \h </w:instrText>
+        </w:r>
+        <w:r>
+          <w:rPr>
             <w:noProof/>
             <w:webHidden/>
           </w:rPr>
         </w:r>
         <w:r>
           <w:rPr>
-            <w:rFonts w:eastAsiaTheme="minorHAnsi"/>
             <w:noProof/>
             <w:webHidden/>
           </w:rPr>
@@ -1048,15 +4284,13 @@
         </w:r>
         <w:r>
           <w:rPr>
-            <w:rFonts w:eastAsiaTheme="minorHAnsi"/>
             <w:noProof/>
             <w:webHidden/>
           </w:rPr>
-          <w:t>5</w:t>
-        </w:r>
-        <w:r>
-          <w:rPr>
-            <w:rFonts w:eastAsiaTheme="minorHAnsi"/>
+          <w:t>32</w:t>
+        </w:r>
+        <w:r>
+          <w:rPr>
             <w:noProof/>
             <w:webHidden/>
           </w:rPr>
@@ -1072,23 +4306,20 @@
           <w:tab w:val="right" w:leader="dot" w:pos="8296"/>
         </w:tabs>
         <w:rPr>
-          <w:rFonts w:eastAsiaTheme="minorHAnsi"/>
           <w:noProof/>
         </w:rPr>
       </w:pPr>
-      <w:hyperlink w:anchor="_Toc22996256" w:history="1">
+      <w:hyperlink w:anchor="_Toc23230263" w:history="1">
         <w:r>
           <w:rPr>
             <w:rStyle w:val="a4"/>
             <w:rFonts w:eastAsiaTheme="minorHAnsi"/>
             <w:noProof/>
-            <w:u w:val="none"/>
-          </w:rPr>
-          <w:t>2.1.2.</w:t>
-        </w:r>
-        <w:r>
-          <w:rPr>
-            <w:rFonts w:eastAsiaTheme="minorHAnsi"/>
+          </w:rPr>
+          <w:t>4.2.2.</w:t>
+        </w:r>
+        <w:r>
+          <w:rPr>
             <w:noProof/>
           </w:rPr>
           <w:tab/>
@@ -1098,60 +4329,304 @@
             <w:rStyle w:val="a4"/>
             <w:rFonts w:eastAsiaTheme="minorHAnsi"/>
             <w:noProof/>
-            <w:u w:val="none"/>
-          </w:rPr>
-          <w:t>运行环境概述</w:t>
-        </w:r>
-        <w:r>
-          <w:rPr>
+          </w:rPr>
+          <w:t>系统内部详细界面划分</w:t>
+        </w:r>
+        <w:r>
+          <w:rPr>
+            <w:noProof/>
+            <w:webHidden/>
+          </w:rPr>
+          <w:tab/>
+        </w:r>
+        <w:r>
+          <w:rPr>
+            <w:noProof/>
+            <w:webHidden/>
+          </w:rPr>
+          <w:fldChar w:fldCharType="begin"/>
+        </w:r>
+        <w:r>
+          <w:rPr>
+            <w:noProof/>
+            <w:webHidden/>
+          </w:rPr>
+          <w:instrText xml:space="preserve"> PAGEREF _Toc23230263 \h </w:instrText>
+        </w:r>
+        <w:r>
+          <w:rPr>
+            <w:noProof/>
+            <w:webHidden/>
+          </w:rPr>
+        </w:r>
+        <w:r>
+          <w:rPr>
+            <w:noProof/>
+            <w:webHidden/>
+          </w:rPr>
+          <w:fldChar w:fldCharType="separate"/>
+        </w:r>
+        <w:r>
+          <w:rPr>
+            <w:noProof/>
+            <w:webHidden/>
+          </w:rPr>
+          <w:t>32</w:t>
+        </w:r>
+        <w:r>
+          <w:rPr>
+            <w:noProof/>
+            <w:webHidden/>
+          </w:rPr>
+          <w:fldChar w:fldCharType="end"/>
+        </w:r>
+      </w:hyperlink>
+    </w:p>
+    <w:p>
+      <w:pPr>
+        <w:pStyle w:val="TOC1"/>
+        <w:tabs>
+          <w:tab w:val="left" w:pos="420"/>
+          <w:tab w:val="right" w:leader="dot" w:pos="8296"/>
+        </w:tabs>
+        <w:rPr>
+          <w:noProof/>
+        </w:rPr>
+      </w:pPr>
+      <w:hyperlink w:anchor="_Toc23230264" w:history="1">
+        <w:r>
+          <w:rPr>
+            <w:rStyle w:val="a4"/>
             <w:rFonts w:eastAsiaTheme="minorHAnsi"/>
             <w:noProof/>
+          </w:rPr>
+          <w:t>5.</w:t>
+        </w:r>
+        <w:r>
+          <w:rPr>
+            <w:noProof/>
+          </w:rPr>
+          <w:tab/>
+        </w:r>
+        <w:r>
+          <w:rPr>
+            <w:rStyle w:val="a4"/>
+            <w:rFonts w:eastAsiaTheme="minorHAnsi"/>
+            <w:noProof/>
+          </w:rPr>
+          <w:t>系统详细设计</w:t>
+        </w:r>
+        <w:r>
+          <w:rPr>
+            <w:noProof/>
             <w:webHidden/>
           </w:rPr>
           <w:tab/>
         </w:r>
         <w:r>
           <w:rPr>
+            <w:noProof/>
+            <w:webHidden/>
+          </w:rPr>
+          <w:fldChar w:fldCharType="begin"/>
+        </w:r>
+        <w:r>
+          <w:rPr>
+            <w:noProof/>
+            <w:webHidden/>
+          </w:rPr>
+          <w:instrText xml:space="preserve"> PAGEREF _Toc23230264 \h </w:instrText>
+        </w:r>
+        <w:r>
+          <w:rPr>
+            <w:noProof/>
+            <w:webHidden/>
+          </w:rPr>
+        </w:r>
+        <w:r>
+          <w:rPr>
+            <w:noProof/>
+            <w:webHidden/>
+          </w:rPr>
+          <w:fldChar w:fldCharType="separate"/>
+        </w:r>
+        <w:r>
+          <w:rPr>
+            <w:noProof/>
+            <w:webHidden/>
+          </w:rPr>
+          <w:t>32</w:t>
+        </w:r>
+        <w:r>
+          <w:rPr>
+            <w:noProof/>
+            <w:webHidden/>
+          </w:rPr>
+          <w:fldChar w:fldCharType="end"/>
+        </w:r>
+      </w:hyperlink>
+    </w:p>
+    <w:p>
+      <w:pPr>
+        <w:pStyle w:val="TOC2"/>
+        <w:tabs>
+          <w:tab w:val="left" w:pos="1050"/>
+          <w:tab w:val="right" w:leader="dot" w:pos="8296"/>
+        </w:tabs>
+        <w:rPr>
+          <w:noProof/>
+        </w:rPr>
+      </w:pPr>
+      <w:hyperlink w:anchor="_Toc23230265" w:history="1">
+        <w:r>
+          <w:rPr>
+            <w:rStyle w:val="a4"/>
             <w:rFonts w:eastAsiaTheme="minorHAnsi"/>
             <w:noProof/>
+          </w:rPr>
+          <w:t>5.1.</w:t>
+        </w:r>
+        <w:r>
+          <w:rPr>
+            <w:noProof/>
+          </w:rPr>
+          <w:tab/>
+        </w:r>
+        <w:r>
+          <w:rPr>
+            <w:rStyle w:val="a4"/>
+            <w:rFonts w:eastAsiaTheme="minorHAnsi"/>
+            <w:noProof/>
+          </w:rPr>
+          <w:t>系统结构设计及子系统划分</w:t>
+        </w:r>
+        <w:r>
+          <w:rPr>
+            <w:noProof/>
             <w:webHidden/>
           </w:rPr>
+          <w:tab/>
+        </w:r>
+        <w:r>
+          <w:rPr>
+            <w:noProof/>
+            <w:webHidden/>
+          </w:rPr>
           <w:fldChar w:fldCharType="begin"/>
         </w:r>
         <w:r>
           <w:rPr>
+            <w:noProof/>
+            <w:webHidden/>
+          </w:rPr>
+          <w:instrText xml:space="preserve"> PAGEREF _Toc23230265 \h </w:instrText>
+        </w:r>
+        <w:r>
+          <w:rPr>
+            <w:noProof/>
+            <w:webHidden/>
+          </w:rPr>
+        </w:r>
+        <w:r>
+          <w:rPr>
+            <w:noProof/>
+            <w:webHidden/>
+          </w:rPr>
+          <w:fldChar w:fldCharType="separate"/>
+        </w:r>
+        <w:r>
+          <w:rPr>
+            <w:noProof/>
+            <w:webHidden/>
+          </w:rPr>
+          <w:t>32</w:t>
+        </w:r>
+        <w:r>
+          <w:rPr>
+            <w:noProof/>
+            <w:webHidden/>
+          </w:rPr>
+          <w:fldChar w:fldCharType="end"/>
+        </w:r>
+      </w:hyperlink>
+    </w:p>
+    <w:p>
+      <w:pPr>
+        <w:pStyle w:val="TOC2"/>
+        <w:tabs>
+          <w:tab w:val="left" w:pos="1050"/>
+          <w:tab w:val="right" w:leader="dot" w:pos="8296"/>
+        </w:tabs>
+        <w:rPr>
+          <w:noProof/>
+        </w:rPr>
+      </w:pPr>
+      <w:hyperlink w:anchor="_Toc23230266" w:history="1">
+        <w:r>
+          <w:rPr>
+            <w:rStyle w:val="a4"/>
             <w:rFonts w:eastAsiaTheme="minorHAnsi"/>
             <w:noProof/>
+          </w:rPr>
+          <w:t>5.2.</w:t>
+        </w:r>
+        <w:r>
+          <w:rPr>
+            <w:noProof/>
+          </w:rPr>
+          <w:tab/>
+        </w:r>
+        <w:r>
+          <w:rPr>
+            <w:rStyle w:val="a4"/>
+            <w:rFonts w:eastAsiaTheme="minorHAnsi"/>
+            <w:noProof/>
+          </w:rPr>
+          <w:t>系统功能模块详细设计</w:t>
+        </w:r>
+        <w:r>
+          <w:rPr>
+            <w:noProof/>
             <w:webHidden/>
           </w:rPr>
-          <w:instrText xml:space="preserve"> PAGEREF _Toc22996256 \h </w:instrText>
-        </w:r>
-        <w:r>
-          <w:rPr>
-            <w:rFonts w:eastAsiaTheme="minorHAnsi"/>
+          <w:tab/>
+        </w:r>
+        <w:r>
+          <w:rPr>
             <w:noProof/>
             <w:webHidden/>
           </w:rPr>
-        </w:r>
-        <w:r>
-          <w:rPr>
-            <w:rFonts w:eastAsiaTheme="minorHAnsi"/>
+          <w:fldChar w:fldCharType="begin"/>
+        </w:r>
+        <w:r>
+          <w:rPr>
             <w:noProof/>
             <w:webHidden/>
           </w:rPr>
+          <w:instrText xml:space="preserve"> PAGEREF _Toc23230266 \h </w:instrText>
+        </w:r>
+        <w:r>
+          <w:rPr>
+            <w:noProof/>
+            <w:webHidden/>
+          </w:rPr>
+        </w:r>
+        <w:r>
+          <w:rPr>
+            <w:noProof/>
+            <w:webHidden/>
+          </w:rPr>
           <w:fldChar w:fldCharType="separate"/>
         </w:r>
         <w:r>
           <w:rPr>
-            <w:rFonts w:eastAsiaTheme="minorHAnsi"/>
             <w:noProof/>
             <w:webHidden/>
           </w:rPr>
-          <w:t>5</w:t>
-        </w:r>
-        <w:r>
-          <w:rPr>
-            <w:rFonts w:eastAsiaTheme="minorHAnsi"/>
+          <w:t>33</w:t>
+        </w:r>
+        <w:r>
+          <w:rPr>
             <w:noProof/>
             <w:webHidden/>
           </w:rPr>
@@ -1167,23 +4642,19 @@
           <w:tab w:val="right" w:leader="dot" w:pos="8296"/>
         </w:tabs>
         <w:rPr>
-          <w:rFonts w:eastAsiaTheme="minorHAnsi"/>
           <w:noProof/>
         </w:rPr>
       </w:pPr>
-      <w:hyperlink w:anchor="_Toc22996257" w:history="1">
+      <w:hyperlink w:anchor="_Toc23230267" w:history="1">
         <w:r>
           <w:rPr>
             <w:rStyle w:val="a4"/>
-            <w:rFonts w:eastAsiaTheme="minorHAnsi"/>
-            <w:noProof/>
-            <w:u w:val="none"/>
-          </w:rPr>
-          <w:t>2.1.3.</w:t>
-        </w:r>
-        <w:r>
-          <w:rPr>
-            <w:rFonts w:eastAsiaTheme="minorHAnsi"/>
+            <w:noProof/>
+          </w:rPr>
+          <w:t>5.2.1.</w:t>
+        </w:r>
+        <w:r>
+          <w:rPr>
             <w:noProof/>
           </w:rPr>
           <w:tab/>
@@ -1191,15 +4662,12 @@
         <w:r>
           <w:rPr>
             <w:rStyle w:val="a4"/>
-            <w:rFonts w:eastAsiaTheme="minorHAnsi"/>
-            <w:noProof/>
-            <w:u w:val="none"/>
-          </w:rPr>
-          <w:t>条件与限制</w:t>
-        </w:r>
-        <w:r>
-          <w:rPr>
-            <w:rFonts w:eastAsiaTheme="minorHAnsi"/>
+            <w:noProof/>
+          </w:rPr>
+          <w:t>账户功能</w:t>
+        </w:r>
+        <w:r>
+          <w:rPr>
             <w:noProof/>
             <w:webHidden/>
           </w:rPr>
@@ -1207,7 +4675,6 @@
         </w:r>
         <w:r>
           <w:rPr>
-            <w:rFonts w:eastAsiaTheme="minorHAnsi"/>
             <w:noProof/>
             <w:webHidden/>
           </w:rPr>
@@ -1215,22 +4682,19 @@
         </w:r>
         <w:r>
           <w:rPr>
-            <w:rFonts w:eastAsiaTheme="minorHAnsi"/>
             <w:noProof/>
             <w:webHidden/>
           </w:rPr>
-          <w:instrText xml:space="preserve"> PAGEREF _Toc22996257 \h </w:instrText>
-        </w:r>
-        <w:r>
-          <w:rPr>
-            <w:rFonts w:eastAsiaTheme="minorHAnsi"/>
+          <w:instrText xml:space="preserve"> PAGEREF _Toc23230267 \h </w:instrText>
+        </w:r>
+        <w:r>
+          <w:rPr>
             <w:noProof/>
             <w:webHidden/>
           </w:rPr>
         </w:r>
         <w:r>
           <w:rPr>
-            <w:rFonts w:eastAsiaTheme="minorHAnsi"/>
             <w:noProof/>
             <w:webHidden/>
           </w:rPr>
@@ -1238,15 +4702,13 @@
         </w:r>
         <w:r>
           <w:rPr>
-            <w:rFonts w:eastAsiaTheme="minorHAnsi"/>
             <w:noProof/>
             <w:webHidden/>
           </w:rPr>
-          <w:t>5</w:t>
-        </w:r>
-        <w:r>
-          <w:rPr>
-            <w:rFonts w:eastAsiaTheme="minorHAnsi"/>
+          <w:t>33</w:t>
+        </w:r>
+        <w:r>
+          <w:rPr>
             <w:noProof/>
             <w:webHidden/>
           </w:rPr>
@@ -1262,23 +4724,19 @@
           <w:tab w:val="right" w:leader="dot" w:pos="8296"/>
         </w:tabs>
         <w:rPr>
-          <w:rFonts w:eastAsiaTheme="minorHAnsi"/>
           <w:noProof/>
         </w:rPr>
       </w:pPr>
-      <w:hyperlink w:anchor="_Toc22996258" w:history="1">
+      <w:hyperlink w:anchor="_Toc23230268" w:history="1">
         <w:r>
           <w:rPr>
             <w:rStyle w:val="a4"/>
-            <w:rFonts w:eastAsiaTheme="minorHAnsi"/>
-            <w:noProof/>
-            <w:u w:val="none"/>
-          </w:rPr>
-          <w:t>2.1.4.</w:t>
-        </w:r>
-        <w:r>
-          <w:rPr>
-            <w:rFonts w:eastAsiaTheme="minorHAnsi"/>
+            <w:noProof/>
+          </w:rPr>
+          <w:t>5.2.2.</w:t>
+        </w:r>
+        <w:r>
+          <w:rPr>
             <w:noProof/>
           </w:rPr>
           <w:tab/>
@@ -1286,15 +4744,12 @@
         <w:r>
           <w:rPr>
             <w:rStyle w:val="a4"/>
-            <w:rFonts w:eastAsiaTheme="minorHAnsi"/>
-            <w:noProof/>
-            <w:u w:val="none"/>
-          </w:rPr>
-          <w:t>详细设计方法和工具</w:t>
-        </w:r>
-        <w:r>
-          <w:rPr>
-            <w:rFonts w:eastAsiaTheme="minorHAnsi"/>
+            <w:noProof/>
+          </w:rPr>
+          <w:t>站内信功能</w:t>
+        </w:r>
+        <w:r>
+          <w:rPr>
             <w:noProof/>
             <w:webHidden/>
           </w:rPr>
@@ -1302,7 +4757,6 @@
         </w:r>
         <w:r>
           <w:rPr>
-            <w:rFonts w:eastAsiaTheme="minorHAnsi"/>
             <w:noProof/>
             <w:webHidden/>
           </w:rPr>
@@ -1310,22 +4764,19 @@
         </w:r>
         <w:r>
           <w:rPr>
-            <w:rFonts w:eastAsiaTheme="minorHAnsi"/>
             <w:noProof/>
             <w:webHidden/>
           </w:rPr>
-          <w:instrText xml:space="preserve"> PAGEREF _Toc22996258 \h </w:instrText>
-        </w:r>
-        <w:r>
-          <w:rPr>
-            <w:rFonts w:eastAsiaTheme="minorHAnsi"/>
+          <w:instrText xml:space="preserve"> PAGEREF _Toc23230268 \h </w:instrText>
+        </w:r>
+        <w:r>
+          <w:rPr>
             <w:noProof/>
             <w:webHidden/>
           </w:rPr>
         </w:r>
         <w:r>
           <w:rPr>
-            <w:rFonts w:eastAsiaTheme="minorHAnsi"/>
             <w:noProof/>
             <w:webHidden/>
           </w:rPr>
@@ -1333,15 +4784,13 @@
         </w:r>
         <w:r>
           <w:rPr>
-            <w:rFonts w:eastAsiaTheme="minorHAnsi"/>
             <w:noProof/>
             <w:webHidden/>
           </w:rPr>
-          <w:t>5</w:t>
-        </w:r>
-        <w:r>
-          <w:rPr>
-            <w:rFonts w:eastAsiaTheme="minorHAnsi"/>
+          <w:t>33</w:t>
+        </w:r>
+        <w:r>
+          <w:rPr>
             <w:noProof/>
             <w:webHidden/>
           </w:rPr>
@@ -1351,29 +4800,25 @@
     </w:p>
     <w:p>
       <w:pPr>
-        <w:pStyle w:val="TOC1"/>
+        <w:pStyle w:val="TOC3"/>
         <w:tabs>
-          <w:tab w:val="left" w:pos="420"/>
+          <w:tab w:val="left" w:pos="1680"/>
           <w:tab w:val="right" w:leader="dot" w:pos="8296"/>
         </w:tabs>
         <w:rPr>
-          <w:rFonts w:eastAsiaTheme="minorHAnsi"/>
           <w:noProof/>
         </w:rPr>
       </w:pPr>
-      <w:hyperlink w:anchor="_Toc22996259" w:history="1">
+      <w:hyperlink w:anchor="_Toc23230269" w:history="1">
         <w:r>
           <w:rPr>
             <w:rStyle w:val="a4"/>
-            <w:rFonts w:eastAsiaTheme="minorHAnsi"/>
-            <w:noProof/>
-            <w:u w:val="none"/>
-          </w:rPr>
-          <w:t>3.</w:t>
-        </w:r>
-        <w:r>
-          <w:rPr>
-            <w:rFonts w:eastAsiaTheme="minorHAnsi"/>
+            <w:noProof/>
+          </w:rPr>
+          <w:t>5.2.3.</w:t>
+        </w:r>
+        <w:r>
+          <w:rPr>
             <w:noProof/>
           </w:rPr>
           <w:tab/>
@@ -1381,15 +4826,12 @@
         <w:r>
           <w:rPr>
             <w:rStyle w:val="a4"/>
-            <w:rFonts w:eastAsiaTheme="minorHAnsi"/>
-            <w:noProof/>
-            <w:u w:val="none"/>
-          </w:rPr>
-          <w:t>系统详细需求分析</w:t>
-        </w:r>
-        <w:r>
-          <w:rPr>
-            <w:rFonts w:eastAsiaTheme="minorHAnsi"/>
+            <w:noProof/>
+          </w:rPr>
+          <w:t>课堂功能</w:t>
+        </w:r>
+        <w:r>
+          <w:rPr>
             <w:noProof/>
             <w:webHidden/>
           </w:rPr>
@@ -1397,7 +4839,6 @@
         </w:r>
         <w:r>
           <w:rPr>
-            <w:rFonts w:eastAsiaTheme="minorHAnsi"/>
             <w:noProof/>
             <w:webHidden/>
           </w:rPr>
@@ -1405,22 +4846,19 @@
         </w:r>
         <w:r>
           <w:rPr>
-            <w:rFonts w:eastAsiaTheme="minorHAnsi"/>
             <w:noProof/>
             <w:webHidden/>
           </w:rPr>
-          <w:instrText xml:space="preserve"> PAGEREF _Toc22996259 \h </w:instrText>
-        </w:r>
-        <w:r>
-          <w:rPr>
-            <w:rFonts w:eastAsiaTheme="minorHAnsi"/>
+          <w:instrText xml:space="preserve"> PAGEREF _Toc23230269 \h </w:instrText>
+        </w:r>
+        <w:r>
+          <w:rPr>
             <w:noProof/>
             <w:webHidden/>
           </w:rPr>
         </w:r>
         <w:r>
           <w:rPr>
-            <w:rFonts w:eastAsiaTheme="minorHAnsi"/>
             <w:noProof/>
             <w:webHidden/>
           </w:rPr>
@@ -1428,15 +4866,177 @@
         </w:r>
         <w:r>
           <w:rPr>
-            <w:rFonts w:eastAsiaTheme="minorHAnsi"/>
             <w:noProof/>
             <w:webHidden/>
           </w:rPr>
-          <w:t>5</w:t>
-        </w:r>
-        <w:r>
-          <w:rPr>
-            <w:rFonts w:eastAsiaTheme="minorHAnsi"/>
+          <w:t>33</w:t>
+        </w:r>
+        <w:r>
+          <w:rPr>
+            <w:noProof/>
+            <w:webHidden/>
+          </w:rPr>
+          <w:fldChar w:fldCharType="end"/>
+        </w:r>
+      </w:hyperlink>
+    </w:p>
+    <w:p>
+      <w:pPr>
+        <w:pStyle w:val="TOC3"/>
+        <w:tabs>
+          <w:tab w:val="left" w:pos="1680"/>
+          <w:tab w:val="right" w:leader="dot" w:pos="8296"/>
+        </w:tabs>
+        <w:rPr>
+          <w:noProof/>
+        </w:rPr>
+      </w:pPr>
+      <w:hyperlink w:anchor="_Toc23230270" w:history="1">
+        <w:r>
+          <w:rPr>
+            <w:rStyle w:val="a4"/>
+            <w:noProof/>
+          </w:rPr>
+          <w:t>5.2.4.</w:t>
+        </w:r>
+        <w:r>
+          <w:rPr>
+            <w:noProof/>
+          </w:rPr>
+          <w:tab/>
+        </w:r>
+        <w:r>
+          <w:rPr>
+            <w:rStyle w:val="a4"/>
+            <w:noProof/>
+          </w:rPr>
+          <w:t>考试功能</w:t>
+        </w:r>
+        <w:r>
+          <w:rPr>
+            <w:noProof/>
+            <w:webHidden/>
+          </w:rPr>
+          <w:tab/>
+        </w:r>
+        <w:r>
+          <w:rPr>
+            <w:noProof/>
+            <w:webHidden/>
+          </w:rPr>
+          <w:fldChar w:fldCharType="begin"/>
+        </w:r>
+        <w:r>
+          <w:rPr>
+            <w:noProof/>
+            <w:webHidden/>
+          </w:rPr>
+          <w:instrText xml:space="preserve"> PAGEREF _Toc23230270 \h </w:instrText>
+        </w:r>
+        <w:r>
+          <w:rPr>
+            <w:noProof/>
+            <w:webHidden/>
+          </w:rPr>
+        </w:r>
+        <w:r>
+          <w:rPr>
+            <w:noProof/>
+            <w:webHidden/>
+          </w:rPr>
+          <w:fldChar w:fldCharType="separate"/>
+        </w:r>
+        <w:r>
+          <w:rPr>
+            <w:noProof/>
+            <w:webHidden/>
+          </w:rPr>
+          <w:t>34</w:t>
+        </w:r>
+        <w:r>
+          <w:rPr>
+            <w:noProof/>
+            <w:webHidden/>
+          </w:rPr>
+          <w:fldChar w:fldCharType="end"/>
+        </w:r>
+      </w:hyperlink>
+    </w:p>
+    <w:p>
+      <w:pPr>
+        <w:pStyle w:val="TOC3"/>
+        <w:tabs>
+          <w:tab w:val="left" w:pos="1680"/>
+          <w:tab w:val="right" w:leader="dot" w:pos="8296"/>
+        </w:tabs>
+        <w:rPr>
+          <w:noProof/>
+        </w:rPr>
+      </w:pPr>
+      <w:hyperlink w:anchor="_Toc23230271" w:history="1">
+        <w:r>
+          <w:rPr>
+            <w:rStyle w:val="a4"/>
+            <w:noProof/>
+          </w:rPr>
+          <w:t>5.2.5.</w:t>
+        </w:r>
+        <w:r>
+          <w:rPr>
+            <w:noProof/>
+          </w:rPr>
+          <w:tab/>
+        </w:r>
+        <w:r>
+          <w:rPr>
+            <w:rStyle w:val="a4"/>
+            <w:noProof/>
+          </w:rPr>
+          <w:t>讨论功能</w:t>
+        </w:r>
+        <w:r>
+          <w:rPr>
+            <w:noProof/>
+            <w:webHidden/>
+          </w:rPr>
+          <w:tab/>
+        </w:r>
+        <w:r>
+          <w:rPr>
+            <w:noProof/>
+            <w:webHidden/>
+          </w:rPr>
+          <w:fldChar w:fldCharType="begin"/>
+        </w:r>
+        <w:r>
+          <w:rPr>
+            <w:noProof/>
+            <w:webHidden/>
+          </w:rPr>
+          <w:instrText xml:space="preserve"> PAGEREF _Toc23230271 \h </w:instrText>
+        </w:r>
+        <w:r>
+          <w:rPr>
+            <w:noProof/>
+            <w:webHidden/>
+          </w:rPr>
+        </w:r>
+        <w:r>
+          <w:rPr>
+            <w:noProof/>
+            <w:webHidden/>
+          </w:rPr>
+          <w:fldChar w:fldCharType="separate"/>
+        </w:r>
+        <w:r>
+          <w:rPr>
+            <w:noProof/>
+            <w:webHidden/>
+          </w:rPr>
+          <w:t>34</w:t>
+        </w:r>
+        <w:r>
+          <w:rPr>
             <w:noProof/>
             <w:webHidden/>
           </w:rPr>
@@ -1452,23 +5052,20 @@
           <w:tab w:val="right" w:leader="dot" w:pos="8296"/>
         </w:tabs>
         <w:rPr>
-          <w:rFonts w:eastAsiaTheme="minorHAnsi"/>
           <w:noProof/>
         </w:rPr>
       </w:pPr>
-      <w:hyperlink w:anchor="_Toc22996260" w:history="1">
+      <w:hyperlink w:anchor="_Toc23230272" w:history="1">
         <w:r>
           <w:rPr>
             <w:rStyle w:val="a4"/>
             <w:rFonts w:eastAsiaTheme="minorHAnsi"/>
             <w:noProof/>
-            <w:u w:val="none"/>
-          </w:rPr>
-          <w:t>3.1.</w:t>
-        </w:r>
-        <w:r>
-          <w:rPr>
-            <w:rFonts w:eastAsiaTheme="minorHAnsi"/>
+          </w:rPr>
+          <w:t>5.3.</w:t>
+        </w:r>
+        <w:r>
+          <w:rPr>
             <w:noProof/>
           </w:rPr>
           <w:tab/>
@@ -1478,13 +5075,11 @@
             <w:rStyle w:val="a4"/>
             <w:rFonts w:eastAsiaTheme="minorHAnsi"/>
             <w:noProof/>
-            <w:u w:val="none"/>
-          </w:rPr>
-          <w:t>详细需求分析</w:t>
-        </w:r>
-        <w:r>
-          <w:rPr>
-            <w:rFonts w:eastAsiaTheme="minorHAnsi"/>
+          </w:rPr>
+          <w:t>系统界面详细设计</w:t>
+        </w:r>
+        <w:r>
+          <w:rPr>
             <w:noProof/>
             <w:webHidden/>
           </w:rPr>
@@ -1492,7 +5087,6 @@
         </w:r>
         <w:r>
           <w:rPr>
-            <w:rFonts w:eastAsiaTheme="minorHAnsi"/>
             <w:noProof/>
             <w:webHidden/>
           </w:rPr>
@@ -1500,22 +5094,19 @@
         </w:r>
         <w:r>
           <w:rPr>
-            <w:rFonts w:eastAsiaTheme="minorHAnsi"/>
             <w:noProof/>
             <w:webHidden/>
           </w:rPr>
-          <w:instrText xml:space="preserve"> PAGEREF _Toc22996260 \h </w:instrText>
-        </w:r>
-        <w:r>
-          <w:rPr>
-            <w:rFonts w:eastAsiaTheme="minorHAnsi"/>
+          <w:instrText xml:space="preserve"> PAGEREF _Toc23230272 \h </w:instrText>
+        </w:r>
+        <w:r>
+          <w:rPr>
             <w:noProof/>
             <w:webHidden/>
           </w:rPr>
         </w:r>
         <w:r>
           <w:rPr>
-            <w:rFonts w:eastAsiaTheme="minorHAnsi"/>
             <w:noProof/>
             <w:webHidden/>
           </w:rPr>
@@ -1523,585 +5114,13 @@
         </w:r>
         <w:r>
           <w:rPr>
-            <w:rFonts w:eastAsiaTheme="minorHAnsi"/>
             <w:noProof/>
             <w:webHidden/>
           </w:rPr>
-          <w:t>6</w:t>
-        </w:r>
-        <w:r>
-          <w:rPr>
-            <w:rFonts w:eastAsiaTheme="minorHAnsi"/>
-            <w:noProof/>
-            <w:webHidden/>
-          </w:rPr>
-          <w:fldChar w:fldCharType="end"/>
-        </w:r>
-      </w:hyperlink>
-    </w:p>
-    <w:p>
-      <w:pPr>
-        <w:pStyle w:val="TOC2"/>
-        <w:tabs>
-          <w:tab w:val="left" w:pos="1050"/>
-          <w:tab w:val="right" w:leader="dot" w:pos="8296"/>
-        </w:tabs>
-        <w:rPr>
-          <w:rFonts w:eastAsiaTheme="minorHAnsi"/>
-          <w:noProof/>
-        </w:rPr>
-      </w:pPr>
-      <w:hyperlink w:anchor="_Toc22996261" w:history="1">
-        <w:r>
-          <w:rPr>
-            <w:rStyle w:val="a4"/>
-            <w:rFonts w:eastAsiaTheme="minorHAnsi"/>
-            <w:noProof/>
-            <w:u w:val="none"/>
-          </w:rPr>
-          <w:t>3.2.</w:t>
-        </w:r>
-        <w:r>
-          <w:rPr>
-            <w:rFonts w:eastAsiaTheme="minorHAnsi"/>
-            <w:noProof/>
-          </w:rPr>
-          <w:tab/>
-        </w:r>
-        <w:r>
-          <w:rPr>
-            <w:rStyle w:val="a4"/>
-            <w:rFonts w:eastAsiaTheme="minorHAnsi"/>
-            <w:noProof/>
-            <w:u w:val="none"/>
-          </w:rPr>
-          <w:t>详细系统运行环境分析</w:t>
-        </w:r>
-        <w:r>
-          <w:rPr>
-            <w:rFonts w:eastAsiaTheme="minorHAnsi"/>
-            <w:noProof/>
-            <w:webHidden/>
-          </w:rPr>
-          <w:tab/>
-        </w:r>
-        <w:r>
-          <w:rPr>
-            <w:rFonts w:eastAsiaTheme="minorHAnsi"/>
-            <w:noProof/>
-            <w:webHidden/>
-          </w:rPr>
-          <w:fldChar w:fldCharType="begin"/>
-        </w:r>
-        <w:r>
-          <w:rPr>
-            <w:rFonts w:eastAsiaTheme="minorHAnsi"/>
-            <w:noProof/>
-            <w:webHidden/>
-          </w:rPr>
-          <w:instrText xml:space="preserve"> PAGEREF _Toc22996261 \h </w:instrText>
-        </w:r>
-        <w:r>
-          <w:rPr>
-            <w:rFonts w:eastAsiaTheme="minorHAnsi"/>
-            <w:noProof/>
-            <w:webHidden/>
-          </w:rPr>
-        </w:r>
-        <w:r>
-          <w:rPr>
-            <w:rFonts w:eastAsiaTheme="minorHAnsi"/>
-            <w:noProof/>
-            <w:webHidden/>
-          </w:rPr>
-          <w:fldChar w:fldCharType="separate"/>
-        </w:r>
-        <w:r>
-          <w:rPr>
-            <w:rFonts w:eastAsiaTheme="minorHAnsi"/>
-            <w:noProof/>
-            <w:webHidden/>
-          </w:rPr>
-          <w:t>6</w:t>
-        </w:r>
-        <w:r>
-          <w:rPr>
-            <w:rFonts w:eastAsiaTheme="minorHAnsi"/>
-            <w:noProof/>
-            <w:webHidden/>
-          </w:rPr>
-          <w:fldChar w:fldCharType="end"/>
-        </w:r>
-      </w:hyperlink>
-    </w:p>
-    <w:p>
-      <w:pPr>
-        <w:pStyle w:val="TOC2"/>
-        <w:tabs>
-          <w:tab w:val="left" w:pos="1050"/>
-          <w:tab w:val="right" w:leader="dot" w:pos="8296"/>
-        </w:tabs>
-        <w:rPr>
-          <w:rFonts w:eastAsiaTheme="minorHAnsi"/>
-          <w:noProof/>
-        </w:rPr>
-      </w:pPr>
-      <w:hyperlink w:anchor="_Toc22996262" w:history="1">
-        <w:r>
-          <w:rPr>
-            <w:rStyle w:val="a4"/>
-            <w:rFonts w:eastAsiaTheme="minorHAnsi"/>
-            <w:noProof/>
-            <w:u w:val="none"/>
-          </w:rPr>
-          <w:t>3.3.</w:t>
-        </w:r>
-        <w:r>
-          <w:rPr>
-            <w:rFonts w:eastAsiaTheme="minorHAnsi"/>
-            <w:noProof/>
-          </w:rPr>
-          <w:tab/>
-        </w:r>
-        <w:r>
-          <w:rPr>
-            <w:rStyle w:val="a4"/>
-            <w:rFonts w:eastAsiaTheme="minorHAnsi"/>
-            <w:noProof/>
-            <w:u w:val="none"/>
-          </w:rPr>
-          <w:t>详细限制条件分析</w:t>
-        </w:r>
-        <w:r>
-          <w:rPr>
-            <w:rFonts w:eastAsiaTheme="minorHAnsi"/>
-            <w:noProof/>
-            <w:webHidden/>
-          </w:rPr>
-          <w:tab/>
-        </w:r>
-        <w:r>
-          <w:rPr>
-            <w:rFonts w:eastAsiaTheme="minorHAnsi"/>
-            <w:noProof/>
-            <w:webHidden/>
-          </w:rPr>
-          <w:fldChar w:fldCharType="begin"/>
-        </w:r>
-        <w:r>
-          <w:rPr>
-            <w:rFonts w:eastAsiaTheme="minorHAnsi"/>
-            <w:noProof/>
-            <w:webHidden/>
-          </w:rPr>
-          <w:instrText xml:space="preserve"> PAGEREF _Toc22996262 \h </w:instrText>
-        </w:r>
-        <w:r>
-          <w:rPr>
-            <w:rFonts w:eastAsiaTheme="minorHAnsi"/>
-            <w:noProof/>
-            <w:webHidden/>
-          </w:rPr>
-        </w:r>
-        <w:r>
-          <w:rPr>
-            <w:rFonts w:eastAsiaTheme="minorHAnsi"/>
-            <w:noProof/>
-            <w:webHidden/>
-          </w:rPr>
-          <w:fldChar w:fldCharType="separate"/>
-        </w:r>
-        <w:r>
-          <w:rPr>
-            <w:rFonts w:eastAsiaTheme="minorHAnsi"/>
-            <w:noProof/>
-            <w:webHidden/>
-          </w:rPr>
-          <w:t>6</w:t>
-        </w:r>
-        <w:r>
-          <w:rPr>
-            <w:rFonts w:eastAsiaTheme="minorHAnsi"/>
-            <w:noProof/>
-            <w:webHidden/>
-          </w:rPr>
-          <w:fldChar w:fldCharType="end"/>
-        </w:r>
-      </w:hyperlink>
-    </w:p>
-    <w:p>
-      <w:pPr>
-        <w:pStyle w:val="TOC2"/>
-        <w:tabs>
-          <w:tab w:val="left" w:pos="1050"/>
-          <w:tab w:val="right" w:leader="dot" w:pos="8296"/>
-        </w:tabs>
-        <w:rPr>
-          <w:rFonts w:eastAsiaTheme="minorHAnsi"/>
-          <w:noProof/>
-        </w:rPr>
-      </w:pPr>
-      <w:hyperlink w:anchor="_Toc22996263" w:history="1">
-        <w:r>
-          <w:rPr>
-            <w:rStyle w:val="a4"/>
-            <w:rFonts w:eastAsiaTheme="minorHAnsi"/>
-            <w:noProof/>
-            <w:u w:val="none"/>
-          </w:rPr>
-          <w:t>3.4.</w:t>
-        </w:r>
-        <w:r>
-          <w:rPr>
-            <w:rFonts w:eastAsiaTheme="minorHAnsi"/>
-            <w:noProof/>
-          </w:rPr>
-          <w:tab/>
-        </w:r>
-        <w:r>
-          <w:rPr>
-            <w:rStyle w:val="a4"/>
-            <w:rFonts w:eastAsiaTheme="minorHAnsi"/>
-            <w:noProof/>
-            <w:u w:val="none"/>
-          </w:rPr>
-          <w:t>详细接口需求分析</w:t>
-        </w:r>
-        <w:r>
-          <w:rPr>
-            <w:rFonts w:eastAsiaTheme="minorHAnsi"/>
-            <w:noProof/>
-            <w:webHidden/>
-          </w:rPr>
-          <w:tab/>
-        </w:r>
-        <w:r>
-          <w:rPr>
-            <w:rFonts w:eastAsiaTheme="minorHAnsi"/>
-            <w:noProof/>
-            <w:webHidden/>
-          </w:rPr>
-          <w:fldChar w:fldCharType="begin"/>
-        </w:r>
-        <w:r>
-          <w:rPr>
-            <w:rFonts w:eastAsiaTheme="minorHAnsi"/>
-            <w:noProof/>
-            <w:webHidden/>
-          </w:rPr>
-          <w:instrText xml:space="preserve"> PAGEREF _Toc22996263 \h </w:instrText>
-        </w:r>
-        <w:r>
-          <w:rPr>
-            <w:rFonts w:eastAsiaTheme="minorHAnsi"/>
-            <w:noProof/>
-            <w:webHidden/>
-          </w:rPr>
-        </w:r>
-        <w:r>
-          <w:rPr>
-            <w:rFonts w:eastAsiaTheme="minorHAnsi"/>
-            <w:noProof/>
-            <w:webHidden/>
-          </w:rPr>
-          <w:fldChar w:fldCharType="separate"/>
-        </w:r>
-        <w:r>
-          <w:rPr>
-            <w:rFonts w:eastAsiaTheme="minorHAnsi"/>
-            <w:noProof/>
-            <w:webHidden/>
-          </w:rPr>
-          <w:t>6</w:t>
-        </w:r>
-        <w:r>
-          <w:rPr>
-            <w:rFonts w:eastAsiaTheme="minorHAnsi"/>
-            <w:noProof/>
-            <w:webHidden/>
-          </w:rPr>
-          <w:fldChar w:fldCharType="end"/>
-        </w:r>
-      </w:hyperlink>
-    </w:p>
-    <w:p>
-      <w:pPr>
-        <w:pStyle w:val="TOC1"/>
-        <w:tabs>
-          <w:tab w:val="left" w:pos="420"/>
-          <w:tab w:val="right" w:leader="dot" w:pos="8296"/>
-        </w:tabs>
-        <w:rPr>
-          <w:rFonts w:eastAsiaTheme="minorHAnsi"/>
-          <w:noProof/>
-        </w:rPr>
-      </w:pPr>
-      <w:hyperlink w:anchor="_Toc22996264" w:history="1">
-        <w:r>
-          <w:rPr>
-            <w:rStyle w:val="a4"/>
-            <w:rFonts w:eastAsiaTheme="minorHAnsi"/>
-            <w:noProof/>
-            <w:u w:val="none"/>
-          </w:rPr>
-          <w:t>4.</w:t>
-        </w:r>
-        <w:r>
-          <w:rPr>
-            <w:rFonts w:eastAsiaTheme="minorHAnsi"/>
-            <w:noProof/>
-          </w:rPr>
-          <w:tab/>
-        </w:r>
-        <w:r>
-          <w:rPr>
-            <w:rStyle w:val="a4"/>
-            <w:rFonts w:eastAsiaTheme="minorHAnsi"/>
-            <w:noProof/>
-            <w:u w:val="none"/>
-          </w:rPr>
-          <w:t>总体方案确认</w:t>
-        </w:r>
-        <w:r>
-          <w:rPr>
-            <w:rFonts w:eastAsiaTheme="minorHAnsi"/>
-            <w:noProof/>
-            <w:webHidden/>
-          </w:rPr>
-          <w:tab/>
-        </w:r>
-        <w:r>
-          <w:rPr>
-            <w:rFonts w:eastAsiaTheme="minorHAnsi"/>
-            <w:noProof/>
-            <w:webHidden/>
-          </w:rPr>
-          <w:fldChar w:fldCharType="begin"/>
-        </w:r>
-        <w:r>
-          <w:rPr>
-            <w:rFonts w:eastAsiaTheme="minorHAnsi"/>
-            <w:noProof/>
-            <w:webHidden/>
-          </w:rPr>
-          <w:instrText xml:space="preserve"> PAGEREF _Toc22996264 \h </w:instrText>
-        </w:r>
-        <w:r>
-          <w:rPr>
-            <w:rFonts w:eastAsiaTheme="minorHAnsi"/>
-            <w:noProof/>
-            <w:webHidden/>
-          </w:rPr>
-        </w:r>
-        <w:r>
-          <w:rPr>
-            <w:rFonts w:eastAsiaTheme="minorHAnsi"/>
-            <w:noProof/>
-            <w:webHidden/>
-          </w:rPr>
-          <w:fldChar w:fldCharType="separate"/>
-        </w:r>
-        <w:r>
-          <w:rPr>
-            <w:rFonts w:eastAsiaTheme="minorHAnsi"/>
-            <w:noProof/>
-            <w:webHidden/>
-          </w:rPr>
-          <w:t>6</w:t>
-        </w:r>
-        <w:r>
-          <w:rPr>
-            <w:rFonts w:eastAsiaTheme="minorHAnsi"/>
-            <w:noProof/>
-            <w:webHidden/>
-          </w:rPr>
-          <w:fldChar w:fldCharType="end"/>
-        </w:r>
-      </w:hyperlink>
-    </w:p>
-    <w:p>
-      <w:pPr>
-        <w:pStyle w:val="TOC2"/>
-        <w:tabs>
-          <w:tab w:val="left" w:pos="1050"/>
-          <w:tab w:val="right" w:leader="dot" w:pos="8296"/>
-        </w:tabs>
-        <w:rPr>
-          <w:rFonts w:eastAsiaTheme="minorHAnsi"/>
-          <w:noProof/>
-        </w:rPr>
-      </w:pPr>
-      <w:hyperlink w:anchor="_Toc22996265" w:history="1">
-        <w:r>
-          <w:rPr>
-            <w:rStyle w:val="a4"/>
-            <w:rFonts w:eastAsiaTheme="minorHAnsi"/>
-            <w:noProof/>
-            <w:u w:val="none"/>
-          </w:rPr>
-          <w:t>4.1.</w:t>
-        </w:r>
-        <w:r>
-          <w:rPr>
-            <w:rFonts w:eastAsiaTheme="minorHAnsi"/>
-            <w:noProof/>
-          </w:rPr>
-          <w:tab/>
-        </w:r>
-        <w:r>
-          <w:rPr>
-            <w:rStyle w:val="a4"/>
-            <w:rFonts w:eastAsiaTheme="minorHAnsi"/>
-            <w:noProof/>
-            <w:u w:val="none"/>
-          </w:rPr>
-          <w:t>系统总体结构确认</w:t>
-        </w:r>
-        <w:r>
-          <w:rPr>
-            <w:rFonts w:eastAsiaTheme="minorHAnsi"/>
-            <w:noProof/>
-            <w:webHidden/>
-          </w:rPr>
-          <w:tab/>
-        </w:r>
-        <w:r>
-          <w:rPr>
-            <w:rFonts w:eastAsiaTheme="minorHAnsi"/>
-            <w:noProof/>
-            <w:webHidden/>
-          </w:rPr>
-          <w:fldChar w:fldCharType="begin"/>
-        </w:r>
-        <w:r>
-          <w:rPr>
-            <w:rFonts w:eastAsiaTheme="minorHAnsi"/>
-            <w:noProof/>
-            <w:webHidden/>
-          </w:rPr>
-          <w:instrText xml:space="preserve"> PAGEREF _Toc22996265 \h </w:instrText>
-        </w:r>
-        <w:r>
-          <w:rPr>
-            <w:rFonts w:eastAsiaTheme="minorHAnsi"/>
-            <w:noProof/>
-            <w:webHidden/>
-          </w:rPr>
-        </w:r>
-        <w:r>
-          <w:rPr>
-            <w:rFonts w:eastAsiaTheme="minorHAnsi"/>
-            <w:noProof/>
-            <w:webHidden/>
-          </w:rPr>
-          <w:fldChar w:fldCharType="separate"/>
-        </w:r>
-        <w:r>
-          <w:rPr>
-            <w:rFonts w:eastAsiaTheme="minorHAnsi"/>
-            <w:noProof/>
-            <w:webHidden/>
-          </w:rPr>
-          <w:t>6</w:t>
-        </w:r>
-        <w:r>
-          <w:rPr>
-            <w:rFonts w:eastAsiaTheme="minorHAnsi"/>
-            <w:noProof/>
-            <w:webHidden/>
-          </w:rPr>
-          <w:fldChar w:fldCharType="end"/>
-        </w:r>
-      </w:hyperlink>
-    </w:p>
-    <w:p>
-      <w:pPr>
-        <w:pStyle w:val="TOC2"/>
-        <w:tabs>
-          <w:tab w:val="left" w:pos="1050"/>
-          <w:tab w:val="right" w:leader="dot" w:pos="8296"/>
-        </w:tabs>
-        <w:rPr>
-          <w:rFonts w:eastAsiaTheme="minorHAnsi"/>
-          <w:noProof/>
-        </w:rPr>
-      </w:pPr>
-      <w:hyperlink w:anchor="_Toc22996266" w:history="1">
-        <w:r>
-          <w:rPr>
-            <w:rStyle w:val="a4"/>
-            <w:rFonts w:eastAsiaTheme="minorHAnsi"/>
-            <w:noProof/>
-            <w:u w:val="none"/>
-          </w:rPr>
-          <w:t>4.2.</w:t>
-        </w:r>
-        <w:r>
-          <w:rPr>
-            <w:rFonts w:eastAsiaTheme="minorHAnsi"/>
-            <w:noProof/>
-          </w:rPr>
-          <w:tab/>
-        </w:r>
-        <w:r>
-          <w:rPr>
-            <w:rStyle w:val="a4"/>
-            <w:rFonts w:eastAsiaTheme="minorHAnsi"/>
-            <w:noProof/>
-            <w:u w:val="none"/>
-          </w:rPr>
-          <w:t>系统详细界面划分</w:t>
-        </w:r>
-        <w:r>
-          <w:rPr>
-            <w:rFonts w:eastAsiaTheme="minorHAnsi"/>
-            <w:noProof/>
-            <w:webHidden/>
-          </w:rPr>
-          <w:tab/>
-        </w:r>
-        <w:r>
-          <w:rPr>
-            <w:rFonts w:eastAsiaTheme="minorHAnsi"/>
-            <w:noProof/>
-            <w:webHidden/>
-          </w:rPr>
-          <w:fldChar w:fldCharType="begin"/>
-        </w:r>
-        <w:r>
-          <w:rPr>
-            <w:rFonts w:eastAsiaTheme="minorHAnsi"/>
-            <w:noProof/>
-            <w:webHidden/>
-          </w:rPr>
-          <w:instrText xml:space="preserve"> PAGEREF _Toc22996266 \h </w:instrText>
-        </w:r>
-        <w:r>
-          <w:rPr>
-            <w:rFonts w:eastAsiaTheme="minorHAnsi"/>
-            <w:noProof/>
-            <w:webHidden/>
-          </w:rPr>
-        </w:r>
-        <w:r>
-          <w:rPr>
-            <w:rFonts w:eastAsiaTheme="minorHAnsi"/>
-            <w:noProof/>
-            <w:webHidden/>
-          </w:rPr>
-          <w:fldChar w:fldCharType="separate"/>
-        </w:r>
-        <w:r>
-          <w:rPr>
-            <w:rFonts w:eastAsiaTheme="minorHAnsi"/>
-            <w:noProof/>
-            <w:webHidden/>
-          </w:rPr>
-          <w:t>7</w:t>
-        </w:r>
-        <w:r>
-          <w:rPr>
-            <w:rFonts w:eastAsiaTheme="minorHAnsi"/>
+          <w:t>34</w:t>
+        </w:r>
+        <w:r>
+          <w:rPr>
             <w:noProof/>
             <w:webHidden/>
           </w:rPr>
@@ -2117,23 +5136,20 @@
           <w:tab w:val="right" w:leader="dot" w:pos="8296"/>
         </w:tabs>
         <w:rPr>
-          <w:rFonts w:eastAsiaTheme="minorHAnsi"/>
           <w:noProof/>
         </w:rPr>
       </w:pPr>
-      <w:hyperlink w:anchor="_Toc22996267" w:history="1">
+      <w:hyperlink w:anchor="_Toc23230273" w:history="1">
         <w:r>
           <w:rPr>
             <w:rStyle w:val="a4"/>
             <w:rFonts w:eastAsiaTheme="minorHAnsi"/>
             <w:noProof/>
-            <w:u w:val="none"/>
-          </w:rPr>
-          <w:t>4.2.1.</w:t>
-        </w:r>
-        <w:r>
-          <w:rPr>
-            <w:rFonts w:eastAsiaTheme="minorHAnsi"/>
+          </w:rPr>
+          <w:t>5.3.1.</w:t>
+        </w:r>
+        <w:r>
+          <w:rPr>
             <w:noProof/>
           </w:rPr>
           <w:tab/>
@@ -2143,13 +5159,11 @@
             <w:rStyle w:val="a4"/>
             <w:rFonts w:eastAsiaTheme="minorHAnsi"/>
             <w:noProof/>
-            <w:u w:val="none"/>
-          </w:rPr>
-          <w:t>应用系统与支撑系统的详细界面划分</w:t>
-        </w:r>
-        <w:r>
-          <w:rPr>
-            <w:rFonts w:eastAsiaTheme="minorHAnsi"/>
+          </w:rPr>
+          <w:t>内部接口设计</w:t>
+        </w:r>
+        <w:r>
+          <w:rPr>
             <w:noProof/>
             <w:webHidden/>
           </w:rPr>
@@ -2157,7 +5171,6 @@
         </w:r>
         <w:r>
           <w:rPr>
-            <w:rFonts w:eastAsiaTheme="minorHAnsi"/>
             <w:noProof/>
             <w:webHidden/>
           </w:rPr>
@@ -2165,22 +5178,19 @@
         </w:r>
         <w:r>
           <w:rPr>
-            <w:rFonts w:eastAsiaTheme="minorHAnsi"/>
             <w:noProof/>
             <w:webHidden/>
           </w:rPr>
-          <w:instrText xml:space="preserve"> PAGEREF _Toc22996267 \h </w:instrText>
-        </w:r>
-        <w:r>
-          <w:rPr>
-            <w:rFonts w:eastAsiaTheme="minorHAnsi"/>
+          <w:instrText xml:space="preserve"> PAGEREF _Toc23230273 \h </w:instrText>
+        </w:r>
+        <w:r>
+          <w:rPr>
             <w:noProof/>
             <w:webHidden/>
           </w:rPr>
         </w:r>
         <w:r>
           <w:rPr>
-            <w:rFonts w:eastAsiaTheme="minorHAnsi"/>
             <w:noProof/>
             <w:webHidden/>
           </w:rPr>
@@ -2188,15 +5198,13 @@
         </w:r>
         <w:r>
           <w:rPr>
-            <w:rFonts w:eastAsiaTheme="minorHAnsi"/>
             <w:noProof/>
             <w:webHidden/>
           </w:rPr>
-          <w:t>7</w:t>
-        </w:r>
-        <w:r>
-          <w:rPr>
-            <w:rFonts w:eastAsiaTheme="minorHAnsi"/>
+          <w:t>34</w:t>
+        </w:r>
+        <w:r>
+          <w:rPr>
             <w:noProof/>
             <w:webHidden/>
           </w:rPr>
@@ -2212,23 +5220,20 @@
           <w:tab w:val="right" w:leader="dot" w:pos="8296"/>
         </w:tabs>
         <w:rPr>
-          <w:rFonts w:eastAsiaTheme="minorHAnsi"/>
           <w:noProof/>
         </w:rPr>
       </w:pPr>
-      <w:hyperlink w:anchor="_Toc22996268" w:history="1">
+      <w:hyperlink w:anchor="_Toc23230274" w:history="1">
         <w:r>
           <w:rPr>
             <w:rStyle w:val="a4"/>
             <w:rFonts w:eastAsiaTheme="minorHAnsi"/>
             <w:noProof/>
-            <w:u w:val="none"/>
-          </w:rPr>
-          <w:t>4.2.2.</w:t>
-        </w:r>
-        <w:r>
-          <w:rPr>
-            <w:rFonts w:eastAsiaTheme="minorHAnsi"/>
+          </w:rPr>
+          <w:t>5.3.2.</w:t>
+        </w:r>
+        <w:r>
+          <w:rPr>
             <w:noProof/>
           </w:rPr>
           <w:tab/>
@@ -2238,13 +5243,11 @@
             <w:rStyle w:val="a4"/>
             <w:rFonts w:eastAsiaTheme="minorHAnsi"/>
             <w:noProof/>
-            <w:u w:val="none"/>
-          </w:rPr>
-          <w:t>系统内部详细界面划分</w:t>
-        </w:r>
-        <w:r>
-          <w:rPr>
-            <w:rFonts w:eastAsiaTheme="minorHAnsi"/>
+          </w:rPr>
+          <w:t>用户界面设计</w:t>
+        </w:r>
+        <w:r>
+          <w:rPr>
             <w:noProof/>
             <w:webHidden/>
           </w:rPr>
@@ -2252,7 +5255,6 @@
         </w:r>
         <w:r>
           <w:rPr>
-            <w:rFonts w:eastAsiaTheme="minorHAnsi"/>
             <w:noProof/>
             <w:webHidden/>
           </w:rPr>
@@ -2260,22 +5262,19 @@
         </w:r>
         <w:r>
           <w:rPr>
-            <w:rFonts w:eastAsiaTheme="minorHAnsi"/>
             <w:noProof/>
             <w:webHidden/>
           </w:rPr>
-          <w:instrText xml:space="preserve"> PAGEREF _Toc22996268 \h </w:instrText>
-        </w:r>
-        <w:r>
-          <w:rPr>
-            <w:rFonts w:eastAsiaTheme="minorHAnsi"/>
+          <w:instrText xml:space="preserve"> PAGEREF _Toc23230274 \h </w:instrText>
+        </w:r>
+        <w:r>
+          <w:rPr>
             <w:noProof/>
             <w:webHidden/>
           </w:rPr>
         </w:r>
         <w:r>
           <w:rPr>
-            <w:rFonts w:eastAsiaTheme="minorHAnsi"/>
             <w:noProof/>
             <w:webHidden/>
           </w:rPr>
@@ -2283,1630 +5282,13 @@
         </w:r>
         <w:r>
           <w:rPr>
-            <w:rFonts w:eastAsiaTheme="minorHAnsi"/>
             <w:noProof/>
             <w:webHidden/>
           </w:rPr>
-          <w:t>7</w:t>
-        </w:r>
-        <w:r>
-          <w:rPr>
-            <w:rFonts w:eastAsiaTheme="minorHAnsi"/>
-            <w:noProof/>
-            <w:webHidden/>
-          </w:rPr>
-          <w:fldChar w:fldCharType="end"/>
-        </w:r>
-      </w:hyperlink>
-    </w:p>
-    <w:p>
-      <w:pPr>
-        <w:pStyle w:val="TOC1"/>
-        <w:tabs>
-          <w:tab w:val="left" w:pos="420"/>
-          <w:tab w:val="right" w:leader="dot" w:pos="8296"/>
-        </w:tabs>
-        <w:rPr>
-          <w:rFonts w:eastAsiaTheme="minorHAnsi"/>
-          <w:noProof/>
-        </w:rPr>
-      </w:pPr>
-      <w:hyperlink w:anchor="_Toc22996269" w:history="1">
-        <w:r>
-          <w:rPr>
-            <w:rStyle w:val="a4"/>
-            <w:rFonts w:eastAsiaTheme="minorHAnsi"/>
-            <w:noProof/>
-            <w:u w:val="none"/>
-          </w:rPr>
-          <w:t>5.</w:t>
-        </w:r>
-        <w:r>
-          <w:rPr>
-            <w:rFonts w:eastAsiaTheme="minorHAnsi"/>
-            <w:noProof/>
-          </w:rPr>
-          <w:tab/>
-        </w:r>
-        <w:r>
-          <w:rPr>
-            <w:rStyle w:val="a4"/>
-            <w:rFonts w:eastAsiaTheme="minorHAnsi"/>
-            <w:noProof/>
-            <w:u w:val="none"/>
-          </w:rPr>
-          <w:t>系统详细设计</w:t>
-        </w:r>
-        <w:r>
-          <w:rPr>
-            <w:rFonts w:eastAsiaTheme="minorHAnsi"/>
-            <w:noProof/>
-            <w:webHidden/>
-          </w:rPr>
-          <w:tab/>
-        </w:r>
-        <w:r>
-          <w:rPr>
-            <w:rFonts w:eastAsiaTheme="minorHAnsi"/>
-            <w:noProof/>
-            <w:webHidden/>
-          </w:rPr>
-          <w:fldChar w:fldCharType="begin"/>
-        </w:r>
-        <w:r>
-          <w:rPr>
-            <w:rFonts w:eastAsiaTheme="minorHAnsi"/>
-            <w:noProof/>
-            <w:webHidden/>
-          </w:rPr>
-          <w:instrText xml:space="preserve"> PAGEREF _Toc22996269 \h </w:instrText>
-        </w:r>
-        <w:r>
-          <w:rPr>
-            <w:rFonts w:eastAsiaTheme="minorHAnsi"/>
-            <w:noProof/>
-            <w:webHidden/>
-          </w:rPr>
-        </w:r>
-        <w:r>
-          <w:rPr>
-            <w:rFonts w:eastAsiaTheme="minorHAnsi"/>
-            <w:noProof/>
-            <w:webHidden/>
-          </w:rPr>
-          <w:fldChar w:fldCharType="separate"/>
-        </w:r>
-        <w:r>
-          <w:rPr>
-            <w:rFonts w:eastAsiaTheme="minorHAnsi"/>
-            <w:noProof/>
-            <w:webHidden/>
-          </w:rPr>
-          <w:t>7</w:t>
-        </w:r>
-        <w:r>
-          <w:rPr>
-            <w:rFonts w:eastAsiaTheme="minorHAnsi"/>
-            <w:noProof/>
-            <w:webHidden/>
-          </w:rPr>
-          <w:fldChar w:fldCharType="end"/>
-        </w:r>
-      </w:hyperlink>
-    </w:p>
-    <w:p>
-      <w:pPr>
-        <w:pStyle w:val="TOC2"/>
-        <w:tabs>
-          <w:tab w:val="left" w:pos="1050"/>
-          <w:tab w:val="right" w:leader="dot" w:pos="8296"/>
-        </w:tabs>
-        <w:rPr>
-          <w:rFonts w:eastAsiaTheme="minorHAnsi"/>
-          <w:noProof/>
-        </w:rPr>
-      </w:pPr>
-      <w:hyperlink w:anchor="_Toc22996270" w:history="1">
-        <w:r>
-          <w:rPr>
-            <w:rStyle w:val="a4"/>
-            <w:rFonts w:eastAsiaTheme="minorHAnsi"/>
-            <w:noProof/>
-            <w:u w:val="none"/>
-          </w:rPr>
-          <w:t>5.1.</w:t>
-        </w:r>
-        <w:r>
-          <w:rPr>
-            <w:rFonts w:eastAsiaTheme="minorHAnsi"/>
-            <w:noProof/>
-          </w:rPr>
-          <w:tab/>
-        </w:r>
-        <w:r>
-          <w:rPr>
-            <w:rStyle w:val="a4"/>
-            <w:rFonts w:eastAsiaTheme="minorHAnsi"/>
-            <w:noProof/>
-            <w:u w:val="none"/>
-          </w:rPr>
-          <w:t>系统结构设计及子系统划分</w:t>
-        </w:r>
-        <w:r>
-          <w:rPr>
-            <w:rFonts w:eastAsiaTheme="minorHAnsi"/>
-            <w:noProof/>
-            <w:webHidden/>
-          </w:rPr>
-          <w:tab/>
-        </w:r>
-        <w:r>
-          <w:rPr>
-            <w:rFonts w:eastAsiaTheme="minorHAnsi"/>
-            <w:noProof/>
-            <w:webHidden/>
-          </w:rPr>
-          <w:fldChar w:fldCharType="begin"/>
-        </w:r>
-        <w:r>
-          <w:rPr>
-            <w:rFonts w:eastAsiaTheme="minorHAnsi"/>
-            <w:noProof/>
-            <w:webHidden/>
-          </w:rPr>
-          <w:instrText xml:space="preserve"> PAGEREF _Toc22996270 \h </w:instrText>
-        </w:r>
-        <w:r>
-          <w:rPr>
-            <w:rFonts w:eastAsiaTheme="minorHAnsi"/>
-            <w:noProof/>
-            <w:webHidden/>
-          </w:rPr>
-        </w:r>
-        <w:r>
-          <w:rPr>
-            <w:rFonts w:eastAsiaTheme="minorHAnsi"/>
-            <w:noProof/>
-            <w:webHidden/>
-          </w:rPr>
-          <w:fldChar w:fldCharType="separate"/>
-        </w:r>
-        <w:r>
-          <w:rPr>
-            <w:rFonts w:eastAsiaTheme="minorHAnsi"/>
-            <w:noProof/>
-            <w:webHidden/>
-          </w:rPr>
-          <w:t>7</w:t>
-        </w:r>
-        <w:r>
-          <w:rPr>
-            <w:rFonts w:eastAsiaTheme="minorHAnsi"/>
-            <w:noProof/>
-            <w:webHidden/>
-          </w:rPr>
-          <w:fldChar w:fldCharType="end"/>
-        </w:r>
-      </w:hyperlink>
-    </w:p>
-    <w:p>
-      <w:pPr>
-        <w:pStyle w:val="TOC2"/>
-        <w:tabs>
-          <w:tab w:val="left" w:pos="1050"/>
-          <w:tab w:val="right" w:leader="dot" w:pos="8296"/>
-        </w:tabs>
-        <w:rPr>
-          <w:rFonts w:eastAsiaTheme="minorHAnsi"/>
-          <w:noProof/>
-        </w:rPr>
-      </w:pPr>
-      <w:hyperlink w:anchor="_Toc22996271" w:history="1">
-        <w:r>
-          <w:rPr>
-            <w:rStyle w:val="a4"/>
-            <w:rFonts w:eastAsiaTheme="minorHAnsi"/>
-            <w:noProof/>
-            <w:u w:val="none"/>
-          </w:rPr>
-          <w:t>5.2.</w:t>
-        </w:r>
-        <w:r>
-          <w:rPr>
-            <w:rFonts w:eastAsiaTheme="minorHAnsi"/>
-            <w:noProof/>
-          </w:rPr>
-          <w:tab/>
-        </w:r>
-        <w:r>
-          <w:rPr>
-            <w:rStyle w:val="a4"/>
-            <w:rFonts w:eastAsiaTheme="minorHAnsi"/>
-            <w:noProof/>
-            <w:u w:val="none"/>
-          </w:rPr>
-          <w:t>系统功能模块详细设计</w:t>
-        </w:r>
-        <w:r>
-          <w:rPr>
-            <w:rFonts w:eastAsiaTheme="minorHAnsi"/>
-            <w:noProof/>
-            <w:webHidden/>
-          </w:rPr>
-          <w:tab/>
-        </w:r>
-        <w:r>
-          <w:rPr>
-            <w:rFonts w:eastAsiaTheme="minorHAnsi"/>
-            <w:noProof/>
-            <w:webHidden/>
-          </w:rPr>
-          <w:fldChar w:fldCharType="begin"/>
-        </w:r>
-        <w:r>
-          <w:rPr>
-            <w:rFonts w:eastAsiaTheme="minorHAnsi"/>
-            <w:noProof/>
-            <w:webHidden/>
-          </w:rPr>
-          <w:instrText xml:space="preserve"> PAGEREF _Toc22996271 \h </w:instrText>
-        </w:r>
-        <w:r>
-          <w:rPr>
-            <w:rFonts w:eastAsiaTheme="minorHAnsi"/>
-            <w:noProof/>
-            <w:webHidden/>
-          </w:rPr>
-        </w:r>
-        <w:r>
-          <w:rPr>
-            <w:rFonts w:eastAsiaTheme="minorHAnsi"/>
-            <w:noProof/>
-            <w:webHidden/>
-          </w:rPr>
-          <w:fldChar w:fldCharType="separate"/>
-        </w:r>
-        <w:r>
-          <w:rPr>
-            <w:rFonts w:eastAsiaTheme="minorHAnsi"/>
-            <w:noProof/>
-            <w:webHidden/>
-          </w:rPr>
-          <w:t>7</w:t>
-        </w:r>
-        <w:r>
-          <w:rPr>
-            <w:rFonts w:eastAsiaTheme="minorHAnsi"/>
-            <w:noProof/>
-            <w:webHidden/>
-          </w:rPr>
-          <w:fldChar w:fldCharType="end"/>
-        </w:r>
-      </w:hyperlink>
-    </w:p>
-    <w:p>
-      <w:pPr>
-        <w:pStyle w:val="TOC2"/>
-        <w:tabs>
-          <w:tab w:val="left" w:pos="1050"/>
-          <w:tab w:val="right" w:leader="dot" w:pos="8296"/>
-        </w:tabs>
-        <w:rPr>
-          <w:rFonts w:eastAsiaTheme="minorHAnsi"/>
-          <w:noProof/>
-        </w:rPr>
-      </w:pPr>
-      <w:hyperlink w:anchor="_Toc22996272" w:history="1">
-        <w:r>
-          <w:rPr>
-            <w:rStyle w:val="a4"/>
-            <w:rFonts w:eastAsiaTheme="minorHAnsi"/>
-            <w:noProof/>
-            <w:u w:val="none"/>
-          </w:rPr>
-          <w:t>5.3.</w:t>
-        </w:r>
-        <w:r>
-          <w:rPr>
-            <w:rFonts w:eastAsiaTheme="minorHAnsi"/>
-            <w:noProof/>
-          </w:rPr>
-          <w:tab/>
-        </w:r>
-        <w:r>
-          <w:rPr>
-            <w:rStyle w:val="a4"/>
-            <w:rFonts w:eastAsiaTheme="minorHAnsi"/>
-            <w:noProof/>
-            <w:u w:val="none"/>
-          </w:rPr>
-          <w:t>系统界面详细设计</w:t>
-        </w:r>
-        <w:r>
-          <w:rPr>
-            <w:rFonts w:eastAsiaTheme="minorHAnsi"/>
-            <w:noProof/>
-            <w:webHidden/>
-          </w:rPr>
-          <w:tab/>
-        </w:r>
-        <w:r>
-          <w:rPr>
-            <w:rFonts w:eastAsiaTheme="minorHAnsi"/>
-            <w:noProof/>
-            <w:webHidden/>
-          </w:rPr>
-          <w:fldChar w:fldCharType="begin"/>
-        </w:r>
-        <w:r>
-          <w:rPr>
-            <w:rFonts w:eastAsiaTheme="minorHAnsi"/>
-            <w:noProof/>
-            <w:webHidden/>
-          </w:rPr>
-          <w:instrText xml:space="preserve"> PAGEREF _Toc22996272 \h </w:instrText>
-        </w:r>
-        <w:r>
-          <w:rPr>
-            <w:rFonts w:eastAsiaTheme="minorHAnsi"/>
-            <w:noProof/>
-            <w:webHidden/>
-          </w:rPr>
-        </w:r>
-        <w:r>
-          <w:rPr>
-            <w:rFonts w:eastAsiaTheme="minorHAnsi"/>
-            <w:noProof/>
-            <w:webHidden/>
-          </w:rPr>
-          <w:fldChar w:fldCharType="separate"/>
-        </w:r>
-        <w:r>
-          <w:rPr>
-            <w:rFonts w:eastAsiaTheme="minorHAnsi"/>
-            <w:noProof/>
-            <w:webHidden/>
-          </w:rPr>
-          <w:t>8</w:t>
-        </w:r>
-        <w:r>
-          <w:rPr>
-            <w:rFonts w:eastAsiaTheme="minorHAnsi"/>
-            <w:noProof/>
-            <w:webHidden/>
-          </w:rPr>
-          <w:fldChar w:fldCharType="end"/>
-        </w:r>
-      </w:hyperlink>
-    </w:p>
-    <w:p>
-      <w:pPr>
-        <w:pStyle w:val="TOC3"/>
-        <w:tabs>
-          <w:tab w:val="left" w:pos="1680"/>
-          <w:tab w:val="right" w:leader="dot" w:pos="8296"/>
-        </w:tabs>
-        <w:rPr>
-          <w:rFonts w:eastAsiaTheme="minorHAnsi"/>
-          <w:noProof/>
-        </w:rPr>
-      </w:pPr>
-      <w:hyperlink w:anchor="_Toc22996273" w:history="1">
-        <w:r>
-          <w:rPr>
-            <w:rStyle w:val="a4"/>
-            <w:rFonts w:eastAsiaTheme="minorHAnsi"/>
-            <w:noProof/>
-            <w:u w:val="none"/>
-          </w:rPr>
-          <w:t>5.3.1.</w:t>
-        </w:r>
-        <w:r>
-          <w:rPr>
-            <w:rFonts w:eastAsiaTheme="minorHAnsi"/>
-            <w:noProof/>
-          </w:rPr>
-          <w:tab/>
-        </w:r>
-        <w:r>
-          <w:rPr>
-            <w:rStyle w:val="a4"/>
-            <w:rFonts w:eastAsiaTheme="minorHAnsi"/>
-            <w:noProof/>
-            <w:u w:val="none"/>
-          </w:rPr>
-          <w:t>外部界面设计</w:t>
-        </w:r>
-        <w:r>
-          <w:rPr>
-            <w:rFonts w:eastAsiaTheme="minorHAnsi"/>
-            <w:noProof/>
-            <w:webHidden/>
-          </w:rPr>
-          <w:tab/>
-        </w:r>
-        <w:r>
-          <w:rPr>
-            <w:rFonts w:eastAsiaTheme="minorHAnsi"/>
-            <w:noProof/>
-            <w:webHidden/>
-          </w:rPr>
-          <w:fldChar w:fldCharType="begin"/>
-        </w:r>
-        <w:r>
-          <w:rPr>
-            <w:rFonts w:eastAsiaTheme="minorHAnsi"/>
-            <w:noProof/>
-            <w:webHidden/>
-          </w:rPr>
-          <w:instrText xml:space="preserve"> PAGEREF _Toc22996273 \h </w:instrText>
-        </w:r>
-        <w:r>
-          <w:rPr>
-            <w:rFonts w:eastAsiaTheme="minorHAnsi"/>
-            <w:noProof/>
-            <w:webHidden/>
-          </w:rPr>
-        </w:r>
-        <w:r>
-          <w:rPr>
-            <w:rFonts w:eastAsiaTheme="minorHAnsi"/>
-            <w:noProof/>
-            <w:webHidden/>
-          </w:rPr>
-          <w:fldChar w:fldCharType="separate"/>
-        </w:r>
-        <w:r>
-          <w:rPr>
-            <w:rFonts w:eastAsiaTheme="minorHAnsi"/>
-            <w:noProof/>
-            <w:webHidden/>
-          </w:rPr>
-          <w:t>8</w:t>
-        </w:r>
-        <w:r>
-          <w:rPr>
-            <w:rFonts w:eastAsiaTheme="minorHAnsi"/>
-            <w:noProof/>
-            <w:webHidden/>
-          </w:rPr>
-          <w:fldChar w:fldCharType="end"/>
-        </w:r>
-      </w:hyperlink>
-    </w:p>
-    <w:p>
-      <w:pPr>
-        <w:pStyle w:val="TOC3"/>
-        <w:tabs>
-          <w:tab w:val="left" w:pos="1680"/>
-          <w:tab w:val="right" w:leader="dot" w:pos="8296"/>
-        </w:tabs>
-        <w:rPr>
-          <w:rFonts w:eastAsiaTheme="minorHAnsi"/>
-          <w:noProof/>
-        </w:rPr>
-      </w:pPr>
-      <w:hyperlink w:anchor="_Toc22996274" w:history="1">
-        <w:r>
-          <w:rPr>
-            <w:rStyle w:val="a4"/>
-            <w:rFonts w:eastAsiaTheme="minorHAnsi"/>
-            <w:noProof/>
-            <w:u w:val="none"/>
-          </w:rPr>
-          <w:t>5.3.2.</w:t>
-        </w:r>
-        <w:r>
-          <w:rPr>
-            <w:rFonts w:eastAsiaTheme="minorHAnsi"/>
-            <w:noProof/>
-          </w:rPr>
-          <w:tab/>
-        </w:r>
-        <w:r>
-          <w:rPr>
-            <w:rStyle w:val="a4"/>
-            <w:rFonts w:eastAsiaTheme="minorHAnsi"/>
-            <w:noProof/>
-            <w:u w:val="none"/>
-          </w:rPr>
-          <w:t>内部界面设计</w:t>
-        </w:r>
-        <w:r>
-          <w:rPr>
-            <w:rFonts w:eastAsiaTheme="minorHAnsi"/>
-            <w:noProof/>
-            <w:webHidden/>
-          </w:rPr>
-          <w:tab/>
-        </w:r>
-        <w:r>
-          <w:rPr>
-            <w:rFonts w:eastAsiaTheme="minorHAnsi"/>
-            <w:noProof/>
-            <w:webHidden/>
-          </w:rPr>
-          <w:fldChar w:fldCharType="begin"/>
-        </w:r>
-        <w:r>
-          <w:rPr>
-            <w:rFonts w:eastAsiaTheme="minorHAnsi"/>
-            <w:noProof/>
-            <w:webHidden/>
-          </w:rPr>
-          <w:instrText xml:space="preserve"> PAGEREF _Toc22996274 \h </w:instrText>
-        </w:r>
-        <w:r>
-          <w:rPr>
-            <w:rFonts w:eastAsiaTheme="minorHAnsi"/>
-            <w:noProof/>
-            <w:webHidden/>
-          </w:rPr>
-        </w:r>
-        <w:r>
-          <w:rPr>
-            <w:rFonts w:eastAsiaTheme="minorHAnsi"/>
-            <w:noProof/>
-            <w:webHidden/>
-          </w:rPr>
-          <w:fldChar w:fldCharType="separate"/>
-        </w:r>
-        <w:r>
-          <w:rPr>
-            <w:rFonts w:eastAsiaTheme="minorHAnsi"/>
-            <w:noProof/>
-            <w:webHidden/>
-          </w:rPr>
-          <w:t>8</w:t>
-        </w:r>
-        <w:r>
-          <w:rPr>
-            <w:rFonts w:eastAsiaTheme="minorHAnsi"/>
-            <w:noProof/>
-            <w:webHidden/>
-          </w:rPr>
-          <w:fldChar w:fldCharType="end"/>
-        </w:r>
-      </w:hyperlink>
-    </w:p>
-    <w:p>
-      <w:pPr>
-        <w:pStyle w:val="TOC3"/>
-        <w:tabs>
-          <w:tab w:val="left" w:pos="1680"/>
-          <w:tab w:val="right" w:leader="dot" w:pos="8296"/>
-        </w:tabs>
-        <w:rPr>
-          <w:rFonts w:eastAsiaTheme="minorHAnsi"/>
-          <w:noProof/>
-        </w:rPr>
-      </w:pPr>
-      <w:hyperlink w:anchor="_Toc22996275" w:history="1">
-        <w:r>
-          <w:rPr>
-            <w:rStyle w:val="a4"/>
-            <w:rFonts w:eastAsiaTheme="minorHAnsi"/>
-            <w:noProof/>
-            <w:u w:val="none"/>
-          </w:rPr>
-          <w:t>5.3.3.</w:t>
-        </w:r>
-        <w:r>
-          <w:rPr>
-            <w:rFonts w:eastAsiaTheme="minorHAnsi"/>
-            <w:noProof/>
-          </w:rPr>
-          <w:tab/>
-        </w:r>
-        <w:r>
-          <w:rPr>
-            <w:rStyle w:val="a4"/>
-            <w:rFonts w:eastAsiaTheme="minorHAnsi"/>
-            <w:noProof/>
-            <w:u w:val="none"/>
-          </w:rPr>
-          <w:t>用户界面设计</w:t>
-        </w:r>
-        <w:r>
-          <w:rPr>
-            <w:rFonts w:eastAsiaTheme="minorHAnsi"/>
-            <w:noProof/>
-            <w:webHidden/>
-          </w:rPr>
-          <w:tab/>
-        </w:r>
-        <w:r>
-          <w:rPr>
-            <w:rFonts w:eastAsiaTheme="minorHAnsi"/>
-            <w:noProof/>
-            <w:webHidden/>
-          </w:rPr>
-          <w:fldChar w:fldCharType="begin"/>
-        </w:r>
-        <w:r>
-          <w:rPr>
-            <w:rFonts w:eastAsiaTheme="minorHAnsi"/>
-            <w:noProof/>
-            <w:webHidden/>
-          </w:rPr>
-          <w:instrText xml:space="preserve"> PAGEREF _Toc22996275 \h </w:instrText>
-        </w:r>
-        <w:r>
-          <w:rPr>
-            <w:rFonts w:eastAsiaTheme="minorHAnsi"/>
-            <w:noProof/>
-            <w:webHidden/>
-          </w:rPr>
-        </w:r>
-        <w:r>
-          <w:rPr>
-            <w:rFonts w:eastAsiaTheme="minorHAnsi"/>
-            <w:noProof/>
-            <w:webHidden/>
-          </w:rPr>
-          <w:fldChar w:fldCharType="separate"/>
-        </w:r>
-        <w:r>
-          <w:rPr>
-            <w:rFonts w:eastAsiaTheme="minorHAnsi"/>
-            <w:noProof/>
-            <w:webHidden/>
-          </w:rPr>
-          <w:t>9</w:t>
-        </w:r>
-        <w:r>
-          <w:rPr>
-            <w:rFonts w:eastAsiaTheme="minorHAnsi"/>
-            <w:noProof/>
-            <w:webHidden/>
-          </w:rPr>
-          <w:fldChar w:fldCharType="end"/>
-        </w:r>
-      </w:hyperlink>
-    </w:p>
-    <w:p>
-      <w:pPr>
-        <w:pStyle w:val="TOC1"/>
-        <w:tabs>
-          <w:tab w:val="left" w:pos="420"/>
-          <w:tab w:val="right" w:leader="dot" w:pos="8296"/>
-        </w:tabs>
-        <w:rPr>
-          <w:rFonts w:eastAsiaTheme="minorHAnsi"/>
-          <w:noProof/>
-        </w:rPr>
-      </w:pPr>
-      <w:hyperlink w:anchor="_Toc22996276" w:history="1">
-        <w:r>
-          <w:rPr>
-            <w:rStyle w:val="a4"/>
-            <w:rFonts w:eastAsiaTheme="minorHAnsi"/>
-            <w:noProof/>
-            <w:u w:val="none"/>
-          </w:rPr>
-          <w:t>6.</w:t>
-        </w:r>
-        <w:r>
-          <w:rPr>
-            <w:rFonts w:eastAsiaTheme="minorHAnsi"/>
-            <w:noProof/>
-          </w:rPr>
-          <w:tab/>
-        </w:r>
-        <w:r>
-          <w:rPr>
-            <w:rStyle w:val="a4"/>
-            <w:rFonts w:eastAsiaTheme="minorHAnsi"/>
-            <w:noProof/>
-            <w:u w:val="none"/>
-          </w:rPr>
-          <w:t>数据库系统设计</w:t>
-        </w:r>
-        <w:r>
-          <w:rPr>
-            <w:rFonts w:eastAsiaTheme="minorHAnsi"/>
-            <w:noProof/>
-            <w:webHidden/>
-          </w:rPr>
-          <w:tab/>
-        </w:r>
-        <w:r>
-          <w:rPr>
-            <w:rFonts w:eastAsiaTheme="minorHAnsi"/>
-            <w:noProof/>
-            <w:webHidden/>
-          </w:rPr>
-          <w:fldChar w:fldCharType="begin"/>
-        </w:r>
-        <w:r>
-          <w:rPr>
-            <w:rFonts w:eastAsiaTheme="minorHAnsi"/>
-            <w:noProof/>
-            <w:webHidden/>
-          </w:rPr>
-          <w:instrText xml:space="preserve"> PAGEREF _Toc22996276 \h </w:instrText>
-        </w:r>
-        <w:r>
-          <w:rPr>
-            <w:rFonts w:eastAsiaTheme="minorHAnsi"/>
-            <w:noProof/>
-            <w:webHidden/>
-          </w:rPr>
-        </w:r>
-        <w:r>
-          <w:rPr>
-            <w:rFonts w:eastAsiaTheme="minorHAnsi"/>
-            <w:noProof/>
-            <w:webHidden/>
-          </w:rPr>
-          <w:fldChar w:fldCharType="separate"/>
-        </w:r>
-        <w:r>
-          <w:rPr>
-            <w:rFonts w:eastAsiaTheme="minorHAnsi"/>
-            <w:noProof/>
-            <w:webHidden/>
-          </w:rPr>
-          <w:t>9</w:t>
-        </w:r>
-        <w:r>
-          <w:rPr>
-            <w:rFonts w:eastAsiaTheme="minorHAnsi"/>
-            <w:noProof/>
-            <w:webHidden/>
-          </w:rPr>
-          <w:fldChar w:fldCharType="end"/>
-        </w:r>
-      </w:hyperlink>
-    </w:p>
-    <w:p>
-      <w:pPr>
-        <w:pStyle w:val="TOC2"/>
-        <w:tabs>
-          <w:tab w:val="left" w:pos="1050"/>
-          <w:tab w:val="right" w:leader="dot" w:pos="8296"/>
-        </w:tabs>
-        <w:rPr>
-          <w:rFonts w:eastAsiaTheme="minorHAnsi"/>
-          <w:noProof/>
-        </w:rPr>
-      </w:pPr>
-      <w:hyperlink w:anchor="_Toc22996277" w:history="1">
-        <w:r>
-          <w:rPr>
-            <w:rStyle w:val="a4"/>
-            <w:rFonts w:eastAsiaTheme="minorHAnsi"/>
-            <w:noProof/>
-            <w:u w:val="none"/>
-          </w:rPr>
-          <w:t>6.1.</w:t>
-        </w:r>
-        <w:r>
-          <w:rPr>
-            <w:rFonts w:eastAsiaTheme="minorHAnsi"/>
-            <w:noProof/>
-          </w:rPr>
-          <w:tab/>
-        </w:r>
-        <w:r>
-          <w:rPr>
-            <w:rStyle w:val="a4"/>
-            <w:rFonts w:eastAsiaTheme="minorHAnsi"/>
-            <w:noProof/>
-            <w:u w:val="none"/>
-          </w:rPr>
-          <w:t>设计要求</w:t>
-        </w:r>
-        <w:r>
-          <w:rPr>
-            <w:rFonts w:eastAsiaTheme="minorHAnsi"/>
-            <w:noProof/>
-            <w:webHidden/>
-          </w:rPr>
-          <w:tab/>
-        </w:r>
-        <w:r>
-          <w:rPr>
-            <w:rFonts w:eastAsiaTheme="minorHAnsi"/>
-            <w:noProof/>
-            <w:webHidden/>
-          </w:rPr>
-          <w:fldChar w:fldCharType="begin"/>
-        </w:r>
-        <w:r>
-          <w:rPr>
-            <w:rFonts w:eastAsiaTheme="minorHAnsi"/>
-            <w:noProof/>
-            <w:webHidden/>
-          </w:rPr>
-          <w:instrText xml:space="preserve"> PAGEREF _Toc22996277 \h </w:instrText>
-        </w:r>
-        <w:r>
-          <w:rPr>
-            <w:rFonts w:eastAsiaTheme="minorHAnsi"/>
-            <w:noProof/>
-            <w:webHidden/>
-          </w:rPr>
-        </w:r>
-        <w:r>
-          <w:rPr>
-            <w:rFonts w:eastAsiaTheme="minorHAnsi"/>
-            <w:noProof/>
-            <w:webHidden/>
-          </w:rPr>
-          <w:fldChar w:fldCharType="separate"/>
-        </w:r>
-        <w:r>
-          <w:rPr>
-            <w:rFonts w:eastAsiaTheme="minorHAnsi"/>
-            <w:noProof/>
-            <w:webHidden/>
-          </w:rPr>
-          <w:t>9</w:t>
-        </w:r>
-        <w:r>
-          <w:rPr>
-            <w:rFonts w:eastAsiaTheme="minorHAnsi"/>
-            <w:noProof/>
-            <w:webHidden/>
-          </w:rPr>
-          <w:fldChar w:fldCharType="end"/>
-        </w:r>
-      </w:hyperlink>
-    </w:p>
-    <w:p>
-      <w:pPr>
-        <w:pStyle w:val="TOC2"/>
-        <w:tabs>
-          <w:tab w:val="left" w:pos="1050"/>
-          <w:tab w:val="right" w:leader="dot" w:pos="8296"/>
-        </w:tabs>
-        <w:rPr>
-          <w:rFonts w:eastAsiaTheme="minorHAnsi"/>
-          <w:noProof/>
-        </w:rPr>
-      </w:pPr>
-      <w:hyperlink w:anchor="_Toc22996278" w:history="1">
-        <w:r>
-          <w:rPr>
-            <w:rStyle w:val="a4"/>
-            <w:rFonts w:eastAsiaTheme="minorHAnsi"/>
-            <w:noProof/>
-            <w:u w:val="none"/>
-          </w:rPr>
-          <w:t>6.2.</w:t>
-        </w:r>
-        <w:r>
-          <w:rPr>
-            <w:rFonts w:eastAsiaTheme="minorHAnsi"/>
-            <w:noProof/>
-          </w:rPr>
-          <w:tab/>
-        </w:r>
-        <w:r>
-          <w:rPr>
-            <w:rStyle w:val="a4"/>
-            <w:rFonts w:eastAsiaTheme="minorHAnsi"/>
-            <w:noProof/>
-            <w:u w:val="none"/>
-          </w:rPr>
-          <w:t>信息模型设计</w:t>
-        </w:r>
-        <w:r>
-          <w:rPr>
-            <w:rFonts w:eastAsiaTheme="minorHAnsi"/>
-            <w:noProof/>
-            <w:webHidden/>
-          </w:rPr>
-          <w:tab/>
-        </w:r>
-        <w:r>
-          <w:rPr>
-            <w:rFonts w:eastAsiaTheme="minorHAnsi"/>
-            <w:noProof/>
-            <w:webHidden/>
-          </w:rPr>
-          <w:fldChar w:fldCharType="begin"/>
-        </w:r>
-        <w:r>
-          <w:rPr>
-            <w:rFonts w:eastAsiaTheme="minorHAnsi"/>
-            <w:noProof/>
-            <w:webHidden/>
-          </w:rPr>
-          <w:instrText xml:space="preserve"> PAGEREF _Toc22996278 \h </w:instrText>
-        </w:r>
-        <w:r>
-          <w:rPr>
-            <w:rFonts w:eastAsiaTheme="minorHAnsi"/>
-            <w:noProof/>
-            <w:webHidden/>
-          </w:rPr>
-        </w:r>
-        <w:r>
-          <w:rPr>
-            <w:rFonts w:eastAsiaTheme="minorHAnsi"/>
-            <w:noProof/>
-            <w:webHidden/>
-          </w:rPr>
-          <w:fldChar w:fldCharType="separate"/>
-        </w:r>
-        <w:r>
-          <w:rPr>
-            <w:rFonts w:eastAsiaTheme="minorHAnsi"/>
-            <w:noProof/>
-            <w:webHidden/>
-          </w:rPr>
-          <w:t>9</w:t>
-        </w:r>
-        <w:r>
-          <w:rPr>
-            <w:rFonts w:eastAsiaTheme="minorHAnsi"/>
-            <w:noProof/>
-            <w:webHidden/>
-          </w:rPr>
-          <w:fldChar w:fldCharType="end"/>
-        </w:r>
-      </w:hyperlink>
-    </w:p>
-    <w:p>
-      <w:pPr>
-        <w:pStyle w:val="TOC2"/>
-        <w:tabs>
-          <w:tab w:val="left" w:pos="1050"/>
-          <w:tab w:val="right" w:leader="dot" w:pos="8296"/>
-        </w:tabs>
-        <w:rPr>
-          <w:rFonts w:eastAsiaTheme="minorHAnsi"/>
-          <w:noProof/>
-        </w:rPr>
-      </w:pPr>
-      <w:hyperlink w:anchor="_Toc22996279" w:history="1">
-        <w:r>
-          <w:rPr>
-            <w:rStyle w:val="a4"/>
-            <w:rFonts w:eastAsiaTheme="minorHAnsi"/>
-            <w:noProof/>
-            <w:u w:val="none"/>
-          </w:rPr>
-          <w:t>6.3.</w:t>
-        </w:r>
-        <w:r>
-          <w:rPr>
-            <w:rFonts w:eastAsiaTheme="minorHAnsi"/>
-            <w:noProof/>
-          </w:rPr>
-          <w:tab/>
-        </w:r>
-        <w:r>
-          <w:rPr>
-            <w:rStyle w:val="a4"/>
-            <w:rFonts w:eastAsiaTheme="minorHAnsi"/>
-            <w:noProof/>
-            <w:u w:val="none"/>
-          </w:rPr>
-          <w:t>数据库设计</w:t>
-        </w:r>
-        <w:r>
-          <w:rPr>
-            <w:rFonts w:eastAsiaTheme="minorHAnsi"/>
-            <w:noProof/>
-            <w:webHidden/>
-          </w:rPr>
-          <w:tab/>
-        </w:r>
-        <w:r>
-          <w:rPr>
-            <w:rFonts w:eastAsiaTheme="minorHAnsi"/>
-            <w:noProof/>
-            <w:webHidden/>
-          </w:rPr>
-          <w:fldChar w:fldCharType="begin"/>
-        </w:r>
-        <w:r>
-          <w:rPr>
-            <w:rFonts w:eastAsiaTheme="minorHAnsi"/>
-            <w:noProof/>
-            <w:webHidden/>
-          </w:rPr>
-          <w:instrText xml:space="preserve"> PAGEREF _Toc22996279 \h </w:instrText>
-        </w:r>
-        <w:r>
-          <w:rPr>
-            <w:rFonts w:eastAsiaTheme="minorHAnsi"/>
-            <w:noProof/>
-            <w:webHidden/>
-          </w:rPr>
-        </w:r>
-        <w:r>
-          <w:rPr>
-            <w:rFonts w:eastAsiaTheme="minorHAnsi"/>
-            <w:noProof/>
-            <w:webHidden/>
-          </w:rPr>
-          <w:fldChar w:fldCharType="separate"/>
-        </w:r>
-        <w:r>
-          <w:rPr>
-            <w:rFonts w:eastAsiaTheme="minorHAnsi"/>
-            <w:noProof/>
-            <w:webHidden/>
-          </w:rPr>
-          <w:t>9</w:t>
-        </w:r>
-        <w:r>
-          <w:rPr>
-            <w:rFonts w:eastAsiaTheme="minorHAnsi"/>
-            <w:noProof/>
-            <w:webHidden/>
-          </w:rPr>
-          <w:fldChar w:fldCharType="end"/>
-        </w:r>
-      </w:hyperlink>
-    </w:p>
-    <w:p>
-      <w:pPr>
-        <w:pStyle w:val="TOC3"/>
-        <w:tabs>
-          <w:tab w:val="left" w:pos="1680"/>
-          <w:tab w:val="right" w:leader="dot" w:pos="8296"/>
-        </w:tabs>
-        <w:rPr>
-          <w:rFonts w:eastAsiaTheme="minorHAnsi"/>
-          <w:noProof/>
-        </w:rPr>
-      </w:pPr>
-      <w:hyperlink w:anchor="_Toc22996280" w:history="1">
-        <w:r>
-          <w:rPr>
-            <w:rStyle w:val="a4"/>
-            <w:rFonts w:eastAsiaTheme="minorHAnsi"/>
-            <w:noProof/>
-            <w:u w:val="none"/>
-          </w:rPr>
-          <w:t>6.3.1.</w:t>
-        </w:r>
-        <w:r>
-          <w:rPr>
-            <w:rFonts w:eastAsiaTheme="minorHAnsi"/>
-            <w:noProof/>
-          </w:rPr>
-          <w:tab/>
-        </w:r>
-        <w:r>
-          <w:rPr>
-            <w:rStyle w:val="a4"/>
-            <w:rFonts w:eastAsiaTheme="minorHAnsi"/>
-            <w:noProof/>
-            <w:u w:val="none"/>
-          </w:rPr>
-          <w:t>设计依据</w:t>
-        </w:r>
-        <w:r>
-          <w:rPr>
-            <w:rFonts w:eastAsiaTheme="minorHAnsi"/>
-            <w:noProof/>
-            <w:webHidden/>
-          </w:rPr>
-          <w:tab/>
-        </w:r>
-        <w:r>
-          <w:rPr>
-            <w:rFonts w:eastAsiaTheme="minorHAnsi"/>
-            <w:noProof/>
-            <w:webHidden/>
-          </w:rPr>
-          <w:fldChar w:fldCharType="begin"/>
-        </w:r>
-        <w:r>
-          <w:rPr>
-            <w:rFonts w:eastAsiaTheme="minorHAnsi"/>
-            <w:noProof/>
-            <w:webHidden/>
-          </w:rPr>
-          <w:instrText xml:space="preserve"> PAGEREF _Toc22996280 \h </w:instrText>
-        </w:r>
-        <w:r>
-          <w:rPr>
-            <w:rFonts w:eastAsiaTheme="minorHAnsi"/>
-            <w:noProof/>
-            <w:webHidden/>
-          </w:rPr>
-        </w:r>
-        <w:r>
-          <w:rPr>
-            <w:rFonts w:eastAsiaTheme="minorHAnsi"/>
-            <w:noProof/>
-            <w:webHidden/>
-          </w:rPr>
-          <w:fldChar w:fldCharType="separate"/>
-        </w:r>
-        <w:r>
-          <w:rPr>
-            <w:rFonts w:eastAsiaTheme="minorHAnsi"/>
-            <w:noProof/>
-            <w:webHidden/>
-          </w:rPr>
-          <w:t>9</w:t>
-        </w:r>
-        <w:r>
-          <w:rPr>
-            <w:rFonts w:eastAsiaTheme="minorHAnsi"/>
-            <w:noProof/>
-            <w:webHidden/>
-          </w:rPr>
-          <w:fldChar w:fldCharType="end"/>
-        </w:r>
-      </w:hyperlink>
-    </w:p>
-    <w:p>
-      <w:pPr>
-        <w:pStyle w:val="TOC3"/>
-        <w:tabs>
-          <w:tab w:val="left" w:pos="1680"/>
-          <w:tab w:val="right" w:leader="dot" w:pos="8296"/>
-        </w:tabs>
-        <w:rPr>
-          <w:rFonts w:eastAsiaTheme="minorHAnsi"/>
-          <w:noProof/>
-        </w:rPr>
-      </w:pPr>
-      <w:hyperlink w:anchor="_Toc22996281" w:history="1">
-        <w:r>
-          <w:rPr>
-            <w:rStyle w:val="a4"/>
-            <w:rFonts w:eastAsiaTheme="minorHAnsi"/>
-            <w:noProof/>
-            <w:u w:val="none"/>
-          </w:rPr>
-          <w:t>6.3.2.</w:t>
-        </w:r>
-        <w:r>
-          <w:rPr>
-            <w:rFonts w:eastAsiaTheme="minorHAnsi"/>
-            <w:noProof/>
-          </w:rPr>
-          <w:tab/>
-        </w:r>
-        <w:r>
-          <w:rPr>
-            <w:rStyle w:val="a4"/>
-            <w:rFonts w:eastAsiaTheme="minorHAnsi"/>
-            <w:noProof/>
-            <w:u w:val="none"/>
-          </w:rPr>
-          <w:t>数据库种类及特点</w:t>
-        </w:r>
-        <w:r>
-          <w:rPr>
-            <w:rFonts w:eastAsiaTheme="minorHAnsi"/>
-            <w:noProof/>
-            <w:webHidden/>
-          </w:rPr>
-          <w:tab/>
-        </w:r>
-        <w:r>
-          <w:rPr>
-            <w:rFonts w:eastAsiaTheme="minorHAnsi"/>
-            <w:noProof/>
-            <w:webHidden/>
-          </w:rPr>
-          <w:fldChar w:fldCharType="begin"/>
-        </w:r>
-        <w:r>
-          <w:rPr>
-            <w:rFonts w:eastAsiaTheme="minorHAnsi"/>
-            <w:noProof/>
-            <w:webHidden/>
-          </w:rPr>
-          <w:instrText xml:space="preserve"> PAGEREF _Toc22996281 \h </w:instrText>
-        </w:r>
-        <w:r>
-          <w:rPr>
-            <w:rFonts w:eastAsiaTheme="minorHAnsi"/>
-            <w:noProof/>
-            <w:webHidden/>
-          </w:rPr>
-        </w:r>
-        <w:r>
-          <w:rPr>
-            <w:rFonts w:eastAsiaTheme="minorHAnsi"/>
-            <w:noProof/>
-            <w:webHidden/>
-          </w:rPr>
-          <w:fldChar w:fldCharType="separate"/>
-        </w:r>
-        <w:r>
-          <w:rPr>
-            <w:rFonts w:eastAsiaTheme="minorHAnsi"/>
-            <w:noProof/>
-            <w:webHidden/>
-          </w:rPr>
-          <w:t>9</w:t>
-        </w:r>
-        <w:r>
-          <w:rPr>
-            <w:rFonts w:eastAsiaTheme="minorHAnsi"/>
-            <w:noProof/>
-            <w:webHidden/>
-          </w:rPr>
-          <w:fldChar w:fldCharType="end"/>
-        </w:r>
-      </w:hyperlink>
-    </w:p>
-    <w:p>
-      <w:pPr>
-        <w:pStyle w:val="TOC3"/>
-        <w:tabs>
-          <w:tab w:val="left" w:pos="1680"/>
-          <w:tab w:val="right" w:leader="dot" w:pos="8296"/>
-        </w:tabs>
-        <w:rPr>
-          <w:rFonts w:eastAsiaTheme="minorHAnsi"/>
-          <w:noProof/>
-        </w:rPr>
-      </w:pPr>
-      <w:hyperlink w:anchor="_Toc22996282" w:history="1">
-        <w:r>
-          <w:rPr>
-            <w:rStyle w:val="a4"/>
-            <w:rFonts w:eastAsiaTheme="minorHAnsi"/>
-            <w:noProof/>
-            <w:u w:val="none"/>
-          </w:rPr>
-          <w:t>6.3.3.</w:t>
-        </w:r>
-        <w:r>
-          <w:rPr>
-            <w:rFonts w:eastAsiaTheme="minorHAnsi"/>
-            <w:noProof/>
-          </w:rPr>
-          <w:tab/>
-        </w:r>
-        <w:r>
-          <w:rPr>
-            <w:rStyle w:val="a4"/>
-            <w:rFonts w:eastAsiaTheme="minorHAnsi"/>
-            <w:noProof/>
-            <w:u w:val="none"/>
-          </w:rPr>
-          <w:t>数据库逻辑结构</w:t>
-        </w:r>
-        <w:r>
-          <w:rPr>
-            <w:rFonts w:eastAsiaTheme="minorHAnsi"/>
-            <w:noProof/>
-            <w:webHidden/>
-          </w:rPr>
-          <w:tab/>
-        </w:r>
-        <w:r>
-          <w:rPr>
-            <w:rFonts w:eastAsiaTheme="minorHAnsi"/>
-            <w:noProof/>
-            <w:webHidden/>
-          </w:rPr>
-          <w:fldChar w:fldCharType="begin"/>
-        </w:r>
-        <w:r>
-          <w:rPr>
-            <w:rFonts w:eastAsiaTheme="minorHAnsi"/>
-            <w:noProof/>
-            <w:webHidden/>
-          </w:rPr>
-          <w:instrText xml:space="preserve"> PAGEREF _Toc22996282 \h </w:instrText>
-        </w:r>
-        <w:r>
-          <w:rPr>
-            <w:rFonts w:eastAsiaTheme="minorHAnsi"/>
-            <w:noProof/>
-            <w:webHidden/>
-          </w:rPr>
-        </w:r>
-        <w:r>
-          <w:rPr>
-            <w:rFonts w:eastAsiaTheme="minorHAnsi"/>
-            <w:noProof/>
-            <w:webHidden/>
-          </w:rPr>
-          <w:fldChar w:fldCharType="separate"/>
-        </w:r>
-        <w:r>
-          <w:rPr>
-            <w:rFonts w:eastAsiaTheme="minorHAnsi"/>
-            <w:noProof/>
-            <w:webHidden/>
-          </w:rPr>
-          <w:t>9</w:t>
-        </w:r>
-        <w:r>
-          <w:rPr>
-            <w:rFonts w:eastAsiaTheme="minorHAnsi"/>
-            <w:noProof/>
-            <w:webHidden/>
-          </w:rPr>
-          <w:fldChar w:fldCharType="end"/>
-        </w:r>
-      </w:hyperlink>
-    </w:p>
-    <w:p>
-      <w:pPr>
-        <w:pStyle w:val="TOC3"/>
-        <w:tabs>
-          <w:tab w:val="left" w:pos="1680"/>
-          <w:tab w:val="right" w:leader="dot" w:pos="8296"/>
-        </w:tabs>
-        <w:rPr>
-          <w:rFonts w:eastAsiaTheme="minorHAnsi"/>
-          <w:noProof/>
-        </w:rPr>
-      </w:pPr>
-      <w:hyperlink w:anchor="_Toc22996283" w:history="1">
-        <w:r>
-          <w:rPr>
-            <w:rStyle w:val="a4"/>
-            <w:rFonts w:eastAsiaTheme="minorHAnsi"/>
-            <w:noProof/>
-            <w:u w:val="none"/>
-          </w:rPr>
-          <w:t>6.3.4.</w:t>
-        </w:r>
-        <w:r>
-          <w:rPr>
-            <w:rFonts w:eastAsiaTheme="minorHAnsi"/>
-            <w:noProof/>
-          </w:rPr>
-          <w:tab/>
-        </w:r>
-        <w:r>
-          <w:rPr>
-            <w:rStyle w:val="a4"/>
-            <w:rFonts w:eastAsiaTheme="minorHAnsi"/>
-            <w:noProof/>
-            <w:u w:val="none"/>
-          </w:rPr>
-          <w:t>物理结构设计</w:t>
-        </w:r>
-        <w:r>
-          <w:rPr>
-            <w:rFonts w:eastAsiaTheme="minorHAnsi"/>
-            <w:noProof/>
-            <w:webHidden/>
-          </w:rPr>
-          <w:tab/>
-        </w:r>
-        <w:r>
-          <w:rPr>
-            <w:rFonts w:eastAsiaTheme="minorHAnsi"/>
-            <w:noProof/>
-            <w:webHidden/>
-          </w:rPr>
-          <w:fldChar w:fldCharType="begin"/>
-        </w:r>
-        <w:r>
-          <w:rPr>
-            <w:rFonts w:eastAsiaTheme="minorHAnsi"/>
-            <w:noProof/>
-            <w:webHidden/>
-          </w:rPr>
-          <w:instrText xml:space="preserve"> PAGEREF _Toc22996283 \h </w:instrText>
-        </w:r>
-        <w:r>
-          <w:rPr>
-            <w:rFonts w:eastAsiaTheme="minorHAnsi"/>
-            <w:noProof/>
-            <w:webHidden/>
-          </w:rPr>
-        </w:r>
-        <w:r>
-          <w:rPr>
-            <w:rFonts w:eastAsiaTheme="minorHAnsi"/>
-            <w:noProof/>
-            <w:webHidden/>
-          </w:rPr>
-          <w:fldChar w:fldCharType="separate"/>
-        </w:r>
-        <w:r>
-          <w:rPr>
-            <w:rFonts w:eastAsiaTheme="minorHAnsi"/>
-            <w:noProof/>
-            <w:webHidden/>
-          </w:rPr>
-          <w:t>10</w:t>
-        </w:r>
-        <w:r>
-          <w:rPr>
-            <w:rFonts w:eastAsiaTheme="minorHAnsi"/>
-            <w:noProof/>
-            <w:webHidden/>
-          </w:rPr>
-          <w:fldChar w:fldCharType="end"/>
-        </w:r>
-      </w:hyperlink>
-    </w:p>
-    <w:p>
-      <w:pPr>
-        <w:pStyle w:val="TOC3"/>
-        <w:tabs>
-          <w:tab w:val="left" w:pos="1680"/>
-          <w:tab w:val="right" w:leader="dot" w:pos="8296"/>
-        </w:tabs>
-        <w:rPr>
-          <w:rFonts w:eastAsiaTheme="minorHAnsi"/>
-          <w:noProof/>
-        </w:rPr>
-      </w:pPr>
-      <w:hyperlink w:anchor="_Toc22996284" w:history="1">
-        <w:r>
-          <w:rPr>
-            <w:rStyle w:val="a4"/>
-            <w:rFonts w:eastAsiaTheme="minorHAnsi"/>
-            <w:noProof/>
-            <w:u w:val="none"/>
-          </w:rPr>
-          <w:t>6.3.5.</w:t>
-        </w:r>
-        <w:r>
-          <w:rPr>
-            <w:rFonts w:eastAsiaTheme="minorHAnsi"/>
-            <w:noProof/>
-          </w:rPr>
-          <w:tab/>
-        </w:r>
-        <w:r>
-          <w:rPr>
-            <w:rStyle w:val="a4"/>
-            <w:rFonts w:eastAsiaTheme="minorHAnsi"/>
-            <w:noProof/>
-            <w:u w:val="none"/>
-          </w:rPr>
-          <w:t>数据库安全</w:t>
-        </w:r>
-        <w:r>
-          <w:rPr>
-            <w:rFonts w:eastAsiaTheme="minorHAnsi"/>
-            <w:noProof/>
-            <w:webHidden/>
-          </w:rPr>
-          <w:tab/>
-        </w:r>
-        <w:r>
-          <w:rPr>
-            <w:rFonts w:eastAsiaTheme="minorHAnsi"/>
-            <w:noProof/>
-            <w:webHidden/>
-          </w:rPr>
-          <w:fldChar w:fldCharType="begin"/>
-        </w:r>
-        <w:r>
-          <w:rPr>
-            <w:rFonts w:eastAsiaTheme="minorHAnsi"/>
-            <w:noProof/>
-            <w:webHidden/>
-          </w:rPr>
-          <w:instrText xml:space="preserve"> PAGEREF _Toc22996284 \h </w:instrText>
-        </w:r>
-        <w:r>
-          <w:rPr>
-            <w:rFonts w:eastAsiaTheme="minorHAnsi"/>
-            <w:noProof/>
-            <w:webHidden/>
-          </w:rPr>
-        </w:r>
-        <w:r>
-          <w:rPr>
-            <w:rFonts w:eastAsiaTheme="minorHAnsi"/>
-            <w:noProof/>
-            <w:webHidden/>
-          </w:rPr>
-          <w:fldChar w:fldCharType="separate"/>
-        </w:r>
-        <w:r>
-          <w:rPr>
-            <w:rFonts w:eastAsiaTheme="minorHAnsi"/>
-            <w:noProof/>
-            <w:webHidden/>
-          </w:rPr>
-          <w:t>10</w:t>
-        </w:r>
-        <w:r>
-          <w:rPr>
-            <w:rFonts w:eastAsiaTheme="minorHAnsi"/>
-            <w:noProof/>
-            <w:webHidden/>
-          </w:rPr>
-          <w:fldChar w:fldCharType="end"/>
-        </w:r>
-      </w:hyperlink>
-    </w:p>
-    <w:p>
-      <w:pPr>
-        <w:pStyle w:val="TOC3"/>
-        <w:tabs>
-          <w:tab w:val="left" w:pos="1680"/>
-          <w:tab w:val="right" w:leader="dot" w:pos="8296"/>
-        </w:tabs>
-        <w:rPr>
-          <w:rFonts w:eastAsiaTheme="minorHAnsi"/>
-          <w:noProof/>
-        </w:rPr>
-      </w:pPr>
-      <w:hyperlink w:anchor="_Toc22996285" w:history="1">
-        <w:r>
-          <w:rPr>
-            <w:rStyle w:val="a4"/>
-            <w:rFonts w:eastAsiaTheme="minorHAnsi"/>
-            <w:noProof/>
-            <w:u w:val="none"/>
-          </w:rPr>
-          <w:t>6.3.6.</w:t>
-        </w:r>
-        <w:r>
-          <w:rPr>
-            <w:rFonts w:eastAsiaTheme="minorHAnsi"/>
-            <w:noProof/>
-          </w:rPr>
-          <w:tab/>
-        </w:r>
-        <w:r>
-          <w:rPr>
-            <w:rStyle w:val="a4"/>
-            <w:rFonts w:eastAsiaTheme="minorHAnsi"/>
-            <w:noProof/>
-            <w:u w:val="none"/>
-          </w:rPr>
-          <w:t>数据字典</w:t>
-        </w:r>
-        <w:r>
-          <w:rPr>
-            <w:rFonts w:eastAsiaTheme="minorHAnsi"/>
-            <w:noProof/>
-            <w:webHidden/>
-          </w:rPr>
-          <w:tab/>
-        </w:r>
-        <w:r>
-          <w:rPr>
-            <w:rFonts w:eastAsiaTheme="minorHAnsi"/>
-            <w:noProof/>
-            <w:webHidden/>
-          </w:rPr>
-          <w:fldChar w:fldCharType="begin"/>
-        </w:r>
-        <w:r>
-          <w:rPr>
-            <w:rFonts w:eastAsiaTheme="minorHAnsi"/>
-            <w:noProof/>
-            <w:webHidden/>
-          </w:rPr>
-          <w:instrText xml:space="preserve"> PAGEREF _Toc22996285 \h </w:instrText>
-        </w:r>
-        <w:r>
-          <w:rPr>
-            <w:rFonts w:eastAsiaTheme="minorHAnsi"/>
-            <w:noProof/>
-            <w:webHidden/>
-          </w:rPr>
-        </w:r>
-        <w:r>
-          <w:rPr>
-            <w:rFonts w:eastAsiaTheme="minorHAnsi"/>
-            <w:noProof/>
-            <w:webHidden/>
-          </w:rPr>
-          <w:fldChar w:fldCharType="separate"/>
-        </w:r>
-        <w:r>
-          <w:rPr>
-            <w:rFonts w:eastAsiaTheme="minorHAnsi"/>
-            <w:noProof/>
-            <w:webHidden/>
-          </w:rPr>
-          <w:t>10</w:t>
-        </w:r>
-        <w:r>
-          <w:rPr>
-            <w:rFonts w:eastAsiaTheme="minorHAnsi"/>
+          <w:t>38</w:t>
+        </w:r>
+        <w:r>
+          <w:rPr>
             <w:noProof/>
             <w:webHidden/>
           </w:rPr>
@@ -3938,17 +5320,16 @@
           <w:rFonts w:eastAsiaTheme="minorHAnsi"/>
         </w:rPr>
       </w:pPr>
-      <w:bookmarkStart w:id="0" w:name="_Toc22996166"/>
-      <w:bookmarkStart w:id="1" w:name="_Toc22996248"/>
+      <w:bookmarkStart w:id="1" w:name="_Toc22996166"/>
+      <w:bookmarkStart w:id="2" w:name="_Toc23230215"/>
       <w:r>
         <w:rPr>
           <w:rFonts w:eastAsiaTheme="minorHAnsi"/>
         </w:rPr>
-        <w:lastRenderedPageBreak/>
         <w:t>引言</w:t>
       </w:r>
-      <w:bookmarkEnd w:id="0"/>
       <w:bookmarkEnd w:id="1"/>
+      <w:bookmarkEnd w:id="2"/>
     </w:p>
     <w:p>
       <w:pPr>
@@ -3961,16 +5342,16 @@
           <w:rFonts w:asciiTheme="minorHAnsi" w:eastAsiaTheme="minorHAnsi" w:hAnsiTheme="minorHAnsi"/>
         </w:rPr>
       </w:pPr>
-      <w:bookmarkStart w:id="2" w:name="_Toc22996167"/>
-      <w:bookmarkStart w:id="3" w:name="_Toc22996249"/>
+      <w:bookmarkStart w:id="3" w:name="_Toc22996167"/>
+      <w:bookmarkStart w:id="4" w:name="_Toc23230216"/>
       <w:r>
         <w:rPr>
           <w:rFonts w:asciiTheme="minorHAnsi" w:eastAsiaTheme="minorHAnsi" w:hAnsiTheme="minorHAnsi"/>
         </w:rPr>
         <w:t>编写目的</w:t>
       </w:r>
-      <w:bookmarkEnd w:id="2"/>
       <w:bookmarkEnd w:id="3"/>
+      <w:bookmarkEnd w:id="4"/>
     </w:p>
     <w:p>
       <w:pPr>
@@ -4009,16 +5390,16 @@
           <w:rFonts w:asciiTheme="minorHAnsi" w:eastAsiaTheme="minorHAnsi" w:hAnsiTheme="minorHAnsi"/>
         </w:rPr>
       </w:pPr>
-      <w:bookmarkStart w:id="4" w:name="_Toc22996168"/>
-      <w:bookmarkStart w:id="5" w:name="_Toc22996250"/>
+      <w:bookmarkStart w:id="5" w:name="_Toc22996168"/>
+      <w:bookmarkStart w:id="6" w:name="_Toc23230217"/>
       <w:r>
         <w:rPr>
           <w:rFonts w:asciiTheme="minorHAnsi" w:eastAsiaTheme="minorHAnsi" w:hAnsiTheme="minorHAnsi"/>
         </w:rPr>
         <w:t>背景</w:t>
       </w:r>
-      <w:bookmarkEnd w:id="4"/>
       <w:bookmarkEnd w:id="5"/>
+      <w:bookmarkEnd w:id="6"/>
     </w:p>
     <w:p>
       <w:r>
@@ -4091,16 +5472,17 @@
           <w:rFonts w:eastAsiaTheme="minorHAnsi"/>
         </w:rPr>
       </w:pPr>
-      <w:bookmarkStart w:id="6" w:name="_Toc22996171"/>
-      <w:bookmarkStart w:id="7" w:name="_Toc22996253"/>
+      <w:bookmarkStart w:id="7" w:name="_Toc22996171"/>
+      <w:bookmarkStart w:id="8" w:name="_Toc23230218"/>
       <w:r>
         <w:rPr>
           <w:rFonts w:eastAsiaTheme="minorHAnsi"/>
         </w:rPr>
+        <w:lastRenderedPageBreak/>
         <w:t>设计概述</w:t>
       </w:r>
-      <w:bookmarkEnd w:id="6"/>
       <w:bookmarkEnd w:id="7"/>
+      <w:bookmarkEnd w:id="8"/>
     </w:p>
     <w:p>
       <w:pPr>
@@ -4113,16 +5495,16 @@
           <w:rFonts w:asciiTheme="minorHAnsi" w:eastAsiaTheme="minorHAnsi" w:hAnsiTheme="minorHAnsi"/>
         </w:rPr>
       </w:pPr>
-      <w:bookmarkStart w:id="8" w:name="_Toc22996172"/>
-      <w:bookmarkStart w:id="9" w:name="_Toc22996254"/>
+      <w:bookmarkStart w:id="9" w:name="_Toc22996172"/>
+      <w:bookmarkStart w:id="10" w:name="_Toc23230219"/>
       <w:r>
         <w:rPr>
           <w:rFonts w:asciiTheme="minorHAnsi" w:eastAsiaTheme="minorHAnsi" w:hAnsiTheme="minorHAnsi"/>
         </w:rPr>
         <w:t>任务和目标</w:t>
       </w:r>
-      <w:bookmarkEnd w:id="8"/>
       <w:bookmarkEnd w:id="9"/>
+      <w:bookmarkEnd w:id="10"/>
     </w:p>
     <w:p>
       <w:pPr>
@@ -4172,16 +5554,16 @@
           <w:rFonts w:eastAsiaTheme="minorHAnsi"/>
         </w:rPr>
       </w:pPr>
-      <w:bookmarkStart w:id="10" w:name="_Toc22996173"/>
-      <w:bookmarkStart w:id="11" w:name="_Toc22996255"/>
+      <w:bookmarkStart w:id="11" w:name="_Toc22996173"/>
+      <w:bookmarkStart w:id="12" w:name="_Toc23230220"/>
       <w:r>
         <w:rPr>
           <w:rFonts w:eastAsiaTheme="minorHAnsi"/>
         </w:rPr>
         <w:t>需求概述</w:t>
       </w:r>
-      <w:bookmarkEnd w:id="10"/>
       <w:bookmarkEnd w:id="11"/>
+      <w:bookmarkEnd w:id="12"/>
     </w:p>
     <w:p>
       <w:pPr>
@@ -4273,16 +5655,16 @@
           <w:rFonts w:eastAsiaTheme="minorHAnsi"/>
         </w:rPr>
       </w:pPr>
-      <w:bookmarkStart w:id="12" w:name="_Toc22996174"/>
-      <w:bookmarkStart w:id="13" w:name="_Toc22996256"/>
+      <w:bookmarkStart w:id="13" w:name="_Toc22996174"/>
+      <w:bookmarkStart w:id="14" w:name="_Toc23230221"/>
       <w:r>
         <w:rPr>
           <w:rFonts w:eastAsiaTheme="minorHAnsi"/>
         </w:rPr>
         <w:t>运行环境概述</w:t>
       </w:r>
-      <w:bookmarkEnd w:id="12"/>
       <w:bookmarkEnd w:id="13"/>
+      <w:bookmarkEnd w:id="14"/>
     </w:p>
     <w:p>
       <w:pPr>
@@ -4338,14 +5720,7 @@
         <w:rPr>
           <w:rFonts w:eastAsiaTheme="minorHAnsi" w:hint="eastAsia"/>
         </w:rPr>
-        <w:t>无需其他特殊的环境配</w:t>
-      </w:r>
-      <w:r>
-        <w:rPr>
-          <w:rFonts w:eastAsiaTheme="minorHAnsi" w:hint="eastAsia"/>
-        </w:rPr>
-        <w:lastRenderedPageBreak/>
-        <w:t>置即可使用</w:t>
+        <w:t>无需其他特殊的环境配置即可使用</w:t>
       </w:r>
       <w:r>
         <w:rPr>
@@ -4365,16 +5740,16 @@
           <w:rFonts w:eastAsiaTheme="minorHAnsi"/>
         </w:rPr>
       </w:pPr>
-      <w:bookmarkStart w:id="14" w:name="_Toc22996175"/>
-      <w:bookmarkStart w:id="15" w:name="_Toc22996257"/>
+      <w:bookmarkStart w:id="15" w:name="_Toc22996175"/>
+      <w:bookmarkStart w:id="16" w:name="_Toc23230222"/>
       <w:r>
         <w:rPr>
           <w:rFonts w:eastAsiaTheme="minorHAnsi"/>
         </w:rPr>
         <w:t>条件与限制</w:t>
       </w:r>
-      <w:bookmarkEnd w:id="14"/>
       <w:bookmarkEnd w:id="15"/>
+      <w:bookmarkEnd w:id="16"/>
     </w:p>
     <w:p>
       <w:pPr>
@@ -4474,16 +5849,16 @@
           <w:rFonts w:eastAsiaTheme="minorHAnsi"/>
         </w:rPr>
       </w:pPr>
-      <w:bookmarkStart w:id="16" w:name="_Toc22996176"/>
-      <w:bookmarkStart w:id="17" w:name="_Toc22996258"/>
+      <w:bookmarkStart w:id="17" w:name="_Toc22996176"/>
+      <w:bookmarkStart w:id="18" w:name="_Toc23230223"/>
       <w:r>
         <w:rPr>
           <w:rFonts w:eastAsiaTheme="minorHAnsi"/>
         </w:rPr>
         <w:t>详细设计方法和工具</w:t>
       </w:r>
-      <w:bookmarkEnd w:id="16"/>
       <w:bookmarkEnd w:id="17"/>
+      <w:bookmarkEnd w:id="18"/>
     </w:p>
     <w:p>
       <w:pPr>
@@ -4575,16 +5950,17 @@
           <w:rFonts w:eastAsiaTheme="minorHAnsi"/>
         </w:rPr>
       </w:pPr>
-      <w:bookmarkStart w:id="18" w:name="_Toc22996177"/>
-      <w:bookmarkStart w:id="19" w:name="_Toc22996259"/>
+      <w:bookmarkStart w:id="19" w:name="_Toc22996177"/>
+      <w:bookmarkStart w:id="20" w:name="_Toc23230224"/>
       <w:r>
         <w:rPr>
           <w:rFonts w:eastAsiaTheme="minorHAnsi"/>
         </w:rPr>
+        <w:lastRenderedPageBreak/>
         <w:t>系统详细需求分析</w:t>
       </w:r>
-      <w:bookmarkEnd w:id="18"/>
       <w:bookmarkEnd w:id="19"/>
+      <w:bookmarkEnd w:id="20"/>
     </w:p>
     <w:p>
       <w:pPr>
@@ -4597,6 +5973,7 @@
           <w:rFonts w:asciiTheme="minorHAnsi" w:eastAsiaTheme="minorHAnsi" w:hAnsiTheme="minorHAnsi"/>
         </w:rPr>
       </w:pPr>
+      <w:bookmarkStart w:id="21" w:name="_Toc23230225"/>
       <w:r>
         <w:rPr>
           <w:rFonts w:asciiTheme="minorHAnsi" w:eastAsiaTheme="minorHAnsi" w:hAnsiTheme="minorHAnsi" w:hint="eastAsia"/>
@@ -4609,6 +5986,7 @@
         </w:rPr>
         <w:t>功能需求分析</w:t>
       </w:r>
+      <w:bookmarkEnd w:id="21"/>
     </w:p>
     <w:p>
       <w:pPr>
@@ -4621,12 +5999,14 @@
           <w:rFonts w:eastAsiaTheme="minorHAnsi"/>
         </w:rPr>
       </w:pPr>
+      <w:bookmarkStart w:id="22" w:name="_Toc23230226"/>
       <w:r>
         <w:rPr>
           <w:rFonts w:eastAsiaTheme="minorHAnsi" w:hint="eastAsia"/>
         </w:rPr>
         <w:t>登录</w:t>
       </w:r>
+      <w:bookmarkEnd w:id="22"/>
     </w:p>
     <w:tbl>
       <w:tblPr>
@@ -5469,7 +6849,6 @@
                 <w:sz w:val="18"/>
                 <w:szCs w:val="18"/>
               </w:rPr>
-              <w:lastRenderedPageBreak/>
               <w:t>用例图</w:t>
             </w:r>
           </w:p>
@@ -5690,12 +7069,14 @@
           <w:numId w:val="3"/>
         </w:numPr>
       </w:pPr>
+      <w:bookmarkStart w:id="23" w:name="_Toc23230227"/>
       <w:r>
         <w:rPr>
           <w:rFonts w:hint="eastAsia"/>
         </w:rPr>
         <w:t>批量导入账号</w:t>
       </w:r>
+      <w:bookmarkEnd w:id="23"/>
     </w:p>
     <w:tbl>
       <w:tblPr>
@@ -5775,6 +7156,7 @@
                 <w:sz w:val="18"/>
                 <w:szCs w:val="18"/>
               </w:rPr>
+              <w:lastRenderedPageBreak/>
               <w:t>版本</w:t>
             </w:r>
           </w:p>
@@ -6656,7 +8038,6 @@
                 <w:sz w:val="18"/>
                 <w:szCs w:val="18"/>
               </w:rPr>
-              <w:lastRenderedPageBreak/>
               <w:t>用例图</w:t>
             </w:r>
           </w:p>
@@ -6903,12 +8284,14 @@
           <w:numId w:val="3"/>
         </w:numPr>
       </w:pPr>
+      <w:bookmarkStart w:id="24" w:name="_Toc23230228"/>
       <w:r>
         <w:rPr>
           <w:rFonts w:hint="eastAsia"/>
         </w:rPr>
         <w:t>添加课程</w:t>
       </w:r>
+      <w:bookmarkEnd w:id="24"/>
     </w:p>
     <w:tbl>
       <w:tblPr>
@@ -7362,6 +8745,7 @@
                 <w:sz w:val="18"/>
                 <w:szCs w:val="18"/>
               </w:rPr>
+              <w:lastRenderedPageBreak/>
               <w:t>先验条件</w:t>
             </w:r>
           </w:p>
@@ -7698,7 +9082,6 @@
                 <w:sz w:val="18"/>
                 <w:szCs w:val="18"/>
               </w:rPr>
-              <w:lastRenderedPageBreak/>
               <w:t>用例图</w:t>
             </w:r>
           </w:p>
@@ -7913,12 +9296,14 @@
           <w:numId w:val="3"/>
         </w:numPr>
       </w:pPr>
+      <w:bookmarkStart w:id="25" w:name="_Toc23230229"/>
       <w:r>
         <w:rPr>
           <w:rFonts w:hint="eastAsia"/>
         </w:rPr>
         <w:t>删除课程</w:t>
       </w:r>
+      <w:bookmarkEnd w:id="25"/>
     </w:p>
     <w:tbl>
       <w:tblPr>
@@ -8997,12 +10382,14 @@
           <w:numId w:val="3"/>
         </w:numPr>
       </w:pPr>
+      <w:bookmarkStart w:id="26" w:name="_Toc23230230"/>
       <w:r>
         <w:rPr>
           <w:rFonts w:hint="eastAsia"/>
         </w:rPr>
         <w:t>检索账户信息</w:t>
       </w:r>
+      <w:bookmarkEnd w:id="26"/>
     </w:p>
     <w:tbl>
       <w:tblPr>
@@ -9896,12 +11283,14 @@
           <w:numId w:val="3"/>
         </w:numPr>
       </w:pPr>
+      <w:bookmarkStart w:id="27" w:name="_Toc23230231"/>
       <w:r>
         <w:rPr>
           <w:rFonts w:hint="eastAsia"/>
         </w:rPr>
         <w:t>修改账户信息</w:t>
       </w:r>
+      <w:bookmarkEnd w:id="27"/>
     </w:p>
     <w:tbl>
       <w:tblPr>
@@ -11046,12 +12435,14 @@
           <w:numId w:val="3"/>
         </w:numPr>
       </w:pPr>
+      <w:bookmarkStart w:id="28" w:name="_Toc23230232"/>
       <w:r>
         <w:rPr>
           <w:rFonts w:hint="eastAsia"/>
         </w:rPr>
         <w:t>查看成绩</w:t>
       </w:r>
+      <w:bookmarkEnd w:id="28"/>
     </w:p>
     <w:tbl>
       <w:tblPr>
@@ -11989,12 +13380,14 @@
           <w:numId w:val="3"/>
         </w:numPr>
       </w:pPr>
+      <w:bookmarkStart w:id="29" w:name="_Toc23230233"/>
       <w:r>
         <w:rPr>
           <w:rFonts w:hint="eastAsia"/>
         </w:rPr>
         <w:t>查看学生参与度</w:t>
       </w:r>
+      <w:bookmarkEnd w:id="29"/>
     </w:p>
     <w:tbl>
       <w:tblPr>
@@ -12929,12 +14322,14 @@
           <w:numId w:val="3"/>
         </w:numPr>
       </w:pPr>
+      <w:bookmarkStart w:id="30" w:name="_Toc23230234"/>
       <w:r>
         <w:rPr>
           <w:rFonts w:hint="eastAsia"/>
         </w:rPr>
         <w:t>发送站内邮件</w:t>
       </w:r>
+      <w:bookmarkEnd w:id="30"/>
     </w:p>
     <w:tbl>
       <w:tblPr>
@@ -13957,12 +15352,14 @@
           <w:numId w:val="3"/>
         </w:numPr>
       </w:pPr>
+      <w:bookmarkStart w:id="31" w:name="_Toc23230235"/>
       <w:r>
         <w:rPr>
           <w:rFonts w:hint="eastAsia"/>
         </w:rPr>
         <w:t>查看站内邮件</w:t>
       </w:r>
+      <w:bookmarkEnd w:id="31"/>
     </w:p>
     <w:tbl>
       <w:tblPr>
@@ -14895,12 +16292,14 @@
           <w:numId w:val="3"/>
         </w:numPr>
       </w:pPr>
+      <w:bookmarkStart w:id="32" w:name="_Toc23230236"/>
       <w:r>
         <w:rPr>
           <w:rFonts w:hint="eastAsia"/>
         </w:rPr>
         <w:t>回复站内邮件</w:t>
       </w:r>
+      <w:bookmarkEnd w:id="32"/>
     </w:p>
     <w:tbl>
       <w:tblPr>
@@ -15862,12 +17261,14 @@
           <w:numId w:val="3"/>
         </w:numPr>
       </w:pPr>
+      <w:bookmarkStart w:id="33" w:name="_Toc23230237"/>
       <w:r>
         <w:rPr>
           <w:rFonts w:hint="eastAsia"/>
         </w:rPr>
         <w:t>自动提示邮件</w:t>
       </w:r>
+      <w:bookmarkEnd w:id="33"/>
     </w:p>
     <w:tbl>
       <w:tblPr>
@@ -16792,12 +18193,14 @@
           <w:numId w:val="3"/>
         </w:numPr>
       </w:pPr>
+      <w:bookmarkStart w:id="34" w:name="_Toc23230238"/>
       <w:r>
         <w:rPr>
           <w:rFonts w:hint="eastAsia"/>
         </w:rPr>
         <w:t>查看课程公告/大纲/单元/作业</w:t>
       </w:r>
+      <w:bookmarkEnd w:id="34"/>
     </w:p>
     <w:tbl>
       <w:tblPr>
@@ -17760,12 +19163,14 @@
           <w:numId w:val="3"/>
         </w:numPr>
       </w:pPr>
+      <w:bookmarkStart w:id="35" w:name="_Toc23230239"/>
       <w:r>
         <w:rPr>
           <w:rFonts w:hint="eastAsia"/>
         </w:rPr>
         <w:t>修改课程公告/大纲</w:t>
       </w:r>
+      <w:bookmarkEnd w:id="35"/>
     </w:p>
     <w:tbl>
       <w:tblPr>
@@ -18448,8 +19853,8 @@
               </w:rPr>
               <w:t>系统</w:t>
             </w:r>
-            <w:bookmarkStart w:id="20" w:name="OLE_LINK1"/>
-            <w:bookmarkStart w:id="21" w:name="OLE_LINK2"/>
+            <w:bookmarkStart w:id="36" w:name="OLE_LINK1"/>
+            <w:bookmarkStart w:id="37" w:name="OLE_LINK2"/>
             <w:r>
               <w:rPr>
                 <w:rFonts w:hint="eastAsia"/>
@@ -18458,8 +19863,8 @@
               </w:rPr>
               <w:t>检查权限，然后修改数据库中数据</w:t>
             </w:r>
-            <w:bookmarkEnd w:id="20"/>
-            <w:bookmarkEnd w:id="21"/>
+            <w:bookmarkEnd w:id="36"/>
+            <w:bookmarkEnd w:id="37"/>
           </w:p>
         </w:tc>
       </w:tr>
@@ -18754,12 +20159,14 @@
           <w:numId w:val="3"/>
         </w:numPr>
       </w:pPr>
+      <w:bookmarkStart w:id="38" w:name="_Toc23230240"/>
       <w:r>
         <w:rPr>
           <w:rFonts w:hint="eastAsia"/>
         </w:rPr>
         <w:t>更新课程单元</w:t>
       </w:r>
+      <w:bookmarkEnd w:id="38"/>
     </w:p>
     <w:tbl>
       <w:tblPr>
@@ -19760,12 +21167,14 @@
           <w:numId w:val="3"/>
         </w:numPr>
       </w:pPr>
+      <w:bookmarkStart w:id="39" w:name="_Toc23230241"/>
       <w:r>
         <w:rPr>
           <w:rFonts w:hint="eastAsia"/>
         </w:rPr>
         <w:t>更新课程作业</w:t>
       </w:r>
+      <w:bookmarkEnd w:id="39"/>
     </w:p>
     <w:tbl>
       <w:tblPr>
@@ -20735,12 +22144,14 @@
           <w:numId w:val="3"/>
         </w:numPr>
       </w:pPr>
+      <w:bookmarkStart w:id="40" w:name="_Toc23230242"/>
       <w:r>
         <w:rPr>
           <w:rFonts w:hint="eastAsia"/>
         </w:rPr>
         <w:t>创建考试</w:t>
       </w:r>
+      <w:bookmarkEnd w:id="40"/>
     </w:p>
     <w:tbl>
       <w:tblPr>
@@ -21688,12 +23099,14 @@
           <w:numId w:val="3"/>
         </w:numPr>
       </w:pPr>
+      <w:bookmarkStart w:id="41" w:name="_Toc23230243"/>
       <w:r>
         <w:rPr>
           <w:rFonts w:hint="eastAsia"/>
         </w:rPr>
         <w:t>参加考试</w:t>
       </w:r>
+      <w:bookmarkEnd w:id="41"/>
     </w:p>
     <w:tbl>
       <w:tblPr>
@@ -22824,12 +24237,14 @@
           <w:numId w:val="3"/>
         </w:numPr>
       </w:pPr>
+      <w:bookmarkStart w:id="42" w:name="_Toc23230244"/>
       <w:r>
         <w:rPr>
           <w:rFonts w:hint="eastAsia"/>
         </w:rPr>
         <w:t>评判试卷、作业</w:t>
       </w:r>
+      <w:bookmarkEnd w:id="42"/>
     </w:p>
     <w:tbl>
       <w:tblPr>
@@ -23959,12 +25374,14 @@
           <w:numId w:val="3"/>
         </w:numPr>
       </w:pPr>
+      <w:bookmarkStart w:id="43" w:name="_Toc23230245"/>
       <w:r>
         <w:rPr>
           <w:rFonts w:hint="eastAsia"/>
         </w:rPr>
         <w:t>创建帖子</w:t>
       </w:r>
+      <w:bookmarkEnd w:id="43"/>
     </w:p>
     <w:tbl>
       <w:tblPr>
@@ -24929,12 +26346,14 @@
           <w:numId w:val="3"/>
         </w:numPr>
       </w:pPr>
+      <w:bookmarkStart w:id="44" w:name="_Toc23230246"/>
       <w:r>
         <w:rPr>
           <w:rFonts w:hint="eastAsia"/>
         </w:rPr>
         <w:t>删除帖子</w:t>
       </w:r>
+      <w:bookmarkEnd w:id="44"/>
     </w:p>
     <w:tbl>
       <w:tblPr>
@@ -25944,12 +27363,14 @@
           <w:numId w:val="3"/>
         </w:numPr>
       </w:pPr>
+      <w:bookmarkStart w:id="45" w:name="_Toc23230247"/>
       <w:r>
         <w:rPr>
           <w:rFonts w:hint="eastAsia"/>
         </w:rPr>
         <w:t>创建评论</w:t>
       </w:r>
+      <w:bookmarkEnd w:id="45"/>
     </w:p>
     <w:tbl>
       <w:tblPr>
@@ -26898,12 +28319,14 @@
           <w:numId w:val="3"/>
         </w:numPr>
       </w:pPr>
+      <w:bookmarkStart w:id="46" w:name="_Toc23230248"/>
       <w:r>
         <w:rPr>
           <w:rFonts w:hint="eastAsia"/>
         </w:rPr>
         <w:t>回复评论</w:t>
       </w:r>
+      <w:bookmarkEnd w:id="46"/>
     </w:p>
     <w:tbl>
       <w:tblPr>
@@ -27860,12 +29283,14 @@
           <w:numId w:val="3"/>
         </w:numPr>
       </w:pPr>
+      <w:bookmarkStart w:id="47" w:name="_Toc23230249"/>
       <w:r>
         <w:rPr>
           <w:rFonts w:hint="eastAsia"/>
         </w:rPr>
         <w:t>删除评论</w:t>
       </w:r>
+      <w:bookmarkEnd w:id="47"/>
     </w:p>
     <w:tbl>
       <w:tblPr>
@@ -28878,12 +30303,14 @@
           <w:rFonts w:asciiTheme="minorHAnsi" w:eastAsiaTheme="minorHAnsi" w:hAnsiTheme="minorHAnsi"/>
         </w:rPr>
       </w:pPr>
+      <w:bookmarkStart w:id="48" w:name="_Toc23230250"/>
       <w:r>
         <w:rPr>
           <w:rFonts w:asciiTheme="minorHAnsi" w:eastAsiaTheme="minorHAnsi" w:hAnsiTheme="minorHAnsi" w:hint="eastAsia"/>
         </w:rPr>
         <w:t>详细性能需求分析</w:t>
       </w:r>
+      <w:bookmarkEnd w:id="48"/>
     </w:p>
     <w:p>
       <w:r>
@@ -28976,12 +30403,14 @@
           <w:rFonts w:asciiTheme="minorHAnsi" w:eastAsiaTheme="minorHAnsi" w:hAnsiTheme="minorHAnsi"/>
         </w:rPr>
       </w:pPr>
+      <w:bookmarkStart w:id="49" w:name="_Toc23230251"/>
       <w:r>
         <w:rPr>
           <w:rFonts w:asciiTheme="minorHAnsi" w:eastAsiaTheme="minorHAnsi" w:hAnsiTheme="minorHAnsi" w:hint="eastAsia"/>
         </w:rPr>
         <w:t>详细资源需求分析</w:t>
       </w:r>
+      <w:bookmarkEnd w:id="49"/>
     </w:p>
     <w:p>
       <w:r>
@@ -29020,8 +30449,8 @@
           <w:rFonts w:asciiTheme="minorHAnsi" w:eastAsiaTheme="minorHAnsi" w:hAnsiTheme="minorHAnsi"/>
         </w:rPr>
       </w:pPr>
-      <w:bookmarkStart w:id="22" w:name="_Toc22996179"/>
-      <w:bookmarkStart w:id="23" w:name="_Toc22996261"/>
+      <w:bookmarkStart w:id="50" w:name="_Toc22996179"/>
+      <w:bookmarkStart w:id="51" w:name="_Toc23230252"/>
       <w:r>
         <w:rPr>
           <w:rFonts w:asciiTheme="minorHAnsi" w:eastAsiaTheme="minorHAnsi" w:hAnsiTheme="minorHAnsi"/>
@@ -29034,8 +30463,8 @@
         </w:rPr>
         <w:t>分析</w:t>
       </w:r>
-      <w:bookmarkEnd w:id="22"/>
-      <w:bookmarkEnd w:id="23"/>
+      <w:bookmarkEnd w:id="50"/>
+      <w:bookmarkEnd w:id="51"/>
     </w:p>
     <w:p>
       <w:r>
@@ -29098,8 +30527,8 @@
           <w:rFonts w:asciiTheme="minorHAnsi" w:eastAsiaTheme="minorHAnsi" w:hAnsiTheme="minorHAnsi"/>
         </w:rPr>
       </w:pPr>
-      <w:bookmarkStart w:id="24" w:name="_Toc22996181"/>
-      <w:bookmarkStart w:id="25" w:name="_Toc22996263"/>
+      <w:bookmarkStart w:id="52" w:name="_Toc22996181"/>
+      <w:bookmarkStart w:id="53" w:name="_Toc23230253"/>
       <w:r>
         <w:rPr>
           <w:rFonts w:asciiTheme="minorHAnsi" w:eastAsiaTheme="minorHAnsi" w:hAnsiTheme="minorHAnsi" w:hint="eastAsia"/>
@@ -29112,8 +30541,8 @@
         </w:rPr>
         <w:t>接口需求分析</w:t>
       </w:r>
-      <w:bookmarkEnd w:id="24"/>
-      <w:bookmarkEnd w:id="25"/>
+      <w:bookmarkEnd w:id="52"/>
+      <w:bookmarkEnd w:id="53"/>
     </w:p>
     <w:p>
       <w:r>
@@ -29167,6 +30596,7 @@
           <w:numId w:val="3"/>
         </w:numPr>
       </w:pPr>
+      <w:bookmarkStart w:id="54" w:name="_Toc23230254"/>
       <w:r>
         <w:rPr>
           <w:rFonts w:hint="eastAsia"/>
@@ -29174,6 +30604,7 @@
         <w:lastRenderedPageBreak/>
         <w:t>用户接口</w:t>
       </w:r>
+      <w:bookmarkEnd w:id="54"/>
     </w:p>
     <w:p>
       <w:r>
@@ -30182,12 +31613,14 @@
           <w:numId w:val="3"/>
         </w:numPr>
       </w:pPr>
+      <w:bookmarkStart w:id="55" w:name="_Toc23230255"/>
       <w:r>
         <w:rPr>
           <w:rFonts w:hint="eastAsia"/>
         </w:rPr>
         <w:t>文件系统接口</w:t>
       </w:r>
+      <w:bookmarkEnd w:id="55"/>
     </w:p>
     <w:p>
       <w:r>
@@ -31552,12 +32985,14 @@
           <w:numId w:val="3"/>
         </w:numPr>
       </w:pPr>
+      <w:bookmarkStart w:id="56" w:name="_Toc23230256"/>
       <w:r>
         <w:rPr>
           <w:rFonts w:hint="eastAsia"/>
         </w:rPr>
         <w:t>课程内容接口</w:t>
       </w:r>
+      <w:bookmarkEnd w:id="56"/>
     </w:p>
     <w:p>
       <w:r>
@@ -33861,12 +35296,14 @@
           <w:numId w:val="3"/>
         </w:numPr>
       </w:pPr>
+      <w:bookmarkStart w:id="57" w:name="_Toc23230257"/>
       <w:r>
         <w:rPr>
           <w:rFonts w:hint="eastAsia"/>
         </w:rPr>
         <w:t>评论系统接口</w:t>
       </w:r>
+      <w:bookmarkEnd w:id="57"/>
     </w:p>
     <w:p>
       <w:r>
@@ -34761,12 +36198,14 @@
           <w:numId w:val="3"/>
         </w:numPr>
       </w:pPr>
+      <w:bookmarkStart w:id="58" w:name="_Toc23230258"/>
       <w:r>
         <w:rPr>
           <w:rFonts w:hint="eastAsia"/>
         </w:rPr>
         <w:t>站内信接口</w:t>
       </w:r>
+      <w:bookmarkEnd w:id="58"/>
     </w:p>
     <w:p>
       <w:r>
@@ -35664,16 +37103,16 @@
           <w:rFonts w:eastAsiaTheme="minorHAnsi"/>
         </w:rPr>
       </w:pPr>
-      <w:bookmarkStart w:id="26" w:name="_Toc22996182"/>
-      <w:bookmarkStart w:id="27" w:name="_Toc22996264"/>
+      <w:bookmarkStart w:id="59" w:name="_Toc22996182"/>
+      <w:bookmarkStart w:id="60" w:name="_Toc23230259"/>
       <w:r>
         <w:rPr>
           <w:rFonts w:eastAsiaTheme="minorHAnsi"/>
         </w:rPr>
         <w:t>总体方案确认</w:t>
       </w:r>
-      <w:bookmarkEnd w:id="26"/>
-      <w:bookmarkEnd w:id="27"/>
+      <w:bookmarkEnd w:id="59"/>
+      <w:bookmarkEnd w:id="60"/>
     </w:p>
     <w:p>
       <w:pPr>
@@ -35686,16 +37125,16 @@
           <w:rFonts w:asciiTheme="minorHAnsi" w:eastAsiaTheme="minorHAnsi" w:hAnsiTheme="minorHAnsi"/>
         </w:rPr>
       </w:pPr>
-      <w:bookmarkStart w:id="28" w:name="_Toc22996183"/>
-      <w:bookmarkStart w:id="29" w:name="_Toc22996265"/>
+      <w:bookmarkStart w:id="61" w:name="_Toc22996183"/>
+      <w:bookmarkStart w:id="62" w:name="_Toc23230260"/>
       <w:r>
         <w:rPr>
           <w:rFonts w:asciiTheme="minorHAnsi" w:eastAsiaTheme="minorHAnsi" w:hAnsiTheme="minorHAnsi"/>
         </w:rPr>
         <w:t>系统总体结构确认</w:t>
       </w:r>
-      <w:bookmarkEnd w:id="28"/>
-      <w:bookmarkEnd w:id="29"/>
+      <w:bookmarkEnd w:id="61"/>
+      <w:bookmarkEnd w:id="62"/>
     </w:p>
     <w:p>
       <w:pPr>
@@ -35747,16 +37186,16 @@
           <w:rFonts w:asciiTheme="minorHAnsi" w:eastAsiaTheme="minorHAnsi" w:hAnsiTheme="minorHAnsi"/>
         </w:rPr>
       </w:pPr>
-      <w:bookmarkStart w:id="30" w:name="_Toc22996184"/>
-      <w:bookmarkStart w:id="31" w:name="_Toc22996266"/>
+      <w:bookmarkStart w:id="63" w:name="_Toc22996184"/>
+      <w:bookmarkStart w:id="64" w:name="_Toc23230261"/>
       <w:r>
         <w:rPr>
           <w:rFonts w:asciiTheme="minorHAnsi" w:eastAsiaTheme="minorHAnsi" w:hAnsiTheme="minorHAnsi"/>
         </w:rPr>
         <w:t>系统详细界面划分</w:t>
       </w:r>
-      <w:bookmarkEnd w:id="30"/>
-      <w:bookmarkEnd w:id="31"/>
+      <w:bookmarkEnd w:id="63"/>
+      <w:bookmarkEnd w:id="64"/>
     </w:p>
     <w:p>
       <w:pPr>
@@ -35769,16 +37208,16 @@
           <w:rFonts w:eastAsiaTheme="minorHAnsi"/>
         </w:rPr>
       </w:pPr>
-      <w:bookmarkStart w:id="32" w:name="_Toc22996185"/>
-      <w:bookmarkStart w:id="33" w:name="_Toc22996267"/>
+      <w:bookmarkStart w:id="65" w:name="_Toc22996185"/>
+      <w:bookmarkStart w:id="66" w:name="_Toc23230262"/>
       <w:r>
         <w:rPr>
           <w:rFonts w:eastAsiaTheme="minorHAnsi"/>
         </w:rPr>
         <w:t>应用系统与支撑系统的详细界面划分</w:t>
       </w:r>
-      <w:bookmarkEnd w:id="32"/>
-      <w:bookmarkEnd w:id="33"/>
+      <w:bookmarkEnd w:id="65"/>
+      <w:bookmarkEnd w:id="66"/>
     </w:p>
     <w:p>
       <w:pPr>
@@ -35829,16 +37268,16 @@
           <w:rFonts w:eastAsiaTheme="minorHAnsi"/>
         </w:rPr>
       </w:pPr>
-      <w:bookmarkStart w:id="34" w:name="_Toc22996186"/>
-      <w:bookmarkStart w:id="35" w:name="_Toc22996268"/>
+      <w:bookmarkStart w:id="67" w:name="_Toc22996186"/>
+      <w:bookmarkStart w:id="68" w:name="_Toc23230263"/>
       <w:r>
         <w:rPr>
           <w:rFonts w:eastAsiaTheme="minorHAnsi"/>
         </w:rPr>
         <w:t>系统内部详细界面划分</w:t>
       </w:r>
-      <w:bookmarkEnd w:id="34"/>
-      <w:bookmarkEnd w:id="35"/>
+      <w:bookmarkEnd w:id="67"/>
+      <w:bookmarkEnd w:id="68"/>
     </w:p>
     <w:p>
       <w:pPr>
@@ -35864,16 +37303,16 @@
           <w:rFonts w:eastAsiaTheme="minorHAnsi"/>
         </w:rPr>
       </w:pPr>
-      <w:bookmarkStart w:id="36" w:name="_Toc22996187"/>
-      <w:bookmarkStart w:id="37" w:name="_Toc22996269"/>
+      <w:bookmarkStart w:id="69" w:name="_Toc22996187"/>
+      <w:bookmarkStart w:id="70" w:name="_Toc23230264"/>
       <w:r>
         <w:rPr>
           <w:rFonts w:eastAsiaTheme="minorHAnsi"/>
         </w:rPr>
         <w:t>系统详细设计</w:t>
       </w:r>
-      <w:bookmarkEnd w:id="36"/>
-      <w:bookmarkEnd w:id="37"/>
+      <w:bookmarkEnd w:id="69"/>
+      <w:bookmarkEnd w:id="70"/>
     </w:p>
     <w:p>
       <w:pPr>
@@ -35886,16 +37325,16 @@
           <w:rFonts w:asciiTheme="minorHAnsi" w:eastAsiaTheme="minorHAnsi" w:hAnsiTheme="minorHAnsi"/>
         </w:rPr>
       </w:pPr>
-      <w:bookmarkStart w:id="38" w:name="_Toc22996188"/>
-      <w:bookmarkStart w:id="39" w:name="_Toc22996270"/>
+      <w:bookmarkStart w:id="71" w:name="_Toc22996188"/>
+      <w:bookmarkStart w:id="72" w:name="_Toc23230265"/>
       <w:r>
         <w:rPr>
           <w:rFonts w:asciiTheme="minorHAnsi" w:eastAsiaTheme="minorHAnsi" w:hAnsiTheme="minorHAnsi"/>
         </w:rPr>
         <w:t>系统结构设计及子系统划分</w:t>
       </w:r>
-      <w:bookmarkEnd w:id="38"/>
-      <w:bookmarkEnd w:id="39"/>
+      <w:bookmarkEnd w:id="71"/>
+      <w:bookmarkEnd w:id="72"/>
     </w:p>
     <w:p>
       <w:pPr>
@@ -36026,20 +37465,19 @@
           <w:rFonts w:asciiTheme="minorHAnsi" w:eastAsiaTheme="minorHAnsi" w:hAnsiTheme="minorHAnsi"/>
         </w:rPr>
       </w:pPr>
-      <w:bookmarkStart w:id="40" w:name="_Toc22996189"/>
-      <w:bookmarkStart w:id="41" w:name="_Toc22996271"/>
+      <w:bookmarkStart w:id="73" w:name="_Toc22996189"/>
+      <w:bookmarkStart w:id="74" w:name="_Toc23230266"/>
       <w:r>
         <w:rPr>
           <w:rFonts w:asciiTheme="minorHAnsi" w:eastAsiaTheme="minorHAnsi" w:hAnsiTheme="minorHAnsi"/>
         </w:rPr>
         <w:t>系统功能模块详细设计</w:t>
       </w:r>
-      <w:bookmarkEnd w:id="40"/>
-      <w:bookmarkEnd w:id="41"/>
+      <w:bookmarkEnd w:id="73"/>
+      <w:bookmarkEnd w:id="74"/>
     </w:p>
     <w:p>
-      <w:bookmarkStart w:id="42" w:name="_Toc22996190"/>
-      <w:bookmarkStart w:id="43" w:name="_Toc22996272"/>
+      <w:bookmarkStart w:id="75" w:name="_Toc22996190"/>
       <w:r>
         <w:rPr>
           <w:rFonts w:hint="eastAsia"/>
@@ -36055,14 +37493,16 @@
           <w:numId w:val="3"/>
         </w:numPr>
       </w:pPr>
-      <w:bookmarkStart w:id="44" w:name="_Toc23086716"/>
+      <w:bookmarkStart w:id="76" w:name="_Toc23086716"/>
+      <w:bookmarkStart w:id="77" w:name="_Toc23230267"/>
       <w:r>
         <w:rPr>
           <w:rFonts w:hint="eastAsia"/>
         </w:rPr>
         <w:t>账户功能</w:t>
       </w:r>
-      <w:bookmarkEnd w:id="44"/>
+      <w:bookmarkEnd w:id="76"/>
+      <w:bookmarkEnd w:id="77"/>
     </w:p>
     <w:tbl>
       <w:tblPr>
@@ -36273,14 +37713,16 @@
           <w:numId w:val="3"/>
         </w:numPr>
       </w:pPr>
-      <w:bookmarkStart w:id="45" w:name="_Toc23086717"/>
+      <w:bookmarkStart w:id="78" w:name="_Toc23086717"/>
+      <w:bookmarkStart w:id="79" w:name="_Toc23230268"/>
       <w:r>
         <w:rPr>
           <w:rFonts w:hint="eastAsia"/>
         </w:rPr>
         <w:t>站内信功能</w:t>
       </w:r>
-      <w:bookmarkEnd w:id="45"/>
+      <w:bookmarkEnd w:id="78"/>
+      <w:bookmarkEnd w:id="79"/>
     </w:p>
     <w:tbl>
       <w:tblPr>
@@ -36491,14 +37933,16 @@
           <w:numId w:val="3"/>
         </w:numPr>
       </w:pPr>
-      <w:bookmarkStart w:id="46" w:name="_Toc23086718"/>
+      <w:bookmarkStart w:id="80" w:name="_Toc23086718"/>
+      <w:bookmarkStart w:id="81" w:name="_Toc23230269"/>
       <w:r>
         <w:rPr>
           <w:rFonts w:hint="eastAsia"/>
         </w:rPr>
         <w:t>课堂功能</w:t>
       </w:r>
-      <w:bookmarkEnd w:id="46"/>
+      <w:bookmarkEnd w:id="80"/>
+      <w:bookmarkEnd w:id="81"/>
     </w:p>
     <w:tbl>
       <w:tblPr>
@@ -36739,7 +38183,7 @@
               <w:rPr>
                 <w:rFonts w:eastAsiaTheme="minorHAnsi" w:hint="eastAsia"/>
               </w:rPr>
-              <w:t>课程结构设置接口、Markdown接口</w:t>
+              <w:t>课程结构设置接口</w:t>
             </w:r>
           </w:p>
         </w:tc>
@@ -36783,7 +38227,7 @@
               <w:rPr>
                 <w:rFonts w:eastAsiaTheme="minorHAnsi" w:hint="eastAsia"/>
               </w:rPr>
-              <w:t>课程结构设置接口、Markdown接口</w:t>
+              <w:t>课程结构设置接口</w:t>
             </w:r>
           </w:p>
         </w:tc>
@@ -36821,7 +38265,7 @@
               <w:rPr>
                 <w:rFonts w:eastAsiaTheme="minorHAnsi" w:hint="eastAsia"/>
               </w:rPr>
-              <w:t>课程结构设置接口、Markdown接口</w:t>
+              <w:t>课程结构设置接口</w:t>
             </w:r>
           </w:p>
         </w:tc>
@@ -36859,7 +38303,7 @@
               <w:rPr>
                 <w:rFonts w:eastAsiaTheme="minorHAnsi" w:hint="eastAsia"/>
               </w:rPr>
-              <w:t>课程结构设置接口、Markdown接口</w:t>
+              <w:t>课程结构设置接口</w:t>
             </w:r>
           </w:p>
         </w:tc>
@@ -36873,7 +38317,8 @@
           <w:numId w:val="3"/>
         </w:numPr>
       </w:pPr>
-      <w:bookmarkStart w:id="47" w:name="_Toc23086719"/>
+      <w:bookmarkStart w:id="82" w:name="_Toc23086719"/>
+      <w:bookmarkStart w:id="83" w:name="_Toc23230270"/>
       <w:r>
         <w:rPr>
           <w:rFonts w:hint="eastAsia"/>
@@ -36881,7 +38326,8 @@
         <w:lastRenderedPageBreak/>
         <w:t>考试功能</w:t>
       </w:r>
-      <w:bookmarkEnd w:id="47"/>
+      <w:bookmarkEnd w:id="82"/>
+      <w:bookmarkEnd w:id="83"/>
     </w:p>
     <w:tbl>
       <w:tblPr>
@@ -36964,7 +38410,7 @@
               <w:rPr>
                 <w:rFonts w:eastAsiaTheme="minorHAnsi" w:hint="eastAsia"/>
               </w:rPr>
-              <w:t>问题接口、Markdown接口</w:t>
+              <w:t>问题接口</w:t>
             </w:r>
           </w:p>
         </w:tc>
@@ -37002,7 +38448,7 @@
               <w:rPr>
                 <w:rFonts w:eastAsiaTheme="minorHAnsi" w:hint="eastAsia"/>
               </w:rPr>
-              <w:t>问题操作接口、Markdown接口</w:t>
+              <w:t>问题操作接口</w:t>
             </w:r>
           </w:p>
         </w:tc>
@@ -37040,7 +38486,7 @@
               <w:rPr>
                 <w:rFonts w:eastAsiaTheme="minorHAnsi" w:hint="eastAsia"/>
               </w:rPr>
-              <w:t>问题操作接口、Markdown接口</w:t>
+              <w:t>问题操作接口</w:t>
             </w:r>
           </w:p>
         </w:tc>
@@ -37054,14 +38500,16 @@
           <w:numId w:val="3"/>
         </w:numPr>
       </w:pPr>
-      <w:bookmarkStart w:id="48" w:name="_Toc23086720"/>
+      <w:bookmarkStart w:id="84" w:name="_Toc23086720"/>
+      <w:bookmarkStart w:id="85" w:name="_Toc23230271"/>
       <w:r>
         <w:rPr>
           <w:rFonts w:hint="eastAsia"/>
         </w:rPr>
         <w:t>讨论功能</w:t>
       </w:r>
-      <w:bookmarkEnd w:id="48"/>
+      <w:bookmarkEnd w:id="84"/>
+      <w:bookmarkEnd w:id="85"/>
     </w:p>
     <w:tbl>
       <w:tblPr>
@@ -37144,7 +38592,7 @@
               <w:rPr>
                 <w:rFonts w:eastAsiaTheme="minorHAnsi" w:hint="eastAsia"/>
               </w:rPr>
-              <w:t>讨论贴接口、Markdown接口</w:t>
+              <w:t>讨论贴接口</w:t>
             </w:r>
           </w:p>
         </w:tc>
@@ -37182,7 +38630,7 @@
               <w:rPr>
                 <w:rFonts w:eastAsiaTheme="minorHAnsi" w:hint="eastAsia"/>
               </w:rPr>
-              <w:t>讨论贴接口、Markdown接口</w:t>
+              <w:t>讨论贴接口</w:t>
             </w:r>
           </w:p>
         </w:tc>
@@ -37220,7 +38668,7 @@
               <w:rPr>
                 <w:rFonts w:eastAsiaTheme="minorHAnsi" w:hint="eastAsia"/>
               </w:rPr>
-              <w:t>评论贴接口、Markdown接口</w:t>
+              <w:t>评论贴接口</w:t>
             </w:r>
           </w:p>
         </w:tc>
@@ -37258,7 +38706,7 @@
               <w:rPr>
                 <w:rFonts w:eastAsiaTheme="minorHAnsi" w:hint="eastAsia"/>
               </w:rPr>
-              <w:t>评论贴接口、Markdown接口</w:t>
+              <w:t>评论贴接口</w:t>
             </w:r>
           </w:p>
         </w:tc>
@@ -37296,7 +38744,7 @@
               <w:rPr>
                 <w:rFonts w:eastAsiaTheme="minorHAnsi" w:hint="eastAsia"/>
               </w:rPr>
-              <w:t>评论贴接口、Markdown接口</w:t>
+              <w:t>评论贴接口</w:t>
             </w:r>
           </w:p>
         </w:tc>
@@ -37313,14 +38761,15 @@
           <w:rFonts w:asciiTheme="minorHAnsi" w:eastAsiaTheme="minorHAnsi" w:hAnsiTheme="minorHAnsi"/>
         </w:rPr>
       </w:pPr>
+      <w:bookmarkStart w:id="86" w:name="_Toc23230272"/>
       <w:r>
         <w:rPr>
           <w:rFonts w:asciiTheme="minorHAnsi" w:eastAsiaTheme="minorHAnsi" w:hAnsiTheme="minorHAnsi"/>
         </w:rPr>
         <w:t>系统界面详细设计</w:t>
       </w:r>
-      <w:bookmarkEnd w:id="42"/>
-      <w:bookmarkEnd w:id="43"/>
+      <w:bookmarkEnd w:id="75"/>
+      <w:bookmarkEnd w:id="86"/>
     </w:p>
     <w:p>
       <w:pPr>
@@ -37333,12 +38782,14 @@
           <w:rFonts w:eastAsiaTheme="minorHAnsi"/>
         </w:rPr>
       </w:pPr>
+      <w:bookmarkStart w:id="87" w:name="_Toc23230273"/>
       <w:r>
         <w:rPr>
           <w:rFonts w:eastAsiaTheme="minorHAnsi" w:hint="eastAsia"/>
         </w:rPr>
         <w:t>内部接口设计</w:t>
       </w:r>
+      <w:bookmarkEnd w:id="87"/>
     </w:p>
     <w:p>
       <w:pPr>
@@ -44127,16 +45578,16 @@
           <w:rFonts w:eastAsiaTheme="minorHAnsi"/>
         </w:rPr>
       </w:pPr>
-      <w:bookmarkStart w:id="49" w:name="_Toc22996193"/>
-      <w:bookmarkStart w:id="50" w:name="_Toc22996275"/>
+      <w:bookmarkStart w:id="88" w:name="_Toc22996193"/>
+      <w:bookmarkStart w:id="89" w:name="_Toc23230274"/>
       <w:r>
         <w:rPr>
           <w:rFonts w:eastAsiaTheme="minorHAnsi"/>
         </w:rPr>
         <w:t>用户界面设计</w:t>
       </w:r>
-      <w:bookmarkEnd w:id="49"/>
-      <w:bookmarkEnd w:id="50"/>
+      <w:bookmarkEnd w:id="88"/>
+      <w:bookmarkEnd w:id="89"/>
     </w:p>
     <w:p>
       <w:pPr>
@@ -44229,16 +45680,16 @@
           <w:lang w:val="zh-CN"/>
         </w:rPr>
         <w:drawing>
-          <wp:anchor distT="0" distB="0" distL="114300" distR="114300" simplePos="0" relativeHeight="251674624" behindDoc="0" locked="0" layoutInCell="1" allowOverlap="1" wp14:anchorId="382CB5CD" wp14:editId="264758B5">
+          <wp:anchor distT="0" distB="0" distL="114300" distR="114300" simplePos="0" relativeHeight="251674624" behindDoc="0" locked="0" layoutInCell="1" allowOverlap="1" wp14:anchorId="382CB5CD" wp14:editId="1D8870AD">
             <wp:simplePos x="0" y="0"/>
             <wp:positionH relativeFrom="column">
-              <wp:posOffset>1598930</wp:posOffset>
+              <wp:posOffset>1215390</wp:posOffset>
             </wp:positionH>
             <wp:positionV relativeFrom="paragraph">
-              <wp:posOffset>361315</wp:posOffset>
+              <wp:posOffset>330200</wp:posOffset>
             </wp:positionV>
-            <wp:extent cx="4784090" cy="3277870"/>
-            <wp:effectExtent l="0" t="0" r="3810" b="0"/>
+            <wp:extent cx="4272280" cy="2927350"/>
+            <wp:effectExtent l="0" t="0" r="0" b="6350"/>
             <wp:wrapTopAndBottom/>
             <wp:docPr id="7" name="图片 7"/>
             <wp:cNvGraphicFramePr>
@@ -44266,7 +45717,7 @@
                   <pic:spPr>
                     <a:xfrm>
                       <a:off x="0" y="0"/>
-                      <a:ext cx="4784090" cy="3277870"/>
+                      <a:ext cx="4272280" cy="2927350"/>
                     </a:xfrm>
                     <a:prstGeom prst="rect">
                       <a:avLst/>
@@ -44290,16 +45741,16 @@
           <w:noProof/>
         </w:rPr>
         <w:drawing>
-          <wp:anchor distT="0" distB="0" distL="114300" distR="114300" simplePos="0" relativeHeight="251673600" behindDoc="0" locked="0" layoutInCell="1" allowOverlap="1" wp14:anchorId="1A22EC6D" wp14:editId="48D4CED0">
+          <wp:anchor distT="0" distB="0" distL="114300" distR="114300" simplePos="0" relativeHeight="251673600" behindDoc="0" locked="0" layoutInCell="1" allowOverlap="1" wp14:anchorId="1A22EC6D" wp14:editId="134209F3">
             <wp:simplePos x="0" y="0"/>
             <wp:positionH relativeFrom="column">
-              <wp:posOffset>-5715</wp:posOffset>
+              <wp:posOffset>-6985</wp:posOffset>
             </wp:positionH>
             <wp:positionV relativeFrom="paragraph">
-              <wp:posOffset>284480</wp:posOffset>
+              <wp:posOffset>330413</wp:posOffset>
             </wp:positionV>
-            <wp:extent cx="1456690" cy="3491865"/>
-            <wp:effectExtent l="0" t="0" r="3810" b="635"/>
+            <wp:extent cx="1221105" cy="2927350"/>
+            <wp:effectExtent l="0" t="0" r="0" b="6350"/>
             <wp:wrapTopAndBottom/>
             <wp:docPr id="18" name="图片 18"/>
             <wp:cNvGraphicFramePr>
@@ -44327,7 +45778,7 @@
                   <pic:spPr>
                     <a:xfrm>
                       <a:off x="0" y="0"/>
-                      <a:ext cx="1456690" cy="3491865"/>
+                      <a:ext cx="1221105" cy="2927350"/>
                     </a:xfrm>
                     <a:prstGeom prst="rect">
                       <a:avLst/>
@@ -44354,8 +45805,6 @@
       <w:r>
         <w:t>5</w:t>
       </w:r>
-      <w:bookmarkStart w:id="51" w:name="_GoBack"/>
-      <w:bookmarkEnd w:id="51"/>
       <w:r>
         <w:rPr>
           <w:rFonts w:hint="eastAsia"/>
@@ -44372,13 +45821,13 @@
         </w:rPr>
         <w:lastRenderedPageBreak/>
         <w:drawing>
-          <wp:anchor distT="0" distB="0" distL="114300" distR="114300" simplePos="0" relativeHeight="251675648" behindDoc="0" locked="0" layoutInCell="1" allowOverlap="1" wp14:anchorId="270EEAC3" wp14:editId="02511595">
+          <wp:anchor distT="0" distB="0" distL="114300" distR="114300" simplePos="0" relativeHeight="251675648" behindDoc="0" locked="0" layoutInCell="1" allowOverlap="1" wp14:anchorId="270EEAC3" wp14:editId="0CC014E0">
             <wp:simplePos x="0" y="0"/>
             <wp:positionH relativeFrom="column">
-              <wp:posOffset>412453</wp:posOffset>
+              <wp:posOffset>103985</wp:posOffset>
             </wp:positionH>
             <wp:positionV relativeFrom="paragraph">
-              <wp:posOffset>369</wp:posOffset>
+              <wp:posOffset>0</wp:posOffset>
             </wp:positionV>
             <wp:extent cx="5155659" cy="3589922"/>
             <wp:effectExtent l="0" t="0" r="635" b="4445"/>
@@ -44409,7 +45858,7 @@
                   <pic:spPr>
                     <a:xfrm>
                       <a:off x="0" y="0"/>
-                      <a:ext cx="5159698" cy="3592734"/>
+                      <a:ext cx="5155659" cy="3589922"/>
                     </a:xfrm>
                     <a:prstGeom prst="rect">
                       <a:avLst/>
@@ -44436,13 +45885,13 @@
           <w:noProof/>
         </w:rPr>
         <w:drawing>
-          <wp:anchor distT="0" distB="0" distL="114300" distR="114300" simplePos="0" relativeHeight="251676672" behindDoc="0" locked="0" layoutInCell="1" allowOverlap="1" wp14:anchorId="7BB5A754" wp14:editId="02E1362F">
+          <wp:anchor distT="0" distB="0" distL="114300" distR="114300" simplePos="0" relativeHeight="251676672" behindDoc="0" locked="0" layoutInCell="1" allowOverlap="1" wp14:anchorId="7BB5A754" wp14:editId="16A729E2">
             <wp:simplePos x="0" y="0"/>
             <wp:positionH relativeFrom="column">
-              <wp:posOffset>334362</wp:posOffset>
+              <wp:posOffset>34907</wp:posOffset>
             </wp:positionH>
             <wp:positionV relativeFrom="paragraph">
-              <wp:posOffset>276293</wp:posOffset>
+              <wp:posOffset>259133</wp:posOffset>
             </wp:positionV>
             <wp:extent cx="5233035" cy="3642995"/>
             <wp:effectExtent l="0" t="0" r="0" b="1905"/>
@@ -44495,7 +45944,13 @@
     <w:p/>
     <w:p/>
     <w:p/>
+    <w:p/>
     <w:p>
+      <w:pPr>
+        <w:rPr>
+          <w:rFonts w:eastAsiaTheme="minorHAnsi"/>
+        </w:rPr>
+      </w:pPr>
       <w:r>
         <w:rPr>
           <w:rFonts w:hint="eastAsia"/>
@@ -44503,16 +45958,16 @@
         </w:rPr>
         <w:lastRenderedPageBreak/>
         <w:drawing>
-          <wp:anchor distT="0" distB="0" distL="114300" distR="114300" simplePos="0" relativeHeight="251677696" behindDoc="0" locked="0" layoutInCell="1" allowOverlap="1" wp14:anchorId="14E86C70" wp14:editId="3394C37B">
+          <wp:anchor distT="0" distB="0" distL="114300" distR="114300" simplePos="0" relativeHeight="251677696" behindDoc="0" locked="0" layoutInCell="1" allowOverlap="1" wp14:anchorId="14E86C70" wp14:editId="669D2F2D">
             <wp:simplePos x="0" y="0"/>
             <wp:positionH relativeFrom="column">
-              <wp:posOffset>3810</wp:posOffset>
+              <wp:posOffset>-13388</wp:posOffset>
             </wp:positionH>
             <wp:positionV relativeFrom="paragraph">
-              <wp:posOffset>-500</wp:posOffset>
+              <wp:posOffset>33910</wp:posOffset>
             </wp:positionV>
-            <wp:extent cx="6127200" cy="4266000"/>
-            <wp:effectExtent l="0" t="0" r="0" b="1270"/>
+            <wp:extent cx="5230495" cy="3641725"/>
+            <wp:effectExtent l="0" t="0" r="8255" b="0"/>
             <wp:wrapTopAndBottom/>
             <wp:docPr id="22" name="图片 22"/>
             <wp:cNvGraphicFramePr>
@@ -44540,7 +45995,7 @@
                   <pic:spPr>
                     <a:xfrm>
                       <a:off x="0" y="0"/>
-                      <a:ext cx="6127200" cy="4266000"/>
+                      <a:ext cx="5230495" cy="3641725"/>
                     </a:xfrm>
                     <a:prstGeom prst="rect">
                       <a:avLst/>
@@ -44558,18 +46013,25 @@
           </wp:anchor>
         </w:drawing>
       </w:r>
-    </w:p>
-    <w:p>
-      <w:pPr>
-        <w:rPr>
-          <w:rFonts w:eastAsiaTheme="minorHAnsi" w:hint="eastAsia"/>
-        </w:rPr>
-      </w:pPr>
       <w:r>
         <w:rPr>
           <w:rFonts w:eastAsiaTheme="minorHAnsi" w:hint="eastAsia"/>
         </w:rPr>
-        <w:t>用户界面一共与如下图所示的五个借口进行对接，分别为用户验证接口，讨论版接口，文件接口，站内信接口和课程接口。一共主要负责两个功能：</w:t>
+        <w:t>用户界面</w:t>
+      </w:r>
+      <w:proofErr w:type="gramStart"/>
+      <w:r>
+        <w:rPr>
+          <w:rFonts w:eastAsiaTheme="minorHAnsi" w:hint="eastAsia"/>
+        </w:rPr>
+        <w:t>一共与</w:t>
+      </w:r>
+      <w:proofErr w:type="gramEnd"/>
+      <w:r>
+        <w:rPr>
+          <w:rFonts w:eastAsiaTheme="minorHAnsi" w:hint="eastAsia"/>
+        </w:rPr>
+        <w:t>如下图所示的五个借口进行对接，分别为用户验证接口，讨论版接口，文件接口，站内信接口和课程接口。一共主要负责两个功能：</w:t>
       </w:r>
       <w:r>
         <w:rPr>
@@ -44655,7 +46117,7 @@
       <w:pPr>
         <w:jc w:val="left"/>
         <w:rPr>
-          <w:rFonts w:eastAsiaTheme="minorHAnsi" w:hint="eastAsia"/>
+          <w:rFonts w:eastAsiaTheme="minorHAnsi"/>
         </w:rPr>
       </w:pPr>
     </w:p>
@@ -46714,7 +48176,7 @@
     </w:rPrDefault>
     <w:pPrDefault/>
   </w:docDefaults>
-  <w:latentStyles w:defLockedState="0" w:defUIPriority="99" w:defSemiHidden="0" w:defUnhideWhenUsed="0" w:defQFormat="0" w:count="376">
+  <w:latentStyles w:defLockedState="0" w:defUIPriority="99" w:defSemiHidden="0" w:defUnhideWhenUsed="0" w:defQFormat="0" w:count="377">
     <w:lsdException w:name="Normal" w:uiPriority="0" w:qFormat="1"/>
     <w:lsdException w:name="heading 1" w:uiPriority="9" w:qFormat="1"/>
     <w:lsdException w:name="heading 2" w:semiHidden="1" w:uiPriority="9" w:unhideWhenUsed="1" w:qFormat="1"/>
@@ -46820,7 +48282,6 @@
     <w:lsdException w:name="HTML Sample" w:semiHidden="1" w:unhideWhenUsed="1"/>
     <w:lsdException w:name="HTML Typewriter" w:semiHidden="1" w:unhideWhenUsed="1"/>
     <w:lsdException w:name="HTML Variable" w:semiHidden="1" w:unhideWhenUsed="1"/>
-    <w:lsdException w:name="Normal Table" w:semiHidden="1" w:unhideWhenUsed="1"/>
     <w:lsdException w:name="annotation subject" w:semiHidden="1" w:unhideWhenUsed="1"/>
     <w:lsdException w:name="No List" w:semiHidden="1" w:unhideWhenUsed="1"/>
     <w:lsdException w:name="Outline List 1" w:semiHidden="1" w:unhideWhenUsed="1"/>
@@ -46867,10 +48328,8 @@
     <w:lsdException w:name="Table Subtle 2" w:semiHidden="1" w:unhideWhenUsed="1"/>
     <w:lsdException w:name="Table Web 1" w:semiHidden="1" w:unhideWhenUsed="1"/>
     <w:lsdException w:name="Table Web 2" w:semiHidden="1" w:unhideWhenUsed="1"/>
-    <w:lsdException w:name="Table Web 3" w:semiHidden="1" w:unhideWhenUsed="1"/>
     <w:lsdException w:name="Balloon Text" w:semiHidden="1" w:unhideWhenUsed="1"/>
     <w:lsdException w:name="Table Grid" w:uiPriority="39"/>
-    <w:lsdException w:name="Table Theme" w:semiHidden="1" w:unhideWhenUsed="1"/>
     <w:lsdException w:name="Placeholder Text" w:semiHidden="1"/>
     <w:lsdException w:name="No Spacing" w:uiPriority="1" w:qFormat="1"/>
     <w:lsdException w:name="Light Shading" w:uiPriority="60"/>
@@ -47091,6 +48550,7 @@
     <w:lsdException w:name="Hashtag" w:semiHidden="1" w:unhideWhenUsed="1"/>
     <w:lsdException w:name="Unresolved Mention" w:semiHidden="1" w:unhideWhenUsed="1"/>
     <w:lsdException w:name="Smart Link" w:semiHidden="1" w:unhideWhenUsed="1"/>
+    <w:lsdException w:name="Smart Link Error" w:semiHidden="1" w:unhideWhenUsed="1"/>
   </w:latentStyles>
   <w:style w:type="paragraph" w:default="1" w:styleId="a">
     <w:name w:val="Normal"/>
@@ -47750,7 +49210,7 @@
 </file>
 
 <file path=customXml/itemProps1.xml><?xml version="1.0" encoding="utf-8"?>
-<ds:datastoreItem xmlns:ds="http://schemas.openxmlformats.org/officeDocument/2006/customXml" ds:itemID="{EAE5886F-6606-0240-BC06-C9C7057B9E6D}">
+<ds:datastoreItem xmlns:ds="http://schemas.openxmlformats.org/officeDocument/2006/customXml" ds:itemID="{38501EC2-E39D-4BEE-B413-48B18058435E}">
   <ds:schemaRefs>
     <ds:schemaRef ds:uri="http://schemas.openxmlformats.org/officeDocument/2006/bibliography"/>
   </ds:schemaRefs>

--- a/Documents/详细设计文档.docx
+++ b/Documents/详细设计文档.docx
@@ -1184,17 +1184,7 @@
             <w:rFonts w:eastAsiaTheme="minorHAnsi"/>
             <w:noProof/>
           </w:rPr>
-          <w:t>详细功能</w:t>
-        </w:r>
-        <w:bookmarkStart w:id="0" w:name="_GoBack"/>
-        <w:bookmarkEnd w:id="0"/>
-        <w:r>
-          <w:rPr>
-            <w:rStyle w:val="a4"/>
-            <w:rFonts w:eastAsiaTheme="minorHAnsi"/>
-            <w:noProof/>
-          </w:rPr>
-          <w:t>需求分析</w:t>
+          <w:t>详细功能需求分析</w:t>
         </w:r>
         <w:r>
           <w:rPr>
@@ -5320,16 +5310,16 @@
           <w:rFonts w:eastAsiaTheme="minorHAnsi"/>
         </w:rPr>
       </w:pPr>
-      <w:bookmarkStart w:id="1" w:name="_Toc22996166"/>
-      <w:bookmarkStart w:id="2" w:name="_Toc23230215"/>
+      <w:bookmarkStart w:id="0" w:name="_Toc22996166"/>
+      <w:bookmarkStart w:id="1" w:name="_Toc23230215"/>
       <w:r>
         <w:rPr>
           <w:rFonts w:eastAsiaTheme="minorHAnsi"/>
         </w:rPr>
         <w:t>引言</w:t>
       </w:r>
+      <w:bookmarkEnd w:id="0"/>
       <w:bookmarkEnd w:id="1"/>
-      <w:bookmarkEnd w:id="2"/>
     </w:p>
     <w:p>
       <w:pPr>
@@ -5342,16 +5332,16 @@
           <w:rFonts w:asciiTheme="minorHAnsi" w:eastAsiaTheme="minorHAnsi" w:hAnsiTheme="minorHAnsi"/>
         </w:rPr>
       </w:pPr>
-      <w:bookmarkStart w:id="3" w:name="_Toc22996167"/>
-      <w:bookmarkStart w:id="4" w:name="_Toc23230216"/>
+      <w:bookmarkStart w:id="2" w:name="_Toc22996167"/>
+      <w:bookmarkStart w:id="3" w:name="_Toc23230216"/>
       <w:r>
         <w:rPr>
           <w:rFonts w:asciiTheme="minorHAnsi" w:eastAsiaTheme="minorHAnsi" w:hAnsiTheme="minorHAnsi"/>
         </w:rPr>
         <w:t>编写目的</w:t>
       </w:r>
+      <w:bookmarkEnd w:id="2"/>
       <w:bookmarkEnd w:id="3"/>
-      <w:bookmarkEnd w:id="4"/>
     </w:p>
     <w:p>
       <w:pPr>
@@ -5390,16 +5380,16 @@
           <w:rFonts w:asciiTheme="minorHAnsi" w:eastAsiaTheme="minorHAnsi" w:hAnsiTheme="minorHAnsi"/>
         </w:rPr>
       </w:pPr>
-      <w:bookmarkStart w:id="5" w:name="_Toc22996168"/>
-      <w:bookmarkStart w:id="6" w:name="_Toc23230217"/>
+      <w:bookmarkStart w:id="4" w:name="_Toc22996168"/>
+      <w:bookmarkStart w:id="5" w:name="_Toc23230217"/>
       <w:r>
         <w:rPr>
           <w:rFonts w:asciiTheme="minorHAnsi" w:eastAsiaTheme="minorHAnsi" w:hAnsiTheme="minorHAnsi"/>
         </w:rPr>
         <w:t>背景</w:t>
       </w:r>
+      <w:bookmarkEnd w:id="4"/>
       <w:bookmarkEnd w:id="5"/>
-      <w:bookmarkEnd w:id="6"/>
     </w:p>
     <w:p>
       <w:r>
@@ -5472,8 +5462,8 @@
           <w:rFonts w:eastAsiaTheme="minorHAnsi"/>
         </w:rPr>
       </w:pPr>
-      <w:bookmarkStart w:id="7" w:name="_Toc22996171"/>
-      <w:bookmarkStart w:id="8" w:name="_Toc23230218"/>
+      <w:bookmarkStart w:id="6" w:name="_Toc22996171"/>
+      <w:bookmarkStart w:id="7" w:name="_Toc23230218"/>
       <w:r>
         <w:rPr>
           <w:rFonts w:eastAsiaTheme="minorHAnsi"/>
@@ -5481,8 +5471,8 @@
         <w:lastRenderedPageBreak/>
         <w:t>设计概述</w:t>
       </w:r>
+      <w:bookmarkEnd w:id="6"/>
       <w:bookmarkEnd w:id="7"/>
-      <w:bookmarkEnd w:id="8"/>
     </w:p>
     <w:p>
       <w:pPr>
@@ -5495,16 +5485,16 @@
           <w:rFonts w:asciiTheme="minorHAnsi" w:eastAsiaTheme="minorHAnsi" w:hAnsiTheme="minorHAnsi"/>
         </w:rPr>
       </w:pPr>
-      <w:bookmarkStart w:id="9" w:name="_Toc22996172"/>
-      <w:bookmarkStart w:id="10" w:name="_Toc23230219"/>
+      <w:bookmarkStart w:id="8" w:name="_Toc22996172"/>
+      <w:bookmarkStart w:id="9" w:name="_Toc23230219"/>
       <w:r>
         <w:rPr>
           <w:rFonts w:asciiTheme="minorHAnsi" w:eastAsiaTheme="minorHAnsi" w:hAnsiTheme="minorHAnsi"/>
         </w:rPr>
         <w:t>任务和目标</w:t>
       </w:r>
+      <w:bookmarkEnd w:id="8"/>
       <w:bookmarkEnd w:id="9"/>
-      <w:bookmarkEnd w:id="10"/>
     </w:p>
     <w:p>
       <w:pPr>
@@ -5554,16 +5544,16 @@
           <w:rFonts w:eastAsiaTheme="minorHAnsi"/>
         </w:rPr>
       </w:pPr>
-      <w:bookmarkStart w:id="11" w:name="_Toc22996173"/>
-      <w:bookmarkStart w:id="12" w:name="_Toc23230220"/>
+      <w:bookmarkStart w:id="10" w:name="_Toc22996173"/>
+      <w:bookmarkStart w:id="11" w:name="_Toc23230220"/>
       <w:r>
         <w:rPr>
           <w:rFonts w:eastAsiaTheme="minorHAnsi"/>
         </w:rPr>
         <w:t>需求概述</w:t>
       </w:r>
+      <w:bookmarkEnd w:id="10"/>
       <w:bookmarkEnd w:id="11"/>
-      <w:bookmarkEnd w:id="12"/>
     </w:p>
     <w:p>
       <w:pPr>
@@ -5655,16 +5645,16 @@
           <w:rFonts w:eastAsiaTheme="minorHAnsi"/>
         </w:rPr>
       </w:pPr>
-      <w:bookmarkStart w:id="13" w:name="_Toc22996174"/>
-      <w:bookmarkStart w:id="14" w:name="_Toc23230221"/>
+      <w:bookmarkStart w:id="12" w:name="_Toc22996174"/>
+      <w:bookmarkStart w:id="13" w:name="_Toc23230221"/>
       <w:r>
         <w:rPr>
           <w:rFonts w:eastAsiaTheme="minorHAnsi"/>
         </w:rPr>
         <w:t>运行环境概述</w:t>
       </w:r>
+      <w:bookmarkEnd w:id="12"/>
       <w:bookmarkEnd w:id="13"/>
-      <w:bookmarkEnd w:id="14"/>
     </w:p>
     <w:p>
       <w:pPr>
@@ -5740,16 +5730,16 @@
           <w:rFonts w:eastAsiaTheme="minorHAnsi"/>
         </w:rPr>
       </w:pPr>
-      <w:bookmarkStart w:id="15" w:name="_Toc22996175"/>
-      <w:bookmarkStart w:id="16" w:name="_Toc23230222"/>
+      <w:bookmarkStart w:id="14" w:name="_Toc22996175"/>
+      <w:bookmarkStart w:id="15" w:name="_Toc23230222"/>
       <w:r>
         <w:rPr>
           <w:rFonts w:eastAsiaTheme="minorHAnsi"/>
         </w:rPr>
         <w:t>条件与限制</w:t>
       </w:r>
+      <w:bookmarkEnd w:id="14"/>
       <w:bookmarkEnd w:id="15"/>
-      <w:bookmarkEnd w:id="16"/>
     </w:p>
     <w:p>
       <w:pPr>
@@ -5849,16 +5839,16 @@
           <w:rFonts w:eastAsiaTheme="minorHAnsi"/>
         </w:rPr>
       </w:pPr>
-      <w:bookmarkStart w:id="17" w:name="_Toc22996176"/>
-      <w:bookmarkStart w:id="18" w:name="_Toc23230223"/>
+      <w:bookmarkStart w:id="16" w:name="_Toc22996176"/>
+      <w:bookmarkStart w:id="17" w:name="_Toc23230223"/>
       <w:r>
         <w:rPr>
           <w:rFonts w:eastAsiaTheme="minorHAnsi"/>
         </w:rPr>
         <w:t>详细设计方法和工具</w:t>
       </w:r>
+      <w:bookmarkEnd w:id="16"/>
       <w:bookmarkEnd w:id="17"/>
-      <w:bookmarkEnd w:id="18"/>
     </w:p>
     <w:p>
       <w:pPr>
@@ -5950,8 +5940,8 @@
           <w:rFonts w:eastAsiaTheme="minorHAnsi"/>
         </w:rPr>
       </w:pPr>
-      <w:bookmarkStart w:id="19" w:name="_Toc22996177"/>
-      <w:bookmarkStart w:id="20" w:name="_Toc23230224"/>
+      <w:bookmarkStart w:id="18" w:name="_Toc22996177"/>
+      <w:bookmarkStart w:id="19" w:name="_Toc23230224"/>
       <w:r>
         <w:rPr>
           <w:rFonts w:eastAsiaTheme="minorHAnsi"/>
@@ -5959,8 +5949,8 @@
         <w:lastRenderedPageBreak/>
         <w:t>系统详细需求分析</w:t>
       </w:r>
+      <w:bookmarkEnd w:id="18"/>
       <w:bookmarkEnd w:id="19"/>
-      <w:bookmarkEnd w:id="20"/>
     </w:p>
     <w:p>
       <w:pPr>
@@ -5973,7 +5963,7 @@
           <w:rFonts w:asciiTheme="minorHAnsi" w:eastAsiaTheme="minorHAnsi" w:hAnsiTheme="minorHAnsi"/>
         </w:rPr>
       </w:pPr>
-      <w:bookmarkStart w:id="21" w:name="_Toc23230225"/>
+      <w:bookmarkStart w:id="20" w:name="_Toc23230225"/>
       <w:r>
         <w:rPr>
           <w:rFonts w:asciiTheme="minorHAnsi" w:eastAsiaTheme="minorHAnsi" w:hAnsiTheme="minorHAnsi" w:hint="eastAsia"/>
@@ -5986,7 +5976,7 @@
         </w:rPr>
         <w:t>功能需求分析</w:t>
       </w:r>
-      <w:bookmarkEnd w:id="21"/>
+      <w:bookmarkEnd w:id="20"/>
     </w:p>
     <w:p>
       <w:pPr>
@@ -5999,14 +5989,14 @@
           <w:rFonts w:eastAsiaTheme="minorHAnsi"/>
         </w:rPr>
       </w:pPr>
-      <w:bookmarkStart w:id="22" w:name="_Toc23230226"/>
+      <w:bookmarkStart w:id="21" w:name="_Toc23230226"/>
       <w:r>
         <w:rPr>
           <w:rFonts w:eastAsiaTheme="minorHAnsi" w:hint="eastAsia"/>
         </w:rPr>
         <w:t>登录</w:t>
       </w:r>
-      <w:bookmarkEnd w:id="22"/>
+      <w:bookmarkEnd w:id="21"/>
     </w:p>
     <w:tbl>
       <w:tblPr>
@@ -7069,14 +7059,14 @@
           <w:numId w:val="3"/>
         </w:numPr>
       </w:pPr>
-      <w:bookmarkStart w:id="23" w:name="_Toc23230227"/>
+      <w:bookmarkStart w:id="22" w:name="_Toc23230227"/>
       <w:r>
         <w:rPr>
           <w:rFonts w:hint="eastAsia"/>
         </w:rPr>
         <w:t>批量导入账号</w:t>
       </w:r>
-      <w:bookmarkEnd w:id="23"/>
+      <w:bookmarkEnd w:id="22"/>
     </w:p>
     <w:tbl>
       <w:tblPr>
@@ -7748,6 +7738,14 @@
                 <w:szCs w:val="18"/>
               </w:rPr>
             </w:pPr>
+            <w:r>
+              <w:rPr>
+                <w:rFonts w:hint="eastAsia"/>
+                <w:sz w:val="18"/>
+                <w:szCs w:val="18"/>
+              </w:rPr>
+              <w:t>在输入框中输入账号的四个字段，输入完成后点击导入</w:t>
+            </w:r>
           </w:p>
         </w:tc>
         <w:tc>
@@ -7762,56 +7760,6 @@
                 <w:szCs w:val="18"/>
               </w:rPr>
             </w:pPr>
-            <w:r>
-              <w:rPr>
-                <w:rFonts w:hint="eastAsia"/>
-                <w:sz w:val="18"/>
-                <w:szCs w:val="18"/>
-              </w:rPr>
-              <w:t>提供给</w:t>
-            </w:r>
-            <w:r>
-              <w:rPr>
-                <w:rFonts w:hint="eastAsia"/>
-                <w:sz w:val="18"/>
-                <w:szCs w:val="18"/>
-              </w:rPr>
-              <w:t>管理员</w:t>
-            </w:r>
-            <w:r>
-              <w:rPr>
-                <w:rFonts w:hint="eastAsia"/>
-                <w:sz w:val="18"/>
-                <w:szCs w:val="18"/>
-              </w:rPr>
-              <w:t>一个添加文件的选择框</w:t>
-            </w:r>
-            <w:r>
-              <w:rPr>
-                <w:rFonts w:hint="eastAsia"/>
-                <w:sz w:val="18"/>
-                <w:szCs w:val="18"/>
-              </w:rPr>
-              <w:t>，文件格式应为.</w:t>
-            </w:r>
-            <w:proofErr w:type="spellStart"/>
-            <w:r>
-              <w:rPr>
-                <w:rFonts w:hint="eastAsia"/>
-                <w:sz w:val="18"/>
-                <w:szCs w:val="18"/>
-              </w:rPr>
-              <w:t>cav</w:t>
-            </w:r>
-            <w:proofErr w:type="spellEnd"/>
-            <w:r>
-              <w:rPr>
-                <w:rFonts w:hint="eastAsia"/>
-                <w:sz w:val="18"/>
-                <w:szCs w:val="18"/>
-              </w:rPr>
-              <w:t>格式</w:t>
-            </w:r>
           </w:p>
         </w:tc>
       </w:tr>
@@ -7851,22 +7799,6 @@
                 <w:szCs w:val="18"/>
               </w:rPr>
             </w:pPr>
-            <w:r>
-              <w:rPr>
-                <w:rFonts w:hint="eastAsia"/>
-                <w:sz w:val="18"/>
-                <w:szCs w:val="18"/>
-              </w:rPr>
-              <w:t>管理员在添加文件选择框内</w:t>
-            </w:r>
-            <w:r>
-              <w:rPr>
-                <w:rFonts w:hint="eastAsia"/>
-                <w:sz w:val="18"/>
-                <w:szCs w:val="18"/>
-              </w:rPr>
-              <w:t>选取对应的文件，并点击添加</w:t>
-            </w:r>
           </w:p>
         </w:tc>
         <w:tc>
@@ -7881,6 +7813,14 @@
                 <w:szCs w:val="18"/>
               </w:rPr>
             </w:pPr>
+            <w:r>
+              <w:rPr>
+                <w:rFonts w:hint="eastAsia"/>
+                <w:sz w:val="18"/>
+                <w:szCs w:val="18"/>
+              </w:rPr>
+              <w:t>验证账户权限，并将账号信息添加入数据库</w:t>
+            </w:r>
           </w:p>
         </w:tc>
       </w:tr>
@@ -7903,77 +7843,18 @@
                 <w:sz w:val="18"/>
                 <w:szCs w:val="18"/>
               </w:rPr>
-              <w:t>4</w:t>
-            </w:r>
-          </w:p>
-        </w:tc>
-        <w:tc>
-          <w:tcPr>
-            <w:tcW w:w="3402" w:type="dxa"/>
-            <w:gridSpan w:val="2"/>
-            <w:vAlign w:val="center"/>
-          </w:tcPr>
-          <w:p>
-            <w:pPr>
-              <w:rPr>
-                <w:sz w:val="18"/>
-                <w:szCs w:val="18"/>
-              </w:rPr>
-            </w:pPr>
-          </w:p>
-        </w:tc>
-        <w:tc>
-          <w:tcPr>
-            <w:tcW w:w="3765" w:type="dxa"/>
-            <w:vAlign w:val="center"/>
-          </w:tcPr>
-          <w:p>
-            <w:pPr>
-              <w:rPr>
-                <w:sz w:val="18"/>
-                <w:szCs w:val="18"/>
-              </w:rPr>
-            </w:pPr>
-            <w:r>
-              <w:rPr>
-                <w:rFonts w:hint="eastAsia"/>
-                <w:sz w:val="18"/>
-                <w:szCs w:val="18"/>
-              </w:rPr>
-              <w:t>读取文件内的账号信息，并向数据库中添加所有的账号</w:t>
-            </w:r>
-            <w:r>
-              <w:rPr>
-                <w:rFonts w:hint="eastAsia"/>
-                <w:sz w:val="18"/>
-                <w:szCs w:val="18"/>
-              </w:rPr>
-              <w:t>，返回批量添加成功消息</w:t>
-            </w:r>
-          </w:p>
-        </w:tc>
-      </w:tr>
-      <w:tr>
-        <w:tc>
-          <w:tcPr>
-            <w:tcW w:w="1129" w:type="dxa"/>
-            <w:vAlign w:val="center"/>
-          </w:tcPr>
-          <w:p>
-            <w:pPr>
-              <w:rPr>
-                <w:sz w:val="18"/>
-                <w:szCs w:val="18"/>
-              </w:rPr>
-            </w:pPr>
-            <w:r>
-              <w:rPr>
-                <w:rFonts w:hint="eastAsia"/>
-                <w:sz w:val="18"/>
-                <w:szCs w:val="18"/>
-              </w:rPr>
-              <w:t>后验条件</w:t>
-            </w:r>
+              <w:t>后</w:t>
+            </w:r>
+            <w:proofErr w:type="gramStart"/>
+            <w:r>
+              <w:rPr>
+                <w:rFonts w:hint="eastAsia"/>
+                <w:sz w:val="18"/>
+                <w:szCs w:val="18"/>
+              </w:rPr>
+              <w:t>验条件</w:t>
+            </w:r>
+            <w:proofErr w:type="gramEnd"/>
           </w:p>
         </w:tc>
         <w:tc>
@@ -8284,14 +8165,14 @@
           <w:numId w:val="3"/>
         </w:numPr>
       </w:pPr>
-      <w:bookmarkStart w:id="24" w:name="_Toc23230228"/>
+      <w:bookmarkStart w:id="23" w:name="_Toc23230228"/>
       <w:r>
         <w:rPr>
           <w:rFonts w:hint="eastAsia"/>
         </w:rPr>
         <w:t>添加课程</w:t>
       </w:r>
-      <w:bookmarkEnd w:id="24"/>
+      <w:bookmarkEnd w:id="23"/>
     </w:p>
     <w:tbl>
       <w:tblPr>
@@ -8745,7 +8626,6 @@
                 <w:sz w:val="18"/>
                 <w:szCs w:val="18"/>
               </w:rPr>
-              <w:lastRenderedPageBreak/>
               <w:t>先验条件</w:t>
             </w:r>
           </w:p>
@@ -8909,7 +8789,16 @@
                 <w:sz w:val="18"/>
                 <w:szCs w:val="18"/>
               </w:rPr>
-              <w:t>并输入相应的</w:t>
+              <w:t>并输入相</w:t>
+            </w:r>
+            <w:r>
+              <w:rPr>
+                <w:rFonts w:hint="eastAsia"/>
+                <w:sz w:val="18"/>
+                <w:szCs w:val="18"/>
+              </w:rPr>
+              <w:lastRenderedPageBreak/>
+              <w:t>应的</w:t>
             </w:r>
             <w:r>
               <w:rPr>
@@ -9296,14 +9185,14 @@
           <w:numId w:val="3"/>
         </w:numPr>
       </w:pPr>
-      <w:bookmarkStart w:id="25" w:name="_Toc23230229"/>
+      <w:bookmarkStart w:id="24" w:name="_Toc23230229"/>
       <w:r>
         <w:rPr>
           <w:rFonts w:hint="eastAsia"/>
         </w:rPr>
         <w:t>删除课程</w:t>
       </w:r>
-      <w:bookmarkEnd w:id="25"/>
+      <w:bookmarkEnd w:id="24"/>
     </w:p>
     <w:tbl>
       <w:tblPr>
@@ -10382,2067 +10271,14 @@
           <w:numId w:val="3"/>
         </w:numPr>
       </w:pPr>
-      <w:bookmarkStart w:id="26" w:name="_Toc23230230"/>
-      <w:r>
-        <w:rPr>
-          <w:rFonts w:hint="eastAsia"/>
-        </w:rPr>
-        <w:t>检索账户信息</w:t>
-      </w:r>
-      <w:bookmarkEnd w:id="26"/>
-    </w:p>
-    <w:tbl>
-      <w:tblPr>
-        <w:tblStyle w:val="a9"/>
-        <w:tblW w:w="0" w:type="auto"/>
-        <w:tblLook w:val="04A0" w:firstRow="1" w:lastRow="0" w:firstColumn="1" w:lastColumn="0" w:noHBand="0" w:noVBand="1"/>
-      </w:tblPr>
-      <w:tblGrid>
-        <w:gridCol w:w="1129"/>
-        <w:gridCol w:w="2009"/>
-        <w:gridCol w:w="1393"/>
-        <w:gridCol w:w="3765"/>
-      </w:tblGrid>
-      <w:tr>
-        <w:tc>
-          <w:tcPr>
-            <w:tcW w:w="1129" w:type="dxa"/>
-            <w:vAlign w:val="center"/>
-          </w:tcPr>
-          <w:p>
-            <w:pPr>
-              <w:rPr>
-                <w:sz w:val="18"/>
-                <w:szCs w:val="18"/>
-              </w:rPr>
-            </w:pPr>
-            <w:r>
-              <w:rPr>
-                <w:rFonts w:hint="eastAsia"/>
-                <w:sz w:val="18"/>
-                <w:szCs w:val="18"/>
-              </w:rPr>
-              <w:t>用例名称</w:t>
-            </w:r>
-          </w:p>
-        </w:tc>
-        <w:tc>
-          <w:tcPr>
-            <w:tcW w:w="7167" w:type="dxa"/>
-            <w:gridSpan w:val="3"/>
-            <w:vAlign w:val="center"/>
-          </w:tcPr>
-          <w:p>
-            <w:pPr>
-              <w:rPr>
-                <w:sz w:val="18"/>
-                <w:szCs w:val="18"/>
-              </w:rPr>
-            </w:pPr>
-            <w:r>
-              <w:rPr>
-                <w:rFonts w:hint="eastAsia"/>
-                <w:sz w:val="18"/>
-                <w:szCs w:val="18"/>
-              </w:rPr>
-              <w:t>检索账户信息</w:t>
-            </w:r>
-          </w:p>
-        </w:tc>
-      </w:tr>
-      <w:tr>
-        <w:tc>
-          <w:tcPr>
-            <w:tcW w:w="1129" w:type="dxa"/>
-            <w:vAlign w:val="center"/>
-          </w:tcPr>
-          <w:p>
-            <w:pPr>
-              <w:rPr>
-                <w:sz w:val="18"/>
-                <w:szCs w:val="18"/>
-              </w:rPr>
-            </w:pPr>
-            <w:r>
-              <w:rPr>
-                <w:rFonts w:hint="eastAsia"/>
-                <w:sz w:val="18"/>
-                <w:szCs w:val="18"/>
-              </w:rPr>
-              <w:t>版本</w:t>
-            </w:r>
-          </w:p>
-        </w:tc>
-        <w:tc>
-          <w:tcPr>
-            <w:tcW w:w="2009" w:type="dxa"/>
-            <w:vAlign w:val="center"/>
-          </w:tcPr>
-          <w:p>
-            <w:pPr>
-              <w:rPr>
-                <w:sz w:val="18"/>
-                <w:szCs w:val="18"/>
-              </w:rPr>
-            </w:pPr>
-            <w:r>
-              <w:rPr>
-                <w:rFonts w:hint="eastAsia"/>
-                <w:sz w:val="18"/>
-                <w:szCs w:val="18"/>
-              </w:rPr>
-              <w:t>V1.0</w:t>
-            </w:r>
-          </w:p>
-        </w:tc>
-        <w:tc>
-          <w:tcPr>
-            <w:tcW w:w="1393" w:type="dxa"/>
-            <w:vAlign w:val="center"/>
-          </w:tcPr>
-          <w:p>
-            <w:pPr>
-              <w:rPr>
-                <w:sz w:val="18"/>
-                <w:szCs w:val="18"/>
-              </w:rPr>
-            </w:pPr>
-            <w:r>
-              <w:rPr>
-                <w:rFonts w:hint="eastAsia"/>
-                <w:sz w:val="18"/>
-                <w:szCs w:val="18"/>
-              </w:rPr>
-              <w:t>日期</w:t>
-            </w:r>
-          </w:p>
-        </w:tc>
-        <w:tc>
-          <w:tcPr>
-            <w:tcW w:w="3765" w:type="dxa"/>
-            <w:vAlign w:val="center"/>
-          </w:tcPr>
-          <w:p>
-            <w:pPr>
-              <w:rPr>
-                <w:sz w:val="18"/>
-                <w:szCs w:val="18"/>
-              </w:rPr>
-            </w:pPr>
-            <w:r>
-              <w:rPr>
-                <w:rFonts w:hint="eastAsia"/>
-                <w:sz w:val="18"/>
-                <w:szCs w:val="18"/>
-              </w:rPr>
-              <w:t>2019.10.26</w:t>
-            </w:r>
-          </w:p>
-        </w:tc>
-      </w:tr>
-      <w:tr>
-        <w:tc>
-          <w:tcPr>
-            <w:tcW w:w="1129" w:type="dxa"/>
-            <w:vAlign w:val="center"/>
-          </w:tcPr>
-          <w:p>
-            <w:pPr>
-              <w:rPr>
-                <w:sz w:val="18"/>
-                <w:szCs w:val="18"/>
-              </w:rPr>
-            </w:pPr>
-            <w:r>
-              <w:rPr>
-                <w:rFonts w:hint="eastAsia"/>
-                <w:sz w:val="18"/>
-                <w:szCs w:val="18"/>
-              </w:rPr>
-              <w:t>编辑人</w:t>
-            </w:r>
-          </w:p>
-        </w:tc>
-        <w:tc>
-          <w:tcPr>
-            <w:tcW w:w="7167" w:type="dxa"/>
-            <w:gridSpan w:val="3"/>
-            <w:vAlign w:val="center"/>
-          </w:tcPr>
-          <w:p>
-            <w:pPr>
-              <w:rPr>
-                <w:sz w:val="18"/>
-                <w:szCs w:val="18"/>
-              </w:rPr>
-            </w:pPr>
-            <w:r>
-              <w:rPr>
-                <w:rFonts w:hint="eastAsia"/>
-                <w:sz w:val="18"/>
-                <w:szCs w:val="18"/>
-              </w:rPr>
-              <w:t>Hu</w:t>
-            </w:r>
-            <w:r>
-              <w:rPr>
-                <w:sz w:val="18"/>
-                <w:szCs w:val="18"/>
-              </w:rPr>
-              <w:t xml:space="preserve"> </w:t>
-            </w:r>
-            <w:proofErr w:type="spellStart"/>
-            <w:r>
-              <w:rPr>
-                <w:rFonts w:hint="eastAsia"/>
-                <w:sz w:val="18"/>
-                <w:szCs w:val="18"/>
-              </w:rPr>
-              <w:t>Zimu</w:t>
-            </w:r>
-            <w:proofErr w:type="spellEnd"/>
-            <w:r>
-              <w:rPr>
-                <w:sz w:val="18"/>
-                <w:szCs w:val="18"/>
-              </w:rPr>
-              <w:t xml:space="preserve">, Zhu </w:t>
-            </w:r>
-            <w:proofErr w:type="spellStart"/>
-            <w:r>
-              <w:rPr>
-                <w:sz w:val="18"/>
-                <w:szCs w:val="18"/>
-              </w:rPr>
-              <w:t>Renxiang</w:t>
-            </w:r>
-            <w:proofErr w:type="spellEnd"/>
-          </w:p>
-        </w:tc>
-      </w:tr>
-      <w:tr>
-        <w:tc>
-          <w:tcPr>
-            <w:tcW w:w="1129" w:type="dxa"/>
-            <w:vAlign w:val="center"/>
-          </w:tcPr>
-          <w:p>
-            <w:pPr>
-              <w:rPr>
-                <w:sz w:val="18"/>
-                <w:szCs w:val="18"/>
-              </w:rPr>
-            </w:pPr>
-            <w:r>
-              <w:rPr>
-                <w:rFonts w:hint="eastAsia"/>
-                <w:sz w:val="18"/>
-                <w:szCs w:val="18"/>
-              </w:rPr>
-              <w:t>目的</w:t>
-            </w:r>
-          </w:p>
-        </w:tc>
-        <w:tc>
-          <w:tcPr>
-            <w:tcW w:w="7167" w:type="dxa"/>
-            <w:gridSpan w:val="3"/>
-            <w:vAlign w:val="center"/>
-          </w:tcPr>
-          <w:p>
-            <w:pPr>
-              <w:rPr>
-                <w:sz w:val="18"/>
-                <w:szCs w:val="18"/>
-              </w:rPr>
-            </w:pPr>
-            <w:r>
-              <w:rPr>
-                <w:rFonts w:hint="eastAsia"/>
-                <w:sz w:val="18"/>
-                <w:szCs w:val="18"/>
-              </w:rPr>
-              <w:t>查看一个账户的信息</w:t>
-            </w:r>
-          </w:p>
-        </w:tc>
-      </w:tr>
-      <w:tr>
-        <w:tc>
-          <w:tcPr>
-            <w:tcW w:w="1129" w:type="dxa"/>
-            <w:vAlign w:val="center"/>
-          </w:tcPr>
-          <w:p>
-            <w:pPr>
-              <w:rPr>
-                <w:sz w:val="18"/>
-                <w:szCs w:val="18"/>
-              </w:rPr>
-            </w:pPr>
-            <w:r>
-              <w:rPr>
-                <w:rFonts w:hint="eastAsia"/>
-                <w:sz w:val="18"/>
-                <w:szCs w:val="18"/>
-              </w:rPr>
-              <w:t>描述</w:t>
-            </w:r>
-          </w:p>
-        </w:tc>
-        <w:tc>
-          <w:tcPr>
-            <w:tcW w:w="7167" w:type="dxa"/>
-            <w:gridSpan w:val="3"/>
-            <w:vAlign w:val="center"/>
-          </w:tcPr>
-          <w:p>
-            <w:pPr>
-              <w:rPr>
-                <w:sz w:val="18"/>
-                <w:szCs w:val="18"/>
-              </w:rPr>
-            </w:pPr>
-            <w:r>
-              <w:rPr>
-                <w:rFonts w:hint="eastAsia"/>
-                <w:sz w:val="18"/>
-                <w:szCs w:val="18"/>
-              </w:rPr>
-              <w:t>在账号登录之后，可以通过检索账户信息功能，查看某一账号信息</w:t>
-            </w:r>
-          </w:p>
-        </w:tc>
-      </w:tr>
-      <w:tr>
-        <w:tc>
-          <w:tcPr>
-            <w:tcW w:w="1129" w:type="dxa"/>
-            <w:vAlign w:val="center"/>
-          </w:tcPr>
-          <w:p>
-            <w:pPr>
-              <w:rPr>
-                <w:sz w:val="18"/>
-                <w:szCs w:val="18"/>
-              </w:rPr>
-            </w:pPr>
-            <w:r>
-              <w:rPr>
-                <w:rFonts w:hint="eastAsia"/>
-                <w:sz w:val="18"/>
-                <w:szCs w:val="18"/>
-              </w:rPr>
-              <w:t>参与者</w:t>
-            </w:r>
-          </w:p>
-        </w:tc>
-        <w:tc>
-          <w:tcPr>
-            <w:tcW w:w="7167" w:type="dxa"/>
-            <w:gridSpan w:val="3"/>
-            <w:vAlign w:val="center"/>
-          </w:tcPr>
-          <w:p>
-            <w:pPr>
-              <w:rPr>
-                <w:sz w:val="18"/>
-                <w:szCs w:val="18"/>
-              </w:rPr>
-            </w:pPr>
-            <w:r>
-              <w:rPr>
-                <w:rFonts w:hint="eastAsia"/>
-                <w:sz w:val="18"/>
-                <w:szCs w:val="18"/>
-              </w:rPr>
-              <w:t>用户</w:t>
-            </w:r>
-          </w:p>
-        </w:tc>
-      </w:tr>
-      <w:tr>
-        <w:tc>
-          <w:tcPr>
-            <w:tcW w:w="1129" w:type="dxa"/>
-            <w:vAlign w:val="center"/>
-          </w:tcPr>
-          <w:p>
-            <w:pPr>
-              <w:rPr>
-                <w:sz w:val="18"/>
-                <w:szCs w:val="18"/>
-              </w:rPr>
-            </w:pPr>
-            <w:r>
-              <w:rPr>
-                <w:rFonts w:hint="eastAsia"/>
-                <w:sz w:val="18"/>
-                <w:szCs w:val="18"/>
-              </w:rPr>
-              <w:t>触发器</w:t>
-            </w:r>
-          </w:p>
-        </w:tc>
-        <w:tc>
-          <w:tcPr>
-            <w:tcW w:w="7167" w:type="dxa"/>
-            <w:gridSpan w:val="3"/>
-            <w:vAlign w:val="center"/>
-          </w:tcPr>
-          <w:p>
-            <w:pPr>
-              <w:rPr>
-                <w:sz w:val="18"/>
-                <w:szCs w:val="18"/>
-              </w:rPr>
-            </w:pPr>
-            <w:r>
-              <w:rPr>
-                <w:rFonts w:hint="eastAsia"/>
-                <w:sz w:val="18"/>
-                <w:szCs w:val="18"/>
-              </w:rPr>
-              <w:t>选择检索账户信息功能</w:t>
-            </w:r>
-          </w:p>
-        </w:tc>
-      </w:tr>
-      <w:tr>
-        <w:tc>
-          <w:tcPr>
-            <w:tcW w:w="1129" w:type="dxa"/>
-            <w:vAlign w:val="center"/>
-          </w:tcPr>
-          <w:p>
-            <w:pPr>
-              <w:rPr>
-                <w:sz w:val="18"/>
-                <w:szCs w:val="18"/>
-              </w:rPr>
-            </w:pPr>
-            <w:r>
-              <w:rPr>
-                <w:rFonts w:hint="eastAsia"/>
-                <w:sz w:val="18"/>
-                <w:szCs w:val="18"/>
-              </w:rPr>
-              <w:t>先验条件</w:t>
-            </w:r>
-          </w:p>
-        </w:tc>
-        <w:tc>
-          <w:tcPr>
-            <w:tcW w:w="7167" w:type="dxa"/>
-            <w:gridSpan w:val="3"/>
-            <w:vAlign w:val="center"/>
-          </w:tcPr>
-          <w:p>
-            <w:pPr>
-              <w:rPr>
-                <w:sz w:val="18"/>
-                <w:szCs w:val="18"/>
-              </w:rPr>
-            </w:pPr>
-            <w:r>
-              <w:rPr>
-                <w:rFonts w:hint="eastAsia"/>
-                <w:sz w:val="18"/>
-                <w:szCs w:val="18"/>
-              </w:rPr>
-              <w:t>用户</w:t>
-            </w:r>
-            <w:r>
-              <w:rPr>
-                <w:rFonts w:hint="eastAsia"/>
-                <w:sz w:val="18"/>
-                <w:szCs w:val="18"/>
-              </w:rPr>
-              <w:t>登录</w:t>
-            </w:r>
-          </w:p>
-        </w:tc>
-      </w:tr>
-      <w:tr>
-        <w:tc>
-          <w:tcPr>
-            <w:tcW w:w="1129" w:type="dxa"/>
-            <w:vAlign w:val="center"/>
-          </w:tcPr>
-          <w:p>
-            <w:pPr>
-              <w:rPr>
-                <w:sz w:val="18"/>
-                <w:szCs w:val="18"/>
-              </w:rPr>
-            </w:pPr>
-            <w:r>
-              <w:rPr>
-                <w:rFonts w:hint="eastAsia"/>
-                <w:sz w:val="18"/>
-                <w:szCs w:val="18"/>
-              </w:rPr>
-              <w:t>基本流程</w:t>
-            </w:r>
-          </w:p>
-        </w:tc>
-        <w:tc>
-          <w:tcPr>
-            <w:tcW w:w="3402" w:type="dxa"/>
-            <w:gridSpan w:val="2"/>
-            <w:vAlign w:val="center"/>
-          </w:tcPr>
-          <w:p>
-            <w:pPr>
-              <w:rPr>
-                <w:sz w:val="18"/>
-                <w:szCs w:val="18"/>
-              </w:rPr>
-            </w:pPr>
-            <w:r>
-              <w:rPr>
-                <w:rFonts w:hint="eastAsia"/>
-                <w:sz w:val="18"/>
-                <w:szCs w:val="18"/>
-              </w:rPr>
-              <w:t>参与者</w:t>
-            </w:r>
-          </w:p>
-        </w:tc>
-        <w:tc>
-          <w:tcPr>
-            <w:tcW w:w="3765" w:type="dxa"/>
-            <w:vAlign w:val="center"/>
-          </w:tcPr>
-          <w:p>
-            <w:pPr>
-              <w:rPr>
-                <w:sz w:val="18"/>
-                <w:szCs w:val="18"/>
-              </w:rPr>
-            </w:pPr>
-            <w:r>
-              <w:rPr>
-                <w:rFonts w:hint="eastAsia"/>
-                <w:sz w:val="18"/>
-                <w:szCs w:val="18"/>
-              </w:rPr>
-              <w:t>系统</w:t>
-            </w:r>
-          </w:p>
-        </w:tc>
-      </w:tr>
-      <w:tr>
-        <w:tc>
-          <w:tcPr>
-            <w:tcW w:w="1129" w:type="dxa"/>
-            <w:vAlign w:val="center"/>
-          </w:tcPr>
-          <w:p>
-            <w:pPr>
-              <w:rPr>
-                <w:sz w:val="18"/>
-                <w:szCs w:val="18"/>
-              </w:rPr>
-            </w:pPr>
-            <w:r>
-              <w:rPr>
-                <w:rFonts w:hint="eastAsia"/>
-                <w:sz w:val="18"/>
-                <w:szCs w:val="18"/>
-              </w:rPr>
-              <w:t>1</w:t>
-            </w:r>
-          </w:p>
-        </w:tc>
-        <w:tc>
-          <w:tcPr>
-            <w:tcW w:w="3402" w:type="dxa"/>
-            <w:gridSpan w:val="2"/>
-            <w:vAlign w:val="center"/>
-          </w:tcPr>
-          <w:p>
-            <w:pPr>
-              <w:rPr>
-                <w:sz w:val="18"/>
-                <w:szCs w:val="18"/>
-              </w:rPr>
-            </w:pPr>
-            <w:r>
-              <w:rPr>
-                <w:rFonts w:hint="eastAsia"/>
-                <w:sz w:val="18"/>
-                <w:szCs w:val="18"/>
-              </w:rPr>
-              <w:t>用户选择检索账户信息功能，输入想要检索的账户用户名</w:t>
-            </w:r>
-          </w:p>
-        </w:tc>
-        <w:tc>
-          <w:tcPr>
-            <w:tcW w:w="3765" w:type="dxa"/>
-            <w:vAlign w:val="center"/>
-          </w:tcPr>
-          <w:p>
-            <w:pPr>
-              <w:rPr>
-                <w:sz w:val="18"/>
-                <w:szCs w:val="18"/>
-              </w:rPr>
-            </w:pPr>
-          </w:p>
-        </w:tc>
-      </w:tr>
-      <w:tr>
-        <w:tc>
-          <w:tcPr>
-            <w:tcW w:w="1129" w:type="dxa"/>
-            <w:vAlign w:val="center"/>
-          </w:tcPr>
-          <w:p>
-            <w:pPr>
-              <w:rPr>
-                <w:sz w:val="18"/>
-                <w:szCs w:val="18"/>
-              </w:rPr>
-            </w:pPr>
-            <w:r>
-              <w:rPr>
-                <w:rFonts w:hint="eastAsia"/>
-                <w:sz w:val="18"/>
-                <w:szCs w:val="18"/>
-              </w:rPr>
-              <w:t>2</w:t>
-            </w:r>
-          </w:p>
-        </w:tc>
-        <w:tc>
-          <w:tcPr>
-            <w:tcW w:w="3402" w:type="dxa"/>
-            <w:gridSpan w:val="2"/>
-            <w:vAlign w:val="center"/>
-          </w:tcPr>
-          <w:p>
-            <w:pPr>
-              <w:rPr>
-                <w:sz w:val="18"/>
-                <w:szCs w:val="18"/>
-              </w:rPr>
-            </w:pPr>
-          </w:p>
-        </w:tc>
-        <w:tc>
-          <w:tcPr>
-            <w:tcW w:w="3765" w:type="dxa"/>
-            <w:vAlign w:val="center"/>
-          </w:tcPr>
-          <w:p>
-            <w:pPr>
-              <w:rPr>
-                <w:sz w:val="18"/>
-                <w:szCs w:val="18"/>
-              </w:rPr>
-            </w:pPr>
-            <w:r>
-              <w:rPr>
-                <w:rFonts w:hint="eastAsia"/>
-                <w:sz w:val="18"/>
-                <w:szCs w:val="18"/>
-              </w:rPr>
-              <w:t>查询对应账户信息，显示给当前用户</w:t>
-            </w:r>
-          </w:p>
-        </w:tc>
-      </w:tr>
-      <w:tr>
-        <w:tc>
-          <w:tcPr>
-            <w:tcW w:w="1129" w:type="dxa"/>
-            <w:vAlign w:val="center"/>
-          </w:tcPr>
-          <w:p>
-            <w:pPr>
-              <w:rPr>
-                <w:sz w:val="18"/>
-                <w:szCs w:val="18"/>
-              </w:rPr>
-            </w:pPr>
-            <w:r>
-              <w:rPr>
-                <w:rFonts w:hint="eastAsia"/>
-                <w:sz w:val="18"/>
-                <w:szCs w:val="18"/>
-              </w:rPr>
-              <w:t>后验条件</w:t>
-            </w:r>
-          </w:p>
-        </w:tc>
-        <w:tc>
-          <w:tcPr>
-            <w:tcW w:w="7167" w:type="dxa"/>
-            <w:gridSpan w:val="3"/>
-            <w:vAlign w:val="center"/>
-          </w:tcPr>
-          <w:p>
-            <w:pPr>
-              <w:rPr>
-                <w:sz w:val="18"/>
-                <w:szCs w:val="18"/>
-              </w:rPr>
-            </w:pPr>
-            <w:r>
-              <w:rPr>
-                <w:rFonts w:hint="eastAsia"/>
-                <w:sz w:val="18"/>
-                <w:szCs w:val="18"/>
-              </w:rPr>
-              <w:t>显示出想要检索的账户信息</w:t>
-            </w:r>
-          </w:p>
-        </w:tc>
-      </w:tr>
-      <w:tr>
-        <w:trPr>
-          <w:trHeight w:val="4158"/>
-        </w:trPr>
-        <w:tc>
-          <w:tcPr>
-            <w:tcW w:w="1129" w:type="dxa"/>
-            <w:vAlign w:val="center"/>
-          </w:tcPr>
-          <w:p>
-            <w:pPr>
-              <w:rPr>
-                <w:sz w:val="18"/>
-                <w:szCs w:val="18"/>
-              </w:rPr>
-            </w:pPr>
-            <w:r>
-              <w:rPr>
-                <w:rFonts w:hint="eastAsia"/>
-                <w:sz w:val="18"/>
-                <w:szCs w:val="18"/>
-              </w:rPr>
-              <w:lastRenderedPageBreak/>
-              <w:t>用例图</w:t>
-            </w:r>
-          </w:p>
-        </w:tc>
-        <w:tc>
-          <w:tcPr>
-            <w:tcW w:w="7167" w:type="dxa"/>
-            <w:gridSpan w:val="3"/>
-            <w:vAlign w:val="center"/>
-          </w:tcPr>
-          <w:p>
-            <w:pPr>
-              <w:rPr>
-                <w:sz w:val="18"/>
-                <w:szCs w:val="18"/>
-              </w:rPr>
-            </w:pPr>
-          </w:p>
-        </w:tc>
-      </w:tr>
-      <w:tr>
-        <w:tc>
-          <w:tcPr>
-            <w:tcW w:w="1129" w:type="dxa"/>
-            <w:vAlign w:val="center"/>
-          </w:tcPr>
-          <w:p>
-            <w:pPr>
-              <w:rPr>
-                <w:sz w:val="18"/>
-                <w:szCs w:val="18"/>
-              </w:rPr>
-            </w:pPr>
-            <w:r>
-              <w:rPr>
-                <w:rFonts w:hint="eastAsia"/>
-                <w:sz w:val="18"/>
-                <w:szCs w:val="18"/>
-              </w:rPr>
-              <w:t>备用流程</w:t>
-            </w:r>
-          </w:p>
-        </w:tc>
-        <w:tc>
-          <w:tcPr>
-            <w:tcW w:w="3402" w:type="dxa"/>
-            <w:gridSpan w:val="2"/>
-            <w:vAlign w:val="center"/>
-          </w:tcPr>
-          <w:p>
-            <w:pPr>
-              <w:rPr>
-                <w:sz w:val="18"/>
-                <w:szCs w:val="18"/>
-              </w:rPr>
-            </w:pPr>
-            <w:r>
-              <w:rPr>
-                <w:rFonts w:hint="eastAsia"/>
-                <w:sz w:val="18"/>
-                <w:szCs w:val="18"/>
-              </w:rPr>
-              <w:t>参与者</w:t>
-            </w:r>
-          </w:p>
-        </w:tc>
-        <w:tc>
-          <w:tcPr>
-            <w:tcW w:w="3765" w:type="dxa"/>
-            <w:vAlign w:val="center"/>
-          </w:tcPr>
-          <w:p>
-            <w:pPr>
-              <w:rPr>
-                <w:sz w:val="18"/>
-                <w:szCs w:val="18"/>
-              </w:rPr>
-            </w:pPr>
-            <w:r>
-              <w:rPr>
-                <w:rFonts w:hint="eastAsia"/>
-                <w:sz w:val="18"/>
-                <w:szCs w:val="18"/>
-              </w:rPr>
-              <w:t>系统</w:t>
-            </w:r>
-          </w:p>
-        </w:tc>
-      </w:tr>
-      <w:tr>
-        <w:tc>
-          <w:tcPr>
-            <w:tcW w:w="1129" w:type="dxa"/>
-            <w:vAlign w:val="center"/>
-          </w:tcPr>
-          <w:p>
-            <w:pPr>
-              <w:rPr>
-                <w:sz w:val="18"/>
-                <w:szCs w:val="18"/>
-              </w:rPr>
-            </w:pPr>
-            <w:r>
-              <w:rPr>
-                <w:rFonts w:hint="eastAsia"/>
-                <w:sz w:val="18"/>
-                <w:szCs w:val="18"/>
-              </w:rPr>
-              <w:t>1</w:t>
-            </w:r>
-          </w:p>
-        </w:tc>
-        <w:tc>
-          <w:tcPr>
-            <w:tcW w:w="3402" w:type="dxa"/>
-            <w:gridSpan w:val="2"/>
-            <w:vAlign w:val="center"/>
-          </w:tcPr>
-          <w:p>
-            <w:pPr>
-              <w:rPr>
-                <w:sz w:val="18"/>
-                <w:szCs w:val="18"/>
-              </w:rPr>
-            </w:pPr>
-          </w:p>
-        </w:tc>
-        <w:tc>
-          <w:tcPr>
-            <w:tcW w:w="3765" w:type="dxa"/>
-            <w:vAlign w:val="center"/>
-          </w:tcPr>
-          <w:p>
-            <w:pPr>
-              <w:rPr>
-                <w:sz w:val="18"/>
-                <w:szCs w:val="18"/>
-              </w:rPr>
-            </w:pPr>
-            <w:r>
-              <w:rPr>
-                <w:rFonts w:hint="eastAsia"/>
-                <w:sz w:val="18"/>
-                <w:szCs w:val="18"/>
-              </w:rPr>
-              <w:t>系统无法找到输入的用户名，返回无该用户消息</w:t>
-            </w:r>
-          </w:p>
-        </w:tc>
-      </w:tr>
-    </w:tbl>
-    <w:p>
-      <w:pPr>
-        <w:pStyle w:val="3"/>
-        <w:numPr>
-          <w:ilvl w:val="2"/>
-          <w:numId w:val="3"/>
-        </w:numPr>
-      </w:pPr>
-      <w:bookmarkStart w:id="27" w:name="_Toc23230231"/>
-      <w:r>
-        <w:rPr>
-          <w:rFonts w:hint="eastAsia"/>
-        </w:rPr>
-        <w:t>修改账户信息</w:t>
-      </w:r>
-      <w:bookmarkEnd w:id="27"/>
-    </w:p>
-    <w:tbl>
-      <w:tblPr>
-        <w:tblStyle w:val="a9"/>
-        <w:tblW w:w="0" w:type="auto"/>
-        <w:tblLook w:val="04A0" w:firstRow="1" w:lastRow="0" w:firstColumn="1" w:lastColumn="0" w:noHBand="0" w:noVBand="1"/>
-      </w:tblPr>
-      <w:tblGrid>
-        <w:gridCol w:w="1129"/>
-        <w:gridCol w:w="2009"/>
-        <w:gridCol w:w="1393"/>
-        <w:gridCol w:w="3765"/>
-      </w:tblGrid>
-      <w:tr>
-        <w:tc>
-          <w:tcPr>
-            <w:tcW w:w="1129" w:type="dxa"/>
-            <w:vAlign w:val="center"/>
-          </w:tcPr>
-          <w:p>
-            <w:pPr>
-              <w:rPr>
-                <w:sz w:val="18"/>
-                <w:szCs w:val="18"/>
-              </w:rPr>
-            </w:pPr>
-            <w:r>
-              <w:rPr>
-                <w:rFonts w:hint="eastAsia"/>
-                <w:sz w:val="18"/>
-                <w:szCs w:val="18"/>
-              </w:rPr>
-              <w:t>用例名称</w:t>
-            </w:r>
-          </w:p>
-        </w:tc>
-        <w:tc>
-          <w:tcPr>
-            <w:tcW w:w="7167" w:type="dxa"/>
-            <w:gridSpan w:val="3"/>
-            <w:vAlign w:val="center"/>
-          </w:tcPr>
-          <w:p>
-            <w:pPr>
-              <w:rPr>
-                <w:sz w:val="18"/>
-                <w:szCs w:val="18"/>
-              </w:rPr>
-            </w:pPr>
-            <w:r>
-              <w:rPr>
-                <w:rFonts w:hint="eastAsia"/>
-                <w:sz w:val="18"/>
-                <w:szCs w:val="18"/>
-              </w:rPr>
-              <w:t>修改账户信息</w:t>
-            </w:r>
-          </w:p>
-        </w:tc>
-      </w:tr>
-      <w:tr>
-        <w:tc>
-          <w:tcPr>
-            <w:tcW w:w="1129" w:type="dxa"/>
-            <w:vAlign w:val="center"/>
-          </w:tcPr>
-          <w:p>
-            <w:pPr>
-              <w:rPr>
-                <w:sz w:val="18"/>
-                <w:szCs w:val="18"/>
-              </w:rPr>
-            </w:pPr>
-            <w:r>
-              <w:rPr>
-                <w:rFonts w:hint="eastAsia"/>
-                <w:sz w:val="18"/>
-                <w:szCs w:val="18"/>
-              </w:rPr>
-              <w:t>版本</w:t>
-            </w:r>
-          </w:p>
-        </w:tc>
-        <w:tc>
-          <w:tcPr>
-            <w:tcW w:w="2009" w:type="dxa"/>
-            <w:vAlign w:val="center"/>
-          </w:tcPr>
-          <w:p>
-            <w:pPr>
-              <w:rPr>
-                <w:sz w:val="18"/>
-                <w:szCs w:val="18"/>
-              </w:rPr>
-            </w:pPr>
-            <w:r>
-              <w:rPr>
-                <w:rFonts w:hint="eastAsia"/>
-                <w:sz w:val="18"/>
-                <w:szCs w:val="18"/>
-              </w:rPr>
-              <w:t>V1.0</w:t>
-            </w:r>
-          </w:p>
-        </w:tc>
-        <w:tc>
-          <w:tcPr>
-            <w:tcW w:w="1393" w:type="dxa"/>
-            <w:vAlign w:val="center"/>
-          </w:tcPr>
-          <w:p>
-            <w:pPr>
-              <w:rPr>
-                <w:sz w:val="18"/>
-                <w:szCs w:val="18"/>
-              </w:rPr>
-            </w:pPr>
-            <w:r>
-              <w:rPr>
-                <w:rFonts w:hint="eastAsia"/>
-                <w:sz w:val="18"/>
-                <w:szCs w:val="18"/>
-              </w:rPr>
-              <w:t>日期</w:t>
-            </w:r>
-          </w:p>
-        </w:tc>
-        <w:tc>
-          <w:tcPr>
-            <w:tcW w:w="3765" w:type="dxa"/>
-            <w:vAlign w:val="center"/>
-          </w:tcPr>
-          <w:p>
-            <w:pPr>
-              <w:rPr>
-                <w:sz w:val="18"/>
-                <w:szCs w:val="18"/>
-              </w:rPr>
-            </w:pPr>
-            <w:r>
-              <w:rPr>
-                <w:rFonts w:hint="eastAsia"/>
-                <w:sz w:val="18"/>
-                <w:szCs w:val="18"/>
-              </w:rPr>
-              <w:t>2019.10.26</w:t>
-            </w:r>
-          </w:p>
-        </w:tc>
-      </w:tr>
-      <w:tr>
-        <w:tc>
-          <w:tcPr>
-            <w:tcW w:w="1129" w:type="dxa"/>
-            <w:vAlign w:val="center"/>
-          </w:tcPr>
-          <w:p>
-            <w:pPr>
-              <w:rPr>
-                <w:sz w:val="18"/>
-                <w:szCs w:val="18"/>
-              </w:rPr>
-            </w:pPr>
-            <w:r>
-              <w:rPr>
-                <w:rFonts w:hint="eastAsia"/>
-                <w:sz w:val="18"/>
-                <w:szCs w:val="18"/>
-              </w:rPr>
-              <w:t>编辑人</w:t>
-            </w:r>
-          </w:p>
-        </w:tc>
-        <w:tc>
-          <w:tcPr>
-            <w:tcW w:w="7167" w:type="dxa"/>
-            <w:gridSpan w:val="3"/>
-            <w:vAlign w:val="center"/>
-          </w:tcPr>
-          <w:p>
-            <w:pPr>
-              <w:rPr>
-                <w:sz w:val="18"/>
-                <w:szCs w:val="18"/>
-              </w:rPr>
-            </w:pPr>
-            <w:r>
-              <w:rPr>
-                <w:rFonts w:hint="eastAsia"/>
-                <w:sz w:val="18"/>
-                <w:szCs w:val="18"/>
-              </w:rPr>
-              <w:t>Hu</w:t>
-            </w:r>
-            <w:r>
-              <w:rPr>
-                <w:sz w:val="18"/>
-                <w:szCs w:val="18"/>
-              </w:rPr>
-              <w:t xml:space="preserve"> </w:t>
-            </w:r>
-            <w:proofErr w:type="spellStart"/>
-            <w:r>
-              <w:rPr>
-                <w:rFonts w:hint="eastAsia"/>
-                <w:sz w:val="18"/>
-                <w:szCs w:val="18"/>
-              </w:rPr>
-              <w:t>Zimu</w:t>
-            </w:r>
-            <w:proofErr w:type="spellEnd"/>
-            <w:r>
-              <w:rPr>
-                <w:sz w:val="18"/>
-                <w:szCs w:val="18"/>
-              </w:rPr>
-              <w:t xml:space="preserve">, Zhu </w:t>
-            </w:r>
-            <w:proofErr w:type="spellStart"/>
-            <w:r>
-              <w:rPr>
-                <w:sz w:val="18"/>
-                <w:szCs w:val="18"/>
-              </w:rPr>
-              <w:t>Renxiang</w:t>
-            </w:r>
-            <w:proofErr w:type="spellEnd"/>
-          </w:p>
-        </w:tc>
-      </w:tr>
-      <w:tr>
-        <w:tc>
-          <w:tcPr>
-            <w:tcW w:w="1129" w:type="dxa"/>
-            <w:vAlign w:val="center"/>
-          </w:tcPr>
-          <w:p>
-            <w:pPr>
-              <w:rPr>
-                <w:sz w:val="18"/>
-                <w:szCs w:val="18"/>
-              </w:rPr>
-            </w:pPr>
-            <w:r>
-              <w:rPr>
-                <w:rFonts w:hint="eastAsia"/>
-                <w:sz w:val="18"/>
-                <w:szCs w:val="18"/>
-              </w:rPr>
-              <w:t>目的</w:t>
-            </w:r>
-          </w:p>
-        </w:tc>
-        <w:tc>
-          <w:tcPr>
-            <w:tcW w:w="7167" w:type="dxa"/>
-            <w:gridSpan w:val="3"/>
-            <w:vAlign w:val="center"/>
-          </w:tcPr>
-          <w:p>
-            <w:pPr>
-              <w:rPr>
-                <w:sz w:val="18"/>
-                <w:szCs w:val="18"/>
-              </w:rPr>
-            </w:pPr>
-            <w:r>
-              <w:rPr>
-                <w:rFonts w:hint="eastAsia"/>
-                <w:sz w:val="18"/>
-                <w:szCs w:val="18"/>
-              </w:rPr>
-              <w:t>修改账户信息</w:t>
-            </w:r>
-          </w:p>
-        </w:tc>
-      </w:tr>
-      <w:tr>
-        <w:tc>
-          <w:tcPr>
-            <w:tcW w:w="1129" w:type="dxa"/>
-            <w:vAlign w:val="center"/>
-          </w:tcPr>
-          <w:p>
-            <w:pPr>
-              <w:rPr>
-                <w:sz w:val="18"/>
-                <w:szCs w:val="18"/>
-              </w:rPr>
-            </w:pPr>
-            <w:r>
-              <w:rPr>
-                <w:rFonts w:hint="eastAsia"/>
-                <w:sz w:val="18"/>
-                <w:szCs w:val="18"/>
-              </w:rPr>
-              <w:t>描述</w:t>
-            </w:r>
-          </w:p>
-        </w:tc>
-        <w:tc>
-          <w:tcPr>
-            <w:tcW w:w="7167" w:type="dxa"/>
-            <w:gridSpan w:val="3"/>
-            <w:vAlign w:val="center"/>
-          </w:tcPr>
-          <w:p>
-            <w:pPr>
-              <w:rPr>
-                <w:sz w:val="18"/>
-                <w:szCs w:val="18"/>
-              </w:rPr>
-            </w:pPr>
-            <w:r>
-              <w:rPr>
-                <w:rFonts w:hint="eastAsia"/>
-                <w:sz w:val="18"/>
-                <w:szCs w:val="18"/>
-              </w:rPr>
-              <w:t>在账户登录之后，通过选择修改账户信息功能，修改个人账户信息</w:t>
-            </w:r>
-          </w:p>
-        </w:tc>
-      </w:tr>
-      <w:tr>
-        <w:tc>
-          <w:tcPr>
-            <w:tcW w:w="1129" w:type="dxa"/>
-            <w:vAlign w:val="center"/>
-          </w:tcPr>
-          <w:p>
-            <w:pPr>
-              <w:rPr>
-                <w:sz w:val="18"/>
-                <w:szCs w:val="18"/>
-              </w:rPr>
-            </w:pPr>
-            <w:r>
-              <w:rPr>
-                <w:rFonts w:hint="eastAsia"/>
-                <w:sz w:val="18"/>
-                <w:szCs w:val="18"/>
-              </w:rPr>
-              <w:t>参与者</w:t>
-            </w:r>
-          </w:p>
-        </w:tc>
-        <w:tc>
-          <w:tcPr>
-            <w:tcW w:w="7167" w:type="dxa"/>
-            <w:gridSpan w:val="3"/>
-            <w:vAlign w:val="center"/>
-          </w:tcPr>
-          <w:p>
-            <w:pPr>
-              <w:rPr>
-                <w:sz w:val="18"/>
-                <w:szCs w:val="18"/>
-              </w:rPr>
-            </w:pPr>
-            <w:r>
-              <w:rPr>
-                <w:rFonts w:hint="eastAsia"/>
-                <w:sz w:val="18"/>
-                <w:szCs w:val="18"/>
-              </w:rPr>
-              <w:t>用户</w:t>
-            </w:r>
-          </w:p>
-        </w:tc>
-      </w:tr>
-      <w:tr>
-        <w:tc>
-          <w:tcPr>
-            <w:tcW w:w="1129" w:type="dxa"/>
-            <w:vAlign w:val="center"/>
-          </w:tcPr>
-          <w:p>
-            <w:pPr>
-              <w:rPr>
-                <w:sz w:val="18"/>
-                <w:szCs w:val="18"/>
-              </w:rPr>
-            </w:pPr>
-            <w:r>
-              <w:rPr>
-                <w:rFonts w:hint="eastAsia"/>
-                <w:sz w:val="18"/>
-                <w:szCs w:val="18"/>
-              </w:rPr>
-              <w:t>触发器</w:t>
-            </w:r>
-          </w:p>
-        </w:tc>
-        <w:tc>
-          <w:tcPr>
-            <w:tcW w:w="7167" w:type="dxa"/>
-            <w:gridSpan w:val="3"/>
-            <w:vAlign w:val="center"/>
-          </w:tcPr>
-          <w:p>
-            <w:pPr>
-              <w:rPr>
-                <w:sz w:val="18"/>
-                <w:szCs w:val="18"/>
-              </w:rPr>
-            </w:pPr>
-            <w:r>
-              <w:rPr>
-                <w:rFonts w:hint="eastAsia"/>
-                <w:sz w:val="18"/>
-                <w:szCs w:val="18"/>
-              </w:rPr>
-              <w:t>选择修改账户信息功能</w:t>
-            </w:r>
-          </w:p>
-        </w:tc>
-      </w:tr>
-      <w:tr>
-        <w:tc>
-          <w:tcPr>
-            <w:tcW w:w="1129" w:type="dxa"/>
-            <w:vAlign w:val="center"/>
-          </w:tcPr>
-          <w:p>
-            <w:pPr>
-              <w:rPr>
-                <w:sz w:val="18"/>
-                <w:szCs w:val="18"/>
-              </w:rPr>
-            </w:pPr>
-            <w:r>
-              <w:rPr>
-                <w:rFonts w:hint="eastAsia"/>
-                <w:sz w:val="18"/>
-                <w:szCs w:val="18"/>
-              </w:rPr>
-              <w:t>先验条件</w:t>
-            </w:r>
-          </w:p>
-        </w:tc>
-        <w:tc>
-          <w:tcPr>
-            <w:tcW w:w="7167" w:type="dxa"/>
-            <w:gridSpan w:val="3"/>
-            <w:vAlign w:val="center"/>
-          </w:tcPr>
-          <w:p>
-            <w:pPr>
-              <w:rPr>
-                <w:sz w:val="18"/>
-                <w:szCs w:val="18"/>
-              </w:rPr>
-            </w:pPr>
-            <w:r>
-              <w:rPr>
-                <w:rFonts w:hint="eastAsia"/>
-                <w:sz w:val="18"/>
-                <w:szCs w:val="18"/>
-              </w:rPr>
-              <w:t>用户登录</w:t>
-            </w:r>
-          </w:p>
-        </w:tc>
-      </w:tr>
-      <w:tr>
-        <w:tc>
-          <w:tcPr>
-            <w:tcW w:w="1129" w:type="dxa"/>
-            <w:vAlign w:val="center"/>
-          </w:tcPr>
-          <w:p>
-            <w:pPr>
-              <w:rPr>
-                <w:sz w:val="18"/>
-                <w:szCs w:val="18"/>
-              </w:rPr>
-            </w:pPr>
-            <w:r>
-              <w:rPr>
-                <w:rFonts w:hint="eastAsia"/>
-                <w:sz w:val="18"/>
-                <w:szCs w:val="18"/>
-              </w:rPr>
-              <w:t>基本流程</w:t>
-            </w:r>
-          </w:p>
-        </w:tc>
-        <w:tc>
-          <w:tcPr>
-            <w:tcW w:w="3402" w:type="dxa"/>
-            <w:gridSpan w:val="2"/>
-            <w:vAlign w:val="center"/>
-          </w:tcPr>
-          <w:p>
-            <w:pPr>
-              <w:rPr>
-                <w:sz w:val="18"/>
-                <w:szCs w:val="18"/>
-              </w:rPr>
-            </w:pPr>
-            <w:r>
-              <w:rPr>
-                <w:rFonts w:hint="eastAsia"/>
-                <w:sz w:val="18"/>
-                <w:szCs w:val="18"/>
-              </w:rPr>
-              <w:t>参与者</w:t>
-            </w:r>
-          </w:p>
-        </w:tc>
-        <w:tc>
-          <w:tcPr>
-            <w:tcW w:w="3765" w:type="dxa"/>
-            <w:vAlign w:val="center"/>
-          </w:tcPr>
-          <w:p>
-            <w:pPr>
-              <w:rPr>
-                <w:sz w:val="18"/>
-                <w:szCs w:val="18"/>
-              </w:rPr>
-            </w:pPr>
-            <w:r>
-              <w:rPr>
-                <w:rFonts w:hint="eastAsia"/>
-                <w:sz w:val="18"/>
-                <w:szCs w:val="18"/>
-              </w:rPr>
-              <w:t>系统</w:t>
-            </w:r>
-          </w:p>
-        </w:tc>
-      </w:tr>
-      <w:tr>
-        <w:tc>
-          <w:tcPr>
-            <w:tcW w:w="1129" w:type="dxa"/>
-            <w:vAlign w:val="center"/>
-          </w:tcPr>
-          <w:p>
-            <w:pPr>
-              <w:rPr>
-                <w:sz w:val="18"/>
-                <w:szCs w:val="18"/>
-              </w:rPr>
-            </w:pPr>
-            <w:r>
-              <w:rPr>
-                <w:rFonts w:hint="eastAsia"/>
-                <w:sz w:val="18"/>
-                <w:szCs w:val="18"/>
-              </w:rPr>
-              <w:t>1</w:t>
-            </w:r>
-          </w:p>
-        </w:tc>
-        <w:tc>
-          <w:tcPr>
-            <w:tcW w:w="3402" w:type="dxa"/>
-            <w:gridSpan w:val="2"/>
-            <w:vAlign w:val="center"/>
-          </w:tcPr>
-          <w:p>
-            <w:pPr>
-              <w:rPr>
-                <w:sz w:val="18"/>
-                <w:szCs w:val="18"/>
-              </w:rPr>
-            </w:pPr>
-            <w:r>
-              <w:rPr>
-                <w:rFonts w:hint="eastAsia"/>
-                <w:sz w:val="18"/>
-                <w:szCs w:val="18"/>
-              </w:rPr>
-              <w:t>选择修改账户信息功能</w:t>
-            </w:r>
-          </w:p>
-        </w:tc>
-        <w:tc>
-          <w:tcPr>
-            <w:tcW w:w="3765" w:type="dxa"/>
-            <w:vAlign w:val="center"/>
-          </w:tcPr>
-          <w:p>
-            <w:pPr>
-              <w:rPr>
-                <w:sz w:val="18"/>
-                <w:szCs w:val="18"/>
-              </w:rPr>
-            </w:pPr>
-          </w:p>
-        </w:tc>
-      </w:tr>
-      <w:tr>
-        <w:tc>
-          <w:tcPr>
-            <w:tcW w:w="1129" w:type="dxa"/>
-            <w:vAlign w:val="center"/>
-          </w:tcPr>
-          <w:p>
-            <w:pPr>
-              <w:rPr>
-                <w:sz w:val="18"/>
-                <w:szCs w:val="18"/>
-              </w:rPr>
-            </w:pPr>
-            <w:r>
-              <w:rPr>
-                <w:rFonts w:hint="eastAsia"/>
-                <w:sz w:val="18"/>
-                <w:szCs w:val="18"/>
-              </w:rPr>
-              <w:t>2</w:t>
-            </w:r>
-          </w:p>
-        </w:tc>
-        <w:tc>
-          <w:tcPr>
-            <w:tcW w:w="3402" w:type="dxa"/>
-            <w:gridSpan w:val="2"/>
-            <w:vAlign w:val="center"/>
-          </w:tcPr>
-          <w:p>
-            <w:pPr>
-              <w:rPr>
-                <w:sz w:val="18"/>
-                <w:szCs w:val="18"/>
-              </w:rPr>
-            </w:pPr>
-          </w:p>
-        </w:tc>
-        <w:tc>
-          <w:tcPr>
-            <w:tcW w:w="3765" w:type="dxa"/>
-            <w:vAlign w:val="center"/>
-          </w:tcPr>
-          <w:p>
-            <w:pPr>
-              <w:rPr>
-                <w:sz w:val="18"/>
-                <w:szCs w:val="18"/>
-              </w:rPr>
-            </w:pPr>
-            <w:r>
-              <w:rPr>
-                <w:rFonts w:hint="eastAsia"/>
-                <w:sz w:val="18"/>
-                <w:szCs w:val="18"/>
-              </w:rPr>
-              <w:t>将相应的账户信息显示在用户界面上</w:t>
-            </w:r>
-          </w:p>
-        </w:tc>
-      </w:tr>
-      <w:tr>
-        <w:tc>
-          <w:tcPr>
-            <w:tcW w:w="1129" w:type="dxa"/>
-            <w:vAlign w:val="center"/>
-          </w:tcPr>
-          <w:p>
-            <w:pPr>
-              <w:rPr>
-                <w:sz w:val="18"/>
-                <w:szCs w:val="18"/>
-              </w:rPr>
-            </w:pPr>
-            <w:r>
-              <w:rPr>
-                <w:rFonts w:hint="eastAsia"/>
-                <w:sz w:val="18"/>
-                <w:szCs w:val="18"/>
-              </w:rPr>
-              <w:t>3</w:t>
-            </w:r>
-          </w:p>
-        </w:tc>
-        <w:tc>
-          <w:tcPr>
-            <w:tcW w:w="3402" w:type="dxa"/>
-            <w:gridSpan w:val="2"/>
-            <w:vAlign w:val="center"/>
-          </w:tcPr>
-          <w:p>
-            <w:pPr>
-              <w:rPr>
-                <w:sz w:val="18"/>
-                <w:szCs w:val="18"/>
-              </w:rPr>
-            </w:pPr>
-            <w:r>
-              <w:rPr>
-                <w:rFonts w:hint="eastAsia"/>
-                <w:sz w:val="18"/>
-                <w:szCs w:val="18"/>
-              </w:rPr>
-              <w:t>填入当前密码以及其他想要修改的信息</w:t>
-            </w:r>
-          </w:p>
-        </w:tc>
-        <w:tc>
-          <w:tcPr>
-            <w:tcW w:w="3765" w:type="dxa"/>
-            <w:vAlign w:val="center"/>
-          </w:tcPr>
-          <w:p>
-            <w:pPr>
-              <w:rPr>
-                <w:sz w:val="18"/>
-                <w:szCs w:val="18"/>
-              </w:rPr>
-            </w:pPr>
-          </w:p>
-        </w:tc>
-      </w:tr>
-      <w:tr>
-        <w:tc>
-          <w:tcPr>
-            <w:tcW w:w="1129" w:type="dxa"/>
-            <w:vAlign w:val="center"/>
-          </w:tcPr>
-          <w:p>
-            <w:pPr>
-              <w:rPr>
-                <w:sz w:val="18"/>
-                <w:szCs w:val="18"/>
-              </w:rPr>
-            </w:pPr>
-            <w:r>
-              <w:rPr>
-                <w:rFonts w:hint="eastAsia"/>
-                <w:sz w:val="18"/>
-                <w:szCs w:val="18"/>
-              </w:rPr>
-              <w:t>4</w:t>
-            </w:r>
-          </w:p>
-        </w:tc>
-        <w:tc>
-          <w:tcPr>
-            <w:tcW w:w="3402" w:type="dxa"/>
-            <w:gridSpan w:val="2"/>
-            <w:vAlign w:val="center"/>
-          </w:tcPr>
-          <w:p>
-            <w:pPr>
-              <w:rPr>
-                <w:sz w:val="18"/>
-                <w:szCs w:val="18"/>
-              </w:rPr>
-            </w:pPr>
-          </w:p>
-        </w:tc>
-        <w:tc>
-          <w:tcPr>
-            <w:tcW w:w="3765" w:type="dxa"/>
-            <w:vAlign w:val="center"/>
-          </w:tcPr>
-          <w:p>
-            <w:pPr>
-              <w:rPr>
-                <w:sz w:val="18"/>
-                <w:szCs w:val="18"/>
-              </w:rPr>
-            </w:pPr>
-            <w:r>
-              <w:rPr>
-                <w:rFonts w:hint="eastAsia"/>
-                <w:sz w:val="18"/>
-                <w:szCs w:val="18"/>
-              </w:rPr>
-              <w:t>检查密码是否正确，如果正确</w:t>
-            </w:r>
-            <w:r>
-              <w:rPr>
-                <w:rFonts w:hint="eastAsia"/>
-                <w:sz w:val="18"/>
-                <w:szCs w:val="18"/>
-              </w:rPr>
-              <w:t>则将信息修改</w:t>
-            </w:r>
-          </w:p>
-        </w:tc>
-      </w:tr>
-      <w:tr>
-        <w:tc>
-          <w:tcPr>
-            <w:tcW w:w="1129" w:type="dxa"/>
-            <w:vAlign w:val="center"/>
-          </w:tcPr>
-          <w:p>
-            <w:pPr>
-              <w:rPr>
-                <w:sz w:val="18"/>
-                <w:szCs w:val="18"/>
-              </w:rPr>
-            </w:pPr>
-            <w:r>
-              <w:rPr>
-                <w:rFonts w:hint="eastAsia"/>
-                <w:sz w:val="18"/>
-                <w:szCs w:val="18"/>
-              </w:rPr>
-              <w:t>后验条件</w:t>
-            </w:r>
-          </w:p>
-        </w:tc>
-        <w:tc>
-          <w:tcPr>
-            <w:tcW w:w="7167" w:type="dxa"/>
-            <w:gridSpan w:val="3"/>
-            <w:vAlign w:val="center"/>
-          </w:tcPr>
-          <w:p>
-            <w:pPr>
-              <w:rPr>
-                <w:sz w:val="18"/>
-                <w:szCs w:val="18"/>
-              </w:rPr>
-            </w:pPr>
-            <w:r>
-              <w:rPr>
-                <w:rFonts w:hint="eastAsia"/>
-                <w:sz w:val="18"/>
-                <w:szCs w:val="18"/>
-              </w:rPr>
-              <w:t>信息修改成功</w:t>
-            </w:r>
-          </w:p>
-        </w:tc>
-      </w:tr>
-      <w:tr>
-        <w:trPr>
-          <w:trHeight w:val="4158"/>
-        </w:trPr>
-        <w:tc>
-          <w:tcPr>
-            <w:tcW w:w="1129" w:type="dxa"/>
-            <w:vAlign w:val="center"/>
-          </w:tcPr>
-          <w:p>
-            <w:pPr>
-              <w:rPr>
-                <w:sz w:val="18"/>
-                <w:szCs w:val="18"/>
-              </w:rPr>
-            </w:pPr>
-            <w:r>
-              <w:rPr>
-                <w:rFonts w:hint="eastAsia"/>
-                <w:sz w:val="18"/>
-                <w:szCs w:val="18"/>
-              </w:rPr>
-              <w:lastRenderedPageBreak/>
-              <w:t>用例图</w:t>
-            </w:r>
-          </w:p>
-        </w:tc>
-        <w:tc>
-          <w:tcPr>
-            <w:tcW w:w="7167" w:type="dxa"/>
-            <w:gridSpan w:val="3"/>
-            <w:vAlign w:val="center"/>
-          </w:tcPr>
-          <w:p>
-            <w:pPr>
-              <w:rPr>
-                <w:sz w:val="18"/>
-                <w:szCs w:val="18"/>
-              </w:rPr>
-            </w:pPr>
-            <w:r>
-              <w:rPr>
-                <w:rFonts w:ascii="宋体" w:hAnsi="宋体"/>
-                <w:noProof/>
-              </w:rPr>
-              <w:drawing>
-                <wp:anchor distT="0" distB="0" distL="114300" distR="114300" simplePos="0" relativeHeight="251661312" behindDoc="0" locked="0" layoutInCell="1" allowOverlap="1" wp14:anchorId="4ACBFACC" wp14:editId="6B935AAC">
-                  <wp:simplePos x="0" y="0"/>
-                  <wp:positionH relativeFrom="column">
-                    <wp:posOffset>-62230</wp:posOffset>
-                  </wp:positionH>
-                  <wp:positionV relativeFrom="paragraph">
-                    <wp:posOffset>-1769110</wp:posOffset>
-                  </wp:positionV>
-                  <wp:extent cx="4133850" cy="1914525"/>
-                  <wp:effectExtent l="0" t="0" r="0" b="0"/>
-                  <wp:wrapTopAndBottom/>
-                  <wp:docPr id="21" name="图片 21"/>
-                  <wp:cNvGraphicFramePr>
-                    <a:graphicFrameLocks xmlns:a="http://schemas.openxmlformats.org/drawingml/2006/main" noChangeAspect="1"/>
-                  </wp:cNvGraphicFramePr>
-                  <a:graphic xmlns:a="http://schemas.openxmlformats.org/drawingml/2006/main">
-                    <a:graphicData uri="http://schemas.openxmlformats.org/drawingml/2006/picture">
-                      <pic:pic xmlns:pic="http://schemas.openxmlformats.org/drawingml/2006/picture">
-                        <pic:nvPicPr>
-                          <pic:cNvPr id="21" name="未命名文件-11.png"/>
-                          <pic:cNvPicPr/>
-                        </pic:nvPicPr>
-                        <pic:blipFill rotWithShape="1">
-                          <a:blip r:embed="rId12">
-                            <a:extLst>
-                              <a:ext uri="{28A0092B-C50C-407E-A947-70E740481C1C}">
-                                <a14:useLocalDpi xmlns:a14="http://schemas.microsoft.com/office/drawing/2010/main" val="0"/>
-                              </a:ext>
-                            </a:extLst>
-                          </a:blip>
-                          <a:srcRect l="8967" t="27257"/>
-                          <a:stretch/>
-                        </pic:blipFill>
-                        <pic:spPr bwMode="auto">
-                          <a:xfrm>
-                            <a:off x="0" y="0"/>
-                            <a:ext cx="4133850" cy="1914525"/>
-                          </a:xfrm>
-                          <a:prstGeom prst="rect">
-                            <a:avLst/>
-                          </a:prstGeom>
-                          <a:ln>
-                            <a:noFill/>
-                          </a:ln>
-                          <a:extLst>
-                            <a:ext uri="{53640926-AAD7-44D8-BBD7-CCE9431645EC}">
-                              <a14:shadowObscured xmlns:a14="http://schemas.microsoft.com/office/drawing/2010/main"/>
-                            </a:ext>
-                          </a:extLst>
-                        </pic:spPr>
-                      </pic:pic>
-                    </a:graphicData>
-                  </a:graphic>
-                  <wp14:sizeRelH relativeFrom="margin">
-                    <wp14:pctWidth>0</wp14:pctWidth>
-                  </wp14:sizeRelH>
-                  <wp14:sizeRelV relativeFrom="margin">
-                    <wp14:pctHeight>0</wp14:pctHeight>
-                  </wp14:sizeRelV>
-                </wp:anchor>
-              </w:drawing>
-            </w:r>
-          </w:p>
-        </w:tc>
-      </w:tr>
-      <w:tr>
-        <w:tc>
-          <w:tcPr>
-            <w:tcW w:w="1129" w:type="dxa"/>
-            <w:vAlign w:val="center"/>
-          </w:tcPr>
-          <w:p>
-            <w:pPr>
-              <w:rPr>
-                <w:sz w:val="18"/>
-                <w:szCs w:val="18"/>
-              </w:rPr>
-            </w:pPr>
-            <w:r>
-              <w:rPr>
-                <w:rFonts w:hint="eastAsia"/>
-                <w:sz w:val="18"/>
-                <w:szCs w:val="18"/>
-              </w:rPr>
-              <w:t>备用流程</w:t>
-            </w:r>
-          </w:p>
-        </w:tc>
-        <w:tc>
-          <w:tcPr>
-            <w:tcW w:w="3402" w:type="dxa"/>
-            <w:gridSpan w:val="2"/>
-            <w:vAlign w:val="center"/>
-          </w:tcPr>
-          <w:p>
-            <w:pPr>
-              <w:rPr>
-                <w:sz w:val="18"/>
-                <w:szCs w:val="18"/>
-              </w:rPr>
-            </w:pPr>
-            <w:r>
-              <w:rPr>
-                <w:rFonts w:hint="eastAsia"/>
-                <w:sz w:val="18"/>
-                <w:szCs w:val="18"/>
-              </w:rPr>
-              <w:t>参与者</w:t>
-            </w:r>
-          </w:p>
-        </w:tc>
-        <w:tc>
-          <w:tcPr>
-            <w:tcW w:w="3765" w:type="dxa"/>
-            <w:vAlign w:val="center"/>
-          </w:tcPr>
-          <w:p>
-            <w:pPr>
-              <w:rPr>
-                <w:sz w:val="18"/>
-                <w:szCs w:val="18"/>
-              </w:rPr>
-            </w:pPr>
-            <w:r>
-              <w:rPr>
-                <w:rFonts w:hint="eastAsia"/>
-                <w:sz w:val="18"/>
-                <w:szCs w:val="18"/>
-              </w:rPr>
-              <w:t>系统</w:t>
-            </w:r>
-          </w:p>
-        </w:tc>
-      </w:tr>
-      <w:tr>
-        <w:tc>
-          <w:tcPr>
-            <w:tcW w:w="1129" w:type="dxa"/>
-            <w:vAlign w:val="center"/>
-          </w:tcPr>
-          <w:p>
-            <w:pPr>
-              <w:rPr>
-                <w:sz w:val="18"/>
-                <w:szCs w:val="18"/>
-              </w:rPr>
-            </w:pPr>
-            <w:r>
-              <w:rPr>
-                <w:rFonts w:hint="eastAsia"/>
-                <w:sz w:val="18"/>
-                <w:szCs w:val="18"/>
-              </w:rPr>
-              <w:t>1</w:t>
-            </w:r>
-          </w:p>
-        </w:tc>
-        <w:tc>
-          <w:tcPr>
-            <w:tcW w:w="3402" w:type="dxa"/>
-            <w:gridSpan w:val="2"/>
-            <w:vAlign w:val="center"/>
-          </w:tcPr>
-          <w:p>
-            <w:pPr>
-              <w:rPr>
-                <w:sz w:val="18"/>
-                <w:szCs w:val="18"/>
-              </w:rPr>
-            </w:pPr>
-          </w:p>
-        </w:tc>
-        <w:tc>
-          <w:tcPr>
-            <w:tcW w:w="3765" w:type="dxa"/>
-            <w:vAlign w:val="center"/>
-          </w:tcPr>
-          <w:p>
-            <w:pPr>
-              <w:rPr>
-                <w:sz w:val="18"/>
-                <w:szCs w:val="18"/>
-              </w:rPr>
-            </w:pPr>
-            <w:r>
-              <w:rPr>
-                <w:rFonts w:hint="eastAsia"/>
-                <w:sz w:val="18"/>
-                <w:szCs w:val="18"/>
-              </w:rPr>
-              <w:t>密码不正确，返回密码错误消息</w:t>
-            </w:r>
-          </w:p>
-        </w:tc>
-      </w:tr>
-      <w:tr>
-        <w:tc>
-          <w:tcPr>
-            <w:tcW w:w="1129" w:type="dxa"/>
-            <w:vAlign w:val="center"/>
-          </w:tcPr>
-          <w:p>
-            <w:pPr>
-              <w:rPr>
-                <w:sz w:val="18"/>
-                <w:szCs w:val="18"/>
-              </w:rPr>
-            </w:pPr>
-            <w:r>
-              <w:rPr>
-                <w:rFonts w:hint="eastAsia"/>
-                <w:sz w:val="18"/>
-                <w:szCs w:val="18"/>
-              </w:rPr>
-              <w:t>2</w:t>
-            </w:r>
-          </w:p>
-        </w:tc>
-        <w:tc>
-          <w:tcPr>
-            <w:tcW w:w="3402" w:type="dxa"/>
-            <w:gridSpan w:val="2"/>
-            <w:vAlign w:val="center"/>
-          </w:tcPr>
-          <w:p>
-            <w:pPr>
-              <w:rPr>
-                <w:sz w:val="18"/>
-                <w:szCs w:val="18"/>
-              </w:rPr>
-            </w:pPr>
-          </w:p>
-        </w:tc>
-        <w:tc>
-          <w:tcPr>
-            <w:tcW w:w="3765" w:type="dxa"/>
-            <w:vAlign w:val="center"/>
-          </w:tcPr>
-          <w:p>
-            <w:pPr>
-              <w:rPr>
-                <w:sz w:val="18"/>
-                <w:szCs w:val="18"/>
-              </w:rPr>
-            </w:pPr>
-            <w:r>
-              <w:rPr>
-                <w:rFonts w:hint="eastAsia"/>
-                <w:sz w:val="18"/>
-                <w:szCs w:val="18"/>
-              </w:rPr>
-              <w:t>账户信息由非法字符，返回填写信息错误消息</w:t>
-            </w:r>
-          </w:p>
-        </w:tc>
-      </w:tr>
-    </w:tbl>
-    <w:p>
-      <w:pPr>
-        <w:pStyle w:val="3"/>
-        <w:numPr>
-          <w:ilvl w:val="2"/>
-          <w:numId w:val="3"/>
-        </w:numPr>
-      </w:pPr>
-      <w:bookmarkStart w:id="28" w:name="_Toc23230232"/>
+      <w:bookmarkStart w:id="25" w:name="_Toc23230232"/>
       <w:r>
         <w:rPr>
           <w:rFonts w:hint="eastAsia"/>
         </w:rPr>
         <w:t>查看成绩</w:t>
       </w:r>
-      <w:bookmarkEnd w:id="28"/>
+      <w:bookmarkEnd w:id="25"/>
     </w:p>
     <w:tbl>
       <w:tblPr>
@@ -13215,7 +11051,7 @@
                           <pic:cNvPicPr/>
                         </pic:nvPicPr>
                         <pic:blipFill rotWithShape="1">
-                          <a:blip r:embed="rId13">
+                          <a:blip r:embed="rId12">
                             <a:extLst>
                               <a:ext uri="{28A0092B-C50C-407E-A947-70E740481C1C}">
                                 <a14:useLocalDpi xmlns:a14="http://schemas.microsoft.com/office/drawing/2010/main" val="0"/>
@@ -13380,14 +11216,14 @@
           <w:numId w:val="3"/>
         </w:numPr>
       </w:pPr>
-      <w:bookmarkStart w:id="29" w:name="_Toc23230233"/>
+      <w:bookmarkStart w:id="26" w:name="_Toc23230233"/>
       <w:r>
         <w:rPr>
           <w:rFonts w:hint="eastAsia"/>
         </w:rPr>
         <w:t>查看学生参与度</w:t>
       </w:r>
-      <w:bookmarkEnd w:id="29"/>
+      <w:bookmarkEnd w:id="26"/>
     </w:p>
     <w:tbl>
       <w:tblPr>
@@ -14163,7 +11999,7 @@
                           <pic:cNvPicPr/>
                         </pic:nvPicPr>
                         <pic:blipFill rotWithShape="1">
-                          <a:blip r:embed="rId14">
+                          <a:blip r:embed="rId13">
                             <a:extLst>
                               <a:ext uri="{28A0092B-C50C-407E-A947-70E740481C1C}">
                                 <a14:useLocalDpi xmlns:a14="http://schemas.microsoft.com/office/drawing/2010/main" val="0"/>
@@ -14322,14 +12158,14 @@
           <w:numId w:val="3"/>
         </w:numPr>
       </w:pPr>
-      <w:bookmarkStart w:id="30" w:name="_Toc23230234"/>
+      <w:bookmarkStart w:id="27" w:name="_Toc23230234"/>
       <w:r>
         <w:rPr>
           <w:rFonts w:hint="eastAsia"/>
         </w:rPr>
         <w:t>发送站内邮件</w:t>
       </w:r>
-      <w:bookmarkEnd w:id="30"/>
+      <w:bookmarkEnd w:id="27"/>
     </w:p>
     <w:tbl>
       <w:tblPr>
@@ -15110,7 +12946,7 @@
                           <pic:cNvPicPr/>
                         </pic:nvPicPr>
                         <pic:blipFill rotWithShape="1">
-                          <a:blip r:embed="rId15">
+                          <a:blip r:embed="rId14">
                             <a:extLst>
                               <a:ext uri="{28A0092B-C50C-407E-A947-70E740481C1C}">
                                 <a14:useLocalDpi xmlns:a14="http://schemas.microsoft.com/office/drawing/2010/main" val="0"/>
@@ -15352,14 +13188,14 @@
           <w:numId w:val="3"/>
         </w:numPr>
       </w:pPr>
-      <w:bookmarkStart w:id="31" w:name="_Toc23230235"/>
+      <w:bookmarkStart w:id="28" w:name="_Toc23230235"/>
       <w:r>
         <w:rPr>
           <w:rFonts w:hint="eastAsia"/>
         </w:rPr>
         <w:t>查看站内邮件</w:t>
       </w:r>
-      <w:bookmarkEnd w:id="31"/>
+      <w:bookmarkEnd w:id="28"/>
     </w:p>
     <w:tbl>
       <w:tblPr>
@@ -16133,7 +13969,7 @@
                           <pic:cNvPicPr/>
                         </pic:nvPicPr>
                         <pic:blipFill rotWithShape="1">
-                          <a:blip r:embed="rId16">
+                          <a:blip r:embed="rId15">
                             <a:extLst>
                               <a:ext uri="{28A0092B-C50C-407E-A947-70E740481C1C}">
                                 <a14:useLocalDpi xmlns:a14="http://schemas.microsoft.com/office/drawing/2010/main" val="0"/>
@@ -16292,14 +14128,14 @@
           <w:numId w:val="3"/>
         </w:numPr>
       </w:pPr>
-      <w:bookmarkStart w:id="32" w:name="_Toc23230236"/>
+      <w:bookmarkStart w:id="29" w:name="_Toc23230236"/>
       <w:r>
         <w:rPr>
           <w:rFonts w:hint="eastAsia"/>
         </w:rPr>
         <w:t>回复站内邮件</w:t>
       </w:r>
-      <w:bookmarkEnd w:id="32"/>
+      <w:bookmarkEnd w:id="29"/>
     </w:p>
     <w:tbl>
       <w:tblPr>
@@ -17080,7 +14916,7 @@
                           <pic:cNvPicPr/>
                         </pic:nvPicPr>
                         <pic:blipFill rotWithShape="1">
-                          <a:blip r:embed="rId15">
+                          <a:blip r:embed="rId14">
                             <a:extLst>
                               <a:ext uri="{28A0092B-C50C-407E-A947-70E740481C1C}">
                                 <a14:useLocalDpi xmlns:a14="http://schemas.microsoft.com/office/drawing/2010/main" val="0"/>
@@ -17261,14 +15097,14 @@
           <w:numId w:val="3"/>
         </w:numPr>
       </w:pPr>
-      <w:bookmarkStart w:id="33" w:name="_Toc23230237"/>
+      <w:bookmarkStart w:id="30" w:name="_Toc23230237"/>
       <w:r>
         <w:rPr>
           <w:rFonts w:hint="eastAsia"/>
         </w:rPr>
         <w:t>自动提示邮件</w:t>
       </w:r>
-      <w:bookmarkEnd w:id="33"/>
+      <w:bookmarkEnd w:id="30"/>
     </w:p>
     <w:tbl>
       <w:tblPr>
@@ -18034,7 +15870,7 @@
                           <pic:cNvPicPr/>
                         </pic:nvPicPr>
                         <pic:blipFill rotWithShape="1">
-                          <a:blip r:embed="rId17">
+                          <a:blip r:embed="rId16">
                             <a:extLst>
                               <a:ext uri="{28A0092B-C50C-407E-A947-70E740481C1C}">
                                 <a14:useLocalDpi xmlns:a14="http://schemas.microsoft.com/office/drawing/2010/main" val="0"/>
@@ -18193,14 +16029,14 @@
           <w:numId w:val="3"/>
         </w:numPr>
       </w:pPr>
-      <w:bookmarkStart w:id="34" w:name="_Toc23230238"/>
+      <w:bookmarkStart w:id="31" w:name="_Toc23230238"/>
       <w:r>
         <w:rPr>
           <w:rFonts w:hint="eastAsia"/>
         </w:rPr>
         <w:t>查看课程公告/大纲/单元/作业</w:t>
       </w:r>
-      <w:bookmarkEnd w:id="34"/>
+      <w:bookmarkEnd w:id="31"/>
     </w:p>
     <w:tbl>
       <w:tblPr>
@@ -18988,7 +16824,7 @@
                           <pic:cNvPicPr/>
                         </pic:nvPicPr>
                         <pic:blipFill rotWithShape="1">
-                          <a:blip r:embed="rId18">
+                          <a:blip r:embed="rId17">
                             <a:extLst>
                               <a:ext uri="{28A0092B-C50C-407E-A947-70E740481C1C}">
                                 <a14:useLocalDpi xmlns:a14="http://schemas.microsoft.com/office/drawing/2010/main" val="0"/>
@@ -19163,14 +16999,14 @@
           <w:numId w:val="3"/>
         </w:numPr>
       </w:pPr>
-      <w:bookmarkStart w:id="35" w:name="_Toc23230239"/>
+      <w:bookmarkStart w:id="32" w:name="_Toc23230239"/>
       <w:r>
         <w:rPr>
           <w:rFonts w:hint="eastAsia"/>
         </w:rPr>
         <w:t>修改课程公告/大纲</w:t>
       </w:r>
-      <w:bookmarkEnd w:id="35"/>
+      <w:bookmarkEnd w:id="32"/>
     </w:p>
     <w:tbl>
       <w:tblPr>
@@ -19853,8 +17689,8 @@
               </w:rPr>
               <w:t>系统</w:t>
             </w:r>
-            <w:bookmarkStart w:id="36" w:name="OLE_LINK1"/>
-            <w:bookmarkStart w:id="37" w:name="OLE_LINK2"/>
+            <w:bookmarkStart w:id="33" w:name="OLE_LINK1"/>
+            <w:bookmarkStart w:id="34" w:name="OLE_LINK2"/>
             <w:r>
               <w:rPr>
                 <w:rFonts w:hint="eastAsia"/>
@@ -19863,8 +17699,8 @@
               </w:rPr>
               <w:t>检查权限，然后修改数据库中数据</w:t>
             </w:r>
-            <w:bookmarkEnd w:id="36"/>
-            <w:bookmarkEnd w:id="37"/>
+            <w:bookmarkEnd w:id="33"/>
+            <w:bookmarkEnd w:id="34"/>
           </w:p>
         </w:tc>
       </w:tr>
@@ -19977,7 +17813,7 @@
                           <pic:cNvPicPr/>
                         </pic:nvPicPr>
                         <pic:blipFill rotWithShape="1">
-                          <a:blip r:embed="rId19">
+                          <a:blip r:embed="rId18">
                             <a:extLst>
                               <a:ext uri="{28A0092B-C50C-407E-A947-70E740481C1C}">
                                 <a14:useLocalDpi xmlns:a14="http://schemas.microsoft.com/office/drawing/2010/main" val="0"/>
@@ -20159,14 +17995,14 @@
           <w:numId w:val="3"/>
         </w:numPr>
       </w:pPr>
-      <w:bookmarkStart w:id="38" w:name="_Toc23230240"/>
+      <w:bookmarkStart w:id="35" w:name="_Toc23230240"/>
       <w:r>
         <w:rPr>
           <w:rFonts w:hint="eastAsia"/>
         </w:rPr>
         <w:t>更新课程单元</w:t>
       </w:r>
-      <w:bookmarkEnd w:id="38"/>
+      <w:bookmarkEnd w:id="35"/>
     </w:p>
     <w:tbl>
       <w:tblPr>
@@ -20931,7 +18767,7 @@
                           <pic:cNvPicPr/>
                         </pic:nvPicPr>
                         <pic:blipFill rotWithShape="1">
-                          <a:blip r:embed="rId20">
+                          <a:blip r:embed="rId19">
                             <a:extLst>
                               <a:ext uri="{28A0092B-C50C-407E-A947-70E740481C1C}">
                                 <a14:useLocalDpi xmlns:a14="http://schemas.microsoft.com/office/drawing/2010/main" val="0"/>
@@ -21167,14 +19003,14 @@
           <w:numId w:val="3"/>
         </w:numPr>
       </w:pPr>
-      <w:bookmarkStart w:id="39" w:name="_Toc23230241"/>
+      <w:bookmarkStart w:id="36" w:name="_Toc23230241"/>
       <w:r>
         <w:rPr>
           <w:rFonts w:hint="eastAsia"/>
         </w:rPr>
         <w:t>更新课程作业</w:t>
       </w:r>
-      <w:bookmarkEnd w:id="39"/>
+      <w:bookmarkEnd w:id="36"/>
     </w:p>
     <w:tbl>
       <w:tblPr>
@@ -21963,7 +19799,7 @@
                           <pic:cNvPicPr/>
                         </pic:nvPicPr>
                         <pic:blipFill rotWithShape="1">
-                          <a:blip r:embed="rId21">
+                          <a:blip r:embed="rId20">
                             <a:extLst>
                               <a:ext uri="{28A0092B-C50C-407E-A947-70E740481C1C}">
                                 <a14:useLocalDpi xmlns:a14="http://schemas.microsoft.com/office/drawing/2010/main" val="0"/>
@@ -22144,14 +19980,14 @@
           <w:numId w:val="3"/>
         </w:numPr>
       </w:pPr>
-      <w:bookmarkStart w:id="40" w:name="_Toc23230242"/>
+      <w:bookmarkStart w:id="37" w:name="_Toc23230242"/>
       <w:r>
         <w:rPr>
           <w:rFonts w:hint="eastAsia"/>
         </w:rPr>
         <w:t>创建考试</w:t>
       </w:r>
-      <w:bookmarkEnd w:id="40"/>
+      <w:bookmarkEnd w:id="37"/>
     </w:p>
     <w:tbl>
       <w:tblPr>
@@ -22924,7 +20760,7 @@
                           <pic:cNvPicPr/>
                         </pic:nvPicPr>
                         <pic:blipFill rotWithShape="1">
-                          <a:blip r:embed="rId22">
+                          <a:blip r:embed="rId21">
                             <a:extLst>
                               <a:ext uri="{28A0092B-C50C-407E-A947-70E740481C1C}">
                                 <a14:useLocalDpi xmlns:a14="http://schemas.microsoft.com/office/drawing/2010/main" val="0"/>
@@ -23099,14 +20935,14 @@
           <w:numId w:val="3"/>
         </w:numPr>
       </w:pPr>
-      <w:bookmarkStart w:id="41" w:name="_Toc23230243"/>
+      <w:bookmarkStart w:id="38" w:name="_Toc23230243"/>
       <w:r>
         <w:rPr>
           <w:rFonts w:hint="eastAsia"/>
         </w:rPr>
         <w:t>参加考试</w:t>
       </w:r>
-      <w:bookmarkEnd w:id="41"/>
+      <w:bookmarkEnd w:id="38"/>
     </w:p>
     <w:tbl>
       <w:tblPr>
@@ -24001,7 +21837,7 @@
                           <pic:cNvPicPr/>
                         </pic:nvPicPr>
                         <pic:blipFill rotWithShape="1">
-                          <a:blip r:embed="rId22">
+                          <a:blip r:embed="rId21">
                             <a:extLst>
                               <a:ext uri="{28A0092B-C50C-407E-A947-70E740481C1C}">
                                 <a14:useLocalDpi xmlns:a14="http://schemas.microsoft.com/office/drawing/2010/main" val="0"/>
@@ -24237,14 +22073,14 @@
           <w:numId w:val="3"/>
         </w:numPr>
       </w:pPr>
-      <w:bookmarkStart w:id="42" w:name="_Toc23230244"/>
+      <w:bookmarkStart w:id="39" w:name="_Toc23230244"/>
       <w:r>
         <w:rPr>
           <w:rFonts w:hint="eastAsia"/>
         </w:rPr>
         <w:t>评判试卷、作业</w:t>
       </w:r>
-      <w:bookmarkEnd w:id="42"/>
+      <w:bookmarkEnd w:id="39"/>
     </w:p>
     <w:tbl>
       <w:tblPr>
@@ -25132,7 +22968,7 @@
                           <pic:cNvPicPr/>
                         </pic:nvPicPr>
                         <pic:blipFill rotWithShape="1">
-                          <a:blip r:embed="rId23">
+                          <a:blip r:embed="rId22">
                             <a:extLst>
                               <a:ext uri="{28A0092B-C50C-407E-A947-70E740481C1C}">
                                 <a14:useLocalDpi xmlns:a14="http://schemas.microsoft.com/office/drawing/2010/main" val="0"/>
@@ -25374,14 +23210,14 @@
           <w:numId w:val="3"/>
         </w:numPr>
       </w:pPr>
-      <w:bookmarkStart w:id="43" w:name="_Toc23230245"/>
+      <w:bookmarkStart w:id="40" w:name="_Toc23230245"/>
       <w:r>
         <w:rPr>
           <w:rFonts w:hint="eastAsia"/>
         </w:rPr>
         <w:t>创建帖子</w:t>
       </w:r>
-      <w:bookmarkEnd w:id="43"/>
+      <w:bookmarkEnd w:id="40"/>
     </w:p>
     <w:tbl>
       <w:tblPr>
@@ -26171,7 +24007,7 @@
                           <pic:cNvPicPr/>
                         </pic:nvPicPr>
                         <pic:blipFill rotWithShape="1">
-                          <a:blip r:embed="rId24">
+                          <a:blip r:embed="rId23">
                             <a:extLst>
                               <a:ext uri="{28A0092B-C50C-407E-A947-70E740481C1C}">
                                 <a14:useLocalDpi xmlns:a14="http://schemas.microsoft.com/office/drawing/2010/main" val="0"/>
@@ -26346,14 +24182,14 @@
           <w:numId w:val="3"/>
         </w:numPr>
       </w:pPr>
-      <w:bookmarkStart w:id="44" w:name="_Toc23230246"/>
+      <w:bookmarkStart w:id="41" w:name="_Toc23230246"/>
       <w:r>
         <w:rPr>
           <w:rFonts w:hint="eastAsia"/>
         </w:rPr>
         <w:t>删除帖子</w:t>
       </w:r>
-      <w:bookmarkEnd w:id="44"/>
+      <w:bookmarkEnd w:id="41"/>
     </w:p>
     <w:tbl>
       <w:tblPr>
@@ -27127,7 +24963,7 @@
                           <pic:cNvPicPr/>
                         </pic:nvPicPr>
                         <pic:blipFill rotWithShape="1">
-                          <a:blip r:embed="rId25">
+                          <a:blip r:embed="rId24">
                             <a:extLst>
                               <a:ext uri="{28A0092B-C50C-407E-A947-70E740481C1C}">
                                 <a14:useLocalDpi xmlns:a14="http://schemas.microsoft.com/office/drawing/2010/main" val="0"/>
@@ -27363,14 +25199,14 @@
           <w:numId w:val="3"/>
         </w:numPr>
       </w:pPr>
-      <w:bookmarkStart w:id="45" w:name="_Toc23230247"/>
+      <w:bookmarkStart w:id="42" w:name="_Toc23230247"/>
       <w:r>
         <w:rPr>
           <w:rFonts w:hint="eastAsia"/>
         </w:rPr>
         <w:t>创建评论</w:t>
       </w:r>
-      <w:bookmarkEnd w:id="45"/>
+      <w:bookmarkEnd w:id="42"/>
     </w:p>
     <w:tbl>
       <w:tblPr>
@@ -28144,7 +25980,7 @@
                           <pic:cNvPicPr/>
                         </pic:nvPicPr>
                         <pic:blipFill rotWithShape="1">
-                          <a:blip r:embed="rId26">
+                          <a:blip r:embed="rId25">
                             <a:extLst>
                               <a:ext uri="{28A0092B-C50C-407E-A947-70E740481C1C}">
                                 <a14:useLocalDpi xmlns:a14="http://schemas.microsoft.com/office/drawing/2010/main" val="0"/>
@@ -28319,14 +26155,14 @@
           <w:numId w:val="3"/>
         </w:numPr>
       </w:pPr>
-      <w:bookmarkStart w:id="46" w:name="_Toc23230248"/>
+      <w:bookmarkStart w:id="43" w:name="_Toc23230248"/>
       <w:r>
         <w:rPr>
           <w:rFonts w:hint="eastAsia"/>
         </w:rPr>
         <w:t>回复评论</w:t>
       </w:r>
-      <w:bookmarkEnd w:id="46"/>
+      <w:bookmarkEnd w:id="43"/>
     </w:p>
     <w:tbl>
       <w:tblPr>
@@ -29108,7 +26944,7 @@
                           <pic:cNvPicPr/>
                         </pic:nvPicPr>
                         <pic:blipFill rotWithShape="1">
-                          <a:blip r:embed="rId27">
+                          <a:blip r:embed="rId26">
                             <a:extLst>
                               <a:ext uri="{28A0092B-C50C-407E-A947-70E740481C1C}">
                                 <a14:useLocalDpi xmlns:a14="http://schemas.microsoft.com/office/drawing/2010/main" val="0"/>
@@ -29283,14 +27119,14 @@
           <w:numId w:val="3"/>
         </w:numPr>
       </w:pPr>
-      <w:bookmarkStart w:id="47" w:name="_Toc23230249"/>
+      <w:bookmarkStart w:id="44" w:name="_Toc23230249"/>
       <w:r>
         <w:rPr>
           <w:rFonts w:hint="eastAsia"/>
         </w:rPr>
         <w:t>删除评论</w:t>
       </w:r>
-      <w:bookmarkEnd w:id="47"/>
+      <w:bookmarkEnd w:id="44"/>
     </w:p>
     <w:tbl>
       <w:tblPr>
@@ -30064,7 +27900,7 @@
                           <pic:cNvPicPr/>
                         </pic:nvPicPr>
                         <pic:blipFill rotWithShape="1">
-                          <a:blip r:embed="rId28">
+                          <a:blip r:embed="rId27">
                             <a:extLst>
                               <a:ext uri="{28A0092B-C50C-407E-A947-70E740481C1C}">
                                 <a14:useLocalDpi xmlns:a14="http://schemas.microsoft.com/office/drawing/2010/main" val="0"/>
@@ -30303,14 +28139,14 @@
           <w:rFonts w:asciiTheme="minorHAnsi" w:eastAsiaTheme="minorHAnsi" w:hAnsiTheme="minorHAnsi"/>
         </w:rPr>
       </w:pPr>
-      <w:bookmarkStart w:id="48" w:name="_Toc23230250"/>
+      <w:bookmarkStart w:id="45" w:name="_Toc23230250"/>
       <w:r>
         <w:rPr>
           <w:rFonts w:asciiTheme="minorHAnsi" w:eastAsiaTheme="minorHAnsi" w:hAnsiTheme="minorHAnsi" w:hint="eastAsia"/>
         </w:rPr>
         <w:t>详细性能需求分析</w:t>
       </w:r>
-      <w:bookmarkEnd w:id="48"/>
+      <w:bookmarkEnd w:id="45"/>
     </w:p>
     <w:p>
       <w:r>
@@ -30403,14 +28239,14 @@
           <w:rFonts w:asciiTheme="minorHAnsi" w:eastAsiaTheme="minorHAnsi" w:hAnsiTheme="minorHAnsi"/>
         </w:rPr>
       </w:pPr>
-      <w:bookmarkStart w:id="49" w:name="_Toc23230251"/>
+      <w:bookmarkStart w:id="46" w:name="_Toc23230251"/>
       <w:r>
         <w:rPr>
           <w:rFonts w:asciiTheme="minorHAnsi" w:eastAsiaTheme="minorHAnsi" w:hAnsiTheme="minorHAnsi" w:hint="eastAsia"/>
         </w:rPr>
         <w:t>详细资源需求分析</w:t>
       </w:r>
-      <w:bookmarkEnd w:id="49"/>
+      <w:bookmarkEnd w:id="46"/>
     </w:p>
     <w:p>
       <w:r>
@@ -30449,8 +28285,8 @@
           <w:rFonts w:asciiTheme="minorHAnsi" w:eastAsiaTheme="minorHAnsi" w:hAnsiTheme="minorHAnsi"/>
         </w:rPr>
       </w:pPr>
-      <w:bookmarkStart w:id="50" w:name="_Toc22996179"/>
-      <w:bookmarkStart w:id="51" w:name="_Toc23230252"/>
+      <w:bookmarkStart w:id="47" w:name="_Toc22996179"/>
+      <w:bookmarkStart w:id="48" w:name="_Toc23230252"/>
       <w:r>
         <w:rPr>
           <w:rFonts w:asciiTheme="minorHAnsi" w:eastAsiaTheme="minorHAnsi" w:hAnsiTheme="minorHAnsi"/>
@@ -30463,8 +28299,8 @@
         </w:rPr>
         <w:t>分析</w:t>
       </w:r>
-      <w:bookmarkEnd w:id="50"/>
-      <w:bookmarkEnd w:id="51"/>
+      <w:bookmarkEnd w:id="47"/>
+      <w:bookmarkEnd w:id="48"/>
     </w:p>
     <w:p>
       <w:r>
@@ -30527,8 +28363,8 @@
           <w:rFonts w:asciiTheme="minorHAnsi" w:eastAsiaTheme="minorHAnsi" w:hAnsiTheme="minorHAnsi"/>
         </w:rPr>
       </w:pPr>
-      <w:bookmarkStart w:id="52" w:name="_Toc22996181"/>
-      <w:bookmarkStart w:id="53" w:name="_Toc23230253"/>
+      <w:bookmarkStart w:id="49" w:name="_Toc22996181"/>
+      <w:bookmarkStart w:id="50" w:name="_Toc23230253"/>
       <w:r>
         <w:rPr>
           <w:rFonts w:asciiTheme="minorHAnsi" w:eastAsiaTheme="minorHAnsi" w:hAnsiTheme="minorHAnsi" w:hint="eastAsia"/>
@@ -30541,8 +28377,8 @@
         </w:rPr>
         <w:t>接口需求分析</w:t>
       </w:r>
-      <w:bookmarkEnd w:id="52"/>
-      <w:bookmarkEnd w:id="53"/>
+      <w:bookmarkEnd w:id="49"/>
+      <w:bookmarkEnd w:id="50"/>
     </w:p>
     <w:p>
       <w:r>
@@ -30596,7 +28432,7 @@
           <w:numId w:val="3"/>
         </w:numPr>
       </w:pPr>
-      <w:bookmarkStart w:id="54" w:name="_Toc23230254"/>
+      <w:bookmarkStart w:id="51" w:name="_Toc23230254"/>
       <w:r>
         <w:rPr>
           <w:rFonts w:hint="eastAsia"/>
@@ -30604,7 +28440,7 @@
         <w:lastRenderedPageBreak/>
         <w:t>用户接口</w:t>
       </w:r>
-      <w:bookmarkEnd w:id="54"/>
+      <w:bookmarkEnd w:id="51"/>
     </w:p>
     <w:p>
       <w:r>
@@ -31613,14 +29449,14 @@
           <w:numId w:val="3"/>
         </w:numPr>
       </w:pPr>
-      <w:bookmarkStart w:id="55" w:name="_Toc23230255"/>
+      <w:bookmarkStart w:id="52" w:name="_Toc23230255"/>
       <w:r>
         <w:rPr>
           <w:rFonts w:hint="eastAsia"/>
         </w:rPr>
         <w:t>文件系统接口</w:t>
       </w:r>
-      <w:bookmarkEnd w:id="55"/>
+      <w:bookmarkEnd w:id="52"/>
     </w:p>
     <w:p>
       <w:r>
@@ -32985,14 +30821,14 @@
           <w:numId w:val="3"/>
         </w:numPr>
       </w:pPr>
-      <w:bookmarkStart w:id="56" w:name="_Toc23230256"/>
+      <w:bookmarkStart w:id="53" w:name="_Toc23230256"/>
       <w:r>
         <w:rPr>
           <w:rFonts w:hint="eastAsia"/>
         </w:rPr>
         <w:t>课程内容接口</w:t>
       </w:r>
-      <w:bookmarkEnd w:id="56"/>
+      <w:bookmarkEnd w:id="53"/>
     </w:p>
     <w:p>
       <w:r>
@@ -35296,14 +33132,14 @@
           <w:numId w:val="3"/>
         </w:numPr>
       </w:pPr>
-      <w:bookmarkStart w:id="57" w:name="_Toc23230257"/>
+      <w:bookmarkStart w:id="54" w:name="_Toc23230257"/>
       <w:r>
         <w:rPr>
           <w:rFonts w:hint="eastAsia"/>
         </w:rPr>
         <w:t>评论系统接口</w:t>
       </w:r>
-      <w:bookmarkEnd w:id="57"/>
+      <w:bookmarkEnd w:id="54"/>
     </w:p>
     <w:p>
       <w:r>
@@ -36198,14 +34034,14 @@
           <w:numId w:val="3"/>
         </w:numPr>
       </w:pPr>
-      <w:bookmarkStart w:id="58" w:name="_Toc23230258"/>
+      <w:bookmarkStart w:id="55" w:name="_Toc23230258"/>
       <w:r>
         <w:rPr>
           <w:rFonts w:hint="eastAsia"/>
         </w:rPr>
         <w:t>站内信接口</w:t>
       </w:r>
-      <w:bookmarkEnd w:id="58"/>
+      <w:bookmarkEnd w:id="55"/>
     </w:p>
     <w:p>
       <w:r>
@@ -37103,16 +34939,16 @@
           <w:rFonts w:eastAsiaTheme="minorHAnsi"/>
         </w:rPr>
       </w:pPr>
-      <w:bookmarkStart w:id="59" w:name="_Toc22996182"/>
-      <w:bookmarkStart w:id="60" w:name="_Toc23230259"/>
+      <w:bookmarkStart w:id="56" w:name="_Toc22996182"/>
+      <w:bookmarkStart w:id="57" w:name="_Toc23230259"/>
       <w:r>
         <w:rPr>
           <w:rFonts w:eastAsiaTheme="minorHAnsi"/>
         </w:rPr>
         <w:t>总体方案确认</w:t>
       </w:r>
-      <w:bookmarkEnd w:id="59"/>
-      <w:bookmarkEnd w:id="60"/>
+      <w:bookmarkEnd w:id="56"/>
+      <w:bookmarkEnd w:id="57"/>
     </w:p>
     <w:p>
       <w:pPr>
@@ -37125,16 +34961,16 @@
           <w:rFonts w:asciiTheme="minorHAnsi" w:eastAsiaTheme="minorHAnsi" w:hAnsiTheme="minorHAnsi"/>
         </w:rPr>
       </w:pPr>
-      <w:bookmarkStart w:id="61" w:name="_Toc22996183"/>
-      <w:bookmarkStart w:id="62" w:name="_Toc23230260"/>
+      <w:bookmarkStart w:id="58" w:name="_Toc22996183"/>
+      <w:bookmarkStart w:id="59" w:name="_Toc23230260"/>
       <w:r>
         <w:rPr>
           <w:rFonts w:asciiTheme="minorHAnsi" w:eastAsiaTheme="minorHAnsi" w:hAnsiTheme="minorHAnsi"/>
         </w:rPr>
         <w:t>系统总体结构确认</w:t>
       </w:r>
-      <w:bookmarkEnd w:id="61"/>
-      <w:bookmarkEnd w:id="62"/>
+      <w:bookmarkEnd w:id="58"/>
+      <w:bookmarkEnd w:id="59"/>
     </w:p>
     <w:p>
       <w:pPr>
@@ -37186,16 +35022,16 @@
           <w:rFonts w:asciiTheme="minorHAnsi" w:eastAsiaTheme="minorHAnsi" w:hAnsiTheme="minorHAnsi"/>
         </w:rPr>
       </w:pPr>
-      <w:bookmarkStart w:id="63" w:name="_Toc22996184"/>
-      <w:bookmarkStart w:id="64" w:name="_Toc23230261"/>
+      <w:bookmarkStart w:id="60" w:name="_Toc22996184"/>
+      <w:bookmarkStart w:id="61" w:name="_Toc23230261"/>
       <w:r>
         <w:rPr>
           <w:rFonts w:asciiTheme="minorHAnsi" w:eastAsiaTheme="minorHAnsi" w:hAnsiTheme="minorHAnsi"/>
         </w:rPr>
         <w:t>系统详细界面划分</w:t>
       </w:r>
-      <w:bookmarkEnd w:id="63"/>
-      <w:bookmarkEnd w:id="64"/>
+      <w:bookmarkEnd w:id="60"/>
+      <w:bookmarkEnd w:id="61"/>
     </w:p>
     <w:p>
       <w:pPr>
@@ -37208,16 +35044,16 @@
           <w:rFonts w:eastAsiaTheme="minorHAnsi"/>
         </w:rPr>
       </w:pPr>
-      <w:bookmarkStart w:id="65" w:name="_Toc22996185"/>
-      <w:bookmarkStart w:id="66" w:name="_Toc23230262"/>
+      <w:bookmarkStart w:id="62" w:name="_Toc22996185"/>
+      <w:bookmarkStart w:id="63" w:name="_Toc23230262"/>
       <w:r>
         <w:rPr>
           <w:rFonts w:eastAsiaTheme="minorHAnsi"/>
         </w:rPr>
         <w:t>应用系统与支撑系统的详细界面划分</w:t>
       </w:r>
-      <w:bookmarkEnd w:id="65"/>
-      <w:bookmarkEnd w:id="66"/>
+      <w:bookmarkEnd w:id="62"/>
+      <w:bookmarkEnd w:id="63"/>
     </w:p>
     <w:p>
       <w:pPr>
@@ -37268,16 +35104,16 @@
           <w:rFonts w:eastAsiaTheme="minorHAnsi"/>
         </w:rPr>
       </w:pPr>
-      <w:bookmarkStart w:id="67" w:name="_Toc22996186"/>
-      <w:bookmarkStart w:id="68" w:name="_Toc23230263"/>
+      <w:bookmarkStart w:id="64" w:name="_Toc22996186"/>
+      <w:bookmarkStart w:id="65" w:name="_Toc23230263"/>
       <w:r>
         <w:rPr>
           <w:rFonts w:eastAsiaTheme="minorHAnsi"/>
         </w:rPr>
         <w:t>系统内部详细界面划分</w:t>
       </w:r>
-      <w:bookmarkEnd w:id="67"/>
-      <w:bookmarkEnd w:id="68"/>
+      <w:bookmarkEnd w:id="64"/>
+      <w:bookmarkEnd w:id="65"/>
     </w:p>
     <w:p>
       <w:pPr>
@@ -37303,16 +35139,16 @@
           <w:rFonts w:eastAsiaTheme="minorHAnsi"/>
         </w:rPr>
       </w:pPr>
-      <w:bookmarkStart w:id="69" w:name="_Toc22996187"/>
-      <w:bookmarkStart w:id="70" w:name="_Toc23230264"/>
+      <w:bookmarkStart w:id="66" w:name="_Toc22996187"/>
+      <w:bookmarkStart w:id="67" w:name="_Toc23230264"/>
       <w:r>
         <w:rPr>
           <w:rFonts w:eastAsiaTheme="minorHAnsi"/>
         </w:rPr>
         <w:t>系统详细设计</w:t>
       </w:r>
-      <w:bookmarkEnd w:id="69"/>
-      <w:bookmarkEnd w:id="70"/>
+      <w:bookmarkEnd w:id="66"/>
+      <w:bookmarkEnd w:id="67"/>
     </w:p>
     <w:p>
       <w:pPr>
@@ -37325,16 +35161,16 @@
           <w:rFonts w:asciiTheme="minorHAnsi" w:eastAsiaTheme="minorHAnsi" w:hAnsiTheme="minorHAnsi"/>
         </w:rPr>
       </w:pPr>
-      <w:bookmarkStart w:id="71" w:name="_Toc22996188"/>
-      <w:bookmarkStart w:id="72" w:name="_Toc23230265"/>
+      <w:bookmarkStart w:id="68" w:name="_Toc22996188"/>
+      <w:bookmarkStart w:id="69" w:name="_Toc23230265"/>
       <w:r>
         <w:rPr>
           <w:rFonts w:asciiTheme="minorHAnsi" w:eastAsiaTheme="minorHAnsi" w:hAnsiTheme="minorHAnsi"/>
         </w:rPr>
         <w:t>系统结构设计及子系统划分</w:t>
       </w:r>
-      <w:bookmarkEnd w:id="71"/>
-      <w:bookmarkEnd w:id="72"/>
+      <w:bookmarkEnd w:id="68"/>
+      <w:bookmarkEnd w:id="69"/>
     </w:p>
     <w:p>
       <w:pPr>
@@ -37465,19 +35301,21 @@
           <w:rFonts w:asciiTheme="minorHAnsi" w:eastAsiaTheme="minorHAnsi" w:hAnsiTheme="minorHAnsi"/>
         </w:rPr>
       </w:pPr>
-      <w:bookmarkStart w:id="73" w:name="_Toc22996189"/>
-      <w:bookmarkStart w:id="74" w:name="_Toc23230266"/>
+      <w:bookmarkStart w:id="70" w:name="_Toc22996189"/>
+      <w:bookmarkStart w:id="71" w:name="_Toc23230266"/>
       <w:r>
         <w:rPr>
           <w:rFonts w:asciiTheme="minorHAnsi" w:eastAsiaTheme="minorHAnsi" w:hAnsiTheme="minorHAnsi"/>
         </w:rPr>
         <w:t>系统功能模块详细设计</w:t>
       </w:r>
-      <w:bookmarkEnd w:id="73"/>
-      <w:bookmarkEnd w:id="74"/>
+      <w:bookmarkStart w:id="72" w:name="_GoBack"/>
+      <w:bookmarkEnd w:id="70"/>
+      <w:bookmarkEnd w:id="71"/>
+      <w:bookmarkEnd w:id="72"/>
     </w:p>
     <w:p>
-      <w:bookmarkStart w:id="75" w:name="_Toc22996190"/>
+      <w:bookmarkStart w:id="73" w:name="_Toc22996190"/>
       <w:r>
         <w:rPr>
           <w:rFonts w:hint="eastAsia"/>
@@ -37493,13 +35331,233 @@
           <w:numId w:val="3"/>
         </w:numPr>
       </w:pPr>
-      <w:bookmarkStart w:id="76" w:name="_Toc23086716"/>
-      <w:bookmarkStart w:id="77" w:name="_Toc23230267"/>
+      <w:bookmarkStart w:id="74" w:name="_Toc23086716"/>
+      <w:bookmarkStart w:id="75" w:name="_Toc23230267"/>
       <w:r>
         <w:rPr>
           <w:rFonts w:hint="eastAsia"/>
         </w:rPr>
         <w:t>账户功能</w:t>
+      </w:r>
+      <w:bookmarkEnd w:id="74"/>
+      <w:bookmarkEnd w:id="75"/>
+    </w:p>
+    <w:tbl>
+      <w:tblPr>
+        <w:tblStyle w:val="a9"/>
+        <w:tblW w:w="0" w:type="auto"/>
+        <w:tblLook w:val="04A0" w:firstRow="1" w:lastRow="0" w:firstColumn="1" w:lastColumn="0" w:noHBand="0" w:noVBand="1"/>
+      </w:tblPr>
+      <w:tblGrid>
+        <w:gridCol w:w="1555"/>
+        <w:gridCol w:w="6741"/>
+      </w:tblGrid>
+      <w:tr>
+        <w:tc>
+          <w:tcPr>
+            <w:tcW w:w="1555" w:type="dxa"/>
+          </w:tcPr>
+          <w:p>
+            <w:pPr>
+              <w:rPr>
+                <w:rFonts w:eastAsiaTheme="minorHAnsi"/>
+              </w:rPr>
+            </w:pPr>
+            <w:r>
+              <w:rPr>
+                <w:rFonts w:eastAsiaTheme="minorHAnsi" w:hint="eastAsia"/>
+              </w:rPr>
+              <w:t>子功能名称</w:t>
+            </w:r>
+          </w:p>
+        </w:tc>
+        <w:tc>
+          <w:tcPr>
+            <w:tcW w:w="6741" w:type="dxa"/>
+          </w:tcPr>
+          <w:p>
+            <w:pPr>
+              <w:rPr>
+                <w:rFonts w:eastAsiaTheme="minorHAnsi"/>
+              </w:rPr>
+            </w:pPr>
+            <w:r>
+              <w:rPr>
+                <w:rFonts w:eastAsiaTheme="minorHAnsi" w:hint="eastAsia"/>
+              </w:rPr>
+              <w:t>用到的接口</w:t>
+            </w:r>
+          </w:p>
+        </w:tc>
+      </w:tr>
+      <w:tr>
+        <w:tc>
+          <w:tcPr>
+            <w:tcW w:w="1555" w:type="dxa"/>
+          </w:tcPr>
+          <w:p>
+            <w:pPr>
+              <w:rPr>
+                <w:rFonts w:eastAsiaTheme="minorHAnsi"/>
+              </w:rPr>
+            </w:pPr>
+            <w:r>
+              <w:rPr>
+                <w:rFonts w:eastAsiaTheme="minorHAnsi" w:hint="eastAsia"/>
+              </w:rPr>
+              <w:t>登录</w:t>
+            </w:r>
+          </w:p>
+        </w:tc>
+        <w:tc>
+          <w:tcPr>
+            <w:tcW w:w="6741" w:type="dxa"/>
+          </w:tcPr>
+          <w:p>
+            <w:pPr>
+              <w:rPr>
+                <w:rFonts w:eastAsiaTheme="minorHAnsi"/>
+              </w:rPr>
+            </w:pPr>
+            <w:r>
+              <w:rPr>
+                <w:rFonts w:eastAsiaTheme="minorHAnsi" w:hint="eastAsia"/>
+              </w:rPr>
+              <w:t>用户登陆接口</w:t>
+            </w:r>
+          </w:p>
+        </w:tc>
+      </w:tr>
+      <w:tr>
+        <w:tc>
+          <w:tcPr>
+            <w:tcW w:w="1555" w:type="dxa"/>
+          </w:tcPr>
+          <w:p>
+            <w:pPr>
+              <w:rPr>
+                <w:rFonts w:eastAsiaTheme="minorHAnsi"/>
+              </w:rPr>
+            </w:pPr>
+            <w:r>
+              <w:rPr>
+                <w:rFonts w:eastAsiaTheme="minorHAnsi" w:hint="eastAsia"/>
+              </w:rPr>
+              <w:t>批量导入账号</w:t>
+            </w:r>
+          </w:p>
+        </w:tc>
+        <w:tc>
+          <w:tcPr>
+            <w:tcW w:w="6741" w:type="dxa"/>
+          </w:tcPr>
+          <w:p>
+            <w:pPr>
+              <w:rPr>
+                <w:rFonts w:eastAsiaTheme="minorHAnsi"/>
+              </w:rPr>
+            </w:pPr>
+            <w:r>
+              <w:rPr>
+                <w:rFonts w:eastAsiaTheme="minorHAnsi" w:hint="eastAsia"/>
+              </w:rPr>
+              <w:t>批量导入账号接口</w:t>
+            </w:r>
+          </w:p>
+        </w:tc>
+      </w:tr>
+      <w:tr>
+        <w:tc>
+          <w:tcPr>
+            <w:tcW w:w="1555" w:type="dxa"/>
+          </w:tcPr>
+          <w:p>
+            <w:pPr>
+              <w:rPr>
+                <w:rFonts w:eastAsiaTheme="minorHAnsi"/>
+              </w:rPr>
+            </w:pPr>
+            <w:r>
+              <w:rPr>
+                <w:rFonts w:eastAsiaTheme="minorHAnsi" w:hint="eastAsia"/>
+              </w:rPr>
+              <w:t>检索账户信息</w:t>
+            </w:r>
+          </w:p>
+        </w:tc>
+        <w:tc>
+          <w:tcPr>
+            <w:tcW w:w="6741" w:type="dxa"/>
+          </w:tcPr>
+          <w:p>
+            <w:pPr>
+              <w:rPr>
+                <w:rFonts w:eastAsiaTheme="minorHAnsi"/>
+              </w:rPr>
+            </w:pPr>
+            <w:r>
+              <w:rPr>
+                <w:rFonts w:eastAsiaTheme="minorHAnsi" w:hint="eastAsia"/>
+              </w:rPr>
+              <w:t>修改账户信息接口</w:t>
+            </w:r>
+          </w:p>
+        </w:tc>
+      </w:tr>
+      <w:tr>
+        <w:tc>
+          <w:tcPr>
+            <w:tcW w:w="1555" w:type="dxa"/>
+          </w:tcPr>
+          <w:p>
+            <w:pPr>
+              <w:rPr>
+                <w:rFonts w:eastAsiaTheme="minorHAnsi"/>
+              </w:rPr>
+            </w:pPr>
+            <w:r>
+              <w:rPr>
+                <w:rFonts w:eastAsiaTheme="minorHAnsi" w:hint="eastAsia"/>
+              </w:rPr>
+              <w:t>修改账户信息</w:t>
+            </w:r>
+          </w:p>
+        </w:tc>
+        <w:tc>
+          <w:tcPr>
+            <w:tcW w:w="6741" w:type="dxa"/>
+          </w:tcPr>
+          <w:p>
+            <w:pPr>
+              <w:rPr>
+                <w:rFonts w:eastAsiaTheme="minorHAnsi"/>
+              </w:rPr>
+            </w:pPr>
+            <w:r>
+              <w:rPr>
+                <w:rFonts w:eastAsiaTheme="minorHAnsi" w:hint="eastAsia"/>
+              </w:rPr>
+              <w:t>修改账户信息接口</w:t>
+            </w:r>
+          </w:p>
+        </w:tc>
+      </w:tr>
+    </w:tbl>
+    <w:p>
+      <w:pPr>
+        <w:pStyle w:val="3"/>
+        <w:numPr>
+          <w:ilvl w:val="2"/>
+          <w:numId w:val="3"/>
+        </w:numPr>
+      </w:pPr>
+      <w:bookmarkStart w:id="76" w:name="_Toc23086717"/>
+      <w:bookmarkStart w:id="77" w:name="_Toc23230268"/>
+      <w:r>
+        <w:rPr>
+          <w:rFonts w:hint="eastAsia"/>
+        </w:rPr>
+        <w:t>站内信功能</w:t>
       </w:r>
       <w:bookmarkEnd w:id="76"/>
       <w:bookmarkEnd w:id="77"/>
@@ -37567,7 +35625,7 @@
               <w:rPr>
                 <w:rFonts w:eastAsiaTheme="minorHAnsi" w:hint="eastAsia"/>
               </w:rPr>
-              <w:t>登录</w:t>
+              <w:t>发送站内邮件</w:t>
             </w:r>
           </w:p>
         </w:tc>
@@ -37585,7 +35643,7 @@
               <w:rPr>
                 <w:rFonts w:eastAsiaTheme="minorHAnsi" w:hint="eastAsia"/>
               </w:rPr>
-              <w:t>用户登陆接口</w:t>
+              <w:t>邮件接口</w:t>
             </w:r>
           </w:p>
         </w:tc>
@@ -37605,7 +35663,7 @@
               <w:rPr>
                 <w:rFonts w:eastAsiaTheme="minorHAnsi" w:hint="eastAsia"/>
               </w:rPr>
-              <w:t>批量导入账号</w:t>
+              <w:t>查看站内邮件</w:t>
             </w:r>
           </w:p>
         </w:tc>
@@ -37623,7 +35681,7 @@
               <w:rPr>
                 <w:rFonts w:eastAsiaTheme="minorHAnsi" w:hint="eastAsia"/>
               </w:rPr>
-              <w:t>批量导入账号接口</w:t>
+              <w:t>列表接口、邮件接口</w:t>
             </w:r>
           </w:p>
         </w:tc>
@@ -37643,7 +35701,7 @@
               <w:rPr>
                 <w:rFonts w:eastAsiaTheme="minorHAnsi" w:hint="eastAsia"/>
               </w:rPr>
-              <w:t>检索账户信息</w:t>
+              <w:t>回复站内邮件</w:t>
             </w:r>
           </w:p>
         </w:tc>
@@ -37661,7 +35719,7 @@
               <w:rPr>
                 <w:rFonts w:eastAsiaTheme="minorHAnsi" w:hint="eastAsia"/>
               </w:rPr>
-              <w:t>修改账户信息接口</w:t>
+              <w:t>列表接口、邮件接口</w:t>
             </w:r>
           </w:p>
         </w:tc>
@@ -37681,7 +35739,7 @@
               <w:rPr>
                 <w:rFonts w:eastAsiaTheme="minorHAnsi" w:hint="eastAsia"/>
               </w:rPr>
-              <w:t>修改账户信息</w:t>
+              <w:t>自动提示邮件</w:t>
             </w:r>
           </w:p>
         </w:tc>
@@ -37699,7 +35757,7 @@
               <w:rPr>
                 <w:rFonts w:eastAsiaTheme="minorHAnsi" w:hint="eastAsia"/>
               </w:rPr>
-              <w:t>修改账户信息接口</w:t>
+              <w:t>邮件接口</w:t>
             </w:r>
           </w:p>
         </w:tc>
@@ -37713,13 +35771,13 @@
           <w:numId w:val="3"/>
         </w:numPr>
       </w:pPr>
-      <w:bookmarkStart w:id="78" w:name="_Toc23086717"/>
-      <w:bookmarkStart w:id="79" w:name="_Toc23230268"/>
+      <w:bookmarkStart w:id="78" w:name="_Toc23086718"/>
+      <w:bookmarkStart w:id="79" w:name="_Toc23230269"/>
       <w:r>
         <w:rPr>
           <w:rFonts w:hint="eastAsia"/>
         </w:rPr>
-        <w:t>站内信功能</w:t>
+        <w:t>课堂功能</w:t>
       </w:r>
       <w:bookmarkEnd w:id="78"/>
       <w:bookmarkEnd w:id="79"/>
@@ -37787,7 +35845,7 @@
               <w:rPr>
                 <w:rFonts w:eastAsiaTheme="minorHAnsi" w:hint="eastAsia"/>
               </w:rPr>
-              <w:t>发送站内邮件</w:t>
+              <w:t>添加课程</w:t>
             </w:r>
           </w:p>
         </w:tc>
@@ -37805,7 +35863,7 @@
               <w:rPr>
                 <w:rFonts w:eastAsiaTheme="minorHAnsi" w:hint="eastAsia"/>
               </w:rPr>
-              <w:t>邮件接口</w:t>
+              <w:t>管理课程接口</w:t>
             </w:r>
           </w:p>
         </w:tc>
@@ -37825,7 +35883,7 @@
               <w:rPr>
                 <w:rFonts w:eastAsiaTheme="minorHAnsi" w:hint="eastAsia"/>
               </w:rPr>
-              <w:t>查看站内邮件</w:t>
+              <w:t>删除课程</w:t>
             </w:r>
           </w:p>
         </w:tc>
@@ -37843,7 +35901,7 @@
               <w:rPr>
                 <w:rFonts w:eastAsiaTheme="minorHAnsi" w:hint="eastAsia"/>
               </w:rPr>
-              <w:t>列表接口、邮件接口</w:t>
+              <w:t>管理课程接口</w:t>
             </w:r>
           </w:p>
         </w:tc>
@@ -37863,7 +35921,7 @@
               <w:rPr>
                 <w:rFonts w:eastAsiaTheme="minorHAnsi" w:hint="eastAsia"/>
               </w:rPr>
-              <w:t>回复站内邮件</w:t>
+              <w:t>查看成绩</w:t>
             </w:r>
           </w:p>
         </w:tc>
@@ -37881,7 +35939,7 @@
               <w:rPr>
                 <w:rFonts w:eastAsiaTheme="minorHAnsi" w:hint="eastAsia"/>
               </w:rPr>
-              <w:t>列表接口、邮件接口</w:t>
+              <w:t>问题操作接口</w:t>
             </w:r>
           </w:p>
         </w:tc>
@@ -37901,7 +35959,7 @@
               <w:rPr>
                 <w:rFonts w:eastAsiaTheme="minorHAnsi" w:hint="eastAsia"/>
               </w:rPr>
-              <w:t>自动提示邮件</w:t>
+              <w:t>查看学生参与度</w:t>
             </w:r>
           </w:p>
         </w:tc>
@@ -37919,7 +35977,171 @@
               <w:rPr>
                 <w:rFonts w:eastAsiaTheme="minorHAnsi" w:hint="eastAsia"/>
               </w:rPr>
-              <w:t>邮件接口</w:t>
+              <w:t>学生列表接口</w:t>
+            </w:r>
+          </w:p>
+        </w:tc>
+      </w:tr>
+      <w:tr>
+        <w:tc>
+          <w:tcPr>
+            <w:tcW w:w="1555" w:type="dxa"/>
+          </w:tcPr>
+          <w:p>
+            <w:pPr>
+              <w:rPr>
+                <w:rFonts w:eastAsiaTheme="minorHAnsi"/>
+              </w:rPr>
+            </w:pPr>
+            <w:r>
+              <w:rPr>
+                <w:rFonts w:eastAsiaTheme="minorHAnsi" w:hint="eastAsia"/>
+              </w:rPr>
+              <w:t>查看课程公告</w:t>
+            </w:r>
+            <w:r>
+              <w:rPr>
+                <w:rFonts w:eastAsiaTheme="minorHAnsi"/>
+              </w:rPr>
+              <w:t>/大纲/单元/作业</w:t>
+            </w:r>
+          </w:p>
+        </w:tc>
+        <w:tc>
+          <w:tcPr>
+            <w:tcW w:w="6741" w:type="dxa"/>
+          </w:tcPr>
+          <w:p>
+            <w:pPr>
+              <w:rPr>
+                <w:rFonts w:eastAsiaTheme="minorHAnsi"/>
+              </w:rPr>
+            </w:pPr>
+            <w:r>
+              <w:rPr>
+                <w:rFonts w:eastAsiaTheme="minorHAnsi" w:hint="eastAsia"/>
+              </w:rPr>
+              <w:t>课程结构设置接口</w:t>
+            </w:r>
+          </w:p>
+        </w:tc>
+      </w:tr>
+      <w:tr>
+        <w:tc>
+          <w:tcPr>
+            <w:tcW w:w="1555" w:type="dxa"/>
+          </w:tcPr>
+          <w:p>
+            <w:pPr>
+              <w:rPr>
+                <w:rFonts w:eastAsiaTheme="minorHAnsi"/>
+              </w:rPr>
+            </w:pPr>
+            <w:r>
+              <w:rPr>
+                <w:rFonts w:eastAsiaTheme="minorHAnsi" w:hint="eastAsia"/>
+              </w:rPr>
+              <w:t>修改课程公告</w:t>
+            </w:r>
+            <w:r>
+              <w:rPr>
+                <w:rFonts w:eastAsiaTheme="minorHAnsi"/>
+              </w:rPr>
+              <w:t>/大纲</w:t>
+            </w:r>
+          </w:p>
+        </w:tc>
+        <w:tc>
+          <w:tcPr>
+            <w:tcW w:w="6741" w:type="dxa"/>
+          </w:tcPr>
+          <w:p>
+            <w:pPr>
+              <w:rPr>
+                <w:rFonts w:eastAsiaTheme="minorHAnsi"/>
+              </w:rPr>
+            </w:pPr>
+            <w:r>
+              <w:rPr>
+                <w:rFonts w:eastAsiaTheme="minorHAnsi" w:hint="eastAsia"/>
+              </w:rPr>
+              <w:t>课程结构设置接口</w:t>
+            </w:r>
+          </w:p>
+        </w:tc>
+      </w:tr>
+      <w:tr>
+        <w:tc>
+          <w:tcPr>
+            <w:tcW w:w="1555" w:type="dxa"/>
+          </w:tcPr>
+          <w:p>
+            <w:pPr>
+              <w:rPr>
+                <w:rFonts w:eastAsiaTheme="minorHAnsi"/>
+              </w:rPr>
+            </w:pPr>
+            <w:r>
+              <w:rPr>
+                <w:rFonts w:eastAsiaTheme="minorHAnsi" w:hint="eastAsia"/>
+              </w:rPr>
+              <w:t>更新课程单元</w:t>
+            </w:r>
+          </w:p>
+        </w:tc>
+        <w:tc>
+          <w:tcPr>
+            <w:tcW w:w="6741" w:type="dxa"/>
+          </w:tcPr>
+          <w:p>
+            <w:pPr>
+              <w:rPr>
+                <w:rFonts w:eastAsiaTheme="minorHAnsi"/>
+              </w:rPr>
+            </w:pPr>
+            <w:r>
+              <w:rPr>
+                <w:rFonts w:eastAsiaTheme="minorHAnsi" w:hint="eastAsia"/>
+              </w:rPr>
+              <w:t>课程结构设置接口</w:t>
+            </w:r>
+          </w:p>
+        </w:tc>
+      </w:tr>
+      <w:tr>
+        <w:tc>
+          <w:tcPr>
+            <w:tcW w:w="1555" w:type="dxa"/>
+          </w:tcPr>
+          <w:p>
+            <w:pPr>
+              <w:rPr>
+                <w:rFonts w:eastAsiaTheme="minorHAnsi"/>
+              </w:rPr>
+            </w:pPr>
+            <w:r>
+              <w:rPr>
+                <w:noProof/>
+              </w:rPr>
+              <w:t>更新课程作业</w:t>
+            </w:r>
+          </w:p>
+        </w:tc>
+        <w:tc>
+          <w:tcPr>
+            <w:tcW w:w="6741" w:type="dxa"/>
+          </w:tcPr>
+          <w:p>
+            <w:pPr>
+              <w:rPr>
+                <w:rFonts w:eastAsiaTheme="minorHAnsi"/>
+              </w:rPr>
+            </w:pPr>
+            <w:r>
+              <w:rPr>
+                <w:rFonts w:eastAsiaTheme="minorHAnsi" w:hint="eastAsia"/>
+              </w:rPr>
+              <w:t>课程结构设置接口</w:t>
             </w:r>
           </w:p>
         </w:tc>
@@ -37933,13 +36155,14 @@
           <w:numId w:val="3"/>
         </w:numPr>
       </w:pPr>
-      <w:bookmarkStart w:id="80" w:name="_Toc23086718"/>
-      <w:bookmarkStart w:id="81" w:name="_Toc23230269"/>
+      <w:bookmarkStart w:id="80" w:name="_Toc23086719"/>
+      <w:bookmarkStart w:id="81" w:name="_Toc23230270"/>
       <w:r>
         <w:rPr>
           <w:rFonts w:hint="eastAsia"/>
         </w:rPr>
-        <w:t>课堂功能</w:t>
+        <w:lastRenderedPageBreak/>
+        <w:t>考试功能</w:t>
       </w:r>
       <w:bookmarkEnd w:id="80"/>
       <w:bookmarkEnd w:id="81"/>
@@ -38007,7 +36230,7 @@
               <w:rPr>
                 <w:rFonts w:eastAsiaTheme="minorHAnsi" w:hint="eastAsia"/>
               </w:rPr>
-              <w:t>添加课程</w:t>
+              <w:t>创建考试</w:t>
             </w:r>
           </w:p>
         </w:tc>
@@ -38025,7 +36248,7 @@
               <w:rPr>
                 <w:rFonts w:eastAsiaTheme="minorHAnsi" w:hint="eastAsia"/>
               </w:rPr>
-              <w:t>管理课程接口</w:t>
+              <w:t>问题接口</w:t>
             </w:r>
           </w:p>
         </w:tc>
@@ -38045,7 +36268,7 @@
               <w:rPr>
                 <w:rFonts w:eastAsiaTheme="minorHAnsi" w:hint="eastAsia"/>
               </w:rPr>
-              <w:t>删除课程</w:t>
+              <w:t>参加考试</w:t>
             </w:r>
           </w:p>
         </w:tc>
@@ -38063,7 +36286,7 @@
               <w:rPr>
                 <w:rFonts w:eastAsiaTheme="minorHAnsi" w:hint="eastAsia"/>
               </w:rPr>
-              <w:t>管理课程接口</w:t>
+              <w:t>问题操作接口</w:t>
             </w:r>
           </w:p>
         </w:tc>
@@ -38083,7 +36306,7 @@
               <w:rPr>
                 <w:rFonts w:eastAsiaTheme="minorHAnsi" w:hint="eastAsia"/>
               </w:rPr>
-              <w:t>查看成绩</w:t>
+              <w:t>评判试卷、作业</w:t>
             </w:r>
           </w:p>
         </w:tc>
@@ -38102,208 +36325,6 @@
                 <w:rFonts w:eastAsiaTheme="minorHAnsi" w:hint="eastAsia"/>
               </w:rPr>
               <w:t>问题操作接口</w:t>
-            </w:r>
-          </w:p>
-        </w:tc>
-      </w:tr>
-      <w:tr>
-        <w:tc>
-          <w:tcPr>
-            <w:tcW w:w="1555" w:type="dxa"/>
-          </w:tcPr>
-          <w:p>
-            <w:pPr>
-              <w:rPr>
-                <w:rFonts w:eastAsiaTheme="minorHAnsi"/>
-              </w:rPr>
-            </w:pPr>
-            <w:r>
-              <w:rPr>
-                <w:rFonts w:eastAsiaTheme="minorHAnsi" w:hint="eastAsia"/>
-              </w:rPr>
-              <w:t>查看学生参与度</w:t>
-            </w:r>
-          </w:p>
-        </w:tc>
-        <w:tc>
-          <w:tcPr>
-            <w:tcW w:w="6741" w:type="dxa"/>
-          </w:tcPr>
-          <w:p>
-            <w:pPr>
-              <w:rPr>
-                <w:rFonts w:eastAsiaTheme="minorHAnsi"/>
-              </w:rPr>
-            </w:pPr>
-            <w:r>
-              <w:rPr>
-                <w:rFonts w:eastAsiaTheme="minorHAnsi" w:hint="eastAsia"/>
-              </w:rPr>
-              <w:t>学生列表接口</w:t>
-            </w:r>
-          </w:p>
-        </w:tc>
-      </w:tr>
-      <w:tr>
-        <w:tc>
-          <w:tcPr>
-            <w:tcW w:w="1555" w:type="dxa"/>
-          </w:tcPr>
-          <w:p>
-            <w:pPr>
-              <w:rPr>
-                <w:rFonts w:eastAsiaTheme="minorHAnsi"/>
-              </w:rPr>
-            </w:pPr>
-            <w:r>
-              <w:rPr>
-                <w:rFonts w:eastAsiaTheme="minorHAnsi" w:hint="eastAsia"/>
-              </w:rPr>
-              <w:t>查看课程公告</w:t>
-            </w:r>
-            <w:r>
-              <w:rPr>
-                <w:rFonts w:eastAsiaTheme="minorHAnsi"/>
-              </w:rPr>
-              <w:t>/大纲/单元/作业</w:t>
-            </w:r>
-          </w:p>
-        </w:tc>
-        <w:tc>
-          <w:tcPr>
-            <w:tcW w:w="6741" w:type="dxa"/>
-          </w:tcPr>
-          <w:p>
-            <w:pPr>
-              <w:rPr>
-                <w:rFonts w:eastAsiaTheme="minorHAnsi"/>
-              </w:rPr>
-            </w:pPr>
-            <w:r>
-              <w:rPr>
-                <w:rFonts w:eastAsiaTheme="minorHAnsi" w:hint="eastAsia"/>
-              </w:rPr>
-              <w:t>课程结构设置接口</w:t>
-            </w:r>
-          </w:p>
-        </w:tc>
-      </w:tr>
-      <w:tr>
-        <w:tc>
-          <w:tcPr>
-            <w:tcW w:w="1555" w:type="dxa"/>
-          </w:tcPr>
-          <w:p>
-            <w:pPr>
-              <w:rPr>
-                <w:rFonts w:eastAsiaTheme="minorHAnsi"/>
-              </w:rPr>
-            </w:pPr>
-            <w:r>
-              <w:rPr>
-                <w:rFonts w:eastAsiaTheme="minorHAnsi" w:hint="eastAsia"/>
-              </w:rPr>
-              <w:t>修改课程公告</w:t>
-            </w:r>
-            <w:r>
-              <w:rPr>
-                <w:rFonts w:eastAsiaTheme="minorHAnsi"/>
-              </w:rPr>
-              <w:t>/大纲</w:t>
-            </w:r>
-          </w:p>
-        </w:tc>
-        <w:tc>
-          <w:tcPr>
-            <w:tcW w:w="6741" w:type="dxa"/>
-          </w:tcPr>
-          <w:p>
-            <w:pPr>
-              <w:rPr>
-                <w:rFonts w:eastAsiaTheme="minorHAnsi"/>
-              </w:rPr>
-            </w:pPr>
-            <w:r>
-              <w:rPr>
-                <w:rFonts w:eastAsiaTheme="minorHAnsi" w:hint="eastAsia"/>
-              </w:rPr>
-              <w:t>课程结构设置接口</w:t>
-            </w:r>
-          </w:p>
-        </w:tc>
-      </w:tr>
-      <w:tr>
-        <w:tc>
-          <w:tcPr>
-            <w:tcW w:w="1555" w:type="dxa"/>
-          </w:tcPr>
-          <w:p>
-            <w:pPr>
-              <w:rPr>
-                <w:rFonts w:eastAsiaTheme="minorHAnsi"/>
-              </w:rPr>
-            </w:pPr>
-            <w:r>
-              <w:rPr>
-                <w:rFonts w:eastAsiaTheme="minorHAnsi" w:hint="eastAsia"/>
-              </w:rPr>
-              <w:t>更新课程单元</w:t>
-            </w:r>
-          </w:p>
-        </w:tc>
-        <w:tc>
-          <w:tcPr>
-            <w:tcW w:w="6741" w:type="dxa"/>
-          </w:tcPr>
-          <w:p>
-            <w:pPr>
-              <w:rPr>
-                <w:rFonts w:eastAsiaTheme="minorHAnsi"/>
-              </w:rPr>
-            </w:pPr>
-            <w:r>
-              <w:rPr>
-                <w:rFonts w:eastAsiaTheme="minorHAnsi" w:hint="eastAsia"/>
-              </w:rPr>
-              <w:t>课程结构设置接口</w:t>
-            </w:r>
-          </w:p>
-        </w:tc>
-      </w:tr>
-      <w:tr>
-        <w:tc>
-          <w:tcPr>
-            <w:tcW w:w="1555" w:type="dxa"/>
-          </w:tcPr>
-          <w:p>
-            <w:pPr>
-              <w:rPr>
-                <w:rFonts w:eastAsiaTheme="minorHAnsi"/>
-              </w:rPr>
-            </w:pPr>
-            <w:r>
-              <w:rPr>
-                <w:noProof/>
-              </w:rPr>
-              <w:t>更新课程作业</w:t>
-            </w:r>
-          </w:p>
-        </w:tc>
-        <w:tc>
-          <w:tcPr>
-            <w:tcW w:w="6741" w:type="dxa"/>
-          </w:tcPr>
-          <w:p>
-            <w:pPr>
-              <w:rPr>
-                <w:rFonts w:eastAsiaTheme="minorHAnsi"/>
-              </w:rPr>
-            </w:pPr>
-            <w:r>
-              <w:rPr>
-                <w:rFonts w:eastAsiaTheme="minorHAnsi" w:hint="eastAsia"/>
-              </w:rPr>
-              <w:t>课程结构设置接口</w:t>
             </w:r>
           </w:p>
         </w:tc>
@@ -38317,14 +36338,13 @@
           <w:numId w:val="3"/>
         </w:numPr>
       </w:pPr>
-      <w:bookmarkStart w:id="82" w:name="_Toc23086719"/>
-      <w:bookmarkStart w:id="83" w:name="_Toc23230270"/>
+      <w:bookmarkStart w:id="82" w:name="_Toc23086720"/>
+      <w:bookmarkStart w:id="83" w:name="_Toc23230271"/>
       <w:r>
         <w:rPr>
           <w:rFonts w:hint="eastAsia"/>
         </w:rPr>
-        <w:lastRenderedPageBreak/>
-        <w:t>考试功能</w:t>
+        <w:t>讨论功能</w:t>
       </w:r>
       <w:bookmarkEnd w:id="82"/>
       <w:bookmarkEnd w:id="83"/>
@@ -38392,188 +36412,6 @@
               <w:rPr>
                 <w:rFonts w:eastAsiaTheme="minorHAnsi" w:hint="eastAsia"/>
               </w:rPr>
-              <w:t>创建考试</w:t>
-            </w:r>
-          </w:p>
-        </w:tc>
-        <w:tc>
-          <w:tcPr>
-            <w:tcW w:w="6741" w:type="dxa"/>
-          </w:tcPr>
-          <w:p>
-            <w:pPr>
-              <w:rPr>
-                <w:rFonts w:eastAsiaTheme="minorHAnsi"/>
-              </w:rPr>
-            </w:pPr>
-            <w:r>
-              <w:rPr>
-                <w:rFonts w:eastAsiaTheme="minorHAnsi" w:hint="eastAsia"/>
-              </w:rPr>
-              <w:t>问题接口</w:t>
-            </w:r>
-          </w:p>
-        </w:tc>
-      </w:tr>
-      <w:tr>
-        <w:tc>
-          <w:tcPr>
-            <w:tcW w:w="1555" w:type="dxa"/>
-          </w:tcPr>
-          <w:p>
-            <w:pPr>
-              <w:rPr>
-                <w:rFonts w:eastAsiaTheme="minorHAnsi"/>
-              </w:rPr>
-            </w:pPr>
-            <w:r>
-              <w:rPr>
-                <w:rFonts w:eastAsiaTheme="minorHAnsi" w:hint="eastAsia"/>
-              </w:rPr>
-              <w:t>参加考试</w:t>
-            </w:r>
-          </w:p>
-        </w:tc>
-        <w:tc>
-          <w:tcPr>
-            <w:tcW w:w="6741" w:type="dxa"/>
-          </w:tcPr>
-          <w:p>
-            <w:pPr>
-              <w:rPr>
-                <w:rFonts w:eastAsiaTheme="minorHAnsi"/>
-              </w:rPr>
-            </w:pPr>
-            <w:r>
-              <w:rPr>
-                <w:rFonts w:eastAsiaTheme="minorHAnsi" w:hint="eastAsia"/>
-              </w:rPr>
-              <w:t>问题操作接口</w:t>
-            </w:r>
-          </w:p>
-        </w:tc>
-      </w:tr>
-      <w:tr>
-        <w:tc>
-          <w:tcPr>
-            <w:tcW w:w="1555" w:type="dxa"/>
-          </w:tcPr>
-          <w:p>
-            <w:pPr>
-              <w:rPr>
-                <w:rFonts w:eastAsiaTheme="minorHAnsi"/>
-              </w:rPr>
-            </w:pPr>
-            <w:r>
-              <w:rPr>
-                <w:rFonts w:eastAsiaTheme="minorHAnsi" w:hint="eastAsia"/>
-              </w:rPr>
-              <w:t>评判试卷、作业</w:t>
-            </w:r>
-          </w:p>
-        </w:tc>
-        <w:tc>
-          <w:tcPr>
-            <w:tcW w:w="6741" w:type="dxa"/>
-          </w:tcPr>
-          <w:p>
-            <w:pPr>
-              <w:rPr>
-                <w:rFonts w:eastAsiaTheme="minorHAnsi"/>
-              </w:rPr>
-            </w:pPr>
-            <w:r>
-              <w:rPr>
-                <w:rFonts w:eastAsiaTheme="minorHAnsi" w:hint="eastAsia"/>
-              </w:rPr>
-              <w:t>问题操作接口</w:t>
-            </w:r>
-          </w:p>
-        </w:tc>
-      </w:tr>
-    </w:tbl>
-    <w:p>
-      <w:pPr>
-        <w:pStyle w:val="3"/>
-        <w:numPr>
-          <w:ilvl w:val="2"/>
-          <w:numId w:val="3"/>
-        </w:numPr>
-      </w:pPr>
-      <w:bookmarkStart w:id="84" w:name="_Toc23086720"/>
-      <w:bookmarkStart w:id="85" w:name="_Toc23230271"/>
-      <w:r>
-        <w:rPr>
-          <w:rFonts w:hint="eastAsia"/>
-        </w:rPr>
-        <w:t>讨论功能</w:t>
-      </w:r>
-      <w:bookmarkEnd w:id="84"/>
-      <w:bookmarkEnd w:id="85"/>
-    </w:p>
-    <w:tbl>
-      <w:tblPr>
-        <w:tblStyle w:val="a9"/>
-        <w:tblW w:w="0" w:type="auto"/>
-        <w:tblLook w:val="04A0" w:firstRow="1" w:lastRow="0" w:firstColumn="1" w:lastColumn="0" w:noHBand="0" w:noVBand="1"/>
-      </w:tblPr>
-      <w:tblGrid>
-        <w:gridCol w:w="1555"/>
-        <w:gridCol w:w="6741"/>
-      </w:tblGrid>
-      <w:tr>
-        <w:tc>
-          <w:tcPr>
-            <w:tcW w:w="1555" w:type="dxa"/>
-          </w:tcPr>
-          <w:p>
-            <w:pPr>
-              <w:rPr>
-                <w:rFonts w:eastAsiaTheme="minorHAnsi"/>
-              </w:rPr>
-            </w:pPr>
-            <w:r>
-              <w:rPr>
-                <w:rFonts w:eastAsiaTheme="minorHAnsi" w:hint="eastAsia"/>
-              </w:rPr>
-              <w:t>子功能名称</w:t>
-            </w:r>
-          </w:p>
-        </w:tc>
-        <w:tc>
-          <w:tcPr>
-            <w:tcW w:w="6741" w:type="dxa"/>
-          </w:tcPr>
-          <w:p>
-            <w:pPr>
-              <w:rPr>
-                <w:rFonts w:eastAsiaTheme="minorHAnsi"/>
-              </w:rPr>
-            </w:pPr>
-            <w:r>
-              <w:rPr>
-                <w:rFonts w:eastAsiaTheme="minorHAnsi" w:hint="eastAsia"/>
-              </w:rPr>
-              <w:t>用到的接口</w:t>
-            </w:r>
-          </w:p>
-        </w:tc>
-      </w:tr>
-      <w:tr>
-        <w:tc>
-          <w:tcPr>
-            <w:tcW w:w="1555" w:type="dxa"/>
-          </w:tcPr>
-          <w:p>
-            <w:pPr>
-              <w:rPr>
-                <w:rFonts w:eastAsiaTheme="minorHAnsi"/>
-              </w:rPr>
-            </w:pPr>
-            <w:r>
-              <w:rPr>
-                <w:rFonts w:eastAsiaTheme="minorHAnsi" w:hint="eastAsia"/>
-              </w:rPr>
               <w:t>创建帖子</w:t>
             </w:r>
           </w:p>
@@ -38761,15 +36599,15 @@
           <w:rFonts w:asciiTheme="minorHAnsi" w:eastAsiaTheme="minorHAnsi" w:hAnsiTheme="minorHAnsi"/>
         </w:rPr>
       </w:pPr>
-      <w:bookmarkStart w:id="86" w:name="_Toc23230272"/>
+      <w:bookmarkStart w:id="84" w:name="_Toc23230272"/>
       <w:r>
         <w:rPr>
           <w:rFonts w:asciiTheme="minorHAnsi" w:eastAsiaTheme="minorHAnsi" w:hAnsiTheme="minorHAnsi"/>
         </w:rPr>
         <w:t>系统界面详细设计</w:t>
       </w:r>
-      <w:bookmarkEnd w:id="75"/>
-      <w:bookmarkEnd w:id="86"/>
+      <w:bookmarkEnd w:id="73"/>
+      <w:bookmarkEnd w:id="84"/>
     </w:p>
     <w:p>
       <w:pPr>
@@ -38782,14 +36620,14 @@
           <w:rFonts w:eastAsiaTheme="minorHAnsi"/>
         </w:rPr>
       </w:pPr>
-      <w:bookmarkStart w:id="87" w:name="_Toc23230273"/>
+      <w:bookmarkStart w:id="85" w:name="_Toc23230273"/>
       <w:r>
         <w:rPr>
           <w:rFonts w:eastAsiaTheme="minorHAnsi" w:hint="eastAsia"/>
         </w:rPr>
         <w:t>内部接口设计</w:t>
       </w:r>
-      <w:bookmarkEnd w:id="87"/>
+      <w:bookmarkEnd w:id="85"/>
     </w:p>
     <w:p>
       <w:pPr>
@@ -45578,16 +43416,16 @@
           <w:rFonts w:eastAsiaTheme="minorHAnsi"/>
         </w:rPr>
       </w:pPr>
-      <w:bookmarkStart w:id="88" w:name="_Toc22996193"/>
-      <w:bookmarkStart w:id="89" w:name="_Toc23230274"/>
+      <w:bookmarkStart w:id="86" w:name="_Toc22996193"/>
+      <w:bookmarkStart w:id="87" w:name="_Toc23230274"/>
       <w:r>
         <w:rPr>
           <w:rFonts w:eastAsiaTheme="minorHAnsi"/>
         </w:rPr>
         <w:t>用户界面设计</w:t>
       </w:r>
-      <w:bookmarkEnd w:id="88"/>
-      <w:bookmarkEnd w:id="89"/>
+      <w:bookmarkEnd w:id="86"/>
+      <w:bookmarkEnd w:id="87"/>
     </w:p>
     <w:p>
       <w:pPr>
@@ -45703,7 +43541,7 @@
                     <pic:cNvPicPr/>
                   </pic:nvPicPr>
                   <pic:blipFill>
-                    <a:blip r:embed="rId29" cstate="print">
+                    <a:blip r:embed="rId28" cstate="print">
                       <a:extLst>
                         <a:ext uri="{28A0092B-C50C-407E-A947-70E740481C1C}">
                           <a14:useLocalDpi xmlns:a14="http://schemas.microsoft.com/office/drawing/2010/main" val="0"/>
@@ -45764,7 +43602,7 @@
                     <pic:cNvPicPr/>
                   </pic:nvPicPr>
                   <pic:blipFill>
-                    <a:blip r:embed="rId30" cstate="print">
+                    <a:blip r:embed="rId29" cstate="print">
                       <a:extLst>
                         <a:ext uri="{28A0092B-C50C-407E-A947-70E740481C1C}">
                           <a14:useLocalDpi xmlns:a14="http://schemas.microsoft.com/office/drawing/2010/main" val="0"/>
@@ -45844,7 +43682,7 @@
                     <pic:cNvPicPr/>
                   </pic:nvPicPr>
                   <pic:blipFill>
-                    <a:blip r:embed="rId31" cstate="print">
+                    <a:blip r:embed="rId30" cstate="print">
                       <a:extLst>
                         <a:ext uri="{28A0092B-C50C-407E-A947-70E740481C1C}">
                           <a14:useLocalDpi xmlns:a14="http://schemas.microsoft.com/office/drawing/2010/main" val="0"/>
@@ -45908,7 +43746,7 @@
                     <pic:cNvPicPr/>
                   </pic:nvPicPr>
                   <pic:blipFill>
-                    <a:blip r:embed="rId32" cstate="print">
+                    <a:blip r:embed="rId31" cstate="print">
                       <a:extLst>
                         <a:ext uri="{28A0092B-C50C-407E-A947-70E740481C1C}">
                           <a14:useLocalDpi xmlns:a14="http://schemas.microsoft.com/office/drawing/2010/main" val="0"/>
@@ -45981,7 +43819,7 @@
                     <pic:cNvPicPr/>
                   </pic:nvPicPr>
                   <pic:blipFill>
-                    <a:blip r:embed="rId33" cstate="print">
+                    <a:blip r:embed="rId32" cstate="print">
                       <a:extLst>
                         <a:ext uri="{28A0092B-C50C-407E-A947-70E740481C1C}">
                           <a14:useLocalDpi xmlns:a14="http://schemas.microsoft.com/office/drawing/2010/main" val="0"/>
@@ -46086,7 +43924,7 @@
                     <pic:cNvPicPr/>
                   </pic:nvPicPr>
                   <pic:blipFill>
-                    <a:blip r:embed="rId34">
+                    <a:blip r:embed="rId33">
                       <a:extLst>
                         <a:ext uri="{28A0092B-C50C-407E-A947-70E740481C1C}">
                           <a14:useLocalDpi xmlns:a14="http://schemas.microsoft.com/office/drawing/2010/main" val="0"/>
@@ -48282,6 +46120,7 @@
     <w:lsdException w:name="HTML Sample" w:semiHidden="1" w:unhideWhenUsed="1"/>
     <w:lsdException w:name="HTML Typewriter" w:semiHidden="1" w:unhideWhenUsed="1"/>
     <w:lsdException w:name="HTML Variable" w:semiHidden="1" w:unhideWhenUsed="1"/>
+    <w:lsdException w:name="Normal Table" w:semiHidden="1" w:unhideWhenUsed="1"/>
     <w:lsdException w:name="annotation subject" w:semiHidden="1" w:unhideWhenUsed="1"/>
     <w:lsdException w:name="No List" w:semiHidden="1" w:unhideWhenUsed="1"/>
     <w:lsdException w:name="Outline List 1" w:semiHidden="1" w:unhideWhenUsed="1"/>
@@ -48328,8 +46167,10 @@
     <w:lsdException w:name="Table Subtle 2" w:semiHidden="1" w:unhideWhenUsed="1"/>
     <w:lsdException w:name="Table Web 1" w:semiHidden="1" w:unhideWhenUsed="1"/>
     <w:lsdException w:name="Table Web 2" w:semiHidden="1" w:unhideWhenUsed="1"/>
+    <w:lsdException w:name="Table Web 3" w:semiHidden="1" w:unhideWhenUsed="1"/>
     <w:lsdException w:name="Balloon Text" w:semiHidden="1" w:unhideWhenUsed="1"/>
     <w:lsdException w:name="Table Grid" w:uiPriority="39"/>
+    <w:lsdException w:name="Table Theme" w:semiHidden="1" w:unhideWhenUsed="1"/>
     <w:lsdException w:name="Placeholder Text" w:semiHidden="1"/>
     <w:lsdException w:name="No Spacing" w:uiPriority="1" w:qFormat="1"/>
     <w:lsdException w:name="Light Shading" w:uiPriority="60"/>
@@ -49210,7 +47051,7 @@
 </file>
 
 <file path=customXml/itemProps1.xml><?xml version="1.0" encoding="utf-8"?>
-<ds:datastoreItem xmlns:ds="http://schemas.openxmlformats.org/officeDocument/2006/customXml" ds:itemID="{38501EC2-E39D-4BEE-B413-48B18058435E}">
+<ds:datastoreItem xmlns:ds="http://schemas.openxmlformats.org/officeDocument/2006/customXml" ds:itemID="{E397F0AA-910D-42C8-9062-7C02D73794DD}">
   <ds:schemaRefs>
     <ds:schemaRef ds:uri="http://schemas.openxmlformats.org/officeDocument/2006/bibliography"/>
   </ds:schemaRefs>

--- a/Documents/详细设计文档.docx
+++ b/Documents/详细设计文档.docx
@@ -181,16 +181,8 @@
         <w:rPr>
           <w:rFonts w:eastAsiaTheme="minorHAnsi" w:hint="eastAsia"/>
         </w:rPr>
-        <w:t>朱任翔，王登泰，</w:t>
+        <w:t>朱任翔，王登泰，李舞桂</w:t>
       </w:r>
-      <w:proofErr w:type="gramStart"/>
-      <w:r>
-        <w:rPr>
-          <w:rFonts w:eastAsiaTheme="minorHAnsi" w:hint="eastAsia"/>
-        </w:rPr>
-        <w:t>李舞桂</w:t>
-      </w:r>
-      <w:proofErr w:type="gramEnd"/>
     </w:p>
     <w:p>
       <w:pPr>
@@ -5429,26 +5421,10 @@
         <w:rPr>
           <w:rFonts w:hint="eastAsia"/>
         </w:rPr>
-        <w:t>：</w:t>
+        <w:t>：CodeVs</w:t>
       </w:r>
-      <w:proofErr w:type="spellStart"/>
       <w:r>
-        <w:rPr>
-          <w:rFonts w:hint="eastAsia"/>
-        </w:rPr>
-        <w:t>CodeVs</w:t>
-      </w:r>
-      <w:proofErr w:type="spellEnd"/>
-      <w:r>
-        <w:t>、Tomcat6.0、eclipse、</w:t>
-      </w:r>
-      <w:proofErr w:type="spellStart"/>
-      <w:r>
-        <w:t>MySQl</w:t>
-      </w:r>
-      <w:proofErr w:type="spellEnd"/>
-      <w:r>
-        <w:t xml:space="preserve"> 。</w:t>
+        <w:t>、Tomcat6.0、eclipse、MySQl 。</w:t>
       </w:r>
     </w:p>
     <w:p>
@@ -5692,19 +5668,11 @@
         </w:rPr>
         <w:t>使用</w:t>
       </w:r>
-      <w:proofErr w:type="spellStart"/>
       <w:r>
         <w:rPr>
           <w:rFonts w:eastAsiaTheme="minorHAnsi" w:hint="eastAsia"/>
         </w:rPr>
-        <w:t>mysql</w:t>
-      </w:r>
-      <w:proofErr w:type="spellEnd"/>
-      <w:r>
-        <w:rPr>
-          <w:rFonts w:eastAsiaTheme="minorHAnsi" w:hint="eastAsia"/>
-        </w:rPr>
-        <w:t>，</w:t>
+        <w:t>mysql，</w:t>
       </w:r>
       <w:r>
         <w:rPr>
@@ -6198,7 +6166,6 @@
               </w:rPr>
               <w:t xml:space="preserve"> </w:t>
             </w:r>
-            <w:proofErr w:type="spellStart"/>
             <w:r>
               <w:rPr>
                 <w:rFonts w:hint="eastAsia"/>
@@ -6207,7 +6174,15 @@
               </w:rPr>
               <w:t>Zimu</w:t>
             </w:r>
-            <w:proofErr w:type="spellEnd"/>
+            <w:r>
+              <w:rPr>
+                <w:sz w:val="18"/>
+                <w:szCs w:val="18"/>
+              </w:rPr>
+              <w:t>,Zhu Renxiang</w:t>
+            </w:r>
+            <w:bookmarkStart w:id="22" w:name="_GoBack"/>
+            <w:bookmarkEnd w:id="22"/>
           </w:p>
         </w:tc>
       </w:tr>
@@ -7059,14 +7034,14 @@
           <w:numId w:val="3"/>
         </w:numPr>
       </w:pPr>
-      <w:bookmarkStart w:id="22" w:name="_Toc23230227"/>
+      <w:bookmarkStart w:id="23" w:name="_Toc23230227"/>
       <w:r>
         <w:rPr>
           <w:rFonts w:hint="eastAsia"/>
         </w:rPr>
         <w:t>批量导入账号</w:t>
       </w:r>
-      <w:bookmarkEnd w:id="22"/>
+      <w:bookmarkEnd w:id="23"/>
     </w:p>
     <w:tbl>
       <w:tblPr>
@@ -7269,7 +7244,6 @@
               </w:rPr>
               <w:t xml:space="preserve"> </w:t>
             </w:r>
-            <w:proofErr w:type="spellStart"/>
             <w:r>
               <w:rPr>
                 <w:rFonts w:hint="eastAsia"/>
@@ -7278,23 +7252,13 @@
               </w:rPr>
               <w:t>Zimu</w:t>
             </w:r>
-            <w:proofErr w:type="spellEnd"/>
-            <w:r>
-              <w:rPr>
-                <w:sz w:val="18"/>
-                <w:szCs w:val="18"/>
-              </w:rPr>
-              <w:t xml:space="preserve">, Zhu </w:t>
-            </w:r>
-            <w:proofErr w:type="spellStart"/>
-            <w:r>
-              <w:rPr>
-                <w:sz w:val="18"/>
-                <w:szCs w:val="18"/>
-              </w:rPr>
-              <w:t>Renxiang</w:t>
-            </w:r>
-            <w:proofErr w:type="spellEnd"/>
+            <w:r>
+              <w:rPr>
+                <w:sz w:val="18"/>
+                <w:szCs w:val="18"/>
+              </w:rPr>
+              <w:t>, Zhu Renxiang</w:t>
+            </w:r>
           </w:p>
         </w:tc>
       </w:tr>
@@ -7394,23 +7358,7 @@
                 <w:sz w:val="18"/>
                 <w:szCs w:val="18"/>
               </w:rPr>
-              <w:t>.</w:t>
-            </w:r>
-            <w:proofErr w:type="spellStart"/>
-            <w:r>
-              <w:rPr>
-                <w:sz w:val="18"/>
-                <w:szCs w:val="18"/>
-              </w:rPr>
-              <w:t>cav</w:t>
-            </w:r>
-            <w:proofErr w:type="spellEnd"/>
-            <w:r>
-              <w:rPr>
-                <w:sz w:val="18"/>
-                <w:szCs w:val="18"/>
-              </w:rPr>
-              <w:t>文件，书写格式为每个账号占两行，第一行为用户名，第二行为密码。</w:t>
+              <w:t>.cav文件，书写格式为每个账号占两行，第一行为用户名，第二行为密码。</w:t>
             </w:r>
           </w:p>
         </w:tc>
@@ -7843,18 +7791,8 @@
                 <w:sz w:val="18"/>
                 <w:szCs w:val="18"/>
               </w:rPr>
-              <w:t>后</w:t>
-            </w:r>
-            <w:proofErr w:type="gramStart"/>
-            <w:r>
-              <w:rPr>
-                <w:rFonts w:hint="eastAsia"/>
-                <w:sz w:val="18"/>
-                <w:szCs w:val="18"/>
-              </w:rPr>
-              <w:t>验条件</w:t>
-            </w:r>
-            <w:proofErr w:type="gramEnd"/>
+              <w:t>后验条件</w:t>
+            </w:r>
           </w:p>
         </w:tc>
         <w:tc>
@@ -8165,14 +8103,14 @@
           <w:numId w:val="3"/>
         </w:numPr>
       </w:pPr>
-      <w:bookmarkStart w:id="23" w:name="_Toc23230228"/>
+      <w:bookmarkStart w:id="24" w:name="_Toc23230228"/>
       <w:r>
         <w:rPr>
           <w:rFonts w:hint="eastAsia"/>
         </w:rPr>
         <w:t>添加课程</w:t>
       </w:r>
-      <w:bookmarkEnd w:id="23"/>
+      <w:bookmarkEnd w:id="24"/>
     </w:p>
     <w:tbl>
       <w:tblPr>
@@ -8374,7 +8312,6 @@
               </w:rPr>
               <w:t xml:space="preserve"> </w:t>
             </w:r>
-            <w:proofErr w:type="spellStart"/>
             <w:r>
               <w:rPr>
                 <w:rFonts w:hint="eastAsia"/>
@@ -8383,23 +8320,13 @@
               </w:rPr>
               <w:t>Zimu</w:t>
             </w:r>
-            <w:proofErr w:type="spellEnd"/>
-            <w:r>
-              <w:rPr>
-                <w:sz w:val="18"/>
-                <w:szCs w:val="18"/>
-              </w:rPr>
-              <w:t xml:space="preserve">, Zhu </w:t>
-            </w:r>
-            <w:proofErr w:type="spellStart"/>
-            <w:r>
-              <w:rPr>
-                <w:sz w:val="18"/>
-                <w:szCs w:val="18"/>
-              </w:rPr>
-              <w:t>Renxiang</w:t>
-            </w:r>
-            <w:proofErr w:type="spellEnd"/>
+            <w:r>
+              <w:rPr>
+                <w:sz w:val="18"/>
+                <w:szCs w:val="18"/>
+              </w:rPr>
+              <w:t>, Zhu Renxiang</w:t>
+            </w:r>
           </w:p>
         </w:tc>
       </w:tr>
@@ -9185,14 +9112,14 @@
           <w:numId w:val="3"/>
         </w:numPr>
       </w:pPr>
-      <w:bookmarkStart w:id="24" w:name="_Toc23230229"/>
+      <w:bookmarkStart w:id="25" w:name="_Toc23230229"/>
       <w:r>
         <w:rPr>
           <w:rFonts w:hint="eastAsia"/>
         </w:rPr>
         <w:t>删除课程</w:t>
       </w:r>
-      <w:bookmarkEnd w:id="24"/>
+      <w:bookmarkEnd w:id="25"/>
     </w:p>
     <w:tbl>
       <w:tblPr>
@@ -9394,7 +9321,6 @@
               </w:rPr>
               <w:t xml:space="preserve"> </w:t>
             </w:r>
-            <w:proofErr w:type="spellStart"/>
             <w:r>
               <w:rPr>
                 <w:rFonts w:hint="eastAsia"/>
@@ -9403,23 +9329,13 @@
               </w:rPr>
               <w:t>Zimu</w:t>
             </w:r>
-            <w:proofErr w:type="spellEnd"/>
-            <w:r>
-              <w:rPr>
-                <w:sz w:val="18"/>
-                <w:szCs w:val="18"/>
-              </w:rPr>
-              <w:t xml:space="preserve">, Zhu </w:t>
-            </w:r>
-            <w:proofErr w:type="spellStart"/>
-            <w:r>
-              <w:rPr>
-                <w:sz w:val="18"/>
-                <w:szCs w:val="18"/>
-              </w:rPr>
-              <w:t>Renxiang</w:t>
-            </w:r>
-            <w:proofErr w:type="spellEnd"/>
+            <w:r>
+              <w:rPr>
+                <w:sz w:val="18"/>
+                <w:szCs w:val="18"/>
+              </w:rPr>
+              <w:t>, Zhu Renxiang</w:t>
+            </w:r>
           </w:p>
         </w:tc>
       </w:tr>
@@ -10271,14 +10187,14 @@
           <w:numId w:val="3"/>
         </w:numPr>
       </w:pPr>
-      <w:bookmarkStart w:id="25" w:name="_Toc23230232"/>
+      <w:bookmarkStart w:id="26" w:name="_Toc23230232"/>
       <w:r>
         <w:rPr>
           <w:rFonts w:hint="eastAsia"/>
         </w:rPr>
         <w:t>查看成绩</w:t>
       </w:r>
-      <w:bookmarkEnd w:id="25"/>
+      <w:bookmarkEnd w:id="26"/>
     </w:p>
     <w:tbl>
       <w:tblPr>
@@ -10480,7 +10396,6 @@
               </w:rPr>
               <w:t xml:space="preserve"> </w:t>
             </w:r>
-            <w:proofErr w:type="spellStart"/>
             <w:r>
               <w:rPr>
                 <w:rFonts w:hint="eastAsia"/>
@@ -10489,23 +10404,13 @@
               </w:rPr>
               <w:t>Zimu</w:t>
             </w:r>
-            <w:proofErr w:type="spellEnd"/>
-            <w:r>
-              <w:rPr>
-                <w:sz w:val="18"/>
-                <w:szCs w:val="18"/>
-              </w:rPr>
-              <w:t xml:space="preserve">, Zhu </w:t>
-            </w:r>
-            <w:proofErr w:type="spellStart"/>
-            <w:r>
-              <w:rPr>
-                <w:sz w:val="18"/>
-                <w:szCs w:val="18"/>
-              </w:rPr>
-              <w:t>Renxiang</w:t>
-            </w:r>
-            <w:proofErr w:type="spellEnd"/>
+            <w:r>
+              <w:rPr>
+                <w:sz w:val="18"/>
+                <w:szCs w:val="18"/>
+              </w:rPr>
+              <w:t>, Zhu Renxiang</w:t>
+            </w:r>
           </w:p>
         </w:tc>
       </w:tr>
@@ -11216,14 +11121,14 @@
           <w:numId w:val="3"/>
         </w:numPr>
       </w:pPr>
-      <w:bookmarkStart w:id="26" w:name="_Toc23230233"/>
+      <w:bookmarkStart w:id="27" w:name="_Toc23230233"/>
       <w:r>
         <w:rPr>
           <w:rFonts w:hint="eastAsia"/>
         </w:rPr>
         <w:t>查看学生参与度</w:t>
       </w:r>
-      <w:bookmarkEnd w:id="26"/>
+      <w:bookmarkEnd w:id="27"/>
     </w:p>
     <w:tbl>
       <w:tblPr>
@@ -11425,7 +11330,6 @@
               </w:rPr>
               <w:t xml:space="preserve"> </w:t>
             </w:r>
-            <w:proofErr w:type="spellStart"/>
             <w:r>
               <w:rPr>
                 <w:rFonts w:hint="eastAsia"/>
@@ -11434,23 +11338,13 @@
               </w:rPr>
               <w:t>Zimu</w:t>
             </w:r>
-            <w:proofErr w:type="spellEnd"/>
-            <w:r>
-              <w:rPr>
-                <w:sz w:val="18"/>
-                <w:szCs w:val="18"/>
-              </w:rPr>
-              <w:t xml:space="preserve">, Zhu </w:t>
-            </w:r>
-            <w:proofErr w:type="spellStart"/>
-            <w:r>
-              <w:rPr>
-                <w:sz w:val="18"/>
-                <w:szCs w:val="18"/>
-              </w:rPr>
-              <w:t>Renxiang</w:t>
-            </w:r>
-            <w:proofErr w:type="spellEnd"/>
+            <w:r>
+              <w:rPr>
+                <w:sz w:val="18"/>
+                <w:szCs w:val="18"/>
+              </w:rPr>
+              <w:t>, Zhu Renxiang</w:t>
+            </w:r>
           </w:p>
         </w:tc>
       </w:tr>
@@ -12158,14 +12052,14 @@
           <w:numId w:val="3"/>
         </w:numPr>
       </w:pPr>
-      <w:bookmarkStart w:id="27" w:name="_Toc23230234"/>
+      <w:bookmarkStart w:id="28" w:name="_Toc23230234"/>
       <w:r>
         <w:rPr>
           <w:rFonts w:hint="eastAsia"/>
         </w:rPr>
         <w:t>发送站内邮件</w:t>
       </w:r>
-      <w:bookmarkEnd w:id="27"/>
+      <w:bookmarkEnd w:id="28"/>
     </w:p>
     <w:tbl>
       <w:tblPr>
@@ -12367,7 +12261,6 @@
               </w:rPr>
               <w:t xml:space="preserve"> </w:t>
             </w:r>
-            <w:proofErr w:type="spellStart"/>
             <w:r>
               <w:rPr>
                 <w:rFonts w:hint="eastAsia"/>
@@ -12376,23 +12269,13 @@
               </w:rPr>
               <w:t>Zimu</w:t>
             </w:r>
-            <w:proofErr w:type="spellEnd"/>
-            <w:r>
-              <w:rPr>
-                <w:sz w:val="18"/>
-                <w:szCs w:val="18"/>
-              </w:rPr>
-              <w:t xml:space="preserve">, Zhu </w:t>
-            </w:r>
-            <w:proofErr w:type="spellStart"/>
-            <w:r>
-              <w:rPr>
-                <w:sz w:val="18"/>
-                <w:szCs w:val="18"/>
-              </w:rPr>
-              <w:t>Renxiang</w:t>
-            </w:r>
-            <w:proofErr w:type="spellEnd"/>
+            <w:r>
+              <w:rPr>
+                <w:sz w:val="18"/>
+                <w:szCs w:val="18"/>
+              </w:rPr>
+              <w:t>, Zhu Renxiang</w:t>
+            </w:r>
           </w:p>
         </w:tc>
       </w:tr>
@@ -13188,14 +13071,14 @@
           <w:numId w:val="3"/>
         </w:numPr>
       </w:pPr>
-      <w:bookmarkStart w:id="28" w:name="_Toc23230235"/>
+      <w:bookmarkStart w:id="29" w:name="_Toc23230235"/>
       <w:r>
         <w:rPr>
           <w:rFonts w:hint="eastAsia"/>
         </w:rPr>
         <w:t>查看站内邮件</w:t>
       </w:r>
-      <w:bookmarkEnd w:id="28"/>
+      <w:bookmarkEnd w:id="29"/>
     </w:p>
     <w:tbl>
       <w:tblPr>
@@ -13405,7 +13288,6 @@
               </w:rPr>
               <w:t xml:space="preserve"> </w:t>
             </w:r>
-            <w:proofErr w:type="spellStart"/>
             <w:r>
               <w:rPr>
                 <w:rFonts w:hint="eastAsia"/>
@@ -13414,23 +13296,13 @@
               </w:rPr>
               <w:t>Zimu</w:t>
             </w:r>
-            <w:proofErr w:type="spellEnd"/>
-            <w:r>
-              <w:rPr>
-                <w:sz w:val="18"/>
-                <w:szCs w:val="18"/>
-              </w:rPr>
-              <w:t xml:space="preserve">, Zhu </w:t>
-            </w:r>
-            <w:proofErr w:type="spellStart"/>
-            <w:r>
-              <w:rPr>
-                <w:sz w:val="18"/>
-                <w:szCs w:val="18"/>
-              </w:rPr>
-              <w:t>Renxiang</w:t>
-            </w:r>
-            <w:proofErr w:type="spellEnd"/>
+            <w:r>
+              <w:rPr>
+                <w:sz w:val="18"/>
+                <w:szCs w:val="18"/>
+              </w:rPr>
+              <w:t>, Zhu Renxiang</w:t>
+            </w:r>
           </w:p>
         </w:tc>
       </w:tr>
@@ -14128,14 +14000,14 @@
           <w:numId w:val="3"/>
         </w:numPr>
       </w:pPr>
-      <w:bookmarkStart w:id="29" w:name="_Toc23230236"/>
+      <w:bookmarkStart w:id="30" w:name="_Toc23230236"/>
       <w:r>
         <w:rPr>
           <w:rFonts w:hint="eastAsia"/>
         </w:rPr>
         <w:t>回复站内邮件</w:t>
       </w:r>
-      <w:bookmarkEnd w:id="29"/>
+      <w:bookmarkEnd w:id="30"/>
     </w:p>
     <w:tbl>
       <w:tblPr>
@@ -14337,7 +14209,6 @@
               </w:rPr>
               <w:t xml:space="preserve"> </w:t>
             </w:r>
-            <w:proofErr w:type="spellStart"/>
             <w:r>
               <w:rPr>
                 <w:rFonts w:hint="eastAsia"/>
@@ -14346,23 +14217,13 @@
               </w:rPr>
               <w:t>Zimu</w:t>
             </w:r>
-            <w:proofErr w:type="spellEnd"/>
-            <w:r>
-              <w:rPr>
-                <w:sz w:val="18"/>
-                <w:szCs w:val="18"/>
-              </w:rPr>
-              <w:t xml:space="preserve">, Zhu </w:t>
-            </w:r>
-            <w:proofErr w:type="spellStart"/>
-            <w:r>
-              <w:rPr>
-                <w:sz w:val="18"/>
-                <w:szCs w:val="18"/>
-              </w:rPr>
-              <w:t>Renxiang</w:t>
-            </w:r>
-            <w:proofErr w:type="spellEnd"/>
+            <w:r>
+              <w:rPr>
+                <w:sz w:val="18"/>
+                <w:szCs w:val="18"/>
+              </w:rPr>
+              <w:t>, Zhu Renxiang</w:t>
+            </w:r>
           </w:p>
         </w:tc>
       </w:tr>
@@ -15097,14 +14958,14 @@
           <w:numId w:val="3"/>
         </w:numPr>
       </w:pPr>
-      <w:bookmarkStart w:id="30" w:name="_Toc23230237"/>
+      <w:bookmarkStart w:id="31" w:name="_Toc23230237"/>
       <w:r>
         <w:rPr>
           <w:rFonts w:hint="eastAsia"/>
         </w:rPr>
         <w:t>自动提示邮件</w:t>
       </w:r>
-      <w:bookmarkEnd w:id="30"/>
+      <w:bookmarkEnd w:id="31"/>
     </w:p>
     <w:tbl>
       <w:tblPr>
@@ -15306,7 +15167,6 @@
               </w:rPr>
               <w:t xml:space="preserve"> </w:t>
             </w:r>
-            <w:proofErr w:type="spellStart"/>
             <w:r>
               <w:rPr>
                 <w:rFonts w:hint="eastAsia"/>
@@ -15315,23 +15175,13 @@
               </w:rPr>
               <w:t>Zimu</w:t>
             </w:r>
-            <w:proofErr w:type="spellEnd"/>
-            <w:r>
-              <w:rPr>
-                <w:sz w:val="18"/>
-                <w:szCs w:val="18"/>
-              </w:rPr>
-              <w:t xml:space="preserve">, Zhu </w:t>
-            </w:r>
-            <w:proofErr w:type="spellStart"/>
-            <w:r>
-              <w:rPr>
-                <w:sz w:val="18"/>
-                <w:szCs w:val="18"/>
-              </w:rPr>
-              <w:t>Renxiang</w:t>
-            </w:r>
-            <w:proofErr w:type="spellEnd"/>
+            <w:r>
+              <w:rPr>
+                <w:sz w:val="18"/>
+                <w:szCs w:val="18"/>
+              </w:rPr>
+              <w:t>, Zhu Renxiang</w:t>
+            </w:r>
           </w:p>
         </w:tc>
       </w:tr>
@@ -16029,14 +15879,14 @@
           <w:numId w:val="3"/>
         </w:numPr>
       </w:pPr>
-      <w:bookmarkStart w:id="31" w:name="_Toc23230238"/>
+      <w:bookmarkStart w:id="32" w:name="_Toc23230238"/>
       <w:r>
         <w:rPr>
           <w:rFonts w:hint="eastAsia"/>
         </w:rPr>
         <w:t>查看课程公告/大纲/单元/作业</w:t>
       </w:r>
-      <w:bookmarkEnd w:id="31"/>
+      <w:bookmarkEnd w:id="32"/>
     </w:p>
     <w:tbl>
       <w:tblPr>
@@ -16237,7 +16087,6 @@
               </w:rPr>
               <w:t xml:space="preserve"> </w:t>
             </w:r>
-            <w:proofErr w:type="spellStart"/>
             <w:r>
               <w:rPr>
                 <w:rFonts w:hint="eastAsia"/>
@@ -16246,23 +16095,13 @@
               </w:rPr>
               <w:t>Zimu</w:t>
             </w:r>
-            <w:proofErr w:type="spellEnd"/>
-            <w:r>
-              <w:rPr>
-                <w:sz w:val="18"/>
-                <w:szCs w:val="18"/>
-              </w:rPr>
-              <w:t xml:space="preserve">, Zhu </w:t>
-            </w:r>
-            <w:proofErr w:type="spellStart"/>
-            <w:r>
-              <w:rPr>
-                <w:sz w:val="18"/>
-                <w:szCs w:val="18"/>
-              </w:rPr>
-              <w:t>Renxiang</w:t>
-            </w:r>
-            <w:proofErr w:type="spellEnd"/>
+            <w:r>
+              <w:rPr>
+                <w:sz w:val="18"/>
+                <w:szCs w:val="18"/>
+              </w:rPr>
+              <w:t>, Zhu Renxiang</w:t>
+            </w:r>
           </w:p>
         </w:tc>
       </w:tr>
@@ -16999,14 +16838,14 @@
           <w:numId w:val="3"/>
         </w:numPr>
       </w:pPr>
-      <w:bookmarkStart w:id="32" w:name="_Toc23230239"/>
+      <w:bookmarkStart w:id="33" w:name="_Toc23230239"/>
       <w:r>
         <w:rPr>
           <w:rFonts w:hint="eastAsia"/>
         </w:rPr>
         <w:t>修改课程公告/大纲</w:t>
       </w:r>
-      <w:bookmarkEnd w:id="32"/>
+      <w:bookmarkEnd w:id="33"/>
     </w:p>
     <w:tbl>
       <w:tblPr>
@@ -17207,7 +17046,6 @@
               </w:rPr>
               <w:t xml:space="preserve"> </w:t>
             </w:r>
-            <w:proofErr w:type="spellStart"/>
             <w:r>
               <w:rPr>
                 <w:rFonts w:hint="eastAsia"/>
@@ -17216,23 +17054,13 @@
               </w:rPr>
               <w:t>Zimu</w:t>
             </w:r>
-            <w:proofErr w:type="spellEnd"/>
-            <w:r>
-              <w:rPr>
-                <w:sz w:val="18"/>
-                <w:szCs w:val="18"/>
-              </w:rPr>
-              <w:t xml:space="preserve">, Zhu </w:t>
-            </w:r>
-            <w:proofErr w:type="spellStart"/>
-            <w:r>
-              <w:rPr>
-                <w:sz w:val="18"/>
-                <w:szCs w:val="18"/>
-              </w:rPr>
-              <w:t>Renxiang</w:t>
-            </w:r>
-            <w:proofErr w:type="spellEnd"/>
+            <w:r>
+              <w:rPr>
+                <w:sz w:val="18"/>
+                <w:szCs w:val="18"/>
+              </w:rPr>
+              <w:t>, Zhu Renxiang</w:t>
+            </w:r>
           </w:p>
         </w:tc>
       </w:tr>
@@ -17689,8 +17517,8 @@
               </w:rPr>
               <w:t>系统</w:t>
             </w:r>
-            <w:bookmarkStart w:id="33" w:name="OLE_LINK1"/>
-            <w:bookmarkStart w:id="34" w:name="OLE_LINK2"/>
+            <w:bookmarkStart w:id="34" w:name="OLE_LINK1"/>
+            <w:bookmarkStart w:id="35" w:name="OLE_LINK2"/>
             <w:r>
               <w:rPr>
                 <w:rFonts w:hint="eastAsia"/>
@@ -17699,8 +17527,8 @@
               </w:rPr>
               <w:t>检查权限，然后修改数据库中数据</w:t>
             </w:r>
-            <w:bookmarkEnd w:id="33"/>
             <w:bookmarkEnd w:id="34"/>
+            <w:bookmarkEnd w:id="35"/>
           </w:p>
         </w:tc>
       </w:tr>
@@ -17995,14 +17823,14 @@
           <w:numId w:val="3"/>
         </w:numPr>
       </w:pPr>
-      <w:bookmarkStart w:id="35" w:name="_Toc23230240"/>
+      <w:bookmarkStart w:id="36" w:name="_Toc23230240"/>
       <w:r>
         <w:rPr>
           <w:rFonts w:hint="eastAsia"/>
         </w:rPr>
         <w:t>更新课程单元</w:t>
       </w:r>
-      <w:bookmarkEnd w:id="35"/>
+      <w:bookmarkEnd w:id="36"/>
     </w:p>
     <w:tbl>
       <w:tblPr>
@@ -18204,7 +18032,6 @@
               </w:rPr>
               <w:t xml:space="preserve"> </w:t>
             </w:r>
-            <w:proofErr w:type="spellStart"/>
             <w:r>
               <w:rPr>
                 <w:rFonts w:hint="eastAsia"/>
@@ -18213,23 +18040,13 @@
               </w:rPr>
               <w:t>Zimu</w:t>
             </w:r>
-            <w:proofErr w:type="spellEnd"/>
-            <w:r>
-              <w:rPr>
-                <w:sz w:val="18"/>
-                <w:szCs w:val="18"/>
-              </w:rPr>
-              <w:t xml:space="preserve">, Zhu </w:t>
-            </w:r>
-            <w:proofErr w:type="spellStart"/>
-            <w:r>
-              <w:rPr>
-                <w:sz w:val="18"/>
-                <w:szCs w:val="18"/>
-              </w:rPr>
-              <w:t>Renxiang</w:t>
-            </w:r>
-            <w:proofErr w:type="spellEnd"/>
+            <w:r>
+              <w:rPr>
+                <w:sz w:val="18"/>
+                <w:szCs w:val="18"/>
+              </w:rPr>
+              <w:t>, Zhu Renxiang</w:t>
+            </w:r>
           </w:p>
         </w:tc>
       </w:tr>
@@ -19003,14 +18820,14 @@
           <w:numId w:val="3"/>
         </w:numPr>
       </w:pPr>
-      <w:bookmarkStart w:id="36" w:name="_Toc23230241"/>
+      <w:bookmarkStart w:id="37" w:name="_Toc23230241"/>
       <w:r>
         <w:rPr>
           <w:rFonts w:hint="eastAsia"/>
         </w:rPr>
         <w:t>更新课程作业</w:t>
       </w:r>
-      <w:bookmarkEnd w:id="36"/>
+      <w:bookmarkEnd w:id="37"/>
     </w:p>
     <w:tbl>
       <w:tblPr>
@@ -19212,7 +19029,6 @@
               </w:rPr>
               <w:t xml:space="preserve"> </w:t>
             </w:r>
-            <w:proofErr w:type="spellStart"/>
             <w:r>
               <w:rPr>
                 <w:rFonts w:hint="eastAsia"/>
@@ -19221,23 +19037,13 @@
               </w:rPr>
               <w:t>Zimu</w:t>
             </w:r>
-            <w:proofErr w:type="spellEnd"/>
-            <w:r>
-              <w:rPr>
-                <w:sz w:val="18"/>
-                <w:szCs w:val="18"/>
-              </w:rPr>
-              <w:t xml:space="preserve">, Zhu </w:t>
-            </w:r>
-            <w:proofErr w:type="spellStart"/>
-            <w:r>
-              <w:rPr>
-                <w:sz w:val="18"/>
-                <w:szCs w:val="18"/>
-              </w:rPr>
-              <w:t>Renxiang</w:t>
-            </w:r>
-            <w:proofErr w:type="spellEnd"/>
+            <w:r>
+              <w:rPr>
+                <w:sz w:val="18"/>
+                <w:szCs w:val="18"/>
+              </w:rPr>
+              <w:t>, Zhu Renxiang</w:t>
+            </w:r>
           </w:p>
         </w:tc>
       </w:tr>
@@ -19980,14 +19786,14 @@
           <w:numId w:val="3"/>
         </w:numPr>
       </w:pPr>
-      <w:bookmarkStart w:id="37" w:name="_Toc23230242"/>
+      <w:bookmarkStart w:id="38" w:name="_Toc23230242"/>
       <w:r>
         <w:rPr>
           <w:rFonts w:hint="eastAsia"/>
         </w:rPr>
         <w:t>创建考试</w:t>
       </w:r>
-      <w:bookmarkEnd w:id="37"/>
+      <w:bookmarkEnd w:id="38"/>
     </w:p>
     <w:tbl>
       <w:tblPr>
@@ -20189,7 +19995,6 @@
               </w:rPr>
               <w:t xml:space="preserve"> </w:t>
             </w:r>
-            <w:proofErr w:type="spellStart"/>
             <w:r>
               <w:rPr>
                 <w:rFonts w:hint="eastAsia"/>
@@ -20198,23 +20003,13 @@
               </w:rPr>
               <w:t>Zimu</w:t>
             </w:r>
-            <w:proofErr w:type="spellEnd"/>
-            <w:r>
-              <w:rPr>
-                <w:sz w:val="18"/>
-                <w:szCs w:val="18"/>
-              </w:rPr>
-              <w:t xml:space="preserve">, Zhu </w:t>
-            </w:r>
-            <w:proofErr w:type="spellStart"/>
-            <w:r>
-              <w:rPr>
-                <w:sz w:val="18"/>
-                <w:szCs w:val="18"/>
-              </w:rPr>
-              <w:t>Renxiang</w:t>
-            </w:r>
-            <w:proofErr w:type="spellEnd"/>
+            <w:r>
+              <w:rPr>
+                <w:sz w:val="18"/>
+                <w:szCs w:val="18"/>
+              </w:rPr>
+              <w:t>, Zhu Renxiang</w:t>
+            </w:r>
           </w:p>
         </w:tc>
       </w:tr>
@@ -20935,14 +20730,14 @@
           <w:numId w:val="3"/>
         </w:numPr>
       </w:pPr>
-      <w:bookmarkStart w:id="38" w:name="_Toc23230243"/>
+      <w:bookmarkStart w:id="39" w:name="_Toc23230243"/>
       <w:r>
         <w:rPr>
           <w:rFonts w:hint="eastAsia"/>
         </w:rPr>
         <w:t>参加考试</w:t>
       </w:r>
-      <w:bookmarkEnd w:id="38"/>
+      <w:bookmarkEnd w:id="39"/>
     </w:p>
     <w:tbl>
       <w:tblPr>
@@ -21144,7 +20939,6 @@
               </w:rPr>
               <w:t xml:space="preserve"> </w:t>
             </w:r>
-            <w:proofErr w:type="spellStart"/>
             <w:r>
               <w:rPr>
                 <w:rFonts w:hint="eastAsia"/>
@@ -21153,23 +20947,13 @@
               </w:rPr>
               <w:t>Zimu</w:t>
             </w:r>
-            <w:proofErr w:type="spellEnd"/>
-            <w:r>
-              <w:rPr>
-                <w:sz w:val="18"/>
-                <w:szCs w:val="18"/>
-              </w:rPr>
-              <w:t xml:space="preserve">, Zhu </w:t>
-            </w:r>
-            <w:proofErr w:type="spellStart"/>
-            <w:r>
-              <w:rPr>
-                <w:sz w:val="18"/>
-                <w:szCs w:val="18"/>
-              </w:rPr>
-              <w:t>Renxiang</w:t>
-            </w:r>
-            <w:proofErr w:type="spellEnd"/>
+            <w:r>
+              <w:rPr>
+                <w:sz w:val="18"/>
+                <w:szCs w:val="18"/>
+              </w:rPr>
+              <w:t>, Zhu Renxiang</w:t>
+            </w:r>
           </w:p>
         </w:tc>
       </w:tr>
@@ -22073,14 +21857,14 @@
           <w:numId w:val="3"/>
         </w:numPr>
       </w:pPr>
-      <w:bookmarkStart w:id="39" w:name="_Toc23230244"/>
+      <w:bookmarkStart w:id="40" w:name="_Toc23230244"/>
       <w:r>
         <w:rPr>
           <w:rFonts w:hint="eastAsia"/>
         </w:rPr>
         <w:t>评判试卷、作业</w:t>
       </w:r>
-      <w:bookmarkEnd w:id="39"/>
+      <w:bookmarkEnd w:id="40"/>
     </w:p>
     <w:tbl>
       <w:tblPr>
@@ -22283,7 +22067,6 @@
               </w:rPr>
               <w:t xml:space="preserve"> </w:t>
             </w:r>
-            <w:proofErr w:type="spellStart"/>
             <w:r>
               <w:rPr>
                 <w:rFonts w:hint="eastAsia"/>
@@ -22292,23 +22075,13 @@
               </w:rPr>
               <w:t>Zimu</w:t>
             </w:r>
-            <w:proofErr w:type="spellEnd"/>
-            <w:r>
-              <w:rPr>
-                <w:sz w:val="18"/>
-                <w:szCs w:val="18"/>
-              </w:rPr>
-              <w:t xml:space="preserve">, Zhu </w:t>
-            </w:r>
-            <w:proofErr w:type="spellStart"/>
-            <w:r>
-              <w:rPr>
-                <w:sz w:val="18"/>
-                <w:szCs w:val="18"/>
-              </w:rPr>
-              <w:t>Renxiang</w:t>
-            </w:r>
-            <w:proofErr w:type="spellEnd"/>
+            <w:r>
+              <w:rPr>
+                <w:sz w:val="18"/>
+                <w:szCs w:val="18"/>
+              </w:rPr>
+              <w:t>, Zhu Renxiang</w:t>
+            </w:r>
           </w:p>
         </w:tc>
       </w:tr>
@@ -23210,14 +22983,14 @@
           <w:numId w:val="3"/>
         </w:numPr>
       </w:pPr>
-      <w:bookmarkStart w:id="40" w:name="_Toc23230245"/>
+      <w:bookmarkStart w:id="41" w:name="_Toc23230245"/>
       <w:r>
         <w:rPr>
           <w:rFonts w:hint="eastAsia"/>
         </w:rPr>
         <w:t>创建帖子</w:t>
       </w:r>
-      <w:bookmarkEnd w:id="40"/>
+      <w:bookmarkEnd w:id="41"/>
     </w:p>
     <w:tbl>
       <w:tblPr>
@@ -23419,7 +23192,6 @@
               </w:rPr>
               <w:t xml:space="preserve"> </w:t>
             </w:r>
-            <w:proofErr w:type="spellStart"/>
             <w:r>
               <w:rPr>
                 <w:rFonts w:hint="eastAsia"/>
@@ -23428,23 +23200,13 @@
               </w:rPr>
               <w:t>Zimu</w:t>
             </w:r>
-            <w:proofErr w:type="spellEnd"/>
-            <w:r>
-              <w:rPr>
-                <w:sz w:val="18"/>
-                <w:szCs w:val="18"/>
-              </w:rPr>
-              <w:t xml:space="preserve">, Zhu </w:t>
-            </w:r>
-            <w:proofErr w:type="spellStart"/>
-            <w:r>
-              <w:rPr>
-                <w:sz w:val="18"/>
-                <w:szCs w:val="18"/>
-              </w:rPr>
-              <w:t>Renxiang</w:t>
-            </w:r>
-            <w:proofErr w:type="spellEnd"/>
+            <w:r>
+              <w:rPr>
+                <w:sz w:val="18"/>
+                <w:szCs w:val="18"/>
+              </w:rPr>
+              <w:t>, Zhu Renxiang</w:t>
+            </w:r>
           </w:p>
         </w:tc>
       </w:tr>
@@ -24182,14 +23944,14 @@
           <w:numId w:val="3"/>
         </w:numPr>
       </w:pPr>
-      <w:bookmarkStart w:id="41" w:name="_Toc23230246"/>
+      <w:bookmarkStart w:id="42" w:name="_Toc23230246"/>
       <w:r>
         <w:rPr>
           <w:rFonts w:hint="eastAsia"/>
         </w:rPr>
         <w:t>删除帖子</w:t>
       </w:r>
-      <w:bookmarkEnd w:id="41"/>
+      <w:bookmarkEnd w:id="42"/>
     </w:p>
     <w:tbl>
       <w:tblPr>
@@ -24391,7 +24153,6 @@
               </w:rPr>
               <w:t xml:space="preserve"> </w:t>
             </w:r>
-            <w:proofErr w:type="spellStart"/>
             <w:r>
               <w:rPr>
                 <w:rFonts w:hint="eastAsia"/>
@@ -24400,23 +24161,13 @@
               </w:rPr>
               <w:t>Zimu</w:t>
             </w:r>
-            <w:proofErr w:type="spellEnd"/>
-            <w:r>
-              <w:rPr>
-                <w:sz w:val="18"/>
-                <w:szCs w:val="18"/>
-              </w:rPr>
-              <w:t xml:space="preserve">, Zhu </w:t>
-            </w:r>
-            <w:proofErr w:type="spellStart"/>
-            <w:r>
-              <w:rPr>
-                <w:sz w:val="18"/>
-                <w:szCs w:val="18"/>
-              </w:rPr>
-              <w:t>Renxiang</w:t>
-            </w:r>
-            <w:proofErr w:type="spellEnd"/>
+            <w:r>
+              <w:rPr>
+                <w:sz w:val="18"/>
+                <w:szCs w:val="18"/>
+              </w:rPr>
+              <w:t>, Zhu Renxiang</w:t>
+            </w:r>
           </w:p>
         </w:tc>
       </w:tr>
@@ -25199,14 +24950,14 @@
           <w:numId w:val="3"/>
         </w:numPr>
       </w:pPr>
-      <w:bookmarkStart w:id="42" w:name="_Toc23230247"/>
+      <w:bookmarkStart w:id="43" w:name="_Toc23230247"/>
       <w:r>
         <w:rPr>
           <w:rFonts w:hint="eastAsia"/>
         </w:rPr>
         <w:t>创建评论</w:t>
       </w:r>
-      <w:bookmarkEnd w:id="42"/>
+      <w:bookmarkEnd w:id="43"/>
     </w:p>
     <w:tbl>
       <w:tblPr>
@@ -25408,7 +25159,6 @@
               </w:rPr>
               <w:t xml:space="preserve"> </w:t>
             </w:r>
-            <w:proofErr w:type="spellStart"/>
             <w:r>
               <w:rPr>
                 <w:rFonts w:hint="eastAsia"/>
@@ -25417,23 +25167,13 @@
               </w:rPr>
               <w:t>Zimu</w:t>
             </w:r>
-            <w:proofErr w:type="spellEnd"/>
-            <w:r>
-              <w:rPr>
-                <w:sz w:val="18"/>
-                <w:szCs w:val="18"/>
-              </w:rPr>
-              <w:t xml:space="preserve">, Zhu </w:t>
-            </w:r>
-            <w:proofErr w:type="spellStart"/>
-            <w:r>
-              <w:rPr>
-                <w:sz w:val="18"/>
-                <w:szCs w:val="18"/>
-              </w:rPr>
-              <w:t>Renxiang</w:t>
-            </w:r>
-            <w:proofErr w:type="spellEnd"/>
+            <w:r>
+              <w:rPr>
+                <w:sz w:val="18"/>
+                <w:szCs w:val="18"/>
+              </w:rPr>
+              <w:t>, Zhu Renxiang</w:t>
+            </w:r>
           </w:p>
         </w:tc>
       </w:tr>
@@ -26155,14 +25895,14 @@
           <w:numId w:val="3"/>
         </w:numPr>
       </w:pPr>
-      <w:bookmarkStart w:id="43" w:name="_Toc23230248"/>
+      <w:bookmarkStart w:id="44" w:name="_Toc23230248"/>
       <w:r>
         <w:rPr>
           <w:rFonts w:hint="eastAsia"/>
         </w:rPr>
         <w:t>回复评论</w:t>
       </w:r>
-      <w:bookmarkEnd w:id="43"/>
+      <w:bookmarkEnd w:id="44"/>
     </w:p>
     <w:tbl>
       <w:tblPr>
@@ -26364,7 +26104,6 @@
               </w:rPr>
               <w:t xml:space="preserve"> </w:t>
             </w:r>
-            <w:proofErr w:type="spellStart"/>
             <w:r>
               <w:rPr>
                 <w:rFonts w:hint="eastAsia"/>
@@ -26373,23 +26112,13 @@
               </w:rPr>
               <w:t>Zimu</w:t>
             </w:r>
-            <w:proofErr w:type="spellEnd"/>
-            <w:r>
-              <w:rPr>
-                <w:sz w:val="18"/>
-                <w:szCs w:val="18"/>
-              </w:rPr>
-              <w:t xml:space="preserve">, Zhu </w:t>
-            </w:r>
-            <w:proofErr w:type="spellStart"/>
-            <w:r>
-              <w:rPr>
-                <w:sz w:val="18"/>
-                <w:szCs w:val="18"/>
-              </w:rPr>
-              <w:t>Renxiang</w:t>
-            </w:r>
-            <w:proofErr w:type="spellEnd"/>
+            <w:r>
+              <w:rPr>
+                <w:sz w:val="18"/>
+                <w:szCs w:val="18"/>
+              </w:rPr>
+              <w:t>, Zhu Renxiang</w:t>
+            </w:r>
           </w:p>
         </w:tc>
       </w:tr>
@@ -27119,14 +26848,14 @@
           <w:numId w:val="3"/>
         </w:numPr>
       </w:pPr>
-      <w:bookmarkStart w:id="44" w:name="_Toc23230249"/>
+      <w:bookmarkStart w:id="45" w:name="_Toc23230249"/>
       <w:r>
         <w:rPr>
           <w:rFonts w:hint="eastAsia"/>
         </w:rPr>
         <w:t>删除评论</w:t>
       </w:r>
-      <w:bookmarkEnd w:id="44"/>
+      <w:bookmarkEnd w:id="45"/>
     </w:p>
     <w:tbl>
       <w:tblPr>
@@ -27328,7 +27057,6 @@
               </w:rPr>
               <w:t xml:space="preserve"> </w:t>
             </w:r>
-            <w:proofErr w:type="spellStart"/>
             <w:r>
               <w:rPr>
                 <w:rFonts w:hint="eastAsia"/>
@@ -27337,23 +27065,13 @@
               </w:rPr>
               <w:t>Zimu</w:t>
             </w:r>
-            <w:proofErr w:type="spellEnd"/>
-            <w:r>
-              <w:rPr>
-                <w:sz w:val="18"/>
-                <w:szCs w:val="18"/>
-              </w:rPr>
-              <w:t xml:space="preserve">, Zhu </w:t>
-            </w:r>
-            <w:proofErr w:type="spellStart"/>
-            <w:r>
-              <w:rPr>
-                <w:sz w:val="18"/>
-                <w:szCs w:val="18"/>
-              </w:rPr>
-              <w:t>Renxiang</w:t>
-            </w:r>
-            <w:proofErr w:type="spellEnd"/>
+            <w:r>
+              <w:rPr>
+                <w:sz w:val="18"/>
+                <w:szCs w:val="18"/>
+              </w:rPr>
+              <w:t>, Zhu Renxiang</w:t>
+            </w:r>
           </w:p>
         </w:tc>
       </w:tr>
@@ -28139,14 +27857,14 @@
           <w:rFonts w:asciiTheme="minorHAnsi" w:eastAsiaTheme="minorHAnsi" w:hAnsiTheme="minorHAnsi"/>
         </w:rPr>
       </w:pPr>
-      <w:bookmarkStart w:id="45" w:name="_Toc23230250"/>
+      <w:bookmarkStart w:id="46" w:name="_Toc23230250"/>
       <w:r>
         <w:rPr>
           <w:rFonts w:asciiTheme="minorHAnsi" w:eastAsiaTheme="minorHAnsi" w:hAnsiTheme="minorHAnsi" w:hint="eastAsia"/>
         </w:rPr>
         <w:t>详细性能需求分析</w:t>
       </w:r>
-      <w:bookmarkEnd w:id="45"/>
+      <w:bookmarkEnd w:id="46"/>
     </w:p>
     <w:p>
       <w:r>
@@ -28239,14 +27957,14 @@
           <w:rFonts w:asciiTheme="minorHAnsi" w:eastAsiaTheme="minorHAnsi" w:hAnsiTheme="minorHAnsi"/>
         </w:rPr>
       </w:pPr>
-      <w:bookmarkStart w:id="46" w:name="_Toc23230251"/>
+      <w:bookmarkStart w:id="47" w:name="_Toc23230251"/>
       <w:r>
         <w:rPr>
           <w:rFonts w:asciiTheme="minorHAnsi" w:eastAsiaTheme="minorHAnsi" w:hAnsiTheme="minorHAnsi" w:hint="eastAsia"/>
         </w:rPr>
         <w:t>详细资源需求分析</w:t>
       </w:r>
-      <w:bookmarkEnd w:id="46"/>
+      <w:bookmarkEnd w:id="47"/>
     </w:p>
     <w:p>
       <w:r>
@@ -28285,8 +28003,8 @@
           <w:rFonts w:asciiTheme="minorHAnsi" w:eastAsiaTheme="minorHAnsi" w:hAnsiTheme="minorHAnsi"/>
         </w:rPr>
       </w:pPr>
-      <w:bookmarkStart w:id="47" w:name="_Toc22996179"/>
-      <w:bookmarkStart w:id="48" w:name="_Toc23230252"/>
+      <w:bookmarkStart w:id="48" w:name="_Toc22996179"/>
+      <w:bookmarkStart w:id="49" w:name="_Toc23230252"/>
       <w:r>
         <w:rPr>
           <w:rFonts w:asciiTheme="minorHAnsi" w:eastAsiaTheme="minorHAnsi" w:hAnsiTheme="minorHAnsi"/>
@@ -28299,8 +28017,8 @@
         </w:rPr>
         <w:t>分析</w:t>
       </w:r>
-      <w:bookmarkEnd w:id="47"/>
       <w:bookmarkEnd w:id="48"/>
+      <w:bookmarkEnd w:id="49"/>
     </w:p>
     <w:p>
       <w:r>
@@ -28363,8 +28081,8 @@
           <w:rFonts w:asciiTheme="minorHAnsi" w:eastAsiaTheme="minorHAnsi" w:hAnsiTheme="minorHAnsi"/>
         </w:rPr>
       </w:pPr>
-      <w:bookmarkStart w:id="49" w:name="_Toc22996181"/>
-      <w:bookmarkStart w:id="50" w:name="_Toc23230253"/>
+      <w:bookmarkStart w:id="50" w:name="_Toc22996181"/>
+      <w:bookmarkStart w:id="51" w:name="_Toc23230253"/>
       <w:r>
         <w:rPr>
           <w:rFonts w:asciiTheme="minorHAnsi" w:eastAsiaTheme="minorHAnsi" w:hAnsiTheme="minorHAnsi" w:hint="eastAsia"/>
@@ -28377,8 +28095,8 @@
         </w:rPr>
         <w:t>接口需求分析</w:t>
       </w:r>
-      <w:bookmarkEnd w:id="49"/>
       <w:bookmarkEnd w:id="50"/>
+      <w:bookmarkEnd w:id="51"/>
     </w:p>
     <w:p>
       <w:r>
@@ -28432,7 +28150,7 @@
           <w:numId w:val="3"/>
         </w:numPr>
       </w:pPr>
-      <w:bookmarkStart w:id="51" w:name="_Toc23230254"/>
+      <w:bookmarkStart w:id="52" w:name="_Toc23230254"/>
       <w:r>
         <w:rPr>
           <w:rFonts w:hint="eastAsia"/>
@@ -28440,7 +28158,7 @@
         <w:lastRenderedPageBreak/>
         <w:t>用户接口</w:t>
       </w:r>
-      <w:bookmarkEnd w:id="51"/>
+      <w:bookmarkEnd w:id="52"/>
     </w:p>
     <w:p>
       <w:r>
@@ -28686,7 +28404,6 @@
               </w:rPr>
               <w:t xml:space="preserve"> </w:t>
             </w:r>
-            <w:proofErr w:type="spellStart"/>
             <w:r>
               <w:rPr>
                 <w:rFonts w:hint="eastAsia"/>
@@ -28695,7 +28412,6 @@
               </w:rPr>
               <w:t>Zimu</w:t>
             </w:r>
-            <w:proofErr w:type="spellEnd"/>
           </w:p>
         </w:tc>
       </w:tr>
@@ -29175,7 +28891,6 @@
               </w:rPr>
               <w:t xml:space="preserve"> </w:t>
             </w:r>
-            <w:proofErr w:type="spellStart"/>
             <w:r>
               <w:rPr>
                 <w:rFonts w:hint="eastAsia"/>
@@ -29184,7 +28899,6 @@
               </w:rPr>
               <w:t>Zimu</w:t>
             </w:r>
-            <w:proofErr w:type="spellEnd"/>
           </w:p>
         </w:tc>
       </w:tr>
@@ -29449,14 +29163,14 @@
           <w:numId w:val="3"/>
         </w:numPr>
       </w:pPr>
-      <w:bookmarkStart w:id="52" w:name="_Toc23230255"/>
+      <w:bookmarkStart w:id="53" w:name="_Toc23230255"/>
       <w:r>
         <w:rPr>
           <w:rFonts w:hint="eastAsia"/>
         </w:rPr>
         <w:t>文件系统接口</w:t>
       </w:r>
-      <w:bookmarkEnd w:id="52"/>
+      <w:bookmarkEnd w:id="53"/>
     </w:p>
     <w:p>
       <w:r>
@@ -29680,7 +29394,6 @@
               </w:rPr>
               <w:t xml:space="preserve"> </w:t>
             </w:r>
-            <w:proofErr w:type="spellStart"/>
             <w:r>
               <w:rPr>
                 <w:rFonts w:hint="eastAsia"/>
@@ -29689,7 +29402,6 @@
               </w:rPr>
               <w:t>Zimu</w:t>
             </w:r>
-            <w:proofErr w:type="spellEnd"/>
           </w:p>
         </w:tc>
       </w:tr>
@@ -30153,7 +29865,6 @@
               </w:rPr>
               <w:t xml:space="preserve"> </w:t>
             </w:r>
-            <w:proofErr w:type="spellStart"/>
             <w:r>
               <w:rPr>
                 <w:rFonts w:hint="eastAsia"/>
@@ -30162,7 +29873,6 @@
               </w:rPr>
               <w:t>Zimu</w:t>
             </w:r>
-            <w:proofErr w:type="spellEnd"/>
           </w:p>
         </w:tc>
       </w:tr>
@@ -30603,7 +30313,6 @@
               </w:rPr>
               <w:t xml:space="preserve"> </w:t>
             </w:r>
-            <w:proofErr w:type="spellStart"/>
             <w:r>
               <w:rPr>
                 <w:rFonts w:hint="eastAsia"/>
@@ -30612,7 +30321,6 @@
               </w:rPr>
               <w:t>Zimu</w:t>
             </w:r>
-            <w:proofErr w:type="spellEnd"/>
           </w:p>
         </w:tc>
       </w:tr>
@@ -30821,14 +30529,14 @@
           <w:numId w:val="3"/>
         </w:numPr>
       </w:pPr>
-      <w:bookmarkStart w:id="53" w:name="_Toc23230256"/>
+      <w:bookmarkStart w:id="54" w:name="_Toc23230256"/>
       <w:r>
         <w:rPr>
           <w:rFonts w:hint="eastAsia"/>
         </w:rPr>
         <w:t>课程内容接口</w:t>
       </w:r>
-      <w:bookmarkEnd w:id="53"/>
+      <w:bookmarkEnd w:id="54"/>
     </w:p>
     <w:p>
       <w:r>
@@ -31053,7 +30761,6 @@
               </w:rPr>
               <w:t xml:space="preserve"> </w:t>
             </w:r>
-            <w:proofErr w:type="spellStart"/>
             <w:r>
               <w:rPr>
                 <w:rFonts w:hint="eastAsia"/>
@@ -31062,7 +30769,6 @@
               </w:rPr>
               <w:t>Zimu</w:t>
             </w:r>
-            <w:proofErr w:type="spellEnd"/>
           </w:p>
         </w:tc>
       </w:tr>
@@ -31520,7 +31226,6 @@
               </w:rPr>
               <w:t xml:space="preserve"> </w:t>
             </w:r>
-            <w:proofErr w:type="spellStart"/>
             <w:r>
               <w:rPr>
                 <w:rFonts w:hint="eastAsia"/>
@@ -31529,7 +31234,6 @@
               </w:rPr>
               <w:t>Zimu</w:t>
             </w:r>
-            <w:proofErr w:type="spellEnd"/>
           </w:p>
         </w:tc>
       </w:tr>
@@ -31995,7 +31699,6 @@
               </w:rPr>
               <w:t xml:space="preserve"> </w:t>
             </w:r>
-            <w:proofErr w:type="spellStart"/>
             <w:r>
               <w:rPr>
                 <w:rFonts w:hint="eastAsia"/>
@@ -32004,7 +31707,6 @@
               </w:rPr>
               <w:t>Zimu</w:t>
             </w:r>
-            <w:proofErr w:type="spellEnd"/>
           </w:p>
         </w:tc>
       </w:tr>
@@ -32446,7 +32148,6 @@
               </w:rPr>
               <w:t xml:space="preserve"> </w:t>
             </w:r>
-            <w:proofErr w:type="spellStart"/>
             <w:r>
               <w:rPr>
                 <w:rFonts w:hint="eastAsia"/>
@@ -32455,7 +32156,6 @@
               </w:rPr>
               <w:t>Zimu</w:t>
             </w:r>
-            <w:proofErr w:type="spellEnd"/>
           </w:p>
         </w:tc>
       </w:tr>
@@ -32882,7 +32582,6 @@
               </w:rPr>
               <w:t xml:space="preserve"> </w:t>
             </w:r>
-            <w:proofErr w:type="spellStart"/>
             <w:r>
               <w:rPr>
                 <w:rFonts w:hint="eastAsia"/>
@@ -32891,7 +32590,6 @@
               </w:rPr>
               <w:t>Zimu</w:t>
             </w:r>
-            <w:proofErr w:type="spellEnd"/>
           </w:p>
         </w:tc>
       </w:tr>
@@ -33132,14 +32830,14 @@
           <w:numId w:val="3"/>
         </w:numPr>
       </w:pPr>
-      <w:bookmarkStart w:id="54" w:name="_Toc23230257"/>
+      <w:bookmarkStart w:id="55" w:name="_Toc23230257"/>
       <w:r>
         <w:rPr>
           <w:rFonts w:hint="eastAsia"/>
         </w:rPr>
         <w:t>评论系统接口</w:t>
       </w:r>
-      <w:bookmarkEnd w:id="54"/>
+      <w:bookmarkEnd w:id="55"/>
     </w:p>
     <w:p>
       <w:r>
@@ -33365,7 +33063,6 @@
               </w:rPr>
               <w:t xml:space="preserve"> </w:t>
             </w:r>
-            <w:proofErr w:type="spellStart"/>
             <w:r>
               <w:rPr>
                 <w:rFonts w:hint="eastAsia"/>
@@ -33374,7 +33071,6 @@
               </w:rPr>
               <w:t>Zimu</w:t>
             </w:r>
-            <w:proofErr w:type="spellEnd"/>
           </w:p>
         </w:tc>
       </w:tr>
@@ -33800,7 +33496,6 @@
               </w:rPr>
               <w:t xml:space="preserve"> </w:t>
             </w:r>
-            <w:proofErr w:type="spellStart"/>
             <w:r>
               <w:rPr>
                 <w:rFonts w:hint="eastAsia"/>
@@ -33809,7 +33504,6 @@
               </w:rPr>
               <w:t>Zimu</w:t>
             </w:r>
-            <w:proofErr w:type="spellEnd"/>
           </w:p>
         </w:tc>
       </w:tr>
@@ -34034,14 +33728,14 @@
           <w:numId w:val="3"/>
         </w:numPr>
       </w:pPr>
-      <w:bookmarkStart w:id="55" w:name="_Toc23230258"/>
+      <w:bookmarkStart w:id="56" w:name="_Toc23230258"/>
       <w:r>
         <w:rPr>
           <w:rFonts w:hint="eastAsia"/>
         </w:rPr>
         <w:t>站内信接口</w:t>
       </w:r>
-      <w:bookmarkEnd w:id="55"/>
+      <w:bookmarkEnd w:id="56"/>
     </w:p>
     <w:p>
       <w:r>
@@ -34259,7 +33953,6 @@
               </w:rPr>
               <w:t xml:space="preserve"> </w:t>
             </w:r>
-            <w:proofErr w:type="spellStart"/>
             <w:r>
               <w:rPr>
                 <w:rFonts w:hint="eastAsia"/>
@@ -34268,7 +33961,6 @@
               </w:rPr>
               <w:t>Zimu</w:t>
             </w:r>
-            <w:proofErr w:type="spellEnd"/>
           </w:p>
         </w:tc>
       </w:tr>
@@ -34702,7 +34394,6 @@
               </w:rPr>
               <w:t xml:space="preserve"> </w:t>
             </w:r>
-            <w:proofErr w:type="spellStart"/>
             <w:r>
               <w:rPr>
                 <w:rFonts w:hint="eastAsia"/>
@@ -34711,7 +34402,6 @@
               </w:rPr>
               <w:t>Zimu</w:t>
             </w:r>
-            <w:proofErr w:type="spellEnd"/>
           </w:p>
         </w:tc>
       </w:tr>
@@ -34939,16 +34629,16 @@
           <w:rFonts w:eastAsiaTheme="minorHAnsi"/>
         </w:rPr>
       </w:pPr>
-      <w:bookmarkStart w:id="56" w:name="_Toc22996182"/>
-      <w:bookmarkStart w:id="57" w:name="_Toc23230259"/>
+      <w:bookmarkStart w:id="57" w:name="_Toc22996182"/>
+      <w:bookmarkStart w:id="58" w:name="_Toc23230259"/>
       <w:r>
         <w:rPr>
           <w:rFonts w:eastAsiaTheme="minorHAnsi"/>
         </w:rPr>
         <w:t>总体方案确认</w:t>
       </w:r>
-      <w:bookmarkEnd w:id="56"/>
       <w:bookmarkEnd w:id="57"/>
+      <w:bookmarkEnd w:id="58"/>
     </w:p>
     <w:p>
       <w:pPr>
@@ -34961,16 +34651,16 @@
           <w:rFonts w:asciiTheme="minorHAnsi" w:eastAsiaTheme="minorHAnsi" w:hAnsiTheme="minorHAnsi"/>
         </w:rPr>
       </w:pPr>
-      <w:bookmarkStart w:id="58" w:name="_Toc22996183"/>
-      <w:bookmarkStart w:id="59" w:name="_Toc23230260"/>
+      <w:bookmarkStart w:id="59" w:name="_Toc22996183"/>
+      <w:bookmarkStart w:id="60" w:name="_Toc23230260"/>
       <w:r>
         <w:rPr>
           <w:rFonts w:asciiTheme="minorHAnsi" w:eastAsiaTheme="minorHAnsi" w:hAnsiTheme="minorHAnsi"/>
         </w:rPr>
         <w:t>系统总体结构确认</w:t>
       </w:r>
-      <w:bookmarkEnd w:id="58"/>
       <w:bookmarkEnd w:id="59"/>
+      <w:bookmarkEnd w:id="60"/>
     </w:p>
     <w:p>
       <w:pPr>
@@ -35022,16 +34712,16 @@
           <w:rFonts w:asciiTheme="minorHAnsi" w:eastAsiaTheme="minorHAnsi" w:hAnsiTheme="minorHAnsi"/>
         </w:rPr>
       </w:pPr>
-      <w:bookmarkStart w:id="60" w:name="_Toc22996184"/>
-      <w:bookmarkStart w:id="61" w:name="_Toc23230261"/>
+      <w:bookmarkStart w:id="61" w:name="_Toc22996184"/>
+      <w:bookmarkStart w:id="62" w:name="_Toc23230261"/>
       <w:r>
         <w:rPr>
           <w:rFonts w:asciiTheme="minorHAnsi" w:eastAsiaTheme="minorHAnsi" w:hAnsiTheme="minorHAnsi"/>
         </w:rPr>
         <w:t>系统详细界面划分</w:t>
       </w:r>
-      <w:bookmarkEnd w:id="60"/>
       <w:bookmarkEnd w:id="61"/>
+      <w:bookmarkEnd w:id="62"/>
     </w:p>
     <w:p>
       <w:pPr>
@@ -35044,16 +34734,16 @@
           <w:rFonts w:eastAsiaTheme="minorHAnsi"/>
         </w:rPr>
       </w:pPr>
-      <w:bookmarkStart w:id="62" w:name="_Toc22996185"/>
-      <w:bookmarkStart w:id="63" w:name="_Toc23230262"/>
+      <w:bookmarkStart w:id="63" w:name="_Toc22996185"/>
+      <w:bookmarkStart w:id="64" w:name="_Toc23230262"/>
       <w:r>
         <w:rPr>
           <w:rFonts w:eastAsiaTheme="minorHAnsi"/>
         </w:rPr>
         <w:t>应用系统与支撑系统的详细界面划分</w:t>
       </w:r>
-      <w:bookmarkEnd w:id="62"/>
       <w:bookmarkEnd w:id="63"/>
+      <w:bookmarkEnd w:id="64"/>
     </w:p>
     <w:p>
       <w:pPr>
@@ -35104,16 +34794,16 @@
           <w:rFonts w:eastAsiaTheme="minorHAnsi"/>
         </w:rPr>
       </w:pPr>
-      <w:bookmarkStart w:id="64" w:name="_Toc22996186"/>
-      <w:bookmarkStart w:id="65" w:name="_Toc23230263"/>
+      <w:bookmarkStart w:id="65" w:name="_Toc22996186"/>
+      <w:bookmarkStart w:id="66" w:name="_Toc23230263"/>
       <w:r>
         <w:rPr>
           <w:rFonts w:eastAsiaTheme="minorHAnsi"/>
         </w:rPr>
         <w:t>系统内部详细界面划分</w:t>
       </w:r>
-      <w:bookmarkEnd w:id="64"/>
       <w:bookmarkEnd w:id="65"/>
+      <w:bookmarkEnd w:id="66"/>
     </w:p>
     <w:p>
       <w:pPr>
@@ -35139,16 +34829,16 @@
           <w:rFonts w:eastAsiaTheme="minorHAnsi"/>
         </w:rPr>
       </w:pPr>
-      <w:bookmarkStart w:id="66" w:name="_Toc22996187"/>
-      <w:bookmarkStart w:id="67" w:name="_Toc23230264"/>
+      <w:bookmarkStart w:id="67" w:name="_Toc22996187"/>
+      <w:bookmarkStart w:id="68" w:name="_Toc23230264"/>
       <w:r>
         <w:rPr>
           <w:rFonts w:eastAsiaTheme="minorHAnsi"/>
         </w:rPr>
         <w:t>系统详细设计</w:t>
       </w:r>
-      <w:bookmarkEnd w:id="66"/>
       <w:bookmarkEnd w:id="67"/>
+      <w:bookmarkEnd w:id="68"/>
     </w:p>
     <w:p>
       <w:pPr>
@@ -35161,16 +34851,16 @@
           <w:rFonts w:asciiTheme="minorHAnsi" w:eastAsiaTheme="minorHAnsi" w:hAnsiTheme="minorHAnsi"/>
         </w:rPr>
       </w:pPr>
-      <w:bookmarkStart w:id="68" w:name="_Toc22996188"/>
-      <w:bookmarkStart w:id="69" w:name="_Toc23230265"/>
+      <w:bookmarkStart w:id="69" w:name="_Toc22996188"/>
+      <w:bookmarkStart w:id="70" w:name="_Toc23230265"/>
       <w:r>
         <w:rPr>
           <w:rFonts w:asciiTheme="minorHAnsi" w:eastAsiaTheme="minorHAnsi" w:hAnsiTheme="minorHAnsi"/>
         </w:rPr>
         <w:t>系统结构设计及子系统划分</w:t>
       </w:r>
-      <w:bookmarkEnd w:id="68"/>
       <w:bookmarkEnd w:id="69"/>
+      <w:bookmarkEnd w:id="70"/>
     </w:p>
     <w:p>
       <w:pPr>
@@ -35301,16 +34991,14 @@
           <w:rFonts w:asciiTheme="minorHAnsi" w:eastAsiaTheme="minorHAnsi" w:hAnsiTheme="minorHAnsi"/>
         </w:rPr>
       </w:pPr>
-      <w:bookmarkStart w:id="70" w:name="_Toc22996189"/>
-      <w:bookmarkStart w:id="71" w:name="_Toc23230266"/>
+      <w:bookmarkStart w:id="71" w:name="_Toc22996189"/>
+      <w:bookmarkStart w:id="72" w:name="_Toc23230266"/>
       <w:r>
         <w:rPr>
           <w:rFonts w:asciiTheme="minorHAnsi" w:eastAsiaTheme="minorHAnsi" w:hAnsiTheme="minorHAnsi"/>
         </w:rPr>
         <w:t>系统功能模块详细设计</w:t>
       </w:r>
-      <w:bookmarkStart w:id="72" w:name="_GoBack"/>
-      <w:bookmarkEnd w:id="70"/>
       <w:bookmarkEnd w:id="71"/>
       <w:bookmarkEnd w:id="72"/>
     </w:p>
@@ -36881,7 +36569,6 @@
               </w:rPr>
               <w:t xml:space="preserve"> </w:t>
             </w:r>
-            <w:proofErr w:type="spellStart"/>
             <w:r>
               <w:rPr>
                 <w:rFonts w:hint="eastAsia"/>
@@ -36890,7 +36577,6 @@
               </w:rPr>
               <w:t>Zimu</w:t>
             </w:r>
-            <w:proofErr w:type="spellEnd"/>
           </w:p>
         </w:tc>
       </w:tr>
@@ -37373,7 +37059,6 @@
               </w:rPr>
               <w:t xml:space="preserve"> </w:t>
             </w:r>
-            <w:proofErr w:type="spellStart"/>
             <w:r>
               <w:rPr>
                 <w:rFonts w:hint="eastAsia"/>
@@ -37382,7 +37067,6 @@
               </w:rPr>
               <w:t>Zimu</w:t>
             </w:r>
-            <w:proofErr w:type="spellEnd"/>
           </w:p>
         </w:tc>
       </w:tr>
@@ -37853,7 +37537,6 @@
               </w:rPr>
               <w:t xml:space="preserve"> </w:t>
             </w:r>
-            <w:proofErr w:type="spellStart"/>
             <w:r>
               <w:rPr>
                 <w:rFonts w:hint="eastAsia"/>
@@ -37862,7 +37545,6 @@
               </w:rPr>
               <w:t>Zimu</w:t>
             </w:r>
-            <w:proofErr w:type="spellEnd"/>
           </w:p>
         </w:tc>
       </w:tr>
@@ -38326,7 +38008,6 @@
               </w:rPr>
               <w:t xml:space="preserve"> </w:t>
             </w:r>
-            <w:proofErr w:type="spellStart"/>
             <w:r>
               <w:rPr>
                 <w:rFonts w:hint="eastAsia"/>
@@ -38335,7 +38016,6 @@
               </w:rPr>
               <w:t>Zimu</w:t>
             </w:r>
-            <w:proofErr w:type="spellEnd"/>
           </w:p>
         </w:tc>
       </w:tr>
@@ -38529,17 +38209,8 @@
                 <w:sz w:val="18"/>
                 <w:szCs w:val="18"/>
               </w:rPr>
-              <w:t>URL/files/</w:t>
-            </w:r>
-            <w:proofErr w:type="spellStart"/>
-            <w:r>
-              <w:rPr>
-                <w:sz w:val="18"/>
-                <w:szCs w:val="18"/>
-              </w:rPr>
-              <w:t>url</w:t>
-            </w:r>
-            <w:proofErr w:type="spellEnd"/>
+              <w:t>URL/files/url</w:t>
+            </w:r>
           </w:p>
         </w:tc>
       </w:tr>
@@ -38808,7 +38479,6 @@
               </w:rPr>
               <w:t xml:space="preserve"> </w:t>
             </w:r>
-            <w:proofErr w:type="spellStart"/>
             <w:r>
               <w:rPr>
                 <w:rFonts w:hint="eastAsia"/>
@@ -38817,7 +38487,6 @@
               </w:rPr>
               <w:t>Zimu</w:t>
             </w:r>
-            <w:proofErr w:type="spellEnd"/>
           </w:p>
         </w:tc>
       </w:tr>
@@ -39270,7 +38939,6 @@
                 <w:sz w:val="18"/>
                 <w:szCs w:val="18"/>
               </w:rPr>
-              <w:lastRenderedPageBreak/>
               <w:t>编辑人</w:t>
             </w:r>
           </w:p>
@@ -39303,7 +38971,6 @@
               </w:rPr>
               <w:t xml:space="preserve"> </w:t>
             </w:r>
-            <w:proofErr w:type="spellStart"/>
             <w:r>
               <w:rPr>
                 <w:rFonts w:hint="eastAsia"/>
@@ -39312,7 +38979,6 @@
               </w:rPr>
               <w:t>Zimu</w:t>
             </w:r>
-            <w:proofErr w:type="spellEnd"/>
           </w:p>
         </w:tc>
       </w:tr>
@@ -39776,7 +39442,6 @@
               </w:rPr>
               <w:t xml:space="preserve"> </w:t>
             </w:r>
-            <w:proofErr w:type="spellStart"/>
             <w:r>
               <w:rPr>
                 <w:rFonts w:hint="eastAsia"/>
@@ -39785,7 +39450,6 @@
               </w:rPr>
               <w:t>Zimu</w:t>
             </w:r>
-            <w:proofErr w:type="spellEnd"/>
           </w:p>
         </w:tc>
       </w:tr>
@@ -40249,7 +39913,6 @@
               </w:rPr>
               <w:t xml:space="preserve"> </w:t>
             </w:r>
-            <w:proofErr w:type="spellStart"/>
             <w:r>
               <w:rPr>
                 <w:rFonts w:hint="eastAsia"/>
@@ -40258,7 +39921,6 @@
               </w:rPr>
               <w:t>Zimu</w:t>
             </w:r>
-            <w:proofErr w:type="spellEnd"/>
           </w:p>
         </w:tc>
       </w:tr>
@@ -40722,7 +40384,6 @@
               </w:rPr>
               <w:t xml:space="preserve"> </w:t>
             </w:r>
-            <w:proofErr w:type="spellStart"/>
             <w:r>
               <w:rPr>
                 <w:rFonts w:hint="eastAsia"/>
@@ -40731,7 +40392,6 @@
               </w:rPr>
               <w:t>Zimu</w:t>
             </w:r>
-            <w:proofErr w:type="spellEnd"/>
           </w:p>
         </w:tc>
       </w:tr>
@@ -41195,7 +40855,6 @@
               </w:rPr>
               <w:t xml:space="preserve"> </w:t>
             </w:r>
-            <w:proofErr w:type="spellStart"/>
             <w:r>
               <w:rPr>
                 <w:rFonts w:hint="eastAsia"/>
@@ -41204,7 +40863,6 @@
               </w:rPr>
               <w:t>Zimu</w:t>
             </w:r>
-            <w:proofErr w:type="spellEnd"/>
           </w:p>
         </w:tc>
       </w:tr>
@@ -41321,7 +40979,6 @@
                 <w:sz w:val="18"/>
                 <w:szCs w:val="18"/>
               </w:rPr>
-              <w:lastRenderedPageBreak/>
               <w:t>调用前提</w:t>
             </w:r>
           </w:p>
@@ -41683,7 +41340,6 @@
               </w:rPr>
               <w:t xml:space="preserve"> </w:t>
             </w:r>
-            <w:proofErr w:type="spellStart"/>
             <w:r>
               <w:rPr>
                 <w:rFonts w:hint="eastAsia"/>
@@ -41692,7 +41348,6 @@
               </w:rPr>
               <w:t>Zimu</w:t>
             </w:r>
-            <w:proofErr w:type="spellEnd"/>
           </w:p>
         </w:tc>
       </w:tr>
@@ -41886,23 +41541,7 @@
                 <w:sz w:val="18"/>
                 <w:szCs w:val="18"/>
               </w:rPr>
-              <w:t>URL/</w:t>
-            </w:r>
-            <w:proofErr w:type="spellStart"/>
-            <w:r>
-              <w:rPr>
-                <w:sz w:val="18"/>
-                <w:szCs w:val="18"/>
-              </w:rPr>
-              <w:t>bbs</w:t>
-            </w:r>
-            <w:proofErr w:type="spellEnd"/>
-            <w:r>
-              <w:rPr>
-                <w:sz w:val="18"/>
-                <w:szCs w:val="18"/>
-              </w:rPr>
-              <w:t>/post</w:t>
+              <w:t>URL/bbs/post</w:t>
             </w:r>
           </w:p>
         </w:tc>
@@ -42172,7 +41811,6 @@
               </w:rPr>
               <w:t xml:space="preserve"> </w:t>
             </w:r>
-            <w:proofErr w:type="spellStart"/>
             <w:r>
               <w:rPr>
                 <w:rFonts w:hint="eastAsia"/>
@@ -42181,7 +41819,6 @@
               </w:rPr>
               <w:t>Zimu</w:t>
             </w:r>
-            <w:proofErr w:type="spellEnd"/>
           </w:p>
         </w:tc>
       </w:tr>
@@ -42375,23 +42012,7 @@
                 <w:sz w:val="18"/>
                 <w:szCs w:val="18"/>
               </w:rPr>
-              <w:t>URL/</w:t>
-            </w:r>
-            <w:proofErr w:type="spellStart"/>
-            <w:r>
-              <w:rPr>
-                <w:sz w:val="18"/>
-                <w:szCs w:val="18"/>
-              </w:rPr>
-              <w:t>bbs</w:t>
-            </w:r>
-            <w:proofErr w:type="spellEnd"/>
-            <w:r>
-              <w:rPr>
-                <w:sz w:val="18"/>
-                <w:szCs w:val="18"/>
-              </w:rPr>
-              <w:t>/comment</w:t>
+              <w:t>URL/bbs/comment</w:t>
             </w:r>
           </w:p>
         </w:tc>
@@ -42675,7 +42296,6 @@
               </w:rPr>
               <w:t xml:space="preserve"> </w:t>
             </w:r>
-            <w:proofErr w:type="spellStart"/>
             <w:r>
               <w:rPr>
                 <w:rFonts w:hint="eastAsia"/>
@@ -42684,7 +42304,6 @@
               </w:rPr>
               <w:t>Zimu</w:t>
             </w:r>
-            <w:proofErr w:type="spellEnd"/>
           </w:p>
         </w:tc>
       </w:tr>
@@ -43116,7 +42735,6 @@
                 <w:sz w:val="18"/>
                 <w:szCs w:val="18"/>
               </w:rPr>
-              <w:lastRenderedPageBreak/>
               <w:t>编辑人</w:t>
             </w:r>
           </w:p>
@@ -43149,7 +42767,6 @@
               </w:rPr>
               <w:t xml:space="preserve"> </w:t>
             </w:r>
-            <w:proofErr w:type="spellStart"/>
             <w:r>
               <w:rPr>
                 <w:rFonts w:hint="eastAsia"/>
@@ -43158,7 +42775,6 @@
               </w:rPr>
               <w:t>Zimu</w:t>
             </w:r>
-            <w:proofErr w:type="spellEnd"/>
           </w:p>
         </w:tc>
       </w:tr>
@@ -43657,7 +43273,6 @@
           <w:rFonts w:hint="eastAsia"/>
           <w:noProof/>
         </w:rPr>
-        <w:lastRenderedPageBreak/>
         <w:drawing>
           <wp:anchor distT="0" distB="0" distL="114300" distR="114300" simplePos="0" relativeHeight="251675648" behindDoc="0" locked="0" layoutInCell="1" allowOverlap="1" wp14:anchorId="270EEAC3" wp14:editId="0CC014E0">
             <wp:simplePos x="0" y="0"/>
@@ -43794,7 +43409,6 @@
           <w:rFonts w:hint="eastAsia"/>
           <w:noProof/>
         </w:rPr>
-        <w:lastRenderedPageBreak/>
         <w:drawing>
           <wp:anchor distT="0" distB="0" distL="114300" distR="114300" simplePos="0" relativeHeight="251677696" behindDoc="0" locked="0" layoutInCell="1" allowOverlap="1" wp14:anchorId="14E86C70" wp14:editId="669D2F2D">
             <wp:simplePos x="0" y="0"/>
@@ -43855,21 +43469,7 @@
         <w:rPr>
           <w:rFonts w:eastAsiaTheme="minorHAnsi" w:hint="eastAsia"/>
         </w:rPr>
-        <w:t>用户界面</w:t>
-      </w:r>
-      <w:proofErr w:type="gramStart"/>
-      <w:r>
-        <w:rPr>
-          <w:rFonts w:eastAsiaTheme="minorHAnsi" w:hint="eastAsia"/>
-        </w:rPr>
-        <w:t>一共与</w:t>
-      </w:r>
-      <w:proofErr w:type="gramEnd"/>
-      <w:r>
-        <w:rPr>
-          <w:rFonts w:eastAsiaTheme="minorHAnsi" w:hint="eastAsia"/>
-        </w:rPr>
-        <w:t>如下图所示的五个借口进行对接，分别为用户验证接口，讨论版接口，文件接口，站内信接口和课程接口。一共主要负责两个功能：</w:t>
+        <w:t>用户界面一共与如下图所示的五个借口进行对接，分别为用户验证接口，讨论版接口，文件接口，站内信接口和课程接口。一共主要负责两个功能：</w:t>
       </w:r>
       <w:r>
         <w:rPr>
@@ -46014,7 +45614,7 @@
     </w:rPrDefault>
     <w:pPrDefault/>
   </w:docDefaults>
-  <w:latentStyles w:defLockedState="0" w:defUIPriority="99" w:defSemiHidden="0" w:defUnhideWhenUsed="0" w:defQFormat="0" w:count="377">
+  <w:latentStyles w:defLockedState="0" w:defUIPriority="99" w:defSemiHidden="0" w:defUnhideWhenUsed="0" w:defQFormat="0" w:count="376">
     <w:lsdException w:name="Normal" w:uiPriority="0" w:qFormat="1"/>
     <w:lsdException w:name="heading 1" w:uiPriority="9" w:qFormat="1"/>
     <w:lsdException w:name="heading 2" w:semiHidden="1" w:uiPriority="9" w:unhideWhenUsed="1" w:qFormat="1"/>
@@ -46391,7 +45991,6 @@
     <w:lsdException w:name="Hashtag" w:semiHidden="1" w:unhideWhenUsed="1"/>
     <w:lsdException w:name="Unresolved Mention" w:semiHidden="1" w:unhideWhenUsed="1"/>
     <w:lsdException w:name="Smart Link" w:semiHidden="1" w:unhideWhenUsed="1"/>
-    <w:lsdException w:name="Smart Link Error" w:semiHidden="1" w:unhideWhenUsed="1"/>
   </w:latentStyles>
   <w:style w:type="paragraph" w:default="1" w:styleId="a">
     <w:name w:val="Normal"/>
@@ -47051,7 +46650,7 @@
 </file>
 
 <file path=customXml/itemProps1.xml><?xml version="1.0" encoding="utf-8"?>
-<ds:datastoreItem xmlns:ds="http://schemas.openxmlformats.org/officeDocument/2006/customXml" ds:itemID="{E397F0AA-910D-42C8-9062-7C02D73794DD}">
+<ds:datastoreItem xmlns:ds="http://schemas.openxmlformats.org/officeDocument/2006/customXml" ds:itemID="{3C07A333-EEF2-8147-8E63-116A260D6183}">
   <ds:schemaRefs>
     <ds:schemaRef ds:uri="http://schemas.openxmlformats.org/officeDocument/2006/bibliography"/>
   </ds:schemaRefs>
